--- a/多线程.docx
+++ b/多线程.docx
@@ -53,7 +53,6 @@
         <w:ind w:left="420"/>
         <w:rPr>
           <w:rStyle w:val="a5"/>
-          <w:rFonts w:hint="eastAsia"/>
           <w:b w:val="0"/>
           <w:bCs w:val="0"/>
         </w:rPr>
@@ -927,9 +926,6 @@
     <w:p>
       <w:pPr>
         <w:ind w:left="420"/>
-        <w:rPr>
-          <w:rFonts w:hint="eastAsia"/>
-        </w:rPr>
       </w:pPr>
       <w:r>
         <w:rPr>
@@ -1061,9 +1057,6 @@
     <w:p>
       <w:pPr>
         <w:ind w:left="420" w:firstLine="300"/>
-        <w:rPr>
-          <w:rFonts w:hint="eastAsia"/>
-        </w:rPr>
       </w:pPr>
       <w:r>
         <w:rPr>
@@ -1134,9 +1127,6 @@
           <w:numId w:val="4"/>
         </w:numPr>
         <w:ind w:firstLineChars="0"/>
-        <w:rPr>
-          <w:rFonts w:hint="eastAsia"/>
-        </w:rPr>
       </w:pPr>
       <w:r>
         <w:rPr>
@@ -1252,9 +1242,6 @@
     <w:p>
       <w:pPr>
         <w:ind w:left="420"/>
-        <w:rPr>
-          <w:rFonts w:hint="eastAsia"/>
-        </w:rPr>
       </w:pPr>
       <w:r>
         <w:rPr>
@@ -1340,9 +1327,6 @@
     <w:p>
       <w:pPr>
         <w:ind w:left="420" w:firstLine="300"/>
-        <w:rPr>
-          <w:rFonts w:hint="eastAsia"/>
-        </w:rPr>
       </w:pPr>
       <w:r>
         <w:rPr>
@@ -1445,9 +1429,6 @@
     <w:p>
       <w:pPr>
         <w:ind w:left="420" w:firstLine="300"/>
-        <w:rPr>
-          <w:rFonts w:hint="eastAsia"/>
-        </w:rPr>
       </w:pPr>
       <w:proofErr w:type="spellStart"/>
       <w:r>
@@ -1495,6 +1476,29 @@
       <w:proofErr w:type="spellEnd"/>
       <w:r>
         <w:t>()方法读取这个变量的值。</w:t>
+      </w:r>
+    </w:p>
+    <w:p>
+      <w:pPr>
+        <w:ind w:left="420" w:firstLine="300"/>
+        <w:rPr>
+          <w:rFonts w:hint="eastAsia"/>
+        </w:rPr>
+      </w:pPr>
+      <w:r>
+        <w:rPr>
+          <w:rFonts w:hint="eastAsia"/>
+        </w:rPr>
+        <w:t>引申：多线程下线程安全的单利模式（</w:t>
+      </w:r>
+      <w:r>
+        <w:t>Singleton</w:t>
+      </w:r>
+      <w:r>
+        <w:rPr>
+          <w:rFonts w:hint="eastAsia"/>
+        </w:rPr>
+        <w:t>）</w:t>
       </w:r>
     </w:p>
     <w:p>
@@ -1701,6 +1705,7 @@
         <w:rPr>
           <w:rFonts w:hint="eastAsia"/>
         </w:rPr>
+        <w:lastRenderedPageBreak/>
         <w:t>A线程对X赋值1，然后将X刷入主存；B线程读取主存，然后将</w:t>
       </w:r>
       <w:r>
@@ -1710,14 +1715,7 @@
         <w:rPr>
           <w:rFonts w:hint="eastAsia"/>
         </w:rPr>
-        <w:t>的值存储</w:t>
-      </w:r>
-      <w:r>
-        <w:rPr>
-          <w:rFonts w:hint="eastAsia"/>
-        </w:rPr>
-        <w:lastRenderedPageBreak/>
-        <w:t>在本地内存。</w:t>
+        <w:t>的值存储在本地内存。</w:t>
       </w:r>
     </w:p>
     <w:p>
@@ -1939,9 +1937,6 @@
           <w:numId w:val="5"/>
         </w:numPr>
         <w:ind w:firstLineChars="0"/>
-        <w:rPr>
-          <w:rFonts w:hint="eastAsia"/>
-        </w:rPr>
       </w:pPr>
       <w:r>
         <w:rPr>
@@ -1984,6 +1979,160 @@
           <w:rFonts w:hint="eastAsia"/>
         </w:rPr>
         <w:t>），每个线程中保存一个对象的引用。</w:t>
+      </w:r>
+    </w:p>
+    <w:p>
+      <w:pPr>
+        <w:pStyle w:val="a4"/>
+        <w:numPr>
+          <w:ilvl w:val="0"/>
+          <w:numId w:val="5"/>
+        </w:numPr>
+        <w:ind w:firstLineChars="0"/>
+      </w:pPr>
+      <w:r>
+        <w:rPr>
+          <w:rFonts w:hint="eastAsia"/>
+        </w:rPr>
+        <w:t>内存屏障</w:t>
+      </w:r>
+    </w:p>
+    <w:p>
+      <w:pPr>
+        <w:pStyle w:val="a4"/>
+        <w:numPr>
+          <w:ilvl w:val="1"/>
+          <w:numId w:val="5"/>
+        </w:numPr>
+        <w:ind w:firstLineChars="0"/>
+      </w:pPr>
+      <w:r>
+        <w:rPr>
+          <w:rFonts w:hint="eastAsia"/>
+        </w:rPr>
+        <w:t>读屏障：强制线程去主存里面获取最新数据。</w:t>
+      </w:r>
+      <w:r>
+        <w:rPr>
+          <w:rFonts w:hint="eastAsia"/>
+        </w:rPr>
+        <w:t>（</w:t>
+      </w:r>
+      <w:r>
+        <w:rPr>
+          <w:rFonts w:ascii="Arial" w:hAnsi="Arial" w:cs="Arial"/>
+          <w:color w:val="2F2F2F"/>
+          <w:shd w:val="clear" w:color="auto" w:fill="FFFFFF"/>
+        </w:rPr>
+        <w:t>在指令前插入</w:t>
+      </w:r>
+      <w:r>
+        <w:rPr>
+          <w:rFonts w:ascii="Arial" w:hAnsi="Arial" w:cs="Arial"/>
+          <w:color w:val="2F2F2F"/>
+          <w:shd w:val="clear" w:color="auto" w:fill="FFFFFF"/>
+        </w:rPr>
+        <w:t>Load Barrier</w:t>
+      </w:r>
+      <w:r>
+        <w:rPr>
+          <w:rFonts w:ascii="Arial" w:hAnsi="Arial" w:cs="Arial"/>
+          <w:color w:val="2F2F2F"/>
+          <w:shd w:val="clear" w:color="auto" w:fill="FFFFFF"/>
+        </w:rPr>
+        <w:t>，可以让高速缓存中的数据失效，强制</w:t>
+      </w:r>
+      <w:proofErr w:type="gramStart"/>
+      <w:r>
+        <w:rPr>
+          <w:rFonts w:ascii="Arial" w:hAnsi="Arial" w:cs="Arial"/>
+          <w:color w:val="2F2F2F"/>
+          <w:shd w:val="clear" w:color="auto" w:fill="FFFFFF"/>
+        </w:rPr>
+        <w:t>从新从</w:t>
+      </w:r>
+      <w:proofErr w:type="gramEnd"/>
+      <w:r>
+        <w:rPr>
+          <w:rFonts w:ascii="Arial" w:hAnsi="Arial" w:cs="Arial"/>
+          <w:color w:val="2F2F2F"/>
+          <w:shd w:val="clear" w:color="auto" w:fill="FFFFFF"/>
+        </w:rPr>
+        <w:t>主内存加载数据</w:t>
+      </w:r>
+      <w:r>
+        <w:rPr>
+          <w:rFonts w:hint="eastAsia"/>
+        </w:rPr>
+        <w:t>）</w:t>
+      </w:r>
+    </w:p>
+    <w:p>
+      <w:pPr>
+        <w:pStyle w:val="a4"/>
+        <w:numPr>
+          <w:ilvl w:val="1"/>
+          <w:numId w:val="5"/>
+        </w:numPr>
+        <w:ind w:firstLineChars="0"/>
+      </w:pPr>
+      <w:r>
+        <w:rPr>
+          <w:rFonts w:hint="eastAsia"/>
+        </w:rPr>
+        <w:t>写屏障：强制线程将写后的最新数据从线程本地内存刷入主存。</w:t>
+      </w:r>
+      <w:r>
+        <w:rPr>
+          <w:rFonts w:hint="eastAsia"/>
+        </w:rPr>
+        <w:t>（</w:t>
+      </w:r>
+      <w:r>
+        <w:rPr>
+          <w:rFonts w:ascii="Arial" w:hAnsi="Arial" w:cs="Arial"/>
+          <w:color w:val="2F2F2F"/>
+          <w:shd w:val="clear" w:color="auto" w:fill="FFFFFF"/>
+        </w:rPr>
+        <w:t>在指令</w:t>
+      </w:r>
+      <w:r>
+        <w:rPr>
+          <w:rFonts w:ascii="Arial" w:hAnsi="Arial" w:cs="Arial" w:hint="eastAsia"/>
+          <w:color w:val="2F2F2F"/>
+          <w:shd w:val="clear" w:color="auto" w:fill="FFFFFF"/>
+        </w:rPr>
+        <w:t>后</w:t>
+      </w:r>
+      <w:r>
+        <w:rPr>
+          <w:rFonts w:ascii="Arial" w:hAnsi="Arial" w:cs="Arial"/>
+          <w:color w:val="2F2F2F"/>
+          <w:shd w:val="clear" w:color="auto" w:fill="FFFFFF"/>
+        </w:rPr>
+        <w:t>插入</w:t>
+      </w:r>
+      <w:r>
+        <w:rPr>
+          <w:rFonts w:ascii="Arial" w:hAnsi="Arial" w:cs="Arial"/>
+          <w:color w:val="2F2F2F"/>
+          <w:shd w:val="clear" w:color="auto" w:fill="FFFFFF"/>
+        </w:rPr>
+        <w:t>Store Barrier</w:t>
+      </w:r>
+      <w:r>
+        <w:rPr>
+          <w:rFonts w:ascii="Arial" w:hAnsi="Arial" w:cs="Arial"/>
+          <w:color w:val="2F2F2F"/>
+          <w:shd w:val="clear" w:color="auto" w:fill="FFFFFF"/>
+        </w:rPr>
+        <w:t>，能让写入缓存中的最新数据更新写入主内存，让其他线程可见</w:t>
+      </w:r>
+      <w:r>
+        <w:rPr>
+          <w:rFonts w:hint="eastAsia"/>
+        </w:rPr>
+        <w:t>）</w:t>
       </w:r>
     </w:p>
     <w:p>
@@ -2003,6 +2152,23 @@
         </w:rPr>
         <w:t>ava同步块</w:t>
       </w:r>
+      <w:r>
+        <w:rPr>
+          <w:rFonts w:hint="eastAsia"/>
+        </w:rPr>
+        <w:t>（</w:t>
+      </w:r>
+      <w:proofErr w:type="spellStart"/>
+      <w:r>
+        <w:t>SyncMethod</w:t>
+      </w:r>
+      <w:proofErr w:type="spellEnd"/>
+      <w:r>
+        <w:rPr>
+          <w:rFonts w:hint="eastAsia"/>
+        </w:rPr>
+        <w:t>）</w:t>
+      </w:r>
     </w:p>
     <w:p>
       <w:pPr>
@@ -2033,6 +2199,7 @@
         <w:rPr>
           <w:rFonts w:hint="eastAsia"/>
         </w:rPr>
+        <w:lastRenderedPageBreak/>
         <w:t>加的是对象锁，多线程使用不同的对象不用等待，使用了相同对象才等待。</w:t>
       </w:r>
     </w:p>
@@ -2087,19 +2254,7 @@
         <w:rPr>
           <w:rFonts w:hint="eastAsia"/>
         </w:rPr>
-        <w:t>方法同步块（</w:t>
-      </w:r>
-      <w:r>
-        <w:rPr>
-          <w:rFonts w:hint="eastAsia"/>
-        </w:rPr>
-        <w:t>区别为方法可以并发访问，只有到同步块才等待</w:t>
-      </w:r>
-      <w:r>
-        <w:rPr>
-          <w:rFonts w:hint="eastAsia"/>
-        </w:rPr>
-        <w:t>）</w:t>
+        <w:t>方法同步块（区别为方法可以并发访问，只有到同步块才等待）</w:t>
       </w:r>
     </w:p>
     <w:p>
@@ -2180,7 +2335,6 @@
         <w:rPr>
           <w:rFonts w:hint="eastAsia"/>
         </w:rPr>
-        <w:lastRenderedPageBreak/>
         <w:t>同步块锁对象</w:t>
       </w:r>
       <w:proofErr w:type="gramEnd"/>
@@ -2199,9 +2353,6 @@
           <w:numId w:val="6"/>
         </w:numPr>
         <w:ind w:firstLineChars="0"/>
-        <w:rPr>
-          <w:rFonts w:hint="eastAsia"/>
-        </w:rPr>
       </w:pPr>
       <w:r>
         <w:rPr>
@@ -2263,6 +2414,27 @@
           <w:b w:val="0"/>
         </w:rPr>
         <w:t>非顺序获取锁</w:t>
+      </w:r>
+      <w:r>
+        <w:rPr>
+          <w:rFonts w:hint="eastAsia"/>
+          <w:b w:val="0"/>
+        </w:rPr>
+        <w:t>(</w:t>
+      </w:r>
+      <w:proofErr w:type="spellStart"/>
+      <w:r>
+        <w:rPr>
+          <w:b w:val="0"/>
+        </w:rPr>
+        <w:t>DeadLock</w:t>
+      </w:r>
+      <w:proofErr w:type="spellEnd"/>
+      <w:r>
+        <w:rPr>
+          <w:b w:val="0"/>
+        </w:rPr>
+        <w:t>)</w:t>
       </w:r>
     </w:p>
     <w:p>
@@ -2401,6 +2573,20 @@
         </w:rPr>
         <w:t>生产者/消费者模式，在单个线程下使用notify唤醒对方线程，一切运行正常,每秒消费者消费一个消息。</w:t>
       </w:r>
+      <w:r>
+        <w:rPr>
+          <w:rFonts w:hint="eastAsia"/>
+        </w:rPr>
+        <w:t>(</w:t>
+      </w:r>
+      <w:proofErr w:type="spellStart"/>
+      <w:r>
+        <w:t>NotifyDeadLockOne</w:t>
+      </w:r>
+      <w:proofErr w:type="spellEnd"/>
+      <w:r>
+        <w:t>)</w:t>
+      </w:r>
     </w:p>
     <w:p>
       <w:pPr>
@@ -2460,30 +2646,29 @@
           <w:numId w:val="3"/>
         </w:numPr>
         <w:ind w:firstLineChars="0"/>
-      </w:pPr>
-      <w:r>
-        <w:rPr>
-          <w:rFonts w:hint="eastAsia"/>
-        </w:rPr>
-        <w:t>生产者/消费者模式，在</w:t>
-      </w:r>
-      <w:r>
-        <w:rPr>
-          <w:rFonts w:hint="eastAsia"/>
-        </w:rPr>
-        <w:t>多</w:t>
-      </w:r>
-      <w:r>
-        <w:rPr>
-          <w:rFonts w:hint="eastAsia"/>
-        </w:rPr>
-        <w:t>线程下使用notify唤醒对方线程，</w:t>
-      </w:r>
-      <w:r>
-        <w:rPr>
-          <w:rFonts w:hint="eastAsia"/>
-        </w:rPr>
-        <w:t>会造成互相等待唤醒而造成死锁,成功消费了3个消息就卡住不动了。</w:t>
+        <w:rPr>
+          <w:rFonts w:hint="eastAsia"/>
+        </w:rPr>
+      </w:pPr>
+      <w:r>
+        <w:rPr>
+          <w:rFonts w:hint="eastAsia"/>
+        </w:rPr>
+        <w:t>生产者/消费者模式，在多线程下使用notify唤醒对方线程，会造成互相等待唤醒而造成死锁,成功消费了3个消息就卡住不动了。</w:t>
+      </w:r>
+      <w:r>
+        <w:rPr>
+          <w:rFonts w:hint="eastAsia"/>
+        </w:rPr>
+        <w:t>(</w:t>
+      </w:r>
+      <w:proofErr w:type="spellStart"/>
+      <w:r>
+        <w:t>NotifyDeadLockOne</w:t>
+      </w:r>
+      <w:proofErr w:type="spellEnd"/>
+      <w:r>
+        <w:t>)</w:t>
       </w:r>
     </w:p>
     <w:p>
@@ -2560,31 +2745,23 @@
         <w:rPr>
           <w:rFonts w:hint="eastAsia"/>
         </w:rPr>
-        <w:t>三个</w:t>
+        <w:t>三</w:t>
       </w:r>
       <w:proofErr w:type="gramEnd"/>
       <w:r>
         <w:rPr>
           <w:rFonts w:hint="eastAsia"/>
         </w:rPr>
-        <w:t>生产者，C</w:t>
+        <w:t>个生产者，C</w:t>
       </w:r>
       <w:r>
         <w:t>1-C3</w:t>
       </w:r>
-      <w:proofErr w:type="gramStart"/>
-      <w:r>
-        <w:rPr>
-          <w:rFonts w:hint="eastAsia"/>
-        </w:rPr>
-        <w:t>三个</w:t>
-      </w:r>
-      <w:proofErr w:type="gramEnd"/>
-      <w:r>
-        <w:rPr>
-          <w:rFonts w:hint="eastAsia"/>
-        </w:rPr>
-        <w:t>消费者，第一次P</w:t>
+      <w:r>
+        <w:rPr>
+          <w:rFonts w:hint="eastAsia"/>
+        </w:rPr>
+        <w:t>三个消费者，第一次P</w:t>
       </w:r>
       <w:r>
         <w:t>1</w:t>
@@ -2820,6 +2997,9 @@
           <w:numId w:val="3"/>
         </w:numPr>
         <w:ind w:firstLineChars="0"/>
+        <w:rPr>
+          <w:rFonts w:hint="eastAsia"/>
+        </w:rPr>
       </w:pPr>
       <w:r>
         <w:t>N</w:t>
@@ -2864,6 +3044,23 @@
           <w:rFonts w:hint="eastAsia"/>
         </w:rPr>
         <w:t>。</w:t>
+      </w:r>
+      <w:r>
+        <w:rPr>
+          <w:rFonts w:hint="eastAsia"/>
+        </w:rPr>
+        <w:t>(</w:t>
+      </w:r>
+      <w:proofErr w:type="spellStart"/>
+      <w:r>
+        <w:t>NotifyDeadLock</w:t>
+      </w:r>
+      <w:r>
+        <w:t>Two</w:t>
+      </w:r>
+      <w:proofErr w:type="spellEnd"/>
+      <w:r>
+        <w:t>)</w:t>
       </w:r>
     </w:p>
     <w:p>
@@ -2924,9 +3121,6 @@
           <w:numId w:val="3"/>
         </w:numPr>
         <w:ind w:firstLineChars="0"/>
-        <w:rPr>
-          <w:rFonts w:hint="eastAsia"/>
-        </w:rPr>
       </w:pPr>
       <w:r>
         <w:rPr>
@@ -3280,11 +3474,6 @@
             <w:tcW w:w="4148" w:type="dxa"/>
           </w:tcPr>
           <w:p>
-            <w:pPr>
-              <w:rPr>
-                <w:rFonts w:hint="eastAsia"/>
-              </w:rPr>
-            </w:pPr>
             <w:r>
               <w:rPr>
                 <w:rFonts w:hint="eastAsia"/>
@@ -3301,11 +3490,6 @@
             <w:tcW w:w="4148" w:type="dxa"/>
           </w:tcPr>
           <w:p>
-            <w:pPr>
-              <w:rPr>
-                <w:rFonts w:hint="eastAsia"/>
-              </w:rPr>
-            </w:pPr>
             <w:r>
               <w:rPr>
                 <w:rFonts w:hint="eastAsia"/>
@@ -3324,11 +3508,6 @@
             <w:tcW w:w="4148" w:type="dxa"/>
           </w:tcPr>
           <w:p>
-            <w:pPr>
-              <w:rPr>
-                <w:rFonts w:hint="eastAsia"/>
-              </w:rPr>
-            </w:pPr>
             <w:r>
               <w:t xml:space="preserve">SET </w:t>
             </w:r>
@@ -3358,13 +3537,7 @@
           <w:tcPr>
             <w:tcW w:w="4148" w:type="dxa"/>
           </w:tcPr>
-          <w:p>
-            <w:pPr>
-              <w:rPr>
-                <w:rFonts w:hint="eastAsia"/>
-              </w:rPr>
-            </w:pPr>
-          </w:p>
+          <w:p/>
         </w:tc>
       </w:tr>
       <w:tr>
@@ -3373,11 +3546,6 @@
             <w:tcW w:w="4148" w:type="dxa"/>
           </w:tcPr>
           <w:p>
-            <w:pPr>
-              <w:rPr>
-                <w:rFonts w:hint="eastAsia"/>
-              </w:rPr>
-            </w:pPr>
             <w:r>
               <w:t xml:space="preserve">SELECT * FROM </w:t>
             </w:r>
@@ -3408,13 +3576,7 @@
           <w:tcPr>
             <w:tcW w:w="4148" w:type="dxa"/>
           </w:tcPr>
-          <w:p>
-            <w:pPr>
-              <w:rPr>
-                <w:rFonts w:hint="eastAsia"/>
-              </w:rPr>
-            </w:pPr>
-          </w:p>
+          <w:p/>
         </w:tc>
       </w:tr>
       <w:tr>
@@ -3422,24 +3584,13 @@
           <w:tcPr>
             <w:tcW w:w="4148" w:type="dxa"/>
           </w:tcPr>
-          <w:p>
-            <w:pPr>
-              <w:rPr>
-                <w:rFonts w:hint="eastAsia"/>
-              </w:rPr>
-            </w:pPr>
-          </w:p>
+          <w:p/>
         </w:tc>
         <w:tc>
           <w:tcPr>
             <w:tcW w:w="4148" w:type="dxa"/>
           </w:tcPr>
           <w:p>
-            <w:pPr>
-              <w:rPr>
-                <w:rFonts w:hint="eastAsia"/>
-              </w:rPr>
-            </w:pPr>
             <w:r>
               <w:t xml:space="preserve">SET </w:t>
             </w:r>
@@ -3459,24 +3610,13 @@
           <w:tcPr>
             <w:tcW w:w="4148" w:type="dxa"/>
           </w:tcPr>
-          <w:p>
-            <w:pPr>
-              <w:rPr>
-                <w:rFonts w:hint="eastAsia"/>
-              </w:rPr>
-            </w:pPr>
-          </w:p>
+          <w:p/>
         </w:tc>
         <w:tc>
           <w:tcPr>
             <w:tcW w:w="4148" w:type="dxa"/>
           </w:tcPr>
           <w:p>
-            <w:pPr>
-              <w:rPr>
-                <w:rFonts w:hint="eastAsia"/>
-              </w:rPr>
-            </w:pPr>
             <w:r>
               <w:t xml:space="preserve">SELECT * FROM </w:t>
             </w:r>
@@ -3510,11 +3650,6 @@
             <w:tcW w:w="4148" w:type="dxa"/>
           </w:tcPr>
           <w:p>
-            <w:pPr>
-              <w:rPr>
-                <w:rFonts w:hint="eastAsia"/>
-              </w:rPr>
-            </w:pPr>
             <w:r>
               <w:t xml:space="preserve">SELECT * FROM </w:t>
             </w:r>
@@ -3545,13 +3680,7 @@
           <w:tcPr>
             <w:tcW w:w="4148" w:type="dxa"/>
           </w:tcPr>
-          <w:p>
-            <w:pPr>
-              <w:rPr>
-                <w:rFonts w:hint="eastAsia"/>
-              </w:rPr>
-            </w:pPr>
-          </w:p>
+          <w:p/>
         </w:tc>
       </w:tr>
       <w:tr>
@@ -3559,24 +3688,13 @@
           <w:tcPr>
             <w:tcW w:w="4148" w:type="dxa"/>
           </w:tcPr>
-          <w:p>
-            <w:pPr>
-              <w:rPr>
-                <w:rFonts w:hint="eastAsia"/>
-              </w:rPr>
-            </w:pPr>
-          </w:p>
+          <w:p/>
         </w:tc>
         <w:tc>
           <w:tcPr>
             <w:tcW w:w="4148" w:type="dxa"/>
           </w:tcPr>
           <w:p>
-            <w:pPr>
-              <w:rPr>
-                <w:rFonts w:hint="eastAsia"/>
-              </w:rPr>
-            </w:pPr>
             <w:r>
               <w:t xml:space="preserve">SELECT * FROM </w:t>
             </w:r>
@@ -3609,24 +3727,13 @@
           <w:tcPr>
             <w:tcW w:w="4148" w:type="dxa"/>
           </w:tcPr>
-          <w:p>
-            <w:pPr>
-              <w:rPr>
-                <w:rFonts w:hint="eastAsia"/>
-              </w:rPr>
-            </w:pPr>
-          </w:p>
+          <w:p/>
         </w:tc>
         <w:tc>
           <w:tcPr>
             <w:tcW w:w="4148" w:type="dxa"/>
           </w:tcPr>
           <w:p>
-            <w:pPr>
-              <w:rPr>
-                <w:rFonts w:hint="eastAsia"/>
-              </w:rPr>
-            </w:pPr>
             <w:r>
               <w:rPr>
                 <w:color w:val="FF0000"/>
@@ -3640,9 +3747,6 @@
     <w:p>
       <w:pPr>
         <w:ind w:left="420" w:firstLine="420"/>
-        <w:rPr>
-          <w:rFonts w:hint="eastAsia"/>
-        </w:rPr>
       </w:pPr>
     </w:p>
     <w:p>
@@ -3952,9 +4056,6 @@
           <w:numId w:val="2"/>
         </w:numPr>
         <w:ind w:firstLineChars="0"/>
-        <w:rPr>
-          <w:rFonts w:hint="eastAsia"/>
-        </w:rPr>
       </w:pPr>
       <w:r>
         <w:rPr>
@@ -4085,1682 +4186,23 @@
     </w:p>
     <w:p>
       <w:pPr>
-        <w:pStyle w:val="3"/>
-        <w:numPr>
-          <w:ilvl w:val="2"/>
-          <w:numId w:val="1"/>
-        </w:numPr>
-        <w:rPr>
-          <w:b w:val="0"/>
-        </w:rPr>
-      </w:pPr>
-      <w:r>
-        <w:rPr>
-          <w:rFonts w:hint="eastAsia"/>
-          <w:b w:val="0"/>
+        <w:pStyle w:val="a4"/>
+        <w:numPr>
+          <w:ilvl w:val="0"/>
+          <w:numId w:val="2"/>
+        </w:numPr>
+        <w:ind w:firstLineChars="0"/>
+      </w:pPr>
+      <w:r>
+        <w:rPr>
+          <w:noProof/>
         </w:rPr>
         <w:lastRenderedPageBreak/>
-        <w:t>共享锁升级独占锁</w:t>
-      </w:r>
-    </w:p>
-    <w:p>
-      <w:pPr>
-        <w:ind w:left="420"/>
-      </w:pPr>
-      <w:r>
-        <w:rPr>
-          <w:rFonts w:hint="eastAsia"/>
-        </w:rPr>
-        <w:t>出现原因：</w:t>
-      </w:r>
-    </w:p>
-    <w:p>
-      <w:pPr>
-        <w:ind w:left="420" w:firstLine="300"/>
-        <w:rPr>
-          <w:rFonts w:ascii="Arial" w:hAnsi="Arial" w:cs="Arial"/>
-          <w:color w:val="454545"/>
-          <w:shd w:val="clear" w:color="auto" w:fill="FFFFFF"/>
-        </w:rPr>
-      </w:pPr>
-      <w:r>
-        <w:rPr>
-          <w:rFonts w:ascii="Arial" w:hAnsi="Arial" w:cs="Arial"/>
-          <w:color w:val="454545"/>
-          <w:shd w:val="clear" w:color="auto" w:fill="FFFFFF"/>
-        </w:rPr>
-        <w:t>用户</w:t>
-      </w:r>
-      <w:r>
-        <w:rPr>
-          <w:rFonts w:ascii="Arial" w:hAnsi="Arial" w:cs="Arial"/>
-          <w:color w:val="454545"/>
-          <w:shd w:val="clear" w:color="auto" w:fill="FFFFFF"/>
-        </w:rPr>
-        <w:t>A</w:t>
-      </w:r>
-      <w:r>
-        <w:rPr>
-          <w:rFonts w:ascii="Arial" w:hAnsi="Arial" w:cs="Arial"/>
-          <w:color w:val="454545"/>
-          <w:shd w:val="clear" w:color="auto" w:fill="FFFFFF"/>
-        </w:rPr>
-        <w:t>查询一条纪录</w:t>
-      </w:r>
-      <w:r>
-        <w:rPr>
-          <w:rFonts w:ascii="Arial" w:hAnsi="Arial" w:cs="Arial" w:hint="eastAsia"/>
-          <w:color w:val="454545"/>
-          <w:shd w:val="clear" w:color="auto" w:fill="FFFFFF"/>
-        </w:rPr>
-        <w:t>（获取共享锁</w:t>
-      </w:r>
-      <w:r>
-        <w:rPr>
-          <w:rFonts w:ascii="Arial" w:hAnsi="Arial" w:cs="Arial" w:hint="eastAsia"/>
-          <w:color w:val="454545"/>
-          <w:shd w:val="clear" w:color="auto" w:fill="FFFFFF"/>
-        </w:rPr>
-        <w:t>S</w:t>
-      </w:r>
-      <w:r>
-        <w:rPr>
-          <w:rFonts w:ascii="Arial" w:hAnsi="Arial" w:cs="Arial" w:hint="eastAsia"/>
-          <w:color w:val="454545"/>
-          <w:shd w:val="clear" w:color="auto" w:fill="FFFFFF"/>
-        </w:rPr>
-        <w:t>）</w:t>
-      </w:r>
-      <w:r>
-        <w:rPr>
-          <w:rFonts w:ascii="Arial" w:hAnsi="Arial" w:cs="Arial"/>
-          <w:color w:val="454545"/>
-          <w:shd w:val="clear" w:color="auto" w:fill="FFFFFF"/>
-        </w:rPr>
-        <w:t>；用户</w:t>
-      </w:r>
-      <w:r>
-        <w:rPr>
-          <w:rFonts w:ascii="Arial" w:hAnsi="Arial" w:cs="Arial"/>
-          <w:color w:val="454545"/>
-          <w:shd w:val="clear" w:color="auto" w:fill="FFFFFF"/>
-        </w:rPr>
-        <w:t>B</w:t>
-      </w:r>
-      <w:r>
-        <w:rPr>
-          <w:rFonts w:ascii="Arial" w:hAnsi="Arial" w:cs="Arial"/>
-          <w:color w:val="454545"/>
-          <w:shd w:val="clear" w:color="auto" w:fill="FFFFFF"/>
-        </w:rPr>
-        <w:t>修改该条纪录</w:t>
-      </w:r>
-      <w:r>
-        <w:rPr>
-          <w:rFonts w:ascii="Arial" w:hAnsi="Arial" w:cs="Arial" w:hint="eastAsia"/>
-          <w:color w:val="454545"/>
-          <w:shd w:val="clear" w:color="auto" w:fill="FFFFFF"/>
-        </w:rPr>
-        <w:t>（获取排它锁</w:t>
-      </w:r>
-      <w:r>
-        <w:rPr>
-          <w:rFonts w:ascii="Arial" w:hAnsi="Arial" w:cs="Arial" w:hint="eastAsia"/>
-          <w:color w:val="454545"/>
-          <w:shd w:val="clear" w:color="auto" w:fill="FFFFFF"/>
-        </w:rPr>
-        <w:t>X</w:t>
-      </w:r>
-      <w:r>
-        <w:rPr>
-          <w:rFonts w:ascii="Arial" w:hAnsi="Arial" w:cs="Arial" w:hint="eastAsia"/>
-          <w:color w:val="454545"/>
-          <w:shd w:val="clear" w:color="auto" w:fill="FFFFFF"/>
-        </w:rPr>
-        <w:t>，但是需要等待</w:t>
-      </w:r>
-      <w:r>
-        <w:rPr>
-          <w:rFonts w:ascii="Arial" w:hAnsi="Arial" w:cs="Arial" w:hint="eastAsia"/>
-          <w:color w:val="454545"/>
-          <w:shd w:val="clear" w:color="auto" w:fill="FFFFFF"/>
-        </w:rPr>
-        <w:t>A</w:t>
-      </w:r>
-      <w:r>
-        <w:rPr>
-          <w:rFonts w:ascii="Arial" w:hAnsi="Arial" w:cs="Arial" w:hint="eastAsia"/>
-          <w:color w:val="454545"/>
-          <w:shd w:val="clear" w:color="auto" w:fill="FFFFFF"/>
-        </w:rPr>
-        <w:t>的共享锁</w:t>
-      </w:r>
-      <w:r>
-        <w:rPr>
-          <w:rFonts w:ascii="Arial" w:hAnsi="Arial" w:cs="Arial" w:hint="eastAsia"/>
-          <w:color w:val="454545"/>
-          <w:shd w:val="clear" w:color="auto" w:fill="FFFFFF"/>
-        </w:rPr>
-        <w:t>S</w:t>
-      </w:r>
-      <w:r>
-        <w:rPr>
-          <w:rFonts w:ascii="Arial" w:hAnsi="Arial" w:cs="Arial" w:hint="eastAsia"/>
-          <w:color w:val="454545"/>
-          <w:shd w:val="clear" w:color="auto" w:fill="FFFFFF"/>
-        </w:rPr>
-        <w:t>释放）</w:t>
-      </w:r>
-      <w:r>
-        <w:rPr>
-          <w:rFonts w:ascii="Arial" w:hAnsi="Arial" w:cs="Arial"/>
-          <w:color w:val="454545"/>
-          <w:shd w:val="clear" w:color="auto" w:fill="FFFFFF"/>
-        </w:rPr>
-        <w:t>，这时用户</w:t>
-      </w:r>
-      <w:r>
-        <w:rPr>
-          <w:rFonts w:ascii="Arial" w:hAnsi="Arial" w:cs="Arial"/>
-          <w:color w:val="454545"/>
-          <w:shd w:val="clear" w:color="auto" w:fill="FFFFFF"/>
-        </w:rPr>
-        <w:t>A</w:t>
-      </w:r>
-      <w:r>
-        <w:rPr>
-          <w:rFonts w:ascii="Arial" w:hAnsi="Arial" w:cs="Arial" w:hint="eastAsia"/>
-          <w:color w:val="454545"/>
-          <w:shd w:val="clear" w:color="auto" w:fill="FFFFFF"/>
-        </w:rPr>
-        <w:t>需要修改该条记录，</w:t>
-      </w:r>
-      <w:r>
-        <w:rPr>
-          <w:rFonts w:ascii="Arial" w:hAnsi="Arial" w:cs="Arial"/>
-          <w:color w:val="454545"/>
-          <w:shd w:val="clear" w:color="auto" w:fill="FFFFFF"/>
-        </w:rPr>
-        <w:t>锁的性质由查询的共享锁企图上升到独占锁</w:t>
-      </w:r>
-      <w:r>
-        <w:rPr>
-          <w:rFonts w:ascii="Arial" w:hAnsi="Arial" w:cs="Arial" w:hint="eastAsia"/>
-          <w:color w:val="454545"/>
-          <w:shd w:val="clear" w:color="auto" w:fill="FFFFFF"/>
-        </w:rPr>
-        <w:t>（尝试获取排它锁</w:t>
-      </w:r>
-      <w:r>
-        <w:rPr>
-          <w:rFonts w:ascii="Arial" w:hAnsi="Arial" w:cs="Arial" w:hint="eastAsia"/>
-          <w:color w:val="454545"/>
-          <w:shd w:val="clear" w:color="auto" w:fill="FFFFFF"/>
-        </w:rPr>
-        <w:t>X</w:t>
-      </w:r>
-      <w:r>
-        <w:rPr>
-          <w:rFonts w:ascii="Arial" w:hAnsi="Arial" w:cs="Arial" w:hint="eastAsia"/>
-          <w:color w:val="454545"/>
-          <w:shd w:val="clear" w:color="auto" w:fill="FFFFFF"/>
-        </w:rPr>
-        <w:t>，不会释放</w:t>
-      </w:r>
-      <w:r>
-        <w:rPr>
-          <w:rFonts w:ascii="Arial" w:hAnsi="Arial" w:cs="Arial" w:hint="eastAsia"/>
-          <w:color w:val="454545"/>
-          <w:shd w:val="clear" w:color="auto" w:fill="FFFFFF"/>
-        </w:rPr>
-        <w:t>S</w:t>
-      </w:r>
-      <w:r>
-        <w:rPr>
-          <w:rFonts w:ascii="Arial" w:hAnsi="Arial" w:cs="Arial" w:hint="eastAsia"/>
-          <w:color w:val="454545"/>
-          <w:shd w:val="clear" w:color="auto" w:fill="FFFFFF"/>
-        </w:rPr>
-        <w:t>锁）</w:t>
-      </w:r>
-      <w:r>
-        <w:rPr>
-          <w:rFonts w:ascii="Arial" w:hAnsi="Arial" w:cs="Arial"/>
-          <w:color w:val="454545"/>
-          <w:shd w:val="clear" w:color="auto" w:fill="FFFFFF"/>
-        </w:rPr>
-        <w:t>，而用户</w:t>
-      </w:r>
-      <w:r>
-        <w:rPr>
-          <w:rFonts w:ascii="Arial" w:hAnsi="Arial" w:cs="Arial"/>
-          <w:color w:val="454545"/>
-          <w:shd w:val="clear" w:color="auto" w:fill="FFFFFF"/>
-        </w:rPr>
-        <w:t>B</w:t>
-      </w:r>
-      <w:r>
-        <w:rPr>
-          <w:rFonts w:ascii="Arial" w:hAnsi="Arial" w:cs="Arial"/>
-          <w:color w:val="454545"/>
-          <w:shd w:val="clear" w:color="auto" w:fill="FFFFFF"/>
-        </w:rPr>
-        <w:t>里的独占</w:t>
-      </w:r>
-      <w:proofErr w:type="gramStart"/>
-      <w:r>
-        <w:rPr>
-          <w:rFonts w:ascii="Arial" w:hAnsi="Arial" w:cs="Arial"/>
-          <w:color w:val="454545"/>
-          <w:shd w:val="clear" w:color="auto" w:fill="FFFFFF"/>
-        </w:rPr>
-        <w:t>锁由于</w:t>
-      </w:r>
-      <w:proofErr w:type="gramEnd"/>
-      <w:r>
-        <w:rPr>
-          <w:rFonts w:ascii="Arial" w:hAnsi="Arial" w:cs="Arial"/>
-          <w:color w:val="454545"/>
-          <w:shd w:val="clear" w:color="auto" w:fill="FFFFFF"/>
-        </w:rPr>
-        <w:t>A</w:t>
-      </w:r>
-      <w:r>
-        <w:rPr>
-          <w:rFonts w:ascii="Arial" w:hAnsi="Arial" w:cs="Arial"/>
-          <w:color w:val="454545"/>
-          <w:shd w:val="clear" w:color="auto" w:fill="FFFFFF"/>
-        </w:rPr>
-        <w:t>有共享锁存在所以必须等</w:t>
-      </w:r>
-      <w:r>
-        <w:rPr>
-          <w:rFonts w:ascii="Arial" w:hAnsi="Arial" w:cs="Arial"/>
-          <w:color w:val="454545"/>
-          <w:shd w:val="clear" w:color="auto" w:fill="FFFFFF"/>
-        </w:rPr>
-        <w:t>A</w:t>
-      </w:r>
-      <w:r>
-        <w:rPr>
-          <w:rFonts w:ascii="Arial" w:hAnsi="Arial" w:cs="Arial"/>
-          <w:color w:val="454545"/>
-          <w:shd w:val="clear" w:color="auto" w:fill="FFFFFF"/>
-        </w:rPr>
-        <w:t>释放掉共享锁，而</w:t>
-      </w:r>
-      <w:r>
-        <w:rPr>
-          <w:rFonts w:ascii="Arial" w:hAnsi="Arial" w:cs="Arial"/>
-          <w:color w:val="454545"/>
-          <w:shd w:val="clear" w:color="auto" w:fill="FFFFFF"/>
-        </w:rPr>
-        <w:t>A</w:t>
-      </w:r>
-      <w:r>
-        <w:rPr>
-          <w:rFonts w:ascii="Arial" w:hAnsi="Arial" w:cs="Arial"/>
-          <w:color w:val="454545"/>
-          <w:shd w:val="clear" w:color="auto" w:fill="FFFFFF"/>
-        </w:rPr>
-        <w:t>由于</w:t>
-      </w:r>
-      <w:r>
-        <w:rPr>
-          <w:rFonts w:ascii="Arial" w:hAnsi="Arial" w:cs="Arial"/>
-          <w:color w:val="454545"/>
-          <w:shd w:val="clear" w:color="auto" w:fill="FFFFFF"/>
-        </w:rPr>
-        <w:t>B</w:t>
-      </w:r>
-      <w:r>
-        <w:rPr>
-          <w:rFonts w:ascii="Arial" w:hAnsi="Arial" w:cs="Arial"/>
-          <w:color w:val="454545"/>
-          <w:shd w:val="clear" w:color="auto" w:fill="FFFFFF"/>
-        </w:rPr>
-        <w:t>的独占锁而无法上升的独占锁也就不可能释放共享锁，于是出现了死锁。这种死锁比较隐蔽</w:t>
-      </w:r>
-      <w:r>
-        <w:rPr>
-          <w:rFonts w:ascii="Arial" w:hAnsi="Arial" w:cs="Arial" w:hint="eastAsia"/>
-          <w:color w:val="454545"/>
-          <w:shd w:val="clear" w:color="auto" w:fill="FFFFFF"/>
-        </w:rPr>
-        <w:t>。</w:t>
-      </w:r>
-    </w:p>
-    <w:p>
-      <w:r>
-        <w:tab/>
-      </w:r>
-      <w:r>
-        <w:rPr>
-          <w:rFonts w:hint="eastAsia"/>
-        </w:rPr>
-        <w:t>解决方案：</w:t>
-      </w:r>
-    </w:p>
-    <w:p>
-      <w:r>
-        <w:tab/>
-      </w:r>
-      <w:r>
-        <w:tab/>
-        <w:t>A</w:t>
-      </w:r>
-      <w:r>
-        <w:rPr>
-          <w:rFonts w:hint="eastAsia"/>
-        </w:rPr>
-        <w:t>）使用乐观锁：</w:t>
-      </w:r>
-      <w:r>
-        <w:rPr>
-          <w:rFonts w:hint="eastAsia"/>
-        </w:rPr>
-        <w:t>通过版本控制实现无锁并发</w:t>
-      </w:r>
-      <w:r>
-        <w:rPr>
-          <w:rFonts w:hint="eastAsia"/>
-        </w:rPr>
-        <w:t>（查询时候获取版本号，更新时候比对版本号是否相同）</w:t>
-      </w:r>
-      <w:r>
-        <w:rPr>
-          <w:rFonts w:hint="eastAsia"/>
-        </w:rPr>
-        <w:t>，当高并发下比较容易大量的更新不成功。</w:t>
-      </w:r>
-    </w:p>
-    <w:p>
-      <w:r>
-        <w:tab/>
-      </w:r>
-      <w:r>
-        <w:tab/>
-        <w:t>B</w:t>
-      </w:r>
-      <w:r>
-        <w:rPr>
-          <w:rFonts w:hint="eastAsia"/>
-        </w:rPr>
-        <w:t>）使用悲观锁：</w:t>
-      </w:r>
-      <w:r>
-        <w:rPr>
-          <w:rFonts w:hint="eastAsia"/>
-        </w:rPr>
-        <w:t>查询时候就使用select</w:t>
-      </w:r>
-      <w:r>
-        <w:t xml:space="preserve"> </w:t>
-      </w:r>
-      <w:r>
-        <w:rPr>
-          <w:rFonts w:hint="eastAsia"/>
-        </w:rPr>
-        <w:t>for</w:t>
-      </w:r>
-      <w:r>
-        <w:t xml:space="preserve"> </w:t>
-      </w:r>
-      <w:r>
-        <w:rPr>
-          <w:rFonts w:hint="eastAsia"/>
-        </w:rPr>
-        <w:t>update获取排它锁，性能严重下降。</w:t>
-      </w:r>
-    </w:p>
-    <w:p>
-      <w:pPr>
-        <w:pStyle w:val="3"/>
-        <w:rPr>
-          <w:b w:val="0"/>
-        </w:rPr>
-      </w:pPr>
-      <w:r>
-        <w:rPr>
-          <w:rFonts w:hint="eastAsia"/>
-          <w:b w:val="0"/>
-        </w:rPr>
-        <w:t>9</w:t>
-      </w:r>
-      <w:r>
-        <w:rPr>
-          <w:b w:val="0"/>
-        </w:rPr>
-        <w:t xml:space="preserve">.2.3 </w:t>
-      </w:r>
-      <w:proofErr w:type="spellStart"/>
-      <w:r>
-        <w:rPr>
-          <w:b w:val="0"/>
-        </w:rPr>
-        <w:t>mysql</w:t>
-      </w:r>
-      <w:proofErr w:type="spellEnd"/>
-      <w:r>
-        <w:rPr>
-          <w:rFonts w:hint="eastAsia"/>
-          <w:b w:val="0"/>
-        </w:rPr>
-        <w:t>更新导致死锁</w:t>
-      </w:r>
-    </w:p>
-    <w:p>
-      <w:r>
-        <w:tab/>
-      </w:r>
-      <w:r>
-        <w:rPr>
-          <w:rFonts w:hint="eastAsia"/>
-        </w:rPr>
-        <w:t xml:space="preserve">出现原因： </w:t>
-      </w:r>
-      <w:proofErr w:type="spellStart"/>
-      <w:r>
-        <w:rPr>
-          <w:rFonts w:hint="eastAsia"/>
-        </w:rPr>
-        <w:t>mysql</w:t>
-      </w:r>
-      <w:proofErr w:type="spellEnd"/>
-      <w:r>
-        <w:rPr>
-          <w:rFonts w:hint="eastAsia"/>
-        </w:rPr>
-        <w:t>的</w:t>
-      </w:r>
-      <w:proofErr w:type="spellStart"/>
-      <w:r>
-        <w:rPr>
-          <w:rFonts w:hint="eastAsia"/>
-        </w:rPr>
-        <w:t>innodb</w:t>
-      </w:r>
-      <w:proofErr w:type="spellEnd"/>
-      <w:r>
-        <w:rPr>
-          <w:rFonts w:hint="eastAsia"/>
-        </w:rPr>
-        <w:t>默认使用的是行锁，支持表锁；行锁锁的是索引，并不是记录；</w:t>
-      </w:r>
-    </w:p>
-    <w:p>
-      <w:pPr>
-        <w:ind w:firstLine="420"/>
-      </w:pPr>
-      <w:r>
-        <w:rPr>
-          <w:rFonts w:hint="eastAsia"/>
-        </w:rPr>
-        <w:t>update</w:t>
-      </w:r>
-      <w:r>
-        <w:t xml:space="preserve"> </w:t>
-      </w:r>
-      <w:r>
-        <w:rPr>
-          <w:rFonts w:hint="eastAsia"/>
-        </w:rPr>
-        <w:t>table</w:t>
-      </w:r>
-      <w:r>
-        <w:t xml:space="preserve"> </w:t>
-      </w:r>
-      <w:r>
-        <w:rPr>
-          <w:rFonts w:hint="eastAsia"/>
-        </w:rPr>
-        <w:t>set</w:t>
-      </w:r>
-      <w:r>
-        <w:t xml:space="preserve"> </w:t>
-      </w:r>
-      <w:proofErr w:type="spellStart"/>
-      <w:r>
-        <w:rPr>
-          <w:rFonts w:hint="eastAsia"/>
-        </w:rPr>
-        <w:t>num</w:t>
-      </w:r>
-      <w:proofErr w:type="spellEnd"/>
-      <w:r>
-        <w:t xml:space="preserve"> </w:t>
-      </w:r>
-      <w:r>
-        <w:rPr>
-          <w:rFonts w:hint="eastAsia"/>
-        </w:rPr>
-        <w:t>=</w:t>
-      </w:r>
-      <w:r>
-        <w:t xml:space="preserve"> 100 </w:t>
-      </w:r>
-      <w:r>
-        <w:rPr>
-          <w:rFonts w:hint="eastAsia"/>
-        </w:rPr>
-        <w:t>where</w:t>
-      </w:r>
-      <w:r>
-        <w:t xml:space="preserve"> </w:t>
-      </w:r>
-      <w:proofErr w:type="spellStart"/>
-      <w:r>
-        <w:rPr>
-          <w:rFonts w:hint="eastAsia"/>
-        </w:rPr>
-        <w:t>normal_index</w:t>
-      </w:r>
-      <w:proofErr w:type="spellEnd"/>
-      <w:r>
-        <w:t xml:space="preserve"> </w:t>
-      </w:r>
-      <w:r>
-        <w:rPr>
-          <w:rFonts w:hint="eastAsia"/>
-        </w:rPr>
-        <w:t>=</w:t>
-      </w:r>
-      <w:r>
-        <w:t xml:space="preserve"> 1</w:t>
-      </w:r>
-      <w:r>
-        <w:rPr>
-          <w:rFonts w:hint="eastAsia"/>
-        </w:rPr>
-        <w:t>；</w:t>
-      </w:r>
-    </w:p>
-    <w:p>
-      <w:pPr>
-        <w:ind w:firstLine="420"/>
-      </w:pPr>
-      <w:r>
-        <w:rPr>
-          <w:rFonts w:hint="eastAsia"/>
-        </w:rPr>
-        <w:t>第一步：使用普通索引列</w:t>
-      </w:r>
-      <w:proofErr w:type="spellStart"/>
-      <w:r>
-        <w:rPr>
-          <w:rFonts w:hint="eastAsia"/>
-        </w:rPr>
-        <w:t>normal_index</w:t>
-      </w:r>
-      <w:proofErr w:type="spellEnd"/>
-      <w:r>
-        <w:rPr>
-          <w:rFonts w:hint="eastAsia"/>
-        </w:rPr>
-        <w:t>，所以获取了这个普通索引的锁。</w:t>
-      </w:r>
-    </w:p>
-    <w:p>
-      <w:pPr>
-        <w:ind w:firstLine="420"/>
-      </w:pPr>
-      <w:r>
-        <w:rPr>
-          <w:rFonts w:hint="eastAsia"/>
-        </w:rPr>
-        <w:t>第二步：获取主键锁，然后根据主键索引锁定该记录，修改数据。</w:t>
-      </w:r>
-    </w:p>
-    <w:p>
-      <w:pPr>
-        <w:ind w:firstLine="420"/>
-      </w:pPr>
-      <w:r>
-        <w:t>U</w:t>
-      </w:r>
-      <w:r>
-        <w:rPr>
-          <w:rFonts w:hint="eastAsia"/>
-        </w:rPr>
-        <w:t>pdate</w:t>
-      </w:r>
-      <w:r>
-        <w:t xml:space="preserve"> </w:t>
-      </w:r>
-      <w:r>
-        <w:rPr>
-          <w:rFonts w:hint="eastAsia"/>
-        </w:rPr>
-        <w:t>table</w:t>
-      </w:r>
-      <w:r>
-        <w:t xml:space="preserve"> </w:t>
-      </w:r>
-      <w:r>
-        <w:rPr>
-          <w:rFonts w:hint="eastAsia"/>
-        </w:rPr>
-        <w:t>set</w:t>
-      </w:r>
-      <w:r>
-        <w:t xml:space="preserve"> </w:t>
-      </w:r>
-      <w:proofErr w:type="spellStart"/>
-      <w:r>
-        <w:rPr>
-          <w:rFonts w:hint="eastAsia"/>
-        </w:rPr>
-        <w:t>normal_index</w:t>
-      </w:r>
-      <w:proofErr w:type="spellEnd"/>
-      <w:r>
-        <w:t xml:space="preserve"> </w:t>
-      </w:r>
-      <w:r>
-        <w:rPr>
-          <w:rFonts w:hint="eastAsia"/>
-        </w:rPr>
-        <w:t>=</w:t>
-      </w:r>
-      <w:r>
-        <w:t xml:space="preserve"> 2 </w:t>
-      </w:r>
-      <w:r>
-        <w:rPr>
-          <w:rFonts w:hint="eastAsia"/>
-        </w:rPr>
-        <w:t>where</w:t>
-      </w:r>
-      <w:r>
-        <w:t xml:space="preserve"> </w:t>
-      </w:r>
-      <w:proofErr w:type="spellStart"/>
-      <w:r>
-        <w:rPr>
-          <w:rFonts w:hint="eastAsia"/>
-        </w:rPr>
-        <w:t>pk</w:t>
-      </w:r>
-      <w:proofErr w:type="spellEnd"/>
-      <w:r>
-        <w:t xml:space="preserve"> </w:t>
-      </w:r>
-      <w:r>
-        <w:rPr>
-          <w:rFonts w:hint="eastAsia"/>
-        </w:rPr>
-        <w:t>=</w:t>
-      </w:r>
-      <w:r>
-        <w:t xml:space="preserve"> 100</w:t>
-      </w:r>
-      <w:r>
-        <w:rPr>
-          <w:rFonts w:hint="eastAsia"/>
-        </w:rPr>
-        <w:t>；</w:t>
-      </w:r>
-    </w:p>
-    <w:p>
-      <w:pPr>
-        <w:ind w:firstLine="420"/>
-      </w:pPr>
-      <w:r>
-        <w:rPr>
-          <w:rFonts w:hint="eastAsia"/>
-        </w:rPr>
-        <w:t>第一步：根据主键索引修改数据，所以先获取主键索引。</w:t>
-      </w:r>
-    </w:p>
-    <w:p>
-      <w:pPr>
-        <w:ind w:firstLine="420"/>
-      </w:pPr>
-      <w:r>
-        <w:rPr>
-          <w:rFonts w:hint="eastAsia"/>
-        </w:rPr>
-        <w:t>第二步：因为需要更新普通索引列数据，所以还需要获取普通索引。</w:t>
-      </w:r>
-    </w:p>
-    <w:p>
-      <w:pPr>
-        <w:ind w:firstLine="420"/>
-      </w:pPr>
-      <w:r>
-        <w:rPr>
-          <w:rFonts w:hint="eastAsia"/>
-        </w:rPr>
-        <w:t>如果上述的两个</w:t>
-      </w:r>
-      <w:proofErr w:type="spellStart"/>
-      <w:r>
-        <w:rPr>
-          <w:rFonts w:hint="eastAsia"/>
-        </w:rPr>
-        <w:t>sql</w:t>
-      </w:r>
-      <w:proofErr w:type="spellEnd"/>
-      <w:r>
-        <w:rPr>
-          <w:rFonts w:hint="eastAsia"/>
-        </w:rPr>
-        <w:t>同时执行，就会导致死锁，互相等待。</w:t>
-      </w:r>
-    </w:p>
-    <w:p>
-      <w:r>
-        <w:tab/>
-      </w:r>
-      <w:r>
-        <w:rPr>
-          <w:rFonts w:hint="eastAsia"/>
-        </w:rPr>
-        <w:t>解决方案：</w:t>
-      </w:r>
-      <w:r>
-        <w:rPr>
-          <w:rFonts w:hint="eastAsia"/>
-        </w:rPr>
-        <w:t>更新尽量带上主键，保证优先获取主键锁，避免死锁。</w:t>
-      </w:r>
-    </w:p>
-    <w:p>
-      <w:pPr>
-        <w:pStyle w:val="1"/>
-        <w:numPr>
-          <w:ilvl w:val="0"/>
-          <w:numId w:val="1"/>
-        </w:numPr>
-      </w:pPr>
-      <w:r>
-        <w:rPr>
-          <w:rFonts w:hint="eastAsia"/>
-        </w:rPr>
-        <w:lastRenderedPageBreak/>
-        <w:t>阻塞队列</w:t>
-      </w:r>
-    </w:p>
-    <w:p>
-      <w:pPr>
-        <w:pStyle w:val="1"/>
-        <w:numPr>
-          <w:ilvl w:val="0"/>
-          <w:numId w:val="1"/>
-        </w:numPr>
-      </w:pPr>
-      <w:r>
-        <w:rPr>
-          <w:rFonts w:hint="eastAsia"/>
-        </w:rPr>
-        <w:t>饥饿与公平</w:t>
-      </w:r>
-    </w:p>
-    <w:p>
-      <w:pPr>
-        <w:pStyle w:val="1"/>
-        <w:numPr>
-          <w:ilvl w:val="0"/>
-          <w:numId w:val="1"/>
-        </w:numPr>
-      </w:pPr>
-    </w:p>
-    <w:p>
-      <w:pPr>
-        <w:pStyle w:val="1"/>
-        <w:numPr>
-          <w:ilvl w:val="0"/>
-          <w:numId w:val="1"/>
-        </w:numPr>
-      </w:pPr>
-      <w:r>
-        <w:rPr>
-          <w:rFonts w:hint="eastAsia"/>
-        </w:rPr>
-        <w:t>常用的实现多线程方式</w:t>
-      </w:r>
-    </w:p>
-    <w:p>
-      <w:pPr>
-        <w:pStyle w:val="2"/>
-        <w:numPr>
-          <w:ilvl w:val="1"/>
-          <w:numId w:val="1"/>
-        </w:numPr>
-      </w:pPr>
-      <w:r>
-        <w:rPr>
-          <w:rFonts w:hint="eastAsia"/>
-        </w:rPr>
-        <w:t>创建Thread对象</w:t>
-      </w:r>
-    </w:p>
-    <w:p>
-      <w:pPr>
-        <w:pStyle w:val="2"/>
-        <w:numPr>
-          <w:ilvl w:val="1"/>
-          <w:numId w:val="1"/>
-        </w:numPr>
-      </w:pPr>
-      <w:r>
-        <w:rPr>
-          <w:rFonts w:hint="eastAsia"/>
-        </w:rPr>
-        <w:t>实现Runnable接口</w:t>
-      </w:r>
-    </w:p>
-    <w:p>
-      <w:pPr>
-        <w:pStyle w:val="2"/>
-        <w:numPr>
-          <w:ilvl w:val="1"/>
-          <w:numId w:val="1"/>
-        </w:numPr>
-      </w:pPr>
-      <w:r>
-        <w:rPr>
-          <w:rFonts w:hint="eastAsia"/>
-        </w:rPr>
-        <w:t>实现Callable接口</w:t>
-      </w:r>
-    </w:p>
-    <w:p>
-      <w:pPr>
-        <w:pStyle w:val="1"/>
-        <w:numPr>
-          <w:ilvl w:val="0"/>
-          <w:numId w:val="1"/>
-        </w:numPr>
-      </w:pPr>
-      <w:r>
-        <w:rPr>
-          <w:rFonts w:hint="eastAsia"/>
-        </w:rPr>
-        <w:t>常用方法解析</w:t>
-      </w:r>
-    </w:p>
-    <w:p>
-      <w:pPr>
-        <w:pStyle w:val="2"/>
-        <w:numPr>
-          <w:ilvl w:val="1"/>
-          <w:numId w:val="1"/>
-        </w:numPr>
-      </w:pPr>
-      <w:r>
-        <w:rPr>
-          <w:rFonts w:hint="eastAsia"/>
-        </w:rPr>
-        <w:t>线程等待/唤醒</w:t>
-      </w:r>
-    </w:p>
-    <w:p>
-      <w:pPr>
-        <w:pStyle w:val="2"/>
-        <w:numPr>
-          <w:ilvl w:val="1"/>
-          <w:numId w:val="1"/>
-        </w:numPr>
-      </w:pPr>
-      <w:r>
-        <w:rPr>
-          <w:rFonts w:hint="eastAsia"/>
-        </w:rPr>
-        <w:t>线程让步</w:t>
-      </w:r>
-    </w:p>
-    <w:p>
-      <w:pPr>
-        <w:pStyle w:val="2"/>
-        <w:numPr>
-          <w:ilvl w:val="1"/>
-          <w:numId w:val="1"/>
-        </w:numPr>
-      </w:pPr>
-      <w:r>
-        <w:rPr>
-          <w:rFonts w:hint="eastAsia"/>
-        </w:rPr>
-        <w:t>线程休眠</w:t>
-      </w:r>
-    </w:p>
-    <w:p>
-      <w:pPr>
-        <w:pStyle w:val="2"/>
-        <w:numPr>
-          <w:ilvl w:val="1"/>
-          <w:numId w:val="1"/>
-        </w:numPr>
-      </w:pPr>
-      <w:r>
-        <w:rPr>
-          <w:rFonts w:hint="eastAsia"/>
-        </w:rPr>
-        <w:t>线程加入</w:t>
-      </w:r>
-    </w:p>
-    <w:p>
-      <w:pPr>
-        <w:pStyle w:val="2"/>
-        <w:numPr>
-          <w:ilvl w:val="1"/>
-          <w:numId w:val="1"/>
-        </w:numPr>
-      </w:pPr>
-      <w:r>
-        <w:rPr>
-          <w:rFonts w:hint="eastAsia"/>
-        </w:rPr>
-        <w:t>线程中断</w:t>
-      </w:r>
-    </w:p>
-    <w:p>
-      <w:pPr>
-        <w:pStyle w:val="1"/>
-        <w:numPr>
-          <w:ilvl w:val="0"/>
-          <w:numId w:val="1"/>
-        </w:numPr>
-      </w:pPr>
-      <w:r>
-        <w:rPr>
-          <w:rFonts w:hint="eastAsia"/>
-        </w:rPr>
-        <w:t>如何中断线程</w:t>
-      </w:r>
-    </w:p>
-    <w:p>
-      <w:pPr>
-        <w:pStyle w:val="1"/>
-        <w:numPr>
-          <w:ilvl w:val="0"/>
-          <w:numId w:val="1"/>
-        </w:numPr>
-      </w:pPr>
-      <w:r>
-        <w:rPr>
-          <w:rFonts w:hint="eastAsia"/>
-        </w:rPr>
-        <w:lastRenderedPageBreak/>
-        <w:t>并发编程的三个概念</w:t>
-      </w:r>
-    </w:p>
-    <w:p>
-      <w:pPr>
-        <w:pStyle w:val="2"/>
-        <w:numPr>
-          <w:ilvl w:val="1"/>
-          <w:numId w:val="1"/>
-        </w:numPr>
-      </w:pPr>
-      <w:r>
-        <w:rPr>
-          <w:rFonts w:hint="eastAsia"/>
-        </w:rPr>
-        <w:t>原子</w:t>
-      </w:r>
-    </w:p>
-    <w:p>
-      <w:pPr>
-        <w:pStyle w:val="2"/>
-        <w:numPr>
-          <w:ilvl w:val="1"/>
-          <w:numId w:val="1"/>
-        </w:numPr>
-      </w:pPr>
-      <w:r>
-        <w:rPr>
-          <w:rFonts w:hint="eastAsia"/>
-        </w:rPr>
-        <w:t>可见</w:t>
-      </w:r>
-    </w:p>
-    <w:p>
-      <w:pPr>
-        <w:pStyle w:val="2"/>
-        <w:numPr>
-          <w:ilvl w:val="1"/>
-          <w:numId w:val="1"/>
-        </w:numPr>
-      </w:pPr>
-      <w:r>
-        <w:rPr>
-          <w:rFonts w:hint="eastAsia"/>
-        </w:rPr>
-        <w:t>有序</w:t>
-      </w:r>
-    </w:p>
-    <w:p>
-      <w:pPr>
-        <w:pStyle w:val="1"/>
-        <w:numPr>
-          <w:ilvl w:val="0"/>
-          <w:numId w:val="1"/>
-        </w:numPr>
-      </w:pPr>
-      <w:r>
-        <w:rPr>
-          <w:rFonts w:hint="eastAsia"/>
-        </w:rPr>
-        <w:t>Volatile</w:t>
-      </w:r>
-      <w:r>
-        <w:rPr>
-          <w:rFonts w:hint="eastAsia"/>
-        </w:rPr>
-        <w:t>关键字</w:t>
-      </w:r>
-    </w:p>
-    <w:p>
-      <w:pPr>
-        <w:pStyle w:val="2"/>
-        <w:numPr>
-          <w:ilvl w:val="1"/>
-          <w:numId w:val="1"/>
-        </w:numPr>
-      </w:pPr>
-      <w:r>
-        <w:rPr>
-          <w:rFonts w:hint="eastAsia"/>
-        </w:rPr>
-        <w:t>保证可见性</w:t>
-      </w:r>
-    </w:p>
-    <w:p>
-      <w:pPr>
-        <w:pStyle w:val="2"/>
-        <w:numPr>
-          <w:ilvl w:val="1"/>
-          <w:numId w:val="1"/>
-        </w:numPr>
-      </w:pPr>
-      <w:r>
-        <w:rPr>
-          <w:rFonts w:hint="eastAsia"/>
-        </w:rPr>
-        <w:t>保证部分有序性</w:t>
-      </w:r>
-    </w:p>
-    <w:p>
-      <w:pPr>
-        <w:pStyle w:val="1"/>
-        <w:numPr>
-          <w:ilvl w:val="0"/>
-          <w:numId w:val="1"/>
-        </w:numPr>
-      </w:pPr>
-      <w:proofErr w:type="spellStart"/>
-      <w:r>
-        <w:rPr>
-          <w:rFonts w:hint="eastAsia"/>
-        </w:rPr>
-        <w:t>ThreadLocal</w:t>
-      </w:r>
-      <w:proofErr w:type="spellEnd"/>
-    </w:p>
-    <w:p>
-      <w:pPr>
-        <w:pStyle w:val="2"/>
-        <w:numPr>
-          <w:ilvl w:val="1"/>
-          <w:numId w:val="1"/>
-        </w:numPr>
-      </w:pPr>
-      <w:r>
-        <w:rPr>
-          <w:rFonts w:hint="eastAsia"/>
-        </w:rPr>
-        <w:t>概述</w:t>
-      </w:r>
-    </w:p>
-    <w:p>
-      <w:pPr>
-        <w:pStyle w:val="2"/>
-        <w:numPr>
-          <w:ilvl w:val="1"/>
-          <w:numId w:val="1"/>
-        </w:numPr>
-      </w:pPr>
-      <w:r>
-        <w:rPr>
-          <w:rFonts w:hint="eastAsia"/>
-        </w:rPr>
-        <w:t>导致内存泄漏的情况</w:t>
-      </w:r>
-    </w:p>
-    <w:p>
-      <w:pPr>
-        <w:pStyle w:val="1"/>
-        <w:numPr>
-          <w:ilvl w:val="0"/>
-          <w:numId w:val="1"/>
-        </w:numPr>
-      </w:pPr>
-      <w:r>
-        <w:rPr>
-          <w:rFonts w:hint="eastAsia"/>
-        </w:rPr>
-        <w:t>锁</w:t>
-      </w:r>
-    </w:p>
-    <w:p>
-      <w:pPr>
-        <w:pStyle w:val="2"/>
-        <w:numPr>
-          <w:ilvl w:val="1"/>
-          <w:numId w:val="1"/>
-        </w:numPr>
-      </w:pPr>
-      <w:r>
-        <w:rPr>
-          <w:rFonts w:hint="eastAsia"/>
-        </w:rPr>
-        <w:t>内置锁</w:t>
-      </w:r>
-      <w:r>
-        <w:rPr>
-          <w:rFonts w:hint="eastAsia"/>
-        </w:rPr>
-        <w:t>（Sync）</w:t>
-      </w:r>
-    </w:p>
-    <w:p>
-      <w:pPr>
-        <w:pStyle w:val="2"/>
-        <w:numPr>
-          <w:ilvl w:val="1"/>
-          <w:numId w:val="1"/>
-        </w:numPr>
-      </w:pPr>
-      <w:proofErr w:type="spellStart"/>
-      <w:r>
-        <w:t>ReentrantLock</w:t>
-      </w:r>
-      <w:proofErr w:type="spellEnd"/>
-    </w:p>
-    <w:p>
-      <w:pPr>
-        <w:pStyle w:val="3"/>
-        <w:numPr>
-          <w:ilvl w:val="2"/>
-          <w:numId w:val="1"/>
-        </w:numPr>
-      </w:pPr>
-      <w:r>
-        <w:rPr>
-          <w:rFonts w:hint="eastAsia"/>
-        </w:rPr>
-        <w:t>公平锁</w:t>
-      </w:r>
-    </w:p>
-    <w:p>
-      <w:pPr>
-        <w:pStyle w:val="3"/>
-        <w:numPr>
-          <w:ilvl w:val="2"/>
-          <w:numId w:val="1"/>
-        </w:numPr>
-      </w:pPr>
-      <w:r>
-        <w:rPr>
-          <w:rFonts w:hint="eastAsia"/>
-        </w:rPr>
-        <w:t>非公平锁</w:t>
-      </w:r>
-    </w:p>
-    <w:p>
-      <w:pPr>
-        <w:pStyle w:val="2"/>
-      </w:pPr>
-      <w:r>
-        <w:rPr>
-          <w:rFonts w:hint="eastAsia"/>
-        </w:rPr>
-        <w:lastRenderedPageBreak/>
-        <w:t>8</w:t>
-      </w:r>
-      <w:r>
-        <w:t>.3</w:t>
-      </w:r>
-      <w:proofErr w:type="gramStart"/>
-      <w:r>
-        <w:rPr>
-          <w:rFonts w:hint="eastAsia"/>
-        </w:rPr>
-        <w:t>锁重入</w:t>
-      </w:r>
-      <w:proofErr w:type="gramEnd"/>
-    </w:p>
-    <w:p>
-      <w:pPr>
-        <w:pStyle w:val="2"/>
-        <w:ind w:left="720"/>
-      </w:pPr>
-      <w:r>
-        <w:t>8.4</w:t>
-      </w:r>
-      <w:r>
-        <w:rPr>
-          <w:rFonts w:hint="eastAsia"/>
-        </w:rPr>
-        <w:t>读写锁</w:t>
-      </w:r>
-    </w:p>
-    <w:p>
-      <w:pPr>
-        <w:pStyle w:val="2"/>
-        <w:ind w:left="720"/>
-      </w:pPr>
-      <w:r>
-        <w:rPr>
-          <w:rFonts w:hint="eastAsia"/>
-        </w:rPr>
-        <w:t>8</w:t>
-      </w:r>
-      <w:r>
-        <w:t>.5</w:t>
-      </w:r>
-      <w:r>
-        <w:rPr>
-          <w:rFonts w:hint="eastAsia"/>
-        </w:rPr>
-        <w:t>条件</w:t>
-      </w:r>
-      <w:r>
-        <w:rPr>
-          <w:rFonts w:hint="eastAsia"/>
-        </w:rPr>
-        <w:t>锁</w:t>
-      </w:r>
-    </w:p>
-    <w:p>
-      <w:pPr>
-        <w:pStyle w:val="2"/>
-        <w:ind w:left="720"/>
-      </w:pPr>
-      <w:r>
-        <w:rPr>
-          <w:rFonts w:hint="eastAsia"/>
-        </w:rPr>
-        <w:t>8</w:t>
-      </w:r>
-      <w:r>
-        <w:t>.6</w:t>
-      </w:r>
-      <w:r>
-        <w:rPr>
-          <w:rFonts w:hint="eastAsia"/>
-        </w:rPr>
-        <w:t>分布式系统中使用内置</w:t>
-      </w:r>
-      <w:proofErr w:type="gramStart"/>
-      <w:r>
-        <w:rPr>
-          <w:rFonts w:hint="eastAsia"/>
-        </w:rPr>
-        <w:t>锁是否</w:t>
-      </w:r>
-      <w:proofErr w:type="gramEnd"/>
-      <w:r>
-        <w:rPr>
-          <w:rFonts w:hint="eastAsia"/>
-        </w:rPr>
-        <w:t>有效</w:t>
-      </w:r>
-    </w:p>
-    <w:p>
-      <w:pPr>
-        <w:pStyle w:val="1"/>
-        <w:numPr>
-          <w:ilvl w:val="0"/>
-          <w:numId w:val="1"/>
-        </w:numPr>
-      </w:pPr>
-      <w:r>
-        <w:rPr>
-          <w:rFonts w:hint="eastAsia"/>
-        </w:rPr>
-        <w:t>线程池</w:t>
-      </w:r>
-    </w:p>
-    <w:p>
-      <w:pPr>
-        <w:pStyle w:val="2"/>
-        <w:numPr>
-          <w:ilvl w:val="1"/>
-          <w:numId w:val="1"/>
-        </w:numPr>
-      </w:pPr>
-      <w:r>
-        <w:rPr>
-          <w:rFonts w:hint="eastAsia"/>
-        </w:rPr>
-        <w:t>线程池参数含义</w:t>
-      </w:r>
-    </w:p>
-    <w:p>
-      <w:pPr>
-        <w:pStyle w:val="2"/>
-        <w:numPr>
-          <w:ilvl w:val="1"/>
-          <w:numId w:val="1"/>
-        </w:numPr>
-      </w:pPr>
-      <w:proofErr w:type="gramStart"/>
-      <w:r>
-        <w:rPr>
-          <w:rFonts w:hint="eastAsia"/>
-        </w:rPr>
-        <w:t>线程池类层次结构</w:t>
-      </w:r>
-      <w:proofErr w:type="gramEnd"/>
-    </w:p>
-    <w:p>
-      <w:pPr>
-        <w:pStyle w:val="2"/>
-        <w:numPr>
-          <w:ilvl w:val="1"/>
-          <w:numId w:val="1"/>
-        </w:numPr>
-      </w:pPr>
-      <w:r>
-        <w:rPr>
-          <w:rFonts w:hint="eastAsia"/>
-        </w:rPr>
-        <w:t>源码解析</w:t>
-      </w:r>
-    </w:p>
-    <w:p>
-      <w:pPr>
-        <w:pStyle w:val="2"/>
-        <w:numPr>
-          <w:ilvl w:val="1"/>
-          <w:numId w:val="1"/>
-        </w:numPr>
-      </w:pPr>
-      <w:r>
-        <w:rPr>
-          <w:rFonts w:hint="eastAsia"/>
-        </w:rPr>
-        <w:t>线程</w:t>
-      </w:r>
-      <w:proofErr w:type="gramStart"/>
-      <w:r>
-        <w:rPr>
-          <w:rFonts w:hint="eastAsia"/>
-        </w:rPr>
-        <w:t>池处理</w:t>
-      </w:r>
-      <w:proofErr w:type="gramEnd"/>
-      <w:r>
-        <w:rPr>
-          <w:rFonts w:hint="eastAsia"/>
-        </w:rPr>
-        <w:t>流程</w:t>
-      </w:r>
-    </w:p>
-    <w:p>
-      <w:pPr>
-        <w:pStyle w:val="1"/>
-        <w:numPr>
-          <w:ilvl w:val="0"/>
-          <w:numId w:val="1"/>
-        </w:numPr>
-      </w:pPr>
-      <w:r>
-        <w:rPr>
-          <w:rFonts w:hint="eastAsia"/>
-        </w:rPr>
-        <w:t>多线程工具类</w:t>
-      </w:r>
-    </w:p>
-    <w:p>
-      <w:pPr>
-        <w:pStyle w:val="2"/>
-        <w:numPr>
-          <w:ilvl w:val="1"/>
-          <w:numId w:val="1"/>
-        </w:numPr>
-      </w:pPr>
-      <w:proofErr w:type="spellStart"/>
-      <w:r>
-        <w:rPr>
-          <w:rFonts w:hint="eastAsia"/>
-        </w:rPr>
-        <w:t>CountDownLatch</w:t>
-      </w:r>
-      <w:proofErr w:type="spellEnd"/>
-    </w:p>
-    <w:p>
-      <w:pPr>
-        <w:pStyle w:val="2"/>
-        <w:numPr>
-          <w:ilvl w:val="1"/>
-          <w:numId w:val="1"/>
-        </w:numPr>
-      </w:pPr>
-      <w:proofErr w:type="spellStart"/>
-      <w:r>
-        <w:rPr>
-          <w:rFonts w:hint="eastAsia"/>
-        </w:rPr>
-        <w:t>CyclicBarrier</w:t>
-      </w:r>
-      <w:proofErr w:type="spellEnd"/>
-    </w:p>
-    <w:p>
-      <w:pPr>
-        <w:pStyle w:val="2"/>
-        <w:numPr>
-          <w:ilvl w:val="1"/>
-          <w:numId w:val="1"/>
-        </w:numPr>
-      </w:pPr>
-      <w:r>
-        <w:rPr>
-          <w:rFonts w:hint="eastAsia"/>
-        </w:rPr>
-        <w:t>Semaphore</w:t>
-      </w:r>
-    </w:p>
-    <w:p>
-      <w:pPr>
-        <w:pStyle w:val="2"/>
-        <w:numPr>
-          <w:ilvl w:val="1"/>
-          <w:numId w:val="1"/>
-        </w:numPr>
-      </w:pPr>
-      <w:r>
-        <w:rPr>
-          <w:rFonts w:hint="eastAsia"/>
-        </w:rPr>
-        <w:t>Exchange</w:t>
-      </w:r>
-    </w:p>
-    <w:p>
-      <w:pPr>
-        <w:pStyle w:val="2"/>
-        <w:numPr>
-          <w:ilvl w:val="1"/>
-          <w:numId w:val="1"/>
-        </w:numPr>
-      </w:pPr>
-      <w:r>
-        <w:rPr>
-          <w:rFonts w:hint="eastAsia"/>
-        </w:rPr>
-        <w:t>Phaser</w:t>
-      </w:r>
-    </w:p>
-    <w:p>
-      <w:pPr>
-        <w:pStyle w:val="2"/>
-        <w:numPr>
-          <w:ilvl w:val="1"/>
-          <w:numId w:val="1"/>
-        </w:numPr>
-      </w:pPr>
-      <w:r>
-        <w:rPr>
-          <w:rFonts w:hint="eastAsia"/>
-        </w:rPr>
-        <w:lastRenderedPageBreak/>
-        <w:t>Fork/Join</w:t>
-      </w:r>
-    </w:p>
-    <w:p>
-      <w:pPr>
-        <w:pStyle w:val="1"/>
-        <w:numPr>
-          <w:ilvl w:val="0"/>
-          <w:numId w:val="1"/>
-        </w:numPr>
-      </w:pPr>
-      <w:r>
-        <w:t>JUC</w:t>
-      </w:r>
-      <w:r>
-        <w:rPr>
-          <w:rFonts w:hint="eastAsia"/>
-        </w:rPr>
-        <w:t>（</w:t>
-      </w:r>
-      <w:proofErr w:type="spellStart"/>
-      <w:r>
-        <w:rPr>
-          <w:rFonts w:hint="eastAsia"/>
-        </w:rPr>
-        <w:t>java.util.concurrent</w:t>
-      </w:r>
-      <w:proofErr w:type="spellEnd"/>
-      <w:r>
-        <w:rPr>
-          <w:rFonts w:hint="eastAsia"/>
-        </w:rPr>
-        <w:t>）原子类</w:t>
-      </w:r>
-      <w:r>
-        <w:rPr>
-          <w:rFonts w:hint="eastAsia"/>
-        </w:rPr>
-        <w:t>（C</w:t>
-      </w:r>
-      <w:r>
-        <w:t>AS</w:t>
-      </w:r>
-      <w:r>
-        <w:rPr>
-          <w:rFonts w:hint="eastAsia"/>
-        </w:rPr>
-        <w:t>）</w:t>
-      </w:r>
-    </w:p>
-    <w:p>
-      <w:pPr>
-        <w:pStyle w:val="1"/>
-        <w:numPr>
-          <w:ilvl w:val="0"/>
-          <w:numId w:val="1"/>
-        </w:numPr>
-      </w:pPr>
-      <w:r>
-        <w:rPr>
-          <w:rFonts w:hint="eastAsia"/>
-        </w:rPr>
-        <w:t>多线程下静态变量与实例变量</w:t>
-      </w:r>
-    </w:p>
-    <w:p>
-      <w:pPr>
-        <w:pStyle w:val="1"/>
-        <w:numPr>
-          <w:ilvl w:val="0"/>
-          <w:numId w:val="1"/>
-        </w:numPr>
-      </w:pPr>
-      <w:bookmarkStart w:id="0" w:name="_GoBack"/>
-      <w:bookmarkEnd w:id="0"/>
-      <w:r>
-        <w:rPr>
-          <w:rFonts w:hint="eastAsia"/>
-        </w:rPr>
-        <w:t>并发编程陷阱</w:t>
-      </w:r>
-    </w:p>
-    <w:p>
-      <w:pPr>
-        <w:pStyle w:val="2"/>
-        <w:numPr>
-          <w:ilvl w:val="1"/>
-          <w:numId w:val="1"/>
-        </w:numPr>
-      </w:pPr>
-      <w:r>
-        <w:rPr>
-          <w:rFonts w:hint="eastAsia"/>
-        </w:rPr>
-        <w:t>同步不完全</w:t>
-      </w:r>
-    </w:p>
-    <w:p>
-      <w:pPr>
-        <w:ind w:left="420"/>
-      </w:pPr>
-      <w:r>
-        <w:rPr>
-          <w:rFonts w:hint="eastAsia"/>
-        </w:rPr>
-        <w:t>一个简单的缓存类，put操作使用同步，get操作没有使用同步，在多个线程同时put</w:t>
-      </w:r>
-      <w:r>
-        <w:t>/get</w:t>
-      </w:r>
-      <w:r>
-        <w:rPr>
-          <w:rFonts w:hint="eastAsia"/>
-        </w:rPr>
-        <w:t>同一个key的时候可能导致读取老的数据</w:t>
-      </w:r>
-      <w:r>
-        <w:rPr>
-          <w:rFonts w:hint="eastAsia"/>
-        </w:rPr>
-        <w:t>【将get操作也设置为同步就可以解决该问题</w:t>
-      </w:r>
-      <w:r>
-        <w:rPr>
-          <w:rFonts w:hint="eastAsia"/>
-        </w:rPr>
-        <w:t>，可以使用读写锁优化</w:t>
-      </w:r>
-      <w:r>
-        <w:rPr>
-          <w:rFonts w:hint="eastAsia"/>
-        </w:rPr>
-        <w:t>】</w:t>
-      </w:r>
-      <w:r>
-        <w:rPr>
-          <w:rFonts w:hint="eastAsia"/>
-        </w:rPr>
-        <w:t>。</w:t>
-      </w:r>
-    </w:p>
-    <w:p>
-      <w:pPr>
-        <w:ind w:left="420"/>
-      </w:pPr>
-      <w:r>
-        <w:rPr>
-          <w:noProof/>
-        </w:rPr>
         <w:drawing>
-          <wp:inline distT="0" distB="0" distL="0" distR="0" wp14:anchorId="615DB62E" wp14:editId="15CD8503">
-            <wp:extent cx="5274310" cy="3747135"/>
-            <wp:effectExtent l="0" t="0" r="2540" b="5715"/>
-            <wp:docPr id="1" name="图片 1"/>
+          <wp:inline distT="0" distB="0" distL="0" distR="0" wp14:anchorId="6F7B0142" wp14:editId="681B5CE5">
+            <wp:extent cx="5274310" cy="1664970"/>
+            <wp:effectExtent l="0" t="0" r="2540" b="0"/>
+            <wp:docPr id="10" name="图片 10"/>
             <wp:cNvGraphicFramePr>
               <a:graphicFrameLocks xmlns:a="http://schemas.openxmlformats.org/drawingml/2006/main" noChangeAspect="1"/>
             </wp:cNvGraphicFramePr>
@@ -5780,6 +4222,2564 @@
                   <pic:spPr>
                     <a:xfrm>
                       <a:off x="0" y="0"/>
+                      <a:ext cx="5274310" cy="1664970"/>
+                    </a:xfrm>
+                    <a:prstGeom prst="rect">
+                      <a:avLst/>
+                    </a:prstGeom>
+                  </pic:spPr>
+                </pic:pic>
+              </a:graphicData>
+            </a:graphic>
+          </wp:inline>
+        </w:drawing>
+      </w:r>
+    </w:p>
+    <w:p>
+      <w:pPr>
+        <w:pStyle w:val="3"/>
+        <w:numPr>
+          <w:ilvl w:val="2"/>
+          <w:numId w:val="1"/>
+        </w:numPr>
+        <w:rPr>
+          <w:b w:val="0"/>
+        </w:rPr>
+      </w:pPr>
+      <w:r>
+        <w:rPr>
+          <w:rFonts w:hint="eastAsia"/>
+          <w:b w:val="0"/>
+        </w:rPr>
+        <w:t>共享锁升级独占锁</w:t>
+      </w:r>
+    </w:p>
+    <w:p>
+      <w:pPr>
+        <w:ind w:left="420"/>
+      </w:pPr>
+      <w:r>
+        <w:rPr>
+          <w:rFonts w:hint="eastAsia"/>
+        </w:rPr>
+        <w:t>出现原因：</w:t>
+      </w:r>
+    </w:p>
+    <w:p>
+      <w:pPr>
+        <w:ind w:left="420" w:firstLine="300"/>
+        <w:rPr>
+          <w:rFonts w:ascii="Arial" w:hAnsi="Arial" w:cs="Arial"/>
+          <w:color w:val="454545"/>
+          <w:shd w:val="clear" w:color="auto" w:fill="FFFFFF"/>
+        </w:rPr>
+      </w:pPr>
+      <w:r>
+        <w:rPr>
+          <w:rFonts w:ascii="Arial" w:hAnsi="Arial" w:cs="Arial"/>
+          <w:color w:val="454545"/>
+          <w:shd w:val="clear" w:color="auto" w:fill="FFFFFF"/>
+        </w:rPr>
+        <w:t>用户</w:t>
+      </w:r>
+      <w:r>
+        <w:rPr>
+          <w:rFonts w:ascii="Arial" w:hAnsi="Arial" w:cs="Arial"/>
+          <w:color w:val="454545"/>
+          <w:shd w:val="clear" w:color="auto" w:fill="FFFFFF"/>
+        </w:rPr>
+        <w:t>A</w:t>
+      </w:r>
+      <w:r>
+        <w:rPr>
+          <w:rFonts w:ascii="Arial" w:hAnsi="Arial" w:cs="Arial"/>
+          <w:color w:val="454545"/>
+          <w:shd w:val="clear" w:color="auto" w:fill="FFFFFF"/>
+        </w:rPr>
+        <w:t>查询一条纪录</w:t>
+      </w:r>
+      <w:r>
+        <w:rPr>
+          <w:rFonts w:ascii="Arial" w:hAnsi="Arial" w:cs="Arial" w:hint="eastAsia"/>
+          <w:color w:val="454545"/>
+          <w:shd w:val="clear" w:color="auto" w:fill="FFFFFF"/>
+        </w:rPr>
+        <w:t>（获取共享锁</w:t>
+      </w:r>
+      <w:r>
+        <w:rPr>
+          <w:rFonts w:ascii="Arial" w:hAnsi="Arial" w:cs="Arial" w:hint="eastAsia"/>
+          <w:color w:val="454545"/>
+          <w:shd w:val="clear" w:color="auto" w:fill="FFFFFF"/>
+        </w:rPr>
+        <w:t>S</w:t>
+      </w:r>
+      <w:r>
+        <w:rPr>
+          <w:rFonts w:ascii="Arial" w:hAnsi="Arial" w:cs="Arial" w:hint="eastAsia"/>
+          <w:color w:val="454545"/>
+          <w:shd w:val="clear" w:color="auto" w:fill="FFFFFF"/>
+        </w:rPr>
+        <w:t>）</w:t>
+      </w:r>
+      <w:r>
+        <w:rPr>
+          <w:rFonts w:ascii="Arial" w:hAnsi="Arial" w:cs="Arial"/>
+          <w:color w:val="454545"/>
+          <w:shd w:val="clear" w:color="auto" w:fill="FFFFFF"/>
+        </w:rPr>
+        <w:t>；用户</w:t>
+      </w:r>
+      <w:r>
+        <w:rPr>
+          <w:rFonts w:ascii="Arial" w:hAnsi="Arial" w:cs="Arial"/>
+          <w:color w:val="454545"/>
+          <w:shd w:val="clear" w:color="auto" w:fill="FFFFFF"/>
+        </w:rPr>
+        <w:t>B</w:t>
+      </w:r>
+      <w:r>
+        <w:rPr>
+          <w:rFonts w:ascii="Arial" w:hAnsi="Arial" w:cs="Arial"/>
+          <w:color w:val="454545"/>
+          <w:shd w:val="clear" w:color="auto" w:fill="FFFFFF"/>
+        </w:rPr>
+        <w:t>修改该条纪录</w:t>
+      </w:r>
+      <w:r>
+        <w:rPr>
+          <w:rFonts w:ascii="Arial" w:hAnsi="Arial" w:cs="Arial" w:hint="eastAsia"/>
+          <w:color w:val="454545"/>
+          <w:shd w:val="clear" w:color="auto" w:fill="FFFFFF"/>
+        </w:rPr>
+        <w:t>（获取排它锁</w:t>
+      </w:r>
+      <w:r>
+        <w:rPr>
+          <w:rFonts w:ascii="Arial" w:hAnsi="Arial" w:cs="Arial" w:hint="eastAsia"/>
+          <w:color w:val="454545"/>
+          <w:shd w:val="clear" w:color="auto" w:fill="FFFFFF"/>
+        </w:rPr>
+        <w:t>X</w:t>
+      </w:r>
+      <w:r>
+        <w:rPr>
+          <w:rFonts w:ascii="Arial" w:hAnsi="Arial" w:cs="Arial" w:hint="eastAsia"/>
+          <w:color w:val="454545"/>
+          <w:shd w:val="clear" w:color="auto" w:fill="FFFFFF"/>
+        </w:rPr>
+        <w:t>，但是需要等待</w:t>
+      </w:r>
+      <w:r>
+        <w:rPr>
+          <w:rFonts w:ascii="Arial" w:hAnsi="Arial" w:cs="Arial" w:hint="eastAsia"/>
+          <w:color w:val="454545"/>
+          <w:shd w:val="clear" w:color="auto" w:fill="FFFFFF"/>
+        </w:rPr>
+        <w:t>A</w:t>
+      </w:r>
+      <w:r>
+        <w:rPr>
+          <w:rFonts w:ascii="Arial" w:hAnsi="Arial" w:cs="Arial" w:hint="eastAsia"/>
+          <w:color w:val="454545"/>
+          <w:shd w:val="clear" w:color="auto" w:fill="FFFFFF"/>
+        </w:rPr>
+        <w:t>的共享锁</w:t>
+      </w:r>
+      <w:r>
+        <w:rPr>
+          <w:rFonts w:ascii="Arial" w:hAnsi="Arial" w:cs="Arial" w:hint="eastAsia"/>
+          <w:color w:val="454545"/>
+          <w:shd w:val="clear" w:color="auto" w:fill="FFFFFF"/>
+        </w:rPr>
+        <w:t>S</w:t>
+      </w:r>
+      <w:r>
+        <w:rPr>
+          <w:rFonts w:ascii="Arial" w:hAnsi="Arial" w:cs="Arial" w:hint="eastAsia"/>
+          <w:color w:val="454545"/>
+          <w:shd w:val="clear" w:color="auto" w:fill="FFFFFF"/>
+        </w:rPr>
+        <w:t>释放）</w:t>
+      </w:r>
+      <w:r>
+        <w:rPr>
+          <w:rFonts w:ascii="Arial" w:hAnsi="Arial" w:cs="Arial"/>
+          <w:color w:val="454545"/>
+          <w:shd w:val="clear" w:color="auto" w:fill="FFFFFF"/>
+        </w:rPr>
+        <w:t>，这时用户</w:t>
+      </w:r>
+      <w:r>
+        <w:rPr>
+          <w:rFonts w:ascii="Arial" w:hAnsi="Arial" w:cs="Arial"/>
+          <w:color w:val="454545"/>
+          <w:shd w:val="clear" w:color="auto" w:fill="FFFFFF"/>
+        </w:rPr>
+        <w:t>A</w:t>
+      </w:r>
+      <w:r>
+        <w:rPr>
+          <w:rFonts w:ascii="Arial" w:hAnsi="Arial" w:cs="Arial" w:hint="eastAsia"/>
+          <w:color w:val="454545"/>
+          <w:shd w:val="clear" w:color="auto" w:fill="FFFFFF"/>
+        </w:rPr>
+        <w:t>需要修改该条记录，</w:t>
+      </w:r>
+      <w:r>
+        <w:rPr>
+          <w:rFonts w:ascii="Arial" w:hAnsi="Arial" w:cs="Arial"/>
+          <w:color w:val="454545"/>
+          <w:shd w:val="clear" w:color="auto" w:fill="FFFFFF"/>
+        </w:rPr>
+        <w:t>锁的性质由查询的共享锁企图上升到独占锁</w:t>
+      </w:r>
+      <w:r>
+        <w:rPr>
+          <w:rFonts w:ascii="Arial" w:hAnsi="Arial" w:cs="Arial" w:hint="eastAsia"/>
+          <w:color w:val="454545"/>
+          <w:shd w:val="clear" w:color="auto" w:fill="FFFFFF"/>
+        </w:rPr>
+        <w:t>（尝试获取排它锁</w:t>
+      </w:r>
+      <w:r>
+        <w:rPr>
+          <w:rFonts w:ascii="Arial" w:hAnsi="Arial" w:cs="Arial" w:hint="eastAsia"/>
+          <w:color w:val="454545"/>
+          <w:shd w:val="clear" w:color="auto" w:fill="FFFFFF"/>
+        </w:rPr>
+        <w:t>X</w:t>
+      </w:r>
+      <w:r>
+        <w:rPr>
+          <w:rFonts w:ascii="Arial" w:hAnsi="Arial" w:cs="Arial" w:hint="eastAsia"/>
+          <w:color w:val="454545"/>
+          <w:shd w:val="clear" w:color="auto" w:fill="FFFFFF"/>
+        </w:rPr>
+        <w:t>，不会释放</w:t>
+      </w:r>
+      <w:r>
+        <w:rPr>
+          <w:rFonts w:ascii="Arial" w:hAnsi="Arial" w:cs="Arial" w:hint="eastAsia"/>
+          <w:color w:val="454545"/>
+          <w:shd w:val="clear" w:color="auto" w:fill="FFFFFF"/>
+        </w:rPr>
+        <w:t>S</w:t>
+      </w:r>
+      <w:r>
+        <w:rPr>
+          <w:rFonts w:ascii="Arial" w:hAnsi="Arial" w:cs="Arial" w:hint="eastAsia"/>
+          <w:color w:val="454545"/>
+          <w:shd w:val="clear" w:color="auto" w:fill="FFFFFF"/>
+        </w:rPr>
+        <w:t>锁）</w:t>
+      </w:r>
+      <w:r>
+        <w:rPr>
+          <w:rFonts w:ascii="Arial" w:hAnsi="Arial" w:cs="Arial"/>
+          <w:color w:val="454545"/>
+          <w:shd w:val="clear" w:color="auto" w:fill="FFFFFF"/>
+        </w:rPr>
+        <w:t>，而用户</w:t>
+      </w:r>
+      <w:r>
+        <w:rPr>
+          <w:rFonts w:ascii="Arial" w:hAnsi="Arial" w:cs="Arial"/>
+          <w:color w:val="454545"/>
+          <w:shd w:val="clear" w:color="auto" w:fill="FFFFFF"/>
+        </w:rPr>
+        <w:t>B</w:t>
+      </w:r>
+      <w:r>
+        <w:rPr>
+          <w:rFonts w:ascii="Arial" w:hAnsi="Arial" w:cs="Arial"/>
+          <w:color w:val="454545"/>
+          <w:shd w:val="clear" w:color="auto" w:fill="FFFFFF"/>
+        </w:rPr>
+        <w:t>里的独占</w:t>
+      </w:r>
+      <w:proofErr w:type="gramStart"/>
+      <w:r>
+        <w:rPr>
+          <w:rFonts w:ascii="Arial" w:hAnsi="Arial" w:cs="Arial"/>
+          <w:color w:val="454545"/>
+          <w:shd w:val="clear" w:color="auto" w:fill="FFFFFF"/>
+        </w:rPr>
+        <w:t>锁由于</w:t>
+      </w:r>
+      <w:proofErr w:type="gramEnd"/>
+      <w:r>
+        <w:rPr>
+          <w:rFonts w:ascii="Arial" w:hAnsi="Arial" w:cs="Arial"/>
+          <w:color w:val="454545"/>
+          <w:shd w:val="clear" w:color="auto" w:fill="FFFFFF"/>
+        </w:rPr>
+        <w:t>A</w:t>
+      </w:r>
+      <w:r>
+        <w:rPr>
+          <w:rFonts w:ascii="Arial" w:hAnsi="Arial" w:cs="Arial"/>
+          <w:color w:val="454545"/>
+          <w:shd w:val="clear" w:color="auto" w:fill="FFFFFF"/>
+        </w:rPr>
+        <w:t>有共享锁存在所以必须等</w:t>
+      </w:r>
+      <w:r>
+        <w:rPr>
+          <w:rFonts w:ascii="Arial" w:hAnsi="Arial" w:cs="Arial"/>
+          <w:color w:val="454545"/>
+          <w:shd w:val="clear" w:color="auto" w:fill="FFFFFF"/>
+        </w:rPr>
+        <w:t>A</w:t>
+      </w:r>
+      <w:r>
+        <w:rPr>
+          <w:rFonts w:ascii="Arial" w:hAnsi="Arial" w:cs="Arial"/>
+          <w:color w:val="454545"/>
+          <w:shd w:val="clear" w:color="auto" w:fill="FFFFFF"/>
+        </w:rPr>
+        <w:t>释放掉共享锁，而</w:t>
+      </w:r>
+      <w:r>
+        <w:rPr>
+          <w:rFonts w:ascii="Arial" w:hAnsi="Arial" w:cs="Arial"/>
+          <w:color w:val="454545"/>
+          <w:shd w:val="clear" w:color="auto" w:fill="FFFFFF"/>
+        </w:rPr>
+        <w:t>A</w:t>
+      </w:r>
+      <w:r>
+        <w:rPr>
+          <w:rFonts w:ascii="Arial" w:hAnsi="Arial" w:cs="Arial"/>
+          <w:color w:val="454545"/>
+          <w:shd w:val="clear" w:color="auto" w:fill="FFFFFF"/>
+        </w:rPr>
+        <w:t>由于</w:t>
+      </w:r>
+      <w:r>
+        <w:rPr>
+          <w:rFonts w:ascii="Arial" w:hAnsi="Arial" w:cs="Arial"/>
+          <w:color w:val="454545"/>
+          <w:shd w:val="clear" w:color="auto" w:fill="FFFFFF"/>
+        </w:rPr>
+        <w:t>B</w:t>
+      </w:r>
+      <w:r>
+        <w:rPr>
+          <w:rFonts w:ascii="Arial" w:hAnsi="Arial" w:cs="Arial"/>
+          <w:color w:val="454545"/>
+          <w:shd w:val="clear" w:color="auto" w:fill="FFFFFF"/>
+        </w:rPr>
+        <w:t>的独占锁而无法上升的独占锁也就不可能释放共享锁，于是出现了死锁。这种死锁比较隐蔽</w:t>
+      </w:r>
+      <w:r>
+        <w:rPr>
+          <w:rFonts w:ascii="Arial" w:hAnsi="Arial" w:cs="Arial" w:hint="eastAsia"/>
+          <w:color w:val="454545"/>
+          <w:shd w:val="clear" w:color="auto" w:fill="FFFFFF"/>
+        </w:rPr>
+        <w:t>。</w:t>
+      </w:r>
+    </w:p>
+    <w:p>
+      <w:r>
+        <w:tab/>
+      </w:r>
+      <w:r>
+        <w:rPr>
+          <w:rFonts w:hint="eastAsia"/>
+        </w:rPr>
+        <w:t>解决方案：</w:t>
+      </w:r>
+    </w:p>
+    <w:p>
+      <w:r>
+        <w:tab/>
+      </w:r>
+      <w:r>
+        <w:tab/>
+        <w:t>A</w:t>
+      </w:r>
+      <w:r>
+        <w:rPr>
+          <w:rFonts w:hint="eastAsia"/>
+        </w:rPr>
+        <w:t>）使用乐观锁：</w:t>
+      </w:r>
+      <w:r>
+        <w:rPr>
+          <w:rFonts w:hint="eastAsia"/>
+        </w:rPr>
+        <w:t>通过版本控制实现无锁并发</w:t>
+      </w:r>
+      <w:r>
+        <w:rPr>
+          <w:rFonts w:hint="eastAsia"/>
+        </w:rPr>
+        <w:t>（查询时候获取版本号，更新时候比对版本号是否相同）</w:t>
+      </w:r>
+      <w:r>
+        <w:rPr>
+          <w:rFonts w:hint="eastAsia"/>
+        </w:rPr>
+        <w:t>，当高并发下比较容易大量的更新不成功。</w:t>
+      </w:r>
+    </w:p>
+    <w:p>
+      <w:r>
+        <w:tab/>
+      </w:r>
+      <w:r>
+        <w:tab/>
+        <w:t>B</w:t>
+      </w:r>
+      <w:r>
+        <w:rPr>
+          <w:rFonts w:hint="eastAsia"/>
+        </w:rPr>
+        <w:t>）使用悲观锁：</w:t>
+      </w:r>
+      <w:r>
+        <w:rPr>
+          <w:rFonts w:hint="eastAsia"/>
+        </w:rPr>
+        <w:t>查询时候就使用select</w:t>
+      </w:r>
+      <w:r>
+        <w:t xml:space="preserve"> </w:t>
+      </w:r>
+      <w:r>
+        <w:rPr>
+          <w:rFonts w:hint="eastAsia"/>
+        </w:rPr>
+        <w:t>for</w:t>
+      </w:r>
+      <w:r>
+        <w:t xml:space="preserve"> </w:t>
+      </w:r>
+      <w:r>
+        <w:rPr>
+          <w:rFonts w:hint="eastAsia"/>
+        </w:rPr>
+        <w:t>update获取排它锁，性能严重下降。</w:t>
+      </w:r>
+    </w:p>
+    <w:p>
+      <w:r>
+        <w:rPr>
+          <w:noProof/>
+        </w:rPr>
+        <w:drawing>
+          <wp:inline distT="0" distB="0" distL="0" distR="0" wp14:anchorId="0DD837CB" wp14:editId="0D74F4EE">
+            <wp:extent cx="5274310" cy="1044575"/>
+            <wp:effectExtent l="0" t="0" r="2540" b="3175"/>
+            <wp:docPr id="14" name="图片 14"/>
+            <wp:cNvGraphicFramePr>
+              <a:graphicFrameLocks xmlns:a="http://schemas.openxmlformats.org/drawingml/2006/main" noChangeAspect="1"/>
+            </wp:cNvGraphicFramePr>
+            <a:graphic xmlns:a="http://schemas.openxmlformats.org/drawingml/2006/main">
+              <a:graphicData uri="http://schemas.openxmlformats.org/drawingml/2006/picture">
+                <pic:pic xmlns:pic="http://schemas.openxmlformats.org/drawingml/2006/picture">
+                  <pic:nvPicPr>
+                    <pic:cNvPr id="1" name=""/>
+                    <pic:cNvPicPr/>
+                  </pic:nvPicPr>
+                  <pic:blipFill>
+                    <a:blip r:embed="rId17"/>
+                    <a:stretch>
+                      <a:fillRect/>
+                    </a:stretch>
+                  </pic:blipFill>
+                  <pic:spPr>
+                    <a:xfrm>
+                      <a:off x="0" y="0"/>
+                      <a:ext cx="5274310" cy="1044575"/>
+                    </a:xfrm>
+                    <a:prstGeom prst="rect">
+                      <a:avLst/>
+                    </a:prstGeom>
+                  </pic:spPr>
+                </pic:pic>
+              </a:graphicData>
+            </a:graphic>
+          </wp:inline>
+        </w:drawing>
+      </w:r>
+      <w:bookmarkStart w:id="0" w:name="_GoBack"/>
+      <w:bookmarkEnd w:id="0"/>
+    </w:p>
+    <w:p>
+      <w:pPr>
+        <w:pStyle w:val="3"/>
+        <w:rPr>
+          <w:b w:val="0"/>
+        </w:rPr>
+      </w:pPr>
+      <w:r>
+        <w:rPr>
+          <w:rFonts w:hint="eastAsia"/>
+          <w:b w:val="0"/>
+        </w:rPr>
+        <w:t>9</w:t>
+      </w:r>
+      <w:r>
+        <w:rPr>
+          <w:b w:val="0"/>
+        </w:rPr>
+        <w:t xml:space="preserve">.2.3 </w:t>
+      </w:r>
+      <w:proofErr w:type="spellStart"/>
+      <w:r>
+        <w:rPr>
+          <w:b w:val="0"/>
+        </w:rPr>
+        <w:t>mysql</w:t>
+      </w:r>
+      <w:proofErr w:type="spellEnd"/>
+      <w:r>
+        <w:rPr>
+          <w:rFonts w:hint="eastAsia"/>
+          <w:b w:val="0"/>
+        </w:rPr>
+        <w:t>更新导致死锁</w:t>
+      </w:r>
+    </w:p>
+    <w:p>
+      <w:r>
+        <w:tab/>
+      </w:r>
+      <w:r>
+        <w:rPr>
+          <w:rFonts w:hint="eastAsia"/>
+        </w:rPr>
+        <w:t xml:space="preserve">出现原因： </w:t>
+      </w:r>
+      <w:proofErr w:type="spellStart"/>
+      <w:r>
+        <w:rPr>
+          <w:rFonts w:hint="eastAsia"/>
+        </w:rPr>
+        <w:t>mysql</w:t>
+      </w:r>
+      <w:proofErr w:type="spellEnd"/>
+      <w:r>
+        <w:rPr>
+          <w:rFonts w:hint="eastAsia"/>
+        </w:rPr>
+        <w:t>的</w:t>
+      </w:r>
+      <w:proofErr w:type="spellStart"/>
+      <w:r>
+        <w:rPr>
+          <w:rFonts w:hint="eastAsia"/>
+        </w:rPr>
+        <w:t>innodb</w:t>
+      </w:r>
+      <w:proofErr w:type="spellEnd"/>
+      <w:r>
+        <w:rPr>
+          <w:rFonts w:hint="eastAsia"/>
+        </w:rPr>
+        <w:t>默认使用的是行锁，支持表锁；行锁锁的是索引，并不是记录；</w:t>
+      </w:r>
+    </w:p>
+    <w:p>
+      <w:pPr>
+        <w:ind w:firstLine="420"/>
+      </w:pPr>
+      <w:r>
+        <w:rPr>
+          <w:rFonts w:hint="eastAsia"/>
+        </w:rPr>
+        <w:t>update</w:t>
+      </w:r>
+      <w:r>
+        <w:t xml:space="preserve"> </w:t>
+      </w:r>
+      <w:r>
+        <w:rPr>
+          <w:rFonts w:hint="eastAsia"/>
+        </w:rPr>
+        <w:t>table</w:t>
+      </w:r>
+      <w:r>
+        <w:t xml:space="preserve"> </w:t>
+      </w:r>
+      <w:r>
+        <w:rPr>
+          <w:rFonts w:hint="eastAsia"/>
+        </w:rPr>
+        <w:t>set</w:t>
+      </w:r>
+      <w:r>
+        <w:t xml:space="preserve"> </w:t>
+      </w:r>
+      <w:proofErr w:type="spellStart"/>
+      <w:r>
+        <w:rPr>
+          <w:rFonts w:hint="eastAsia"/>
+        </w:rPr>
+        <w:t>num</w:t>
+      </w:r>
+      <w:proofErr w:type="spellEnd"/>
+      <w:r>
+        <w:t xml:space="preserve"> </w:t>
+      </w:r>
+      <w:r>
+        <w:rPr>
+          <w:rFonts w:hint="eastAsia"/>
+        </w:rPr>
+        <w:t>=</w:t>
+      </w:r>
+      <w:r>
+        <w:t xml:space="preserve"> 100 </w:t>
+      </w:r>
+      <w:r>
+        <w:rPr>
+          <w:rFonts w:hint="eastAsia"/>
+        </w:rPr>
+        <w:t>where</w:t>
+      </w:r>
+      <w:r>
+        <w:t xml:space="preserve"> </w:t>
+      </w:r>
+      <w:proofErr w:type="spellStart"/>
+      <w:r>
+        <w:rPr>
+          <w:rFonts w:hint="eastAsia"/>
+        </w:rPr>
+        <w:t>normal_index</w:t>
+      </w:r>
+      <w:proofErr w:type="spellEnd"/>
+      <w:r>
+        <w:t xml:space="preserve"> </w:t>
+      </w:r>
+      <w:r>
+        <w:rPr>
+          <w:rFonts w:hint="eastAsia"/>
+        </w:rPr>
+        <w:t>=</w:t>
+      </w:r>
+      <w:r>
+        <w:t xml:space="preserve"> 1</w:t>
+      </w:r>
+      <w:r>
+        <w:rPr>
+          <w:rFonts w:hint="eastAsia"/>
+        </w:rPr>
+        <w:t>；</w:t>
+      </w:r>
+    </w:p>
+    <w:p>
+      <w:pPr>
+        <w:ind w:firstLine="420"/>
+      </w:pPr>
+      <w:r>
+        <w:rPr>
+          <w:rFonts w:hint="eastAsia"/>
+        </w:rPr>
+        <w:t>第一步：使用普通索引列</w:t>
+      </w:r>
+      <w:proofErr w:type="spellStart"/>
+      <w:r>
+        <w:rPr>
+          <w:rFonts w:hint="eastAsia"/>
+        </w:rPr>
+        <w:t>normal_index</w:t>
+      </w:r>
+      <w:proofErr w:type="spellEnd"/>
+      <w:r>
+        <w:rPr>
+          <w:rFonts w:hint="eastAsia"/>
+        </w:rPr>
+        <w:t>，所以获取了这个普通索引的锁。</w:t>
+      </w:r>
+    </w:p>
+    <w:p>
+      <w:pPr>
+        <w:ind w:firstLine="420"/>
+      </w:pPr>
+      <w:r>
+        <w:rPr>
+          <w:rFonts w:hint="eastAsia"/>
+        </w:rPr>
+        <w:t>第二步：获取主键锁，然后根据主键索引锁定该记录，修改数据。</w:t>
+      </w:r>
+    </w:p>
+    <w:p>
+      <w:pPr>
+        <w:ind w:firstLine="420"/>
+      </w:pPr>
+      <w:r>
+        <w:t>U</w:t>
+      </w:r>
+      <w:r>
+        <w:rPr>
+          <w:rFonts w:hint="eastAsia"/>
+        </w:rPr>
+        <w:t>pdate</w:t>
+      </w:r>
+      <w:r>
+        <w:t xml:space="preserve"> </w:t>
+      </w:r>
+      <w:r>
+        <w:rPr>
+          <w:rFonts w:hint="eastAsia"/>
+        </w:rPr>
+        <w:t>table</w:t>
+      </w:r>
+      <w:r>
+        <w:t xml:space="preserve"> </w:t>
+      </w:r>
+      <w:r>
+        <w:rPr>
+          <w:rFonts w:hint="eastAsia"/>
+        </w:rPr>
+        <w:t>set</w:t>
+      </w:r>
+      <w:r>
+        <w:t xml:space="preserve"> </w:t>
+      </w:r>
+      <w:proofErr w:type="spellStart"/>
+      <w:r>
+        <w:rPr>
+          <w:rFonts w:hint="eastAsia"/>
+        </w:rPr>
+        <w:t>normal_index</w:t>
+      </w:r>
+      <w:proofErr w:type="spellEnd"/>
+      <w:r>
+        <w:t xml:space="preserve"> </w:t>
+      </w:r>
+      <w:r>
+        <w:rPr>
+          <w:rFonts w:hint="eastAsia"/>
+        </w:rPr>
+        <w:t>=</w:t>
+      </w:r>
+      <w:r>
+        <w:t xml:space="preserve"> 2 </w:t>
+      </w:r>
+      <w:r>
+        <w:rPr>
+          <w:rFonts w:hint="eastAsia"/>
+        </w:rPr>
+        <w:t>where</w:t>
+      </w:r>
+      <w:r>
+        <w:t xml:space="preserve"> </w:t>
+      </w:r>
+      <w:proofErr w:type="spellStart"/>
+      <w:r>
+        <w:rPr>
+          <w:rFonts w:hint="eastAsia"/>
+        </w:rPr>
+        <w:t>pk</w:t>
+      </w:r>
+      <w:proofErr w:type="spellEnd"/>
+      <w:r>
+        <w:t xml:space="preserve"> </w:t>
+      </w:r>
+      <w:r>
+        <w:rPr>
+          <w:rFonts w:hint="eastAsia"/>
+        </w:rPr>
+        <w:t>=</w:t>
+      </w:r>
+      <w:r>
+        <w:t xml:space="preserve"> 100</w:t>
+      </w:r>
+      <w:r>
+        <w:rPr>
+          <w:rFonts w:hint="eastAsia"/>
+        </w:rPr>
+        <w:t>；</w:t>
+      </w:r>
+    </w:p>
+    <w:p>
+      <w:pPr>
+        <w:ind w:firstLine="420"/>
+      </w:pPr>
+      <w:r>
+        <w:rPr>
+          <w:rFonts w:hint="eastAsia"/>
+        </w:rPr>
+        <w:t>第一步：根据主键索引修改数据，所以先获取主键索引。</w:t>
+      </w:r>
+    </w:p>
+    <w:p>
+      <w:pPr>
+        <w:ind w:firstLine="420"/>
+      </w:pPr>
+      <w:r>
+        <w:rPr>
+          <w:rFonts w:hint="eastAsia"/>
+        </w:rPr>
+        <w:t>第二步：因为需要更新普通索引列数据，所以还需要获取普通索引。</w:t>
+      </w:r>
+    </w:p>
+    <w:p>
+      <w:pPr>
+        <w:ind w:firstLine="420"/>
+      </w:pPr>
+      <w:r>
+        <w:rPr>
+          <w:rFonts w:hint="eastAsia"/>
+        </w:rPr>
+        <w:t>如果上述的两个</w:t>
+      </w:r>
+      <w:proofErr w:type="spellStart"/>
+      <w:r>
+        <w:rPr>
+          <w:rFonts w:hint="eastAsia"/>
+        </w:rPr>
+        <w:t>sql</w:t>
+      </w:r>
+      <w:proofErr w:type="spellEnd"/>
+      <w:r>
+        <w:rPr>
+          <w:rFonts w:hint="eastAsia"/>
+        </w:rPr>
+        <w:t>同时执行，就会导致死锁，互相等待。</w:t>
+      </w:r>
+    </w:p>
+    <w:p>
+      <w:r>
+        <w:tab/>
+      </w:r>
+      <w:r>
+        <w:rPr>
+          <w:rFonts w:hint="eastAsia"/>
+        </w:rPr>
+        <w:t>解决方案：</w:t>
+      </w:r>
+      <w:r>
+        <w:rPr>
+          <w:rFonts w:hint="eastAsia"/>
+        </w:rPr>
+        <w:t>更新尽量带上主键，保证优先获取主键锁，避免死锁。</w:t>
+      </w:r>
+    </w:p>
+    <w:p>
+      <w:pPr>
+        <w:pStyle w:val="1"/>
+        <w:numPr>
+          <w:ilvl w:val="0"/>
+          <w:numId w:val="1"/>
+        </w:numPr>
+      </w:pPr>
+      <w:r>
+        <w:rPr>
+          <w:rFonts w:hint="eastAsia"/>
+        </w:rPr>
+        <w:lastRenderedPageBreak/>
+        <w:t>阻塞队列</w:t>
+      </w:r>
+    </w:p>
+    <w:p>
+      <w:pPr>
+        <w:pStyle w:val="1"/>
+        <w:numPr>
+          <w:ilvl w:val="0"/>
+          <w:numId w:val="1"/>
+        </w:numPr>
+        <w:rPr>
+          <w:rFonts w:hint="eastAsia"/>
+        </w:rPr>
+      </w:pPr>
+      <w:r>
+        <w:rPr>
+          <w:rFonts w:hint="eastAsia"/>
+        </w:rPr>
+        <w:t>饥饿与公平</w:t>
+      </w:r>
+    </w:p>
+    <w:p>
+      <w:pPr>
+        <w:pStyle w:val="1"/>
+        <w:numPr>
+          <w:ilvl w:val="0"/>
+          <w:numId w:val="1"/>
+        </w:numPr>
+        <w:rPr>
+          <w:rFonts w:hint="eastAsia"/>
+        </w:rPr>
+      </w:pPr>
+      <w:r>
+        <w:rPr>
+          <w:rFonts w:hint="eastAsia"/>
+        </w:rPr>
+        <w:t>常用的实现多线程方式</w:t>
+      </w:r>
+    </w:p>
+    <w:p>
+      <w:pPr>
+        <w:pStyle w:val="a4"/>
+        <w:numPr>
+          <w:ilvl w:val="0"/>
+          <w:numId w:val="8"/>
+        </w:numPr>
+        <w:ind w:firstLineChars="0"/>
+      </w:pPr>
+      <w:r>
+        <w:rPr>
+          <w:rFonts w:hint="eastAsia"/>
+        </w:rPr>
+        <w:t>创建方式</w:t>
+      </w:r>
+    </w:p>
+    <w:p>
+      <w:pPr>
+        <w:pStyle w:val="a4"/>
+        <w:numPr>
+          <w:ilvl w:val="1"/>
+          <w:numId w:val="8"/>
+        </w:numPr>
+        <w:ind w:firstLineChars="0"/>
+      </w:pPr>
+      <w:r>
+        <w:rPr>
+          <w:rFonts w:hint="eastAsia"/>
+        </w:rPr>
+        <w:t>继承</w:t>
+      </w:r>
+      <w:r>
+        <w:rPr>
+          <w:rFonts w:hint="eastAsia"/>
+        </w:rPr>
+        <w:t>Thread对象</w:t>
+      </w:r>
+    </w:p>
+    <w:p>
+      <w:pPr>
+        <w:pStyle w:val="a4"/>
+        <w:numPr>
+          <w:ilvl w:val="1"/>
+          <w:numId w:val="8"/>
+        </w:numPr>
+        <w:ind w:firstLineChars="0"/>
+      </w:pPr>
+      <w:r>
+        <w:rPr>
+          <w:rFonts w:hint="eastAsia"/>
+        </w:rPr>
+        <w:t>实现Runnable接口</w:t>
+      </w:r>
+    </w:p>
+    <w:p>
+      <w:pPr>
+        <w:pStyle w:val="a4"/>
+        <w:numPr>
+          <w:ilvl w:val="1"/>
+          <w:numId w:val="8"/>
+        </w:numPr>
+        <w:ind w:firstLineChars="0"/>
+      </w:pPr>
+      <w:r>
+        <w:rPr>
+          <w:rFonts w:hint="eastAsia"/>
+        </w:rPr>
+        <w:t>实现Callable接口</w:t>
+      </w:r>
+      <w:r>
+        <w:rPr>
+          <w:rFonts w:hint="eastAsia"/>
+        </w:rPr>
+        <w:t>（</w:t>
+      </w:r>
+      <w:proofErr w:type="spellStart"/>
+      <w:r>
+        <w:t>CallableTest</w:t>
+      </w:r>
+      <w:proofErr w:type="spellEnd"/>
+      <w:r>
+        <w:rPr>
+          <w:rFonts w:hint="eastAsia"/>
+        </w:rPr>
+        <w:t>）</w:t>
+      </w:r>
+    </w:p>
+    <w:p>
+      <w:pPr>
+        <w:pStyle w:val="a4"/>
+        <w:numPr>
+          <w:ilvl w:val="0"/>
+          <w:numId w:val="8"/>
+        </w:numPr>
+        <w:ind w:firstLineChars="0"/>
+      </w:pPr>
+      <w:r>
+        <w:rPr>
+          <w:rFonts w:hint="eastAsia"/>
+        </w:rPr>
+        <w:t>不同之处</w:t>
+      </w:r>
+    </w:p>
+    <w:p>
+      <w:pPr>
+        <w:pStyle w:val="a4"/>
+        <w:numPr>
+          <w:ilvl w:val="1"/>
+          <w:numId w:val="8"/>
+        </w:numPr>
+        <w:ind w:firstLineChars="0"/>
+      </w:pPr>
+      <w:r>
+        <w:rPr>
+          <w:rFonts w:hint="eastAsia"/>
+        </w:rPr>
+        <w:t>继承Thread不适合资源共享，每个new出来的Thread都是新的。</w:t>
+      </w:r>
+    </w:p>
+    <w:p>
+      <w:pPr>
+        <w:pStyle w:val="a4"/>
+        <w:numPr>
+          <w:ilvl w:val="1"/>
+          <w:numId w:val="8"/>
+        </w:numPr>
+        <w:ind w:firstLineChars="0"/>
+        <w:rPr>
+          <w:rFonts w:hint="eastAsia"/>
+        </w:rPr>
+      </w:pPr>
+      <w:r>
+        <w:t>Callable规定的方法是call()，而Runnable规定的方法是run()</w:t>
+      </w:r>
+    </w:p>
+    <w:p>
+      <w:pPr>
+        <w:pStyle w:val="a4"/>
+        <w:numPr>
+          <w:ilvl w:val="1"/>
+          <w:numId w:val="8"/>
+        </w:numPr>
+        <w:ind w:firstLineChars="0"/>
+      </w:pPr>
+      <w:r>
+        <w:rPr>
+          <w:rFonts w:hint="eastAsia"/>
+        </w:rPr>
+        <w:t>运行Callable任务可拿到一个Future对象，Future表示异步计算的结果。它提供了检查计算是否完成的方法,以等待计算的完成,并检索计算的结果.通过Future对象可了解任务执行情况,</w:t>
+      </w:r>
+      <w:r>
+        <w:rPr>
+          <w:rFonts w:hint="eastAsia"/>
+        </w:rPr>
+        <w:t>也</w:t>
+      </w:r>
+      <w:r>
+        <w:rPr>
+          <w:rFonts w:hint="eastAsia"/>
+        </w:rPr>
+        <w:t>可取消任务的执行,还可</w:t>
+      </w:r>
+      <w:r>
+        <w:rPr>
+          <w:rFonts w:hint="eastAsia"/>
+        </w:rPr>
+        <w:t>阻塞式</w:t>
+      </w:r>
+      <w:r>
+        <w:rPr>
+          <w:rFonts w:hint="eastAsia"/>
+        </w:rPr>
+        <w:t>获取任务执行的结果</w:t>
+      </w:r>
+    </w:p>
+    <w:p>
+      <w:pPr>
+        <w:pStyle w:val="a4"/>
+        <w:numPr>
+          <w:ilvl w:val="2"/>
+          <w:numId w:val="8"/>
+        </w:numPr>
+        <w:ind w:firstLineChars="0"/>
+      </w:pPr>
+      <w:r>
+        <w:t>F</w:t>
+      </w:r>
+      <w:r>
+        <w:rPr>
+          <w:rFonts w:hint="eastAsia"/>
+        </w:rPr>
+        <w:t>uture的cancel方法，入参为</w:t>
+      </w:r>
+      <w:proofErr w:type="spellStart"/>
+      <w:r>
+        <w:rPr>
+          <w:rFonts w:hint="eastAsia"/>
+        </w:rPr>
+        <w:t>boolean</w:t>
+      </w:r>
+      <w:proofErr w:type="spellEnd"/>
+      <w:r>
+        <w:rPr>
+          <w:rFonts w:hint="eastAsia"/>
+        </w:rPr>
+        <w:t>，如果为true，则表示中断线程；为false，如果该线程已经在运行则不处理，让线程跑完，线程在等待队列，则后续线程池</w:t>
+      </w:r>
+      <w:proofErr w:type="gramStart"/>
+      <w:r>
+        <w:rPr>
+          <w:rFonts w:hint="eastAsia"/>
+        </w:rPr>
+        <w:t>不</w:t>
+      </w:r>
+      <w:proofErr w:type="gramEnd"/>
+      <w:r>
+        <w:rPr>
+          <w:rFonts w:hint="eastAsia"/>
+        </w:rPr>
+        <w:t>处理该线程</w:t>
+      </w:r>
+      <w:r>
+        <w:rPr>
+          <w:rFonts w:hint="eastAsia"/>
+        </w:rPr>
+        <w:t>（</w:t>
+      </w:r>
+      <w:r>
+        <w:rPr>
+          <w:rFonts w:hint="eastAsia"/>
+        </w:rPr>
+        <w:t>简单来说，传入</w:t>
+      </w:r>
+      <w:r>
+        <w:t>false参数只能取消还没有开始的任务，</w:t>
+      </w:r>
+      <w:proofErr w:type="gramStart"/>
+      <w:r>
+        <w:t>若任</w:t>
+      </w:r>
+      <w:proofErr w:type="gramEnd"/>
+      <w:r>
+        <w:t>务已经开始了，就任由其运行下去。</w:t>
+      </w:r>
+      <w:r>
+        <w:rPr>
+          <w:rFonts w:hint="eastAsia"/>
+        </w:rPr>
+        <w:t>）</w:t>
+      </w:r>
+      <w:r>
+        <w:rPr>
+          <w:rFonts w:hint="eastAsia"/>
+        </w:rPr>
+        <w:t>。</w:t>
+      </w:r>
+    </w:p>
+    <w:p>
+      <w:pPr>
+        <w:pStyle w:val="a4"/>
+        <w:numPr>
+          <w:ilvl w:val="1"/>
+          <w:numId w:val="8"/>
+        </w:numPr>
+        <w:ind w:firstLineChars="0"/>
+      </w:pPr>
+      <w:r>
+        <w:t>call()方法可抛出异常，而run()方法是不能抛出异常的</w:t>
+      </w:r>
+      <w:r>
+        <w:rPr>
+          <w:rFonts w:hint="eastAsia"/>
+        </w:rPr>
+        <w:t>，只能try/catch</w:t>
+      </w:r>
+    </w:p>
+    <w:p/>
+    <w:p>
+      <w:pPr>
+        <w:pStyle w:val="1"/>
+        <w:numPr>
+          <w:ilvl w:val="0"/>
+          <w:numId w:val="1"/>
+        </w:numPr>
+      </w:pPr>
+      <w:r>
+        <w:rPr>
+          <w:rFonts w:hint="eastAsia"/>
+        </w:rPr>
+        <w:lastRenderedPageBreak/>
+        <w:t>常用方法解析</w:t>
+      </w:r>
+    </w:p>
+    <w:p>
+      <w:pPr>
+        <w:pStyle w:val="2"/>
+        <w:numPr>
+          <w:ilvl w:val="1"/>
+          <w:numId w:val="1"/>
+        </w:numPr>
+      </w:pPr>
+      <w:r>
+        <w:rPr>
+          <w:rFonts w:hint="eastAsia"/>
+        </w:rPr>
+        <w:t>线程等待/唤醒</w:t>
+      </w:r>
+    </w:p>
+    <w:p>
+      <w:pPr>
+        <w:pStyle w:val="2"/>
+        <w:numPr>
+          <w:ilvl w:val="1"/>
+          <w:numId w:val="1"/>
+        </w:numPr>
+      </w:pPr>
+      <w:r>
+        <w:rPr>
+          <w:rFonts w:hint="eastAsia"/>
+        </w:rPr>
+        <w:t>线程让步</w:t>
+      </w:r>
+    </w:p>
+    <w:p>
+      <w:pPr>
+        <w:pStyle w:val="2"/>
+        <w:numPr>
+          <w:ilvl w:val="1"/>
+          <w:numId w:val="1"/>
+        </w:numPr>
+      </w:pPr>
+      <w:r>
+        <w:rPr>
+          <w:rFonts w:hint="eastAsia"/>
+        </w:rPr>
+        <w:t>线程休眠</w:t>
+      </w:r>
+    </w:p>
+    <w:p>
+      <w:pPr>
+        <w:pStyle w:val="2"/>
+        <w:numPr>
+          <w:ilvl w:val="1"/>
+          <w:numId w:val="1"/>
+        </w:numPr>
+      </w:pPr>
+      <w:r>
+        <w:rPr>
+          <w:rFonts w:hint="eastAsia"/>
+        </w:rPr>
+        <w:t>线程加入</w:t>
+      </w:r>
+    </w:p>
+    <w:p>
+      <w:pPr>
+        <w:pStyle w:val="2"/>
+        <w:numPr>
+          <w:ilvl w:val="1"/>
+          <w:numId w:val="1"/>
+        </w:numPr>
+      </w:pPr>
+      <w:r>
+        <w:rPr>
+          <w:rFonts w:hint="eastAsia"/>
+        </w:rPr>
+        <w:t>线程中断</w:t>
+      </w:r>
+    </w:p>
+    <w:p>
+      <w:pPr>
+        <w:pStyle w:val="1"/>
+        <w:numPr>
+          <w:ilvl w:val="0"/>
+          <w:numId w:val="1"/>
+        </w:numPr>
+      </w:pPr>
+      <w:r>
+        <w:rPr>
+          <w:rFonts w:hint="eastAsia"/>
+        </w:rPr>
+        <w:t>如何中断线程</w:t>
+      </w:r>
+    </w:p>
+    <w:p>
+      <w:pPr>
+        <w:pStyle w:val="1"/>
+        <w:numPr>
+          <w:ilvl w:val="0"/>
+          <w:numId w:val="1"/>
+        </w:numPr>
+      </w:pPr>
+      <w:r>
+        <w:rPr>
+          <w:rFonts w:hint="eastAsia"/>
+        </w:rPr>
+        <w:t>并发编程的三个概念</w:t>
+      </w:r>
+    </w:p>
+    <w:p>
+      <w:pPr>
+        <w:pStyle w:val="2"/>
+        <w:numPr>
+          <w:ilvl w:val="1"/>
+          <w:numId w:val="1"/>
+        </w:numPr>
+      </w:pPr>
+      <w:r>
+        <w:rPr>
+          <w:rFonts w:hint="eastAsia"/>
+        </w:rPr>
+        <w:t>原子</w:t>
+      </w:r>
+      <w:r>
+        <w:rPr>
+          <w:rFonts w:hint="eastAsia"/>
+        </w:rPr>
+        <w:t>：一个操作要么全部成功，要么全部失败。</w:t>
+      </w:r>
+    </w:p>
+    <w:p>
+      <w:pPr>
+        <w:pStyle w:val="2"/>
+        <w:numPr>
+          <w:ilvl w:val="1"/>
+          <w:numId w:val="1"/>
+        </w:numPr>
+      </w:pPr>
+      <w:r>
+        <w:rPr>
+          <w:rFonts w:hint="eastAsia"/>
+        </w:rPr>
+        <w:t>可见</w:t>
+      </w:r>
+      <w:r>
+        <w:rPr>
+          <w:rFonts w:hint="eastAsia"/>
+        </w:rPr>
+        <w:t>：多线程模式下，A线程对共享对象做了修改，其他线程要能立刻看到</w:t>
+      </w:r>
+    </w:p>
+    <w:p>
+      <w:pPr>
+        <w:pStyle w:val="2"/>
+        <w:numPr>
+          <w:ilvl w:val="1"/>
+          <w:numId w:val="1"/>
+        </w:numPr>
+      </w:pPr>
+      <w:r>
+        <w:rPr>
+          <w:rFonts w:hint="eastAsia"/>
+        </w:rPr>
+        <w:t>有序</w:t>
+      </w:r>
+      <w:r>
+        <w:rPr>
+          <w:rFonts w:hint="eastAsia"/>
+        </w:rPr>
+        <w:t>：程序执行的顺序按照代码的顺序（J</w:t>
+      </w:r>
+      <w:r>
+        <w:t>VM</w:t>
+      </w:r>
+      <w:r>
+        <w:rPr>
+          <w:rFonts w:hint="eastAsia"/>
+        </w:rPr>
+        <w:t>为了提高效率会</w:t>
+      </w:r>
+      <w:proofErr w:type="gramStart"/>
+      <w:r>
+        <w:rPr>
+          <w:rFonts w:hint="eastAsia"/>
+        </w:rPr>
+        <w:t>指令重</w:t>
+      </w:r>
+      <w:proofErr w:type="gramEnd"/>
+      <w:r>
+        <w:rPr>
+          <w:rFonts w:hint="eastAsia"/>
+        </w:rPr>
+        <w:t>排序</w:t>
+      </w:r>
+      <w:r>
+        <w:rPr>
+          <w:rFonts w:hint="eastAsia"/>
+        </w:rPr>
+        <w:t>，J</w:t>
+      </w:r>
+      <w:r>
+        <w:t>VM</w:t>
+      </w:r>
+      <w:proofErr w:type="gramStart"/>
+      <w:r>
+        <w:rPr>
+          <w:rFonts w:hint="eastAsia"/>
+        </w:rPr>
+        <w:t>保证重</w:t>
+      </w:r>
+      <w:proofErr w:type="gramEnd"/>
+      <w:r>
+        <w:rPr>
+          <w:rFonts w:hint="eastAsia"/>
+        </w:rPr>
+        <w:t>排序后，结果不会有变化</w:t>
+      </w:r>
+      <w:r>
+        <w:rPr>
+          <w:rFonts w:hint="eastAsia"/>
+        </w:rPr>
+        <w:t>）</w:t>
+      </w:r>
+    </w:p>
+    <w:p>
+      <w:pPr>
+        <w:rPr>
+          <w:b/>
+          <w:color w:val="002060"/>
+        </w:rPr>
+      </w:pPr>
+      <w:bookmarkStart w:id="1" w:name="_Hlk511156541"/>
+      <w:r>
+        <w:rPr>
+          <w:b/>
+          <w:color w:val="002060"/>
+        </w:rPr>
+        <w:t>//线程1:</w:t>
+      </w:r>
+    </w:p>
+    <w:p>
+      <w:pPr>
+        <w:rPr>
+          <w:color w:val="00B050"/>
+        </w:rPr>
+      </w:pPr>
+      <w:r>
+        <w:rPr>
+          <w:color w:val="00B050"/>
+        </w:rPr>
+        <w:t xml:space="preserve">context = </w:t>
+      </w:r>
+      <w:proofErr w:type="spellStart"/>
+      <w:r>
+        <w:rPr>
+          <w:color w:val="00B050"/>
+        </w:rPr>
+        <w:t>loadContext</w:t>
+      </w:r>
+      <w:proofErr w:type="spellEnd"/>
+      <w:r>
+        <w:rPr>
+          <w:color w:val="00B050"/>
+        </w:rPr>
+        <w:t>();   //语句1</w:t>
+      </w:r>
+    </w:p>
+    <w:p>
+      <w:pPr>
+        <w:rPr>
+          <w:color w:val="00B050"/>
+        </w:rPr>
+      </w:pPr>
+      <w:proofErr w:type="spellStart"/>
+      <w:r>
+        <w:rPr>
+          <w:color w:val="00B050"/>
+        </w:rPr>
+        <w:t>inited</w:t>
+      </w:r>
+      <w:proofErr w:type="spellEnd"/>
+      <w:r>
+        <w:rPr>
+          <w:color w:val="00B050"/>
+        </w:rPr>
+        <w:t xml:space="preserve"> = true;             //语句2</w:t>
+      </w:r>
+    </w:p>
+    <w:bookmarkEnd w:id="1"/>
+    <w:p>
+      <w:pPr>
+        <w:rPr>
+          <w:color w:val="00B050"/>
+        </w:rPr>
+      </w:pPr>
+      <w:r>
+        <w:rPr>
+          <w:color w:val="00B050"/>
+        </w:rPr>
+        <w:t xml:space="preserve"> </w:t>
+      </w:r>
+    </w:p>
+    <w:p>
+      <w:pPr>
+        <w:rPr>
+          <w:b/>
+          <w:color w:val="002060"/>
+        </w:rPr>
+      </w:pPr>
+      <w:r>
+        <w:rPr>
+          <w:b/>
+          <w:color w:val="002060"/>
+        </w:rPr>
+        <w:t>//线程2:</w:t>
+      </w:r>
+    </w:p>
+    <w:p>
+      <w:pPr>
+        <w:rPr>
+          <w:color w:val="00B050"/>
+        </w:rPr>
+      </w:pPr>
+      <w:proofErr w:type="gramStart"/>
+      <w:r>
+        <w:rPr>
+          <w:color w:val="00B050"/>
+        </w:rPr>
+        <w:lastRenderedPageBreak/>
+        <w:t>while(</w:t>
+      </w:r>
+      <w:proofErr w:type="gramEnd"/>
+      <w:r>
+        <w:rPr>
+          <w:color w:val="00B050"/>
+        </w:rPr>
+        <w:t>!</w:t>
+      </w:r>
+      <w:proofErr w:type="spellStart"/>
+      <w:r>
+        <w:rPr>
+          <w:color w:val="00B050"/>
+        </w:rPr>
+        <w:t>inited</w:t>
+      </w:r>
+      <w:proofErr w:type="spellEnd"/>
+      <w:r>
+        <w:rPr>
+          <w:color w:val="00B050"/>
+        </w:rPr>
+        <w:t xml:space="preserve"> ){</w:t>
+      </w:r>
+    </w:p>
+    <w:p>
+      <w:pPr>
+        <w:rPr>
+          <w:color w:val="00B050"/>
+        </w:rPr>
+      </w:pPr>
+      <w:r>
+        <w:rPr>
+          <w:color w:val="00B050"/>
+        </w:rPr>
+        <w:t xml:space="preserve">  </w:t>
+      </w:r>
+      <w:proofErr w:type="gramStart"/>
+      <w:r>
+        <w:rPr>
+          <w:color w:val="00B050"/>
+        </w:rPr>
+        <w:t>sleep(</w:t>
+      </w:r>
+      <w:proofErr w:type="gramEnd"/>
+      <w:r>
+        <w:rPr>
+          <w:color w:val="00B050"/>
+        </w:rPr>
+        <w:t>)</w:t>
+      </w:r>
+    </w:p>
+    <w:p>
+      <w:pPr>
+        <w:rPr>
+          <w:color w:val="00B050"/>
+        </w:rPr>
+      </w:pPr>
+      <w:r>
+        <w:rPr>
+          <w:color w:val="00B050"/>
+        </w:rPr>
+        <w:t>}</w:t>
+      </w:r>
+    </w:p>
+    <w:p>
+      <w:pPr>
+        <w:rPr>
+          <w:color w:val="00B050"/>
+        </w:rPr>
+      </w:pPr>
+      <w:proofErr w:type="spellStart"/>
+      <w:r>
+        <w:rPr>
+          <w:color w:val="00B050"/>
+        </w:rPr>
+        <w:t>doSomethingwithconfig</w:t>
+      </w:r>
+      <w:proofErr w:type="spellEnd"/>
+      <w:r>
+        <w:rPr>
+          <w:color w:val="00B050"/>
+        </w:rPr>
+        <w:t>(context);</w:t>
+      </w:r>
+    </w:p>
+    <w:p>
+      <w:r>
+        <w:rPr>
+          <w:rFonts w:hint="eastAsia"/>
+        </w:rPr>
+        <w:t>说明：上述情况多线程下可能会有问题</w:t>
+      </w:r>
+    </w:p>
+    <w:p>
+      <w:pPr>
+        <w:pStyle w:val="a4"/>
+        <w:numPr>
+          <w:ilvl w:val="0"/>
+          <w:numId w:val="10"/>
+        </w:numPr>
+        <w:ind w:firstLineChars="0"/>
+      </w:pPr>
+      <w:r>
+        <w:rPr>
+          <w:rFonts w:hint="eastAsia"/>
+        </w:rPr>
+        <w:t>线程1先执行，然后由于</w:t>
+      </w:r>
+      <w:proofErr w:type="gramStart"/>
+      <w:r>
+        <w:rPr>
+          <w:rFonts w:hint="eastAsia"/>
+        </w:rPr>
+        <w:t>指令重</w:t>
+      </w:r>
+      <w:proofErr w:type="gramEnd"/>
+      <w:r>
+        <w:rPr>
+          <w:rFonts w:hint="eastAsia"/>
+        </w:rPr>
+        <w:t>排序，语句2先执行</w:t>
+      </w:r>
+    </w:p>
+    <w:p>
+      <w:pPr>
+        <w:pStyle w:val="a4"/>
+        <w:numPr>
+          <w:ilvl w:val="0"/>
+          <w:numId w:val="10"/>
+        </w:numPr>
+        <w:ind w:firstLineChars="0"/>
+      </w:pPr>
+      <w:r>
+        <w:rPr>
+          <w:rFonts w:hint="eastAsia"/>
+        </w:rPr>
+        <w:t>线程2执行while循环，发现不满足条件，跳出循环获取context对象操作</w:t>
+      </w:r>
+    </w:p>
+    <w:p>
+      <w:pPr>
+        <w:pStyle w:val="a4"/>
+        <w:numPr>
+          <w:ilvl w:val="0"/>
+          <w:numId w:val="10"/>
+        </w:numPr>
+        <w:ind w:firstLineChars="0"/>
+      </w:pPr>
+      <w:r>
+        <w:rPr>
+          <w:rFonts w:hint="eastAsia"/>
+        </w:rPr>
+        <w:t>线程</w:t>
+      </w:r>
+      <w:r>
+        <w:t>1</w:t>
+      </w:r>
+      <w:r>
+        <w:rPr>
+          <w:rFonts w:hint="eastAsia"/>
+        </w:rPr>
+        <w:t>此时还没有来得及初始化context</w:t>
+      </w:r>
+    </w:p>
+    <w:p>
+      <w:pPr>
+        <w:pStyle w:val="a4"/>
+        <w:numPr>
+          <w:ilvl w:val="0"/>
+          <w:numId w:val="10"/>
+        </w:numPr>
+        <w:ind w:firstLineChars="0"/>
+        <w:rPr>
+          <w:rFonts w:hint="eastAsia"/>
+        </w:rPr>
+      </w:pPr>
+      <w:r>
+        <w:rPr>
+          <w:rFonts w:hint="eastAsia"/>
+        </w:rPr>
+        <w:t>线程2会报空指针</w:t>
+      </w:r>
+    </w:p>
+    <w:p>
+      <w:pPr>
+        <w:pStyle w:val="1"/>
+        <w:numPr>
+          <w:ilvl w:val="0"/>
+          <w:numId w:val="1"/>
+        </w:numPr>
+      </w:pPr>
+      <w:r>
+        <w:rPr>
+          <w:rFonts w:hint="eastAsia"/>
+        </w:rPr>
+        <w:t>Volatile</w:t>
+      </w:r>
+      <w:r>
+        <w:rPr>
+          <w:rFonts w:hint="eastAsia"/>
+        </w:rPr>
+        <w:t>关键字</w:t>
+      </w:r>
+    </w:p>
+    <w:p>
+      <w:pPr>
+        <w:pStyle w:val="2"/>
+        <w:numPr>
+          <w:ilvl w:val="1"/>
+          <w:numId w:val="1"/>
+        </w:numPr>
+      </w:pPr>
+      <w:r>
+        <w:rPr>
+          <w:rFonts w:hint="eastAsia"/>
+        </w:rPr>
+        <w:t>保证可见性</w:t>
+      </w:r>
+    </w:p>
+    <w:p>
+      <w:pPr>
+        <w:ind w:left="420"/>
+      </w:pPr>
+      <w:r>
+        <w:rPr>
+          <w:rFonts w:hint="eastAsia"/>
+        </w:rPr>
+        <w:t>通过内存屏障实现，对于volatile修饰的关键词做如下两步操作：</w:t>
+      </w:r>
+    </w:p>
+    <w:p>
+      <w:pPr>
+        <w:pStyle w:val="a4"/>
+        <w:numPr>
+          <w:ilvl w:val="0"/>
+          <w:numId w:val="11"/>
+        </w:numPr>
+        <w:ind w:firstLineChars="0"/>
+      </w:pPr>
+      <w:r>
+        <w:rPr>
+          <w:rFonts w:hint="eastAsia"/>
+        </w:rPr>
+        <w:t>线程写入操作，会在写入后，加入写屏障，强制数据刷入主存。</w:t>
+      </w:r>
+    </w:p>
+    <w:p>
+      <w:pPr>
+        <w:pStyle w:val="a4"/>
+        <w:numPr>
+          <w:ilvl w:val="0"/>
+          <w:numId w:val="11"/>
+        </w:numPr>
+        <w:ind w:firstLineChars="0"/>
+        <w:rPr>
+          <w:rFonts w:hint="eastAsia"/>
+        </w:rPr>
+      </w:pPr>
+      <w:proofErr w:type="gramStart"/>
+      <w:r>
+        <w:rPr>
+          <w:rFonts w:hint="eastAsia"/>
+        </w:rPr>
+        <w:t>线程读</w:t>
+      </w:r>
+      <w:proofErr w:type="gramEnd"/>
+      <w:r>
+        <w:rPr>
+          <w:rFonts w:hint="eastAsia"/>
+        </w:rPr>
+        <w:t>操作时候，会在读之前，加入读屏障，强制从主存读数据。</w:t>
+      </w:r>
+    </w:p>
+    <w:p>
+      <w:pPr>
+        <w:pStyle w:val="2"/>
+        <w:numPr>
+          <w:ilvl w:val="1"/>
+          <w:numId w:val="1"/>
+        </w:numPr>
+      </w:pPr>
+      <w:r>
+        <w:rPr>
+          <w:rFonts w:hint="eastAsia"/>
+        </w:rPr>
+        <w:t>保证部分有序性</w:t>
+      </w:r>
+    </w:p>
+    <w:p>
+      <w:pPr>
+        <w:ind w:leftChars="200" w:left="420"/>
+        <w:rPr>
+          <w:b/>
+          <w:color w:val="002060"/>
+        </w:rPr>
+      </w:pPr>
+      <w:r>
+        <w:rPr>
+          <w:b/>
+          <w:color w:val="002060"/>
+        </w:rPr>
+        <w:t>//线程1:</w:t>
+      </w:r>
+    </w:p>
+    <w:p>
+      <w:pPr>
+        <w:ind w:leftChars="200" w:left="420"/>
+        <w:rPr>
+          <w:b/>
+          <w:color w:val="00B050"/>
+        </w:rPr>
+      </w:pPr>
+      <w:r>
+        <w:rPr>
+          <w:b/>
+          <w:color w:val="00B050"/>
+        </w:rPr>
+        <w:t>V</w:t>
+      </w:r>
+      <w:r>
+        <w:rPr>
+          <w:rFonts w:hint="eastAsia"/>
+          <w:b/>
+          <w:color w:val="00B050"/>
+        </w:rPr>
+        <w:t>olatile</w:t>
+      </w:r>
+      <w:r>
+        <w:rPr>
+          <w:b/>
+          <w:color w:val="00B050"/>
+        </w:rPr>
+        <w:t xml:space="preserve"> </w:t>
+      </w:r>
+      <w:r>
+        <w:rPr>
+          <w:b/>
+          <w:color w:val="00B050"/>
+        </w:rPr>
+        <w:t xml:space="preserve">context = </w:t>
+      </w:r>
+      <w:proofErr w:type="spellStart"/>
+      <w:r>
+        <w:rPr>
+          <w:b/>
+          <w:color w:val="00B050"/>
+        </w:rPr>
+        <w:t>loadContext</w:t>
+      </w:r>
+      <w:proofErr w:type="spellEnd"/>
+      <w:r>
+        <w:rPr>
+          <w:b/>
+          <w:color w:val="00B050"/>
+        </w:rPr>
+        <w:t>();   //语句1</w:t>
+      </w:r>
+    </w:p>
+    <w:p>
+      <w:pPr>
+        <w:ind w:leftChars="200" w:left="420"/>
+        <w:rPr>
+          <w:rFonts w:hint="eastAsia"/>
+          <w:b/>
+          <w:color w:val="00B050"/>
+        </w:rPr>
+      </w:pPr>
+      <w:proofErr w:type="spellStart"/>
+      <w:r>
+        <w:rPr>
+          <w:b/>
+          <w:color w:val="00B050"/>
+        </w:rPr>
+        <w:t>inited</w:t>
+      </w:r>
+      <w:proofErr w:type="spellEnd"/>
+      <w:r>
+        <w:rPr>
+          <w:b/>
+          <w:color w:val="00B050"/>
+        </w:rPr>
+        <w:t xml:space="preserve"> = true;             //语句2</w:t>
+      </w:r>
+    </w:p>
+    <w:p>
+      <w:pPr>
+        <w:ind w:left="420"/>
+        <w:rPr>
+          <w:rFonts w:hint="eastAsia"/>
+        </w:rPr>
+      </w:pPr>
+      <w:r>
+        <w:rPr>
+          <w:rFonts w:hint="eastAsia"/>
+        </w:rPr>
+        <w:t>还是以上面的线程1为例，给context加上volatile修饰，</w:t>
+      </w:r>
+      <w:proofErr w:type="spellStart"/>
+      <w:r>
+        <w:rPr>
+          <w:rFonts w:hint="eastAsia"/>
+        </w:rPr>
+        <w:t>jvm</w:t>
+      </w:r>
+      <w:proofErr w:type="spellEnd"/>
+      <w:r>
+        <w:rPr>
+          <w:rFonts w:hint="eastAsia"/>
+        </w:rPr>
+        <w:t>在</w:t>
+      </w:r>
+      <w:proofErr w:type="gramStart"/>
+      <w:r>
+        <w:rPr>
+          <w:rFonts w:hint="eastAsia"/>
+        </w:rPr>
+        <w:t>指令重</w:t>
+      </w:r>
+      <w:proofErr w:type="gramEnd"/>
+      <w:r>
+        <w:rPr>
+          <w:rFonts w:hint="eastAsia"/>
+        </w:rPr>
+        <w:t>排序的时候，保证context上面的指令与context下面的指令不能重排序，</w:t>
+      </w:r>
+      <w:r>
+        <w:rPr>
+          <w:rFonts w:hint="eastAsia"/>
+          <w:color w:val="C00000"/>
+        </w:rPr>
+        <w:t>即上面的指令能到下面，下面的指令不能到上面，上面的指令可以重排序，下面的指令也能重排序</w:t>
+      </w:r>
+      <w:r>
+        <w:rPr>
+          <w:rFonts w:hint="eastAsia"/>
+        </w:rPr>
+        <w:t>；</w:t>
+      </w:r>
+    </w:p>
+    <w:p>
+      <w:pPr>
+        <w:pStyle w:val="1"/>
+        <w:numPr>
+          <w:ilvl w:val="0"/>
+          <w:numId w:val="1"/>
+        </w:numPr>
+      </w:pPr>
+      <w:proofErr w:type="spellStart"/>
+      <w:r>
+        <w:rPr>
+          <w:rFonts w:hint="eastAsia"/>
+        </w:rPr>
+        <w:lastRenderedPageBreak/>
+        <w:t>ThreadLocal</w:t>
+      </w:r>
+      <w:proofErr w:type="spellEnd"/>
+    </w:p>
+    <w:p>
+      <w:pPr>
+        <w:pStyle w:val="2"/>
+        <w:numPr>
+          <w:ilvl w:val="1"/>
+          <w:numId w:val="1"/>
+        </w:numPr>
+      </w:pPr>
+      <w:r>
+        <w:rPr>
+          <w:rFonts w:hint="eastAsia"/>
+        </w:rPr>
+        <w:t>概述</w:t>
+      </w:r>
+    </w:p>
+    <w:p>
+      <w:pPr>
+        <w:pStyle w:val="2"/>
+        <w:numPr>
+          <w:ilvl w:val="1"/>
+          <w:numId w:val="1"/>
+        </w:numPr>
+      </w:pPr>
+      <w:r>
+        <w:rPr>
+          <w:rFonts w:hint="eastAsia"/>
+        </w:rPr>
+        <w:t>导致内存泄漏的情况</w:t>
+      </w:r>
+    </w:p>
+    <w:p>
+      <w:pPr>
+        <w:pStyle w:val="1"/>
+        <w:numPr>
+          <w:ilvl w:val="0"/>
+          <w:numId w:val="1"/>
+        </w:numPr>
+      </w:pPr>
+      <w:r>
+        <w:rPr>
+          <w:rFonts w:hint="eastAsia"/>
+        </w:rPr>
+        <w:t>锁</w:t>
+      </w:r>
+    </w:p>
+    <w:p>
+      <w:pPr>
+        <w:pStyle w:val="2"/>
+        <w:numPr>
+          <w:ilvl w:val="1"/>
+          <w:numId w:val="1"/>
+        </w:numPr>
+      </w:pPr>
+      <w:r>
+        <w:rPr>
+          <w:rFonts w:hint="eastAsia"/>
+        </w:rPr>
+        <w:t>内置锁</w:t>
+      </w:r>
+      <w:r>
+        <w:rPr>
+          <w:rFonts w:hint="eastAsia"/>
+        </w:rPr>
+        <w:t>（Sync）</w:t>
+      </w:r>
+    </w:p>
+    <w:p>
+      <w:pPr>
+        <w:pStyle w:val="2"/>
+        <w:numPr>
+          <w:ilvl w:val="1"/>
+          <w:numId w:val="1"/>
+        </w:numPr>
+      </w:pPr>
+      <w:proofErr w:type="spellStart"/>
+      <w:r>
+        <w:t>ReentrantLock</w:t>
+      </w:r>
+      <w:proofErr w:type="spellEnd"/>
+    </w:p>
+    <w:p>
+      <w:pPr>
+        <w:pStyle w:val="3"/>
+        <w:numPr>
+          <w:ilvl w:val="2"/>
+          <w:numId w:val="1"/>
+        </w:numPr>
+      </w:pPr>
+      <w:r>
+        <w:rPr>
+          <w:rFonts w:hint="eastAsia"/>
+        </w:rPr>
+        <w:t>公平锁</w:t>
+      </w:r>
+    </w:p>
+    <w:p>
+      <w:pPr>
+        <w:pStyle w:val="3"/>
+        <w:numPr>
+          <w:ilvl w:val="2"/>
+          <w:numId w:val="1"/>
+        </w:numPr>
+      </w:pPr>
+      <w:r>
+        <w:rPr>
+          <w:rFonts w:hint="eastAsia"/>
+        </w:rPr>
+        <w:t>非公平锁</w:t>
+      </w:r>
+    </w:p>
+    <w:p>
+      <w:pPr>
+        <w:pStyle w:val="2"/>
+      </w:pPr>
+      <w:r>
+        <w:rPr>
+          <w:rFonts w:hint="eastAsia"/>
+        </w:rPr>
+        <w:t>8</w:t>
+      </w:r>
+      <w:r>
+        <w:t>.3</w:t>
+      </w:r>
+      <w:proofErr w:type="gramStart"/>
+      <w:r>
+        <w:rPr>
+          <w:rFonts w:hint="eastAsia"/>
+        </w:rPr>
+        <w:t>锁重入</w:t>
+      </w:r>
+      <w:proofErr w:type="gramEnd"/>
+    </w:p>
+    <w:p>
+      <w:pPr>
+        <w:pStyle w:val="2"/>
+        <w:ind w:left="720"/>
+      </w:pPr>
+      <w:r>
+        <w:t>8.4</w:t>
+      </w:r>
+      <w:r>
+        <w:rPr>
+          <w:rFonts w:hint="eastAsia"/>
+        </w:rPr>
+        <w:t>读写锁</w:t>
+      </w:r>
+    </w:p>
+    <w:p>
+      <w:pPr>
+        <w:pStyle w:val="2"/>
+        <w:ind w:left="720"/>
+      </w:pPr>
+      <w:r>
+        <w:rPr>
+          <w:rFonts w:hint="eastAsia"/>
+        </w:rPr>
+        <w:t>8</w:t>
+      </w:r>
+      <w:r>
+        <w:t>.5</w:t>
+      </w:r>
+      <w:r>
+        <w:rPr>
+          <w:rFonts w:hint="eastAsia"/>
+        </w:rPr>
+        <w:t>条件</w:t>
+      </w:r>
+      <w:r>
+        <w:rPr>
+          <w:rFonts w:hint="eastAsia"/>
+        </w:rPr>
+        <w:t>锁</w:t>
+      </w:r>
+    </w:p>
+    <w:p>
+      <w:pPr>
+        <w:pStyle w:val="2"/>
+        <w:ind w:left="720"/>
+      </w:pPr>
+      <w:r>
+        <w:rPr>
+          <w:rFonts w:hint="eastAsia"/>
+        </w:rPr>
+        <w:t>8</w:t>
+      </w:r>
+      <w:r>
+        <w:t>.6</w:t>
+      </w:r>
+      <w:r>
+        <w:rPr>
+          <w:rFonts w:hint="eastAsia"/>
+        </w:rPr>
+        <w:t>分布式系统中使用内置</w:t>
+      </w:r>
+      <w:proofErr w:type="gramStart"/>
+      <w:r>
+        <w:rPr>
+          <w:rFonts w:hint="eastAsia"/>
+        </w:rPr>
+        <w:t>锁是否</w:t>
+      </w:r>
+      <w:proofErr w:type="gramEnd"/>
+      <w:r>
+        <w:rPr>
+          <w:rFonts w:hint="eastAsia"/>
+        </w:rPr>
+        <w:t>有效</w:t>
+      </w:r>
+    </w:p>
+    <w:p>
+      <w:pPr>
+        <w:pStyle w:val="1"/>
+        <w:numPr>
+          <w:ilvl w:val="0"/>
+          <w:numId w:val="1"/>
+        </w:numPr>
+      </w:pPr>
+      <w:r>
+        <w:rPr>
+          <w:rFonts w:hint="eastAsia"/>
+        </w:rPr>
+        <w:t>线程池</w:t>
+      </w:r>
+    </w:p>
+    <w:p>
+      <w:pPr>
+        <w:pStyle w:val="2"/>
+        <w:numPr>
+          <w:ilvl w:val="1"/>
+          <w:numId w:val="1"/>
+        </w:numPr>
+      </w:pPr>
+      <w:r>
+        <w:rPr>
+          <w:rFonts w:hint="eastAsia"/>
+        </w:rPr>
+        <w:t>线程池参数含义</w:t>
+      </w:r>
+    </w:p>
+    <w:p>
+      <w:pPr>
+        <w:pStyle w:val="2"/>
+        <w:numPr>
+          <w:ilvl w:val="1"/>
+          <w:numId w:val="1"/>
+        </w:numPr>
+      </w:pPr>
+      <w:proofErr w:type="gramStart"/>
+      <w:r>
+        <w:rPr>
+          <w:rFonts w:hint="eastAsia"/>
+        </w:rPr>
+        <w:t>线程池类层次结构</w:t>
+      </w:r>
+      <w:proofErr w:type="gramEnd"/>
+    </w:p>
+    <w:p>
+      <w:pPr>
+        <w:pStyle w:val="2"/>
+        <w:numPr>
+          <w:ilvl w:val="1"/>
+          <w:numId w:val="1"/>
+        </w:numPr>
+      </w:pPr>
+      <w:r>
+        <w:rPr>
+          <w:rFonts w:hint="eastAsia"/>
+        </w:rPr>
+        <w:lastRenderedPageBreak/>
+        <w:t>源码解析</w:t>
+      </w:r>
+    </w:p>
+    <w:p>
+      <w:pPr>
+        <w:pStyle w:val="2"/>
+        <w:numPr>
+          <w:ilvl w:val="1"/>
+          <w:numId w:val="1"/>
+        </w:numPr>
+      </w:pPr>
+      <w:r>
+        <w:rPr>
+          <w:rFonts w:hint="eastAsia"/>
+        </w:rPr>
+        <w:t>线程</w:t>
+      </w:r>
+      <w:proofErr w:type="gramStart"/>
+      <w:r>
+        <w:rPr>
+          <w:rFonts w:hint="eastAsia"/>
+        </w:rPr>
+        <w:t>池处理</w:t>
+      </w:r>
+      <w:proofErr w:type="gramEnd"/>
+      <w:r>
+        <w:rPr>
+          <w:rFonts w:hint="eastAsia"/>
+        </w:rPr>
+        <w:t>流程</w:t>
+      </w:r>
+    </w:p>
+    <w:p>
+      <w:pPr>
+        <w:pStyle w:val="1"/>
+        <w:numPr>
+          <w:ilvl w:val="0"/>
+          <w:numId w:val="1"/>
+        </w:numPr>
+      </w:pPr>
+      <w:r>
+        <w:rPr>
+          <w:rFonts w:hint="eastAsia"/>
+        </w:rPr>
+        <w:t>多线程工具类</w:t>
+      </w:r>
+    </w:p>
+    <w:p>
+      <w:pPr>
+        <w:pStyle w:val="2"/>
+        <w:numPr>
+          <w:ilvl w:val="1"/>
+          <w:numId w:val="1"/>
+        </w:numPr>
+      </w:pPr>
+      <w:proofErr w:type="spellStart"/>
+      <w:r>
+        <w:rPr>
+          <w:rFonts w:hint="eastAsia"/>
+        </w:rPr>
+        <w:t>CountDownLatch</w:t>
+      </w:r>
+      <w:proofErr w:type="spellEnd"/>
+    </w:p>
+    <w:p>
+      <w:pPr>
+        <w:pStyle w:val="2"/>
+        <w:numPr>
+          <w:ilvl w:val="1"/>
+          <w:numId w:val="1"/>
+        </w:numPr>
+      </w:pPr>
+      <w:proofErr w:type="spellStart"/>
+      <w:r>
+        <w:rPr>
+          <w:rFonts w:hint="eastAsia"/>
+        </w:rPr>
+        <w:t>CyclicBarrier</w:t>
+      </w:r>
+      <w:proofErr w:type="spellEnd"/>
+    </w:p>
+    <w:p>
+      <w:pPr>
+        <w:pStyle w:val="2"/>
+        <w:numPr>
+          <w:ilvl w:val="1"/>
+          <w:numId w:val="1"/>
+        </w:numPr>
+      </w:pPr>
+      <w:r>
+        <w:rPr>
+          <w:rFonts w:hint="eastAsia"/>
+        </w:rPr>
+        <w:t>Semaphore</w:t>
+      </w:r>
+    </w:p>
+    <w:p>
+      <w:pPr>
+        <w:pStyle w:val="2"/>
+        <w:numPr>
+          <w:ilvl w:val="1"/>
+          <w:numId w:val="1"/>
+        </w:numPr>
+      </w:pPr>
+      <w:r>
+        <w:rPr>
+          <w:rFonts w:hint="eastAsia"/>
+        </w:rPr>
+        <w:t>Exchange</w:t>
+      </w:r>
+    </w:p>
+    <w:p>
+      <w:pPr>
+        <w:pStyle w:val="2"/>
+        <w:numPr>
+          <w:ilvl w:val="1"/>
+          <w:numId w:val="1"/>
+        </w:numPr>
+      </w:pPr>
+      <w:r>
+        <w:rPr>
+          <w:rFonts w:hint="eastAsia"/>
+        </w:rPr>
+        <w:t>Phaser</w:t>
+      </w:r>
+    </w:p>
+    <w:p>
+      <w:pPr>
+        <w:pStyle w:val="2"/>
+        <w:numPr>
+          <w:ilvl w:val="1"/>
+          <w:numId w:val="1"/>
+        </w:numPr>
+      </w:pPr>
+      <w:r>
+        <w:rPr>
+          <w:rFonts w:hint="eastAsia"/>
+        </w:rPr>
+        <w:t>Fork/Join</w:t>
+      </w:r>
+    </w:p>
+    <w:p>
+      <w:pPr>
+        <w:pStyle w:val="1"/>
+        <w:numPr>
+          <w:ilvl w:val="0"/>
+          <w:numId w:val="1"/>
+        </w:numPr>
+      </w:pPr>
+      <w:r>
+        <w:t>JUC</w:t>
+      </w:r>
+      <w:r>
+        <w:rPr>
+          <w:rFonts w:hint="eastAsia"/>
+        </w:rPr>
+        <w:t>（</w:t>
+      </w:r>
+      <w:proofErr w:type="spellStart"/>
+      <w:r>
+        <w:rPr>
+          <w:rFonts w:hint="eastAsia"/>
+        </w:rPr>
+        <w:t>java.util.concurrent</w:t>
+      </w:r>
+      <w:proofErr w:type="spellEnd"/>
+      <w:r>
+        <w:rPr>
+          <w:rFonts w:hint="eastAsia"/>
+        </w:rPr>
+        <w:t>）原子类</w:t>
+      </w:r>
+      <w:r>
+        <w:rPr>
+          <w:rFonts w:hint="eastAsia"/>
+        </w:rPr>
+        <w:t>（C</w:t>
+      </w:r>
+      <w:r>
+        <w:t>AS</w:t>
+      </w:r>
+      <w:r>
+        <w:rPr>
+          <w:rFonts w:hint="eastAsia"/>
+        </w:rPr>
+        <w:t>）</w:t>
+      </w:r>
+    </w:p>
+    <w:p>
+      <w:pPr>
+        <w:pStyle w:val="1"/>
+        <w:numPr>
+          <w:ilvl w:val="0"/>
+          <w:numId w:val="1"/>
+        </w:numPr>
+      </w:pPr>
+      <w:r>
+        <w:rPr>
+          <w:rFonts w:hint="eastAsia"/>
+        </w:rPr>
+        <w:t>多线程下静态变量与实例变量</w:t>
+      </w:r>
+    </w:p>
+    <w:p>
+      <w:pPr>
+        <w:pStyle w:val="1"/>
+        <w:numPr>
+          <w:ilvl w:val="0"/>
+          <w:numId w:val="1"/>
+        </w:numPr>
+      </w:pPr>
+      <w:r>
+        <w:rPr>
+          <w:rFonts w:hint="eastAsia"/>
+        </w:rPr>
+        <w:t>并发编程陷阱</w:t>
+      </w:r>
+    </w:p>
+    <w:p>
+      <w:pPr>
+        <w:pStyle w:val="2"/>
+        <w:numPr>
+          <w:ilvl w:val="1"/>
+          <w:numId w:val="1"/>
+        </w:numPr>
+      </w:pPr>
+      <w:r>
+        <w:rPr>
+          <w:rFonts w:hint="eastAsia"/>
+        </w:rPr>
+        <w:t>同步不完全</w:t>
+      </w:r>
+      <w:r>
+        <w:rPr>
+          <w:rFonts w:hint="eastAsia"/>
+        </w:rPr>
+        <w:t>(</w:t>
+      </w:r>
+      <w:proofErr w:type="spellStart"/>
+      <w:r>
+        <w:t>CacheManager</w:t>
+      </w:r>
+      <w:proofErr w:type="spellEnd"/>
+      <w:r>
+        <w:t>)</w:t>
+      </w:r>
+    </w:p>
+    <w:p>
+      <w:pPr>
+        <w:ind w:left="420"/>
+      </w:pPr>
+      <w:r>
+        <w:rPr>
+          <w:rFonts w:hint="eastAsia"/>
+        </w:rPr>
+        <w:t>一个简单的缓存类，put操作使用同步，get操作没有使用同步，在多个线程同时put</w:t>
+      </w:r>
+      <w:r>
+        <w:t>/get</w:t>
+      </w:r>
+      <w:r>
+        <w:rPr>
+          <w:rFonts w:hint="eastAsia"/>
+        </w:rPr>
+        <w:t>同一个key的时候可能导致读取老的数据</w:t>
+      </w:r>
+      <w:r>
+        <w:rPr>
+          <w:rFonts w:hint="eastAsia"/>
+        </w:rPr>
+        <w:t>【将get操作也设置为同步就可以解决该问题</w:t>
+      </w:r>
+      <w:r>
+        <w:rPr>
+          <w:rFonts w:hint="eastAsia"/>
+        </w:rPr>
+        <w:t>，可以使用读写锁优化</w:t>
+      </w:r>
+      <w:r>
+        <w:rPr>
+          <w:rFonts w:hint="eastAsia"/>
+        </w:rPr>
+        <w:t>】</w:t>
+      </w:r>
+      <w:r>
+        <w:rPr>
+          <w:rFonts w:hint="eastAsia"/>
+        </w:rPr>
+        <w:t>。</w:t>
+      </w:r>
+    </w:p>
+    <w:p>
+      <w:pPr>
+        <w:ind w:left="420"/>
+      </w:pPr>
+      <w:r>
+        <w:rPr>
+          <w:noProof/>
+        </w:rPr>
+        <w:lastRenderedPageBreak/>
+        <w:drawing>
+          <wp:inline distT="0" distB="0" distL="0" distR="0" wp14:anchorId="615DB62E" wp14:editId="15CD8503">
+            <wp:extent cx="5274310" cy="3747135"/>
+            <wp:effectExtent l="0" t="0" r="2540" b="5715"/>
+            <wp:docPr id="1" name="图片 1"/>
+            <wp:cNvGraphicFramePr>
+              <a:graphicFrameLocks xmlns:a="http://schemas.openxmlformats.org/drawingml/2006/main" noChangeAspect="1"/>
+            </wp:cNvGraphicFramePr>
+            <a:graphic xmlns:a="http://schemas.openxmlformats.org/drawingml/2006/main">
+              <a:graphicData uri="http://schemas.openxmlformats.org/drawingml/2006/picture">
+                <pic:pic xmlns:pic="http://schemas.openxmlformats.org/drawingml/2006/picture">
+                  <pic:nvPicPr>
+                    <pic:cNvPr id="1" name=""/>
+                    <pic:cNvPicPr/>
+                  </pic:nvPicPr>
+                  <pic:blipFill>
+                    <a:blip r:embed="rId18"/>
+                    <a:stretch>
+                      <a:fillRect/>
+                    </a:stretch>
+                  </pic:blipFill>
+                  <pic:spPr>
+                    <a:xfrm>
+                      <a:off x="0" y="0"/>
                       <a:ext cx="5274310" cy="3747135"/>
                     </a:xfrm>
                     <a:prstGeom prst="rect">
@@ -5828,7 +6828,6 @@
         <w:rPr>
           <w:rFonts w:hint="eastAsia"/>
         </w:rPr>
-        <w:lastRenderedPageBreak/>
         <w:t>InterruptException</w:t>
       </w:r>
       <w:proofErr w:type="spellEnd"/>
@@ -6266,6 +7265,95 @@
     </w:lvl>
   </w:abstractNum>
   <w:abstractNum w:abstractNumId="3" w15:restartNumberingAfterBreak="0">
+    <w:nsid w:val="20812AB6"/>
+    <w:multiLevelType w:val="hybridMultilevel"/>
+    <w:tmpl w:val="72709E3A"/>
+    <w:lvl w:ilvl="0" w:tplc="C994AADE">
+      <w:start w:val="1"/>
+      <w:numFmt w:val="decimal"/>
+      <w:lvlText w:val="%1."/>
+      <w:lvlJc w:val="left"/>
+      <w:pPr>
+        <w:ind w:left="780" w:hanging="360"/>
+      </w:pPr>
+      <w:rPr>
+        <w:rFonts w:hint="default"/>
+      </w:rPr>
+    </w:lvl>
+    <w:lvl w:ilvl="1" w:tplc="04090019" w:tentative="1">
+      <w:start w:val="1"/>
+      <w:numFmt w:val="lowerLetter"/>
+      <w:lvlText w:val="%2)"/>
+      <w:lvlJc w:val="left"/>
+      <w:pPr>
+        <w:ind w:left="1260" w:hanging="420"/>
+      </w:pPr>
+    </w:lvl>
+    <w:lvl w:ilvl="2" w:tplc="0409001B" w:tentative="1">
+      <w:start w:val="1"/>
+      <w:numFmt w:val="lowerRoman"/>
+      <w:lvlText w:val="%3."/>
+      <w:lvlJc w:val="right"/>
+      <w:pPr>
+        <w:ind w:left="1680" w:hanging="420"/>
+      </w:pPr>
+    </w:lvl>
+    <w:lvl w:ilvl="3" w:tplc="0409000F" w:tentative="1">
+      <w:start w:val="1"/>
+      <w:numFmt w:val="decimal"/>
+      <w:lvlText w:val="%4."/>
+      <w:lvlJc w:val="left"/>
+      <w:pPr>
+        <w:ind w:left="2100" w:hanging="420"/>
+      </w:pPr>
+    </w:lvl>
+    <w:lvl w:ilvl="4" w:tplc="04090019" w:tentative="1">
+      <w:start w:val="1"/>
+      <w:numFmt w:val="lowerLetter"/>
+      <w:lvlText w:val="%5)"/>
+      <w:lvlJc w:val="left"/>
+      <w:pPr>
+        <w:ind w:left="2520" w:hanging="420"/>
+      </w:pPr>
+    </w:lvl>
+    <w:lvl w:ilvl="5" w:tplc="0409001B" w:tentative="1">
+      <w:start w:val="1"/>
+      <w:numFmt w:val="lowerRoman"/>
+      <w:lvlText w:val="%6."/>
+      <w:lvlJc w:val="right"/>
+      <w:pPr>
+        <w:ind w:left="2940" w:hanging="420"/>
+      </w:pPr>
+    </w:lvl>
+    <w:lvl w:ilvl="6" w:tplc="0409000F" w:tentative="1">
+      <w:start w:val="1"/>
+      <w:numFmt w:val="decimal"/>
+      <w:lvlText w:val="%7."/>
+      <w:lvlJc w:val="left"/>
+      <w:pPr>
+        <w:ind w:left="3360" w:hanging="420"/>
+      </w:pPr>
+    </w:lvl>
+    <w:lvl w:ilvl="7" w:tplc="04090019" w:tentative="1">
+      <w:start w:val="1"/>
+      <w:numFmt w:val="lowerLetter"/>
+      <w:lvlText w:val="%8)"/>
+      <w:lvlJc w:val="left"/>
+      <w:pPr>
+        <w:ind w:left="3780" w:hanging="420"/>
+      </w:pPr>
+    </w:lvl>
+    <w:lvl w:ilvl="8" w:tplc="0409001B" w:tentative="1">
+      <w:start w:val="1"/>
+      <w:numFmt w:val="lowerRoman"/>
+      <w:lvlText w:val="%9."/>
+      <w:lvlJc w:val="right"/>
+      <w:pPr>
+        <w:ind w:left="4200" w:hanging="420"/>
+      </w:pPr>
+    </w:lvl>
+  </w:abstractNum>
+  <w:abstractNum w:abstractNumId="4" w15:restartNumberingAfterBreak="0">
     <w:nsid w:val="28DF3602"/>
     <w:multiLevelType w:val="hybridMultilevel"/>
     <w:tmpl w:val="4BBE0BA6"/>
@@ -6354,7 +7442,274 @@
       </w:pPr>
     </w:lvl>
   </w:abstractNum>
-  <w:abstractNum w:abstractNumId="4" w15:restartNumberingAfterBreak="0">
+  <w:abstractNum w:abstractNumId="5" w15:restartNumberingAfterBreak="0">
+    <w:nsid w:val="32E077E3"/>
+    <w:multiLevelType w:val="hybridMultilevel"/>
+    <w:tmpl w:val="D29086C0"/>
+    <w:lvl w:ilvl="0" w:tplc="0020135A">
+      <w:start w:val="1"/>
+      <w:numFmt w:val="decimal"/>
+      <w:lvlText w:val="%1."/>
+      <w:lvlJc w:val="left"/>
+      <w:pPr>
+        <w:ind w:left="780" w:hanging="360"/>
+      </w:pPr>
+      <w:rPr>
+        <w:rFonts w:hint="default"/>
+      </w:rPr>
+    </w:lvl>
+    <w:lvl w:ilvl="1" w:tplc="04090019" w:tentative="1">
+      <w:start w:val="1"/>
+      <w:numFmt w:val="lowerLetter"/>
+      <w:lvlText w:val="%2)"/>
+      <w:lvlJc w:val="left"/>
+      <w:pPr>
+        <w:ind w:left="1260" w:hanging="420"/>
+      </w:pPr>
+    </w:lvl>
+    <w:lvl w:ilvl="2" w:tplc="0409001B" w:tentative="1">
+      <w:start w:val="1"/>
+      <w:numFmt w:val="lowerRoman"/>
+      <w:lvlText w:val="%3."/>
+      <w:lvlJc w:val="right"/>
+      <w:pPr>
+        <w:ind w:left="1680" w:hanging="420"/>
+      </w:pPr>
+    </w:lvl>
+    <w:lvl w:ilvl="3" w:tplc="0409000F" w:tentative="1">
+      <w:start w:val="1"/>
+      <w:numFmt w:val="decimal"/>
+      <w:lvlText w:val="%4."/>
+      <w:lvlJc w:val="left"/>
+      <w:pPr>
+        <w:ind w:left="2100" w:hanging="420"/>
+      </w:pPr>
+    </w:lvl>
+    <w:lvl w:ilvl="4" w:tplc="04090019" w:tentative="1">
+      <w:start w:val="1"/>
+      <w:numFmt w:val="lowerLetter"/>
+      <w:lvlText w:val="%5)"/>
+      <w:lvlJc w:val="left"/>
+      <w:pPr>
+        <w:ind w:left="2520" w:hanging="420"/>
+      </w:pPr>
+    </w:lvl>
+    <w:lvl w:ilvl="5" w:tplc="0409001B" w:tentative="1">
+      <w:start w:val="1"/>
+      <w:numFmt w:val="lowerRoman"/>
+      <w:lvlText w:val="%6."/>
+      <w:lvlJc w:val="right"/>
+      <w:pPr>
+        <w:ind w:left="2940" w:hanging="420"/>
+      </w:pPr>
+    </w:lvl>
+    <w:lvl w:ilvl="6" w:tplc="0409000F" w:tentative="1">
+      <w:start w:val="1"/>
+      <w:numFmt w:val="decimal"/>
+      <w:lvlText w:val="%7."/>
+      <w:lvlJc w:val="left"/>
+      <w:pPr>
+        <w:ind w:left="3360" w:hanging="420"/>
+      </w:pPr>
+    </w:lvl>
+    <w:lvl w:ilvl="7" w:tplc="04090019" w:tentative="1">
+      <w:start w:val="1"/>
+      <w:numFmt w:val="lowerLetter"/>
+      <w:lvlText w:val="%8)"/>
+      <w:lvlJc w:val="left"/>
+      <w:pPr>
+        <w:ind w:left="3780" w:hanging="420"/>
+      </w:pPr>
+    </w:lvl>
+    <w:lvl w:ilvl="8" w:tplc="0409001B" w:tentative="1">
+      <w:start w:val="1"/>
+      <w:numFmt w:val="lowerRoman"/>
+      <w:lvlText w:val="%9."/>
+      <w:lvlJc w:val="right"/>
+      <w:pPr>
+        <w:ind w:left="4200" w:hanging="420"/>
+      </w:pPr>
+    </w:lvl>
+  </w:abstractNum>
+  <w:abstractNum w:abstractNumId="6" w15:restartNumberingAfterBreak="0">
+    <w:nsid w:val="349F0452"/>
+    <w:multiLevelType w:val="hybridMultilevel"/>
+    <w:tmpl w:val="BD8424D8"/>
+    <w:lvl w:ilvl="0" w:tplc="9314CD98">
+      <w:start w:val="1"/>
+      <w:numFmt w:val="decimal"/>
+      <w:lvlText w:val="%1."/>
+      <w:lvlJc w:val="left"/>
+      <w:pPr>
+        <w:ind w:left="780" w:hanging="360"/>
+      </w:pPr>
+      <w:rPr>
+        <w:rFonts w:hint="default"/>
+      </w:rPr>
+    </w:lvl>
+    <w:lvl w:ilvl="1" w:tplc="04090019">
+      <w:start w:val="1"/>
+      <w:numFmt w:val="lowerLetter"/>
+      <w:lvlText w:val="%2)"/>
+      <w:lvlJc w:val="left"/>
+      <w:pPr>
+        <w:ind w:left="1260" w:hanging="420"/>
+      </w:pPr>
+    </w:lvl>
+    <w:lvl w:ilvl="2" w:tplc="0409001B">
+      <w:start w:val="1"/>
+      <w:numFmt w:val="lowerRoman"/>
+      <w:lvlText w:val="%3."/>
+      <w:lvlJc w:val="right"/>
+      <w:pPr>
+        <w:ind w:left="1680" w:hanging="420"/>
+      </w:pPr>
+    </w:lvl>
+    <w:lvl w:ilvl="3" w:tplc="0409000F" w:tentative="1">
+      <w:start w:val="1"/>
+      <w:numFmt w:val="decimal"/>
+      <w:lvlText w:val="%4."/>
+      <w:lvlJc w:val="left"/>
+      <w:pPr>
+        <w:ind w:left="2100" w:hanging="420"/>
+      </w:pPr>
+    </w:lvl>
+    <w:lvl w:ilvl="4" w:tplc="04090019" w:tentative="1">
+      <w:start w:val="1"/>
+      <w:numFmt w:val="lowerLetter"/>
+      <w:lvlText w:val="%5)"/>
+      <w:lvlJc w:val="left"/>
+      <w:pPr>
+        <w:ind w:left="2520" w:hanging="420"/>
+      </w:pPr>
+    </w:lvl>
+    <w:lvl w:ilvl="5" w:tplc="0409001B" w:tentative="1">
+      <w:start w:val="1"/>
+      <w:numFmt w:val="lowerRoman"/>
+      <w:lvlText w:val="%6."/>
+      <w:lvlJc w:val="right"/>
+      <w:pPr>
+        <w:ind w:left="2940" w:hanging="420"/>
+      </w:pPr>
+    </w:lvl>
+    <w:lvl w:ilvl="6" w:tplc="0409000F" w:tentative="1">
+      <w:start w:val="1"/>
+      <w:numFmt w:val="decimal"/>
+      <w:lvlText w:val="%7."/>
+      <w:lvlJc w:val="left"/>
+      <w:pPr>
+        <w:ind w:left="3360" w:hanging="420"/>
+      </w:pPr>
+    </w:lvl>
+    <w:lvl w:ilvl="7" w:tplc="04090019" w:tentative="1">
+      <w:start w:val="1"/>
+      <w:numFmt w:val="lowerLetter"/>
+      <w:lvlText w:val="%8)"/>
+      <w:lvlJc w:val="left"/>
+      <w:pPr>
+        <w:ind w:left="3780" w:hanging="420"/>
+      </w:pPr>
+    </w:lvl>
+    <w:lvl w:ilvl="8" w:tplc="0409001B" w:tentative="1">
+      <w:start w:val="1"/>
+      <w:numFmt w:val="lowerRoman"/>
+      <w:lvlText w:val="%9."/>
+      <w:lvlJc w:val="right"/>
+      <w:pPr>
+        <w:ind w:left="4200" w:hanging="420"/>
+      </w:pPr>
+    </w:lvl>
+  </w:abstractNum>
+  <w:abstractNum w:abstractNumId="7" w15:restartNumberingAfterBreak="0">
+    <w:nsid w:val="3E674241"/>
+    <w:multiLevelType w:val="hybridMultilevel"/>
+    <w:tmpl w:val="C38E928A"/>
+    <w:lvl w:ilvl="0" w:tplc="F4D4F86A">
+      <w:start w:val="1"/>
+      <w:numFmt w:val="decimal"/>
+      <w:lvlText w:val="%1."/>
+      <w:lvlJc w:val="left"/>
+      <w:pPr>
+        <w:ind w:left="680" w:hanging="360"/>
+      </w:pPr>
+      <w:rPr>
+        <w:rFonts w:hint="default"/>
+      </w:rPr>
+    </w:lvl>
+    <w:lvl w:ilvl="1" w:tplc="04090019" w:tentative="1">
+      <w:start w:val="1"/>
+      <w:numFmt w:val="lowerLetter"/>
+      <w:lvlText w:val="%2)"/>
+      <w:lvlJc w:val="left"/>
+      <w:pPr>
+        <w:ind w:left="1160" w:hanging="420"/>
+      </w:pPr>
+    </w:lvl>
+    <w:lvl w:ilvl="2" w:tplc="0409001B" w:tentative="1">
+      <w:start w:val="1"/>
+      <w:numFmt w:val="lowerRoman"/>
+      <w:lvlText w:val="%3."/>
+      <w:lvlJc w:val="right"/>
+      <w:pPr>
+        <w:ind w:left="1580" w:hanging="420"/>
+      </w:pPr>
+    </w:lvl>
+    <w:lvl w:ilvl="3" w:tplc="0409000F" w:tentative="1">
+      <w:start w:val="1"/>
+      <w:numFmt w:val="decimal"/>
+      <w:lvlText w:val="%4."/>
+      <w:lvlJc w:val="left"/>
+      <w:pPr>
+        <w:ind w:left="2000" w:hanging="420"/>
+      </w:pPr>
+    </w:lvl>
+    <w:lvl w:ilvl="4" w:tplc="04090019" w:tentative="1">
+      <w:start w:val="1"/>
+      <w:numFmt w:val="lowerLetter"/>
+      <w:lvlText w:val="%5)"/>
+      <w:lvlJc w:val="left"/>
+      <w:pPr>
+        <w:ind w:left="2420" w:hanging="420"/>
+      </w:pPr>
+    </w:lvl>
+    <w:lvl w:ilvl="5" w:tplc="0409001B" w:tentative="1">
+      <w:start w:val="1"/>
+      <w:numFmt w:val="lowerRoman"/>
+      <w:lvlText w:val="%6."/>
+      <w:lvlJc w:val="right"/>
+      <w:pPr>
+        <w:ind w:left="2840" w:hanging="420"/>
+      </w:pPr>
+    </w:lvl>
+    <w:lvl w:ilvl="6" w:tplc="0409000F" w:tentative="1">
+      <w:start w:val="1"/>
+      <w:numFmt w:val="decimal"/>
+      <w:lvlText w:val="%7."/>
+      <w:lvlJc w:val="left"/>
+      <w:pPr>
+        <w:ind w:left="3260" w:hanging="420"/>
+      </w:pPr>
+    </w:lvl>
+    <w:lvl w:ilvl="7" w:tplc="04090019" w:tentative="1">
+      <w:start w:val="1"/>
+      <w:numFmt w:val="lowerLetter"/>
+      <w:lvlText w:val="%8)"/>
+      <w:lvlJc w:val="left"/>
+      <w:pPr>
+        <w:ind w:left="3680" w:hanging="420"/>
+      </w:pPr>
+    </w:lvl>
+    <w:lvl w:ilvl="8" w:tplc="0409001B" w:tentative="1">
+      <w:start w:val="1"/>
+      <w:numFmt w:val="lowerRoman"/>
+      <w:lvlText w:val="%9."/>
+      <w:lvlJc w:val="right"/>
+      <w:pPr>
+        <w:ind w:left="4100" w:hanging="420"/>
+      </w:pPr>
+    </w:lvl>
+  </w:abstractNum>
+  <w:abstractNum w:abstractNumId="8" w15:restartNumberingAfterBreak="0">
     <w:nsid w:val="65CA3945"/>
     <w:multiLevelType w:val="multilevel"/>
     <w:tmpl w:val="C06C6E66"/>
@@ -6475,7 +7830,120 @@
       </w:rPr>
     </w:lvl>
   </w:abstractNum>
-  <w:abstractNum w:abstractNumId="5" w15:restartNumberingAfterBreak="0">
+  <w:abstractNum w:abstractNumId="9" w15:restartNumberingAfterBreak="0">
+    <w:nsid w:val="72184265"/>
+    <w:multiLevelType w:val="multilevel"/>
+    <w:tmpl w:val="C67E5A24"/>
+    <w:lvl w:ilvl="0">
+      <w:start w:val="4"/>
+      <w:numFmt w:val="decimal"/>
+      <w:lvlText w:val="%1."/>
+      <w:lvlJc w:val="left"/>
+      <w:pPr>
+        <w:tabs>
+          <w:tab w:val="num" w:pos="720"/>
+        </w:tabs>
+        <w:ind w:left="720" w:hanging="360"/>
+      </w:pPr>
+    </w:lvl>
+    <w:lvl w:ilvl="1" w:tentative="1">
+      <w:start w:val="1"/>
+      <w:numFmt w:val="decimal"/>
+      <w:lvlText w:val="%2."/>
+      <w:lvlJc w:val="left"/>
+      <w:pPr>
+        <w:tabs>
+          <w:tab w:val="num" w:pos="1440"/>
+        </w:tabs>
+        <w:ind w:left="1440" w:hanging="360"/>
+      </w:pPr>
+    </w:lvl>
+    <w:lvl w:ilvl="2" w:tentative="1">
+      <w:start w:val="1"/>
+      <w:numFmt w:val="decimal"/>
+      <w:lvlText w:val="%3."/>
+      <w:lvlJc w:val="left"/>
+      <w:pPr>
+        <w:tabs>
+          <w:tab w:val="num" w:pos="2160"/>
+        </w:tabs>
+        <w:ind w:left="2160" w:hanging="360"/>
+      </w:pPr>
+    </w:lvl>
+    <w:lvl w:ilvl="3" w:tentative="1">
+      <w:start w:val="1"/>
+      <w:numFmt w:val="decimal"/>
+      <w:lvlText w:val="%4."/>
+      <w:lvlJc w:val="left"/>
+      <w:pPr>
+        <w:tabs>
+          <w:tab w:val="num" w:pos="2880"/>
+        </w:tabs>
+        <w:ind w:left="2880" w:hanging="360"/>
+      </w:pPr>
+    </w:lvl>
+    <w:lvl w:ilvl="4" w:tentative="1">
+      <w:start w:val="1"/>
+      <w:numFmt w:val="decimal"/>
+      <w:lvlText w:val="%5."/>
+      <w:lvlJc w:val="left"/>
+      <w:pPr>
+        <w:tabs>
+          <w:tab w:val="num" w:pos="3600"/>
+        </w:tabs>
+        <w:ind w:left="3600" w:hanging="360"/>
+      </w:pPr>
+    </w:lvl>
+    <w:lvl w:ilvl="5" w:tentative="1">
+      <w:start w:val="1"/>
+      <w:numFmt w:val="decimal"/>
+      <w:lvlText w:val="%6."/>
+      <w:lvlJc w:val="left"/>
+      <w:pPr>
+        <w:tabs>
+          <w:tab w:val="num" w:pos="4320"/>
+        </w:tabs>
+        <w:ind w:left="4320" w:hanging="360"/>
+      </w:pPr>
+    </w:lvl>
+    <w:lvl w:ilvl="6" w:tentative="1">
+      <w:start w:val="1"/>
+      <w:numFmt w:val="decimal"/>
+      <w:lvlText w:val="%7."/>
+      <w:lvlJc w:val="left"/>
+      <w:pPr>
+        <w:tabs>
+          <w:tab w:val="num" w:pos="5040"/>
+        </w:tabs>
+        <w:ind w:left="5040" w:hanging="360"/>
+      </w:pPr>
+    </w:lvl>
+    <w:lvl w:ilvl="7" w:tentative="1">
+      <w:start w:val="1"/>
+      <w:numFmt w:val="decimal"/>
+      <w:lvlText w:val="%8."/>
+      <w:lvlJc w:val="left"/>
+      <w:pPr>
+        <w:tabs>
+          <w:tab w:val="num" w:pos="5760"/>
+        </w:tabs>
+        <w:ind w:left="5760" w:hanging="360"/>
+      </w:pPr>
+    </w:lvl>
+    <w:lvl w:ilvl="8" w:tentative="1">
+      <w:start w:val="1"/>
+      <w:numFmt w:val="decimal"/>
+      <w:lvlText w:val="%9."/>
+      <w:lvlJc w:val="left"/>
+      <w:pPr>
+        <w:tabs>
+          <w:tab w:val="num" w:pos="6480"/>
+        </w:tabs>
+        <w:ind w:left="6480" w:hanging="360"/>
+      </w:pPr>
+    </w:lvl>
+  </w:abstractNum>
+  <w:abstractNum w:abstractNumId="10" w15:restartNumberingAfterBreak="0">
     <w:nsid w:val="7B7A4B6E"/>
     <w:multiLevelType w:val="hybridMultilevel"/>
     <w:tmpl w:val="65029C32"/>
@@ -6565,7 +8033,7 @@
     </w:lvl>
   </w:abstractNum>
   <w:num w:numId="1">
-    <w:abstractNumId w:val="4"/>
+    <w:abstractNumId w:val="8"/>
   </w:num>
   <w:num w:numId="2">
     <w:abstractNumId w:val="1"/>
@@ -6574,13 +8042,35 @@
     <w:abstractNumId w:val="2"/>
   </w:num>
   <w:num w:numId="4">
-    <w:abstractNumId w:val="5"/>
+    <w:abstractNumId w:val="10"/>
   </w:num>
   <w:num w:numId="5">
     <w:abstractNumId w:val="0"/>
   </w:num>
   <w:num w:numId="6">
+    <w:abstractNumId w:val="4"/>
+  </w:num>
+  <w:num w:numId="7">
+    <w:abstractNumId w:val="7"/>
+  </w:num>
+  <w:num w:numId="8">
+    <w:abstractNumId w:val="6"/>
+  </w:num>
+  <w:num w:numId="9">
+    <w:abstractNumId w:val="9"/>
+    <w:lvlOverride w:ilvl="0">
+      <w:lvl w:ilvl="0">
+        <w:numFmt w:val="decimal"/>
+        <w:lvlText w:val="%1."/>
+        <w:lvlJc w:val="left"/>
+      </w:lvl>
+    </w:lvlOverride>
+  </w:num>
+  <w:num w:numId="10">
     <w:abstractNumId w:val="3"/>
+  </w:num>
+  <w:num w:numId="11">
+    <w:abstractNumId w:val="5"/>
   </w:num>
 </w:numbering>
 </file>
@@ -7472,7 +8962,7 @@
 </file>
 
 <file path=customXml/itemProps1.xml><?xml version="1.0" encoding="utf-8"?>
-<ds:datastoreItem xmlns:ds="http://schemas.openxmlformats.org/officeDocument/2006/customXml" ds:itemID="{49D492AC-B73F-45A9-B985-4FDE84B7AB89}">
+<ds:datastoreItem xmlns:ds="http://schemas.openxmlformats.org/officeDocument/2006/customXml" ds:itemID="{F469FA40-BB66-4C10-9B30-1799D55E48B5}">
   <ds:schemaRefs>
     <ds:schemaRef ds:uri="http://schemas.openxmlformats.org/officeDocument/2006/bibliography"/>
   </ds:schemaRefs>

--- a/多线程.docx
+++ b/多线程.docx
@@ -1481,9 +1481,6 @@
     <w:p>
       <w:pPr>
         <w:ind w:left="420" w:firstLine="300"/>
-        <w:rPr>
-          <w:rFonts w:hint="eastAsia"/>
-        </w:rPr>
       </w:pPr>
       <w:r>
         <w:rPr>
@@ -2646,9 +2643,6 @@
           <w:numId w:val="3"/>
         </w:numPr>
         <w:ind w:firstLineChars="0"/>
-        <w:rPr>
-          <w:rFonts w:hint="eastAsia"/>
-        </w:rPr>
       </w:pPr>
       <w:r>
         <w:rPr>
@@ -2997,9 +2991,6 @@
           <w:numId w:val="3"/>
         </w:numPr>
         <w:ind w:firstLineChars="0"/>
-        <w:rPr>
-          <w:rFonts w:hint="eastAsia"/>
-        </w:rPr>
       </w:pPr>
       <w:r>
         <w:t>N</w:t>
@@ -4705,359 +4696,718 @@
           </wp:inline>
         </w:drawing>
       </w:r>
+    </w:p>
+    <w:p>
+      <w:pPr>
+        <w:pStyle w:val="3"/>
+        <w:rPr>
+          <w:b w:val="0"/>
+        </w:rPr>
+      </w:pPr>
+      <w:r>
+        <w:rPr>
+          <w:rFonts w:hint="eastAsia"/>
+          <w:b w:val="0"/>
+        </w:rPr>
+        <w:t>9</w:t>
+      </w:r>
+      <w:r>
+        <w:rPr>
+          <w:b w:val="0"/>
+        </w:rPr>
+        <w:t xml:space="preserve">.2.3 </w:t>
+      </w:r>
+      <w:proofErr w:type="spellStart"/>
+      <w:r>
+        <w:rPr>
+          <w:b w:val="0"/>
+        </w:rPr>
+        <w:t>mysql</w:t>
+      </w:r>
+      <w:proofErr w:type="spellEnd"/>
+      <w:r>
+        <w:rPr>
+          <w:rFonts w:hint="eastAsia"/>
+          <w:b w:val="0"/>
+        </w:rPr>
+        <w:t>更新导致死锁</w:t>
+      </w:r>
+    </w:p>
+    <w:p>
+      <w:r>
+        <w:tab/>
+      </w:r>
+      <w:r>
+        <w:rPr>
+          <w:rFonts w:hint="eastAsia"/>
+        </w:rPr>
+        <w:t xml:space="preserve">出现原因： </w:t>
+      </w:r>
+      <w:proofErr w:type="spellStart"/>
+      <w:r>
+        <w:rPr>
+          <w:rFonts w:hint="eastAsia"/>
+        </w:rPr>
+        <w:t>mysql</w:t>
+      </w:r>
+      <w:proofErr w:type="spellEnd"/>
+      <w:r>
+        <w:rPr>
+          <w:rFonts w:hint="eastAsia"/>
+        </w:rPr>
+        <w:t>的</w:t>
+      </w:r>
+      <w:proofErr w:type="spellStart"/>
+      <w:r>
+        <w:rPr>
+          <w:rFonts w:hint="eastAsia"/>
+        </w:rPr>
+        <w:t>innodb</w:t>
+      </w:r>
+      <w:proofErr w:type="spellEnd"/>
+      <w:r>
+        <w:rPr>
+          <w:rFonts w:hint="eastAsia"/>
+        </w:rPr>
+        <w:t>默认使用的是行锁，支持表锁；行锁锁的是索引，并不是记录；</w:t>
+      </w:r>
+    </w:p>
+    <w:p>
+      <w:pPr>
+        <w:ind w:firstLine="420"/>
+      </w:pPr>
+      <w:r>
+        <w:rPr>
+          <w:rFonts w:hint="eastAsia"/>
+        </w:rPr>
+        <w:t>update</w:t>
+      </w:r>
+      <w:r>
+        <w:t xml:space="preserve"> </w:t>
+      </w:r>
+      <w:r>
+        <w:rPr>
+          <w:rFonts w:hint="eastAsia"/>
+        </w:rPr>
+        <w:t>table</w:t>
+      </w:r>
+      <w:r>
+        <w:t xml:space="preserve"> </w:t>
+      </w:r>
+      <w:r>
+        <w:rPr>
+          <w:rFonts w:hint="eastAsia"/>
+        </w:rPr>
+        <w:t>set</w:t>
+      </w:r>
+      <w:r>
+        <w:t xml:space="preserve"> </w:t>
+      </w:r>
+      <w:proofErr w:type="spellStart"/>
+      <w:r>
+        <w:rPr>
+          <w:rFonts w:hint="eastAsia"/>
+        </w:rPr>
+        <w:t>num</w:t>
+      </w:r>
+      <w:proofErr w:type="spellEnd"/>
+      <w:r>
+        <w:t xml:space="preserve"> </w:t>
+      </w:r>
+      <w:r>
+        <w:rPr>
+          <w:rFonts w:hint="eastAsia"/>
+        </w:rPr>
+        <w:t>=</w:t>
+      </w:r>
+      <w:r>
+        <w:t xml:space="preserve"> 100 </w:t>
+      </w:r>
+      <w:r>
+        <w:rPr>
+          <w:rFonts w:hint="eastAsia"/>
+        </w:rPr>
+        <w:t>where</w:t>
+      </w:r>
+      <w:r>
+        <w:t xml:space="preserve"> </w:t>
+      </w:r>
+      <w:proofErr w:type="spellStart"/>
+      <w:r>
+        <w:rPr>
+          <w:rFonts w:hint="eastAsia"/>
+        </w:rPr>
+        <w:t>normal_index</w:t>
+      </w:r>
+      <w:proofErr w:type="spellEnd"/>
+      <w:r>
+        <w:t xml:space="preserve"> </w:t>
+      </w:r>
+      <w:r>
+        <w:rPr>
+          <w:rFonts w:hint="eastAsia"/>
+        </w:rPr>
+        <w:t>=</w:t>
+      </w:r>
+      <w:r>
+        <w:t xml:space="preserve"> 1</w:t>
+      </w:r>
+      <w:r>
+        <w:rPr>
+          <w:rFonts w:hint="eastAsia"/>
+        </w:rPr>
+        <w:t>；</w:t>
+      </w:r>
+    </w:p>
+    <w:p>
+      <w:pPr>
+        <w:ind w:firstLine="420"/>
+      </w:pPr>
+      <w:r>
+        <w:rPr>
+          <w:rFonts w:hint="eastAsia"/>
+        </w:rPr>
+        <w:t>第一步：使用普通索引列</w:t>
+      </w:r>
+      <w:proofErr w:type="spellStart"/>
+      <w:r>
+        <w:rPr>
+          <w:rFonts w:hint="eastAsia"/>
+        </w:rPr>
+        <w:t>normal_index</w:t>
+      </w:r>
+      <w:proofErr w:type="spellEnd"/>
+      <w:r>
+        <w:rPr>
+          <w:rFonts w:hint="eastAsia"/>
+        </w:rPr>
+        <w:t>，所以获取了这个普通索引的锁。</w:t>
+      </w:r>
+    </w:p>
+    <w:p>
+      <w:pPr>
+        <w:ind w:firstLine="420"/>
+      </w:pPr>
+      <w:r>
+        <w:rPr>
+          <w:rFonts w:hint="eastAsia"/>
+        </w:rPr>
+        <w:t>第二步：获取主键锁，然后根据主键索引锁定该记录，修改数据。</w:t>
+      </w:r>
+    </w:p>
+    <w:p>
+      <w:pPr>
+        <w:ind w:firstLine="420"/>
+      </w:pPr>
+      <w:r>
+        <w:t>U</w:t>
+      </w:r>
+      <w:r>
+        <w:rPr>
+          <w:rFonts w:hint="eastAsia"/>
+        </w:rPr>
+        <w:t>pdate</w:t>
+      </w:r>
+      <w:r>
+        <w:t xml:space="preserve"> </w:t>
+      </w:r>
+      <w:r>
+        <w:rPr>
+          <w:rFonts w:hint="eastAsia"/>
+        </w:rPr>
+        <w:t>table</w:t>
+      </w:r>
+      <w:r>
+        <w:t xml:space="preserve"> </w:t>
+      </w:r>
+      <w:r>
+        <w:rPr>
+          <w:rFonts w:hint="eastAsia"/>
+        </w:rPr>
+        <w:t>set</w:t>
+      </w:r>
+      <w:r>
+        <w:t xml:space="preserve"> </w:t>
+      </w:r>
+      <w:proofErr w:type="spellStart"/>
+      <w:r>
+        <w:rPr>
+          <w:rFonts w:hint="eastAsia"/>
+        </w:rPr>
+        <w:t>normal_index</w:t>
+      </w:r>
+      <w:proofErr w:type="spellEnd"/>
+      <w:r>
+        <w:t xml:space="preserve"> </w:t>
+      </w:r>
+      <w:r>
+        <w:rPr>
+          <w:rFonts w:hint="eastAsia"/>
+        </w:rPr>
+        <w:t>=</w:t>
+      </w:r>
+      <w:r>
+        <w:t xml:space="preserve"> 2 </w:t>
+      </w:r>
+      <w:r>
+        <w:rPr>
+          <w:rFonts w:hint="eastAsia"/>
+        </w:rPr>
+        <w:t>where</w:t>
+      </w:r>
+      <w:r>
+        <w:t xml:space="preserve"> </w:t>
+      </w:r>
+      <w:proofErr w:type="spellStart"/>
+      <w:r>
+        <w:rPr>
+          <w:rFonts w:hint="eastAsia"/>
+        </w:rPr>
+        <w:t>pk</w:t>
+      </w:r>
+      <w:proofErr w:type="spellEnd"/>
+      <w:r>
+        <w:t xml:space="preserve"> </w:t>
+      </w:r>
+      <w:r>
+        <w:rPr>
+          <w:rFonts w:hint="eastAsia"/>
+        </w:rPr>
+        <w:t>=</w:t>
+      </w:r>
+      <w:r>
+        <w:t xml:space="preserve"> 100</w:t>
+      </w:r>
+      <w:r>
+        <w:rPr>
+          <w:rFonts w:hint="eastAsia"/>
+        </w:rPr>
+        <w:t>；</w:t>
+      </w:r>
+    </w:p>
+    <w:p>
+      <w:pPr>
+        <w:ind w:firstLine="420"/>
+      </w:pPr>
+      <w:r>
+        <w:rPr>
+          <w:rFonts w:hint="eastAsia"/>
+        </w:rPr>
+        <w:t>第一步：根据主键索引修改数据，所以先获取主键索引。</w:t>
+      </w:r>
+    </w:p>
+    <w:p>
+      <w:pPr>
+        <w:ind w:firstLine="420"/>
+      </w:pPr>
+      <w:r>
+        <w:rPr>
+          <w:rFonts w:hint="eastAsia"/>
+        </w:rPr>
+        <w:t>第二步：因为需要更新普通索引列数据，所以还需要获取普通索引。</w:t>
+      </w:r>
+    </w:p>
+    <w:p>
+      <w:pPr>
+        <w:ind w:firstLine="420"/>
+      </w:pPr>
+      <w:r>
+        <w:rPr>
+          <w:rFonts w:hint="eastAsia"/>
+        </w:rPr>
+        <w:t>如果上述的两个</w:t>
+      </w:r>
+      <w:proofErr w:type="spellStart"/>
+      <w:r>
+        <w:rPr>
+          <w:rFonts w:hint="eastAsia"/>
+        </w:rPr>
+        <w:t>sql</w:t>
+      </w:r>
+      <w:proofErr w:type="spellEnd"/>
+      <w:r>
+        <w:rPr>
+          <w:rFonts w:hint="eastAsia"/>
+        </w:rPr>
+        <w:t>同时执行，就会导致死锁，互相等待。</w:t>
+      </w:r>
+    </w:p>
+    <w:p>
+      <w:r>
+        <w:tab/>
+      </w:r>
+      <w:r>
+        <w:rPr>
+          <w:rFonts w:hint="eastAsia"/>
+        </w:rPr>
+        <w:t>解决方案：</w:t>
+      </w:r>
+      <w:r>
+        <w:rPr>
+          <w:rFonts w:hint="eastAsia"/>
+        </w:rPr>
+        <w:t>更新尽量带上主键，保证优先获取主键锁，避免死锁。</w:t>
+      </w:r>
+    </w:p>
+    <w:p>
+      <w:pPr>
+        <w:pStyle w:val="1"/>
+        <w:numPr>
+          <w:ilvl w:val="0"/>
+          <w:numId w:val="1"/>
+        </w:numPr>
+      </w:pPr>
+      <w:r>
+        <w:rPr>
+          <w:rFonts w:hint="eastAsia"/>
+        </w:rPr>
+        <w:lastRenderedPageBreak/>
+        <w:t>阻塞队列</w:t>
+      </w:r>
+    </w:p>
+    <w:p>
+      <w:pPr>
+        <w:pStyle w:val="1"/>
+        <w:numPr>
+          <w:ilvl w:val="0"/>
+          <w:numId w:val="1"/>
+        </w:numPr>
+      </w:pPr>
+      <w:r>
+        <w:rPr>
+          <w:rFonts w:hint="eastAsia"/>
+        </w:rPr>
+        <w:t>饥饿与公平</w:t>
+      </w:r>
+    </w:p>
+    <w:p>
+      <w:pPr>
+        <w:pStyle w:val="a4"/>
+        <w:numPr>
+          <w:ilvl w:val="0"/>
+          <w:numId w:val="12"/>
+        </w:numPr>
+        <w:ind w:firstLineChars="0"/>
+      </w:pPr>
+      <w:r>
+        <w:rPr>
+          <w:rFonts w:hint="eastAsia"/>
+        </w:rPr>
+        <w:t>导致饥饿的原因</w:t>
+      </w:r>
+    </w:p>
+    <w:p>
+      <w:pPr>
+        <w:pStyle w:val="a4"/>
+        <w:numPr>
+          <w:ilvl w:val="1"/>
+          <w:numId w:val="12"/>
+        </w:numPr>
+        <w:ind w:firstLineChars="0"/>
+      </w:pPr>
+      <w:r>
+        <w:rPr>
+          <w:rFonts w:hint="eastAsia"/>
+        </w:rPr>
+        <w:t>高优先级线程吞噬所有的低优先级线程的C</w:t>
+      </w:r>
+      <w:r>
+        <w:t>PU</w:t>
+      </w:r>
+      <w:r>
+        <w:rPr>
+          <w:rFonts w:hint="eastAsia"/>
+        </w:rPr>
+        <w:t>时间</w:t>
+      </w:r>
+    </w:p>
+    <w:p>
+      <w:pPr>
+        <w:pStyle w:val="a4"/>
+        <w:numPr>
+          <w:ilvl w:val="2"/>
+          <w:numId w:val="12"/>
+        </w:numPr>
+        <w:ind w:firstLineChars="0"/>
+      </w:pPr>
+      <w:r>
+        <w:rPr>
+          <w:rFonts w:hint="eastAsia"/>
+        </w:rPr>
+        <w:t>每个线程都有优先级，可以人工设置，优先级（1-</w:t>
+      </w:r>
+      <w:r>
+        <w:t>10</w:t>
+      </w:r>
+      <w:r>
+        <w:rPr>
+          <w:rFonts w:hint="eastAsia"/>
+        </w:rPr>
+        <w:t>）越高，获取C</w:t>
+      </w:r>
+      <w:r>
+        <w:t>PU</w:t>
+      </w:r>
+      <w:r>
+        <w:rPr>
+          <w:rFonts w:hint="eastAsia"/>
+        </w:rPr>
+        <w:t>时间越多，优先级表示的行为状态依赖运行的平台，尽量不要人工修改优先级。</w:t>
+      </w:r>
+    </w:p>
+    <w:p>
+      <w:pPr>
+        <w:pStyle w:val="a4"/>
+        <w:numPr>
+          <w:ilvl w:val="1"/>
+          <w:numId w:val="12"/>
+        </w:numPr>
+        <w:ind w:firstLineChars="0"/>
+      </w:pPr>
+      <w:r>
+        <w:rPr>
+          <w:rFonts w:hint="eastAsia"/>
+        </w:rPr>
+        <w:t>线程永远阻塞在同步代码块外</w:t>
+      </w:r>
+    </w:p>
+    <w:p>
+      <w:pPr>
+        <w:pStyle w:val="a4"/>
+        <w:numPr>
+          <w:ilvl w:val="2"/>
+          <w:numId w:val="12"/>
+        </w:numPr>
+        <w:ind w:firstLineChars="0"/>
+      </w:pPr>
+      <w:r>
+        <w:t>Synchronized</w:t>
+      </w:r>
+      <w:r>
+        <w:rPr>
+          <w:rFonts w:hint="eastAsia"/>
+        </w:rPr>
+        <w:t>为非公平锁，所以</w:t>
+      </w:r>
+      <w:r>
+        <w:rPr>
+          <w:rFonts w:hint="eastAsia"/>
+        </w:rPr>
+        <w:t>可能存在某一线程永远获取不到锁</w:t>
+      </w:r>
+    </w:p>
+    <w:p>
+      <w:pPr>
+        <w:pStyle w:val="a4"/>
+        <w:numPr>
+          <w:ilvl w:val="1"/>
+          <w:numId w:val="12"/>
+        </w:numPr>
+        <w:ind w:firstLineChars="0"/>
+      </w:pPr>
+      <w:r>
+        <w:rPr>
+          <w:rFonts w:hint="eastAsia"/>
+        </w:rPr>
+        <w:t>线程等待被唤醒</w:t>
+      </w:r>
+    </w:p>
+    <w:p>
+      <w:pPr>
+        <w:pStyle w:val="a4"/>
+        <w:numPr>
+          <w:ilvl w:val="2"/>
+          <w:numId w:val="12"/>
+        </w:numPr>
+        <w:ind w:firstLineChars="0"/>
+      </w:pPr>
+      <w:r>
+        <w:t>N</w:t>
+      </w:r>
+      <w:r>
+        <w:rPr>
+          <w:rFonts w:hint="eastAsia"/>
+        </w:rPr>
+        <w:t>otify是随机唤醒一个线程，所以也可能存在某一线程永远唤醒不过来</w:t>
+      </w:r>
+    </w:p>
+    <w:p>
+      <w:pPr>
+        <w:pStyle w:val="a4"/>
+        <w:numPr>
+          <w:ilvl w:val="0"/>
+          <w:numId w:val="12"/>
+        </w:numPr>
+        <w:ind w:firstLineChars="0"/>
+      </w:pPr>
+      <w:r>
+        <w:rPr>
+          <w:rFonts w:hint="eastAsia"/>
+        </w:rPr>
+        <w:t>使用公平锁，解决线程饥饿</w:t>
+      </w:r>
+    </w:p>
+    <w:p>
+      <w:pPr>
+        <w:pStyle w:val="a4"/>
+        <w:numPr>
+          <w:ilvl w:val="1"/>
+          <w:numId w:val="12"/>
+        </w:numPr>
+        <w:ind w:firstLineChars="0"/>
+      </w:pPr>
+      <w:r>
+        <w:rPr>
+          <w:rFonts w:hint="eastAsia"/>
+        </w:rPr>
+        <w:t>使用</w:t>
+      </w:r>
+      <w:proofErr w:type="spellStart"/>
+      <w:r>
+        <w:t>ReentrantLock</w:t>
+      </w:r>
+      <w:proofErr w:type="spellEnd"/>
+      <w:r>
+        <w:rPr>
+          <w:rFonts w:hint="eastAsia"/>
+        </w:rPr>
+        <w:t>（true），默认是非公平锁，传true表示使用公平锁</w:t>
+      </w:r>
+    </w:p>
+    <w:p>
+      <w:pPr>
+        <w:pStyle w:val="a4"/>
+        <w:numPr>
+          <w:ilvl w:val="0"/>
+          <w:numId w:val="12"/>
+        </w:numPr>
+        <w:ind w:firstLineChars="0"/>
+      </w:pPr>
+      <w:r>
+        <w:rPr>
+          <w:rFonts w:hint="eastAsia"/>
+        </w:rPr>
+        <w:t>公平锁：所有线程按照先后顺序进入等待队列，新来的线程永远加入队尾</w:t>
+      </w:r>
+    </w:p>
+    <w:p>
+      <w:pPr>
+        <w:pStyle w:val="a4"/>
+        <w:numPr>
+          <w:ilvl w:val="1"/>
+          <w:numId w:val="12"/>
+        </w:numPr>
+        <w:ind w:firstLineChars="0"/>
+      </w:pPr>
+      <w:r>
+        <w:rPr>
+          <w:rFonts w:hint="eastAsia"/>
+        </w:rPr>
+        <w:t>公平锁性能一般会比非公平锁低</w:t>
+      </w:r>
       <w:bookmarkStart w:id="0" w:name="_GoBack"/>
       <w:bookmarkEnd w:id="0"/>
     </w:p>
     <w:p>
       <w:pPr>
-        <w:pStyle w:val="3"/>
-        <w:rPr>
-          <w:b w:val="0"/>
-        </w:rPr>
-      </w:pPr>
-      <w:r>
-        <w:rPr>
-          <w:rFonts w:hint="eastAsia"/>
-          <w:b w:val="0"/>
-        </w:rPr>
-        <w:t>9</w:t>
-      </w:r>
-      <w:r>
-        <w:rPr>
-          <w:b w:val="0"/>
-        </w:rPr>
-        <w:t xml:space="preserve">.2.3 </w:t>
-      </w:r>
-      <w:proofErr w:type="spellStart"/>
-      <w:r>
-        <w:rPr>
-          <w:b w:val="0"/>
-        </w:rPr>
-        <w:t>mysql</w:t>
-      </w:r>
-      <w:proofErr w:type="spellEnd"/>
-      <w:r>
-        <w:rPr>
-          <w:rFonts w:hint="eastAsia"/>
-          <w:b w:val="0"/>
-        </w:rPr>
-        <w:t>更新导致死锁</w:t>
-      </w:r>
-    </w:p>
-    <w:p>
-      <w:r>
-        <w:tab/>
-      </w:r>
-      <w:r>
-        <w:rPr>
-          <w:rFonts w:hint="eastAsia"/>
-        </w:rPr>
-        <w:t xml:space="preserve">出现原因： </w:t>
-      </w:r>
-      <w:proofErr w:type="spellStart"/>
-      <w:r>
-        <w:rPr>
-          <w:rFonts w:hint="eastAsia"/>
-        </w:rPr>
-        <w:t>mysql</w:t>
-      </w:r>
-      <w:proofErr w:type="spellEnd"/>
-      <w:r>
-        <w:rPr>
-          <w:rFonts w:hint="eastAsia"/>
-        </w:rPr>
-        <w:t>的</w:t>
-      </w:r>
-      <w:proofErr w:type="spellStart"/>
-      <w:r>
-        <w:rPr>
-          <w:rFonts w:hint="eastAsia"/>
-        </w:rPr>
-        <w:t>innodb</w:t>
-      </w:r>
-      <w:proofErr w:type="spellEnd"/>
-      <w:r>
-        <w:rPr>
-          <w:rFonts w:hint="eastAsia"/>
-        </w:rPr>
-        <w:t>默认使用的是行锁，支持表锁；行锁锁的是索引，并不是记录；</w:t>
-      </w:r>
-    </w:p>
-    <w:p>
-      <w:pPr>
-        <w:ind w:firstLine="420"/>
-      </w:pPr>
-      <w:r>
-        <w:rPr>
-          <w:rFonts w:hint="eastAsia"/>
-        </w:rPr>
-        <w:t>update</w:t>
-      </w:r>
-      <w:r>
-        <w:t xml:space="preserve"> </w:t>
-      </w:r>
-      <w:r>
-        <w:rPr>
-          <w:rFonts w:hint="eastAsia"/>
-        </w:rPr>
-        <w:t>table</w:t>
-      </w:r>
-      <w:r>
-        <w:t xml:space="preserve"> </w:t>
-      </w:r>
-      <w:r>
-        <w:rPr>
-          <w:rFonts w:hint="eastAsia"/>
-        </w:rPr>
-        <w:t>set</w:t>
-      </w:r>
-      <w:r>
-        <w:t xml:space="preserve"> </w:t>
-      </w:r>
-      <w:proofErr w:type="spellStart"/>
-      <w:r>
-        <w:rPr>
-          <w:rFonts w:hint="eastAsia"/>
-        </w:rPr>
-        <w:t>num</w:t>
-      </w:r>
-      <w:proofErr w:type="spellEnd"/>
-      <w:r>
-        <w:t xml:space="preserve"> </w:t>
-      </w:r>
-      <w:r>
-        <w:rPr>
-          <w:rFonts w:hint="eastAsia"/>
-        </w:rPr>
-        <w:t>=</w:t>
-      </w:r>
-      <w:r>
-        <w:t xml:space="preserve"> 100 </w:t>
-      </w:r>
-      <w:r>
-        <w:rPr>
-          <w:rFonts w:hint="eastAsia"/>
-        </w:rPr>
-        <w:t>where</w:t>
-      </w:r>
-      <w:r>
-        <w:t xml:space="preserve"> </w:t>
-      </w:r>
-      <w:proofErr w:type="spellStart"/>
-      <w:r>
-        <w:rPr>
-          <w:rFonts w:hint="eastAsia"/>
-        </w:rPr>
-        <w:t>normal_index</w:t>
-      </w:r>
-      <w:proofErr w:type="spellEnd"/>
-      <w:r>
-        <w:t xml:space="preserve"> </w:t>
-      </w:r>
-      <w:r>
-        <w:rPr>
-          <w:rFonts w:hint="eastAsia"/>
-        </w:rPr>
-        <w:t>=</w:t>
-      </w:r>
-      <w:r>
-        <w:t xml:space="preserve"> 1</w:t>
-      </w:r>
-      <w:r>
-        <w:rPr>
-          <w:rFonts w:hint="eastAsia"/>
-        </w:rPr>
-        <w:t>；</w:t>
-      </w:r>
-    </w:p>
-    <w:p>
-      <w:pPr>
-        <w:ind w:firstLine="420"/>
-      </w:pPr>
-      <w:r>
-        <w:rPr>
-          <w:rFonts w:hint="eastAsia"/>
-        </w:rPr>
-        <w:t>第一步：使用普通索引列</w:t>
-      </w:r>
-      <w:proofErr w:type="spellStart"/>
-      <w:r>
-        <w:rPr>
-          <w:rFonts w:hint="eastAsia"/>
-        </w:rPr>
-        <w:t>normal_index</w:t>
-      </w:r>
-      <w:proofErr w:type="spellEnd"/>
-      <w:r>
-        <w:rPr>
-          <w:rFonts w:hint="eastAsia"/>
-        </w:rPr>
-        <w:t>，所以获取了这个普通索引的锁。</w:t>
-      </w:r>
-    </w:p>
-    <w:p>
-      <w:pPr>
-        <w:ind w:firstLine="420"/>
-      </w:pPr>
-      <w:r>
-        <w:rPr>
-          <w:rFonts w:hint="eastAsia"/>
-        </w:rPr>
-        <w:t>第二步：获取主键锁，然后根据主键索引锁定该记录，修改数据。</w:t>
-      </w:r>
-    </w:p>
-    <w:p>
-      <w:pPr>
-        <w:ind w:firstLine="420"/>
-      </w:pPr>
-      <w:r>
-        <w:t>U</w:t>
-      </w:r>
-      <w:r>
-        <w:rPr>
-          <w:rFonts w:hint="eastAsia"/>
-        </w:rPr>
-        <w:t>pdate</w:t>
-      </w:r>
-      <w:r>
-        <w:t xml:space="preserve"> </w:t>
-      </w:r>
-      <w:r>
-        <w:rPr>
-          <w:rFonts w:hint="eastAsia"/>
-        </w:rPr>
-        <w:t>table</w:t>
-      </w:r>
-      <w:r>
-        <w:t xml:space="preserve"> </w:t>
-      </w:r>
-      <w:r>
-        <w:rPr>
-          <w:rFonts w:hint="eastAsia"/>
-        </w:rPr>
-        <w:t>set</w:t>
-      </w:r>
-      <w:r>
-        <w:t xml:space="preserve"> </w:t>
-      </w:r>
-      <w:proofErr w:type="spellStart"/>
-      <w:r>
-        <w:rPr>
-          <w:rFonts w:hint="eastAsia"/>
-        </w:rPr>
-        <w:t>normal_index</w:t>
-      </w:r>
-      <w:proofErr w:type="spellEnd"/>
-      <w:r>
-        <w:t xml:space="preserve"> </w:t>
-      </w:r>
-      <w:r>
-        <w:rPr>
-          <w:rFonts w:hint="eastAsia"/>
-        </w:rPr>
-        <w:t>=</w:t>
-      </w:r>
-      <w:r>
-        <w:t xml:space="preserve"> 2 </w:t>
-      </w:r>
-      <w:r>
-        <w:rPr>
-          <w:rFonts w:hint="eastAsia"/>
-        </w:rPr>
-        <w:t>where</w:t>
-      </w:r>
-      <w:r>
-        <w:t xml:space="preserve"> </w:t>
-      </w:r>
-      <w:proofErr w:type="spellStart"/>
-      <w:r>
-        <w:rPr>
-          <w:rFonts w:hint="eastAsia"/>
-        </w:rPr>
-        <w:t>pk</w:t>
-      </w:r>
-      <w:proofErr w:type="spellEnd"/>
-      <w:r>
-        <w:t xml:space="preserve"> </w:t>
-      </w:r>
-      <w:r>
-        <w:rPr>
-          <w:rFonts w:hint="eastAsia"/>
-        </w:rPr>
-        <w:t>=</w:t>
-      </w:r>
-      <w:r>
-        <w:t xml:space="preserve"> 100</w:t>
-      </w:r>
-      <w:r>
-        <w:rPr>
-          <w:rFonts w:hint="eastAsia"/>
-        </w:rPr>
-        <w:t>；</w:t>
-      </w:r>
-    </w:p>
-    <w:p>
-      <w:pPr>
-        <w:ind w:firstLine="420"/>
-      </w:pPr>
-      <w:r>
-        <w:rPr>
-          <w:rFonts w:hint="eastAsia"/>
-        </w:rPr>
-        <w:t>第一步：根据主键索引修改数据，所以先获取主键索引。</w:t>
-      </w:r>
-    </w:p>
-    <w:p>
-      <w:pPr>
-        <w:ind w:firstLine="420"/>
-      </w:pPr>
-      <w:r>
-        <w:rPr>
-          <w:rFonts w:hint="eastAsia"/>
-        </w:rPr>
-        <w:t>第二步：因为需要更新普通索引列数据，所以还需要获取普通索引。</w:t>
-      </w:r>
-    </w:p>
-    <w:p>
-      <w:pPr>
-        <w:ind w:firstLine="420"/>
-      </w:pPr>
-      <w:r>
-        <w:rPr>
-          <w:rFonts w:hint="eastAsia"/>
-        </w:rPr>
-        <w:t>如果上述的两个</w:t>
-      </w:r>
-      <w:proofErr w:type="spellStart"/>
-      <w:r>
-        <w:rPr>
-          <w:rFonts w:hint="eastAsia"/>
-        </w:rPr>
-        <w:t>sql</w:t>
-      </w:r>
-      <w:proofErr w:type="spellEnd"/>
-      <w:r>
-        <w:rPr>
-          <w:rFonts w:hint="eastAsia"/>
-        </w:rPr>
-        <w:t>同时执行，就会导致死锁，互相等待。</w:t>
-      </w:r>
-    </w:p>
-    <w:p>
-      <w:r>
-        <w:tab/>
-      </w:r>
-      <w:r>
-        <w:rPr>
-          <w:rFonts w:hint="eastAsia"/>
-        </w:rPr>
-        <w:t>解决方案：</w:t>
-      </w:r>
-      <w:r>
-        <w:rPr>
-          <w:rFonts w:hint="eastAsia"/>
-        </w:rPr>
-        <w:t>更新尽量带上主键，保证优先获取主键锁，避免死锁。</w:t>
+        <w:pStyle w:val="a4"/>
+        <w:numPr>
+          <w:ilvl w:val="0"/>
+          <w:numId w:val="12"/>
+        </w:numPr>
+        <w:ind w:firstLineChars="0"/>
+      </w:pPr>
+      <w:r>
+        <w:rPr>
+          <w:rFonts w:hint="eastAsia"/>
+        </w:rPr>
+        <w:t>非公平锁：线程释放锁后，唤醒队列中的第一个线程，然后来尝试获取锁；此时来了一个新线程，非公平</w:t>
+      </w:r>
+      <w:proofErr w:type="gramStart"/>
+      <w:r>
+        <w:rPr>
+          <w:rFonts w:hint="eastAsia"/>
+        </w:rPr>
+        <w:t>锁允许</w:t>
+      </w:r>
+      <w:proofErr w:type="gramEnd"/>
+      <w:r>
+        <w:rPr>
+          <w:rFonts w:hint="eastAsia"/>
+        </w:rPr>
+        <w:t>该新线程也来获取锁，成功则执行，失败则加入队尾。</w:t>
+      </w:r>
+    </w:p>
+    <w:p>
+      <w:pPr>
+        <w:pStyle w:val="a4"/>
+        <w:numPr>
+          <w:ilvl w:val="1"/>
+          <w:numId w:val="12"/>
+        </w:numPr>
+        <w:ind w:firstLineChars="0"/>
+      </w:pPr>
+      <w:r>
+        <w:rPr>
+          <w:rFonts w:hint="eastAsia"/>
+        </w:rPr>
+        <w:t>非</w:t>
+      </w:r>
+      <w:proofErr w:type="gramStart"/>
+      <w:r>
+        <w:rPr>
+          <w:rFonts w:hint="eastAsia"/>
+        </w:rPr>
+        <w:t>公平锁快的</w:t>
+      </w:r>
+      <w:proofErr w:type="gramEnd"/>
+      <w:r>
+        <w:rPr>
+          <w:rFonts w:hint="eastAsia"/>
+        </w:rPr>
+        <w:t>原因：恢复一个阻塞的线程到该线程变为可运行，之间存在比较多的延迟，例如加载上次执行的中间信息等。</w:t>
+      </w:r>
+    </w:p>
+    <w:p>
+      <w:pPr>
+        <w:pStyle w:val="a4"/>
+        <w:numPr>
+          <w:ilvl w:val="2"/>
+          <w:numId w:val="12"/>
+        </w:numPr>
+        <w:ind w:firstLineChars="0"/>
+      </w:pPr>
+      <w:r>
+        <w:rPr>
+          <w:rFonts w:hint="eastAsia"/>
+        </w:rPr>
+        <w:t>A释放锁，然后唤醒B，B处于阻塞到就绪的恢复状态；C新到（C耗时很小），然后获取锁成功，并且执行完，然后释放锁；此时B恢复完成，然后获取锁成功，然后运行；这就是一个双赢的局面。</w:t>
+      </w:r>
+    </w:p>
+    <w:p>
+      <w:pPr>
+        <w:pStyle w:val="a4"/>
+        <w:numPr>
+          <w:ilvl w:val="2"/>
+          <w:numId w:val="12"/>
+        </w:numPr>
+        <w:ind w:firstLineChars="0"/>
+        <w:rPr>
+          <w:rFonts w:hint="eastAsia"/>
+        </w:rPr>
+      </w:pPr>
+      <w:r>
+        <w:rPr>
+          <w:rFonts w:hint="eastAsia"/>
+          <w:color w:val="FF0000"/>
+        </w:rPr>
+        <w:t>如果线程占有锁的时间很长，或者在获取锁的耗时也很长，则使用公平锁</w:t>
+      </w:r>
+      <w:r>
+        <w:rPr>
+          <w:rFonts w:hint="eastAsia"/>
+        </w:rPr>
+        <w:t>（这种情况下，插队带来的好处基本不会出现，因为获取锁的时间很长，唤醒的线程已经彻底恢复了）。</w:t>
       </w:r>
     </w:p>
     <w:p>
@@ -5072,10 +5422,290 @@
         <w:rPr>
           <w:rFonts w:hint="eastAsia"/>
         </w:rPr>
+        <w:t>常用的实现多线程方式</w:t>
+      </w:r>
+    </w:p>
+    <w:p>
+      <w:pPr>
+        <w:pStyle w:val="a4"/>
+        <w:numPr>
+          <w:ilvl w:val="0"/>
+          <w:numId w:val="8"/>
+        </w:numPr>
+        <w:ind w:firstLineChars="0"/>
+      </w:pPr>
+      <w:r>
+        <w:rPr>
+          <w:rFonts w:hint="eastAsia"/>
+        </w:rPr>
+        <w:t>创建方式</w:t>
+      </w:r>
+    </w:p>
+    <w:p>
+      <w:pPr>
+        <w:pStyle w:val="a4"/>
+        <w:numPr>
+          <w:ilvl w:val="1"/>
+          <w:numId w:val="8"/>
+        </w:numPr>
+        <w:ind w:firstLineChars="0"/>
+      </w:pPr>
+      <w:r>
+        <w:rPr>
+          <w:rFonts w:hint="eastAsia"/>
+        </w:rPr>
+        <w:t>继承</w:t>
+      </w:r>
+      <w:r>
+        <w:rPr>
+          <w:rFonts w:hint="eastAsia"/>
+        </w:rPr>
+        <w:t>Thread对象</w:t>
+      </w:r>
+    </w:p>
+    <w:p>
+      <w:pPr>
+        <w:pStyle w:val="a4"/>
+        <w:numPr>
+          <w:ilvl w:val="1"/>
+          <w:numId w:val="8"/>
+        </w:numPr>
+        <w:ind w:firstLineChars="0"/>
+      </w:pPr>
+      <w:r>
+        <w:rPr>
+          <w:rFonts w:hint="eastAsia"/>
+        </w:rPr>
+        <w:t>实现Runnable接口</w:t>
+      </w:r>
+    </w:p>
+    <w:p>
+      <w:pPr>
+        <w:pStyle w:val="a4"/>
+        <w:numPr>
+          <w:ilvl w:val="1"/>
+          <w:numId w:val="8"/>
+        </w:numPr>
+        <w:ind w:firstLineChars="0"/>
+      </w:pPr>
+      <w:r>
+        <w:rPr>
+          <w:rFonts w:hint="eastAsia"/>
+        </w:rPr>
+        <w:t>实现Callable接口</w:t>
+      </w:r>
+      <w:r>
+        <w:rPr>
+          <w:rFonts w:hint="eastAsia"/>
+        </w:rPr>
+        <w:t>（</w:t>
+      </w:r>
+      <w:proofErr w:type="spellStart"/>
+      <w:r>
+        <w:t>CallableTest</w:t>
+      </w:r>
+      <w:proofErr w:type="spellEnd"/>
+      <w:r>
+        <w:rPr>
+          <w:rFonts w:hint="eastAsia"/>
+        </w:rPr>
+        <w:t>）</w:t>
+      </w:r>
+    </w:p>
+    <w:p>
+      <w:pPr>
+        <w:pStyle w:val="a4"/>
+        <w:numPr>
+          <w:ilvl w:val="0"/>
+          <w:numId w:val="8"/>
+        </w:numPr>
+        <w:ind w:firstLineChars="0"/>
+      </w:pPr>
+      <w:r>
+        <w:rPr>
+          <w:rFonts w:hint="eastAsia"/>
+        </w:rPr>
+        <w:t>不同之处</w:t>
+      </w:r>
+    </w:p>
+    <w:p>
+      <w:pPr>
+        <w:pStyle w:val="a4"/>
+        <w:numPr>
+          <w:ilvl w:val="1"/>
+          <w:numId w:val="8"/>
+        </w:numPr>
+        <w:ind w:firstLineChars="0"/>
+      </w:pPr>
+      <w:r>
+        <w:rPr>
+          <w:rFonts w:hint="eastAsia"/>
+        </w:rPr>
+        <w:t>继承Thread不适合资源共享，每个new出来的Thread都是新的。</w:t>
+      </w:r>
+    </w:p>
+    <w:p>
+      <w:pPr>
+        <w:pStyle w:val="a4"/>
+        <w:numPr>
+          <w:ilvl w:val="1"/>
+          <w:numId w:val="8"/>
+        </w:numPr>
+        <w:ind w:firstLineChars="0"/>
+      </w:pPr>
+      <w:r>
+        <w:t>Callable规定的方法是call()，而Runnable规定的方法是run()</w:t>
+      </w:r>
+    </w:p>
+    <w:p>
+      <w:pPr>
+        <w:pStyle w:val="a4"/>
+        <w:numPr>
+          <w:ilvl w:val="1"/>
+          <w:numId w:val="8"/>
+        </w:numPr>
+        <w:ind w:firstLineChars="0"/>
+      </w:pPr>
+      <w:r>
+        <w:rPr>
+          <w:rFonts w:hint="eastAsia"/>
+        </w:rPr>
+        <w:t>运行Callable任务可拿到一个Future对象，Future表示异步计算的结果。它提供了检查计算是否完成的方法,以等待计算的完成,并检索计算的结果.通过Future对象可了解任务执行情况,</w:t>
+      </w:r>
+      <w:r>
+        <w:rPr>
+          <w:rFonts w:hint="eastAsia"/>
+        </w:rPr>
+        <w:t>也</w:t>
+      </w:r>
+      <w:r>
+        <w:rPr>
+          <w:rFonts w:hint="eastAsia"/>
+        </w:rPr>
+        <w:t>可取消任务的执行,还可</w:t>
+      </w:r>
+      <w:r>
+        <w:rPr>
+          <w:rFonts w:hint="eastAsia"/>
+        </w:rPr>
+        <w:t>阻塞式</w:t>
+      </w:r>
+      <w:r>
+        <w:rPr>
+          <w:rFonts w:hint="eastAsia"/>
+        </w:rPr>
+        <w:t>获取任务执</w:t>
+      </w:r>
+      <w:r>
+        <w:rPr>
+          <w:rFonts w:hint="eastAsia"/>
+        </w:rPr>
         <w:lastRenderedPageBreak/>
-        <w:t>阻塞队列</w:t>
-      </w:r>
-    </w:p>
+        <w:t>行的结果</w:t>
+      </w:r>
+    </w:p>
+    <w:p>
+      <w:pPr>
+        <w:pStyle w:val="a4"/>
+        <w:numPr>
+          <w:ilvl w:val="2"/>
+          <w:numId w:val="8"/>
+        </w:numPr>
+        <w:ind w:firstLineChars="0"/>
+      </w:pPr>
+      <w:r>
+        <w:t>F</w:t>
+      </w:r>
+      <w:r>
+        <w:rPr>
+          <w:rFonts w:hint="eastAsia"/>
+        </w:rPr>
+        <w:t>uture的cancel方法，入参为</w:t>
+      </w:r>
+      <w:proofErr w:type="spellStart"/>
+      <w:r>
+        <w:rPr>
+          <w:rFonts w:hint="eastAsia"/>
+        </w:rPr>
+        <w:t>boolean</w:t>
+      </w:r>
+      <w:proofErr w:type="spellEnd"/>
+      <w:r>
+        <w:rPr>
+          <w:rFonts w:hint="eastAsia"/>
+        </w:rPr>
+        <w:t>，如果为true，则表示中断线程；为false，如果该线程已经在运行则不处理，让线程跑完，线程在等待队列，则后续线程池</w:t>
+      </w:r>
+      <w:proofErr w:type="gramStart"/>
+      <w:r>
+        <w:rPr>
+          <w:rFonts w:hint="eastAsia"/>
+        </w:rPr>
+        <w:t>不</w:t>
+      </w:r>
+      <w:proofErr w:type="gramEnd"/>
+      <w:r>
+        <w:rPr>
+          <w:rFonts w:hint="eastAsia"/>
+        </w:rPr>
+        <w:t>处理该线程</w:t>
+      </w:r>
+      <w:r>
+        <w:rPr>
+          <w:rFonts w:hint="eastAsia"/>
+        </w:rPr>
+        <w:t>（</w:t>
+      </w:r>
+      <w:r>
+        <w:rPr>
+          <w:rFonts w:hint="eastAsia"/>
+        </w:rPr>
+        <w:t>简单来说，传入</w:t>
+      </w:r>
+      <w:r>
+        <w:t>false参数只能取消还没有开始的任务，</w:t>
+      </w:r>
+      <w:proofErr w:type="gramStart"/>
+      <w:r>
+        <w:t>若任</w:t>
+      </w:r>
+      <w:proofErr w:type="gramEnd"/>
+      <w:r>
+        <w:t>务已经开始了，就任由其运行下去。</w:t>
+      </w:r>
+      <w:r>
+        <w:rPr>
+          <w:rFonts w:hint="eastAsia"/>
+        </w:rPr>
+        <w:t>）</w:t>
+      </w:r>
+      <w:r>
+        <w:rPr>
+          <w:rFonts w:hint="eastAsia"/>
+        </w:rPr>
+        <w:t>。</w:t>
+      </w:r>
+    </w:p>
+    <w:p>
+      <w:pPr>
+        <w:pStyle w:val="a4"/>
+        <w:numPr>
+          <w:ilvl w:val="1"/>
+          <w:numId w:val="8"/>
+        </w:numPr>
+        <w:ind w:firstLineChars="0"/>
+      </w:pPr>
+      <w:r>
+        <w:t>call()方法可抛出异常，而run()方法是不能抛出异常的</w:t>
+      </w:r>
+      <w:r>
+        <w:rPr>
+          <w:rFonts w:hint="eastAsia"/>
+        </w:rPr>
+        <w:t>，只能try/catch</w:t>
+      </w:r>
+    </w:p>
+    <w:p/>
     <w:p>
       <w:pPr>
         <w:pStyle w:val="1"/>
@@ -5083,15 +5713,88 @@
           <w:ilvl w:val="0"/>
           <w:numId w:val="1"/>
         </w:numPr>
-        <w:rPr>
-          <w:rFonts w:hint="eastAsia"/>
-        </w:rPr>
-      </w:pPr>
-      <w:r>
-        <w:rPr>
-          <w:rFonts w:hint="eastAsia"/>
-        </w:rPr>
-        <w:t>饥饿与公平</w:t>
+      </w:pPr>
+      <w:r>
+        <w:rPr>
+          <w:rFonts w:hint="eastAsia"/>
+        </w:rPr>
+        <w:lastRenderedPageBreak/>
+        <w:t>常用方法解析</w:t>
+      </w:r>
+    </w:p>
+    <w:p>
+      <w:pPr>
+        <w:pStyle w:val="2"/>
+        <w:numPr>
+          <w:ilvl w:val="1"/>
+          <w:numId w:val="1"/>
+        </w:numPr>
+      </w:pPr>
+      <w:r>
+        <w:rPr>
+          <w:rFonts w:hint="eastAsia"/>
+        </w:rPr>
+        <w:t>线程等待/唤醒</w:t>
+      </w:r>
+    </w:p>
+    <w:p>
+      <w:pPr>
+        <w:pStyle w:val="2"/>
+        <w:numPr>
+          <w:ilvl w:val="1"/>
+          <w:numId w:val="1"/>
+        </w:numPr>
+      </w:pPr>
+      <w:r>
+        <w:rPr>
+          <w:rFonts w:hint="eastAsia"/>
+        </w:rPr>
+        <w:t>线程让步</w:t>
+      </w:r>
+    </w:p>
+    <w:p>
+      <w:pPr>
+        <w:pStyle w:val="2"/>
+        <w:numPr>
+          <w:ilvl w:val="1"/>
+          <w:numId w:val="1"/>
+        </w:numPr>
+      </w:pPr>
+      <w:r>
+        <w:rPr>
+          <w:rFonts w:hint="eastAsia"/>
+        </w:rPr>
+        <w:t>线程休眠</w:t>
+      </w:r>
+    </w:p>
+    <w:p>
+      <w:pPr>
+        <w:pStyle w:val="2"/>
+        <w:numPr>
+          <w:ilvl w:val="1"/>
+          <w:numId w:val="1"/>
+        </w:numPr>
+      </w:pPr>
+      <w:r>
+        <w:rPr>
+          <w:rFonts w:hint="eastAsia"/>
+        </w:rPr>
+        <w:t>线程加入</w:t>
+      </w:r>
+    </w:p>
+    <w:p>
+      <w:pPr>
+        <w:pStyle w:val="2"/>
+        <w:numPr>
+          <w:ilvl w:val="1"/>
+          <w:numId w:val="1"/>
+        </w:numPr>
+      </w:pPr>
+      <w:r>
+        <w:rPr>
+          <w:rFonts w:hint="eastAsia"/>
+        </w:rPr>
+        <w:t>线程中断</w:t>
       </w:r>
     </w:p>
     <w:p>
@@ -5101,294 +5804,14 @@
           <w:ilvl w:val="0"/>
           <w:numId w:val="1"/>
         </w:numPr>
-        <w:rPr>
-          <w:rFonts w:hint="eastAsia"/>
-        </w:rPr>
-      </w:pPr>
-      <w:r>
-        <w:rPr>
-          <w:rFonts w:hint="eastAsia"/>
-        </w:rPr>
-        <w:t>常用的实现多线程方式</w:t>
-      </w:r>
-    </w:p>
-    <w:p>
-      <w:pPr>
-        <w:pStyle w:val="a4"/>
-        <w:numPr>
-          <w:ilvl w:val="0"/>
-          <w:numId w:val="8"/>
-        </w:numPr>
-        <w:ind w:firstLineChars="0"/>
-      </w:pPr>
-      <w:r>
-        <w:rPr>
-          <w:rFonts w:hint="eastAsia"/>
-        </w:rPr>
-        <w:t>创建方式</w:t>
-      </w:r>
-    </w:p>
-    <w:p>
-      <w:pPr>
-        <w:pStyle w:val="a4"/>
-        <w:numPr>
-          <w:ilvl w:val="1"/>
-          <w:numId w:val="8"/>
-        </w:numPr>
-        <w:ind w:firstLineChars="0"/>
-      </w:pPr>
-      <w:r>
-        <w:rPr>
-          <w:rFonts w:hint="eastAsia"/>
-        </w:rPr>
-        <w:t>继承</w:t>
-      </w:r>
-      <w:r>
-        <w:rPr>
-          <w:rFonts w:hint="eastAsia"/>
-        </w:rPr>
-        <w:t>Thread对象</w:t>
-      </w:r>
-    </w:p>
-    <w:p>
-      <w:pPr>
-        <w:pStyle w:val="a4"/>
-        <w:numPr>
-          <w:ilvl w:val="1"/>
-          <w:numId w:val="8"/>
-        </w:numPr>
-        <w:ind w:firstLineChars="0"/>
-      </w:pPr>
-      <w:r>
-        <w:rPr>
-          <w:rFonts w:hint="eastAsia"/>
-        </w:rPr>
-        <w:t>实现Runnable接口</w:t>
-      </w:r>
-    </w:p>
-    <w:p>
-      <w:pPr>
-        <w:pStyle w:val="a4"/>
-        <w:numPr>
-          <w:ilvl w:val="1"/>
-          <w:numId w:val="8"/>
-        </w:numPr>
-        <w:ind w:firstLineChars="0"/>
-      </w:pPr>
-      <w:r>
-        <w:rPr>
-          <w:rFonts w:hint="eastAsia"/>
-        </w:rPr>
-        <w:t>实现Callable接口</w:t>
-      </w:r>
-      <w:r>
-        <w:rPr>
-          <w:rFonts w:hint="eastAsia"/>
-        </w:rPr>
-        <w:t>（</w:t>
-      </w:r>
-      <w:proofErr w:type="spellStart"/>
-      <w:r>
-        <w:t>CallableTest</w:t>
-      </w:r>
-      <w:proofErr w:type="spellEnd"/>
-      <w:r>
-        <w:rPr>
-          <w:rFonts w:hint="eastAsia"/>
-        </w:rPr>
-        <w:t>）</w:t>
-      </w:r>
-    </w:p>
-    <w:p>
-      <w:pPr>
-        <w:pStyle w:val="a4"/>
-        <w:numPr>
-          <w:ilvl w:val="0"/>
-          <w:numId w:val="8"/>
-        </w:numPr>
-        <w:ind w:firstLineChars="0"/>
-      </w:pPr>
-      <w:r>
-        <w:rPr>
-          <w:rFonts w:hint="eastAsia"/>
-        </w:rPr>
-        <w:t>不同之处</w:t>
-      </w:r>
-    </w:p>
-    <w:p>
-      <w:pPr>
-        <w:pStyle w:val="a4"/>
-        <w:numPr>
-          <w:ilvl w:val="1"/>
-          <w:numId w:val="8"/>
-        </w:numPr>
-        <w:ind w:firstLineChars="0"/>
-      </w:pPr>
-      <w:r>
-        <w:rPr>
-          <w:rFonts w:hint="eastAsia"/>
-        </w:rPr>
-        <w:t>继承Thread不适合资源共享，每个new出来的Thread都是新的。</w:t>
-      </w:r>
-    </w:p>
-    <w:p>
-      <w:pPr>
-        <w:pStyle w:val="a4"/>
-        <w:numPr>
-          <w:ilvl w:val="1"/>
-          <w:numId w:val="8"/>
-        </w:numPr>
-        <w:ind w:firstLineChars="0"/>
-        <w:rPr>
-          <w:rFonts w:hint="eastAsia"/>
-        </w:rPr>
-      </w:pPr>
-      <w:r>
-        <w:t>Callable规定的方法是call()，而Runnable规定的方法是run()</w:t>
-      </w:r>
-    </w:p>
-    <w:p>
-      <w:pPr>
-        <w:pStyle w:val="a4"/>
-        <w:numPr>
-          <w:ilvl w:val="1"/>
-          <w:numId w:val="8"/>
-        </w:numPr>
-        <w:ind w:firstLineChars="0"/>
-      </w:pPr>
-      <w:r>
-        <w:rPr>
-          <w:rFonts w:hint="eastAsia"/>
-        </w:rPr>
-        <w:t>运行Callable任务可拿到一个Future对象，Future表示异步计算的结果。它提供了检查计算是否完成的方法,以等待计算的完成,并检索计算的结果.通过Future对象可了解任务执行情况,</w:t>
-      </w:r>
-      <w:r>
-        <w:rPr>
-          <w:rFonts w:hint="eastAsia"/>
-        </w:rPr>
-        <w:t>也</w:t>
-      </w:r>
-      <w:r>
-        <w:rPr>
-          <w:rFonts w:hint="eastAsia"/>
-        </w:rPr>
-        <w:t>可取消任务的执行,还可</w:t>
-      </w:r>
-      <w:r>
-        <w:rPr>
-          <w:rFonts w:hint="eastAsia"/>
-        </w:rPr>
-        <w:t>阻塞式</w:t>
-      </w:r>
-      <w:r>
-        <w:rPr>
-          <w:rFonts w:hint="eastAsia"/>
-        </w:rPr>
-        <w:t>获取任务执行的结果</w:t>
-      </w:r>
-    </w:p>
-    <w:p>
-      <w:pPr>
-        <w:pStyle w:val="a4"/>
-        <w:numPr>
-          <w:ilvl w:val="2"/>
-          <w:numId w:val="8"/>
-        </w:numPr>
-        <w:ind w:firstLineChars="0"/>
-      </w:pPr>
-      <w:r>
-        <w:t>F</w:t>
-      </w:r>
-      <w:r>
-        <w:rPr>
-          <w:rFonts w:hint="eastAsia"/>
-        </w:rPr>
-        <w:t>uture的cancel方法，入参为</w:t>
-      </w:r>
-      <w:proofErr w:type="spellStart"/>
-      <w:r>
-        <w:rPr>
-          <w:rFonts w:hint="eastAsia"/>
-        </w:rPr>
-        <w:t>boolean</w:t>
-      </w:r>
-      <w:proofErr w:type="spellEnd"/>
-      <w:r>
-        <w:rPr>
-          <w:rFonts w:hint="eastAsia"/>
-        </w:rPr>
-        <w:t>，如果为true，则表示中断线程；为false，如果该线程已经在运行则不处理，让线程跑完，线程在等待队列，则后续线程池</w:t>
-      </w:r>
-      <w:proofErr w:type="gramStart"/>
-      <w:r>
-        <w:rPr>
-          <w:rFonts w:hint="eastAsia"/>
-        </w:rPr>
-        <w:t>不</w:t>
-      </w:r>
-      <w:proofErr w:type="gramEnd"/>
-      <w:r>
-        <w:rPr>
-          <w:rFonts w:hint="eastAsia"/>
-        </w:rPr>
-        <w:t>处理该线程</w:t>
-      </w:r>
-      <w:r>
-        <w:rPr>
-          <w:rFonts w:hint="eastAsia"/>
-        </w:rPr>
-        <w:t>（</w:t>
-      </w:r>
-      <w:r>
-        <w:rPr>
-          <w:rFonts w:hint="eastAsia"/>
-        </w:rPr>
-        <w:t>简单来说，传入</w:t>
-      </w:r>
-      <w:r>
-        <w:t>false参数只能取消还没有开始的任务，</w:t>
-      </w:r>
-      <w:proofErr w:type="gramStart"/>
-      <w:r>
-        <w:t>若任</w:t>
-      </w:r>
-      <w:proofErr w:type="gramEnd"/>
-      <w:r>
-        <w:t>务已经开始了，就任由其运行下去。</w:t>
-      </w:r>
-      <w:r>
-        <w:rPr>
-          <w:rFonts w:hint="eastAsia"/>
-        </w:rPr>
-        <w:t>）</w:t>
-      </w:r>
-      <w:r>
-        <w:rPr>
-          <w:rFonts w:hint="eastAsia"/>
-        </w:rPr>
-        <w:t>。</w:t>
-      </w:r>
-    </w:p>
-    <w:p>
-      <w:pPr>
-        <w:pStyle w:val="a4"/>
-        <w:numPr>
-          <w:ilvl w:val="1"/>
-          <w:numId w:val="8"/>
-        </w:numPr>
-        <w:ind w:firstLineChars="0"/>
-      </w:pPr>
-      <w:r>
-        <w:t>call()方法可抛出异常，而run()方法是不能抛出异常的</w:t>
-      </w:r>
-      <w:r>
-        <w:rPr>
-          <w:rFonts w:hint="eastAsia"/>
-        </w:rPr>
-        <w:t>，只能try/catch</w:t>
-      </w:r>
-    </w:p>
-    <w:p/>
+      </w:pPr>
+      <w:r>
+        <w:rPr>
+          <w:rFonts w:hint="eastAsia"/>
+        </w:rPr>
+        <w:t>如何中断线程</w:t>
+      </w:r>
+    </w:p>
     <w:p>
       <w:pPr>
         <w:pStyle w:val="1"/>
@@ -5401,8 +5824,7 @@
         <w:rPr>
           <w:rFonts w:hint="eastAsia"/>
         </w:rPr>
-        <w:lastRenderedPageBreak/>
-        <w:t>常用方法解析</w:t>
+        <w:t>并发编程的三个概念</w:t>
       </w:r>
     </w:p>
     <w:p>
@@ -5417,7 +5839,13 @@
         <w:rPr>
           <w:rFonts w:hint="eastAsia"/>
         </w:rPr>
-        <w:t>线程等待/唤醒</w:t>
+        <w:t>原子</w:t>
+      </w:r>
+      <w:r>
+        <w:rPr>
+          <w:rFonts w:hint="eastAsia"/>
+        </w:rPr>
+        <w:t>：一个操作要么全部成功，要么全部失败。</w:t>
       </w:r>
     </w:p>
     <w:p>
@@ -5432,7 +5860,13 @@
         <w:rPr>
           <w:rFonts w:hint="eastAsia"/>
         </w:rPr>
-        <w:t>线程让步</w:t>
+        <w:t>可见</w:t>
+      </w:r>
+      <w:r>
+        <w:rPr>
+          <w:rFonts w:hint="eastAsia"/>
+        </w:rPr>
+        <w:t>：多线程模式下，A线程对共享对象做了修改，其他线程要能立刻看到</w:t>
       </w:r>
     </w:p>
     <w:p>
@@ -5447,7 +5881,371 @@
         <w:rPr>
           <w:rFonts w:hint="eastAsia"/>
         </w:rPr>
-        <w:t>线程休眠</w:t>
+        <w:t>有序</w:t>
+      </w:r>
+      <w:r>
+        <w:rPr>
+          <w:rFonts w:hint="eastAsia"/>
+        </w:rPr>
+        <w:t>：程序执行的顺序按照代码的顺序（J</w:t>
+      </w:r>
+      <w:r>
+        <w:t>VM</w:t>
+      </w:r>
+      <w:r>
+        <w:rPr>
+          <w:rFonts w:hint="eastAsia"/>
+        </w:rPr>
+        <w:t>为了提高效率会</w:t>
+      </w:r>
+      <w:proofErr w:type="gramStart"/>
+      <w:r>
+        <w:rPr>
+          <w:rFonts w:hint="eastAsia"/>
+        </w:rPr>
+        <w:t>指令重</w:t>
+      </w:r>
+      <w:proofErr w:type="gramEnd"/>
+      <w:r>
+        <w:rPr>
+          <w:rFonts w:hint="eastAsia"/>
+        </w:rPr>
+        <w:t>排序</w:t>
+      </w:r>
+      <w:r>
+        <w:rPr>
+          <w:rFonts w:hint="eastAsia"/>
+        </w:rPr>
+        <w:t>，J</w:t>
+      </w:r>
+      <w:r>
+        <w:t>VM</w:t>
+      </w:r>
+      <w:proofErr w:type="gramStart"/>
+      <w:r>
+        <w:rPr>
+          <w:rFonts w:hint="eastAsia"/>
+        </w:rPr>
+        <w:t>保证</w:t>
+      </w:r>
+      <w:proofErr w:type="gramEnd"/>
+      <w:r>
+        <w:rPr>
+          <w:rFonts w:hint="eastAsia"/>
+        </w:rPr>
+        <w:t>重排序后，结果不会有变化</w:t>
+      </w:r>
+      <w:r>
+        <w:rPr>
+          <w:rFonts w:hint="eastAsia"/>
+        </w:rPr>
+        <w:t>）</w:t>
+      </w:r>
+    </w:p>
+    <w:p>
+      <w:pPr>
+        <w:rPr>
+          <w:b/>
+          <w:color w:val="002060"/>
+        </w:rPr>
+      </w:pPr>
+      <w:bookmarkStart w:id="1" w:name="_Hlk511156541"/>
+      <w:r>
+        <w:rPr>
+          <w:b/>
+          <w:color w:val="002060"/>
+        </w:rPr>
+        <w:t>//线程1:</w:t>
+      </w:r>
+    </w:p>
+    <w:p>
+      <w:pPr>
+        <w:rPr>
+          <w:color w:val="00B050"/>
+        </w:rPr>
+      </w:pPr>
+      <w:r>
+        <w:rPr>
+          <w:color w:val="00B050"/>
+        </w:rPr>
+        <w:t xml:space="preserve">context = </w:t>
+      </w:r>
+      <w:proofErr w:type="spellStart"/>
+      <w:r>
+        <w:rPr>
+          <w:color w:val="00B050"/>
+        </w:rPr>
+        <w:t>loadContext</w:t>
+      </w:r>
+      <w:proofErr w:type="spellEnd"/>
+      <w:r>
+        <w:rPr>
+          <w:color w:val="00B050"/>
+        </w:rPr>
+        <w:t>();   //语句1</w:t>
+      </w:r>
+    </w:p>
+    <w:p>
+      <w:pPr>
+        <w:rPr>
+          <w:color w:val="00B050"/>
+        </w:rPr>
+      </w:pPr>
+      <w:proofErr w:type="spellStart"/>
+      <w:r>
+        <w:rPr>
+          <w:color w:val="00B050"/>
+        </w:rPr>
+        <w:t>inited</w:t>
+      </w:r>
+      <w:proofErr w:type="spellEnd"/>
+      <w:r>
+        <w:rPr>
+          <w:color w:val="00B050"/>
+        </w:rPr>
+        <w:t xml:space="preserve"> = true;             //语句2</w:t>
+      </w:r>
+    </w:p>
+    <w:bookmarkEnd w:id="1"/>
+    <w:p>
+      <w:pPr>
+        <w:rPr>
+          <w:color w:val="00B050"/>
+        </w:rPr>
+      </w:pPr>
+      <w:r>
+        <w:rPr>
+          <w:color w:val="00B050"/>
+        </w:rPr>
+        <w:t xml:space="preserve"> </w:t>
+      </w:r>
+    </w:p>
+    <w:p>
+      <w:pPr>
+        <w:rPr>
+          <w:b/>
+          <w:color w:val="002060"/>
+        </w:rPr>
+      </w:pPr>
+      <w:r>
+        <w:rPr>
+          <w:b/>
+          <w:color w:val="002060"/>
+        </w:rPr>
+        <w:t>//线程2:</w:t>
+      </w:r>
+    </w:p>
+    <w:p>
+      <w:pPr>
+        <w:rPr>
+          <w:color w:val="00B050"/>
+        </w:rPr>
+      </w:pPr>
+      <w:proofErr w:type="gramStart"/>
+      <w:r>
+        <w:rPr>
+          <w:color w:val="00B050"/>
+        </w:rPr>
+        <w:lastRenderedPageBreak/>
+        <w:t>while(</w:t>
+      </w:r>
+      <w:proofErr w:type="gramEnd"/>
+      <w:r>
+        <w:rPr>
+          <w:color w:val="00B050"/>
+        </w:rPr>
+        <w:t>!</w:t>
+      </w:r>
+      <w:proofErr w:type="spellStart"/>
+      <w:r>
+        <w:rPr>
+          <w:color w:val="00B050"/>
+        </w:rPr>
+        <w:t>inited</w:t>
+      </w:r>
+      <w:proofErr w:type="spellEnd"/>
+      <w:r>
+        <w:rPr>
+          <w:color w:val="00B050"/>
+        </w:rPr>
+        <w:t xml:space="preserve"> ){</w:t>
+      </w:r>
+    </w:p>
+    <w:p>
+      <w:pPr>
+        <w:rPr>
+          <w:color w:val="00B050"/>
+        </w:rPr>
+      </w:pPr>
+      <w:r>
+        <w:rPr>
+          <w:color w:val="00B050"/>
+        </w:rPr>
+        <w:t xml:space="preserve">  </w:t>
+      </w:r>
+      <w:proofErr w:type="gramStart"/>
+      <w:r>
+        <w:rPr>
+          <w:color w:val="00B050"/>
+        </w:rPr>
+        <w:t>sleep(</w:t>
+      </w:r>
+      <w:proofErr w:type="gramEnd"/>
+      <w:r>
+        <w:rPr>
+          <w:color w:val="00B050"/>
+        </w:rPr>
+        <w:t>)</w:t>
+      </w:r>
+    </w:p>
+    <w:p>
+      <w:pPr>
+        <w:rPr>
+          <w:color w:val="00B050"/>
+        </w:rPr>
+      </w:pPr>
+      <w:r>
+        <w:rPr>
+          <w:color w:val="00B050"/>
+        </w:rPr>
+        <w:t>}</w:t>
+      </w:r>
+    </w:p>
+    <w:p>
+      <w:pPr>
+        <w:rPr>
+          <w:color w:val="00B050"/>
+        </w:rPr>
+      </w:pPr>
+      <w:proofErr w:type="spellStart"/>
+      <w:r>
+        <w:rPr>
+          <w:color w:val="00B050"/>
+        </w:rPr>
+        <w:t>doSomethingwithconfig</w:t>
+      </w:r>
+      <w:proofErr w:type="spellEnd"/>
+      <w:r>
+        <w:rPr>
+          <w:color w:val="00B050"/>
+        </w:rPr>
+        <w:t>(context);</w:t>
+      </w:r>
+    </w:p>
+    <w:p>
+      <w:r>
+        <w:rPr>
+          <w:rFonts w:hint="eastAsia"/>
+        </w:rPr>
+        <w:t>说明：上述情况多线程下可能会有问题</w:t>
+      </w:r>
+    </w:p>
+    <w:p>
+      <w:pPr>
+        <w:pStyle w:val="a4"/>
+        <w:numPr>
+          <w:ilvl w:val="0"/>
+          <w:numId w:val="10"/>
+        </w:numPr>
+        <w:ind w:firstLineChars="0"/>
+      </w:pPr>
+      <w:r>
+        <w:rPr>
+          <w:rFonts w:hint="eastAsia"/>
+        </w:rPr>
+        <w:t>线程1先执行，然后由于</w:t>
+      </w:r>
+      <w:proofErr w:type="gramStart"/>
+      <w:r>
+        <w:rPr>
+          <w:rFonts w:hint="eastAsia"/>
+        </w:rPr>
+        <w:t>指令重</w:t>
+      </w:r>
+      <w:proofErr w:type="gramEnd"/>
+      <w:r>
+        <w:rPr>
+          <w:rFonts w:hint="eastAsia"/>
+        </w:rPr>
+        <w:t>排序，语句2先执行</w:t>
+      </w:r>
+    </w:p>
+    <w:p>
+      <w:pPr>
+        <w:pStyle w:val="a4"/>
+        <w:numPr>
+          <w:ilvl w:val="0"/>
+          <w:numId w:val="10"/>
+        </w:numPr>
+        <w:ind w:firstLineChars="0"/>
+      </w:pPr>
+      <w:r>
+        <w:rPr>
+          <w:rFonts w:hint="eastAsia"/>
+        </w:rPr>
+        <w:t>线程2执行while循环，发现不满足条件，跳出循环获取context对象操作</w:t>
+      </w:r>
+    </w:p>
+    <w:p>
+      <w:pPr>
+        <w:pStyle w:val="a4"/>
+        <w:numPr>
+          <w:ilvl w:val="0"/>
+          <w:numId w:val="10"/>
+        </w:numPr>
+        <w:ind w:firstLineChars="0"/>
+      </w:pPr>
+      <w:r>
+        <w:rPr>
+          <w:rFonts w:hint="eastAsia"/>
+        </w:rPr>
+        <w:t>线程</w:t>
+      </w:r>
+      <w:r>
+        <w:t>1</w:t>
+      </w:r>
+      <w:r>
+        <w:rPr>
+          <w:rFonts w:hint="eastAsia"/>
+        </w:rPr>
+        <w:t>此时还没有来得及初始化context</w:t>
+      </w:r>
+    </w:p>
+    <w:p>
+      <w:pPr>
+        <w:pStyle w:val="a4"/>
+        <w:numPr>
+          <w:ilvl w:val="0"/>
+          <w:numId w:val="10"/>
+        </w:numPr>
+        <w:ind w:firstLineChars="0"/>
+      </w:pPr>
+      <w:r>
+        <w:rPr>
+          <w:rFonts w:hint="eastAsia"/>
+        </w:rPr>
+        <w:t>线程2会报空指针</w:t>
+      </w:r>
+    </w:p>
+    <w:p>
+      <w:pPr>
+        <w:pStyle w:val="1"/>
+        <w:numPr>
+          <w:ilvl w:val="0"/>
+          <w:numId w:val="1"/>
+        </w:numPr>
+      </w:pPr>
+      <w:r>
+        <w:rPr>
+          <w:rFonts w:hint="eastAsia"/>
+        </w:rPr>
+        <w:t>Volatile</w:t>
+      </w:r>
+      <w:r>
+        <w:rPr>
+          <w:rFonts w:hint="eastAsia"/>
+        </w:rPr>
+        <w:t>关键字</w:t>
       </w:r>
     </w:p>
     <w:p>
@@ -5462,7 +6260,58 @@
         <w:rPr>
           <w:rFonts w:hint="eastAsia"/>
         </w:rPr>
-        <w:t>线程加入</w:t>
+        <w:t>保证可见性</w:t>
+      </w:r>
+    </w:p>
+    <w:p>
+      <w:pPr>
+        <w:ind w:left="420"/>
+      </w:pPr>
+      <w:r>
+        <w:rPr>
+          <w:rFonts w:hint="eastAsia"/>
+        </w:rPr>
+        <w:t>通过内存屏障实现，对于volatile修饰的关键词做如下两步操作：</w:t>
+      </w:r>
+    </w:p>
+    <w:p>
+      <w:pPr>
+        <w:pStyle w:val="a4"/>
+        <w:numPr>
+          <w:ilvl w:val="0"/>
+          <w:numId w:val="11"/>
+        </w:numPr>
+        <w:ind w:firstLineChars="0"/>
+      </w:pPr>
+      <w:r>
+        <w:rPr>
+          <w:rFonts w:hint="eastAsia"/>
+        </w:rPr>
+        <w:t>线程写入操作，会在写入后，加入写屏障，强制数据刷入主存。</w:t>
+      </w:r>
+    </w:p>
+    <w:p>
+      <w:pPr>
+        <w:pStyle w:val="a4"/>
+        <w:numPr>
+          <w:ilvl w:val="0"/>
+          <w:numId w:val="11"/>
+        </w:numPr>
+        <w:ind w:firstLineChars="0"/>
+      </w:pPr>
+      <w:proofErr w:type="gramStart"/>
+      <w:r>
+        <w:rPr>
+          <w:rFonts w:hint="eastAsia"/>
+        </w:rPr>
+        <w:t>线程读</w:t>
+      </w:r>
+      <w:proofErr w:type="gramEnd"/>
+      <w:r>
+        <w:rPr>
+          <w:rFonts w:hint="eastAsia"/>
+        </w:rPr>
+        <w:t>操作时候，会在读之前，加入读屏障，强制从主存读数据。</w:t>
       </w:r>
     </w:p>
     <w:p>
@@ -5477,162 +6326,17 @@
         <w:rPr>
           <w:rFonts w:hint="eastAsia"/>
         </w:rPr>
-        <w:t>线程中断</w:t>
-      </w:r>
-    </w:p>
-    <w:p>
-      <w:pPr>
-        <w:pStyle w:val="1"/>
-        <w:numPr>
-          <w:ilvl w:val="0"/>
-          <w:numId w:val="1"/>
-        </w:numPr>
-      </w:pPr>
-      <w:r>
-        <w:rPr>
-          <w:rFonts w:hint="eastAsia"/>
-        </w:rPr>
-        <w:t>如何中断线程</w:t>
-      </w:r>
-    </w:p>
-    <w:p>
-      <w:pPr>
-        <w:pStyle w:val="1"/>
-        <w:numPr>
-          <w:ilvl w:val="0"/>
-          <w:numId w:val="1"/>
-        </w:numPr>
-      </w:pPr>
-      <w:r>
-        <w:rPr>
-          <w:rFonts w:hint="eastAsia"/>
-        </w:rPr>
-        <w:t>并发编程的三个概念</w:t>
-      </w:r>
-    </w:p>
-    <w:p>
-      <w:pPr>
-        <w:pStyle w:val="2"/>
-        <w:numPr>
-          <w:ilvl w:val="1"/>
-          <w:numId w:val="1"/>
-        </w:numPr>
-      </w:pPr>
-      <w:r>
-        <w:rPr>
-          <w:rFonts w:hint="eastAsia"/>
-        </w:rPr>
-        <w:t>原子</w:t>
-      </w:r>
-      <w:r>
-        <w:rPr>
-          <w:rFonts w:hint="eastAsia"/>
-        </w:rPr>
-        <w:t>：一个操作要么全部成功，要么全部失败。</w:t>
-      </w:r>
-    </w:p>
-    <w:p>
-      <w:pPr>
-        <w:pStyle w:val="2"/>
-        <w:numPr>
-          <w:ilvl w:val="1"/>
-          <w:numId w:val="1"/>
-        </w:numPr>
-      </w:pPr>
-      <w:r>
-        <w:rPr>
-          <w:rFonts w:hint="eastAsia"/>
-        </w:rPr>
-        <w:t>可见</w:t>
-      </w:r>
-      <w:r>
-        <w:rPr>
-          <w:rFonts w:hint="eastAsia"/>
-        </w:rPr>
-        <w:t>：多线程模式下，A线程对共享对象做了修改，其他线程要能立刻看到</w:t>
-      </w:r>
-    </w:p>
-    <w:p>
-      <w:pPr>
-        <w:pStyle w:val="2"/>
-        <w:numPr>
-          <w:ilvl w:val="1"/>
-          <w:numId w:val="1"/>
-        </w:numPr>
-      </w:pPr>
-      <w:r>
-        <w:rPr>
-          <w:rFonts w:hint="eastAsia"/>
-        </w:rPr>
-        <w:t>有序</w:t>
-      </w:r>
-      <w:r>
-        <w:rPr>
-          <w:rFonts w:hint="eastAsia"/>
-        </w:rPr>
-        <w:t>：程序执行的顺序按照代码的顺序（J</w:t>
-      </w:r>
-      <w:r>
-        <w:t>VM</w:t>
-      </w:r>
-      <w:r>
-        <w:rPr>
-          <w:rFonts w:hint="eastAsia"/>
-        </w:rPr>
-        <w:t>为了提高效率会</w:t>
-      </w:r>
-      <w:proofErr w:type="gramStart"/>
-      <w:r>
-        <w:rPr>
-          <w:rFonts w:hint="eastAsia"/>
-        </w:rPr>
-        <w:t>指令重</w:t>
-      </w:r>
-      <w:proofErr w:type="gramEnd"/>
-      <w:r>
-        <w:rPr>
-          <w:rFonts w:hint="eastAsia"/>
-        </w:rPr>
-        <w:t>排序</w:t>
-      </w:r>
-      <w:r>
-        <w:rPr>
-          <w:rFonts w:hint="eastAsia"/>
-        </w:rPr>
-        <w:t>，J</w:t>
-      </w:r>
-      <w:r>
-        <w:t>VM</w:t>
-      </w:r>
-      <w:proofErr w:type="gramStart"/>
-      <w:r>
-        <w:rPr>
-          <w:rFonts w:hint="eastAsia"/>
-        </w:rPr>
-        <w:t>保证重</w:t>
-      </w:r>
-      <w:proofErr w:type="gramEnd"/>
-      <w:r>
-        <w:rPr>
-          <w:rFonts w:hint="eastAsia"/>
-        </w:rPr>
-        <w:t>排序后，结果不会有变化</w:t>
-      </w:r>
-      <w:r>
-        <w:rPr>
-          <w:rFonts w:hint="eastAsia"/>
-        </w:rPr>
-        <w:t>）</w:t>
-      </w:r>
-    </w:p>
-    <w:p>
-      <w:pPr>
+        <w:t>保证部分有序性</w:t>
+      </w:r>
+    </w:p>
+    <w:p>
+      <w:pPr>
+        <w:ind w:leftChars="200" w:left="420"/>
         <w:rPr>
           <w:b/>
           <w:color w:val="002060"/>
         </w:rPr>
       </w:pPr>
-      <w:bookmarkStart w:id="1" w:name="_Hlk511156541"/>
       <w:r>
         <w:rPr>
           <w:b/>
@@ -5643,399 +6347,6 @@
     </w:p>
     <w:p>
       <w:pPr>
-        <w:rPr>
-          <w:color w:val="00B050"/>
-        </w:rPr>
-      </w:pPr>
-      <w:r>
-        <w:rPr>
-          <w:color w:val="00B050"/>
-        </w:rPr>
-        <w:t xml:space="preserve">context = </w:t>
-      </w:r>
-      <w:proofErr w:type="spellStart"/>
-      <w:r>
-        <w:rPr>
-          <w:color w:val="00B050"/>
-        </w:rPr>
-        <w:t>loadContext</w:t>
-      </w:r>
-      <w:proofErr w:type="spellEnd"/>
-      <w:r>
-        <w:rPr>
-          <w:color w:val="00B050"/>
-        </w:rPr>
-        <w:t>();   //语句1</w:t>
-      </w:r>
-    </w:p>
-    <w:p>
-      <w:pPr>
-        <w:rPr>
-          <w:color w:val="00B050"/>
-        </w:rPr>
-      </w:pPr>
-      <w:proofErr w:type="spellStart"/>
-      <w:r>
-        <w:rPr>
-          <w:color w:val="00B050"/>
-        </w:rPr>
-        <w:t>inited</w:t>
-      </w:r>
-      <w:proofErr w:type="spellEnd"/>
-      <w:r>
-        <w:rPr>
-          <w:color w:val="00B050"/>
-        </w:rPr>
-        <w:t xml:space="preserve"> = true;             //语句2</w:t>
-      </w:r>
-    </w:p>
-    <w:bookmarkEnd w:id="1"/>
-    <w:p>
-      <w:pPr>
-        <w:rPr>
-          <w:color w:val="00B050"/>
-        </w:rPr>
-      </w:pPr>
-      <w:r>
-        <w:rPr>
-          <w:color w:val="00B050"/>
-        </w:rPr>
-        <w:t xml:space="preserve"> </w:t>
-      </w:r>
-    </w:p>
-    <w:p>
-      <w:pPr>
-        <w:rPr>
-          <w:b/>
-          <w:color w:val="002060"/>
-        </w:rPr>
-      </w:pPr>
-      <w:r>
-        <w:rPr>
-          <w:b/>
-          <w:color w:val="002060"/>
-        </w:rPr>
-        <w:t>//线程2:</w:t>
-      </w:r>
-    </w:p>
-    <w:p>
-      <w:pPr>
-        <w:rPr>
-          <w:color w:val="00B050"/>
-        </w:rPr>
-      </w:pPr>
-      <w:proofErr w:type="gramStart"/>
-      <w:r>
-        <w:rPr>
-          <w:color w:val="00B050"/>
-        </w:rPr>
-        <w:lastRenderedPageBreak/>
-        <w:t>while(</w:t>
-      </w:r>
-      <w:proofErr w:type="gramEnd"/>
-      <w:r>
-        <w:rPr>
-          <w:color w:val="00B050"/>
-        </w:rPr>
-        <w:t>!</w:t>
-      </w:r>
-      <w:proofErr w:type="spellStart"/>
-      <w:r>
-        <w:rPr>
-          <w:color w:val="00B050"/>
-        </w:rPr>
-        <w:t>inited</w:t>
-      </w:r>
-      <w:proofErr w:type="spellEnd"/>
-      <w:r>
-        <w:rPr>
-          <w:color w:val="00B050"/>
-        </w:rPr>
-        <w:t xml:space="preserve"> ){</w:t>
-      </w:r>
-    </w:p>
-    <w:p>
-      <w:pPr>
-        <w:rPr>
-          <w:color w:val="00B050"/>
-        </w:rPr>
-      </w:pPr>
-      <w:r>
-        <w:rPr>
-          <w:color w:val="00B050"/>
-        </w:rPr>
-        <w:t xml:space="preserve">  </w:t>
-      </w:r>
-      <w:proofErr w:type="gramStart"/>
-      <w:r>
-        <w:rPr>
-          <w:color w:val="00B050"/>
-        </w:rPr>
-        <w:t>sleep(</w:t>
-      </w:r>
-      <w:proofErr w:type="gramEnd"/>
-      <w:r>
-        <w:rPr>
-          <w:color w:val="00B050"/>
-        </w:rPr>
-        <w:t>)</w:t>
-      </w:r>
-    </w:p>
-    <w:p>
-      <w:pPr>
-        <w:rPr>
-          <w:color w:val="00B050"/>
-        </w:rPr>
-      </w:pPr>
-      <w:r>
-        <w:rPr>
-          <w:color w:val="00B050"/>
-        </w:rPr>
-        <w:t>}</w:t>
-      </w:r>
-    </w:p>
-    <w:p>
-      <w:pPr>
-        <w:rPr>
-          <w:color w:val="00B050"/>
-        </w:rPr>
-      </w:pPr>
-      <w:proofErr w:type="spellStart"/>
-      <w:r>
-        <w:rPr>
-          <w:color w:val="00B050"/>
-        </w:rPr>
-        <w:t>doSomethingwithconfig</w:t>
-      </w:r>
-      <w:proofErr w:type="spellEnd"/>
-      <w:r>
-        <w:rPr>
-          <w:color w:val="00B050"/>
-        </w:rPr>
-        <w:t>(context);</w:t>
-      </w:r>
-    </w:p>
-    <w:p>
-      <w:r>
-        <w:rPr>
-          <w:rFonts w:hint="eastAsia"/>
-        </w:rPr>
-        <w:t>说明：上述情况多线程下可能会有问题</w:t>
-      </w:r>
-    </w:p>
-    <w:p>
-      <w:pPr>
-        <w:pStyle w:val="a4"/>
-        <w:numPr>
-          <w:ilvl w:val="0"/>
-          <w:numId w:val="10"/>
-        </w:numPr>
-        <w:ind w:firstLineChars="0"/>
-      </w:pPr>
-      <w:r>
-        <w:rPr>
-          <w:rFonts w:hint="eastAsia"/>
-        </w:rPr>
-        <w:t>线程1先执行，然后由于</w:t>
-      </w:r>
-      <w:proofErr w:type="gramStart"/>
-      <w:r>
-        <w:rPr>
-          <w:rFonts w:hint="eastAsia"/>
-        </w:rPr>
-        <w:t>指令重</w:t>
-      </w:r>
-      <w:proofErr w:type="gramEnd"/>
-      <w:r>
-        <w:rPr>
-          <w:rFonts w:hint="eastAsia"/>
-        </w:rPr>
-        <w:t>排序，语句2先执行</w:t>
-      </w:r>
-    </w:p>
-    <w:p>
-      <w:pPr>
-        <w:pStyle w:val="a4"/>
-        <w:numPr>
-          <w:ilvl w:val="0"/>
-          <w:numId w:val="10"/>
-        </w:numPr>
-        <w:ind w:firstLineChars="0"/>
-      </w:pPr>
-      <w:r>
-        <w:rPr>
-          <w:rFonts w:hint="eastAsia"/>
-        </w:rPr>
-        <w:t>线程2执行while循环，发现不满足条件，跳出循环获取context对象操作</w:t>
-      </w:r>
-    </w:p>
-    <w:p>
-      <w:pPr>
-        <w:pStyle w:val="a4"/>
-        <w:numPr>
-          <w:ilvl w:val="0"/>
-          <w:numId w:val="10"/>
-        </w:numPr>
-        <w:ind w:firstLineChars="0"/>
-      </w:pPr>
-      <w:r>
-        <w:rPr>
-          <w:rFonts w:hint="eastAsia"/>
-        </w:rPr>
-        <w:t>线程</w:t>
-      </w:r>
-      <w:r>
-        <w:t>1</w:t>
-      </w:r>
-      <w:r>
-        <w:rPr>
-          <w:rFonts w:hint="eastAsia"/>
-        </w:rPr>
-        <w:t>此时还没有来得及初始化context</w:t>
-      </w:r>
-    </w:p>
-    <w:p>
-      <w:pPr>
-        <w:pStyle w:val="a4"/>
-        <w:numPr>
-          <w:ilvl w:val="0"/>
-          <w:numId w:val="10"/>
-        </w:numPr>
-        <w:ind w:firstLineChars="0"/>
-        <w:rPr>
-          <w:rFonts w:hint="eastAsia"/>
-        </w:rPr>
-      </w:pPr>
-      <w:r>
-        <w:rPr>
-          <w:rFonts w:hint="eastAsia"/>
-        </w:rPr>
-        <w:t>线程2会报空指针</w:t>
-      </w:r>
-    </w:p>
-    <w:p>
-      <w:pPr>
-        <w:pStyle w:val="1"/>
-        <w:numPr>
-          <w:ilvl w:val="0"/>
-          <w:numId w:val="1"/>
-        </w:numPr>
-      </w:pPr>
-      <w:r>
-        <w:rPr>
-          <w:rFonts w:hint="eastAsia"/>
-        </w:rPr>
-        <w:t>Volatile</w:t>
-      </w:r>
-      <w:r>
-        <w:rPr>
-          <w:rFonts w:hint="eastAsia"/>
-        </w:rPr>
-        <w:t>关键字</w:t>
-      </w:r>
-    </w:p>
-    <w:p>
-      <w:pPr>
-        <w:pStyle w:val="2"/>
-        <w:numPr>
-          <w:ilvl w:val="1"/>
-          <w:numId w:val="1"/>
-        </w:numPr>
-      </w:pPr>
-      <w:r>
-        <w:rPr>
-          <w:rFonts w:hint="eastAsia"/>
-        </w:rPr>
-        <w:t>保证可见性</w:t>
-      </w:r>
-    </w:p>
-    <w:p>
-      <w:pPr>
-        <w:ind w:left="420"/>
-      </w:pPr>
-      <w:r>
-        <w:rPr>
-          <w:rFonts w:hint="eastAsia"/>
-        </w:rPr>
-        <w:t>通过内存屏障实现，对于volatile修饰的关键词做如下两步操作：</w:t>
-      </w:r>
-    </w:p>
-    <w:p>
-      <w:pPr>
-        <w:pStyle w:val="a4"/>
-        <w:numPr>
-          <w:ilvl w:val="0"/>
-          <w:numId w:val="11"/>
-        </w:numPr>
-        <w:ind w:firstLineChars="0"/>
-      </w:pPr>
-      <w:r>
-        <w:rPr>
-          <w:rFonts w:hint="eastAsia"/>
-        </w:rPr>
-        <w:t>线程写入操作，会在写入后，加入写屏障，强制数据刷入主存。</w:t>
-      </w:r>
-    </w:p>
-    <w:p>
-      <w:pPr>
-        <w:pStyle w:val="a4"/>
-        <w:numPr>
-          <w:ilvl w:val="0"/>
-          <w:numId w:val="11"/>
-        </w:numPr>
-        <w:ind w:firstLineChars="0"/>
-        <w:rPr>
-          <w:rFonts w:hint="eastAsia"/>
-        </w:rPr>
-      </w:pPr>
-      <w:proofErr w:type="gramStart"/>
-      <w:r>
-        <w:rPr>
-          <w:rFonts w:hint="eastAsia"/>
-        </w:rPr>
-        <w:t>线程读</w:t>
-      </w:r>
-      <w:proofErr w:type="gramEnd"/>
-      <w:r>
-        <w:rPr>
-          <w:rFonts w:hint="eastAsia"/>
-        </w:rPr>
-        <w:t>操作时候，会在读之前，加入读屏障，强制从主存读数据。</w:t>
-      </w:r>
-    </w:p>
-    <w:p>
-      <w:pPr>
-        <w:pStyle w:val="2"/>
-        <w:numPr>
-          <w:ilvl w:val="1"/>
-          <w:numId w:val="1"/>
-        </w:numPr>
-      </w:pPr>
-      <w:r>
-        <w:rPr>
-          <w:rFonts w:hint="eastAsia"/>
-        </w:rPr>
-        <w:t>保证部分有序性</w:t>
-      </w:r>
-    </w:p>
-    <w:p>
-      <w:pPr>
-        <w:ind w:leftChars="200" w:left="420"/>
-        <w:rPr>
-          <w:b/>
-          <w:color w:val="002060"/>
-        </w:rPr>
-      </w:pPr>
-      <w:r>
-        <w:rPr>
-          <w:b/>
-          <w:color w:val="002060"/>
-        </w:rPr>
-        <w:t>//线程1:</w:t>
-      </w:r>
-    </w:p>
-    <w:p>
-      <w:pPr>
         <w:ind w:leftChars="200" w:left="420"/>
         <w:rPr>
           <w:b/>
@@ -6092,7 +6403,6 @@
       <w:pPr>
         <w:ind w:leftChars="200" w:left="420"/>
         <w:rPr>
-          <w:rFonts w:hint="eastAsia"/>
           <w:b/>
           <w:color w:val="00B050"/>
         </w:rPr>
@@ -6117,9 +6427,6 @@
     <w:p>
       <w:pPr>
         <w:ind w:left="420"/>
-        <w:rPr>
-          <w:rFonts w:hint="eastAsia"/>
-        </w:rPr>
       </w:pPr>
       <w:r>
         <w:rPr>
@@ -7087,6 +7394,95 @@
     </w:lvl>
   </w:abstractNum>
   <w:abstractNum w:abstractNumId="1" w15:restartNumberingAfterBreak="0">
+    <w:nsid w:val="0BA86C6E"/>
+    <w:multiLevelType w:val="hybridMultilevel"/>
+    <w:tmpl w:val="84344AA4"/>
+    <w:lvl w:ilvl="0" w:tplc="E1D2F714">
+      <w:start w:val="1"/>
+      <w:numFmt w:val="decimal"/>
+      <w:lvlText w:val="%1."/>
+      <w:lvlJc w:val="left"/>
+      <w:pPr>
+        <w:ind w:left="780" w:hanging="360"/>
+      </w:pPr>
+      <w:rPr>
+        <w:rFonts w:hint="default"/>
+      </w:rPr>
+    </w:lvl>
+    <w:lvl w:ilvl="1" w:tplc="04090019">
+      <w:start w:val="1"/>
+      <w:numFmt w:val="lowerLetter"/>
+      <w:lvlText w:val="%2)"/>
+      <w:lvlJc w:val="left"/>
+      <w:pPr>
+        <w:ind w:left="1260" w:hanging="420"/>
+      </w:pPr>
+    </w:lvl>
+    <w:lvl w:ilvl="2" w:tplc="0409001B">
+      <w:start w:val="1"/>
+      <w:numFmt w:val="lowerRoman"/>
+      <w:lvlText w:val="%3."/>
+      <w:lvlJc w:val="right"/>
+      <w:pPr>
+        <w:ind w:left="1680" w:hanging="420"/>
+      </w:pPr>
+    </w:lvl>
+    <w:lvl w:ilvl="3" w:tplc="0409000F" w:tentative="1">
+      <w:start w:val="1"/>
+      <w:numFmt w:val="decimal"/>
+      <w:lvlText w:val="%4."/>
+      <w:lvlJc w:val="left"/>
+      <w:pPr>
+        <w:ind w:left="2100" w:hanging="420"/>
+      </w:pPr>
+    </w:lvl>
+    <w:lvl w:ilvl="4" w:tplc="04090019" w:tentative="1">
+      <w:start w:val="1"/>
+      <w:numFmt w:val="lowerLetter"/>
+      <w:lvlText w:val="%5)"/>
+      <w:lvlJc w:val="left"/>
+      <w:pPr>
+        <w:ind w:left="2520" w:hanging="420"/>
+      </w:pPr>
+    </w:lvl>
+    <w:lvl w:ilvl="5" w:tplc="0409001B" w:tentative="1">
+      <w:start w:val="1"/>
+      <w:numFmt w:val="lowerRoman"/>
+      <w:lvlText w:val="%6."/>
+      <w:lvlJc w:val="right"/>
+      <w:pPr>
+        <w:ind w:left="2940" w:hanging="420"/>
+      </w:pPr>
+    </w:lvl>
+    <w:lvl w:ilvl="6" w:tplc="0409000F" w:tentative="1">
+      <w:start w:val="1"/>
+      <w:numFmt w:val="decimal"/>
+      <w:lvlText w:val="%7."/>
+      <w:lvlJc w:val="left"/>
+      <w:pPr>
+        <w:ind w:left="3360" w:hanging="420"/>
+      </w:pPr>
+    </w:lvl>
+    <w:lvl w:ilvl="7" w:tplc="04090019" w:tentative="1">
+      <w:start w:val="1"/>
+      <w:numFmt w:val="lowerLetter"/>
+      <w:lvlText w:val="%8)"/>
+      <w:lvlJc w:val="left"/>
+      <w:pPr>
+        <w:ind w:left="3780" w:hanging="420"/>
+      </w:pPr>
+    </w:lvl>
+    <w:lvl w:ilvl="8" w:tplc="0409001B" w:tentative="1">
+      <w:start w:val="1"/>
+      <w:numFmt w:val="lowerRoman"/>
+      <w:lvlText w:val="%9."/>
+      <w:lvlJc w:val="right"/>
+      <w:pPr>
+        <w:ind w:left="4200" w:hanging="420"/>
+      </w:pPr>
+    </w:lvl>
+  </w:abstractNum>
+  <w:abstractNum w:abstractNumId="2" w15:restartNumberingAfterBreak="0">
     <w:nsid w:val="14AF227A"/>
     <w:multiLevelType w:val="hybridMultilevel"/>
     <w:tmpl w:val="8AA699B8"/>
@@ -7175,7 +7571,7 @@
       </w:pPr>
     </w:lvl>
   </w:abstractNum>
-  <w:abstractNum w:abstractNumId="2" w15:restartNumberingAfterBreak="0">
+  <w:abstractNum w:abstractNumId="3" w15:restartNumberingAfterBreak="0">
     <w:nsid w:val="1657441E"/>
     <w:multiLevelType w:val="hybridMultilevel"/>
     <w:tmpl w:val="4C887368"/>
@@ -7264,7 +7660,7 @@
       </w:pPr>
     </w:lvl>
   </w:abstractNum>
-  <w:abstractNum w:abstractNumId="3" w15:restartNumberingAfterBreak="0">
+  <w:abstractNum w:abstractNumId="4" w15:restartNumberingAfterBreak="0">
     <w:nsid w:val="20812AB6"/>
     <w:multiLevelType w:val="hybridMultilevel"/>
     <w:tmpl w:val="72709E3A"/>
@@ -7353,7 +7749,7 @@
       </w:pPr>
     </w:lvl>
   </w:abstractNum>
-  <w:abstractNum w:abstractNumId="4" w15:restartNumberingAfterBreak="0">
+  <w:abstractNum w:abstractNumId="5" w15:restartNumberingAfterBreak="0">
     <w:nsid w:val="28DF3602"/>
     <w:multiLevelType w:val="hybridMultilevel"/>
     <w:tmpl w:val="4BBE0BA6"/>
@@ -7442,7 +7838,7 @@
       </w:pPr>
     </w:lvl>
   </w:abstractNum>
-  <w:abstractNum w:abstractNumId="5" w15:restartNumberingAfterBreak="0">
+  <w:abstractNum w:abstractNumId="6" w15:restartNumberingAfterBreak="0">
     <w:nsid w:val="32E077E3"/>
     <w:multiLevelType w:val="hybridMultilevel"/>
     <w:tmpl w:val="D29086C0"/>
@@ -7531,7 +7927,7 @@
       </w:pPr>
     </w:lvl>
   </w:abstractNum>
-  <w:abstractNum w:abstractNumId="6" w15:restartNumberingAfterBreak="0">
+  <w:abstractNum w:abstractNumId="7" w15:restartNumberingAfterBreak="0">
     <w:nsid w:val="349F0452"/>
     <w:multiLevelType w:val="hybridMultilevel"/>
     <w:tmpl w:val="BD8424D8"/>
@@ -7620,7 +8016,7 @@
       </w:pPr>
     </w:lvl>
   </w:abstractNum>
-  <w:abstractNum w:abstractNumId="7" w15:restartNumberingAfterBreak="0">
+  <w:abstractNum w:abstractNumId="8" w15:restartNumberingAfterBreak="0">
     <w:nsid w:val="3E674241"/>
     <w:multiLevelType w:val="hybridMultilevel"/>
     <w:tmpl w:val="C38E928A"/>
@@ -7709,7 +8105,7 @@
       </w:pPr>
     </w:lvl>
   </w:abstractNum>
-  <w:abstractNum w:abstractNumId="8" w15:restartNumberingAfterBreak="0">
+  <w:abstractNum w:abstractNumId="9" w15:restartNumberingAfterBreak="0">
     <w:nsid w:val="65CA3945"/>
     <w:multiLevelType w:val="multilevel"/>
     <w:tmpl w:val="C06C6E66"/>
@@ -7830,7 +8226,7 @@
       </w:rPr>
     </w:lvl>
   </w:abstractNum>
-  <w:abstractNum w:abstractNumId="9" w15:restartNumberingAfterBreak="0">
+  <w:abstractNum w:abstractNumId="10" w15:restartNumberingAfterBreak="0">
     <w:nsid w:val="72184265"/>
     <w:multiLevelType w:val="multilevel"/>
     <w:tmpl w:val="C67E5A24"/>
@@ -7943,7 +8339,7 @@
       </w:pPr>
     </w:lvl>
   </w:abstractNum>
-  <w:abstractNum w:abstractNumId="10" w15:restartNumberingAfterBreak="0">
+  <w:abstractNum w:abstractNumId="11" w15:restartNumberingAfterBreak="0">
     <w:nsid w:val="7B7A4B6E"/>
     <w:multiLevelType w:val="hybridMultilevel"/>
     <w:tmpl w:val="65029C32"/>
@@ -8033,31 +8429,31 @@
     </w:lvl>
   </w:abstractNum>
   <w:num w:numId="1">
-    <w:abstractNumId w:val="8"/>
+    <w:abstractNumId w:val="9"/>
   </w:num>
   <w:num w:numId="2">
-    <w:abstractNumId w:val="1"/>
+    <w:abstractNumId w:val="2"/>
   </w:num>
   <w:num w:numId="3">
-    <w:abstractNumId w:val="2"/>
+    <w:abstractNumId w:val="3"/>
   </w:num>
   <w:num w:numId="4">
-    <w:abstractNumId w:val="10"/>
+    <w:abstractNumId w:val="11"/>
   </w:num>
   <w:num w:numId="5">
     <w:abstractNumId w:val="0"/>
   </w:num>
   <w:num w:numId="6">
-    <w:abstractNumId w:val="4"/>
+    <w:abstractNumId w:val="5"/>
   </w:num>
   <w:num w:numId="7">
+    <w:abstractNumId w:val="8"/>
+  </w:num>
+  <w:num w:numId="8">
     <w:abstractNumId w:val="7"/>
   </w:num>
-  <w:num w:numId="8">
-    <w:abstractNumId w:val="6"/>
-  </w:num>
   <w:num w:numId="9">
-    <w:abstractNumId w:val="9"/>
+    <w:abstractNumId w:val="10"/>
     <w:lvlOverride w:ilvl="0">
       <w:lvl w:ilvl="0">
         <w:numFmt w:val="decimal"/>
@@ -8067,10 +8463,13 @@
     </w:lvlOverride>
   </w:num>
   <w:num w:numId="10">
-    <w:abstractNumId w:val="3"/>
+    <w:abstractNumId w:val="4"/>
   </w:num>
   <w:num w:numId="11">
-    <w:abstractNumId w:val="5"/>
+    <w:abstractNumId w:val="6"/>
+  </w:num>
+  <w:num w:numId="12">
+    <w:abstractNumId w:val="1"/>
   </w:num>
 </w:numbering>
 </file>
@@ -8962,7 +9361,7 @@
 </file>
 
 <file path=customXml/itemProps1.xml><?xml version="1.0" encoding="utf-8"?>
-<ds:datastoreItem xmlns:ds="http://schemas.openxmlformats.org/officeDocument/2006/customXml" ds:itemID="{F469FA40-BB66-4C10-9B30-1799D55E48B5}">
+<ds:datastoreItem xmlns:ds="http://schemas.openxmlformats.org/officeDocument/2006/customXml" ds:itemID="{62DD18F6-D167-4D93-A1B8-E9BDBBAAFBE9}">
   <ds:schemaRefs>
     <ds:schemaRef ds:uri="http://schemas.openxmlformats.org/officeDocument/2006/bibliography"/>
   </ds:schemaRefs>

--- a/多线程.docx
+++ b/多线程.docx
@@ -5305,113 +5305,1179 @@
         </w:rPr>
         <w:t>公平锁性能一般会比非公平锁低</w:t>
       </w:r>
+    </w:p>
+    <w:p>
+      <w:pPr>
+        <w:pStyle w:val="a4"/>
+        <w:numPr>
+          <w:ilvl w:val="0"/>
+          <w:numId w:val="12"/>
+        </w:numPr>
+        <w:ind w:firstLineChars="0"/>
+      </w:pPr>
+      <w:r>
+        <w:rPr>
+          <w:rFonts w:hint="eastAsia"/>
+        </w:rPr>
+        <w:t>非公平锁：线程释放锁后，唤醒队列中的第一个线程，然后来尝试获取锁；此时来了一个新线程，非公平</w:t>
+      </w:r>
+      <w:proofErr w:type="gramStart"/>
+      <w:r>
+        <w:rPr>
+          <w:rFonts w:hint="eastAsia"/>
+        </w:rPr>
+        <w:t>锁允许</w:t>
+      </w:r>
+      <w:proofErr w:type="gramEnd"/>
+      <w:r>
+        <w:rPr>
+          <w:rFonts w:hint="eastAsia"/>
+        </w:rPr>
+        <w:t>该新线程也来获取锁，成功则执行，失败则加入队尾。</w:t>
+      </w:r>
+    </w:p>
+    <w:p>
+      <w:pPr>
+        <w:pStyle w:val="a4"/>
+        <w:numPr>
+          <w:ilvl w:val="1"/>
+          <w:numId w:val="12"/>
+        </w:numPr>
+        <w:ind w:firstLineChars="0"/>
+      </w:pPr>
+      <w:r>
+        <w:rPr>
+          <w:rFonts w:hint="eastAsia"/>
+        </w:rPr>
+        <w:t>非</w:t>
+      </w:r>
+      <w:proofErr w:type="gramStart"/>
+      <w:r>
+        <w:rPr>
+          <w:rFonts w:hint="eastAsia"/>
+        </w:rPr>
+        <w:t>公平锁快的</w:t>
+      </w:r>
+      <w:proofErr w:type="gramEnd"/>
+      <w:r>
+        <w:rPr>
+          <w:rFonts w:hint="eastAsia"/>
+        </w:rPr>
+        <w:t>原因：恢复一个阻塞的线程到该线程变为可运行，之间存在比较多的延迟，例如加载上次执行的中间信息等。</w:t>
+      </w:r>
+    </w:p>
+    <w:p>
+      <w:pPr>
+        <w:pStyle w:val="a4"/>
+        <w:numPr>
+          <w:ilvl w:val="2"/>
+          <w:numId w:val="12"/>
+        </w:numPr>
+        <w:ind w:firstLineChars="0"/>
+      </w:pPr>
+      <w:r>
+        <w:rPr>
+          <w:rFonts w:hint="eastAsia"/>
+        </w:rPr>
+        <w:t>A释放锁，然后唤醒B，B处于阻塞到就绪的恢复状态；C新到（C耗时很小），然后获取锁成功，并且执行完，然后释放锁；此时B恢复完成，然后获取锁成功，然后运行；这就是一个双赢的局面。</w:t>
+      </w:r>
+    </w:p>
+    <w:p>
+      <w:pPr>
+        <w:pStyle w:val="a4"/>
+        <w:numPr>
+          <w:ilvl w:val="2"/>
+          <w:numId w:val="12"/>
+        </w:numPr>
+        <w:ind w:firstLineChars="0"/>
+      </w:pPr>
+      <w:r>
+        <w:rPr>
+          <w:rFonts w:hint="eastAsia"/>
+          <w:color w:val="FF0000"/>
+        </w:rPr>
+        <w:t>如果线程占有锁的时间很长，或者在获取锁的耗时也很长，则使用公平锁</w:t>
+      </w:r>
+      <w:r>
+        <w:rPr>
+          <w:rFonts w:hint="eastAsia"/>
+        </w:rPr>
+        <w:t>（这种情况下，插队带来的好处基本不会出现，因为获取锁的时间很长，唤醒的线程已经彻底恢复了）。</w:t>
+      </w:r>
+    </w:p>
+    <w:p>
+      <w:pPr>
+        <w:pStyle w:val="1"/>
+        <w:numPr>
+          <w:ilvl w:val="0"/>
+          <w:numId w:val="1"/>
+        </w:numPr>
+      </w:pPr>
+      <w:r>
+        <w:rPr>
+          <w:rFonts w:hint="eastAsia"/>
+        </w:rPr>
+        <w:t>常用的实现多线程方式</w:t>
+      </w:r>
+    </w:p>
+    <w:p>
+      <w:pPr>
+        <w:pStyle w:val="a4"/>
+        <w:numPr>
+          <w:ilvl w:val="0"/>
+          <w:numId w:val="8"/>
+        </w:numPr>
+        <w:ind w:firstLineChars="0"/>
+      </w:pPr>
+      <w:r>
+        <w:rPr>
+          <w:rFonts w:hint="eastAsia"/>
+        </w:rPr>
+        <w:t>创建方式</w:t>
+      </w:r>
+    </w:p>
+    <w:p>
+      <w:pPr>
+        <w:pStyle w:val="a4"/>
+        <w:numPr>
+          <w:ilvl w:val="1"/>
+          <w:numId w:val="8"/>
+        </w:numPr>
+        <w:ind w:firstLineChars="0"/>
+      </w:pPr>
+      <w:r>
+        <w:rPr>
+          <w:rFonts w:hint="eastAsia"/>
+        </w:rPr>
+        <w:t>继承</w:t>
+      </w:r>
+      <w:r>
+        <w:rPr>
+          <w:rFonts w:hint="eastAsia"/>
+        </w:rPr>
+        <w:t>Thread对象</w:t>
+      </w:r>
+    </w:p>
+    <w:p>
+      <w:pPr>
+        <w:pStyle w:val="a4"/>
+        <w:numPr>
+          <w:ilvl w:val="1"/>
+          <w:numId w:val="8"/>
+        </w:numPr>
+        <w:ind w:firstLineChars="0"/>
+      </w:pPr>
+      <w:r>
+        <w:rPr>
+          <w:rFonts w:hint="eastAsia"/>
+        </w:rPr>
+        <w:t>实现Runnable接口</w:t>
+      </w:r>
+    </w:p>
+    <w:p>
+      <w:pPr>
+        <w:pStyle w:val="a4"/>
+        <w:numPr>
+          <w:ilvl w:val="1"/>
+          <w:numId w:val="8"/>
+        </w:numPr>
+        <w:ind w:firstLineChars="0"/>
+      </w:pPr>
+      <w:r>
+        <w:rPr>
+          <w:rFonts w:hint="eastAsia"/>
+        </w:rPr>
+        <w:t>实现Callable接口</w:t>
+      </w:r>
+      <w:r>
+        <w:rPr>
+          <w:rFonts w:hint="eastAsia"/>
+        </w:rPr>
+        <w:t>（</w:t>
+      </w:r>
+      <w:proofErr w:type="spellStart"/>
+      <w:r>
+        <w:t>CallableTest</w:t>
+      </w:r>
+      <w:proofErr w:type="spellEnd"/>
+      <w:r>
+        <w:rPr>
+          <w:rFonts w:hint="eastAsia"/>
+        </w:rPr>
+        <w:t>）</w:t>
+      </w:r>
+    </w:p>
+    <w:p>
+      <w:pPr>
+        <w:pStyle w:val="a4"/>
+        <w:numPr>
+          <w:ilvl w:val="0"/>
+          <w:numId w:val="8"/>
+        </w:numPr>
+        <w:ind w:firstLineChars="0"/>
+      </w:pPr>
+      <w:r>
+        <w:rPr>
+          <w:rFonts w:hint="eastAsia"/>
+        </w:rPr>
+        <w:t>不同之处</w:t>
+      </w:r>
+    </w:p>
+    <w:p>
+      <w:pPr>
+        <w:pStyle w:val="a4"/>
+        <w:numPr>
+          <w:ilvl w:val="1"/>
+          <w:numId w:val="8"/>
+        </w:numPr>
+        <w:ind w:firstLineChars="0"/>
+      </w:pPr>
+      <w:r>
+        <w:rPr>
+          <w:rFonts w:hint="eastAsia"/>
+        </w:rPr>
+        <w:t>继承Thread不适合资源共享，每个new出来的Thread都是新的。</w:t>
+      </w:r>
+    </w:p>
+    <w:p>
+      <w:pPr>
+        <w:pStyle w:val="a4"/>
+        <w:numPr>
+          <w:ilvl w:val="1"/>
+          <w:numId w:val="8"/>
+        </w:numPr>
+        <w:ind w:firstLineChars="0"/>
+      </w:pPr>
+      <w:r>
+        <w:t>Callable规定的方法是call()，而Runnable规定的方法是run()</w:t>
+      </w:r>
+    </w:p>
+    <w:p>
+      <w:pPr>
+        <w:pStyle w:val="a4"/>
+        <w:numPr>
+          <w:ilvl w:val="1"/>
+          <w:numId w:val="8"/>
+        </w:numPr>
+        <w:ind w:firstLineChars="0"/>
+      </w:pPr>
+      <w:r>
+        <w:rPr>
+          <w:rFonts w:hint="eastAsia"/>
+        </w:rPr>
+        <w:t>运行Callable任务可拿到一个Future对象，Future表示异步计算的结果。它提供了检查计算是否完成的方法,以等待计算的完成,并检索计算的结果.通过Future对象可了解任务执行情况,</w:t>
+      </w:r>
+      <w:r>
+        <w:rPr>
+          <w:rFonts w:hint="eastAsia"/>
+        </w:rPr>
+        <w:t>也</w:t>
+      </w:r>
+      <w:r>
+        <w:rPr>
+          <w:rFonts w:hint="eastAsia"/>
+        </w:rPr>
+        <w:t>可取消任务的执行,还可</w:t>
+      </w:r>
+      <w:r>
+        <w:rPr>
+          <w:rFonts w:hint="eastAsia"/>
+        </w:rPr>
+        <w:t>阻塞式</w:t>
+      </w:r>
+      <w:r>
+        <w:rPr>
+          <w:rFonts w:hint="eastAsia"/>
+        </w:rPr>
+        <w:t>获取任务执</w:t>
+      </w:r>
+      <w:r>
+        <w:rPr>
+          <w:rFonts w:hint="eastAsia"/>
+        </w:rPr>
+        <w:lastRenderedPageBreak/>
+        <w:t>行的结果</w:t>
+      </w:r>
+    </w:p>
+    <w:p>
+      <w:pPr>
+        <w:pStyle w:val="a4"/>
+        <w:numPr>
+          <w:ilvl w:val="2"/>
+          <w:numId w:val="8"/>
+        </w:numPr>
+        <w:ind w:firstLineChars="0"/>
+      </w:pPr>
+      <w:r>
+        <w:t>F</w:t>
+      </w:r>
+      <w:r>
+        <w:rPr>
+          <w:rFonts w:hint="eastAsia"/>
+        </w:rPr>
+        <w:t>uture的cancel方法，入参为</w:t>
+      </w:r>
+      <w:proofErr w:type="spellStart"/>
+      <w:r>
+        <w:rPr>
+          <w:rFonts w:hint="eastAsia"/>
+        </w:rPr>
+        <w:t>boolean</w:t>
+      </w:r>
+      <w:proofErr w:type="spellEnd"/>
+      <w:r>
+        <w:rPr>
+          <w:rFonts w:hint="eastAsia"/>
+        </w:rPr>
+        <w:t>，如果为true，则表示中断线程；为false，如果该线程已经在运行则不处理，让线程跑完，线程在等待队列，则后续线程池</w:t>
+      </w:r>
+      <w:proofErr w:type="gramStart"/>
+      <w:r>
+        <w:rPr>
+          <w:rFonts w:hint="eastAsia"/>
+        </w:rPr>
+        <w:t>不</w:t>
+      </w:r>
+      <w:proofErr w:type="gramEnd"/>
+      <w:r>
+        <w:rPr>
+          <w:rFonts w:hint="eastAsia"/>
+        </w:rPr>
+        <w:t>处理该线程</w:t>
+      </w:r>
+      <w:r>
+        <w:rPr>
+          <w:rFonts w:hint="eastAsia"/>
+        </w:rPr>
+        <w:t>（</w:t>
+      </w:r>
+      <w:r>
+        <w:rPr>
+          <w:rFonts w:hint="eastAsia"/>
+          <w:b/>
+          <w:color w:val="FF0000"/>
+        </w:rPr>
+        <w:t>简单来说，传入</w:t>
+      </w:r>
+      <w:r>
+        <w:rPr>
+          <w:b/>
+          <w:color w:val="FF0000"/>
+        </w:rPr>
+        <w:t>false参数只能取消还没有开始的任务，</w:t>
+      </w:r>
+      <w:proofErr w:type="gramStart"/>
+      <w:r>
+        <w:rPr>
+          <w:b/>
+          <w:color w:val="FF0000"/>
+        </w:rPr>
+        <w:t>若任务</w:t>
+      </w:r>
+      <w:proofErr w:type="gramEnd"/>
+      <w:r>
+        <w:rPr>
+          <w:b/>
+          <w:color w:val="FF0000"/>
+        </w:rPr>
+        <w:t>已经开始了，就任由其运行下去</w:t>
+      </w:r>
+      <w:r>
+        <w:t>。</w:t>
+      </w:r>
+      <w:r>
+        <w:rPr>
+          <w:rFonts w:hint="eastAsia"/>
+        </w:rPr>
+        <w:t>）</w:t>
+      </w:r>
+      <w:r>
+        <w:rPr>
+          <w:rFonts w:hint="eastAsia"/>
+        </w:rPr>
+        <w:t>。</w:t>
+      </w:r>
+    </w:p>
+    <w:p>
+      <w:pPr>
+        <w:pStyle w:val="a4"/>
+        <w:numPr>
+          <w:ilvl w:val="1"/>
+          <w:numId w:val="8"/>
+        </w:numPr>
+        <w:ind w:firstLineChars="0"/>
+      </w:pPr>
+      <w:r>
+        <w:t>call()方法可抛出异常，而run()方法是不能抛出异常的</w:t>
+      </w:r>
+      <w:r>
+        <w:rPr>
+          <w:rFonts w:hint="eastAsia"/>
+        </w:rPr>
+        <w:t>，只能try/catch</w:t>
+      </w:r>
+    </w:p>
+    <w:p/>
+    <w:p>
+      <w:pPr>
+        <w:pStyle w:val="1"/>
+        <w:numPr>
+          <w:ilvl w:val="0"/>
+          <w:numId w:val="1"/>
+        </w:numPr>
+      </w:pPr>
+      <w:r>
+        <w:rPr>
+          <w:rFonts w:hint="eastAsia"/>
+        </w:rPr>
+        <w:t>常用方法解析</w:t>
+      </w:r>
+    </w:p>
+    <w:p>
+      <w:pPr>
+        <w:pStyle w:val="2"/>
+        <w:numPr>
+          <w:ilvl w:val="1"/>
+          <w:numId w:val="1"/>
+        </w:numPr>
+      </w:pPr>
+      <w:r>
+        <w:rPr>
+          <w:rFonts w:hint="eastAsia"/>
+        </w:rPr>
+        <w:t>线程等待/唤醒</w:t>
+      </w:r>
+      <w:r>
+        <w:rPr>
+          <w:rFonts w:hint="eastAsia"/>
+        </w:rPr>
+        <w:t>（</w:t>
+      </w:r>
+      <w:proofErr w:type="spellStart"/>
+      <w:r>
+        <w:t>NotifyDeadLockOne</w:t>
+      </w:r>
+      <w:proofErr w:type="spellEnd"/>
+      <w:r>
+        <w:rPr>
+          <w:rFonts w:hint="eastAsia"/>
+        </w:rPr>
+        <w:t>）</w:t>
+      </w:r>
+    </w:p>
+    <w:p>
+      <w:pPr>
+        <w:pStyle w:val="a4"/>
+        <w:numPr>
+          <w:ilvl w:val="0"/>
+          <w:numId w:val="13"/>
+        </w:numPr>
+        <w:ind w:firstLineChars="0"/>
+      </w:pPr>
+      <w:r>
+        <w:rPr>
+          <w:rFonts w:hint="eastAsia"/>
+        </w:rPr>
+        <w:t>涉及方法</w:t>
+      </w:r>
+    </w:p>
+    <w:p>
+      <w:pPr>
+        <w:pStyle w:val="a4"/>
+        <w:numPr>
+          <w:ilvl w:val="1"/>
+          <w:numId w:val="13"/>
+        </w:numPr>
+        <w:ind w:firstLineChars="0"/>
+      </w:pPr>
+      <w:r>
+        <w:t>W</w:t>
+      </w:r>
+      <w:r>
+        <w:rPr>
+          <w:rFonts w:hint="eastAsia"/>
+        </w:rPr>
+        <w:t>ait：让当前线程进入阻塞状态，</w:t>
+      </w:r>
+      <w:r>
+        <w:rPr>
+          <w:rFonts w:hint="eastAsia"/>
+          <w:color w:val="FF0000"/>
+        </w:rPr>
+        <w:t>同时释放锁</w:t>
+      </w:r>
+    </w:p>
+    <w:p>
+      <w:pPr>
+        <w:pStyle w:val="a4"/>
+        <w:numPr>
+          <w:ilvl w:val="1"/>
+          <w:numId w:val="13"/>
+        </w:numPr>
+        <w:ind w:firstLineChars="0"/>
+      </w:pPr>
+      <w:r>
+        <w:t>Wait(</w:t>
+      </w:r>
+      <w:r>
+        <w:t>long time</w:t>
+      </w:r>
+      <w:r>
+        <w:t>)</w:t>
+      </w:r>
+      <w:r>
+        <w:rPr>
+          <w:rFonts w:hint="eastAsia"/>
+        </w:rPr>
+        <w:t>：当前线程进入阻塞状态，等待别的线程唤醒，或者超过规定毫秒时间自动唤醒；或者别的线程中断该线程，抛出</w:t>
+      </w:r>
+      <w:proofErr w:type="spellStart"/>
+      <w:r>
+        <w:rPr>
+          <w:rFonts w:hint="eastAsia"/>
+        </w:rPr>
+        <w:t>interruptException</w:t>
+      </w:r>
+      <w:proofErr w:type="spellEnd"/>
+    </w:p>
+    <w:p>
+      <w:pPr>
+        <w:pStyle w:val="a4"/>
+        <w:numPr>
+          <w:ilvl w:val="1"/>
+          <w:numId w:val="13"/>
+        </w:numPr>
+        <w:ind w:firstLineChars="0"/>
+      </w:pPr>
+      <w:r>
+        <w:t>W</w:t>
+      </w:r>
+      <w:r>
+        <w:rPr>
+          <w:rFonts w:hint="eastAsia"/>
+        </w:rPr>
+        <w:t>ait（long</w:t>
+      </w:r>
+      <w:r>
+        <w:t xml:space="preserve"> </w:t>
+      </w:r>
+      <w:r>
+        <w:rPr>
+          <w:rFonts w:hint="eastAsia"/>
+        </w:rPr>
+        <w:t>time，</w:t>
+      </w:r>
+      <w:proofErr w:type="spellStart"/>
+      <w:r>
+        <w:rPr>
+          <w:rFonts w:hint="eastAsia"/>
+        </w:rPr>
+        <w:t>int</w:t>
+      </w:r>
+      <w:proofErr w:type="spellEnd"/>
+      <w:r>
+        <w:t xml:space="preserve"> </w:t>
+      </w:r>
+      <w:proofErr w:type="spellStart"/>
+      <w:r>
+        <w:rPr>
+          <w:rFonts w:hint="eastAsia"/>
+        </w:rPr>
+        <w:t>nanos</w:t>
+      </w:r>
+      <w:proofErr w:type="spellEnd"/>
+      <w:r>
+        <w:rPr>
+          <w:rFonts w:hint="eastAsia"/>
+        </w:rPr>
+        <w:t>）：同上一个方法，只是后面增加了纳秒，</w:t>
+      </w:r>
+      <w:proofErr w:type="spellStart"/>
+      <w:r>
+        <w:rPr>
+          <w:rFonts w:hint="eastAsia"/>
+        </w:rPr>
+        <w:t>nanos</w:t>
+      </w:r>
+      <w:proofErr w:type="spellEnd"/>
+      <w:r>
+        <w:rPr>
+          <w:rFonts w:hint="eastAsia"/>
+        </w:rPr>
+        <w:t>表示纳秒数，能指定线程等待规定的</w:t>
+      </w:r>
+      <w:proofErr w:type="gramStart"/>
+      <w:r>
+        <w:rPr>
+          <w:rFonts w:hint="eastAsia"/>
+        </w:rPr>
+        <w:t>毫秒+</w:t>
+      </w:r>
+      <w:proofErr w:type="gramEnd"/>
+      <w:r>
+        <w:rPr>
+          <w:rFonts w:hint="eastAsia"/>
+        </w:rPr>
+        <w:t>纳秒数（jdk</w:t>
+      </w:r>
+      <w:r>
+        <w:t>8</w:t>
+      </w:r>
+      <w:r>
+        <w:rPr>
+          <w:rFonts w:hint="eastAsia"/>
+        </w:rPr>
+        <w:t>发现</w:t>
+      </w:r>
+      <w:proofErr w:type="spellStart"/>
+      <w:r>
+        <w:rPr>
+          <w:rFonts w:hint="eastAsia"/>
+        </w:rPr>
+        <w:t>nanos</w:t>
+      </w:r>
+      <w:proofErr w:type="spellEnd"/>
+      <w:r>
+        <w:rPr>
+          <w:rFonts w:hint="eastAsia"/>
+        </w:rPr>
+        <w:t>大于0，直接加1毫秒）</w:t>
+      </w:r>
+    </w:p>
+    <w:p>
+      <w:pPr>
+        <w:pStyle w:val="a4"/>
+        <w:numPr>
+          <w:ilvl w:val="1"/>
+          <w:numId w:val="13"/>
+        </w:numPr>
+        <w:ind w:firstLineChars="0"/>
+      </w:pPr>
+      <w:r>
+        <w:t>N</w:t>
+      </w:r>
+      <w:r>
+        <w:rPr>
+          <w:rFonts w:hint="eastAsia"/>
+        </w:rPr>
+        <w:t>otify：</w:t>
+      </w:r>
+      <w:r>
+        <w:rPr>
+          <w:rFonts w:hint="eastAsia"/>
+          <w:color w:val="FF0000"/>
+        </w:rPr>
+        <w:t>随机唤醒</w:t>
+      </w:r>
+      <w:r>
+        <w:rPr>
+          <w:rFonts w:hint="eastAsia"/>
+        </w:rPr>
+        <w:t>一个等待线程</w:t>
+      </w:r>
+    </w:p>
+    <w:p>
+      <w:pPr>
+        <w:pStyle w:val="a4"/>
+        <w:numPr>
+          <w:ilvl w:val="1"/>
+          <w:numId w:val="13"/>
+        </w:numPr>
+        <w:ind w:firstLineChars="0"/>
+        <w:rPr>
+          <w:rFonts w:hint="eastAsia"/>
+        </w:rPr>
+      </w:pPr>
+      <w:proofErr w:type="spellStart"/>
+      <w:r>
+        <w:rPr>
+          <w:rFonts w:hint="eastAsia"/>
+        </w:rPr>
+        <w:t>notifyAll</w:t>
+      </w:r>
+      <w:proofErr w:type="spellEnd"/>
+      <w:r>
+        <w:rPr>
+          <w:rFonts w:hint="eastAsia"/>
+        </w:rPr>
+        <w:t>：唤醒所有等待线程</w:t>
+      </w:r>
+    </w:p>
+    <w:p>
+      <w:pPr>
+        <w:pStyle w:val="2"/>
+        <w:numPr>
+          <w:ilvl w:val="1"/>
+          <w:numId w:val="1"/>
+        </w:numPr>
+      </w:pPr>
+      <w:r>
+        <w:rPr>
+          <w:rFonts w:hint="eastAsia"/>
+        </w:rPr>
+        <w:t>线程让步</w:t>
+      </w:r>
+      <w:r>
+        <w:rPr>
+          <w:rFonts w:hint="eastAsia"/>
+        </w:rPr>
+        <w:t>(</w:t>
+      </w:r>
+      <w:proofErr w:type="spellStart"/>
+      <w:r>
+        <w:t>YieldTest</w:t>
+      </w:r>
+      <w:proofErr w:type="spellEnd"/>
+      <w:r>
+        <w:t>)</w:t>
+      </w:r>
+    </w:p>
+    <w:p>
+      <w:pPr>
+        <w:pStyle w:val="a4"/>
+        <w:numPr>
+          <w:ilvl w:val="0"/>
+          <w:numId w:val="14"/>
+        </w:numPr>
+        <w:ind w:firstLineChars="0"/>
+      </w:pPr>
+      <w:r>
+        <w:rPr>
+          <w:rFonts w:hint="eastAsia"/>
+        </w:rPr>
+        <w:t>涉及方法</w:t>
+      </w:r>
+    </w:p>
+    <w:p>
+      <w:pPr>
+        <w:pStyle w:val="a4"/>
+        <w:numPr>
+          <w:ilvl w:val="1"/>
+          <w:numId w:val="14"/>
+        </w:numPr>
+        <w:ind w:firstLineChars="0"/>
+      </w:pPr>
+      <w:r>
+        <w:t>Y</w:t>
+      </w:r>
+      <w:r>
+        <w:rPr>
+          <w:rFonts w:hint="eastAsia"/>
+        </w:rPr>
+        <w:t>ield：</w:t>
+      </w:r>
+      <w:r>
+        <w:rPr>
+          <w:rFonts w:hint="eastAsia"/>
+        </w:rPr>
+        <w:t>它能让当前线程由“运行状态”进入到“就绪状态”，从而让其它具有相同优先级的等待线程获取执行权；</w:t>
+      </w:r>
+      <w:r>
+        <w:rPr>
+          <w:rFonts w:hint="eastAsia"/>
+          <w:color w:val="FF0000"/>
+        </w:rPr>
+        <w:t>但是，并不能保证在当前线程调用</w:t>
+      </w:r>
+      <w:r>
+        <w:rPr>
+          <w:color w:val="FF0000"/>
+        </w:rPr>
+        <w:t>yield()之后，其它具有相同优先级的线程就一定能获得执行权</w:t>
+      </w:r>
+      <w:r>
+        <w:t>；也有可能是当前线程又进入到“运行状态”继续运行！</w:t>
+      </w:r>
+      <w:r>
+        <w:rPr>
+          <w:rFonts w:hint="eastAsia"/>
+          <w:b/>
+          <w:color w:val="FF0000"/>
+        </w:rPr>
+        <w:t>不会释放锁</w:t>
+      </w:r>
+      <w:r>
+        <w:rPr>
+          <w:rFonts w:hint="eastAsia"/>
+        </w:rPr>
+        <w:t>。</w:t>
+      </w:r>
+    </w:p>
+    <w:p>
+      <w:pPr>
+        <w:pStyle w:val="2"/>
+        <w:numPr>
+          <w:ilvl w:val="1"/>
+          <w:numId w:val="1"/>
+        </w:numPr>
+      </w:pPr>
+      <w:r>
+        <w:rPr>
+          <w:rFonts w:hint="eastAsia"/>
+        </w:rPr>
+        <w:t>线程休眠</w:t>
+      </w:r>
+      <w:r>
+        <w:rPr>
+          <w:rFonts w:hint="eastAsia"/>
+        </w:rPr>
+        <w:t>(</w:t>
+      </w:r>
+      <w:proofErr w:type="spellStart"/>
+      <w:r>
+        <w:t>SleepTest</w:t>
+      </w:r>
+      <w:proofErr w:type="spellEnd"/>
+      <w:r>
+        <w:t>)</w:t>
+      </w:r>
+    </w:p>
+    <w:p>
+      <w:pPr>
+        <w:pStyle w:val="a4"/>
+        <w:numPr>
+          <w:ilvl w:val="0"/>
+          <w:numId w:val="15"/>
+        </w:numPr>
+        <w:ind w:firstLineChars="0"/>
+      </w:pPr>
+      <w:r>
+        <w:rPr>
+          <w:rFonts w:hint="eastAsia"/>
+        </w:rPr>
+        <w:t>涉及方法</w:t>
+      </w:r>
+    </w:p>
+    <w:p>
+      <w:pPr>
+        <w:pStyle w:val="a4"/>
+        <w:numPr>
+          <w:ilvl w:val="1"/>
+          <w:numId w:val="15"/>
+        </w:numPr>
+        <w:ind w:firstLineChars="0"/>
+        <w:rPr>
+          <w:rFonts w:hint="eastAsia"/>
+        </w:rPr>
+      </w:pPr>
+      <w:r>
+        <w:t>S</w:t>
+      </w:r>
+      <w:r>
+        <w:rPr>
+          <w:rFonts w:hint="eastAsia"/>
+        </w:rPr>
+        <w:t>leep：</w:t>
+      </w:r>
+      <w:r>
+        <w:rPr>
+          <w:rFonts w:hint="eastAsia"/>
+        </w:rPr>
+        <w:t>线程从运行状态进入阻塞状态，休眠时间过了后，自动唤醒，</w:t>
+      </w:r>
+      <w:r>
+        <w:rPr>
+          <w:rFonts w:hint="eastAsia"/>
+          <w:b/>
+          <w:color w:val="FF0000"/>
+        </w:rPr>
+        <w:t>不会释放锁</w:t>
+      </w:r>
+      <w:r>
+        <w:rPr>
+          <w:rFonts w:hint="eastAsia"/>
+        </w:rPr>
+        <w:t>。</w:t>
+      </w:r>
+    </w:p>
+    <w:p>
+      <w:pPr>
+        <w:pStyle w:val="2"/>
+        <w:numPr>
+          <w:ilvl w:val="1"/>
+          <w:numId w:val="1"/>
+        </w:numPr>
+      </w:pPr>
+      <w:r>
+        <w:rPr>
+          <w:rFonts w:hint="eastAsia"/>
+        </w:rPr>
+        <w:t>线程加入</w:t>
+      </w:r>
+      <w:r>
+        <w:rPr>
+          <w:rFonts w:hint="eastAsia"/>
+        </w:rPr>
+        <w:t>(</w:t>
+      </w:r>
+      <w:proofErr w:type="spellStart"/>
+      <w:r>
+        <w:t>JoinTest</w:t>
+      </w:r>
+      <w:proofErr w:type="spellEnd"/>
+      <w:r>
+        <w:t>)</w:t>
+      </w:r>
+    </w:p>
+    <w:p>
+      <w:pPr>
+        <w:pStyle w:val="a4"/>
+        <w:numPr>
+          <w:ilvl w:val="0"/>
+          <w:numId w:val="16"/>
+        </w:numPr>
+        <w:ind w:firstLineChars="0"/>
+      </w:pPr>
+      <w:r>
+        <w:rPr>
+          <w:rFonts w:hint="eastAsia"/>
+        </w:rPr>
+        <w:t>涉及方法</w:t>
+      </w:r>
+    </w:p>
+    <w:p>
+      <w:pPr>
+        <w:pStyle w:val="a4"/>
+        <w:numPr>
+          <w:ilvl w:val="1"/>
+          <w:numId w:val="16"/>
+        </w:numPr>
+        <w:ind w:firstLineChars="0"/>
+        <w:rPr>
+          <w:rFonts w:hint="eastAsia"/>
+        </w:rPr>
+      </w:pPr>
+      <w:r>
+        <w:t>J</w:t>
+      </w:r>
+      <w:r>
+        <w:rPr>
+          <w:rFonts w:hint="eastAsia"/>
+        </w:rPr>
+        <w:t>oin：</w:t>
+      </w:r>
+      <w:r>
+        <w:rPr>
+          <w:rFonts w:hint="eastAsia"/>
+        </w:rPr>
+        <w:t>让“主线程”等待“子线程”结束之后才能继续运行。</w:t>
+      </w:r>
+      <w:r>
+        <w:t>Join</w:t>
+      </w:r>
+      <w:r>
+        <w:rPr>
+          <w:rFonts w:hint="eastAsia"/>
+        </w:rPr>
+        <w:t>后，主线程会进入</w:t>
+      </w:r>
+      <w:r>
+        <w:rPr>
+          <w:rFonts w:hint="eastAsia"/>
+        </w:rPr>
+        <w:lastRenderedPageBreak/>
+        <w:t>阻塞状态，直到子线程结束。</w:t>
+      </w:r>
+    </w:p>
+    <w:p>
+      <w:pPr>
+        <w:pStyle w:val="1"/>
+        <w:numPr>
+          <w:ilvl w:val="0"/>
+          <w:numId w:val="1"/>
+        </w:numPr>
+      </w:pPr>
+      <w:r>
+        <w:rPr>
+          <w:rFonts w:hint="eastAsia"/>
+        </w:rPr>
+        <w:t>如何中断线程</w:t>
+      </w:r>
+      <w:r>
+        <w:rPr>
+          <w:rFonts w:hint="eastAsia"/>
+        </w:rPr>
+        <w:t>(</w:t>
+      </w:r>
+      <w:proofErr w:type="spellStart"/>
+      <w:r>
+        <w:t>InterruptTest</w:t>
+      </w:r>
+      <w:proofErr w:type="spellEnd"/>
+      <w:r>
+        <w:t>,</w:t>
+      </w:r>
+      <w:r>
+        <w:t xml:space="preserve"> </w:t>
+      </w:r>
+      <w:proofErr w:type="spellStart"/>
+      <w:r>
+        <w:t>FutureCancel</w:t>
+      </w:r>
+      <w:proofErr w:type="spellEnd"/>
+      <w:r>
+        <w:t>)</w:t>
+      </w:r>
+    </w:p>
+    <w:p>
+      <w:pPr>
+        <w:pStyle w:val="a4"/>
+        <w:numPr>
+          <w:ilvl w:val="0"/>
+          <w:numId w:val="17"/>
+        </w:numPr>
+        <w:ind w:firstLineChars="0"/>
+      </w:pPr>
+      <w:r>
+        <w:rPr>
+          <w:rFonts w:hint="eastAsia"/>
+        </w:rPr>
+        <w:t>通过</w:t>
+      </w:r>
+      <w:proofErr w:type="spellStart"/>
+      <w:r>
+        <w:rPr>
+          <w:rFonts w:hint="eastAsia"/>
+        </w:rPr>
+        <w:t>InterruptException</w:t>
+      </w:r>
+      <w:proofErr w:type="spellEnd"/>
+      <w:r>
+        <w:rPr>
+          <w:rFonts w:hint="eastAsia"/>
+        </w:rPr>
+        <w:t>中断线程。</w:t>
+      </w:r>
+    </w:p>
+    <w:p>
+      <w:pPr>
+        <w:pStyle w:val="a4"/>
+        <w:numPr>
+          <w:ilvl w:val="1"/>
+          <w:numId w:val="17"/>
+        </w:numPr>
+        <w:ind w:firstLineChars="0"/>
+      </w:pPr>
+      <w:r>
+        <w:rPr>
+          <w:rFonts w:hint="eastAsia"/>
+        </w:rPr>
+        <w:t>线程处于阻塞状态（</w:t>
+      </w:r>
+      <w:r>
+        <w:rPr>
+          <w:rFonts w:hint="eastAsia"/>
+          <w:b/>
+          <w:color w:val="FF0000"/>
+        </w:rPr>
+        <w:t>sleep，wait，join</w:t>
+      </w:r>
+      <w:r>
+        <w:rPr>
+          <w:rFonts w:hint="eastAsia"/>
+        </w:rPr>
+        <w:t>），通过调用线程的interrupt方法来中断线程，此时线程会抛出异常，从而终止线程</w:t>
+      </w:r>
+    </w:p>
+    <w:p>
+      <w:pPr>
+        <w:pStyle w:val="a4"/>
+        <w:numPr>
+          <w:ilvl w:val="0"/>
+          <w:numId w:val="17"/>
+        </w:numPr>
+        <w:ind w:firstLineChars="0"/>
+      </w:pPr>
+      <w:r>
+        <w:rPr>
+          <w:rFonts w:hint="eastAsia"/>
+        </w:rPr>
+        <w:t>通过线程内部自己判断中断标识来判断是否终止线程。</w:t>
+      </w:r>
+    </w:p>
+    <w:p>
+      <w:pPr>
+        <w:pStyle w:val="a4"/>
+        <w:numPr>
+          <w:ilvl w:val="0"/>
+          <w:numId w:val="17"/>
+        </w:numPr>
+        <w:ind w:firstLineChars="0"/>
+      </w:pPr>
+      <w:r>
+        <w:rPr>
+          <w:rFonts w:hint="eastAsia"/>
+        </w:rPr>
+        <w:t>通过额外添加标记实现线程中断。</w:t>
+      </w:r>
+    </w:p>
+    <w:p>
+      <w:pPr>
+        <w:pStyle w:val="a4"/>
+        <w:numPr>
+          <w:ilvl w:val="0"/>
+          <w:numId w:val="17"/>
+        </w:numPr>
+        <w:ind w:firstLineChars="0"/>
+      </w:pPr>
+      <w:r>
+        <w:rPr>
+          <w:rFonts w:hint="eastAsia"/>
+        </w:rPr>
+        <w:t>中断线程池中的线程。</w:t>
+      </w:r>
+    </w:p>
+    <w:p>
+      <w:pPr>
+        <w:pStyle w:val="a4"/>
+        <w:numPr>
+          <w:ilvl w:val="1"/>
+          <w:numId w:val="17"/>
+        </w:numPr>
+        <w:ind w:firstLineChars="0"/>
+      </w:pPr>
+      <w:r>
+        <w:rPr>
+          <w:rFonts w:hint="eastAsia"/>
+        </w:rPr>
+        <w:t>通过返回的Future对象，调用cancel中断线程。</w:t>
+      </w:r>
+    </w:p>
+    <w:p>
+      <w:pPr>
+        <w:pStyle w:val="a4"/>
+        <w:numPr>
+          <w:ilvl w:val="1"/>
+          <w:numId w:val="17"/>
+        </w:numPr>
+        <w:ind w:firstLineChars="0"/>
+        <w:rPr>
+          <w:rFonts w:hint="eastAsia"/>
+        </w:rPr>
+      </w:pPr>
+      <w:r>
+        <w:t>Cancel</w:t>
+      </w:r>
+      <w:r>
+        <w:rPr>
+          <w:rFonts w:hint="eastAsia"/>
+        </w:rPr>
+        <w:t>只能中断阻塞状态的线程，如果是I</w:t>
+      </w:r>
+      <w:r>
+        <w:t>O</w:t>
+      </w:r>
+      <w:r>
+        <w:rPr>
+          <w:rFonts w:hint="eastAsia"/>
+        </w:rPr>
+        <w:t>阻塞，或者sync同步代码块，则不能中断。</w:t>
+      </w:r>
       <w:bookmarkStart w:id="0" w:name="_GoBack"/>
       <w:bookmarkEnd w:id="0"/>
     </w:p>
     <w:p>
       <w:pPr>
-        <w:pStyle w:val="a4"/>
-        <w:numPr>
-          <w:ilvl w:val="0"/>
-          <w:numId w:val="12"/>
-        </w:numPr>
-        <w:ind w:firstLineChars="0"/>
-      </w:pPr>
-      <w:r>
-        <w:rPr>
-          <w:rFonts w:hint="eastAsia"/>
-        </w:rPr>
-        <w:t>非公平锁：线程释放锁后，唤醒队列中的第一个线程，然后来尝试获取锁；此时来了一个新线程，非公平</w:t>
-      </w:r>
-      <w:proofErr w:type="gramStart"/>
-      <w:r>
-        <w:rPr>
-          <w:rFonts w:hint="eastAsia"/>
-        </w:rPr>
-        <w:t>锁允许</w:t>
-      </w:r>
-      <w:proofErr w:type="gramEnd"/>
-      <w:r>
-        <w:rPr>
-          <w:rFonts w:hint="eastAsia"/>
-        </w:rPr>
-        <w:t>该新线程也来获取锁，成功则执行，失败则加入队尾。</w:t>
-      </w:r>
-    </w:p>
-    <w:p>
-      <w:pPr>
-        <w:pStyle w:val="a4"/>
-        <w:numPr>
-          <w:ilvl w:val="1"/>
-          <w:numId w:val="12"/>
-        </w:numPr>
-        <w:ind w:firstLineChars="0"/>
-      </w:pPr>
-      <w:r>
-        <w:rPr>
-          <w:rFonts w:hint="eastAsia"/>
-        </w:rPr>
-        <w:t>非</w:t>
-      </w:r>
-      <w:proofErr w:type="gramStart"/>
-      <w:r>
-        <w:rPr>
-          <w:rFonts w:hint="eastAsia"/>
-        </w:rPr>
-        <w:t>公平锁快的</w:t>
-      </w:r>
-      <w:proofErr w:type="gramEnd"/>
-      <w:r>
-        <w:rPr>
-          <w:rFonts w:hint="eastAsia"/>
-        </w:rPr>
-        <w:t>原因：恢复一个阻塞的线程到该线程变为可运行，之间存在比较多的延迟，例如加载上次执行的中间信息等。</w:t>
-      </w:r>
-    </w:p>
-    <w:p>
-      <w:pPr>
-        <w:pStyle w:val="a4"/>
-        <w:numPr>
-          <w:ilvl w:val="2"/>
-          <w:numId w:val="12"/>
-        </w:numPr>
-        <w:ind w:firstLineChars="0"/>
-      </w:pPr>
-      <w:r>
-        <w:rPr>
-          <w:rFonts w:hint="eastAsia"/>
-        </w:rPr>
-        <w:t>A释放锁，然后唤醒B，B处于阻塞到就绪的恢复状态；C新到（C耗时很小），然后获取锁成功，并且执行完，然后释放锁；此时B恢复完成，然后获取锁成功，然后运行；这就是一个双赢的局面。</w:t>
-      </w:r>
-    </w:p>
-    <w:p>
-      <w:pPr>
-        <w:pStyle w:val="a4"/>
-        <w:numPr>
-          <w:ilvl w:val="2"/>
-          <w:numId w:val="12"/>
-        </w:numPr>
-        <w:ind w:firstLineChars="0"/>
-        <w:rPr>
-          <w:rFonts w:hint="eastAsia"/>
-        </w:rPr>
-      </w:pPr>
-      <w:r>
-        <w:rPr>
-          <w:rFonts w:hint="eastAsia"/>
-          <w:color w:val="FF0000"/>
-        </w:rPr>
-        <w:t>如果线程占有锁的时间很长，或者在获取锁的耗时也很长，则使用公平锁</w:t>
-      </w:r>
-      <w:r>
-        <w:rPr>
-          <w:rFonts w:hint="eastAsia"/>
-        </w:rPr>
-        <w:t>（这种情况下，插队带来的好处基本不会出现，因为获取锁的时间很长，唤醒的线程已经彻底恢复了）。</w:t>
-      </w:r>
-    </w:p>
-    <w:p>
-      <w:pPr>
         <w:pStyle w:val="1"/>
         <w:numPr>
           <w:ilvl w:val="0"/>
@@ -5422,304 +6488,7 @@
         <w:rPr>
           <w:rFonts w:hint="eastAsia"/>
         </w:rPr>
-        <w:t>常用的实现多线程方式</w:t>
-      </w:r>
-    </w:p>
-    <w:p>
-      <w:pPr>
-        <w:pStyle w:val="a4"/>
-        <w:numPr>
-          <w:ilvl w:val="0"/>
-          <w:numId w:val="8"/>
-        </w:numPr>
-        <w:ind w:firstLineChars="0"/>
-      </w:pPr>
-      <w:r>
-        <w:rPr>
-          <w:rFonts w:hint="eastAsia"/>
-        </w:rPr>
-        <w:t>创建方式</w:t>
-      </w:r>
-    </w:p>
-    <w:p>
-      <w:pPr>
-        <w:pStyle w:val="a4"/>
-        <w:numPr>
-          <w:ilvl w:val="1"/>
-          <w:numId w:val="8"/>
-        </w:numPr>
-        <w:ind w:firstLineChars="0"/>
-      </w:pPr>
-      <w:r>
-        <w:rPr>
-          <w:rFonts w:hint="eastAsia"/>
-        </w:rPr>
-        <w:t>继承</w:t>
-      </w:r>
-      <w:r>
-        <w:rPr>
-          <w:rFonts w:hint="eastAsia"/>
-        </w:rPr>
-        <w:t>Thread对象</w:t>
-      </w:r>
-    </w:p>
-    <w:p>
-      <w:pPr>
-        <w:pStyle w:val="a4"/>
-        <w:numPr>
-          <w:ilvl w:val="1"/>
-          <w:numId w:val="8"/>
-        </w:numPr>
-        <w:ind w:firstLineChars="0"/>
-      </w:pPr>
-      <w:r>
-        <w:rPr>
-          <w:rFonts w:hint="eastAsia"/>
-        </w:rPr>
-        <w:t>实现Runnable接口</w:t>
-      </w:r>
-    </w:p>
-    <w:p>
-      <w:pPr>
-        <w:pStyle w:val="a4"/>
-        <w:numPr>
-          <w:ilvl w:val="1"/>
-          <w:numId w:val="8"/>
-        </w:numPr>
-        <w:ind w:firstLineChars="0"/>
-      </w:pPr>
-      <w:r>
-        <w:rPr>
-          <w:rFonts w:hint="eastAsia"/>
-        </w:rPr>
-        <w:t>实现Callable接口</w:t>
-      </w:r>
-      <w:r>
-        <w:rPr>
-          <w:rFonts w:hint="eastAsia"/>
-        </w:rPr>
-        <w:t>（</w:t>
-      </w:r>
-      <w:proofErr w:type="spellStart"/>
-      <w:r>
-        <w:t>CallableTest</w:t>
-      </w:r>
-      <w:proofErr w:type="spellEnd"/>
-      <w:r>
-        <w:rPr>
-          <w:rFonts w:hint="eastAsia"/>
-        </w:rPr>
-        <w:t>）</w:t>
-      </w:r>
-    </w:p>
-    <w:p>
-      <w:pPr>
-        <w:pStyle w:val="a4"/>
-        <w:numPr>
-          <w:ilvl w:val="0"/>
-          <w:numId w:val="8"/>
-        </w:numPr>
-        <w:ind w:firstLineChars="0"/>
-      </w:pPr>
-      <w:r>
-        <w:rPr>
-          <w:rFonts w:hint="eastAsia"/>
-        </w:rPr>
-        <w:t>不同之处</w:t>
-      </w:r>
-    </w:p>
-    <w:p>
-      <w:pPr>
-        <w:pStyle w:val="a4"/>
-        <w:numPr>
-          <w:ilvl w:val="1"/>
-          <w:numId w:val="8"/>
-        </w:numPr>
-        <w:ind w:firstLineChars="0"/>
-      </w:pPr>
-      <w:r>
-        <w:rPr>
-          <w:rFonts w:hint="eastAsia"/>
-        </w:rPr>
-        <w:t>继承Thread不适合资源共享，每个new出来的Thread都是新的。</w:t>
-      </w:r>
-    </w:p>
-    <w:p>
-      <w:pPr>
-        <w:pStyle w:val="a4"/>
-        <w:numPr>
-          <w:ilvl w:val="1"/>
-          <w:numId w:val="8"/>
-        </w:numPr>
-        <w:ind w:firstLineChars="0"/>
-      </w:pPr>
-      <w:r>
-        <w:t>Callable规定的方法是call()，而Runnable规定的方法是run()</w:t>
-      </w:r>
-    </w:p>
-    <w:p>
-      <w:pPr>
-        <w:pStyle w:val="a4"/>
-        <w:numPr>
-          <w:ilvl w:val="1"/>
-          <w:numId w:val="8"/>
-        </w:numPr>
-        <w:ind w:firstLineChars="0"/>
-      </w:pPr>
-      <w:r>
-        <w:rPr>
-          <w:rFonts w:hint="eastAsia"/>
-        </w:rPr>
-        <w:t>运行Callable任务可拿到一个Future对象，Future表示异步计算的结果。它提供了检查计算是否完成的方法,以等待计算的完成,并检索计算的结果.通过Future对象可了解任务执行情况,</w:t>
-      </w:r>
-      <w:r>
-        <w:rPr>
-          <w:rFonts w:hint="eastAsia"/>
-        </w:rPr>
-        <w:t>也</w:t>
-      </w:r>
-      <w:r>
-        <w:rPr>
-          <w:rFonts w:hint="eastAsia"/>
-        </w:rPr>
-        <w:t>可取消任务的执行,还可</w:t>
-      </w:r>
-      <w:r>
-        <w:rPr>
-          <w:rFonts w:hint="eastAsia"/>
-        </w:rPr>
-        <w:t>阻塞式</w:t>
-      </w:r>
-      <w:r>
-        <w:rPr>
-          <w:rFonts w:hint="eastAsia"/>
-        </w:rPr>
-        <w:t>获取任务执</w:t>
-      </w:r>
-      <w:r>
-        <w:rPr>
-          <w:rFonts w:hint="eastAsia"/>
-        </w:rPr>
-        <w:lastRenderedPageBreak/>
-        <w:t>行的结果</w:t>
-      </w:r>
-    </w:p>
-    <w:p>
-      <w:pPr>
-        <w:pStyle w:val="a4"/>
-        <w:numPr>
-          <w:ilvl w:val="2"/>
-          <w:numId w:val="8"/>
-        </w:numPr>
-        <w:ind w:firstLineChars="0"/>
-      </w:pPr>
-      <w:r>
-        <w:t>F</w:t>
-      </w:r>
-      <w:r>
-        <w:rPr>
-          <w:rFonts w:hint="eastAsia"/>
-        </w:rPr>
-        <w:t>uture的cancel方法，入参为</w:t>
-      </w:r>
-      <w:proofErr w:type="spellStart"/>
-      <w:r>
-        <w:rPr>
-          <w:rFonts w:hint="eastAsia"/>
-        </w:rPr>
-        <w:t>boolean</w:t>
-      </w:r>
-      <w:proofErr w:type="spellEnd"/>
-      <w:r>
-        <w:rPr>
-          <w:rFonts w:hint="eastAsia"/>
-        </w:rPr>
-        <w:t>，如果为true，则表示中断线程；为false，如果该线程已经在运行则不处理，让线程跑完，线程在等待队列，则后续线程池</w:t>
-      </w:r>
-      <w:proofErr w:type="gramStart"/>
-      <w:r>
-        <w:rPr>
-          <w:rFonts w:hint="eastAsia"/>
-        </w:rPr>
-        <w:t>不</w:t>
-      </w:r>
-      <w:proofErr w:type="gramEnd"/>
-      <w:r>
-        <w:rPr>
-          <w:rFonts w:hint="eastAsia"/>
-        </w:rPr>
-        <w:t>处理该线程</w:t>
-      </w:r>
-      <w:r>
-        <w:rPr>
-          <w:rFonts w:hint="eastAsia"/>
-        </w:rPr>
-        <w:t>（</w:t>
-      </w:r>
-      <w:r>
-        <w:rPr>
-          <w:rFonts w:hint="eastAsia"/>
-        </w:rPr>
-        <w:t>简单来说，传入</w:t>
-      </w:r>
-      <w:r>
-        <w:t>false参数只能取消还没有开始的任务，</w:t>
-      </w:r>
-      <w:proofErr w:type="gramStart"/>
-      <w:r>
-        <w:t>若任</w:t>
-      </w:r>
-      <w:proofErr w:type="gramEnd"/>
-      <w:r>
-        <w:t>务已经开始了，就任由其运行下去。</w:t>
-      </w:r>
-      <w:r>
-        <w:rPr>
-          <w:rFonts w:hint="eastAsia"/>
-        </w:rPr>
-        <w:t>）</w:t>
-      </w:r>
-      <w:r>
-        <w:rPr>
-          <w:rFonts w:hint="eastAsia"/>
-        </w:rPr>
-        <w:t>。</w:t>
-      </w:r>
-    </w:p>
-    <w:p>
-      <w:pPr>
-        <w:pStyle w:val="a4"/>
-        <w:numPr>
-          <w:ilvl w:val="1"/>
-          <w:numId w:val="8"/>
-        </w:numPr>
-        <w:ind w:firstLineChars="0"/>
-      </w:pPr>
-      <w:r>
-        <w:t>call()方法可抛出异常，而run()方法是不能抛出异常的</w:t>
-      </w:r>
-      <w:r>
-        <w:rPr>
-          <w:rFonts w:hint="eastAsia"/>
-        </w:rPr>
-        <w:t>，只能try/catch</w:t>
-      </w:r>
-    </w:p>
-    <w:p/>
-    <w:p>
-      <w:pPr>
-        <w:pStyle w:val="1"/>
-        <w:numPr>
-          <w:ilvl w:val="0"/>
-          <w:numId w:val="1"/>
-        </w:numPr>
-      </w:pPr>
-      <w:r>
-        <w:rPr>
-          <w:rFonts w:hint="eastAsia"/>
-        </w:rPr>
-        <w:lastRenderedPageBreak/>
-        <w:t>常用方法解析</w:t>
+        <w:t>并发编程的三个概念</w:t>
       </w:r>
     </w:p>
     <w:p>
@@ -5734,7 +6503,13 @@
         <w:rPr>
           <w:rFonts w:hint="eastAsia"/>
         </w:rPr>
-        <w:t>线程等待/唤醒</w:t>
+        <w:t>原子</w:t>
+      </w:r>
+      <w:r>
+        <w:rPr>
+          <w:rFonts w:hint="eastAsia"/>
+        </w:rPr>
+        <w:t>：一个操作要么全部成功，要么全部失败。</w:t>
       </w:r>
     </w:p>
     <w:p>
@@ -5749,7 +6524,13 @@
         <w:rPr>
           <w:rFonts w:hint="eastAsia"/>
         </w:rPr>
-        <w:t>线程让步</w:t>
+        <w:t>可见</w:t>
+      </w:r>
+      <w:r>
+        <w:rPr>
+          <w:rFonts w:hint="eastAsia"/>
+        </w:rPr>
+        <w:t>：多线程模式下，A线程对共享对象做了修改，其他线程要能立刻看到</w:t>
       </w:r>
     </w:p>
     <w:p>
@@ -5764,123 +6545,6 @@
         <w:rPr>
           <w:rFonts w:hint="eastAsia"/>
         </w:rPr>
-        <w:t>线程休眠</w:t>
-      </w:r>
-    </w:p>
-    <w:p>
-      <w:pPr>
-        <w:pStyle w:val="2"/>
-        <w:numPr>
-          <w:ilvl w:val="1"/>
-          <w:numId w:val="1"/>
-        </w:numPr>
-      </w:pPr>
-      <w:r>
-        <w:rPr>
-          <w:rFonts w:hint="eastAsia"/>
-        </w:rPr>
-        <w:t>线程加入</w:t>
-      </w:r>
-    </w:p>
-    <w:p>
-      <w:pPr>
-        <w:pStyle w:val="2"/>
-        <w:numPr>
-          <w:ilvl w:val="1"/>
-          <w:numId w:val="1"/>
-        </w:numPr>
-      </w:pPr>
-      <w:r>
-        <w:rPr>
-          <w:rFonts w:hint="eastAsia"/>
-        </w:rPr>
-        <w:t>线程中断</w:t>
-      </w:r>
-    </w:p>
-    <w:p>
-      <w:pPr>
-        <w:pStyle w:val="1"/>
-        <w:numPr>
-          <w:ilvl w:val="0"/>
-          <w:numId w:val="1"/>
-        </w:numPr>
-      </w:pPr>
-      <w:r>
-        <w:rPr>
-          <w:rFonts w:hint="eastAsia"/>
-        </w:rPr>
-        <w:t>如何中断线程</w:t>
-      </w:r>
-    </w:p>
-    <w:p>
-      <w:pPr>
-        <w:pStyle w:val="1"/>
-        <w:numPr>
-          <w:ilvl w:val="0"/>
-          <w:numId w:val="1"/>
-        </w:numPr>
-      </w:pPr>
-      <w:r>
-        <w:rPr>
-          <w:rFonts w:hint="eastAsia"/>
-        </w:rPr>
-        <w:t>并发编程的三个概念</w:t>
-      </w:r>
-    </w:p>
-    <w:p>
-      <w:pPr>
-        <w:pStyle w:val="2"/>
-        <w:numPr>
-          <w:ilvl w:val="1"/>
-          <w:numId w:val="1"/>
-        </w:numPr>
-      </w:pPr>
-      <w:r>
-        <w:rPr>
-          <w:rFonts w:hint="eastAsia"/>
-        </w:rPr>
-        <w:t>原子</w:t>
-      </w:r>
-      <w:r>
-        <w:rPr>
-          <w:rFonts w:hint="eastAsia"/>
-        </w:rPr>
-        <w:t>：一个操作要么全部成功，要么全部失败。</w:t>
-      </w:r>
-    </w:p>
-    <w:p>
-      <w:pPr>
-        <w:pStyle w:val="2"/>
-        <w:numPr>
-          <w:ilvl w:val="1"/>
-          <w:numId w:val="1"/>
-        </w:numPr>
-      </w:pPr>
-      <w:r>
-        <w:rPr>
-          <w:rFonts w:hint="eastAsia"/>
-        </w:rPr>
-        <w:t>可见</w:t>
-      </w:r>
-      <w:r>
-        <w:rPr>
-          <w:rFonts w:hint="eastAsia"/>
-        </w:rPr>
-        <w:t>：多线程模式下，A线程对共享对象做了修改，其他线程要能立刻看到</w:t>
-      </w:r>
-    </w:p>
-    <w:p>
-      <w:pPr>
-        <w:pStyle w:val="2"/>
-        <w:numPr>
-          <w:ilvl w:val="1"/>
-          <w:numId w:val="1"/>
-        </w:numPr>
-      </w:pPr>
-      <w:r>
-        <w:rPr>
-          <w:rFonts w:hint="eastAsia"/>
-        </w:rPr>
         <w:t>有序</w:t>
       </w:r>
       <w:r>
@@ -6046,82 +6710,82 @@
         <w:rPr>
           <w:color w:val="00B050"/>
         </w:rPr>
+        <w:t>while(</w:t>
+      </w:r>
+      <w:proofErr w:type="gramEnd"/>
+      <w:r>
+        <w:rPr>
+          <w:color w:val="00B050"/>
+        </w:rPr>
+        <w:t>!</w:t>
+      </w:r>
+      <w:proofErr w:type="spellStart"/>
+      <w:r>
+        <w:rPr>
+          <w:color w:val="00B050"/>
+        </w:rPr>
+        <w:t>inited</w:t>
+      </w:r>
+      <w:proofErr w:type="spellEnd"/>
+      <w:r>
+        <w:rPr>
+          <w:color w:val="00B050"/>
+        </w:rPr>
+        <w:t xml:space="preserve"> ){</w:t>
+      </w:r>
+    </w:p>
+    <w:p>
+      <w:pPr>
+        <w:rPr>
+          <w:color w:val="00B050"/>
+        </w:rPr>
+      </w:pPr>
+      <w:r>
+        <w:rPr>
+          <w:color w:val="00B050"/>
+        </w:rPr>
+        <w:t xml:space="preserve">  </w:t>
+      </w:r>
+      <w:proofErr w:type="gramStart"/>
+      <w:r>
+        <w:rPr>
+          <w:color w:val="00B050"/>
+        </w:rPr>
+        <w:t>sleep(</w:t>
+      </w:r>
+      <w:proofErr w:type="gramEnd"/>
+      <w:r>
+        <w:rPr>
+          <w:color w:val="00B050"/>
+        </w:rPr>
+        <w:t>)</w:t>
+      </w:r>
+    </w:p>
+    <w:p>
+      <w:pPr>
+        <w:rPr>
+          <w:color w:val="00B050"/>
+        </w:rPr>
+      </w:pPr>
+      <w:r>
+        <w:rPr>
+          <w:color w:val="00B050"/>
+        </w:rPr>
+        <w:t>}</w:t>
+      </w:r>
+    </w:p>
+    <w:p>
+      <w:pPr>
+        <w:rPr>
+          <w:color w:val="00B050"/>
+        </w:rPr>
+      </w:pPr>
+      <w:proofErr w:type="spellStart"/>
+      <w:r>
+        <w:rPr>
+          <w:color w:val="00B050"/>
+        </w:rPr>
         <w:lastRenderedPageBreak/>
-        <w:t>while(</w:t>
-      </w:r>
-      <w:proofErr w:type="gramEnd"/>
-      <w:r>
-        <w:rPr>
-          <w:color w:val="00B050"/>
-        </w:rPr>
-        <w:t>!</w:t>
-      </w:r>
-      <w:proofErr w:type="spellStart"/>
-      <w:r>
-        <w:rPr>
-          <w:color w:val="00B050"/>
-        </w:rPr>
-        <w:t>inited</w:t>
-      </w:r>
-      <w:proofErr w:type="spellEnd"/>
-      <w:r>
-        <w:rPr>
-          <w:color w:val="00B050"/>
-        </w:rPr>
-        <w:t xml:space="preserve"> ){</w:t>
-      </w:r>
-    </w:p>
-    <w:p>
-      <w:pPr>
-        <w:rPr>
-          <w:color w:val="00B050"/>
-        </w:rPr>
-      </w:pPr>
-      <w:r>
-        <w:rPr>
-          <w:color w:val="00B050"/>
-        </w:rPr>
-        <w:t xml:space="preserve">  </w:t>
-      </w:r>
-      <w:proofErr w:type="gramStart"/>
-      <w:r>
-        <w:rPr>
-          <w:color w:val="00B050"/>
-        </w:rPr>
-        <w:t>sleep(</w:t>
-      </w:r>
-      <w:proofErr w:type="gramEnd"/>
-      <w:r>
-        <w:rPr>
-          <w:color w:val="00B050"/>
-        </w:rPr>
-        <w:t>)</w:t>
-      </w:r>
-    </w:p>
-    <w:p>
-      <w:pPr>
-        <w:rPr>
-          <w:color w:val="00B050"/>
-        </w:rPr>
-      </w:pPr>
-      <w:r>
-        <w:rPr>
-          <w:color w:val="00B050"/>
-        </w:rPr>
-        <w:t>}</w:t>
-      </w:r>
-    </w:p>
-    <w:p>
-      <w:pPr>
-        <w:rPr>
-          <w:color w:val="00B050"/>
-        </w:rPr>
-      </w:pPr>
-      <w:proofErr w:type="spellStart"/>
-      <w:r>
-        <w:rPr>
-          <w:color w:val="00B050"/>
-        </w:rPr>
         <w:t>doSomethingwithconfig</w:t>
       </w:r>
       <w:proofErr w:type="spellEnd"/>
@@ -7305,6 +7969,184 @@
 <file path=word/numbering.xml><?xml version="1.0" encoding="utf-8"?>
 <w:numbering xmlns:wpc="http://schemas.microsoft.com/office/word/2010/wordprocessingCanvas" xmlns:cx="http://schemas.microsoft.com/office/drawing/2014/chartex" xmlns:cx1="http://schemas.microsoft.com/office/drawing/2015/9/8/chartex" xmlns:cx2="http://schemas.microsoft.com/office/drawing/2015/10/21/chartex" xmlns:cx3="http://schemas.microsoft.com/office/drawing/2016/5/9/chartex" xmlns:cx4="http://schemas.microsoft.com/office/drawing/2016/5/10/chartex" xmlns:cx5="http://schemas.microsoft.com/office/drawing/2016/5/11/chartex" xmlns:cx6="http://schemas.microsoft.com/office/drawing/2016/5/12/chartex" xmlns:cx7="http://schemas.microsoft.com/office/drawing/2016/5/13/chartex" xmlns:cx8="http://schemas.microsoft.com/office/drawing/2016/5/14/chartex" xmlns:mc="http://schemas.openxmlformats.org/markup-compatibility/2006" xmlns:aink="http://schemas.microsoft.com/office/drawing/2016/ink" xmlns:am3d="http://schemas.microsoft.com/office/drawing/2017/model3d" xmlns:o="urn:schemas-microsoft-com:office:office" xmlns:r="http://schemas.openxmlformats.org/officeDocument/2006/relationships" xmlns:m="http://schemas.openxmlformats.org/officeDocument/2006/math" xmlns:v="urn:schemas-microsoft-com:vml" xmlns:wp14="http://schemas.microsoft.com/office/word/2010/wordprocessingDrawing" xmlns:wp="http://schemas.openxmlformats.org/drawingml/2006/wordprocessingDrawing" xmlns:w10="urn:schemas-microsoft-com:office:word" xmlns:w="http://schemas.openxmlformats.org/wordprocessingml/2006/main" xmlns:w14="http://schemas.microsoft.com/office/word/2010/wordml" xmlns:w15="http://schemas.microsoft.com/office/word/2012/wordml" xmlns:w16cid="http://schemas.microsoft.com/office/word/2016/wordml/cid" xmlns:w16se="http://schemas.microsoft.com/office/word/2015/wordml/symex" xmlns:wpg="http://schemas.microsoft.com/office/word/2010/wordprocessingGroup" xmlns:wpi="http://schemas.microsoft.com/office/word/2010/wordprocessingInk" xmlns:wne="http://schemas.microsoft.com/office/word/2006/wordml" xmlns:wps="http://schemas.microsoft.com/office/word/2010/wordprocessingShape" mc:Ignorable="w14 w15 w16se w16cid wp14">
   <w:abstractNum w:abstractNumId="0" w15:restartNumberingAfterBreak="0">
+    <w:nsid w:val="04AD0314"/>
+    <w:multiLevelType w:val="hybridMultilevel"/>
+    <w:tmpl w:val="681E9C62"/>
+    <w:lvl w:ilvl="0" w:tplc="6D5AAA64">
+      <w:start w:val="1"/>
+      <w:numFmt w:val="decimal"/>
+      <w:lvlText w:val="%1."/>
+      <w:lvlJc w:val="left"/>
+      <w:pPr>
+        <w:ind w:left="780" w:hanging="360"/>
+      </w:pPr>
+      <w:rPr>
+        <w:rFonts w:hint="default"/>
+      </w:rPr>
+    </w:lvl>
+    <w:lvl w:ilvl="1" w:tplc="04090019">
+      <w:start w:val="1"/>
+      <w:numFmt w:val="lowerLetter"/>
+      <w:lvlText w:val="%2)"/>
+      <w:lvlJc w:val="left"/>
+      <w:pPr>
+        <w:ind w:left="1260" w:hanging="420"/>
+      </w:pPr>
+    </w:lvl>
+    <w:lvl w:ilvl="2" w:tplc="0409001B" w:tentative="1">
+      <w:start w:val="1"/>
+      <w:numFmt w:val="lowerRoman"/>
+      <w:lvlText w:val="%3."/>
+      <w:lvlJc w:val="right"/>
+      <w:pPr>
+        <w:ind w:left="1680" w:hanging="420"/>
+      </w:pPr>
+    </w:lvl>
+    <w:lvl w:ilvl="3" w:tplc="0409000F" w:tentative="1">
+      <w:start w:val="1"/>
+      <w:numFmt w:val="decimal"/>
+      <w:lvlText w:val="%4."/>
+      <w:lvlJc w:val="left"/>
+      <w:pPr>
+        <w:ind w:left="2100" w:hanging="420"/>
+      </w:pPr>
+    </w:lvl>
+    <w:lvl w:ilvl="4" w:tplc="04090019" w:tentative="1">
+      <w:start w:val="1"/>
+      <w:numFmt w:val="lowerLetter"/>
+      <w:lvlText w:val="%5)"/>
+      <w:lvlJc w:val="left"/>
+      <w:pPr>
+        <w:ind w:left="2520" w:hanging="420"/>
+      </w:pPr>
+    </w:lvl>
+    <w:lvl w:ilvl="5" w:tplc="0409001B" w:tentative="1">
+      <w:start w:val="1"/>
+      <w:numFmt w:val="lowerRoman"/>
+      <w:lvlText w:val="%6."/>
+      <w:lvlJc w:val="right"/>
+      <w:pPr>
+        <w:ind w:left="2940" w:hanging="420"/>
+      </w:pPr>
+    </w:lvl>
+    <w:lvl w:ilvl="6" w:tplc="0409000F" w:tentative="1">
+      <w:start w:val="1"/>
+      <w:numFmt w:val="decimal"/>
+      <w:lvlText w:val="%7."/>
+      <w:lvlJc w:val="left"/>
+      <w:pPr>
+        <w:ind w:left="3360" w:hanging="420"/>
+      </w:pPr>
+    </w:lvl>
+    <w:lvl w:ilvl="7" w:tplc="04090019" w:tentative="1">
+      <w:start w:val="1"/>
+      <w:numFmt w:val="lowerLetter"/>
+      <w:lvlText w:val="%8)"/>
+      <w:lvlJc w:val="left"/>
+      <w:pPr>
+        <w:ind w:left="3780" w:hanging="420"/>
+      </w:pPr>
+    </w:lvl>
+    <w:lvl w:ilvl="8" w:tplc="0409001B" w:tentative="1">
+      <w:start w:val="1"/>
+      <w:numFmt w:val="lowerRoman"/>
+      <w:lvlText w:val="%9."/>
+      <w:lvlJc w:val="right"/>
+      <w:pPr>
+        <w:ind w:left="4200" w:hanging="420"/>
+      </w:pPr>
+    </w:lvl>
+  </w:abstractNum>
+  <w:abstractNum w:abstractNumId="1" w15:restartNumberingAfterBreak="0">
+    <w:nsid w:val="09302B73"/>
+    <w:multiLevelType w:val="hybridMultilevel"/>
+    <w:tmpl w:val="029A4D2C"/>
+    <w:lvl w:ilvl="0" w:tplc="41EA02FE">
+      <w:start w:val="1"/>
+      <w:numFmt w:val="decimal"/>
+      <w:lvlText w:val="%1."/>
+      <w:lvlJc w:val="left"/>
+      <w:pPr>
+        <w:ind w:left="780" w:hanging="360"/>
+      </w:pPr>
+      <w:rPr>
+        <w:rFonts w:hint="default"/>
+      </w:rPr>
+    </w:lvl>
+    <w:lvl w:ilvl="1" w:tplc="04090019">
+      <w:start w:val="1"/>
+      <w:numFmt w:val="lowerLetter"/>
+      <w:lvlText w:val="%2)"/>
+      <w:lvlJc w:val="left"/>
+      <w:pPr>
+        <w:ind w:left="1260" w:hanging="420"/>
+      </w:pPr>
+    </w:lvl>
+    <w:lvl w:ilvl="2" w:tplc="0409001B" w:tentative="1">
+      <w:start w:val="1"/>
+      <w:numFmt w:val="lowerRoman"/>
+      <w:lvlText w:val="%3."/>
+      <w:lvlJc w:val="right"/>
+      <w:pPr>
+        <w:ind w:left="1680" w:hanging="420"/>
+      </w:pPr>
+    </w:lvl>
+    <w:lvl w:ilvl="3" w:tplc="0409000F" w:tentative="1">
+      <w:start w:val="1"/>
+      <w:numFmt w:val="decimal"/>
+      <w:lvlText w:val="%4."/>
+      <w:lvlJc w:val="left"/>
+      <w:pPr>
+        <w:ind w:left="2100" w:hanging="420"/>
+      </w:pPr>
+    </w:lvl>
+    <w:lvl w:ilvl="4" w:tplc="04090019" w:tentative="1">
+      <w:start w:val="1"/>
+      <w:numFmt w:val="lowerLetter"/>
+      <w:lvlText w:val="%5)"/>
+      <w:lvlJc w:val="left"/>
+      <w:pPr>
+        <w:ind w:left="2520" w:hanging="420"/>
+      </w:pPr>
+    </w:lvl>
+    <w:lvl w:ilvl="5" w:tplc="0409001B" w:tentative="1">
+      <w:start w:val="1"/>
+      <w:numFmt w:val="lowerRoman"/>
+      <w:lvlText w:val="%6."/>
+      <w:lvlJc w:val="right"/>
+      <w:pPr>
+        <w:ind w:left="2940" w:hanging="420"/>
+      </w:pPr>
+    </w:lvl>
+    <w:lvl w:ilvl="6" w:tplc="0409000F" w:tentative="1">
+      <w:start w:val="1"/>
+      <w:numFmt w:val="decimal"/>
+      <w:lvlText w:val="%7."/>
+      <w:lvlJc w:val="left"/>
+      <w:pPr>
+        <w:ind w:left="3360" w:hanging="420"/>
+      </w:pPr>
+    </w:lvl>
+    <w:lvl w:ilvl="7" w:tplc="04090019" w:tentative="1">
+      <w:start w:val="1"/>
+      <w:numFmt w:val="lowerLetter"/>
+      <w:lvlText w:val="%8)"/>
+      <w:lvlJc w:val="left"/>
+      <w:pPr>
+        <w:ind w:left="3780" w:hanging="420"/>
+      </w:pPr>
+    </w:lvl>
+    <w:lvl w:ilvl="8" w:tplc="0409001B" w:tentative="1">
+      <w:start w:val="1"/>
+      <w:numFmt w:val="lowerRoman"/>
+      <w:lvlText w:val="%9."/>
+      <w:lvlJc w:val="right"/>
+      <w:pPr>
+        <w:ind w:left="4200" w:hanging="420"/>
+      </w:pPr>
+    </w:lvl>
+  </w:abstractNum>
+  <w:abstractNum w:abstractNumId="2" w15:restartNumberingAfterBreak="0">
     <w:nsid w:val="0B737ADA"/>
     <w:multiLevelType w:val="hybridMultilevel"/>
     <w:tmpl w:val="CEF666F8"/>
@@ -7393,7 +8235,7 @@
       </w:pPr>
     </w:lvl>
   </w:abstractNum>
-  <w:abstractNum w:abstractNumId="1" w15:restartNumberingAfterBreak="0">
+  <w:abstractNum w:abstractNumId="3" w15:restartNumberingAfterBreak="0">
     <w:nsid w:val="0BA86C6E"/>
     <w:multiLevelType w:val="hybridMultilevel"/>
     <w:tmpl w:val="84344AA4"/>
@@ -7482,7 +8324,7 @@
       </w:pPr>
     </w:lvl>
   </w:abstractNum>
-  <w:abstractNum w:abstractNumId="2" w15:restartNumberingAfterBreak="0">
+  <w:abstractNum w:abstractNumId="4" w15:restartNumberingAfterBreak="0">
     <w:nsid w:val="14AF227A"/>
     <w:multiLevelType w:val="hybridMultilevel"/>
     <w:tmpl w:val="8AA699B8"/>
@@ -7571,7 +8413,7 @@
       </w:pPr>
     </w:lvl>
   </w:abstractNum>
-  <w:abstractNum w:abstractNumId="3" w15:restartNumberingAfterBreak="0">
+  <w:abstractNum w:abstractNumId="5" w15:restartNumberingAfterBreak="0">
     <w:nsid w:val="1657441E"/>
     <w:multiLevelType w:val="hybridMultilevel"/>
     <w:tmpl w:val="4C887368"/>
@@ -7660,7 +8502,96 @@
       </w:pPr>
     </w:lvl>
   </w:abstractNum>
-  <w:abstractNum w:abstractNumId="4" w15:restartNumberingAfterBreak="0">
+  <w:abstractNum w:abstractNumId="6" w15:restartNumberingAfterBreak="0">
+    <w:nsid w:val="178C18CC"/>
+    <w:multiLevelType w:val="hybridMultilevel"/>
+    <w:tmpl w:val="8982A9AE"/>
+    <w:lvl w:ilvl="0" w:tplc="1CD6C238">
+      <w:start w:val="1"/>
+      <w:numFmt w:val="decimal"/>
+      <w:lvlText w:val="%1."/>
+      <w:lvlJc w:val="left"/>
+      <w:pPr>
+        <w:ind w:left="780" w:hanging="360"/>
+      </w:pPr>
+      <w:rPr>
+        <w:rFonts w:hint="default"/>
+      </w:rPr>
+    </w:lvl>
+    <w:lvl w:ilvl="1" w:tplc="04090019">
+      <w:start w:val="1"/>
+      <w:numFmt w:val="lowerLetter"/>
+      <w:lvlText w:val="%2)"/>
+      <w:lvlJc w:val="left"/>
+      <w:pPr>
+        <w:ind w:left="1260" w:hanging="420"/>
+      </w:pPr>
+    </w:lvl>
+    <w:lvl w:ilvl="2" w:tplc="0409001B" w:tentative="1">
+      <w:start w:val="1"/>
+      <w:numFmt w:val="lowerRoman"/>
+      <w:lvlText w:val="%3."/>
+      <w:lvlJc w:val="right"/>
+      <w:pPr>
+        <w:ind w:left="1680" w:hanging="420"/>
+      </w:pPr>
+    </w:lvl>
+    <w:lvl w:ilvl="3" w:tplc="0409000F" w:tentative="1">
+      <w:start w:val="1"/>
+      <w:numFmt w:val="decimal"/>
+      <w:lvlText w:val="%4."/>
+      <w:lvlJc w:val="left"/>
+      <w:pPr>
+        <w:ind w:left="2100" w:hanging="420"/>
+      </w:pPr>
+    </w:lvl>
+    <w:lvl w:ilvl="4" w:tplc="04090019" w:tentative="1">
+      <w:start w:val="1"/>
+      <w:numFmt w:val="lowerLetter"/>
+      <w:lvlText w:val="%5)"/>
+      <w:lvlJc w:val="left"/>
+      <w:pPr>
+        <w:ind w:left="2520" w:hanging="420"/>
+      </w:pPr>
+    </w:lvl>
+    <w:lvl w:ilvl="5" w:tplc="0409001B" w:tentative="1">
+      <w:start w:val="1"/>
+      <w:numFmt w:val="lowerRoman"/>
+      <w:lvlText w:val="%6."/>
+      <w:lvlJc w:val="right"/>
+      <w:pPr>
+        <w:ind w:left="2940" w:hanging="420"/>
+      </w:pPr>
+    </w:lvl>
+    <w:lvl w:ilvl="6" w:tplc="0409000F" w:tentative="1">
+      <w:start w:val="1"/>
+      <w:numFmt w:val="decimal"/>
+      <w:lvlText w:val="%7."/>
+      <w:lvlJc w:val="left"/>
+      <w:pPr>
+        <w:ind w:left="3360" w:hanging="420"/>
+      </w:pPr>
+    </w:lvl>
+    <w:lvl w:ilvl="7" w:tplc="04090019" w:tentative="1">
+      <w:start w:val="1"/>
+      <w:numFmt w:val="lowerLetter"/>
+      <w:lvlText w:val="%8)"/>
+      <w:lvlJc w:val="left"/>
+      <w:pPr>
+        <w:ind w:left="3780" w:hanging="420"/>
+      </w:pPr>
+    </w:lvl>
+    <w:lvl w:ilvl="8" w:tplc="0409001B" w:tentative="1">
+      <w:start w:val="1"/>
+      <w:numFmt w:val="lowerRoman"/>
+      <w:lvlText w:val="%9."/>
+      <w:lvlJc w:val="right"/>
+      <w:pPr>
+        <w:ind w:left="4200" w:hanging="420"/>
+      </w:pPr>
+    </w:lvl>
+  </w:abstractNum>
+  <w:abstractNum w:abstractNumId="7" w15:restartNumberingAfterBreak="0">
     <w:nsid w:val="20812AB6"/>
     <w:multiLevelType w:val="hybridMultilevel"/>
     <w:tmpl w:val="72709E3A"/>
@@ -7749,7 +8680,7 @@
       </w:pPr>
     </w:lvl>
   </w:abstractNum>
-  <w:abstractNum w:abstractNumId="5" w15:restartNumberingAfterBreak="0">
+  <w:abstractNum w:abstractNumId="8" w15:restartNumberingAfterBreak="0">
     <w:nsid w:val="28DF3602"/>
     <w:multiLevelType w:val="hybridMultilevel"/>
     <w:tmpl w:val="4BBE0BA6"/>
@@ -7838,7 +8769,7 @@
       </w:pPr>
     </w:lvl>
   </w:abstractNum>
-  <w:abstractNum w:abstractNumId="6" w15:restartNumberingAfterBreak="0">
+  <w:abstractNum w:abstractNumId="9" w15:restartNumberingAfterBreak="0">
     <w:nsid w:val="32E077E3"/>
     <w:multiLevelType w:val="hybridMultilevel"/>
     <w:tmpl w:val="D29086C0"/>
@@ -7927,7 +8858,7 @@
       </w:pPr>
     </w:lvl>
   </w:abstractNum>
-  <w:abstractNum w:abstractNumId="7" w15:restartNumberingAfterBreak="0">
+  <w:abstractNum w:abstractNumId="10" w15:restartNumberingAfterBreak="0">
     <w:nsid w:val="349F0452"/>
     <w:multiLevelType w:val="hybridMultilevel"/>
     <w:tmpl w:val="BD8424D8"/>
@@ -8016,7 +8947,7 @@
       </w:pPr>
     </w:lvl>
   </w:abstractNum>
-  <w:abstractNum w:abstractNumId="8" w15:restartNumberingAfterBreak="0">
+  <w:abstractNum w:abstractNumId="11" w15:restartNumberingAfterBreak="0">
     <w:nsid w:val="3E674241"/>
     <w:multiLevelType w:val="hybridMultilevel"/>
     <w:tmpl w:val="C38E928A"/>
@@ -8105,7 +9036,96 @@
       </w:pPr>
     </w:lvl>
   </w:abstractNum>
-  <w:abstractNum w:abstractNumId="9" w15:restartNumberingAfterBreak="0">
+  <w:abstractNum w:abstractNumId="12" w15:restartNumberingAfterBreak="0">
+    <w:nsid w:val="56E569A4"/>
+    <w:multiLevelType w:val="hybridMultilevel"/>
+    <w:tmpl w:val="99969C56"/>
+    <w:lvl w:ilvl="0" w:tplc="53D8F6C6">
+      <w:start w:val="1"/>
+      <w:numFmt w:val="decimal"/>
+      <w:lvlText w:val="%1."/>
+      <w:lvlJc w:val="left"/>
+      <w:pPr>
+        <w:ind w:left="780" w:hanging="360"/>
+      </w:pPr>
+      <w:rPr>
+        <w:rFonts w:hint="default"/>
+      </w:rPr>
+    </w:lvl>
+    <w:lvl w:ilvl="1" w:tplc="04090019">
+      <w:start w:val="1"/>
+      <w:numFmt w:val="lowerLetter"/>
+      <w:lvlText w:val="%2)"/>
+      <w:lvlJc w:val="left"/>
+      <w:pPr>
+        <w:ind w:left="1260" w:hanging="420"/>
+      </w:pPr>
+    </w:lvl>
+    <w:lvl w:ilvl="2" w:tplc="0409001B" w:tentative="1">
+      <w:start w:val="1"/>
+      <w:numFmt w:val="lowerRoman"/>
+      <w:lvlText w:val="%3."/>
+      <w:lvlJc w:val="right"/>
+      <w:pPr>
+        <w:ind w:left="1680" w:hanging="420"/>
+      </w:pPr>
+    </w:lvl>
+    <w:lvl w:ilvl="3" w:tplc="0409000F" w:tentative="1">
+      <w:start w:val="1"/>
+      <w:numFmt w:val="decimal"/>
+      <w:lvlText w:val="%4."/>
+      <w:lvlJc w:val="left"/>
+      <w:pPr>
+        <w:ind w:left="2100" w:hanging="420"/>
+      </w:pPr>
+    </w:lvl>
+    <w:lvl w:ilvl="4" w:tplc="04090019" w:tentative="1">
+      <w:start w:val="1"/>
+      <w:numFmt w:val="lowerLetter"/>
+      <w:lvlText w:val="%5)"/>
+      <w:lvlJc w:val="left"/>
+      <w:pPr>
+        <w:ind w:left="2520" w:hanging="420"/>
+      </w:pPr>
+    </w:lvl>
+    <w:lvl w:ilvl="5" w:tplc="0409001B" w:tentative="1">
+      <w:start w:val="1"/>
+      <w:numFmt w:val="lowerRoman"/>
+      <w:lvlText w:val="%6."/>
+      <w:lvlJc w:val="right"/>
+      <w:pPr>
+        <w:ind w:left="2940" w:hanging="420"/>
+      </w:pPr>
+    </w:lvl>
+    <w:lvl w:ilvl="6" w:tplc="0409000F" w:tentative="1">
+      <w:start w:val="1"/>
+      <w:numFmt w:val="decimal"/>
+      <w:lvlText w:val="%7."/>
+      <w:lvlJc w:val="left"/>
+      <w:pPr>
+        <w:ind w:left="3360" w:hanging="420"/>
+      </w:pPr>
+    </w:lvl>
+    <w:lvl w:ilvl="7" w:tplc="04090019" w:tentative="1">
+      <w:start w:val="1"/>
+      <w:numFmt w:val="lowerLetter"/>
+      <w:lvlText w:val="%8)"/>
+      <w:lvlJc w:val="left"/>
+      <w:pPr>
+        <w:ind w:left="3780" w:hanging="420"/>
+      </w:pPr>
+    </w:lvl>
+    <w:lvl w:ilvl="8" w:tplc="0409001B" w:tentative="1">
+      <w:start w:val="1"/>
+      <w:numFmt w:val="lowerRoman"/>
+      <w:lvlText w:val="%9."/>
+      <w:lvlJc w:val="right"/>
+      <w:pPr>
+        <w:ind w:left="4200" w:hanging="420"/>
+      </w:pPr>
+    </w:lvl>
+  </w:abstractNum>
+  <w:abstractNum w:abstractNumId="13" w15:restartNumberingAfterBreak="0">
     <w:nsid w:val="65CA3945"/>
     <w:multiLevelType w:val="multilevel"/>
     <w:tmpl w:val="C06C6E66"/>
@@ -8226,7 +9246,7 @@
       </w:rPr>
     </w:lvl>
   </w:abstractNum>
-  <w:abstractNum w:abstractNumId="10" w15:restartNumberingAfterBreak="0">
+  <w:abstractNum w:abstractNumId="14" w15:restartNumberingAfterBreak="0">
     <w:nsid w:val="72184265"/>
     <w:multiLevelType w:val="multilevel"/>
     <w:tmpl w:val="C67E5A24"/>
@@ -8339,7 +9359,7 @@
       </w:pPr>
     </w:lvl>
   </w:abstractNum>
-  <w:abstractNum w:abstractNumId="11" w15:restartNumberingAfterBreak="0">
+  <w:abstractNum w:abstractNumId="15" w15:restartNumberingAfterBreak="0">
     <w:nsid w:val="7B7A4B6E"/>
     <w:multiLevelType w:val="hybridMultilevel"/>
     <w:tmpl w:val="65029C32"/>
@@ -8428,32 +9448,121 @@
       </w:pPr>
     </w:lvl>
   </w:abstractNum>
+  <w:abstractNum w:abstractNumId="16" w15:restartNumberingAfterBreak="0">
+    <w:nsid w:val="7EB06AC6"/>
+    <w:multiLevelType w:val="hybridMultilevel"/>
+    <w:tmpl w:val="58ECEEBC"/>
+    <w:lvl w:ilvl="0" w:tplc="3A9A9BB8">
+      <w:start w:val="1"/>
+      <w:numFmt w:val="decimal"/>
+      <w:lvlText w:val="%1."/>
+      <w:lvlJc w:val="left"/>
+      <w:pPr>
+        <w:ind w:left="780" w:hanging="360"/>
+      </w:pPr>
+      <w:rPr>
+        <w:rFonts w:hint="default"/>
+      </w:rPr>
+    </w:lvl>
+    <w:lvl w:ilvl="1" w:tplc="04090019">
+      <w:start w:val="1"/>
+      <w:numFmt w:val="lowerLetter"/>
+      <w:lvlText w:val="%2)"/>
+      <w:lvlJc w:val="left"/>
+      <w:pPr>
+        <w:ind w:left="1260" w:hanging="420"/>
+      </w:pPr>
+    </w:lvl>
+    <w:lvl w:ilvl="2" w:tplc="0409001B" w:tentative="1">
+      <w:start w:val="1"/>
+      <w:numFmt w:val="lowerRoman"/>
+      <w:lvlText w:val="%3."/>
+      <w:lvlJc w:val="right"/>
+      <w:pPr>
+        <w:ind w:left="1680" w:hanging="420"/>
+      </w:pPr>
+    </w:lvl>
+    <w:lvl w:ilvl="3" w:tplc="0409000F" w:tentative="1">
+      <w:start w:val="1"/>
+      <w:numFmt w:val="decimal"/>
+      <w:lvlText w:val="%4."/>
+      <w:lvlJc w:val="left"/>
+      <w:pPr>
+        <w:ind w:left="2100" w:hanging="420"/>
+      </w:pPr>
+    </w:lvl>
+    <w:lvl w:ilvl="4" w:tplc="04090019" w:tentative="1">
+      <w:start w:val="1"/>
+      <w:numFmt w:val="lowerLetter"/>
+      <w:lvlText w:val="%5)"/>
+      <w:lvlJc w:val="left"/>
+      <w:pPr>
+        <w:ind w:left="2520" w:hanging="420"/>
+      </w:pPr>
+    </w:lvl>
+    <w:lvl w:ilvl="5" w:tplc="0409001B" w:tentative="1">
+      <w:start w:val="1"/>
+      <w:numFmt w:val="lowerRoman"/>
+      <w:lvlText w:val="%6."/>
+      <w:lvlJc w:val="right"/>
+      <w:pPr>
+        <w:ind w:left="2940" w:hanging="420"/>
+      </w:pPr>
+    </w:lvl>
+    <w:lvl w:ilvl="6" w:tplc="0409000F" w:tentative="1">
+      <w:start w:val="1"/>
+      <w:numFmt w:val="decimal"/>
+      <w:lvlText w:val="%7."/>
+      <w:lvlJc w:val="left"/>
+      <w:pPr>
+        <w:ind w:left="3360" w:hanging="420"/>
+      </w:pPr>
+    </w:lvl>
+    <w:lvl w:ilvl="7" w:tplc="04090019" w:tentative="1">
+      <w:start w:val="1"/>
+      <w:numFmt w:val="lowerLetter"/>
+      <w:lvlText w:val="%8)"/>
+      <w:lvlJc w:val="left"/>
+      <w:pPr>
+        <w:ind w:left="3780" w:hanging="420"/>
+      </w:pPr>
+    </w:lvl>
+    <w:lvl w:ilvl="8" w:tplc="0409001B" w:tentative="1">
+      <w:start w:val="1"/>
+      <w:numFmt w:val="lowerRoman"/>
+      <w:lvlText w:val="%9."/>
+      <w:lvlJc w:val="right"/>
+      <w:pPr>
+        <w:ind w:left="4200" w:hanging="420"/>
+      </w:pPr>
+    </w:lvl>
+  </w:abstractNum>
   <w:num w:numId="1">
-    <w:abstractNumId w:val="9"/>
+    <w:abstractNumId w:val="13"/>
   </w:num>
   <w:num w:numId="2">
+    <w:abstractNumId w:val="4"/>
+  </w:num>
+  <w:num w:numId="3">
+    <w:abstractNumId w:val="5"/>
+  </w:num>
+  <w:num w:numId="4">
+    <w:abstractNumId w:val="15"/>
+  </w:num>
+  <w:num w:numId="5">
     <w:abstractNumId w:val="2"/>
   </w:num>
-  <w:num w:numId="3">
-    <w:abstractNumId w:val="3"/>
+  <w:num w:numId="6">
+    <w:abstractNumId w:val="8"/>
   </w:num>
-  <w:num w:numId="4">
+  <w:num w:numId="7">
     <w:abstractNumId w:val="11"/>
   </w:num>
-  <w:num w:numId="5">
-    <w:abstractNumId w:val="0"/>
-  </w:num>
-  <w:num w:numId="6">
-    <w:abstractNumId w:val="5"/>
-  </w:num>
-  <w:num w:numId="7">
-    <w:abstractNumId w:val="8"/>
-  </w:num>
   <w:num w:numId="8">
-    <w:abstractNumId w:val="7"/>
+    <w:abstractNumId w:val="10"/>
   </w:num>
   <w:num w:numId="9">
-    <w:abstractNumId w:val="10"/>
+    <w:abstractNumId w:val="14"/>
     <w:lvlOverride w:ilvl="0">
       <w:lvl w:ilvl="0">
         <w:numFmt w:val="decimal"/>
@@ -8463,13 +9572,28 @@
     </w:lvlOverride>
   </w:num>
   <w:num w:numId="10">
-    <w:abstractNumId w:val="4"/>
+    <w:abstractNumId w:val="7"/>
   </w:num>
   <w:num w:numId="11">
+    <w:abstractNumId w:val="9"/>
+  </w:num>
+  <w:num w:numId="12">
+    <w:abstractNumId w:val="3"/>
+  </w:num>
+  <w:num w:numId="13">
+    <w:abstractNumId w:val="12"/>
+  </w:num>
+  <w:num w:numId="14">
+    <w:abstractNumId w:val="1"/>
+  </w:num>
+  <w:num w:numId="15">
     <w:abstractNumId w:val="6"/>
   </w:num>
-  <w:num w:numId="12">
-    <w:abstractNumId w:val="1"/>
+  <w:num w:numId="16">
+    <w:abstractNumId w:val="16"/>
+  </w:num>
+  <w:num w:numId="17">
+    <w:abstractNumId w:val="0"/>
   </w:num>
 </w:numbering>
 </file>
@@ -9361,7 +10485,7 @@
 </file>
 
 <file path=customXml/itemProps1.xml><?xml version="1.0" encoding="utf-8"?>
-<ds:datastoreItem xmlns:ds="http://schemas.openxmlformats.org/officeDocument/2006/customXml" ds:itemID="{62DD18F6-D167-4D93-A1B8-E9BDBBAAFBE9}">
+<ds:datastoreItem xmlns:ds="http://schemas.openxmlformats.org/officeDocument/2006/customXml" ds:itemID="{05C92143-702C-420C-9427-7B7C24B7DA32}">
   <ds:schemaRefs>
     <ds:schemaRef ds:uri="http://schemas.openxmlformats.org/officeDocument/2006/bibliography"/>
   </ds:schemaRefs>

--- a/多线程.docx
+++ b/多线程.docx
@@ -16833,9 +16833,6 @@
           <w:numId w:val="31"/>
         </w:numPr>
         <w:ind w:firstLineChars="0"/>
-        <w:rPr>
-          <w:rFonts w:hint="eastAsia"/>
-        </w:rPr>
       </w:pPr>
       <w:r>
         <w:rPr>
@@ -16903,9 +16900,6 @@
           <w:numId w:val="31"/>
         </w:numPr>
         <w:ind w:firstLineChars="0"/>
-        <w:rPr>
-          <w:rFonts w:hint="eastAsia"/>
-        </w:rPr>
       </w:pPr>
       <w:r>
         <w:rPr>
@@ -16928,13 +16922,7 @@
         <w:t>），设置指定时间</w:t>
       </w:r>
     </w:p>
-    <w:p>
-      <w:pPr>
-        <w:rPr>
-          <w:rFonts w:hint="eastAsia"/>
-        </w:rPr>
-      </w:pPr>
-    </w:p>
+    <w:p/>
     <w:p>
       <w:pPr>
         <w:pStyle w:val="2"/>
@@ -17082,9 +17070,6 @@
           <w:numId w:val="33"/>
         </w:numPr>
         <w:ind w:firstLineChars="0"/>
-        <w:rPr>
-          <w:rFonts w:hint="eastAsia"/>
-        </w:rPr>
       </w:pPr>
       <w:r>
         <w:rPr>
@@ -17117,9 +17102,6 @@
           <w:numId w:val="33"/>
         </w:numPr>
         <w:ind w:firstLineChars="0"/>
-        <w:rPr>
-          <w:rFonts w:hint="eastAsia"/>
-        </w:rPr>
       </w:pPr>
       <w:r>
         <w:rPr>
@@ -17452,9 +17434,6 @@
           <w:numId w:val="34"/>
         </w:numPr>
         <w:ind w:firstLineChars="0"/>
-        <w:rPr>
-          <w:rFonts w:hint="eastAsia"/>
-        </w:rPr>
       </w:pPr>
       <w:proofErr w:type="spellStart"/>
       <w:r>
@@ -17552,9 +17531,6 @@
           <w:numId w:val="35"/>
         </w:numPr>
         <w:ind w:firstLineChars="0"/>
-        <w:rPr>
-          <w:rFonts w:hint="eastAsia"/>
-        </w:rPr>
       </w:pPr>
       <w:r>
         <w:rPr>
@@ -17750,9 +17726,6 @@
           <w:numId w:val="36"/>
         </w:numPr>
         <w:ind w:firstLineChars="0"/>
-        <w:rPr>
-          <w:rFonts w:hint="eastAsia"/>
-        </w:rPr>
       </w:pPr>
       <w:r>
         <w:rPr>
@@ -17772,9 +17745,6 @@
           <w:numId w:val="36"/>
         </w:numPr>
         <w:ind w:firstLineChars="0"/>
-        <w:rPr>
-          <w:rFonts w:hint="eastAsia"/>
-        </w:rPr>
       </w:pPr>
       <w:r>
         <w:rPr>
@@ -18005,9 +17975,6 @@
           <w:numId w:val="37"/>
         </w:numPr>
         <w:ind w:firstLineChars="0"/>
-        <w:rPr>
-          <w:rFonts w:hint="eastAsia"/>
-        </w:rPr>
       </w:pPr>
       <w:proofErr w:type="spellStart"/>
       <w:r>
@@ -18034,9 +18001,6 @@
           <w:numId w:val="37"/>
         </w:numPr>
         <w:ind w:firstLineChars="0"/>
-        <w:rPr>
-          <w:rFonts w:hint="eastAsia"/>
-        </w:rPr>
       </w:pPr>
       <w:r>
         <w:rPr>
@@ -18129,21 +18093,13 @@
       </w:r>
       <w:proofErr w:type="spellEnd"/>
     </w:p>
-    <w:p>
-      <w:pPr>
-        <w:rPr>
-          <w:rFonts w:hint="eastAsia"/>
-        </w:rPr>
-      </w:pPr>
-      <w:bookmarkStart w:id="2" w:name="_GoBack"/>
-      <w:bookmarkEnd w:id="2"/>
-    </w:p>
+    <w:p/>
     <w:p>
       <w:pPr>
         <w:pStyle w:val="1"/>
         <w:numPr>
           <w:ilvl w:val="0"/>
-          <w:numId w:val="32"/>
+          <w:numId w:val="38"/>
         </w:numPr>
       </w:pPr>
       <w:r>
@@ -18190,7 +18146,7 @@
         <w:pStyle w:val="1"/>
         <w:numPr>
           <w:ilvl w:val="0"/>
-          <w:numId w:val="32"/>
+          <w:numId w:val="38"/>
         </w:numPr>
       </w:pPr>
       <w:r>
@@ -18205,7 +18161,7 @@
         <w:pStyle w:val="1"/>
         <w:numPr>
           <w:ilvl w:val="0"/>
-          <w:numId w:val="32"/>
+          <w:numId w:val="38"/>
         </w:numPr>
       </w:pPr>
       <w:r>
@@ -18220,7 +18176,7 @@
         <w:pStyle w:val="2"/>
         <w:numPr>
           <w:ilvl w:val="1"/>
-          <w:numId w:val="32"/>
+          <w:numId w:val="38"/>
         </w:numPr>
       </w:pPr>
       <w:r>
@@ -18361,7 +18317,7 @@
         <w:pStyle w:val="2"/>
         <w:numPr>
           <w:ilvl w:val="1"/>
-          <w:numId w:val="32"/>
+          <w:numId w:val="38"/>
         </w:numPr>
       </w:pPr>
       <w:proofErr w:type="spellStart"/>
@@ -18384,7 +18340,7 @@
         <w:pStyle w:val="2"/>
         <w:numPr>
           <w:ilvl w:val="1"/>
-          <w:numId w:val="32"/>
+          <w:numId w:val="38"/>
         </w:numPr>
       </w:pPr>
       <w:r>
@@ -18413,7 +18369,7 @@
         <w:pStyle w:val="2"/>
         <w:numPr>
           <w:ilvl w:val="1"/>
-          <w:numId w:val="32"/>
+          <w:numId w:val="38"/>
         </w:numPr>
       </w:pPr>
       <w:r>
@@ -18431,7 +18387,7 @@
         <w:pStyle w:val="2"/>
         <w:numPr>
           <w:ilvl w:val="1"/>
-          <w:numId w:val="32"/>
+          <w:numId w:val="38"/>
         </w:numPr>
       </w:pPr>
       <w:r>
@@ -18458,7 +18414,7 @@
         <w:pStyle w:val="2"/>
         <w:numPr>
           <w:ilvl w:val="1"/>
-          <w:numId w:val="32"/>
+          <w:numId w:val="38"/>
         </w:numPr>
       </w:pPr>
       <w:r>
@@ -18473,7 +18429,7 @@
         <w:pStyle w:val="2"/>
         <w:numPr>
           <w:ilvl w:val="1"/>
-          <w:numId w:val="32"/>
+          <w:numId w:val="38"/>
         </w:numPr>
       </w:pPr>
       <w:r>
@@ -18496,13 +18452,199 @@
         </w:rPr>
         <w:t>性能下降</w:t>
       </w:r>
+      <w:r>
+        <w:rPr>
+          <w:rFonts w:hint="eastAsia"/>
+        </w:rPr>
+        <w:t>(</w:t>
+      </w:r>
+      <w:proofErr w:type="spellStart"/>
+      <w:r>
+        <w:t>SyncDemo</w:t>
+      </w:r>
+      <w:proofErr w:type="spellEnd"/>
+      <w:r>
+        <w:t>)</w:t>
+      </w:r>
+    </w:p>
+    <w:p>
+      <w:pPr>
+        <w:ind w:left="420" w:firstLine="300"/>
+      </w:pPr>
+      <w:r>
+        <w:rPr>
+          <w:rFonts w:hint="eastAsia"/>
+        </w:rPr>
+        <w:t>多线程并发读写</w:t>
+      </w:r>
+      <w:r>
+        <w:rPr>
+          <w:rFonts w:hint="eastAsia"/>
+        </w:rPr>
+        <w:t>某个数据，如果使用同步锁，会导致所有的读操作都必须串行，影响性能。</w:t>
+      </w:r>
+    </w:p>
+    <w:p>
+      <w:pPr>
+        <w:ind w:left="420" w:firstLine="300"/>
+        <w:rPr>
+          <w:rFonts w:hint="eastAsia"/>
+        </w:rPr>
+      </w:pPr>
+      <w:r>
+        <w:rPr>
+          <w:noProof/>
+        </w:rPr>
+        <w:lastRenderedPageBreak/>
+        <w:drawing>
+          <wp:inline distT="0" distB="0" distL="0" distR="0" wp14:anchorId="45EE43B6" wp14:editId="51F02625">
+            <wp:extent cx="5274310" cy="1715135"/>
+            <wp:effectExtent l="0" t="0" r="2540" b="0"/>
+            <wp:docPr id="59" name="图片 59"/>
+            <wp:cNvGraphicFramePr>
+              <a:graphicFrameLocks xmlns:a="http://schemas.openxmlformats.org/drawingml/2006/main" noChangeAspect="1"/>
+            </wp:cNvGraphicFramePr>
+            <a:graphic xmlns:a="http://schemas.openxmlformats.org/drawingml/2006/main">
+              <a:graphicData uri="http://schemas.openxmlformats.org/drawingml/2006/picture">
+                <pic:pic xmlns:pic="http://schemas.openxmlformats.org/drawingml/2006/picture">
+                  <pic:nvPicPr>
+                    <pic:cNvPr id="1" name=""/>
+                    <pic:cNvPicPr/>
+                  </pic:nvPicPr>
+                  <pic:blipFill>
+                    <a:blip r:embed="rId53"/>
+                    <a:stretch>
+                      <a:fillRect/>
+                    </a:stretch>
+                  </pic:blipFill>
+                  <pic:spPr>
+                    <a:xfrm>
+                      <a:off x="0" y="0"/>
+                      <a:ext cx="5274310" cy="1715135"/>
+                    </a:xfrm>
+                    <a:prstGeom prst="rect">
+                      <a:avLst/>
+                    </a:prstGeom>
+                  </pic:spPr>
+                </pic:pic>
+              </a:graphicData>
+            </a:graphic>
+          </wp:inline>
+        </w:drawing>
+      </w:r>
+      <w:bookmarkStart w:id="2" w:name="_GoBack"/>
+      <w:bookmarkEnd w:id="2"/>
+    </w:p>
+    <w:p>
+      <w:pPr>
+        <w:ind w:left="420" w:firstLine="300"/>
+      </w:pPr>
+      <w:r>
+        <w:rPr>
+          <w:rFonts w:hint="eastAsia"/>
+        </w:rPr>
+        <w:t>可以使用读写锁，实现并发读，串行写。</w:t>
+      </w:r>
+    </w:p>
+    <w:p>
+      <w:pPr>
+        <w:ind w:left="420" w:firstLine="300"/>
+      </w:pPr>
+      <w:r>
+        <w:rPr>
+          <w:noProof/>
+        </w:rPr>
+        <w:drawing>
+          <wp:inline distT="0" distB="0" distL="0" distR="0" wp14:anchorId="3ECAF65C" wp14:editId="0B59EC96">
+            <wp:extent cx="4695238" cy="1619048"/>
+            <wp:effectExtent l="0" t="0" r="0" b="635"/>
+            <wp:docPr id="19" name="图片 19"/>
+            <wp:cNvGraphicFramePr>
+              <a:graphicFrameLocks xmlns:a="http://schemas.openxmlformats.org/drawingml/2006/main" noChangeAspect="1"/>
+            </wp:cNvGraphicFramePr>
+            <a:graphic xmlns:a="http://schemas.openxmlformats.org/drawingml/2006/main">
+              <a:graphicData uri="http://schemas.openxmlformats.org/drawingml/2006/picture">
+                <pic:pic xmlns:pic="http://schemas.openxmlformats.org/drawingml/2006/picture">
+                  <pic:nvPicPr>
+                    <pic:cNvPr id="1" name=""/>
+                    <pic:cNvPicPr/>
+                  </pic:nvPicPr>
+                  <pic:blipFill>
+                    <a:blip r:embed="rId54"/>
+                    <a:stretch>
+                      <a:fillRect/>
+                    </a:stretch>
+                  </pic:blipFill>
+                  <pic:spPr>
+                    <a:xfrm>
+                      <a:off x="0" y="0"/>
+                      <a:ext cx="4695238" cy="1619048"/>
+                    </a:xfrm>
+                    <a:prstGeom prst="rect">
+                      <a:avLst/>
+                    </a:prstGeom>
+                  </pic:spPr>
+                </pic:pic>
+              </a:graphicData>
+            </a:graphic>
+          </wp:inline>
+        </w:drawing>
+      </w:r>
+    </w:p>
+    <w:p>
+      <w:pPr>
+        <w:ind w:left="420" w:firstLine="300"/>
+        <w:rPr>
+          <w:rFonts w:hint="eastAsia"/>
+        </w:rPr>
+      </w:pPr>
+      <w:r>
+        <w:rPr>
+          <w:noProof/>
+        </w:rPr>
+        <w:drawing>
+          <wp:inline distT="0" distB="0" distL="0" distR="0" wp14:anchorId="61ACC6C8" wp14:editId="7370B7C6">
+            <wp:extent cx="5274310" cy="1769745"/>
+            <wp:effectExtent l="0" t="0" r="2540" b="1905"/>
+            <wp:docPr id="58" name="图片 58"/>
+            <wp:cNvGraphicFramePr>
+              <a:graphicFrameLocks xmlns:a="http://schemas.openxmlformats.org/drawingml/2006/main" noChangeAspect="1"/>
+            </wp:cNvGraphicFramePr>
+            <a:graphic xmlns:a="http://schemas.openxmlformats.org/drawingml/2006/main">
+              <a:graphicData uri="http://schemas.openxmlformats.org/drawingml/2006/picture">
+                <pic:pic xmlns:pic="http://schemas.openxmlformats.org/drawingml/2006/picture">
+                  <pic:nvPicPr>
+                    <pic:cNvPr id="1" name=""/>
+                    <pic:cNvPicPr/>
+                  </pic:nvPicPr>
+                  <pic:blipFill>
+                    <a:blip r:embed="rId55"/>
+                    <a:stretch>
+                      <a:fillRect/>
+                    </a:stretch>
+                  </pic:blipFill>
+                  <pic:spPr>
+                    <a:xfrm>
+                      <a:off x="0" y="0"/>
+                      <a:ext cx="5274310" cy="1769745"/>
+                    </a:xfrm>
+                    <a:prstGeom prst="rect">
+                      <a:avLst/>
+                    </a:prstGeom>
+                  </pic:spPr>
+                </pic:pic>
+              </a:graphicData>
+            </a:graphic>
+          </wp:inline>
+        </w:drawing>
+      </w:r>
     </w:p>
     <w:p>
       <w:pPr>
         <w:pStyle w:val="2"/>
         <w:numPr>
           <w:ilvl w:val="1"/>
-          <w:numId w:val="32"/>
+          <w:numId w:val="38"/>
         </w:numPr>
       </w:pPr>
       <w:r>
@@ -21899,6 +22041,127 @@
       <w:pPr>
         <w:ind w:left="4200" w:hanging="420"/>
       </w:pPr>
+    </w:lvl>
+  </w:abstractNum>
+  <w:abstractNum w:abstractNumId="37" w15:restartNumberingAfterBreak="0">
+    <w:nsid w:val="7F646D6B"/>
+    <w:multiLevelType w:val="multilevel"/>
+    <w:tmpl w:val="3522A276"/>
+    <w:lvl w:ilvl="0">
+      <w:start w:val="19"/>
+      <w:numFmt w:val="decimal"/>
+      <w:lvlText w:val="%1."/>
+      <w:lvlJc w:val="left"/>
+      <w:pPr>
+        <w:ind w:left="720" w:hanging="720"/>
+      </w:pPr>
+      <w:rPr>
+        <w:rFonts w:hint="default"/>
+      </w:rPr>
+    </w:lvl>
+    <w:lvl w:ilvl="1">
+      <w:start w:val="1"/>
+      <w:numFmt w:val="decimal"/>
+      <w:isLgl/>
+      <w:lvlText w:val="%1.%2"/>
+      <w:lvlJc w:val="left"/>
+      <w:pPr>
+        <w:ind w:left="720" w:hanging="720"/>
+      </w:pPr>
+      <w:rPr>
+        <w:rFonts w:hint="default"/>
+      </w:rPr>
+    </w:lvl>
+    <w:lvl w:ilvl="2">
+      <w:start w:val="1"/>
+      <w:numFmt w:val="decimal"/>
+      <w:isLgl/>
+      <w:lvlText w:val="%1.%2.%3"/>
+      <w:lvlJc w:val="left"/>
+      <w:pPr>
+        <w:ind w:left="1080" w:hanging="1080"/>
+      </w:pPr>
+      <w:rPr>
+        <w:rFonts w:hint="default"/>
+      </w:rPr>
+    </w:lvl>
+    <w:lvl w:ilvl="3">
+      <w:start w:val="1"/>
+      <w:numFmt w:val="decimal"/>
+      <w:isLgl/>
+      <w:lvlText w:val="%1.%2.%3.%4"/>
+      <w:lvlJc w:val="left"/>
+      <w:pPr>
+        <w:ind w:left="1080" w:hanging="1080"/>
+      </w:pPr>
+      <w:rPr>
+        <w:rFonts w:hint="default"/>
+      </w:rPr>
+    </w:lvl>
+    <w:lvl w:ilvl="4">
+      <w:start w:val="1"/>
+      <w:numFmt w:val="decimal"/>
+      <w:isLgl/>
+      <w:lvlText w:val="%1.%2.%3.%4.%5"/>
+      <w:lvlJc w:val="left"/>
+      <w:pPr>
+        <w:ind w:left="1440" w:hanging="1440"/>
+      </w:pPr>
+      <w:rPr>
+        <w:rFonts w:hint="default"/>
+      </w:rPr>
+    </w:lvl>
+    <w:lvl w:ilvl="5">
+      <w:start w:val="1"/>
+      <w:numFmt w:val="decimal"/>
+      <w:isLgl/>
+      <w:lvlText w:val="%1.%2.%3.%4.%5.%6"/>
+      <w:lvlJc w:val="left"/>
+      <w:pPr>
+        <w:ind w:left="1800" w:hanging="1800"/>
+      </w:pPr>
+      <w:rPr>
+        <w:rFonts w:hint="default"/>
+      </w:rPr>
+    </w:lvl>
+    <w:lvl w:ilvl="6">
+      <w:start w:val="1"/>
+      <w:numFmt w:val="decimal"/>
+      <w:isLgl/>
+      <w:lvlText w:val="%1.%2.%3.%4.%5.%6.%7"/>
+      <w:lvlJc w:val="left"/>
+      <w:pPr>
+        <w:ind w:left="1800" w:hanging="1800"/>
+      </w:pPr>
+      <w:rPr>
+        <w:rFonts w:hint="default"/>
+      </w:rPr>
+    </w:lvl>
+    <w:lvl w:ilvl="7">
+      <w:start w:val="1"/>
+      <w:numFmt w:val="decimal"/>
+      <w:isLgl/>
+      <w:lvlText w:val="%1.%2.%3.%4.%5.%6.%7.%8"/>
+      <w:lvlJc w:val="left"/>
+      <w:pPr>
+        <w:ind w:left="2160" w:hanging="2160"/>
+      </w:pPr>
+      <w:rPr>
+        <w:rFonts w:hint="default"/>
+      </w:rPr>
+    </w:lvl>
+    <w:lvl w:ilvl="8">
+      <w:start w:val="1"/>
+      <w:numFmt w:val="decimal"/>
+      <w:isLgl/>
+      <w:lvlText w:val="%1.%2.%3.%4.%5.%6.%7.%8.%9"/>
+      <w:lvlJc w:val="left"/>
+      <w:pPr>
+        <w:ind w:left="2520" w:hanging="2520"/>
+      </w:pPr>
+      <w:rPr>
+        <w:rFonts w:hint="default"/>
+      </w:rPr>
     </w:lvl>
   </w:abstractNum>
   <w:num w:numId="1">
@@ -22011,6 +22274,9 @@
   </w:num>
   <w:num w:numId="37">
     <w:abstractNumId w:val="22"/>
+  </w:num>
+  <w:num w:numId="38">
+    <w:abstractNumId w:val="37"/>
   </w:num>
   <w:numIdMacAtCleanup w:val="37"/>
 </w:numbering>
@@ -22983,7 +23249,7 @@
 </file>
 
 <file path=customXml/itemProps1.xml><?xml version="1.0" encoding="utf-8"?>
-<ds:datastoreItem xmlns:ds="http://schemas.openxmlformats.org/officeDocument/2006/customXml" ds:itemID="{34CDE611-54F4-4484-897E-B376FCB90988}">
+<ds:datastoreItem xmlns:ds="http://schemas.openxmlformats.org/officeDocument/2006/customXml" ds:itemID="{42B3714F-262B-4B54-A103-CF91BFA35D88}">
   <ds:schemaRefs>
     <ds:schemaRef ds:uri="http://schemas.openxmlformats.org/officeDocument/2006/bibliography"/>
   </ds:schemaRefs>

--- a/多线程.docx
+++ b/多线程.docx
@@ -9169,6 +9169,511 @@
     </w:p>
     <w:p>
       <w:pPr>
+        <w:pStyle w:val="a4"/>
+        <w:numPr>
+          <w:ilvl w:val="0"/>
+          <w:numId w:val="39"/>
+        </w:numPr>
+        <w:ind w:firstLineChars="0"/>
+      </w:pPr>
+      <w:r>
+        <w:rPr>
+          <w:rFonts w:hint="eastAsia"/>
+        </w:rPr>
+        <w:t>什么是</w:t>
+      </w:r>
+      <w:proofErr w:type="spellStart"/>
+      <w:r>
+        <w:t>ThreadLocal</w:t>
+      </w:r>
+      <w:proofErr w:type="spellEnd"/>
+    </w:p>
+    <w:p>
+      <w:pPr>
+        <w:ind w:firstLine="420"/>
+      </w:pPr>
+      <w:proofErr w:type="spellStart"/>
+      <w:r>
+        <w:t>ThreadLocal</w:t>
+      </w:r>
+      <w:proofErr w:type="spellEnd"/>
+      <w:r>
+        <w:t>类顾名思义可以理解为线程本地变量。也就是说如果定义了一个</w:t>
+      </w:r>
+      <w:proofErr w:type="spellStart"/>
+      <w:r>
+        <w:t>ThreadLocal</w:t>
+      </w:r>
+      <w:proofErr w:type="spellEnd"/>
+      <w:r>
+        <w:t>，每个</w:t>
+      </w:r>
+      <w:proofErr w:type="gramStart"/>
+      <w:r>
+        <w:t>线程往</w:t>
+      </w:r>
+      <w:proofErr w:type="gramEnd"/>
+      <w:r>
+        <w:t>这个</w:t>
+      </w:r>
+      <w:proofErr w:type="spellStart"/>
+      <w:r>
+        <w:t>ThreadLocal</w:t>
+      </w:r>
+      <w:proofErr w:type="spellEnd"/>
+      <w:r>
+        <w:t>中读写是线程隔离，互相之间不会影响的。它提供了一种将可变数据通过每个线程有自己的独立副本从而实现线程封闭的机制。</w:t>
+      </w:r>
+    </w:p>
+    <w:p/>
+    <w:p>
+      <w:pPr>
+        <w:pStyle w:val="a4"/>
+        <w:numPr>
+          <w:ilvl w:val="0"/>
+          <w:numId w:val="39"/>
+        </w:numPr>
+        <w:ind w:firstLineChars="0"/>
+      </w:pPr>
+      <w:r>
+        <w:rPr>
+          <w:rFonts w:hint="eastAsia"/>
+        </w:rPr>
+        <w:t>它大致的实现思路是怎样的</w:t>
+      </w:r>
+    </w:p>
+    <w:p>
+      <w:pPr>
+        <w:ind w:firstLine="420"/>
+      </w:pPr>
+      <w:r>
+        <w:t>Thread类有一个类型为</w:t>
+      </w:r>
+      <w:proofErr w:type="spellStart"/>
+      <w:r>
+        <w:t>ThreadLocal.ThreadLocalMap</w:t>
+      </w:r>
+      <w:proofErr w:type="spellEnd"/>
+      <w:r>
+        <w:t>的实例变量</w:t>
+      </w:r>
+      <w:proofErr w:type="spellStart"/>
+      <w:r>
+        <w:t>threadLocals</w:t>
+      </w:r>
+      <w:proofErr w:type="spellEnd"/>
+      <w:r>
+        <w:t>，也就是说每个线程有一个自己的</w:t>
+      </w:r>
+      <w:proofErr w:type="spellStart"/>
+      <w:r>
+        <w:t>ThreadLocalMap</w:t>
+      </w:r>
+      <w:proofErr w:type="spellEnd"/>
+      <w:r>
+        <w:t>。</w:t>
+      </w:r>
+      <w:proofErr w:type="spellStart"/>
+      <w:r>
+        <w:t>ThreadLocalMap</w:t>
+      </w:r>
+      <w:proofErr w:type="spellEnd"/>
+      <w:r>
+        <w:t>有自己的独立实现，可以简单地将它的key视作</w:t>
+      </w:r>
+      <w:proofErr w:type="spellStart"/>
+      <w:r>
+        <w:t>ThreadLocal</w:t>
+      </w:r>
+      <w:proofErr w:type="spellEnd"/>
+      <w:r>
+        <w:t>，value为代码中放入的值（实际上key并不是</w:t>
+      </w:r>
+      <w:proofErr w:type="spellStart"/>
+      <w:r>
+        <w:t>ThreadLocal</w:t>
+      </w:r>
+      <w:proofErr w:type="spellEnd"/>
+      <w:r>
+        <w:t>本身，而是它的一个弱引用）。每个线程在往某个</w:t>
+      </w:r>
+      <w:proofErr w:type="spellStart"/>
+      <w:r>
+        <w:t>ThreadLocal</w:t>
+      </w:r>
+      <w:proofErr w:type="spellEnd"/>
+      <w:proofErr w:type="gramStart"/>
+      <w:r>
+        <w:t>里塞值的</w:t>
+      </w:r>
+      <w:proofErr w:type="gramEnd"/>
+      <w:r>
+        <w:t>时候，都会往自己的</w:t>
+      </w:r>
+      <w:proofErr w:type="spellStart"/>
+      <w:r>
+        <w:t>ThreadLocalMap</w:t>
+      </w:r>
+      <w:proofErr w:type="spellEnd"/>
+      <w:r>
+        <w:t>里存，读也是以某个</w:t>
+      </w:r>
+      <w:proofErr w:type="spellStart"/>
+      <w:r>
+        <w:t>ThreadLocal</w:t>
+      </w:r>
+      <w:proofErr w:type="spellEnd"/>
+      <w:r>
+        <w:t>作为引用，在自己</w:t>
+      </w:r>
+      <w:r>
+        <w:rPr>
+          <w:rFonts w:hint="eastAsia"/>
+        </w:rPr>
+        <w:t>的</w:t>
+      </w:r>
+      <w:r>
+        <w:t>map里找对应的key，从而实现了线程隔离。</w:t>
+      </w:r>
+    </w:p>
+    <w:p>
+      <w:pPr>
+        <w:ind w:firstLine="420"/>
+      </w:pPr>
+      <w:r>
+        <w:rPr>
+          <w:noProof/>
+        </w:rPr>
+        <w:lastRenderedPageBreak/>
+        <w:drawing>
+          <wp:inline distT="0" distB="0" distL="0" distR="0" wp14:anchorId="49E7AEE2" wp14:editId="7EF680C0">
+            <wp:extent cx="5274310" cy="2941955"/>
+            <wp:effectExtent l="0" t="0" r="2540" b="0"/>
+            <wp:docPr id="60" name="图片 60"/>
+            <wp:cNvGraphicFramePr>
+              <a:graphicFrameLocks xmlns:a="http://schemas.openxmlformats.org/drawingml/2006/main" noChangeAspect="1"/>
+            </wp:cNvGraphicFramePr>
+            <a:graphic xmlns:a="http://schemas.openxmlformats.org/drawingml/2006/main">
+              <a:graphicData uri="http://schemas.openxmlformats.org/drawingml/2006/picture">
+                <pic:pic xmlns:pic="http://schemas.openxmlformats.org/drawingml/2006/picture">
+                  <pic:nvPicPr>
+                    <pic:cNvPr id="1" name=""/>
+                    <pic:cNvPicPr/>
+                  </pic:nvPicPr>
+                  <pic:blipFill>
+                    <a:blip r:embed="rId26"/>
+                    <a:stretch>
+                      <a:fillRect/>
+                    </a:stretch>
+                  </pic:blipFill>
+                  <pic:spPr>
+                    <a:xfrm>
+                      <a:off x="0" y="0"/>
+                      <a:ext cx="5274310" cy="2941955"/>
+                    </a:xfrm>
+                    <a:prstGeom prst="rect">
+                      <a:avLst/>
+                    </a:prstGeom>
+                  </pic:spPr>
+                </pic:pic>
+              </a:graphicData>
+            </a:graphic>
+          </wp:inline>
+        </w:drawing>
+      </w:r>
+    </w:p>
+    <w:p>
+      <w:pPr>
+        <w:pStyle w:val="a4"/>
+        <w:numPr>
+          <w:ilvl w:val="0"/>
+          <w:numId w:val="39"/>
+        </w:numPr>
+        <w:ind w:firstLineChars="0"/>
+      </w:pPr>
+      <w:proofErr w:type="spellStart"/>
+      <w:r>
+        <w:rPr>
+          <w:rFonts w:hint="eastAsia"/>
+        </w:rPr>
+        <w:t>ThreadLocalMap</w:t>
+      </w:r>
+      <w:proofErr w:type="spellEnd"/>
+      <w:r>
+        <w:rPr>
+          <w:rFonts w:hint="eastAsia"/>
+        </w:rPr>
+        <w:t>内部存储：使用线性探测解决hash冲突，所以可以简单理解为entry数组是一个环。</w:t>
+      </w:r>
+    </w:p>
+    <w:p>
+      <w:pPr>
+        <w:pStyle w:val="a4"/>
+        <w:numPr>
+          <w:ilvl w:val="1"/>
+          <w:numId w:val="39"/>
+        </w:numPr>
+        <w:ind w:firstLineChars="0"/>
+      </w:pPr>
+      <w:r>
+        <w:rPr>
+          <w:noProof/>
+        </w:rPr>
+        <w:drawing>
+          <wp:inline distT="0" distB="0" distL="0" distR="0" wp14:anchorId="2E681C66" wp14:editId="069EB613">
+            <wp:extent cx="5274310" cy="2703195"/>
+            <wp:effectExtent l="0" t="0" r="2540" b="1905"/>
+            <wp:docPr id="63" name="图片 63"/>
+            <wp:cNvGraphicFramePr>
+              <a:graphicFrameLocks xmlns:a="http://schemas.openxmlformats.org/drawingml/2006/main" noChangeAspect="1"/>
+            </wp:cNvGraphicFramePr>
+            <a:graphic xmlns:a="http://schemas.openxmlformats.org/drawingml/2006/main">
+              <a:graphicData uri="http://schemas.openxmlformats.org/drawingml/2006/picture">
+                <pic:pic xmlns:pic="http://schemas.openxmlformats.org/drawingml/2006/picture">
+                  <pic:nvPicPr>
+                    <pic:cNvPr id="1" name=""/>
+                    <pic:cNvPicPr/>
+                  </pic:nvPicPr>
+                  <pic:blipFill>
+                    <a:blip r:embed="rId27"/>
+                    <a:stretch>
+                      <a:fillRect/>
+                    </a:stretch>
+                  </pic:blipFill>
+                  <pic:spPr>
+                    <a:xfrm>
+                      <a:off x="0" y="0"/>
+                      <a:ext cx="5274310" cy="2703195"/>
+                    </a:xfrm>
+                    <a:prstGeom prst="rect">
+                      <a:avLst/>
+                    </a:prstGeom>
+                  </pic:spPr>
+                </pic:pic>
+              </a:graphicData>
+            </a:graphic>
+          </wp:inline>
+        </w:drawing>
+      </w:r>
+    </w:p>
+    <w:p>
+      <w:pPr>
+        <w:pStyle w:val="a4"/>
+        <w:numPr>
+          <w:ilvl w:val="0"/>
+          <w:numId w:val="39"/>
+        </w:numPr>
+        <w:ind w:firstLineChars="0"/>
+      </w:pPr>
+      <w:r>
+        <w:rPr>
+          <w:rFonts w:hint="eastAsia"/>
+        </w:rPr>
+        <w:t>引申解决hash冲突的方法</w:t>
+      </w:r>
+    </w:p>
+    <w:p>
+      <w:pPr>
+        <w:pStyle w:val="a4"/>
+        <w:numPr>
+          <w:ilvl w:val="1"/>
+          <w:numId w:val="39"/>
+        </w:numPr>
+        <w:ind w:firstLineChars="0"/>
+      </w:pPr>
+      <w:r>
+        <w:rPr>
+          <w:rFonts w:hint="eastAsia"/>
+        </w:rPr>
+        <w:t>拉链法（HashMap使用）：</w:t>
+      </w:r>
+      <w:r>
+        <w:rPr>
+          <w:rFonts w:hint="eastAsia"/>
+        </w:rPr>
+        <w:t>实现比较简单，将链表和数组相结合。也就是说创建一个链表数组，数组中每一格就是一个链表。若遇到哈希冲突，则将冲突的值加到链表</w:t>
+      </w:r>
+      <w:r>
+        <w:rPr>
+          <w:rFonts w:hint="eastAsia"/>
+        </w:rPr>
+        <w:t>的表头</w:t>
+      </w:r>
+    </w:p>
+    <w:p>
+      <w:pPr>
+        <w:pStyle w:val="a4"/>
+        <w:numPr>
+          <w:ilvl w:val="2"/>
+          <w:numId w:val="39"/>
+        </w:numPr>
+        <w:ind w:firstLineChars="0"/>
+      </w:pPr>
+      <w:r>
+        <w:rPr>
+          <w:noProof/>
+        </w:rPr>
+        <w:lastRenderedPageBreak/>
+        <w:drawing>
+          <wp:inline distT="0" distB="0" distL="0" distR="0" wp14:anchorId="236E5E2E" wp14:editId="3A208EE8">
+            <wp:extent cx="5274310" cy="2651125"/>
+            <wp:effectExtent l="0" t="0" r="2540" b="0"/>
+            <wp:docPr id="61" name="图片 61"/>
+            <wp:cNvGraphicFramePr>
+              <a:graphicFrameLocks xmlns:a="http://schemas.openxmlformats.org/drawingml/2006/main" noChangeAspect="1"/>
+            </wp:cNvGraphicFramePr>
+            <a:graphic xmlns:a="http://schemas.openxmlformats.org/drawingml/2006/main">
+              <a:graphicData uri="http://schemas.openxmlformats.org/drawingml/2006/picture">
+                <pic:pic xmlns:pic="http://schemas.openxmlformats.org/drawingml/2006/picture">
+                  <pic:nvPicPr>
+                    <pic:cNvPr id="1" name=""/>
+                    <pic:cNvPicPr/>
+                  </pic:nvPicPr>
+                  <pic:blipFill>
+                    <a:blip r:embed="rId28"/>
+                    <a:stretch>
+                      <a:fillRect/>
+                    </a:stretch>
+                  </pic:blipFill>
+                  <pic:spPr>
+                    <a:xfrm>
+                      <a:off x="0" y="0"/>
+                      <a:ext cx="5274310" cy="2651125"/>
+                    </a:xfrm>
+                    <a:prstGeom prst="rect">
+                      <a:avLst/>
+                    </a:prstGeom>
+                  </pic:spPr>
+                </pic:pic>
+              </a:graphicData>
+            </a:graphic>
+          </wp:inline>
+        </w:drawing>
+      </w:r>
+    </w:p>
+    <w:p>
+      <w:pPr>
+        <w:pStyle w:val="a4"/>
+        <w:numPr>
+          <w:ilvl w:val="1"/>
+          <w:numId w:val="39"/>
+        </w:numPr>
+        <w:ind w:firstLineChars="0"/>
+      </w:pPr>
+      <w:r>
+        <w:rPr>
+          <w:rFonts w:hint="eastAsia"/>
+        </w:rPr>
+        <w:t>线性探测法：</w:t>
+      </w:r>
+      <w:r>
+        <w:rPr>
+          <w:rFonts w:hint="eastAsia"/>
+        </w:rPr>
+        <w:t>直接使用数组来存储数据。可以想象成一个停车问题。若当前车位已经有车，则你就继续往前开，直到找到下一个为空的车位</w:t>
+      </w:r>
+      <w:r>
+        <w:rPr>
+          <w:rFonts w:hint="eastAsia"/>
+        </w:rPr>
+        <w:t>；</w:t>
+      </w:r>
+      <w:r>
+        <w:rPr>
+          <w:rFonts w:hint="eastAsia"/>
+        </w:rPr>
+        <w:t>若到了</w:t>
+      </w:r>
+      <w:r>
+        <w:rPr>
+          <w:rFonts w:hint="eastAsia"/>
+        </w:rPr>
+        <w:t>数组末尾</w:t>
+      </w:r>
+      <w:r>
+        <w:rPr>
+          <w:rFonts w:hint="eastAsia"/>
+        </w:rPr>
+        <w:t>可循环到</w:t>
+      </w:r>
+      <w:r>
+        <w:rPr>
+          <w:rFonts w:hint="eastAsia"/>
+        </w:rPr>
+        <w:t>数组起始位置。</w:t>
+      </w:r>
+    </w:p>
+    <w:p>
+      <w:pPr>
+        <w:pStyle w:val="a4"/>
+        <w:numPr>
+          <w:ilvl w:val="2"/>
+          <w:numId w:val="39"/>
+        </w:numPr>
+        <w:ind w:firstLineChars="0"/>
+      </w:pPr>
+      <w:r>
+        <w:rPr>
+          <w:rFonts w:hint="eastAsia"/>
+        </w:rPr>
+        <w:t>需要注意扩容，否则数组满了，会导致死循环</w:t>
+      </w:r>
+    </w:p>
+    <w:p>
+      <w:pPr>
+        <w:pStyle w:val="a4"/>
+        <w:numPr>
+          <w:ilvl w:val="2"/>
+          <w:numId w:val="39"/>
+        </w:numPr>
+        <w:ind w:firstLineChars="0"/>
+        <w:rPr>
+          <w:rFonts w:hint="eastAsia"/>
+        </w:rPr>
+      </w:pPr>
+      <w:r>
+        <w:rPr>
+          <w:noProof/>
+        </w:rPr>
+        <w:drawing>
+          <wp:inline distT="0" distB="0" distL="0" distR="0" wp14:anchorId="47AA17C0" wp14:editId="51695136">
+            <wp:extent cx="5274310" cy="1151890"/>
+            <wp:effectExtent l="0" t="0" r="2540" b="0"/>
+            <wp:docPr id="62" name="图片 62"/>
+            <wp:cNvGraphicFramePr>
+              <a:graphicFrameLocks xmlns:a="http://schemas.openxmlformats.org/drawingml/2006/main" noChangeAspect="1"/>
+            </wp:cNvGraphicFramePr>
+            <a:graphic xmlns:a="http://schemas.openxmlformats.org/drawingml/2006/main">
+              <a:graphicData uri="http://schemas.openxmlformats.org/drawingml/2006/picture">
+                <pic:pic xmlns:pic="http://schemas.openxmlformats.org/drawingml/2006/picture">
+                  <pic:nvPicPr>
+                    <pic:cNvPr id="1" name=""/>
+                    <pic:cNvPicPr/>
+                  </pic:nvPicPr>
+                  <pic:blipFill>
+                    <a:blip r:embed="rId29"/>
+                    <a:stretch>
+                      <a:fillRect/>
+                    </a:stretch>
+                  </pic:blipFill>
+                  <pic:spPr>
+                    <a:xfrm>
+                      <a:off x="0" y="0"/>
+                      <a:ext cx="5274310" cy="1151890"/>
+                    </a:xfrm>
+                    <a:prstGeom prst="rect">
+                      <a:avLst/>
+                    </a:prstGeom>
+                  </pic:spPr>
+                </pic:pic>
+              </a:graphicData>
+            </a:graphic>
+          </wp:inline>
+        </w:drawing>
+      </w:r>
+    </w:p>
+    <w:p>
+      <w:pPr>
         <w:pStyle w:val="2"/>
         <w:numPr>
           <w:ilvl w:val="1"/>
@@ -9184,6 +9689,175 @@
     </w:p>
     <w:p>
       <w:pPr>
+        <w:ind w:left="420" w:firstLine="300"/>
+      </w:pPr>
+      <w:proofErr w:type="spellStart"/>
+      <w:r>
+        <w:t>ThreadLocalMap</w:t>
+      </w:r>
+      <w:proofErr w:type="spellEnd"/>
+      <w:r>
+        <w:t>使用</w:t>
+      </w:r>
+      <w:proofErr w:type="spellStart"/>
+      <w:r>
+        <w:t>ThreadLocal</w:t>
+      </w:r>
+      <w:proofErr w:type="spellEnd"/>
+      <w:r>
+        <w:t>的弱引用作为key，如果一个</w:t>
+      </w:r>
+      <w:proofErr w:type="spellStart"/>
+      <w:r>
+        <w:t>ThreadLocal</w:t>
+      </w:r>
+      <w:proofErr w:type="spellEnd"/>
+      <w:r>
+        <w:t>没有外部强引用来引用它，那么系统 GC 的时候，这个</w:t>
+      </w:r>
+      <w:proofErr w:type="spellStart"/>
+      <w:r>
+        <w:t>ThreadLocal</w:t>
+      </w:r>
+      <w:proofErr w:type="spellEnd"/>
+      <w:r>
+        <w:t>势必会被回收，这样一来，</w:t>
+      </w:r>
+      <w:proofErr w:type="spellStart"/>
+      <w:r>
+        <w:t>ThreadLocalMap</w:t>
+      </w:r>
+      <w:proofErr w:type="spellEnd"/>
+      <w:r>
+        <w:t>中就会出现key为null的Entry，就没有办法访问这些key为null的Entry的value，如果当前</w:t>
+      </w:r>
+      <w:proofErr w:type="gramStart"/>
+      <w:r>
+        <w:t>线程再</w:t>
+      </w:r>
+      <w:proofErr w:type="gramEnd"/>
+      <w:r>
+        <w:t xml:space="preserve">迟迟不结束的话，这些key为null的Entry的value就会一直存在一条强引用链：Thread Ref -&gt; Thread -&gt; </w:t>
+      </w:r>
+      <w:proofErr w:type="spellStart"/>
+      <w:r>
+        <w:t>ThreaLocalMap</w:t>
+      </w:r>
+      <w:proofErr w:type="spellEnd"/>
+      <w:r>
+        <w:t xml:space="preserve"> -&gt; Entry -&gt; value永远无法回收，造成内存泄漏。</w:t>
+      </w:r>
+    </w:p>
+    <w:p>
+      <w:pPr>
+        <w:ind w:left="420" w:firstLine="300"/>
+        <w:rPr>
+          <w:rFonts w:hint="eastAsia"/>
+        </w:rPr>
+      </w:pPr>
+      <w:r>
+        <w:rPr>
+          <w:rFonts w:hint="eastAsia"/>
+        </w:rPr>
+        <w:t>因为</w:t>
+      </w:r>
+      <w:proofErr w:type="spellStart"/>
+      <w:r>
+        <w:t>ThreadLocalMap</w:t>
+      </w:r>
+      <w:proofErr w:type="spellEnd"/>
+      <w:r>
+        <w:rPr>
+          <w:rFonts w:hint="eastAsia"/>
+        </w:rPr>
+        <w:t>与Thread生命周期相关，如果线程一直不销毁（例如线程池），map中的数据就一直无法回收。</w:t>
+      </w:r>
+    </w:p>
+    <w:p>
+      <w:pPr>
+        <w:ind w:left="420" w:firstLine="300"/>
+      </w:pPr>
+      <w:r>
+        <w:rPr>
+          <w:rFonts w:hint="eastAsia"/>
+        </w:rPr>
+        <w:t>其实，</w:t>
+      </w:r>
+      <w:proofErr w:type="spellStart"/>
+      <w:r>
+        <w:t>ThreadLocalMap</w:t>
+      </w:r>
+      <w:proofErr w:type="spellEnd"/>
+      <w:r>
+        <w:t>的设计中已经考虑到这种情况，也加上了一些防护措施：在</w:t>
+      </w:r>
+      <w:proofErr w:type="spellStart"/>
+      <w:r>
+        <w:t>ThreadLocal</w:t>
+      </w:r>
+      <w:proofErr w:type="spellEnd"/>
+      <w:r>
+        <w:t>的get(),set(),remove()的时候都会</w:t>
+      </w:r>
+      <w:r>
+        <w:rPr>
+          <w:rFonts w:hint="eastAsia"/>
+        </w:rPr>
+        <w:t>调用</w:t>
+      </w:r>
+      <w:proofErr w:type="spellStart"/>
+      <w:r>
+        <w:t>expungeStaleEntry</w:t>
+      </w:r>
+      <w:proofErr w:type="spellEnd"/>
+      <w:r>
+        <w:rPr>
+          <w:rFonts w:hint="eastAsia"/>
+        </w:rPr>
+        <w:t>函数</w:t>
+      </w:r>
+      <w:r>
+        <w:t>清除线程</w:t>
+      </w:r>
+      <w:proofErr w:type="spellStart"/>
+      <w:r>
+        <w:t>ThreadLocalMap</w:t>
+      </w:r>
+      <w:proofErr w:type="spellEnd"/>
+      <w:r>
+        <w:t>里所有key为null的value。</w:t>
+      </w:r>
+    </w:p>
+    <w:p>
+      <w:pPr>
+        <w:ind w:left="420" w:firstLine="300"/>
+        <w:rPr>
+          <w:rFonts w:hint="eastAsia"/>
+        </w:rPr>
+      </w:pPr>
+      <w:r>
+        <w:rPr>
+          <w:rFonts w:hint="eastAsia"/>
+        </w:rPr>
+        <w:t>综上，使用</w:t>
+      </w:r>
+      <w:proofErr w:type="spellStart"/>
+      <w:r>
+        <w:rPr>
+          <w:rFonts w:hint="eastAsia"/>
+        </w:rPr>
+        <w:t>ThreadLocal</w:t>
+      </w:r>
+      <w:proofErr w:type="spellEnd"/>
+      <w:r>
+        <w:rPr>
+          <w:rFonts w:hint="eastAsia"/>
+        </w:rPr>
+        <w:t>，推荐显示的调用remove方法。</w:t>
+      </w:r>
+    </w:p>
+    <w:p>
+      <w:pPr>
         <w:pStyle w:val="1"/>
         <w:numPr>
           <w:ilvl w:val="0"/>
@@ -9194,6 +9868,7 @@
         <w:rPr>
           <w:rFonts w:hint="eastAsia"/>
         </w:rPr>
+        <w:lastRenderedPageBreak/>
         <w:t>锁</w:t>
       </w:r>
     </w:p>
@@ -9229,6 +9904,9 @@
       </w:pPr>
       <w:proofErr w:type="spellStart"/>
       <w:r>
+        <w:t>syn</w:t>
+      </w:r>
+      <w:r>
         <w:t>crhoized</w:t>
       </w:r>
       <w:proofErr w:type="spellEnd"/>
@@ -9257,7 +9935,6 @@
       </w:r>
       <w:proofErr w:type="spellEnd"/>
       <w:r>
-        <w:lastRenderedPageBreak/>
         <w:t>又叫做内置锁。</w:t>
       </w:r>
     </w:p>
@@ -9396,6 +10073,57 @@
         <w:t>基础上实现，所以会自动释放锁</w:t>
       </w:r>
     </w:p>
+    <w:p/>
+    <w:p>
+      <w:pPr>
+        <w:rPr>
+          <w:rFonts w:hint="eastAsia"/>
+        </w:rPr>
+      </w:pPr>
+      <w:r>
+        <w:rPr>
+          <w:noProof/>
+        </w:rPr>
+        <w:lastRenderedPageBreak/>
+        <w:drawing>
+          <wp:inline distT="0" distB="0" distL="0" distR="0" wp14:anchorId="20D7E3A7" wp14:editId="15452FDF">
+            <wp:extent cx="4953429" cy="5311600"/>
+            <wp:effectExtent l="0" t="0" r="0" b="3810"/>
+            <wp:docPr id="64" name="图片 64"/>
+            <wp:cNvGraphicFramePr>
+              <a:graphicFrameLocks xmlns:a="http://schemas.openxmlformats.org/drawingml/2006/main" noChangeAspect="1"/>
+            </wp:cNvGraphicFramePr>
+            <a:graphic xmlns:a="http://schemas.openxmlformats.org/drawingml/2006/main">
+              <a:graphicData uri="http://schemas.openxmlformats.org/drawingml/2006/picture">
+                <pic:pic xmlns:pic="http://schemas.openxmlformats.org/drawingml/2006/picture">
+                  <pic:nvPicPr>
+                    <pic:cNvPr id="1" name=""/>
+                    <pic:cNvPicPr/>
+                  </pic:nvPicPr>
+                  <pic:blipFill>
+                    <a:blip r:embed="rId30"/>
+                    <a:stretch>
+                      <a:fillRect/>
+                    </a:stretch>
+                  </pic:blipFill>
+                  <pic:spPr>
+                    <a:xfrm>
+                      <a:off x="0" y="0"/>
+                      <a:ext cx="4953429" cy="5311600"/>
+                    </a:xfrm>
+                    <a:prstGeom prst="rect">
+                      <a:avLst/>
+                    </a:prstGeom>
+                  </pic:spPr>
+                </pic:pic>
+              </a:graphicData>
+            </a:graphic>
+          </wp:inline>
+        </w:drawing>
+      </w:r>
+      <w:bookmarkStart w:id="1" w:name="_GoBack"/>
+      <w:bookmarkEnd w:id="1"/>
+    </w:p>
     <w:p>
       <w:pPr>
         <w:pStyle w:val="2"/>
@@ -9597,6 +10325,7 @@
         <w:rPr>
           <w:rFonts w:hint="eastAsia"/>
         </w:rPr>
+        <w:lastRenderedPageBreak/>
         <w:t>非公平锁</w:t>
       </w:r>
     </w:p>
@@ -9808,11 +10537,7 @@
         <w:t>如果当前线程是</w:t>
       </w:r>
       <w:r>
-        <w:t>head节点，再次尝试获取锁，成功返回，不成功则将当</w:t>
-      </w:r>
-      <w:r>
-        <w:lastRenderedPageBreak/>
-        <w:t>前线程设置为中断</w:t>
+        <w:t>head节点，再次尝试获取锁，成功返回，不成功则将当前线程设置为中断</w:t>
       </w:r>
     </w:p>
     <w:p>
@@ -10010,6 +10735,7 @@
           <w:noProof/>
           <w:color w:val="4F4F4F"/>
         </w:rPr>
+        <w:lastRenderedPageBreak/>
         <w:drawing>
           <wp:inline distT="0" distB="0" distL="0" distR="0" wp14:anchorId="63D946BD" wp14:editId="441239CB">
             <wp:extent cx="5599430" cy="2969260"/>
@@ -10028,7 +10754,7 @@
                     </pic:cNvPicPr>
                   </pic:nvPicPr>
                   <pic:blipFill>
-                    <a:blip r:embed="rId26">
+                    <a:blip r:embed="rId31">
                       <a:extLst>
                         <a:ext uri="{28A0092B-C50C-407E-A947-70E740481C1C}">
                           <a14:useLocalDpi xmlns:a14="http://schemas.microsoft.com/office/drawing/2010/main" val="0"/>
@@ -10099,7 +10825,6 @@
           <w:rFonts w:asciiTheme="minorEastAsia" w:eastAsiaTheme="minorEastAsia" w:hAnsiTheme="minorEastAsia" w:cs="Arial"/>
           <w:color w:val="4F4F4F"/>
         </w:rPr>
-        <w:lastRenderedPageBreak/>
         <w:t>程A请求一个读锁，此时无人竞争锁，A获取读锁1，即线程A重入次数为1，如下所示：</w:t>
       </w:r>
     </w:p>
@@ -10138,7 +10863,7 @@
                     </pic:cNvPicPr>
                   </pic:nvPicPr>
                   <pic:blipFill>
-                    <a:blip r:embed="rId27">
+                    <a:blip r:embed="rId32">
                       <a:extLst>
                         <a:ext uri="{28A0092B-C50C-407E-A947-70E740481C1C}">
                           <a14:useLocalDpi xmlns:a14="http://schemas.microsoft.com/office/drawing/2010/main" val="0"/>
@@ -10228,7 +10953,7 @@
                     </pic:cNvPicPr>
                   </pic:nvPicPr>
                   <pic:blipFill>
-                    <a:blip r:embed="rId28">
+                    <a:blip r:embed="rId33">
                       <a:extLst>
                         <a:ext uri="{28A0092B-C50C-407E-A947-70E740481C1C}">
                           <a14:useLocalDpi xmlns:a14="http://schemas.microsoft.com/office/drawing/2010/main" val="0"/>
@@ -10300,6 +11025,7 @@
           <w:noProof/>
           <w:color w:val="4F4F4F"/>
         </w:rPr>
+        <w:lastRenderedPageBreak/>
         <w:drawing>
           <wp:inline distT="0" distB="0" distL="0" distR="0" wp14:anchorId="692C945C" wp14:editId="0B3332CB">
             <wp:extent cx="3693795" cy="1941830"/>
@@ -10318,7 +11044,7 @@
                     </pic:cNvPicPr>
                   </pic:nvPicPr>
                   <pic:blipFill>
-                    <a:blip r:embed="rId29">
+                    <a:blip r:embed="rId34">
                       <a:extLst>
                         <a:ext uri="{28A0092B-C50C-407E-A947-70E740481C1C}">
                           <a14:useLocalDpi xmlns:a14="http://schemas.microsoft.com/office/drawing/2010/main" val="0"/>
@@ -10389,7 +11115,6 @@
           <w:rFonts w:asciiTheme="minorEastAsia" w:eastAsiaTheme="minorEastAsia" w:hAnsiTheme="minorEastAsia" w:cs="Arial"/>
           <w:color w:val="4F4F4F"/>
         </w:rPr>
-        <w:lastRenderedPageBreak/>
         <w:t>程D也来了，线程D想获取一个读锁，虽然当于处于读锁占有阶段，但是目前D不占有任何数量的读锁，而且同步器队列中已经有等待节点，这时候，由于公平策略，D不得已，一个字，等，如下图所示：</w:t>
       </w:r>
     </w:p>
@@ -10428,7 +11153,7 @@
                     </pic:cNvPicPr>
                   </pic:nvPicPr>
                   <pic:blipFill>
-                    <a:blip r:embed="rId30">
+                    <a:blip r:embed="rId35">
                       <a:extLst>
                         <a:ext uri="{28A0092B-C50C-407E-A947-70E740481C1C}">
                           <a14:useLocalDpi xmlns:a14="http://schemas.microsoft.com/office/drawing/2010/main" val="0"/>
@@ -10500,6 +11225,7 @@
           <w:noProof/>
           <w:color w:val="4F4F4F"/>
         </w:rPr>
+        <w:lastRenderedPageBreak/>
         <w:drawing>
           <wp:inline distT="0" distB="0" distL="0" distR="0" wp14:anchorId="562B0E1B" wp14:editId="50A34CA7">
             <wp:extent cx="4055745" cy="1896745"/>
@@ -10518,7 +11244,7 @@
                     </pic:cNvPicPr>
                   </pic:nvPicPr>
                   <pic:blipFill>
-                    <a:blip r:embed="rId31">
+                    <a:blip r:embed="rId36">
                       <a:extLst>
                         <a:ext uri="{28A0092B-C50C-407E-A947-70E740481C1C}">
                           <a14:useLocalDpi xmlns:a14="http://schemas.microsoft.com/office/drawing/2010/main" val="0"/>
@@ -10590,7 +11316,6 @@
           <w:noProof/>
           <w:color w:val="4F4F4F"/>
         </w:rPr>
-        <w:lastRenderedPageBreak/>
         <w:drawing>
           <wp:inline distT="0" distB="0" distL="0" distR="0" wp14:anchorId="4CC91785" wp14:editId="2D99EAF5">
             <wp:extent cx="3209290" cy="1751965"/>
@@ -10609,7 +11334,7 @@
                     </pic:cNvPicPr>
                   </pic:nvPicPr>
                   <pic:blipFill>
-                    <a:blip r:embed="rId32">
+                    <a:blip r:embed="rId37">
                       <a:extLst>
                         <a:ext uri="{28A0092B-C50C-407E-A947-70E740481C1C}">
                           <a14:useLocalDpi xmlns:a14="http://schemas.microsoft.com/office/drawing/2010/main" val="0"/>
@@ -10724,7 +11449,7 @@
                     </pic:cNvPicPr>
                   </pic:nvPicPr>
                   <pic:blipFill>
-                    <a:blip r:embed="rId33">
+                    <a:blip r:embed="rId38">
                       <a:extLst>
                         <a:ext uri="{28A0092B-C50C-407E-A947-70E740481C1C}">
                           <a14:useLocalDpi xmlns:a14="http://schemas.microsoft.com/office/drawing/2010/main" val="0"/>
@@ -10776,6 +11501,7 @@
           <w:rFonts w:asciiTheme="minorEastAsia" w:eastAsiaTheme="minorEastAsia" w:hAnsiTheme="minorEastAsia" w:cs="Arial"/>
           <w:color w:val="4F4F4F"/>
         </w:rPr>
+        <w:lastRenderedPageBreak/>
         <w:t>时候假设线程E也来了，E想获取读锁，由于当前处于写锁状态，直接入队，如下所示：</w:t>
       </w:r>
     </w:p>
@@ -10814,7 +11540,7 @@
                     </pic:cNvPicPr>
                   </pic:nvPicPr>
                   <pic:blipFill>
-                    <a:blip r:embed="rId34">
+                    <a:blip r:embed="rId39">
                       <a:extLst>
                         <a:ext uri="{28A0092B-C50C-407E-A947-70E740481C1C}">
                           <a14:useLocalDpi xmlns:a14="http://schemas.microsoft.com/office/drawing/2010/main" val="0"/>
@@ -10866,7 +11592,6 @@
           <w:rFonts w:asciiTheme="minorEastAsia" w:eastAsiaTheme="minorEastAsia" w:hAnsiTheme="minorEastAsia" w:cs="Arial"/>
           <w:color w:val="4F4F4F"/>
         </w:rPr>
-        <w:lastRenderedPageBreak/>
         <w:t>会C终于把活干完了，把读锁和写锁都给释放了，然后线程D被唤醒，获取了读锁，如下图所示：</w:t>
       </w:r>
     </w:p>
@@ -10905,7 +11630,7 @@
                     </pic:cNvPicPr>
                   </pic:nvPicPr>
                   <pic:blipFill>
-                    <a:blip r:embed="rId35">
+                    <a:blip r:embed="rId40">
                       <a:extLst>
                         <a:ext uri="{28A0092B-C50C-407E-A947-70E740481C1C}">
                           <a14:useLocalDpi xmlns:a14="http://schemas.microsoft.com/office/drawing/2010/main" val="0"/>
@@ -10977,6 +11702,7 @@
           <w:noProof/>
           <w:color w:val="4F4F4F"/>
         </w:rPr>
+        <w:lastRenderedPageBreak/>
         <w:drawing>
           <wp:inline distT="0" distB="0" distL="0" distR="0" wp14:anchorId="2722807D" wp14:editId="0DB507CA">
             <wp:extent cx="4019550" cy="1869440"/>
@@ -10995,7 +11721,7 @@
                     </pic:cNvPicPr>
                   </pic:nvPicPr>
                   <pic:blipFill>
-                    <a:blip r:embed="rId36">
+                    <a:blip r:embed="rId41">
                       <a:extLst>
                         <a:ext uri="{28A0092B-C50C-407E-A947-70E740481C1C}">
                           <a14:useLocalDpi xmlns:a14="http://schemas.microsoft.com/office/drawing/2010/main" val="0"/>
@@ -11067,7 +11793,6 @@
           <w:noProof/>
           <w:color w:val="4F4F4F"/>
         </w:rPr>
-        <w:lastRenderedPageBreak/>
         <w:drawing>
           <wp:inline distT="0" distB="0" distL="0" distR="0" wp14:anchorId="71A80EE1" wp14:editId="2CC13B97">
             <wp:extent cx="3970020" cy="1878330"/>
@@ -11086,7 +11811,7 @@
                     </pic:cNvPicPr>
                   </pic:nvPicPr>
                   <pic:blipFill>
-                    <a:blip r:embed="rId37">
+                    <a:blip r:embed="rId42">
                       <a:extLst>
                         <a:ext uri="{28A0092B-C50C-407E-A947-70E740481C1C}">
                           <a14:useLocalDpi xmlns:a14="http://schemas.microsoft.com/office/drawing/2010/main" val="0"/>
@@ -11176,7 +11901,7 @@
                     </pic:cNvPicPr>
                   </pic:nvPicPr>
                   <pic:blipFill>
-                    <a:blip r:embed="rId38">
+                    <a:blip r:embed="rId43">
                       <a:extLst>
                         <a:ext uri="{28A0092B-C50C-407E-A947-70E740481C1C}">
                           <a14:useLocalDpi xmlns:a14="http://schemas.microsoft.com/office/drawing/2010/main" val="0"/>
@@ -11228,6 +11953,7 @@
           <w:rFonts w:asciiTheme="minorEastAsia" w:eastAsiaTheme="minorEastAsia" w:hAnsiTheme="minorEastAsia" w:cs="Arial"/>
           <w:color w:val="4F4F4F"/>
         </w:rPr>
+        <w:lastRenderedPageBreak/>
         <w:t>样的，由于线程A获取的是读锁，在E执行后，会唤醒线程A，A也可以获得读锁，并继续执行，如下图所示：</w:t>
       </w:r>
     </w:p>
@@ -11266,7 +11992,7 @@
                     </pic:cNvPicPr>
                   </pic:nvPicPr>
                   <pic:blipFill>
-                    <a:blip r:embed="rId39">
+                    <a:blip r:embed="rId44">
                       <a:extLst>
                         <a:ext uri="{28A0092B-C50C-407E-A947-70E740481C1C}">
                           <a14:useLocalDpi xmlns:a14="http://schemas.microsoft.com/office/drawing/2010/main" val="0"/>
@@ -11334,15 +12060,14 @@
           <w:color w:val="4F4F4F"/>
         </w:rPr>
       </w:pPr>
-      <w:bookmarkStart w:id="1" w:name="t2"/>
-      <w:bookmarkEnd w:id="1"/>
+      <w:bookmarkStart w:id="2" w:name="t2"/>
+      <w:bookmarkEnd w:id="2"/>
       <w:r>
         <w:rPr>
           <w:rFonts w:asciiTheme="minorEastAsia" w:eastAsiaTheme="minorEastAsia" w:hAnsiTheme="minorEastAsia" w:cs="Arial"/>
           <w:b/>
           <w:color w:val="4F4F4F"/>
         </w:rPr>
-        <w:lastRenderedPageBreak/>
         <w:t>非公平</w:t>
       </w:r>
       <w:r>
@@ -11482,7 +12207,15 @@
           <w:rFonts w:asciiTheme="minorEastAsia" w:eastAsiaTheme="minorEastAsia" w:hAnsiTheme="minorEastAsia" w:cs="Arial"/>
           <w:color w:val="4F4F4F"/>
         </w:rPr>
-        <w:t>d. 如果当前全局处于读锁状态，且等待队列中第一个等待线程想获取写锁，那么当前线程能够获取到读锁的条件为：当前线程获取了写锁，还未释放；当前线程获取了读锁，这一次只是重入读锁而已；其它情况当前线程入队尾。之所以这样处理一方面是为了效率，一方面是为了避免想获取写锁的线程饥饿，老是得不到执行的机会</w:t>
+        <w:t>d. 如果当前全局处于读锁状态，且等待队列中第一个等待线程想获取写锁，那么当前线程能够获取到读锁的条件为：当前线程获取了写锁，还未释放；当前线程获取了读锁，这一次只是重入读锁而已；其它情况当前线程入队尾。之所以这</w:t>
+      </w:r>
+      <w:r>
+        <w:rPr>
+          <w:rFonts w:asciiTheme="minorEastAsia" w:eastAsiaTheme="minorEastAsia" w:hAnsiTheme="minorEastAsia" w:cs="Arial"/>
+          <w:color w:val="4F4F4F"/>
+        </w:rPr>
+        <w:lastRenderedPageBreak/>
+        <w:t>样处理一方面是为了效率，一方面是为了避免想获取写锁的线程饥饿，老是得不到执行的机会</w:t>
       </w:r>
     </w:p>
     <w:p>
@@ -11586,7 +12319,6 @@
           <w:rFonts w:asciiTheme="minorEastAsia" w:eastAsiaTheme="minorEastAsia" w:hAnsiTheme="minorEastAsia" w:cs="Arial"/>
           <w:color w:val="4F4F4F"/>
         </w:rPr>
-        <w:lastRenderedPageBreak/>
         <w:t>j. 如果当前全局处于写锁状态，除非是重入获取写锁，否则入队尾</w:t>
       </w:r>
     </w:p>
@@ -11663,7 +12395,7 @@
                     </pic:cNvPicPr>
                   </pic:nvPicPr>
                   <pic:blipFill>
-                    <a:blip r:embed="rId27">
+                    <a:blip r:embed="rId32">
                       <a:extLst>
                         <a:ext uri="{28A0092B-C50C-407E-A947-70E740481C1C}">
                           <a14:useLocalDpi xmlns:a14="http://schemas.microsoft.com/office/drawing/2010/main" val="0"/>
@@ -11749,7 +12481,7 @@
                     </pic:cNvPicPr>
                   </pic:nvPicPr>
                   <pic:blipFill>
-                    <a:blip r:embed="rId28">
+                    <a:blip r:embed="rId33">
                       <a:extLst>
                         <a:ext uri="{28A0092B-C50C-407E-A947-70E740481C1C}">
                           <a14:useLocalDpi xmlns:a14="http://schemas.microsoft.com/office/drawing/2010/main" val="0"/>
@@ -11797,6 +12529,7 @@
           <w:rFonts w:asciiTheme="minorEastAsia" w:eastAsiaTheme="minorEastAsia" w:hAnsiTheme="minorEastAsia" w:cs="Arial"/>
           <w:color w:val="4F4F4F"/>
         </w:rPr>
+        <w:lastRenderedPageBreak/>
         <w:t>3.这时候，线程C请求一个写锁，由于当前其他两个线程拥有读锁，写锁获取失败，线程C入队列(根据规则</w:t>
       </w:r>
       <w:proofErr w:type="spellStart"/>
@@ -11851,7 +12584,7 @@
                     </pic:cNvPicPr>
                   </pic:nvPicPr>
                   <pic:blipFill>
-                    <a:blip r:embed="rId29">
+                    <a:blip r:embed="rId34">
                       <a:extLst>
                         <a:ext uri="{28A0092B-C50C-407E-A947-70E740481C1C}">
                           <a14:useLocalDpi xmlns:a14="http://schemas.microsoft.com/office/drawing/2010/main" val="0"/>
@@ -11918,7 +12651,6 @@
           <w:rFonts w:asciiTheme="minorEastAsia" w:eastAsiaTheme="minorEastAsia" w:hAnsiTheme="minorEastAsia" w:cs="Arial"/>
           <w:color w:val="4F4F4F"/>
         </w:rPr>
-        <w:lastRenderedPageBreak/>
         <w:t>4.线程D也来了，线程D想获取一个读锁，根据读锁规则d，队列中第一个等待线程C请求的是写锁，为避免写锁迟迟获取不到，并且线程D不是重入获取读锁，所以线程D也入队，如下图所示：</w:t>
       </w:r>
     </w:p>
@@ -11957,7 +12689,7 @@
                     </pic:cNvPicPr>
                   </pic:nvPicPr>
                   <pic:blipFill>
-                    <a:blip r:embed="rId30">
+                    <a:blip r:embed="rId35">
                       <a:extLst>
                         <a:ext uri="{28A0092B-C50C-407E-A947-70E740481C1C}">
                           <a14:useLocalDpi xmlns:a14="http://schemas.microsoft.com/office/drawing/2010/main" val="0"/>
@@ -12025,6 +12757,7 @@
           <w:noProof/>
           <w:color w:val="4F4F4F"/>
         </w:rPr>
+        <w:lastRenderedPageBreak/>
         <w:drawing>
           <wp:inline distT="0" distB="0" distL="0" distR="0" wp14:anchorId="477A8419" wp14:editId="0B03E959">
             <wp:extent cx="4055745" cy="1896745"/>
@@ -12043,7 +12776,7 @@
                     </pic:cNvPicPr>
                   </pic:nvPicPr>
                   <pic:blipFill>
-                    <a:blip r:embed="rId31">
+                    <a:blip r:embed="rId36">
                       <a:extLst>
                         <a:ext uri="{28A0092B-C50C-407E-A947-70E740481C1C}">
                           <a14:useLocalDpi xmlns:a14="http://schemas.microsoft.com/office/drawing/2010/main" val="0"/>
@@ -12111,7 +12844,6 @@
           <w:noProof/>
           <w:color w:val="4F4F4F"/>
         </w:rPr>
-        <w:lastRenderedPageBreak/>
         <w:drawing>
           <wp:inline distT="0" distB="0" distL="0" distR="0" wp14:anchorId="422A9503" wp14:editId="4E6386C4">
             <wp:extent cx="3209290" cy="1751965"/>
@@ -12130,7 +12862,7 @@
                     </pic:cNvPicPr>
                   </pic:nvPicPr>
                   <pic:blipFill>
-                    <a:blip r:embed="rId32">
+                    <a:blip r:embed="rId37">
                       <a:extLst>
                         <a:ext uri="{28A0092B-C50C-407E-A947-70E740481C1C}">
                           <a14:useLocalDpi xmlns:a14="http://schemas.microsoft.com/office/drawing/2010/main" val="0"/>
@@ -12232,7 +12964,7 @@
                     </pic:cNvPicPr>
                   </pic:nvPicPr>
                   <pic:blipFill>
-                    <a:blip r:embed="rId33">
+                    <a:blip r:embed="rId38">
                       <a:extLst>
                         <a:ext uri="{28A0092B-C50C-407E-A947-70E740481C1C}">
                           <a14:useLocalDpi xmlns:a14="http://schemas.microsoft.com/office/drawing/2010/main" val="0"/>
@@ -12280,6 +13012,7 @@
           <w:rFonts w:asciiTheme="minorEastAsia" w:eastAsiaTheme="minorEastAsia" w:hAnsiTheme="minorEastAsia" w:cs="Arial"/>
           <w:color w:val="4F4F4F"/>
         </w:rPr>
+        <w:lastRenderedPageBreak/>
         <w:t>8.这时候假设线程E也来了，E想获取读锁，由于当前处于写锁状态，直接入队，如下所示：</w:t>
       </w:r>
     </w:p>
@@ -12318,7 +13051,7 @@
                     </pic:cNvPicPr>
                   </pic:nvPicPr>
                   <pic:blipFill>
-                    <a:blip r:embed="rId34">
+                    <a:blip r:embed="rId39">
                       <a:extLst>
                         <a:ext uri="{28A0092B-C50C-407E-A947-70E740481C1C}">
                           <a14:useLocalDpi xmlns:a14="http://schemas.microsoft.com/office/drawing/2010/main" val="0"/>
@@ -12366,7 +13099,6 @@
           <w:rFonts w:asciiTheme="minorEastAsia" w:eastAsiaTheme="minorEastAsia" w:hAnsiTheme="minorEastAsia" w:cs="Arial"/>
           <w:color w:val="4F4F4F"/>
         </w:rPr>
-        <w:lastRenderedPageBreak/>
         <w:t>9.这会C终于把活干完了，把读锁和写锁都给释放了，然后线程D被唤醒，获取了读锁，如下图所示：</w:t>
       </w:r>
     </w:p>
@@ -12405,7 +13137,7 @@
                     </pic:cNvPicPr>
                   </pic:nvPicPr>
                   <pic:blipFill>
-                    <a:blip r:embed="rId35">
+                    <a:blip r:embed="rId40">
                       <a:extLst>
                         <a:ext uri="{28A0092B-C50C-407E-A947-70E740481C1C}">
                           <a14:useLocalDpi xmlns:a14="http://schemas.microsoft.com/office/drawing/2010/main" val="0"/>
@@ -12489,6 +13221,7 @@
           <w:noProof/>
           <w:color w:val="4F4F4F"/>
         </w:rPr>
+        <w:lastRenderedPageBreak/>
         <w:drawing>
           <wp:inline distT="0" distB="0" distL="0" distR="0" wp14:anchorId="43220B2B" wp14:editId="7C1C53CC">
             <wp:extent cx="3259455" cy="1792605"/>
@@ -12507,7 +13240,7 @@
                     </pic:cNvPicPr>
                   </pic:nvPicPr>
                   <pic:blipFill>
-                    <a:blip r:embed="rId40">
+                    <a:blip r:embed="rId45">
                       <a:extLst>
                         <a:ext uri="{28A0092B-C50C-407E-A947-70E740481C1C}">
                           <a14:useLocalDpi xmlns:a14="http://schemas.microsoft.com/office/drawing/2010/main" val="0"/>
@@ -12575,7 +13308,6 @@
           <w:noProof/>
           <w:color w:val="4F4F4F"/>
         </w:rPr>
-        <w:lastRenderedPageBreak/>
         <w:drawing>
           <wp:inline distT="0" distB="0" distL="0" distR="0" wp14:anchorId="0C133F39" wp14:editId="420151ED">
             <wp:extent cx="3630295" cy="1810385"/>
@@ -12594,7 +13326,7 @@
                     </pic:cNvPicPr>
                   </pic:nvPicPr>
                   <pic:blipFill>
-                    <a:blip r:embed="rId41">
+                    <a:blip r:embed="rId46">
                       <a:extLst>
                         <a:ext uri="{28A0092B-C50C-407E-A947-70E740481C1C}">
                           <a14:useLocalDpi xmlns:a14="http://schemas.microsoft.com/office/drawing/2010/main" val="0"/>
@@ -12680,7 +13412,7 @@
                     </pic:cNvPicPr>
                   </pic:nvPicPr>
                   <pic:blipFill>
-                    <a:blip r:embed="rId42">
+                    <a:blip r:embed="rId47">
                       <a:extLst>
                         <a:ext uri="{28A0092B-C50C-407E-A947-70E740481C1C}">
                           <a14:useLocalDpi xmlns:a14="http://schemas.microsoft.com/office/drawing/2010/main" val="0"/>
@@ -12741,6 +13473,7 @@
         <w:rPr>
           <w:rFonts w:hint="eastAsia"/>
         </w:rPr>
+        <w:lastRenderedPageBreak/>
         <w:t>8</w:t>
       </w:r>
       <w:r>
@@ -12911,7 +13644,6 @@
           <w:rFonts w:asciiTheme="minorEastAsia" w:eastAsiaTheme="minorEastAsia" w:hAnsiTheme="minorEastAsia" w:cs="Arial"/>
           <w:color w:val="4F4F4F"/>
         </w:rPr>
-        <w:lastRenderedPageBreak/>
         <w:t xml:space="preserve">1、线程c3执行，然后发现没有产品可以消费，执行 </w:t>
       </w:r>
       <w:proofErr w:type="spellStart"/>
@@ -12966,7 +13698,7 @@
                     </pic:cNvPicPr>
                   </pic:nvPicPr>
                   <pic:blipFill>
-                    <a:blip r:embed="rId43">
+                    <a:blip r:embed="rId48">
                       <a:extLst>
                         <a:ext uri="{28A0092B-C50C-407E-A947-70E740481C1C}">
                           <a14:useLocalDpi xmlns:a14="http://schemas.microsoft.com/office/drawing/2010/main" val="0"/>
@@ -13050,6 +13782,7 @@
           <w:noProof/>
           <w:color w:val="4F4F4F"/>
         </w:rPr>
+        <w:lastRenderedPageBreak/>
         <w:drawing>
           <wp:inline distT="0" distB="0" distL="0" distR="0" wp14:anchorId="73FD7666" wp14:editId="7BEE1FAC">
             <wp:extent cx="5554345" cy="2838450"/>
@@ -13068,7 +13801,7 @@
                     </pic:cNvPicPr>
                   </pic:nvPicPr>
                   <pic:blipFill>
-                    <a:blip r:embed="rId44">
+                    <a:blip r:embed="rId49">
                       <a:extLst>
                         <a:ext uri="{28A0092B-C50C-407E-A947-70E740481C1C}">
                           <a14:useLocalDpi xmlns:a14="http://schemas.microsoft.com/office/drawing/2010/main" val="0"/>
@@ -13116,7 +13849,6 @@
           <w:rFonts w:asciiTheme="minorEastAsia" w:eastAsiaTheme="minorEastAsia" w:hAnsiTheme="minorEastAsia" w:cs="Arial"/>
           <w:color w:val="4F4F4F"/>
         </w:rPr>
-        <w:lastRenderedPageBreak/>
         <w:t>3、 线程 p1 启动，得到了锁，p1开始生产产品，这时候p3抢在p2之前，执行了lock操作，结果p2和p3都处于等待状态，入同步队列等待</w:t>
       </w:r>
       <w:r>
@@ -13190,7 +13922,7 @@
                     </pic:cNvPicPr>
                   </pic:nvPicPr>
                   <pic:blipFill>
-                    <a:blip r:embed="rId45">
+                    <a:blip r:embed="rId50">
                       <a:extLst>
                         <a:ext uri="{28A0092B-C50C-407E-A947-70E740481C1C}">
                           <a14:useLocalDpi xmlns:a14="http://schemas.microsoft.com/office/drawing/2010/main" val="0"/>
@@ -13274,6 +14006,7 @@
           <w:noProof/>
           <w:color w:val="4F4F4F"/>
         </w:rPr>
+        <w:lastRenderedPageBreak/>
         <w:drawing>
           <wp:inline distT="0" distB="0" distL="0" distR="0" wp14:anchorId="60F73BE1" wp14:editId="0CC2E314">
             <wp:extent cx="5563235" cy="2915285"/>
@@ -13292,7 +14025,7 @@
                     </pic:cNvPicPr>
                   </pic:nvPicPr>
                   <pic:blipFill>
-                    <a:blip r:embed="rId46">
+                    <a:blip r:embed="rId51">
                       <a:extLst>
                         <a:ext uri="{28A0092B-C50C-407E-A947-70E740481C1C}">
                           <a14:useLocalDpi xmlns:a14="http://schemas.microsoft.com/office/drawing/2010/main" val="0"/>
@@ -13340,7 +14073,6 @@
           <w:rFonts w:asciiTheme="minorEastAsia" w:eastAsiaTheme="minorEastAsia" w:hAnsiTheme="minorEastAsia" w:cs="Arial"/>
           <w:color w:val="4F4F4F"/>
         </w:rPr>
-        <w:lastRenderedPageBreak/>
         <w:t>事情开始变得有趣了，p1执行</w:t>
       </w:r>
       <w:proofErr w:type="gramStart"/>
@@ -13446,7 +14178,7 @@
                     </pic:cNvPicPr>
                   </pic:nvPicPr>
                   <pic:blipFill>
-                    <a:blip r:embed="rId47">
+                    <a:blip r:embed="rId52">
                       <a:extLst>
                         <a:ext uri="{28A0092B-C50C-407E-A947-70E740481C1C}">
                           <a14:useLocalDpi xmlns:a14="http://schemas.microsoft.com/office/drawing/2010/main" val="0"/>
@@ -13494,6 +14226,7 @@
           <w:rFonts w:asciiTheme="minorEastAsia" w:eastAsiaTheme="minorEastAsia" w:hAnsiTheme="minorEastAsia" w:cs="Arial"/>
           <w:color w:val="4F4F4F"/>
         </w:rPr>
+        <w:lastRenderedPageBreak/>
         <w:t xml:space="preserve">6、接着，p2继续生产，生产后执行 </w:t>
       </w:r>
       <w:proofErr w:type="spellStart"/>
@@ -13530,7 +14263,6 @@
           <w:noProof/>
           <w:color w:val="4F4F4F"/>
         </w:rPr>
-        <w:lastRenderedPageBreak/>
         <w:drawing>
           <wp:inline distT="0" distB="0" distL="0" distR="0" wp14:anchorId="16702F34" wp14:editId="2D9B35A4">
             <wp:extent cx="5581650" cy="2865120"/>
@@ -13549,7 +14281,7 @@
                     </pic:cNvPicPr>
                   </pic:nvPicPr>
                   <pic:blipFill>
-                    <a:blip r:embed="rId48">
+                    <a:blip r:embed="rId53">
                       <a:extLst>
                         <a:ext uri="{28A0092B-C50C-407E-A947-70E740481C1C}">
                           <a14:useLocalDpi xmlns:a14="http://schemas.microsoft.com/office/drawing/2010/main" val="0"/>
@@ -13684,7 +14416,7 @@
                     </pic:cNvPicPr>
                   </pic:nvPicPr>
                   <pic:blipFill>
-                    <a:blip r:embed="rId49">
+                    <a:blip r:embed="rId54">
                       <a:extLst>
                         <a:ext uri="{28A0092B-C50C-407E-A947-70E740481C1C}">
                           <a14:useLocalDpi xmlns:a14="http://schemas.microsoft.com/office/drawing/2010/main" val="0"/>
@@ -15398,7 +16130,7 @@
                     </pic:cNvPicPr>
                   </pic:nvPicPr>
                   <pic:blipFill>
-                    <a:blip r:embed="rId50">
+                    <a:blip r:embed="rId55">
                       <a:extLst>
                         <a:ext uri="{28A0092B-C50C-407E-A947-70E740481C1C}">
                           <a14:useLocalDpi xmlns:a14="http://schemas.microsoft.com/office/drawing/2010/main" val="0"/>
@@ -16524,7 +17256,7 @@
                     </pic:cNvPicPr>
                   </pic:nvPicPr>
                   <pic:blipFill>
-                    <a:blip r:embed="rId51">
+                    <a:blip r:embed="rId56">
                       <a:extLst>
                         <a:ext uri="{28A0092B-C50C-407E-A947-70E740481C1C}">
                           <a14:useLocalDpi xmlns:a14="http://schemas.microsoft.com/office/drawing/2010/main" val="0"/>
@@ -18269,7 +19001,7 @@
                     <pic:cNvPicPr/>
                   </pic:nvPicPr>
                   <pic:blipFill>
-                    <a:blip r:embed="rId52"/>
+                    <a:blip r:embed="rId57"/>
                     <a:stretch>
                       <a:fillRect/>
                     </a:stretch>
@@ -18487,9 +19219,6 @@
     <w:p>
       <w:pPr>
         <w:ind w:left="420" w:firstLine="300"/>
-        <w:rPr>
-          <w:rFonts w:hint="eastAsia"/>
-        </w:rPr>
       </w:pPr>
       <w:r>
         <w:rPr>
@@ -18512,7 +19241,7 @@
                     <pic:cNvPicPr/>
                   </pic:nvPicPr>
                   <pic:blipFill>
-                    <a:blip r:embed="rId53"/>
+                    <a:blip r:embed="rId58"/>
                     <a:stretch>
                       <a:fillRect/>
                     </a:stretch>
@@ -18532,8 +19261,6 @@
           </wp:inline>
         </w:drawing>
       </w:r>
-      <w:bookmarkStart w:id="2" w:name="_GoBack"/>
-      <w:bookmarkEnd w:id="2"/>
     </w:p>
     <w:p>
       <w:pPr>
@@ -18570,7 +19297,7 @@
                     <pic:cNvPicPr/>
                   </pic:nvPicPr>
                   <pic:blipFill>
-                    <a:blip r:embed="rId54"/>
+                    <a:blip r:embed="rId59"/>
                     <a:stretch>
                       <a:fillRect/>
                     </a:stretch>
@@ -18594,9 +19321,6 @@
     <w:p>
       <w:pPr>
         <w:ind w:left="420" w:firstLine="300"/>
-        <w:rPr>
-          <w:rFonts w:hint="eastAsia"/>
-        </w:rPr>
       </w:pPr>
       <w:r>
         <w:rPr>
@@ -18618,7 +19342,7 @@
                     <pic:cNvPicPr/>
                   </pic:nvPicPr>
                   <pic:blipFill>
-                    <a:blip r:embed="rId55"/>
+                    <a:blip r:embed="rId60"/>
                     <a:stretch>
                       <a:fillRect/>
                     </a:stretch>
@@ -19247,6 +19971,92 @@
     </w:lvl>
   </w:abstractNum>
   <w:abstractNum w:abstractNumId="6" w15:restartNumberingAfterBreak="0">
+    <w:nsid w:val="0E690892"/>
+    <w:multiLevelType w:val="hybridMultilevel"/>
+    <w:tmpl w:val="E5DEFCAA"/>
+    <w:lvl w:ilvl="0" w:tplc="0409000F">
+      <w:start w:val="1"/>
+      <w:numFmt w:val="decimal"/>
+      <w:lvlText w:val="%1."/>
+      <w:lvlJc w:val="left"/>
+      <w:pPr>
+        <w:ind w:left="420" w:hanging="420"/>
+      </w:pPr>
+    </w:lvl>
+    <w:lvl w:ilvl="1" w:tplc="04090019">
+      <w:start w:val="1"/>
+      <w:numFmt w:val="lowerLetter"/>
+      <w:lvlText w:val="%2)"/>
+      <w:lvlJc w:val="left"/>
+      <w:pPr>
+        <w:ind w:left="840" w:hanging="420"/>
+      </w:pPr>
+    </w:lvl>
+    <w:lvl w:ilvl="2" w:tplc="0409001B">
+      <w:start w:val="1"/>
+      <w:numFmt w:val="lowerRoman"/>
+      <w:lvlText w:val="%3."/>
+      <w:lvlJc w:val="right"/>
+      <w:pPr>
+        <w:ind w:left="1260" w:hanging="420"/>
+      </w:pPr>
+    </w:lvl>
+    <w:lvl w:ilvl="3" w:tplc="0409000F" w:tentative="1">
+      <w:start w:val="1"/>
+      <w:numFmt w:val="decimal"/>
+      <w:lvlText w:val="%4."/>
+      <w:lvlJc w:val="left"/>
+      <w:pPr>
+        <w:ind w:left="1680" w:hanging="420"/>
+      </w:pPr>
+    </w:lvl>
+    <w:lvl w:ilvl="4" w:tplc="04090019" w:tentative="1">
+      <w:start w:val="1"/>
+      <w:numFmt w:val="lowerLetter"/>
+      <w:lvlText w:val="%5)"/>
+      <w:lvlJc w:val="left"/>
+      <w:pPr>
+        <w:ind w:left="2100" w:hanging="420"/>
+      </w:pPr>
+    </w:lvl>
+    <w:lvl w:ilvl="5" w:tplc="0409001B" w:tentative="1">
+      <w:start w:val="1"/>
+      <w:numFmt w:val="lowerRoman"/>
+      <w:lvlText w:val="%6."/>
+      <w:lvlJc w:val="right"/>
+      <w:pPr>
+        <w:ind w:left="2520" w:hanging="420"/>
+      </w:pPr>
+    </w:lvl>
+    <w:lvl w:ilvl="6" w:tplc="0409000F" w:tentative="1">
+      <w:start w:val="1"/>
+      <w:numFmt w:val="decimal"/>
+      <w:lvlText w:val="%7."/>
+      <w:lvlJc w:val="left"/>
+      <w:pPr>
+        <w:ind w:left="2940" w:hanging="420"/>
+      </w:pPr>
+    </w:lvl>
+    <w:lvl w:ilvl="7" w:tplc="04090019" w:tentative="1">
+      <w:start w:val="1"/>
+      <w:numFmt w:val="lowerLetter"/>
+      <w:lvlText w:val="%8)"/>
+      <w:lvlJc w:val="left"/>
+      <w:pPr>
+        <w:ind w:left="3360" w:hanging="420"/>
+      </w:pPr>
+    </w:lvl>
+    <w:lvl w:ilvl="8" w:tplc="0409001B" w:tentative="1">
+      <w:start w:val="1"/>
+      <w:numFmt w:val="lowerRoman"/>
+      <w:lvlText w:val="%9."/>
+      <w:lvlJc w:val="right"/>
+      <w:pPr>
+        <w:ind w:left="3780" w:hanging="420"/>
+      </w:pPr>
+    </w:lvl>
+  </w:abstractNum>
+  <w:abstractNum w:abstractNumId="7" w15:restartNumberingAfterBreak="0">
     <w:nsid w:val="12947A2C"/>
     <w:multiLevelType w:val="hybridMultilevel"/>
     <w:tmpl w:val="976EF8D8"/>
@@ -19332,7 +20142,7 @@
       </w:pPr>
     </w:lvl>
   </w:abstractNum>
-  <w:abstractNum w:abstractNumId="7" w15:restartNumberingAfterBreak="0">
+  <w:abstractNum w:abstractNumId="8" w15:restartNumberingAfterBreak="0">
     <w:nsid w:val="14AF227A"/>
     <w:multiLevelType w:val="hybridMultilevel"/>
     <w:tmpl w:val="DEEC8A24"/>
@@ -19424,7 +20234,7 @@
       </w:pPr>
     </w:lvl>
   </w:abstractNum>
-  <w:abstractNum w:abstractNumId="8" w15:restartNumberingAfterBreak="0">
+  <w:abstractNum w:abstractNumId="9" w15:restartNumberingAfterBreak="0">
     <w:nsid w:val="1657441E"/>
     <w:multiLevelType w:val="hybridMultilevel"/>
     <w:tmpl w:val="4C887368"/>
@@ -19513,7 +20323,7 @@
       </w:pPr>
     </w:lvl>
   </w:abstractNum>
-  <w:abstractNum w:abstractNumId="9" w15:restartNumberingAfterBreak="0">
+  <w:abstractNum w:abstractNumId="10" w15:restartNumberingAfterBreak="0">
     <w:nsid w:val="178C18CC"/>
     <w:multiLevelType w:val="hybridMultilevel"/>
     <w:tmpl w:val="8982A9AE"/>
@@ -19602,7 +20412,7 @@
       </w:pPr>
     </w:lvl>
   </w:abstractNum>
-  <w:abstractNum w:abstractNumId="10" w15:restartNumberingAfterBreak="0">
+  <w:abstractNum w:abstractNumId="11" w15:restartNumberingAfterBreak="0">
     <w:nsid w:val="17E611FB"/>
     <w:multiLevelType w:val="hybridMultilevel"/>
     <w:tmpl w:val="AF26B0A6"/>
@@ -19691,7 +20501,7 @@
       </w:pPr>
     </w:lvl>
   </w:abstractNum>
-  <w:abstractNum w:abstractNumId="11" w15:restartNumberingAfterBreak="0">
+  <w:abstractNum w:abstractNumId="12" w15:restartNumberingAfterBreak="0">
     <w:nsid w:val="207972BF"/>
     <w:multiLevelType w:val="hybridMultilevel"/>
     <w:tmpl w:val="3A288956"/>
@@ -19780,7 +20590,7 @@
       </w:pPr>
     </w:lvl>
   </w:abstractNum>
-  <w:abstractNum w:abstractNumId="12" w15:restartNumberingAfterBreak="0">
+  <w:abstractNum w:abstractNumId="13" w15:restartNumberingAfterBreak="0">
     <w:nsid w:val="20812AB6"/>
     <w:multiLevelType w:val="hybridMultilevel"/>
     <w:tmpl w:val="72709E3A"/>
@@ -19869,7 +20679,7 @@
       </w:pPr>
     </w:lvl>
   </w:abstractNum>
-  <w:abstractNum w:abstractNumId="13" w15:restartNumberingAfterBreak="0">
+  <w:abstractNum w:abstractNumId="14" w15:restartNumberingAfterBreak="0">
     <w:nsid w:val="26861DD9"/>
     <w:multiLevelType w:val="hybridMultilevel"/>
     <w:tmpl w:val="285A720A"/>
@@ -19958,7 +20768,7 @@
       </w:pPr>
     </w:lvl>
   </w:abstractNum>
-  <w:abstractNum w:abstractNumId="14" w15:restartNumberingAfterBreak="0">
+  <w:abstractNum w:abstractNumId="15" w15:restartNumberingAfterBreak="0">
     <w:nsid w:val="26E6041E"/>
     <w:multiLevelType w:val="hybridMultilevel"/>
     <w:tmpl w:val="50AAFB7E"/>
@@ -20044,7 +20854,7 @@
       </w:pPr>
     </w:lvl>
   </w:abstractNum>
-  <w:abstractNum w:abstractNumId="15" w15:restartNumberingAfterBreak="0">
+  <w:abstractNum w:abstractNumId="16" w15:restartNumberingAfterBreak="0">
     <w:nsid w:val="280F0628"/>
     <w:multiLevelType w:val="hybridMultilevel"/>
     <w:tmpl w:val="3D22A79A"/>
@@ -20133,7 +20943,7 @@
       </w:pPr>
     </w:lvl>
   </w:abstractNum>
-  <w:abstractNum w:abstractNumId="16" w15:restartNumberingAfterBreak="0">
+  <w:abstractNum w:abstractNumId="17" w15:restartNumberingAfterBreak="0">
     <w:nsid w:val="28DF3602"/>
     <w:multiLevelType w:val="hybridMultilevel"/>
     <w:tmpl w:val="4BBE0BA6"/>
@@ -20222,7 +21032,7 @@
       </w:pPr>
     </w:lvl>
   </w:abstractNum>
-  <w:abstractNum w:abstractNumId="17" w15:restartNumberingAfterBreak="0">
+  <w:abstractNum w:abstractNumId="18" w15:restartNumberingAfterBreak="0">
     <w:nsid w:val="2F202023"/>
     <w:multiLevelType w:val="hybridMultilevel"/>
     <w:tmpl w:val="1774FF1E"/>
@@ -20308,7 +21118,7 @@
       </w:pPr>
     </w:lvl>
   </w:abstractNum>
-  <w:abstractNum w:abstractNumId="18" w15:restartNumberingAfterBreak="0">
+  <w:abstractNum w:abstractNumId="19" w15:restartNumberingAfterBreak="0">
     <w:nsid w:val="32E077E3"/>
     <w:multiLevelType w:val="hybridMultilevel"/>
     <w:tmpl w:val="D29086C0"/>
@@ -20397,7 +21207,7 @@
       </w:pPr>
     </w:lvl>
   </w:abstractNum>
-  <w:abstractNum w:abstractNumId="19" w15:restartNumberingAfterBreak="0">
+  <w:abstractNum w:abstractNumId="20" w15:restartNumberingAfterBreak="0">
     <w:nsid w:val="349F0452"/>
     <w:multiLevelType w:val="hybridMultilevel"/>
     <w:tmpl w:val="BD8424D8"/>
@@ -20486,7 +21296,7 @@
       </w:pPr>
     </w:lvl>
   </w:abstractNum>
-  <w:abstractNum w:abstractNumId="20" w15:restartNumberingAfterBreak="0">
+  <w:abstractNum w:abstractNumId="21" w15:restartNumberingAfterBreak="0">
     <w:nsid w:val="3D441FE8"/>
     <w:multiLevelType w:val="hybridMultilevel"/>
     <w:tmpl w:val="7D383E8A"/>
@@ -20572,7 +21382,7 @@
       </w:pPr>
     </w:lvl>
   </w:abstractNum>
-  <w:abstractNum w:abstractNumId="21" w15:restartNumberingAfterBreak="0">
+  <w:abstractNum w:abstractNumId="22" w15:restartNumberingAfterBreak="0">
     <w:nsid w:val="4EC80CBC"/>
     <w:multiLevelType w:val="hybridMultilevel"/>
     <w:tmpl w:val="CA92CC72"/>
@@ -20661,7 +21471,7 @@
       </w:pPr>
     </w:lvl>
   </w:abstractNum>
-  <w:abstractNum w:abstractNumId="22" w15:restartNumberingAfterBreak="0">
+  <w:abstractNum w:abstractNumId="23" w15:restartNumberingAfterBreak="0">
     <w:nsid w:val="507E485F"/>
     <w:multiLevelType w:val="hybridMultilevel"/>
     <w:tmpl w:val="51E431EA"/>
@@ -20747,7 +21557,7 @@
       </w:pPr>
     </w:lvl>
   </w:abstractNum>
-  <w:abstractNum w:abstractNumId="23" w15:restartNumberingAfterBreak="0">
+  <w:abstractNum w:abstractNumId="24" w15:restartNumberingAfterBreak="0">
     <w:nsid w:val="5399607C"/>
     <w:multiLevelType w:val="hybridMultilevel"/>
     <w:tmpl w:val="B9F0AC6C"/>
@@ -20836,7 +21646,7 @@
       </w:pPr>
     </w:lvl>
   </w:abstractNum>
-  <w:abstractNum w:abstractNumId="24" w15:restartNumberingAfterBreak="0">
+  <w:abstractNum w:abstractNumId="25" w15:restartNumberingAfterBreak="0">
     <w:nsid w:val="55892C6F"/>
     <w:multiLevelType w:val="hybridMultilevel"/>
     <w:tmpl w:val="00F87858"/>
@@ -20925,7 +21735,7 @@
       </w:pPr>
     </w:lvl>
   </w:abstractNum>
-  <w:abstractNum w:abstractNumId="25" w15:restartNumberingAfterBreak="0">
+  <w:abstractNum w:abstractNumId="26" w15:restartNumberingAfterBreak="0">
     <w:nsid w:val="56E569A4"/>
     <w:multiLevelType w:val="hybridMultilevel"/>
     <w:tmpl w:val="99969C56"/>
@@ -21014,7 +21824,7 @@
       </w:pPr>
     </w:lvl>
   </w:abstractNum>
-  <w:abstractNum w:abstractNumId="26" w15:restartNumberingAfterBreak="0">
+  <w:abstractNum w:abstractNumId="27" w15:restartNumberingAfterBreak="0">
     <w:nsid w:val="62342724"/>
     <w:multiLevelType w:val="hybridMultilevel"/>
     <w:tmpl w:val="11764A4C"/>
@@ -21103,7 +21913,7 @@
       </w:pPr>
     </w:lvl>
   </w:abstractNum>
-  <w:abstractNum w:abstractNumId="27" w15:restartNumberingAfterBreak="0">
+  <w:abstractNum w:abstractNumId="28" w15:restartNumberingAfterBreak="0">
     <w:nsid w:val="65CA3945"/>
     <w:multiLevelType w:val="multilevel"/>
     <w:tmpl w:val="C06C6E66"/>
@@ -21224,7 +22034,7 @@
       </w:rPr>
     </w:lvl>
   </w:abstractNum>
-  <w:abstractNum w:abstractNumId="28" w15:restartNumberingAfterBreak="0">
+  <w:abstractNum w:abstractNumId="29" w15:restartNumberingAfterBreak="0">
     <w:nsid w:val="68887172"/>
     <w:multiLevelType w:val="hybridMultilevel"/>
     <w:tmpl w:val="F8A467B0"/>
@@ -21310,7 +22120,7 @@
       </w:pPr>
     </w:lvl>
   </w:abstractNum>
-  <w:abstractNum w:abstractNumId="29" w15:restartNumberingAfterBreak="0">
+  <w:abstractNum w:abstractNumId="30" w15:restartNumberingAfterBreak="0">
     <w:nsid w:val="6B17171B"/>
     <w:multiLevelType w:val="hybridMultilevel"/>
     <w:tmpl w:val="582291FC"/>
@@ -21396,7 +22206,7 @@
       </w:pPr>
     </w:lvl>
   </w:abstractNum>
-  <w:abstractNum w:abstractNumId="30" w15:restartNumberingAfterBreak="0">
+  <w:abstractNum w:abstractNumId="31" w15:restartNumberingAfterBreak="0">
     <w:nsid w:val="6D855E09"/>
     <w:multiLevelType w:val="hybridMultilevel"/>
     <w:tmpl w:val="3F563A1E"/>
@@ -21485,7 +22295,7 @@
       </w:pPr>
     </w:lvl>
   </w:abstractNum>
-  <w:abstractNum w:abstractNumId="31" w15:restartNumberingAfterBreak="0">
+  <w:abstractNum w:abstractNumId="32" w15:restartNumberingAfterBreak="0">
     <w:nsid w:val="6F9C7704"/>
     <w:multiLevelType w:val="hybridMultilevel"/>
     <w:tmpl w:val="EAEC0052"/>
@@ -21574,7 +22384,7 @@
       </w:pPr>
     </w:lvl>
   </w:abstractNum>
-  <w:abstractNum w:abstractNumId="32" w15:restartNumberingAfterBreak="0">
+  <w:abstractNum w:abstractNumId="33" w15:restartNumberingAfterBreak="0">
     <w:nsid w:val="71115661"/>
     <w:multiLevelType w:val="hybridMultilevel"/>
     <w:tmpl w:val="10DE75B8"/>
@@ -21663,7 +22473,7 @@
       </w:pPr>
     </w:lvl>
   </w:abstractNum>
-  <w:abstractNum w:abstractNumId="33" w15:restartNumberingAfterBreak="0">
+  <w:abstractNum w:abstractNumId="34" w15:restartNumberingAfterBreak="0">
     <w:nsid w:val="71330AB2"/>
     <w:multiLevelType w:val="multilevel"/>
     <w:tmpl w:val="F6140252"/>
@@ -21776,7 +22586,7 @@
       </w:pPr>
     </w:lvl>
   </w:abstractNum>
-  <w:abstractNum w:abstractNumId="34" w15:restartNumberingAfterBreak="0">
+  <w:abstractNum w:abstractNumId="35" w15:restartNumberingAfterBreak="0">
     <w:nsid w:val="7B7A4B6E"/>
     <w:multiLevelType w:val="hybridMultilevel"/>
     <w:tmpl w:val="65029C32"/>
@@ -21865,7 +22675,7 @@
       </w:pPr>
     </w:lvl>
   </w:abstractNum>
-  <w:abstractNum w:abstractNumId="35" w15:restartNumberingAfterBreak="0">
+  <w:abstractNum w:abstractNumId="36" w15:restartNumberingAfterBreak="0">
     <w:nsid w:val="7C7615D9"/>
     <w:multiLevelType w:val="hybridMultilevel"/>
     <w:tmpl w:val="E24E856A"/>
@@ -21954,7 +22764,7 @@
       </w:pPr>
     </w:lvl>
   </w:abstractNum>
-  <w:abstractNum w:abstractNumId="36" w15:restartNumberingAfterBreak="0">
+  <w:abstractNum w:abstractNumId="37" w15:restartNumberingAfterBreak="0">
     <w:nsid w:val="7EB06AC6"/>
     <w:multiLevelType w:val="hybridMultilevel"/>
     <w:tmpl w:val="58ECEEBC"/>
@@ -22043,7 +22853,7 @@
       </w:pPr>
     </w:lvl>
   </w:abstractNum>
-  <w:abstractNum w:abstractNumId="37" w15:restartNumberingAfterBreak="0">
+  <w:abstractNum w:abstractNumId="38" w15:restartNumberingAfterBreak="0">
     <w:nsid w:val="7F646D6B"/>
     <w:multiLevelType w:val="multilevel"/>
     <w:tmpl w:val="3522A276"/>
@@ -22165,118 +22975,121 @@
     </w:lvl>
   </w:abstractNum>
   <w:num w:numId="1">
-    <w:abstractNumId w:val="27"/>
+    <w:abstractNumId w:val="28"/>
   </w:num>
   <w:num w:numId="2">
-    <w:abstractNumId w:val="7"/>
+    <w:abstractNumId w:val="8"/>
   </w:num>
   <w:num w:numId="3">
-    <w:abstractNumId w:val="8"/>
+    <w:abstractNumId w:val="9"/>
   </w:num>
   <w:num w:numId="4">
-    <w:abstractNumId w:val="34"/>
+    <w:abstractNumId w:val="35"/>
   </w:num>
   <w:num w:numId="5">
     <w:abstractNumId w:val="4"/>
   </w:num>
   <w:num w:numId="6">
-    <w:abstractNumId w:val="16"/>
+    <w:abstractNumId w:val="17"/>
   </w:num>
   <w:num w:numId="7">
-    <w:abstractNumId w:val="19"/>
+    <w:abstractNumId w:val="20"/>
   </w:num>
   <w:num w:numId="8">
-    <w:abstractNumId w:val="12"/>
+    <w:abstractNumId w:val="13"/>
   </w:num>
   <w:num w:numId="9">
-    <w:abstractNumId w:val="18"/>
+    <w:abstractNumId w:val="19"/>
   </w:num>
   <w:num w:numId="10">
     <w:abstractNumId w:val="5"/>
   </w:num>
   <w:num w:numId="11">
-    <w:abstractNumId w:val="25"/>
+    <w:abstractNumId w:val="26"/>
   </w:num>
   <w:num w:numId="12">
     <w:abstractNumId w:val="3"/>
   </w:num>
   <w:num w:numId="13">
-    <w:abstractNumId w:val="9"/>
+    <w:abstractNumId w:val="10"/>
   </w:num>
   <w:num w:numId="14">
-    <w:abstractNumId w:val="36"/>
+    <w:abstractNumId w:val="37"/>
   </w:num>
   <w:num w:numId="15">
     <w:abstractNumId w:val="1"/>
   </w:num>
   <w:num w:numId="16">
-    <w:abstractNumId w:val="10"/>
+    <w:abstractNumId w:val="11"/>
   </w:num>
   <w:num w:numId="17">
+    <w:abstractNumId w:val="32"/>
+  </w:num>
+  <w:num w:numId="18">
+    <w:abstractNumId w:val="27"/>
+  </w:num>
+  <w:num w:numId="19">
+    <w:abstractNumId w:val="12"/>
+  </w:num>
+  <w:num w:numId="20">
+    <w:abstractNumId w:val="36"/>
+  </w:num>
+  <w:num w:numId="21">
     <w:abstractNumId w:val="31"/>
   </w:num>
-  <w:num w:numId="18">
-    <w:abstractNumId w:val="26"/>
-  </w:num>
-  <w:num w:numId="19">
-    <w:abstractNumId w:val="11"/>
-  </w:num>
-  <w:num w:numId="20">
-    <w:abstractNumId w:val="35"/>
-  </w:num>
-  <w:num w:numId="21">
-    <w:abstractNumId w:val="30"/>
-  </w:num>
   <w:num w:numId="22">
-    <w:abstractNumId w:val="23"/>
+    <w:abstractNumId w:val="24"/>
   </w:num>
   <w:num w:numId="23">
-    <w:abstractNumId w:val="21"/>
+    <w:abstractNumId w:val="22"/>
   </w:num>
   <w:num w:numId="24">
-    <w:abstractNumId w:val="33"/>
+    <w:abstractNumId w:val="34"/>
   </w:num>
   <w:num w:numId="25">
-    <w:abstractNumId w:val="13"/>
+    <w:abstractNumId w:val="14"/>
   </w:num>
   <w:num w:numId="26">
-    <w:abstractNumId w:val="24"/>
+    <w:abstractNumId w:val="25"/>
   </w:num>
   <w:num w:numId="27">
     <w:abstractNumId w:val="2"/>
   </w:num>
   <w:num w:numId="28">
-    <w:abstractNumId w:val="15"/>
+    <w:abstractNumId w:val="16"/>
   </w:num>
   <w:num w:numId="29">
-    <w:abstractNumId w:val="32"/>
+    <w:abstractNumId w:val="33"/>
   </w:num>
   <w:num w:numId="30">
-    <w:abstractNumId w:val="29"/>
+    <w:abstractNumId w:val="30"/>
   </w:num>
   <w:num w:numId="31">
-    <w:abstractNumId w:val="6"/>
+    <w:abstractNumId w:val="7"/>
   </w:num>
   <w:num w:numId="32">
     <w:abstractNumId w:val="0"/>
   </w:num>
   <w:num w:numId="33">
-    <w:abstractNumId w:val="17"/>
+    <w:abstractNumId w:val="18"/>
   </w:num>
   <w:num w:numId="34">
-    <w:abstractNumId w:val="14"/>
+    <w:abstractNumId w:val="15"/>
   </w:num>
   <w:num w:numId="35">
-    <w:abstractNumId w:val="20"/>
+    <w:abstractNumId w:val="21"/>
   </w:num>
   <w:num w:numId="36">
-    <w:abstractNumId w:val="28"/>
+    <w:abstractNumId w:val="29"/>
   </w:num>
   <w:num w:numId="37">
-    <w:abstractNumId w:val="22"/>
+    <w:abstractNumId w:val="23"/>
   </w:num>
   <w:num w:numId="38">
-    <w:abstractNumId w:val="37"/>
+    <w:abstractNumId w:val="38"/>
+  </w:num>
+  <w:num w:numId="39">
+    <w:abstractNumId w:val="6"/>
   </w:num>
   <w:numIdMacAtCleanup w:val="37"/>
 </w:numbering>
@@ -23249,7 +24062,7 @@
 </file>
 
 <file path=customXml/itemProps1.xml><?xml version="1.0" encoding="utf-8"?>
-<ds:datastoreItem xmlns:ds="http://schemas.openxmlformats.org/officeDocument/2006/customXml" ds:itemID="{42B3714F-262B-4B54-A103-CF91BFA35D88}">
+<ds:datastoreItem xmlns:ds="http://schemas.openxmlformats.org/officeDocument/2006/customXml" ds:itemID="{4C88FB19-CD39-43E4-A886-801BA7F88C3C}">
   <ds:schemaRefs>
     <ds:schemaRef ds:uri="http://schemas.openxmlformats.org/officeDocument/2006/bibliography"/>
   </ds:schemaRefs>

--- a/多线程.docx
+++ b/多线程.docx
@@ -5242,11 +5242,6 @@
       </w:r>
     </w:p>
     <w:p>
-      <w:pPr>
-        <w:rPr>
-          <w:rFonts w:hint="eastAsia"/>
-        </w:rPr>
-      </w:pPr>
       <w:r>
         <w:rPr>
           <w:noProof/>
@@ -7145,11 +7140,6 @@
       </w:r>
     </w:p>
     <w:p>
-      <w:pPr>
-        <w:rPr>
-          <w:rFonts w:hint="eastAsia"/>
-        </w:rPr>
-      </w:pPr>
       <w:r>
         <w:tab/>
       </w:r>
@@ -7428,9 +7418,6 @@
           <w:numId w:val="41"/>
         </w:numPr>
         <w:ind w:firstLineChars="0"/>
-        <w:rPr>
-          <w:rFonts w:hint="eastAsia"/>
-        </w:rPr>
       </w:pPr>
       <w:r>
         <w:rPr>
@@ -7603,9 +7590,6 @@
           <w:numId w:val="42"/>
         </w:numPr>
         <w:ind w:firstLineChars="0"/>
-        <w:rPr>
-          <w:rFonts w:hint="eastAsia"/>
-        </w:rPr>
       </w:pPr>
       <w:r>
         <w:rPr>
@@ -8022,9 +8006,6 @@
           <w:numId w:val="43"/>
         </w:numPr>
         <w:ind w:firstLineChars="0"/>
-        <w:rPr>
-          <w:rFonts w:hint="eastAsia"/>
-        </w:rPr>
       </w:pPr>
       <w:r>
         <w:rPr>
@@ -8034,11 +8015,6 @@
       </w:r>
     </w:p>
     <w:p>
-      <w:pPr>
-        <w:rPr>
-          <w:rFonts w:hint="eastAsia"/>
-        </w:rPr>
-      </w:pPr>
       <w:r>
         <w:tab/>
       </w:r>
@@ -8061,74 +8037,101 @@
         <w:t>SynchronousQueue</w:t>
       </w:r>
       <w:proofErr w:type="spellEnd"/>
-    </w:p>
-    <w:p>
-      <w:pPr>
-        <w:pStyle w:val="3"/>
-      </w:pPr>
-      <w:r>
-        <w:rPr>
-          <w:rFonts w:hint="eastAsia"/>
-        </w:rPr>
-        <w:t>8</w:t>
-      </w:r>
-      <w:r>
-        <w:t xml:space="preserve">.2.6 </w:t>
+      <w:r>
+        <w:t>(</w:t>
       </w:r>
       <w:proofErr w:type="spellStart"/>
       <w:r>
-        <w:t>LinkedTransferQueue</w:t>
+        <w:t>SynchronousQueueDemo</w:t>
       </w:r>
       <w:proofErr w:type="spellEnd"/>
-    </w:p>
-    <w:p>
-      <w:pPr>
-        <w:pStyle w:val="3"/>
-      </w:pPr>
-      <w:r>
-        <w:rPr>
-          <w:rFonts w:hint="eastAsia"/>
-        </w:rPr>
-        <w:t>8</w:t>
-      </w:r>
-      <w:r>
-        <w:t xml:space="preserve">.2.7 </w:t>
+      <w:r>
+        <w:t>)</w:t>
+      </w:r>
+    </w:p>
+    <w:p>
+      <w:r>
+        <w:tab/>
       </w:r>
       <w:proofErr w:type="spellStart"/>
       <w:r>
-        <w:t>LinkedBlockingDeque</w:t>
+        <w:t>SynchronousQueue</w:t>
       </w:r>
       <w:proofErr w:type="spellEnd"/>
-    </w:p>
-    <w:p>
-      <w:pPr>
-        <w:pStyle w:val="1"/>
+      <w:r>
+        <w:t xml:space="preserve"> 也是一个队列来的，但它的特别之处在于它内部没有容器，一个生产线程，当它生产产品（即put的时候），如果当前没有人想要消费产品(即当前没有线程执行take)，此生产线程必须阻塞，等待一个消费线程调用take操作，take操作将会唤醒该生产线程，同时消费线程会获取生产线程的产品（即数据传递），这样的一个过程称为一次配对过程(当然也可以先take后put,原理是一样的)。</w:t>
+      </w:r>
+    </w:p>
+    <w:p>
+      <w:r>
+        <w:tab/>
+      </w:r>
+      <w:r>
+        <w:rPr>
+          <w:rFonts w:hint="eastAsia"/>
+        </w:rPr>
+        <w:t>所有操作都是直接使用C</w:t>
+      </w:r>
+      <w:r>
+        <w:t>AS</w:t>
+      </w:r>
+      <w:r>
+        <w:rPr>
+          <w:rFonts w:hint="eastAsia"/>
+        </w:rPr>
+        <w:t>算法保证线程安全，没有使用A</w:t>
+      </w:r>
+      <w:r>
+        <w:t>QS</w:t>
+      </w:r>
+      <w:r>
+        <w:rPr>
+          <w:rFonts w:hint="eastAsia"/>
+        </w:rPr>
+        <w:t>队列。</w:t>
+      </w:r>
+    </w:p>
+    <w:p>
+      <w:pPr>
+        <w:rPr>
+          <w:rFonts w:hint="eastAsia"/>
+        </w:rPr>
+      </w:pPr>
+    </w:p>
+    <w:p>
+      <w:pPr>
+        <w:pStyle w:val="a4"/>
         <w:numPr>
           <w:ilvl w:val="0"/>
-          <w:numId w:val="1"/>
-        </w:numPr>
-      </w:pPr>
-      <w:r>
-        <w:rPr>
-          <w:rFonts w:hint="eastAsia"/>
-        </w:rPr>
-        <w:t>饥饿与公平</w:t>
-      </w:r>
-    </w:p>
-    <w:p>
-      <w:pPr>
-        <w:pStyle w:val="a4"/>
-        <w:numPr>
-          <w:ilvl w:val="0"/>
-          <w:numId w:val="10"/>
-        </w:numPr>
-        <w:ind w:firstLineChars="0"/>
-      </w:pPr>
-      <w:r>
-        <w:rPr>
-          <w:rFonts w:hint="eastAsia"/>
-        </w:rPr>
-        <w:t>导致饥饿的原因</w:t>
+          <w:numId w:val="44"/>
+        </w:numPr>
+        <w:ind w:firstLineChars="0"/>
+      </w:pPr>
+      <w:r>
+        <w:rPr>
+          <w:rFonts w:hint="eastAsia"/>
+        </w:rPr>
+        <w:t>公平模式：使用</w:t>
+      </w:r>
+      <w:proofErr w:type="spellStart"/>
+      <w:r>
+        <w:t>TransferQueue</w:t>
+      </w:r>
+      <w:proofErr w:type="spellEnd"/>
+      <w:r>
+        <w:rPr>
+          <w:rFonts w:hint="eastAsia"/>
+        </w:rPr>
+        <w:t>（队列，F</w:t>
+      </w:r>
+      <w:r>
+        <w:t>IFO</w:t>
+      </w:r>
+      <w:r>
+        <w:rPr>
+          <w:rFonts w:hint="eastAsia"/>
+        </w:rPr>
+        <w:t>）</w:t>
       </w:r>
     </w:p>
     <w:p>
@@ -8136,2270 +8139,25 @@
         <w:pStyle w:val="a4"/>
         <w:numPr>
           <w:ilvl w:val="1"/>
-          <w:numId w:val="10"/>
-        </w:numPr>
-        <w:ind w:firstLineChars="0"/>
-      </w:pPr>
-      <w:r>
-        <w:rPr>
-          <w:rFonts w:hint="eastAsia"/>
-        </w:rPr>
-        <w:t>高优先级线程吞噬所有的低优先级线程的C</w:t>
-      </w:r>
-      <w:r>
-        <w:t>PU</w:t>
-      </w:r>
-      <w:r>
-        <w:rPr>
-          <w:rFonts w:hint="eastAsia"/>
-        </w:rPr>
-        <w:t>时间</w:t>
-      </w:r>
-    </w:p>
-    <w:p>
-      <w:pPr>
-        <w:pStyle w:val="a4"/>
-        <w:numPr>
-          <w:ilvl w:val="2"/>
-          <w:numId w:val="10"/>
-        </w:numPr>
-        <w:ind w:firstLineChars="0"/>
-      </w:pPr>
-      <w:r>
-        <w:rPr>
-          <w:rFonts w:hint="eastAsia"/>
-        </w:rPr>
-        <w:t>每个线程都有优先级，可以人工设置，优先级（1-</w:t>
-      </w:r>
-      <w:r>
-        <w:t>10</w:t>
-      </w:r>
-      <w:r>
-        <w:rPr>
-          <w:rFonts w:hint="eastAsia"/>
-        </w:rPr>
-        <w:t>）越高，获取C</w:t>
-      </w:r>
-      <w:r>
-        <w:t>PU</w:t>
-      </w:r>
-      <w:r>
-        <w:rPr>
-          <w:rFonts w:hint="eastAsia"/>
-        </w:rPr>
-        <w:t>时间越多，优先级表示的行为状态依赖运行的平台，尽量不要人工修改优先级。</w:t>
-      </w:r>
-    </w:p>
-    <w:p>
-      <w:pPr>
-        <w:pStyle w:val="a4"/>
-        <w:numPr>
-          <w:ilvl w:val="1"/>
-          <w:numId w:val="10"/>
-        </w:numPr>
-        <w:ind w:firstLineChars="0"/>
-      </w:pPr>
-      <w:r>
-        <w:rPr>
-          <w:rFonts w:hint="eastAsia"/>
-        </w:rPr>
-        <w:t>线程永远阻塞在同步代码块外</w:t>
-      </w:r>
-    </w:p>
-    <w:p>
-      <w:pPr>
-        <w:pStyle w:val="a4"/>
-        <w:numPr>
-          <w:ilvl w:val="2"/>
-          <w:numId w:val="10"/>
-        </w:numPr>
-        <w:ind w:firstLineChars="0"/>
-      </w:pPr>
-      <w:r>
-        <w:t>Synchronized</w:t>
-      </w:r>
-      <w:r>
-        <w:rPr>
-          <w:rFonts w:hint="eastAsia"/>
-        </w:rPr>
-        <w:t>为非公平锁，所以</w:t>
-      </w:r>
-      <w:r>
-        <w:rPr>
-          <w:rFonts w:hint="eastAsia"/>
-        </w:rPr>
-        <w:t>可能存在某一线程永远获取不到锁</w:t>
-      </w:r>
-    </w:p>
-    <w:p>
-      <w:pPr>
-        <w:pStyle w:val="a4"/>
-        <w:numPr>
-          <w:ilvl w:val="1"/>
-          <w:numId w:val="10"/>
-        </w:numPr>
-        <w:ind w:firstLineChars="0"/>
-      </w:pPr>
-      <w:r>
-        <w:rPr>
-          <w:rFonts w:hint="eastAsia"/>
-        </w:rPr>
-        <w:t>线程等待被唤醒</w:t>
-      </w:r>
-    </w:p>
-    <w:p>
-      <w:pPr>
-        <w:pStyle w:val="a4"/>
-        <w:numPr>
-          <w:ilvl w:val="2"/>
-          <w:numId w:val="10"/>
-        </w:numPr>
-        <w:ind w:firstLineChars="0"/>
-      </w:pPr>
-      <w:r>
-        <w:t>N</w:t>
-      </w:r>
-      <w:r>
-        <w:rPr>
-          <w:rFonts w:hint="eastAsia"/>
-        </w:rPr>
-        <w:t>otify是随机唤醒一个线程，所以也可能存在某一线程永远唤醒不过来</w:t>
-      </w:r>
-    </w:p>
-    <w:p>
-      <w:pPr>
-        <w:pStyle w:val="a4"/>
-        <w:numPr>
-          <w:ilvl w:val="0"/>
-          <w:numId w:val="10"/>
-        </w:numPr>
-        <w:ind w:firstLineChars="0"/>
-      </w:pPr>
-      <w:r>
-        <w:rPr>
-          <w:rFonts w:hint="eastAsia"/>
-        </w:rPr>
-        <w:t>使用公平锁，解决线程饥饿</w:t>
-      </w:r>
-    </w:p>
-    <w:p>
-      <w:pPr>
-        <w:pStyle w:val="a4"/>
-        <w:numPr>
-          <w:ilvl w:val="1"/>
-          <w:numId w:val="10"/>
-        </w:numPr>
-        <w:ind w:firstLineChars="0"/>
-      </w:pPr>
-      <w:r>
-        <w:rPr>
-          <w:rFonts w:hint="eastAsia"/>
-        </w:rPr>
-        <w:t>使用</w:t>
-      </w:r>
-      <w:proofErr w:type="spellStart"/>
-      <w:r>
-        <w:t>ReentrantLock</w:t>
-      </w:r>
-      <w:proofErr w:type="spellEnd"/>
-      <w:r>
-        <w:rPr>
-          <w:rFonts w:hint="eastAsia"/>
-        </w:rPr>
-        <w:t>（true），默认是非公平锁，传true表示使用公平锁</w:t>
-      </w:r>
-    </w:p>
-    <w:p>
-      <w:pPr>
-        <w:pStyle w:val="a4"/>
-        <w:numPr>
-          <w:ilvl w:val="0"/>
-          <w:numId w:val="10"/>
-        </w:numPr>
-        <w:ind w:firstLineChars="0"/>
-      </w:pPr>
-      <w:r>
-        <w:rPr>
-          <w:rFonts w:hint="eastAsia"/>
-        </w:rPr>
-        <w:t>公平锁：所有线程按照先后顺序进入等待队列，新来的线程永远加入队尾</w:t>
-      </w:r>
-    </w:p>
-    <w:p>
-      <w:pPr>
-        <w:pStyle w:val="a4"/>
-        <w:numPr>
-          <w:ilvl w:val="1"/>
-          <w:numId w:val="10"/>
-        </w:numPr>
-        <w:ind w:firstLineChars="0"/>
-      </w:pPr>
-      <w:r>
-        <w:rPr>
-          <w:rFonts w:hint="eastAsia"/>
-        </w:rPr>
-        <w:t>公平锁性能一般会比非公平锁低</w:t>
-      </w:r>
-    </w:p>
-    <w:p>
-      <w:pPr>
-        <w:pStyle w:val="a4"/>
-        <w:numPr>
-          <w:ilvl w:val="0"/>
-          <w:numId w:val="10"/>
-        </w:numPr>
-        <w:ind w:firstLineChars="0"/>
-      </w:pPr>
-      <w:r>
-        <w:rPr>
-          <w:rFonts w:hint="eastAsia"/>
-        </w:rPr>
-        <w:t>非公平锁：线程释放锁后，唤醒队列中的第一个线程，然后来尝试获取锁；此时来了一个新线程，非公平</w:t>
-      </w:r>
-      <w:proofErr w:type="gramStart"/>
-      <w:r>
-        <w:rPr>
-          <w:rFonts w:hint="eastAsia"/>
-        </w:rPr>
-        <w:t>锁允许</w:t>
-      </w:r>
-      <w:proofErr w:type="gramEnd"/>
-      <w:r>
-        <w:rPr>
-          <w:rFonts w:hint="eastAsia"/>
-        </w:rPr>
-        <w:t>该新线程也来获取锁，成功则执行，失败则加入队尾。</w:t>
-      </w:r>
-    </w:p>
-    <w:p>
-      <w:pPr>
-        <w:pStyle w:val="a4"/>
-        <w:numPr>
-          <w:ilvl w:val="1"/>
-          <w:numId w:val="10"/>
-        </w:numPr>
-        <w:ind w:firstLineChars="0"/>
-      </w:pPr>
-      <w:r>
-        <w:rPr>
-          <w:rFonts w:hint="eastAsia"/>
-        </w:rPr>
-        <w:t>非</w:t>
-      </w:r>
-      <w:proofErr w:type="gramStart"/>
-      <w:r>
-        <w:rPr>
-          <w:rFonts w:hint="eastAsia"/>
-        </w:rPr>
-        <w:t>公平锁快的</w:t>
-      </w:r>
-      <w:proofErr w:type="gramEnd"/>
-      <w:r>
-        <w:rPr>
-          <w:rFonts w:hint="eastAsia"/>
-        </w:rPr>
-        <w:t>原因：恢复一个阻塞的线程到该线程变为可运行，之间存在比较多的延迟，例如加载上次执行的中间信息等。</w:t>
-      </w:r>
-    </w:p>
-    <w:p>
-      <w:pPr>
-        <w:pStyle w:val="a4"/>
-        <w:numPr>
-          <w:ilvl w:val="2"/>
-          <w:numId w:val="10"/>
-        </w:numPr>
-        <w:ind w:firstLineChars="0"/>
-      </w:pPr>
-      <w:r>
-        <w:rPr>
-          <w:rFonts w:hint="eastAsia"/>
-        </w:rPr>
-        <w:t>A释放锁，然后唤醒B，B处于阻塞到就绪的恢复状态；C新到（C耗时很小），然后获取锁成功，并且执行完，然后释放锁；此时B恢复完成，然后获取锁成功，然后运行；这就是一个双赢的局面。</w:t>
-      </w:r>
-    </w:p>
-    <w:p>
-      <w:pPr>
-        <w:pStyle w:val="a4"/>
-        <w:numPr>
-          <w:ilvl w:val="2"/>
-          <w:numId w:val="10"/>
-        </w:numPr>
-        <w:ind w:firstLineChars="0"/>
-      </w:pPr>
-      <w:r>
-        <w:rPr>
-          <w:rFonts w:hint="eastAsia"/>
-          <w:color w:val="FF0000"/>
-        </w:rPr>
-        <w:t>如果线程占有锁的时间很长，或者在获取锁的耗时也很长，则使用公平锁</w:t>
-      </w:r>
-      <w:r>
-        <w:rPr>
-          <w:rFonts w:hint="eastAsia"/>
-        </w:rPr>
-        <w:t>（这种情况下，插队带来的好处基本不会出现，因为获取锁的时间很长，唤醒的线程已经彻底恢复了）。</w:t>
-      </w:r>
-    </w:p>
-    <w:p>
-      <w:pPr>
-        <w:pStyle w:val="1"/>
-        <w:numPr>
-          <w:ilvl w:val="0"/>
-          <w:numId w:val="1"/>
-        </w:numPr>
-      </w:pPr>
-      <w:r>
-        <w:rPr>
-          <w:rFonts w:hint="eastAsia"/>
-        </w:rPr>
-        <w:lastRenderedPageBreak/>
-        <w:t>常用的实现多线程方式</w:t>
-      </w:r>
-    </w:p>
-    <w:p>
-      <w:pPr>
-        <w:pStyle w:val="a4"/>
-        <w:numPr>
-          <w:ilvl w:val="0"/>
-          <w:numId w:val="7"/>
-        </w:numPr>
-        <w:ind w:firstLineChars="0"/>
-      </w:pPr>
-      <w:r>
-        <w:rPr>
-          <w:rFonts w:hint="eastAsia"/>
-        </w:rPr>
-        <w:t>创建方式</w:t>
-      </w:r>
-    </w:p>
-    <w:p>
-      <w:pPr>
-        <w:pStyle w:val="a4"/>
-        <w:numPr>
-          <w:ilvl w:val="1"/>
-          <w:numId w:val="7"/>
-        </w:numPr>
-        <w:ind w:firstLineChars="0"/>
-      </w:pPr>
-      <w:r>
-        <w:rPr>
-          <w:rFonts w:hint="eastAsia"/>
-        </w:rPr>
-        <w:t>继承</w:t>
-      </w:r>
-      <w:r>
-        <w:rPr>
-          <w:rFonts w:hint="eastAsia"/>
-        </w:rPr>
-        <w:t>Thread对象</w:t>
-      </w:r>
-    </w:p>
-    <w:p>
-      <w:pPr>
-        <w:pStyle w:val="a4"/>
-        <w:numPr>
-          <w:ilvl w:val="1"/>
-          <w:numId w:val="7"/>
-        </w:numPr>
-        <w:ind w:firstLineChars="0"/>
-      </w:pPr>
-      <w:r>
-        <w:rPr>
-          <w:rFonts w:hint="eastAsia"/>
-        </w:rPr>
-        <w:t>实现Runnable接口</w:t>
-      </w:r>
-    </w:p>
-    <w:p>
-      <w:pPr>
-        <w:pStyle w:val="a4"/>
-        <w:numPr>
-          <w:ilvl w:val="1"/>
-          <w:numId w:val="7"/>
-        </w:numPr>
-        <w:ind w:firstLineChars="0"/>
-      </w:pPr>
-      <w:r>
-        <w:rPr>
-          <w:rFonts w:hint="eastAsia"/>
-        </w:rPr>
-        <w:t>实现Callable接口</w:t>
-      </w:r>
-      <w:r>
-        <w:rPr>
-          <w:rFonts w:hint="eastAsia"/>
-        </w:rPr>
-        <w:t>（</w:t>
-      </w:r>
-      <w:proofErr w:type="spellStart"/>
-      <w:r>
-        <w:t>CallableTest</w:t>
-      </w:r>
-      <w:proofErr w:type="spellEnd"/>
-      <w:r>
-        <w:rPr>
-          <w:rFonts w:hint="eastAsia"/>
-        </w:rPr>
-        <w:t>）</w:t>
-      </w:r>
-    </w:p>
-    <w:p>
-      <w:pPr>
-        <w:pStyle w:val="a4"/>
-        <w:numPr>
-          <w:ilvl w:val="0"/>
-          <w:numId w:val="7"/>
-        </w:numPr>
-        <w:ind w:firstLineChars="0"/>
-      </w:pPr>
-      <w:r>
-        <w:rPr>
-          <w:rFonts w:hint="eastAsia"/>
-        </w:rPr>
-        <w:t>不同之处</w:t>
-      </w:r>
-    </w:p>
-    <w:p>
-      <w:pPr>
-        <w:pStyle w:val="a4"/>
-        <w:numPr>
-          <w:ilvl w:val="1"/>
-          <w:numId w:val="7"/>
-        </w:numPr>
-        <w:ind w:firstLineChars="0"/>
-      </w:pPr>
-      <w:r>
-        <w:rPr>
-          <w:rFonts w:hint="eastAsia"/>
-        </w:rPr>
-        <w:t>继承Thread不适合资源共享，每个new出来的Thread都是新的。</w:t>
-      </w:r>
-    </w:p>
-    <w:p>
-      <w:pPr>
-        <w:pStyle w:val="a4"/>
-        <w:numPr>
-          <w:ilvl w:val="1"/>
-          <w:numId w:val="7"/>
-        </w:numPr>
-        <w:ind w:firstLineChars="0"/>
-      </w:pPr>
-      <w:r>
-        <w:t>Callable规定的方法是call()，而Runnable规定的方法是run()</w:t>
-      </w:r>
-    </w:p>
-    <w:p>
-      <w:pPr>
-        <w:pStyle w:val="a4"/>
-        <w:numPr>
-          <w:ilvl w:val="1"/>
-          <w:numId w:val="7"/>
-        </w:numPr>
-        <w:ind w:firstLineChars="0"/>
-      </w:pPr>
-      <w:r>
-        <w:rPr>
-          <w:rFonts w:hint="eastAsia"/>
-        </w:rPr>
-        <w:t>运行Callable任务可拿到一个Future对象，Future表示异步计算的结果。它提供了检查计算是否完成的方法,以等待计算的完成,并检索计算的结果.通过Future对象可了解任务执行情况,</w:t>
-      </w:r>
-      <w:r>
-        <w:rPr>
-          <w:rFonts w:hint="eastAsia"/>
-        </w:rPr>
-        <w:t>也</w:t>
-      </w:r>
-      <w:r>
-        <w:rPr>
-          <w:rFonts w:hint="eastAsia"/>
-        </w:rPr>
-        <w:t>可取消任务的执行,还可</w:t>
-      </w:r>
-      <w:r>
-        <w:rPr>
-          <w:rFonts w:hint="eastAsia"/>
-        </w:rPr>
-        <w:t>阻塞式</w:t>
-      </w:r>
-      <w:r>
-        <w:rPr>
-          <w:rFonts w:hint="eastAsia"/>
-        </w:rPr>
-        <w:t>获取任务执行的结果</w:t>
-      </w:r>
-    </w:p>
-    <w:p>
-      <w:pPr>
-        <w:pStyle w:val="a4"/>
-        <w:numPr>
-          <w:ilvl w:val="2"/>
-          <w:numId w:val="7"/>
-        </w:numPr>
-        <w:ind w:firstLineChars="0"/>
-      </w:pPr>
-      <w:r>
-        <w:t>F</w:t>
-      </w:r>
-      <w:r>
-        <w:rPr>
-          <w:rFonts w:hint="eastAsia"/>
-        </w:rPr>
-        <w:t>uture的cancel方法，入参为</w:t>
-      </w:r>
-      <w:proofErr w:type="spellStart"/>
-      <w:r>
-        <w:rPr>
-          <w:rFonts w:hint="eastAsia"/>
-        </w:rPr>
-        <w:t>boolean</w:t>
-      </w:r>
-      <w:proofErr w:type="spellEnd"/>
-      <w:r>
-        <w:rPr>
-          <w:rFonts w:hint="eastAsia"/>
-        </w:rPr>
-        <w:t>，如果为true，则表示中断线程；为false，如果该线程已经在运行则不处理，让线程跑完，线程在等待队列，则后续线程池</w:t>
-      </w:r>
-      <w:proofErr w:type="gramStart"/>
-      <w:r>
-        <w:rPr>
-          <w:rFonts w:hint="eastAsia"/>
-        </w:rPr>
-        <w:t>不</w:t>
-      </w:r>
-      <w:proofErr w:type="gramEnd"/>
-      <w:r>
-        <w:rPr>
-          <w:rFonts w:hint="eastAsia"/>
-        </w:rPr>
-        <w:t>处理该线程</w:t>
-      </w:r>
-      <w:r>
-        <w:rPr>
-          <w:rFonts w:hint="eastAsia"/>
-        </w:rPr>
-        <w:t>（</w:t>
-      </w:r>
-      <w:r>
-        <w:rPr>
-          <w:rFonts w:hint="eastAsia"/>
-          <w:b/>
-          <w:color w:val="FF0000"/>
-        </w:rPr>
-        <w:t>简单来说，传入</w:t>
-      </w:r>
-      <w:r>
-        <w:rPr>
-          <w:b/>
-          <w:color w:val="FF0000"/>
-        </w:rPr>
-        <w:t>false参数只能取消还没有开始的任务，</w:t>
-      </w:r>
-      <w:proofErr w:type="gramStart"/>
-      <w:r>
-        <w:rPr>
-          <w:b/>
-          <w:color w:val="FF0000"/>
-        </w:rPr>
-        <w:t>若任</w:t>
-      </w:r>
-      <w:proofErr w:type="gramEnd"/>
-      <w:r>
-        <w:rPr>
-          <w:b/>
-          <w:color w:val="FF0000"/>
-        </w:rPr>
-        <w:t>务已经开始了，就任由其运行下去</w:t>
-      </w:r>
-      <w:r>
-        <w:t>。</w:t>
-      </w:r>
-      <w:r>
-        <w:rPr>
-          <w:rFonts w:hint="eastAsia"/>
-        </w:rPr>
-        <w:t>）</w:t>
-      </w:r>
-      <w:r>
-        <w:rPr>
-          <w:rFonts w:hint="eastAsia"/>
-        </w:rPr>
-        <w:t>。</w:t>
-      </w:r>
-    </w:p>
-    <w:p>
-      <w:pPr>
-        <w:pStyle w:val="a4"/>
-        <w:numPr>
-          <w:ilvl w:val="1"/>
-          <w:numId w:val="7"/>
-        </w:numPr>
-        <w:ind w:firstLineChars="0"/>
-      </w:pPr>
-      <w:r>
-        <w:t>call()方法可抛出异常，而run()方法是不能抛出异常的</w:t>
-      </w:r>
-      <w:r>
-        <w:rPr>
-          <w:rFonts w:hint="eastAsia"/>
-        </w:rPr>
-        <w:t>，只能try/catch</w:t>
-      </w:r>
-    </w:p>
-    <w:p/>
-    <w:p>
-      <w:pPr>
-        <w:pStyle w:val="1"/>
-        <w:numPr>
-          <w:ilvl w:val="0"/>
-          <w:numId w:val="1"/>
-        </w:numPr>
-      </w:pPr>
-      <w:r>
-        <w:rPr>
-          <w:rFonts w:hint="eastAsia"/>
-        </w:rPr>
-        <w:t>常用方法解析</w:t>
-      </w:r>
-    </w:p>
-    <w:p>
-      <w:pPr>
-        <w:pStyle w:val="2"/>
-        <w:numPr>
-          <w:ilvl w:val="1"/>
-          <w:numId w:val="1"/>
-        </w:numPr>
-      </w:pPr>
-      <w:r>
-        <w:rPr>
-          <w:rFonts w:hint="eastAsia"/>
-        </w:rPr>
-        <w:t>线程等待/唤醒</w:t>
-      </w:r>
-      <w:r>
-        <w:rPr>
-          <w:rFonts w:hint="eastAsia"/>
-        </w:rPr>
-        <w:t>（</w:t>
-      </w:r>
-      <w:proofErr w:type="spellStart"/>
-      <w:r>
-        <w:t>NotifyDeadLockOne</w:t>
-      </w:r>
-      <w:proofErr w:type="spellEnd"/>
-      <w:r>
-        <w:rPr>
-          <w:rFonts w:hint="eastAsia"/>
-        </w:rPr>
-        <w:t>）</w:t>
-      </w:r>
-    </w:p>
-    <w:p>
-      <w:pPr>
-        <w:pStyle w:val="a4"/>
-        <w:numPr>
-          <w:ilvl w:val="0"/>
-          <w:numId w:val="11"/>
-        </w:numPr>
-        <w:ind w:firstLineChars="0"/>
-      </w:pPr>
-      <w:r>
-        <w:rPr>
-          <w:rFonts w:hint="eastAsia"/>
-        </w:rPr>
-        <w:t>涉及方法</w:t>
-      </w:r>
-    </w:p>
-    <w:p>
-      <w:pPr>
-        <w:pStyle w:val="a4"/>
-        <w:numPr>
-          <w:ilvl w:val="1"/>
-          <w:numId w:val="11"/>
-        </w:numPr>
-        <w:ind w:firstLineChars="0"/>
-      </w:pPr>
-      <w:r>
-        <w:t>W</w:t>
-      </w:r>
-      <w:r>
-        <w:rPr>
-          <w:rFonts w:hint="eastAsia"/>
-        </w:rPr>
-        <w:t>ait：让当前线程进入阻塞状态，</w:t>
-      </w:r>
-      <w:r>
-        <w:rPr>
-          <w:rFonts w:hint="eastAsia"/>
-          <w:color w:val="FF0000"/>
-        </w:rPr>
-        <w:t>同时释放锁</w:t>
-      </w:r>
-    </w:p>
-    <w:p>
-      <w:pPr>
-        <w:pStyle w:val="a4"/>
-        <w:numPr>
-          <w:ilvl w:val="1"/>
-          <w:numId w:val="11"/>
-        </w:numPr>
-        <w:ind w:firstLineChars="0"/>
-      </w:pPr>
-      <w:r>
-        <w:t>Wait(</w:t>
-      </w:r>
-      <w:r>
-        <w:t>long time</w:t>
-      </w:r>
-      <w:r>
-        <w:t>)</w:t>
-      </w:r>
-      <w:r>
-        <w:rPr>
-          <w:rFonts w:hint="eastAsia"/>
-        </w:rPr>
-        <w:t>：当前线程进入阻塞状态，等待别的线程唤醒，或者超过规定毫秒时间自动唤醒；或者别的线程中断该线程，抛出</w:t>
-      </w:r>
-      <w:proofErr w:type="spellStart"/>
-      <w:r>
-        <w:rPr>
-          <w:rFonts w:hint="eastAsia"/>
-        </w:rPr>
-        <w:t>interruptException</w:t>
-      </w:r>
-      <w:proofErr w:type="spellEnd"/>
-    </w:p>
-    <w:p>
-      <w:pPr>
-        <w:pStyle w:val="a4"/>
-        <w:numPr>
-          <w:ilvl w:val="1"/>
-          <w:numId w:val="11"/>
-        </w:numPr>
-        <w:ind w:firstLineChars="0"/>
-      </w:pPr>
-      <w:r>
-        <w:t>W</w:t>
-      </w:r>
-      <w:r>
-        <w:rPr>
-          <w:rFonts w:hint="eastAsia"/>
-        </w:rPr>
-        <w:t>ait（long</w:t>
-      </w:r>
-      <w:r>
-        <w:t xml:space="preserve"> </w:t>
-      </w:r>
-      <w:r>
-        <w:rPr>
-          <w:rFonts w:hint="eastAsia"/>
-        </w:rPr>
-        <w:t>time，</w:t>
-      </w:r>
-      <w:proofErr w:type="spellStart"/>
-      <w:r>
-        <w:rPr>
-          <w:rFonts w:hint="eastAsia"/>
-        </w:rPr>
-        <w:t>int</w:t>
-      </w:r>
-      <w:proofErr w:type="spellEnd"/>
-      <w:r>
-        <w:t xml:space="preserve"> </w:t>
-      </w:r>
-      <w:proofErr w:type="spellStart"/>
-      <w:r>
-        <w:rPr>
-          <w:rFonts w:hint="eastAsia"/>
-        </w:rPr>
-        <w:t>nanos</w:t>
-      </w:r>
-      <w:proofErr w:type="spellEnd"/>
-      <w:r>
-        <w:rPr>
-          <w:rFonts w:hint="eastAsia"/>
-        </w:rPr>
-        <w:t>）：同上一个方法，只是后面增加了纳秒，</w:t>
-      </w:r>
-      <w:proofErr w:type="spellStart"/>
-      <w:r>
-        <w:rPr>
-          <w:rFonts w:hint="eastAsia"/>
-        </w:rPr>
-        <w:t>nanos</w:t>
-      </w:r>
-      <w:proofErr w:type="spellEnd"/>
-      <w:r>
-        <w:rPr>
-          <w:rFonts w:hint="eastAsia"/>
-        </w:rPr>
-        <w:t>表示纳秒数，能指定线程等待规定的</w:t>
-      </w:r>
-      <w:proofErr w:type="gramStart"/>
-      <w:r>
-        <w:rPr>
-          <w:rFonts w:hint="eastAsia"/>
-        </w:rPr>
-        <w:t>毫秒+</w:t>
-      </w:r>
-      <w:proofErr w:type="gramEnd"/>
-      <w:r>
-        <w:rPr>
-          <w:rFonts w:hint="eastAsia"/>
-        </w:rPr>
-        <w:t>纳秒数（jdk</w:t>
-      </w:r>
-      <w:r>
-        <w:t>8</w:t>
-      </w:r>
-      <w:r>
-        <w:rPr>
-          <w:rFonts w:hint="eastAsia"/>
-        </w:rPr>
-        <w:t>发现</w:t>
-      </w:r>
-      <w:proofErr w:type="spellStart"/>
-      <w:r>
-        <w:rPr>
-          <w:rFonts w:hint="eastAsia"/>
-        </w:rPr>
-        <w:t>nanos</w:t>
-      </w:r>
-      <w:proofErr w:type="spellEnd"/>
-      <w:r>
-        <w:rPr>
-          <w:rFonts w:hint="eastAsia"/>
-        </w:rPr>
-        <w:t>大于0，直接加1毫秒）</w:t>
-      </w:r>
-    </w:p>
-    <w:p>
-      <w:pPr>
-        <w:pStyle w:val="a4"/>
-        <w:numPr>
-          <w:ilvl w:val="1"/>
-          <w:numId w:val="11"/>
-        </w:numPr>
-        <w:ind w:firstLineChars="0"/>
-      </w:pPr>
-      <w:r>
-        <w:t>N</w:t>
-      </w:r>
-      <w:r>
-        <w:rPr>
-          <w:rFonts w:hint="eastAsia"/>
-        </w:rPr>
-        <w:t>otify：</w:t>
-      </w:r>
-      <w:r>
-        <w:rPr>
-          <w:rFonts w:hint="eastAsia"/>
-          <w:color w:val="FF0000"/>
-        </w:rPr>
-        <w:t>随机唤醒</w:t>
-      </w:r>
-      <w:r>
-        <w:rPr>
-          <w:rFonts w:hint="eastAsia"/>
-        </w:rPr>
-        <w:t>一个等待线程</w:t>
-      </w:r>
-    </w:p>
-    <w:p>
-      <w:pPr>
-        <w:pStyle w:val="a4"/>
-        <w:numPr>
-          <w:ilvl w:val="1"/>
-          <w:numId w:val="11"/>
-        </w:numPr>
-        <w:ind w:firstLineChars="0"/>
-      </w:pPr>
-      <w:proofErr w:type="spellStart"/>
-      <w:r>
-        <w:rPr>
-          <w:rFonts w:hint="eastAsia"/>
-        </w:rPr>
-        <w:t>notifyAll</w:t>
-      </w:r>
-      <w:proofErr w:type="spellEnd"/>
-      <w:r>
-        <w:rPr>
-          <w:rFonts w:hint="eastAsia"/>
-        </w:rPr>
-        <w:t>：唤醒所有等待线程</w:t>
-      </w:r>
-    </w:p>
-    <w:p>
-      <w:pPr>
-        <w:pStyle w:val="2"/>
-        <w:numPr>
-          <w:ilvl w:val="1"/>
-          <w:numId w:val="1"/>
-        </w:numPr>
-      </w:pPr>
-      <w:r>
-        <w:rPr>
-          <w:rFonts w:hint="eastAsia"/>
-        </w:rPr>
-        <w:t>线程让步</w:t>
-      </w:r>
-      <w:r>
-        <w:rPr>
-          <w:rFonts w:hint="eastAsia"/>
-        </w:rPr>
-        <w:t>(</w:t>
-      </w:r>
-      <w:proofErr w:type="spellStart"/>
-      <w:r>
-        <w:t>YieldTest</w:t>
-      </w:r>
-      <w:proofErr w:type="spellEnd"/>
-      <w:r>
-        <w:t>)</w:t>
-      </w:r>
-    </w:p>
-    <w:p>
-      <w:pPr>
-        <w:pStyle w:val="a4"/>
-        <w:numPr>
-          <w:ilvl w:val="0"/>
-          <w:numId w:val="12"/>
-        </w:numPr>
-        <w:ind w:firstLineChars="0"/>
-      </w:pPr>
-      <w:r>
-        <w:rPr>
-          <w:rFonts w:hint="eastAsia"/>
-        </w:rPr>
-        <w:t>涉及方法</w:t>
-      </w:r>
-    </w:p>
-    <w:p>
-      <w:pPr>
-        <w:pStyle w:val="a4"/>
-        <w:numPr>
-          <w:ilvl w:val="1"/>
-          <w:numId w:val="12"/>
-        </w:numPr>
-        <w:ind w:firstLineChars="0"/>
-      </w:pPr>
-      <w:r>
-        <w:t>Y</w:t>
-      </w:r>
-      <w:r>
-        <w:rPr>
-          <w:rFonts w:hint="eastAsia"/>
-        </w:rPr>
-        <w:t>ield：</w:t>
-      </w:r>
-      <w:r>
-        <w:rPr>
-          <w:rFonts w:hint="eastAsia"/>
-        </w:rPr>
-        <w:t>它能让当前线程由“运行状态”进入到“就绪状态”，从而让其它具有相同优先级的等待线程获取执行权；</w:t>
-      </w:r>
-      <w:r>
-        <w:rPr>
-          <w:rFonts w:hint="eastAsia"/>
-          <w:color w:val="FF0000"/>
-        </w:rPr>
-        <w:t>但是，并不能保证在当前线程调用</w:t>
-      </w:r>
-      <w:r>
-        <w:rPr>
-          <w:color w:val="FF0000"/>
-        </w:rPr>
-        <w:t>yield()之后，其它具有相同优先级的线程就一定能获得执行权</w:t>
-      </w:r>
-      <w:r>
-        <w:t>；也有可能是当前线程又进入</w:t>
-      </w:r>
-      <w:r>
-        <w:lastRenderedPageBreak/>
-        <w:t>到“运行状态”继续运行！</w:t>
-      </w:r>
-      <w:r>
-        <w:rPr>
-          <w:rFonts w:hint="eastAsia"/>
-          <w:b/>
-          <w:color w:val="FF0000"/>
-        </w:rPr>
-        <w:t>不会释放锁</w:t>
-      </w:r>
-      <w:r>
-        <w:rPr>
-          <w:rFonts w:hint="eastAsia"/>
-        </w:rPr>
-        <w:t>。</w:t>
-      </w:r>
-    </w:p>
-    <w:p>
-      <w:pPr>
-        <w:pStyle w:val="2"/>
-        <w:numPr>
-          <w:ilvl w:val="1"/>
-          <w:numId w:val="1"/>
-        </w:numPr>
-      </w:pPr>
-      <w:r>
-        <w:rPr>
-          <w:rFonts w:hint="eastAsia"/>
-        </w:rPr>
-        <w:t>线程休眠</w:t>
-      </w:r>
-      <w:r>
-        <w:rPr>
-          <w:rFonts w:hint="eastAsia"/>
-        </w:rPr>
-        <w:t>(</w:t>
-      </w:r>
-      <w:proofErr w:type="spellStart"/>
-      <w:r>
-        <w:t>SleepTest</w:t>
-      </w:r>
-      <w:proofErr w:type="spellEnd"/>
-      <w:r>
-        <w:t>)</w:t>
-      </w:r>
-    </w:p>
-    <w:p>
-      <w:pPr>
-        <w:pStyle w:val="a4"/>
-        <w:numPr>
-          <w:ilvl w:val="0"/>
-          <w:numId w:val="13"/>
-        </w:numPr>
-        <w:ind w:firstLineChars="0"/>
-      </w:pPr>
-      <w:r>
-        <w:rPr>
-          <w:rFonts w:hint="eastAsia"/>
-        </w:rPr>
-        <w:t>涉及方法</w:t>
-      </w:r>
-    </w:p>
-    <w:p>
-      <w:pPr>
-        <w:pStyle w:val="a4"/>
-        <w:numPr>
-          <w:ilvl w:val="1"/>
-          <w:numId w:val="13"/>
-        </w:numPr>
-        <w:ind w:firstLineChars="0"/>
-      </w:pPr>
-      <w:r>
-        <w:t>S</w:t>
-      </w:r>
-      <w:r>
-        <w:rPr>
-          <w:rFonts w:hint="eastAsia"/>
-        </w:rPr>
-        <w:t>leep：</w:t>
-      </w:r>
-      <w:r>
-        <w:rPr>
-          <w:rFonts w:hint="eastAsia"/>
-        </w:rPr>
-        <w:t>线程从运行状态进入阻塞状态，休眠时间过了后，自动唤醒，</w:t>
-      </w:r>
-      <w:r>
-        <w:rPr>
-          <w:rFonts w:hint="eastAsia"/>
-          <w:b/>
-          <w:color w:val="FF0000"/>
-        </w:rPr>
-        <w:t>不会释放锁</w:t>
-      </w:r>
-      <w:r>
-        <w:rPr>
-          <w:rFonts w:hint="eastAsia"/>
-        </w:rPr>
-        <w:t>。</w:t>
-      </w:r>
-    </w:p>
-    <w:p>
-      <w:pPr>
-        <w:pStyle w:val="2"/>
-        <w:numPr>
-          <w:ilvl w:val="1"/>
-          <w:numId w:val="1"/>
-        </w:numPr>
-      </w:pPr>
-      <w:r>
-        <w:rPr>
-          <w:rFonts w:hint="eastAsia"/>
-        </w:rPr>
-        <w:t>线程加入</w:t>
-      </w:r>
-      <w:r>
-        <w:rPr>
-          <w:rFonts w:hint="eastAsia"/>
-        </w:rPr>
-        <w:t>(</w:t>
-      </w:r>
-      <w:proofErr w:type="spellStart"/>
-      <w:r>
-        <w:t>JoinTest</w:t>
-      </w:r>
-      <w:proofErr w:type="spellEnd"/>
-      <w:r>
-        <w:t>)</w:t>
-      </w:r>
-    </w:p>
-    <w:p>
-      <w:pPr>
-        <w:pStyle w:val="a4"/>
-        <w:numPr>
-          <w:ilvl w:val="0"/>
-          <w:numId w:val="14"/>
-        </w:numPr>
-        <w:ind w:firstLineChars="0"/>
-      </w:pPr>
-      <w:r>
-        <w:rPr>
-          <w:rFonts w:hint="eastAsia"/>
-        </w:rPr>
-        <w:t>涉及方法</w:t>
-      </w:r>
-    </w:p>
-    <w:p>
-      <w:pPr>
-        <w:pStyle w:val="a4"/>
-        <w:numPr>
-          <w:ilvl w:val="1"/>
-          <w:numId w:val="14"/>
-        </w:numPr>
-        <w:ind w:firstLineChars="0"/>
-      </w:pPr>
-      <w:r>
-        <w:t>J</w:t>
-      </w:r>
-      <w:r>
-        <w:rPr>
-          <w:rFonts w:hint="eastAsia"/>
-        </w:rPr>
-        <w:t>oin：</w:t>
-      </w:r>
-      <w:r>
-        <w:rPr>
-          <w:rFonts w:hint="eastAsia"/>
-        </w:rPr>
-        <w:t>让“主线程”等待“子线程”结束之后才能继续运行。</w:t>
-      </w:r>
-      <w:r>
-        <w:t>Join</w:t>
-      </w:r>
-      <w:r>
-        <w:rPr>
-          <w:rFonts w:hint="eastAsia"/>
-        </w:rPr>
-        <w:t>后，主线程会进入阻塞状态，直到子线程结束。</w:t>
-      </w:r>
-    </w:p>
-    <w:p>
-      <w:pPr>
-        <w:pStyle w:val="1"/>
-        <w:numPr>
-          <w:ilvl w:val="0"/>
-          <w:numId w:val="1"/>
-        </w:numPr>
-      </w:pPr>
-      <w:r>
-        <w:rPr>
-          <w:rFonts w:hint="eastAsia"/>
-        </w:rPr>
-        <w:t>如何中断线程</w:t>
-      </w:r>
-      <w:r>
-        <w:rPr>
-          <w:rFonts w:hint="eastAsia"/>
-        </w:rPr>
-        <w:t>(</w:t>
-      </w:r>
-      <w:proofErr w:type="spellStart"/>
-      <w:r>
-        <w:t>InterruptTest</w:t>
-      </w:r>
-      <w:proofErr w:type="spellEnd"/>
-      <w:r>
-        <w:t>,</w:t>
-      </w:r>
-      <w:r>
-        <w:t xml:space="preserve"> </w:t>
-      </w:r>
-      <w:proofErr w:type="spellStart"/>
-      <w:r>
-        <w:t>FutureCancel</w:t>
-      </w:r>
-      <w:proofErr w:type="spellEnd"/>
-      <w:r>
-        <w:t>)</w:t>
-      </w:r>
-    </w:p>
-    <w:p>
-      <w:pPr>
-        <w:pStyle w:val="a4"/>
-        <w:numPr>
-          <w:ilvl w:val="0"/>
-          <w:numId w:val="15"/>
-        </w:numPr>
-        <w:ind w:firstLineChars="0"/>
-      </w:pPr>
-      <w:r>
-        <w:rPr>
-          <w:rFonts w:hint="eastAsia"/>
-        </w:rPr>
-        <w:t>通过</w:t>
-      </w:r>
-      <w:proofErr w:type="spellStart"/>
-      <w:r>
-        <w:rPr>
-          <w:rFonts w:hint="eastAsia"/>
-        </w:rPr>
-        <w:t>InterruptException</w:t>
-      </w:r>
-      <w:proofErr w:type="spellEnd"/>
-      <w:r>
-        <w:rPr>
-          <w:rFonts w:hint="eastAsia"/>
-        </w:rPr>
-        <w:t>中断线程。</w:t>
-      </w:r>
-    </w:p>
-    <w:p>
-      <w:pPr>
-        <w:pStyle w:val="a4"/>
-        <w:numPr>
-          <w:ilvl w:val="1"/>
-          <w:numId w:val="15"/>
-        </w:numPr>
-        <w:ind w:firstLineChars="0"/>
-      </w:pPr>
-      <w:r>
-        <w:rPr>
-          <w:rFonts w:hint="eastAsia"/>
-        </w:rPr>
-        <w:t>线程处于阻塞状态（</w:t>
-      </w:r>
-      <w:r>
-        <w:rPr>
-          <w:rFonts w:hint="eastAsia"/>
-          <w:b/>
-          <w:color w:val="FF0000"/>
-        </w:rPr>
-        <w:t>sleep，wait，join</w:t>
-      </w:r>
-      <w:r>
-        <w:rPr>
-          <w:rFonts w:hint="eastAsia"/>
-        </w:rPr>
-        <w:t>），通过调用线程的interrupt方法来中断线程，此时线程会抛出异常，从而终止线程</w:t>
-      </w:r>
-    </w:p>
-    <w:p>
-      <w:pPr>
-        <w:pStyle w:val="a4"/>
-        <w:numPr>
-          <w:ilvl w:val="0"/>
-          <w:numId w:val="15"/>
-        </w:numPr>
-        <w:ind w:firstLineChars="0"/>
-      </w:pPr>
-      <w:r>
-        <w:rPr>
-          <w:rFonts w:hint="eastAsia"/>
-        </w:rPr>
-        <w:t>通过线程内部自己判断中断标识来判断是否终止线程。</w:t>
-      </w:r>
-    </w:p>
-    <w:p>
-      <w:pPr>
-        <w:pStyle w:val="a4"/>
-        <w:numPr>
-          <w:ilvl w:val="0"/>
-          <w:numId w:val="15"/>
-        </w:numPr>
-        <w:ind w:firstLineChars="0"/>
-      </w:pPr>
-      <w:r>
-        <w:rPr>
-          <w:rFonts w:hint="eastAsia"/>
-        </w:rPr>
-        <w:t>通过额外添加标记实现线程中断。</w:t>
-      </w:r>
-    </w:p>
-    <w:p>
-      <w:pPr>
-        <w:pStyle w:val="a4"/>
-        <w:numPr>
-          <w:ilvl w:val="0"/>
-          <w:numId w:val="15"/>
-        </w:numPr>
-        <w:ind w:firstLineChars="0"/>
-      </w:pPr>
-      <w:r>
-        <w:rPr>
-          <w:rFonts w:hint="eastAsia"/>
-        </w:rPr>
-        <w:t>中断线程池中的线程。</w:t>
-      </w:r>
-    </w:p>
-    <w:p>
-      <w:pPr>
-        <w:pStyle w:val="a4"/>
-        <w:numPr>
-          <w:ilvl w:val="1"/>
-          <w:numId w:val="15"/>
-        </w:numPr>
-        <w:ind w:firstLineChars="0"/>
-      </w:pPr>
-      <w:r>
-        <w:rPr>
-          <w:rFonts w:hint="eastAsia"/>
-        </w:rPr>
-        <w:t>通过返回的Future对象，调用cancel中断线程。</w:t>
-      </w:r>
-    </w:p>
-    <w:p>
-      <w:pPr>
-        <w:pStyle w:val="a4"/>
-        <w:numPr>
-          <w:ilvl w:val="1"/>
-          <w:numId w:val="15"/>
-        </w:numPr>
-        <w:ind w:firstLineChars="0"/>
-      </w:pPr>
-      <w:r>
-        <w:t>Cancel</w:t>
-      </w:r>
-      <w:r>
-        <w:rPr>
-          <w:rFonts w:hint="eastAsia"/>
-        </w:rPr>
-        <w:t>只能中断阻塞状态的线程，如果是I</w:t>
-      </w:r>
-      <w:r>
-        <w:t>O</w:t>
-      </w:r>
-      <w:r>
-        <w:rPr>
-          <w:rFonts w:hint="eastAsia"/>
-        </w:rPr>
-        <w:t>阻塞</w:t>
-      </w:r>
-      <w:r>
-        <w:rPr>
-          <w:rFonts w:hint="eastAsia"/>
-        </w:rPr>
-        <w:t>（关闭I</w:t>
-      </w:r>
-      <w:r>
-        <w:t>O</w:t>
-      </w:r>
-      <w:r>
-        <w:rPr>
-          <w:rFonts w:hint="eastAsia"/>
-        </w:rPr>
-        <w:t>抛异常中断）</w:t>
-      </w:r>
-      <w:r>
-        <w:rPr>
-          <w:rFonts w:hint="eastAsia"/>
-        </w:rPr>
-        <w:t>，或者sync同步代码块</w:t>
-      </w:r>
-      <w:r>
-        <w:rPr>
-          <w:rFonts w:hint="eastAsia"/>
-        </w:rPr>
-        <w:t>（使用中断标识判断）</w:t>
-      </w:r>
-      <w:r>
-        <w:rPr>
-          <w:rFonts w:hint="eastAsia"/>
-        </w:rPr>
-        <w:t>，则不能中断。</w:t>
-      </w:r>
-    </w:p>
-    <w:p>
-      <w:pPr>
-        <w:pStyle w:val="1"/>
-        <w:numPr>
-          <w:ilvl w:val="0"/>
-          <w:numId w:val="1"/>
-        </w:numPr>
-      </w:pPr>
-      <w:r>
-        <w:rPr>
-          <w:rFonts w:hint="eastAsia"/>
-        </w:rPr>
-        <w:lastRenderedPageBreak/>
-        <w:t>并发编程的三个概念</w:t>
-      </w:r>
-    </w:p>
-    <w:p>
-      <w:pPr>
-        <w:pStyle w:val="2"/>
-        <w:numPr>
-          <w:ilvl w:val="1"/>
-          <w:numId w:val="1"/>
-        </w:numPr>
-      </w:pPr>
-      <w:r>
-        <w:rPr>
-          <w:rFonts w:hint="eastAsia"/>
-        </w:rPr>
-        <w:t>原子</w:t>
-      </w:r>
-      <w:r>
-        <w:rPr>
-          <w:rFonts w:hint="eastAsia"/>
-        </w:rPr>
-        <w:t>：一个操作要么全部成功，要么全部失败。</w:t>
-      </w:r>
-    </w:p>
-    <w:p>
-      <w:pPr>
-        <w:pStyle w:val="2"/>
-        <w:numPr>
-          <w:ilvl w:val="1"/>
-          <w:numId w:val="1"/>
-        </w:numPr>
-      </w:pPr>
-      <w:r>
-        <w:rPr>
-          <w:rFonts w:hint="eastAsia"/>
-        </w:rPr>
-        <w:t>可见</w:t>
-      </w:r>
-      <w:r>
-        <w:rPr>
-          <w:rFonts w:hint="eastAsia"/>
-        </w:rPr>
-        <w:t>：多线程模式下，A线程对共享对象做了修改，其他线程要能立刻看到</w:t>
-      </w:r>
-    </w:p>
-    <w:p>
-      <w:pPr>
-        <w:pStyle w:val="2"/>
-        <w:numPr>
-          <w:ilvl w:val="1"/>
-          <w:numId w:val="1"/>
-        </w:numPr>
-      </w:pPr>
-      <w:r>
-        <w:rPr>
-          <w:rFonts w:hint="eastAsia"/>
-        </w:rPr>
-        <w:t>有序</w:t>
-      </w:r>
-      <w:r>
-        <w:rPr>
-          <w:rFonts w:hint="eastAsia"/>
-        </w:rPr>
-        <w:t>：程序执行的顺序按照代码的顺序（J</w:t>
-      </w:r>
-      <w:r>
-        <w:t>VM</w:t>
-      </w:r>
-      <w:r>
-        <w:rPr>
-          <w:rFonts w:hint="eastAsia"/>
-        </w:rPr>
-        <w:t>为了提高效率会</w:t>
-      </w:r>
-      <w:proofErr w:type="gramStart"/>
-      <w:r>
-        <w:rPr>
-          <w:rFonts w:hint="eastAsia"/>
-        </w:rPr>
-        <w:t>指令重</w:t>
-      </w:r>
-      <w:proofErr w:type="gramEnd"/>
-      <w:r>
-        <w:rPr>
-          <w:rFonts w:hint="eastAsia"/>
-        </w:rPr>
-        <w:t>排序</w:t>
-      </w:r>
-      <w:r>
-        <w:rPr>
-          <w:rFonts w:hint="eastAsia"/>
-        </w:rPr>
-        <w:t>，J</w:t>
-      </w:r>
-      <w:r>
-        <w:t>VM</w:t>
-      </w:r>
-      <w:proofErr w:type="gramStart"/>
-      <w:r>
-        <w:rPr>
-          <w:rFonts w:hint="eastAsia"/>
-        </w:rPr>
-        <w:t>保证</w:t>
-      </w:r>
-      <w:proofErr w:type="gramEnd"/>
-      <w:r>
-        <w:rPr>
-          <w:rFonts w:hint="eastAsia"/>
-        </w:rPr>
-        <w:t>重排序后，结果不会有变化</w:t>
-      </w:r>
-      <w:r>
-        <w:rPr>
-          <w:rFonts w:hint="eastAsia"/>
-        </w:rPr>
-        <w:t>）</w:t>
-      </w:r>
-    </w:p>
-    <w:p>
-      <w:pPr>
-        <w:rPr>
-          <w:b/>
-          <w:color w:val="002060"/>
-        </w:rPr>
-      </w:pPr>
-      <w:bookmarkStart w:id="0" w:name="_Hlk511156541"/>
-      <w:r>
-        <w:rPr>
-          <w:b/>
-          <w:color w:val="002060"/>
-        </w:rPr>
-        <w:t>//线程1:</w:t>
-      </w:r>
-    </w:p>
-    <w:p>
-      <w:pPr>
-        <w:rPr>
-          <w:color w:val="00B050"/>
-        </w:rPr>
-      </w:pPr>
-      <w:r>
-        <w:rPr>
-          <w:color w:val="00B050"/>
-        </w:rPr>
-        <w:t xml:space="preserve">context = </w:t>
-      </w:r>
-      <w:proofErr w:type="spellStart"/>
-      <w:r>
-        <w:rPr>
-          <w:color w:val="00B050"/>
-        </w:rPr>
-        <w:t>loadContext</w:t>
-      </w:r>
-      <w:proofErr w:type="spellEnd"/>
-      <w:r>
-        <w:rPr>
-          <w:color w:val="00B050"/>
-        </w:rPr>
-        <w:t>();   //语句1</w:t>
-      </w:r>
-    </w:p>
-    <w:p>
-      <w:pPr>
-        <w:rPr>
-          <w:color w:val="00B050"/>
-        </w:rPr>
-      </w:pPr>
-      <w:proofErr w:type="spellStart"/>
-      <w:r>
-        <w:rPr>
-          <w:color w:val="00B050"/>
-        </w:rPr>
-        <w:t>inited</w:t>
-      </w:r>
-      <w:proofErr w:type="spellEnd"/>
-      <w:r>
-        <w:rPr>
-          <w:color w:val="00B050"/>
-        </w:rPr>
-        <w:t xml:space="preserve"> = true;             //语句2</w:t>
-      </w:r>
-    </w:p>
-    <w:bookmarkEnd w:id="0"/>
-    <w:p>
-      <w:pPr>
-        <w:rPr>
-          <w:color w:val="00B050"/>
-        </w:rPr>
-      </w:pPr>
-      <w:r>
-        <w:rPr>
-          <w:color w:val="00B050"/>
-        </w:rPr>
-        <w:t xml:space="preserve"> </w:t>
-      </w:r>
-    </w:p>
-    <w:p>
-      <w:pPr>
-        <w:rPr>
-          <w:b/>
-          <w:color w:val="002060"/>
-        </w:rPr>
-      </w:pPr>
-      <w:r>
-        <w:rPr>
-          <w:b/>
-          <w:color w:val="002060"/>
-        </w:rPr>
-        <w:t>//线程2:</w:t>
-      </w:r>
-    </w:p>
-    <w:p>
-      <w:pPr>
-        <w:rPr>
-          <w:color w:val="00B050"/>
-        </w:rPr>
-      </w:pPr>
-      <w:proofErr w:type="gramStart"/>
-      <w:r>
-        <w:rPr>
-          <w:color w:val="00B050"/>
-        </w:rPr>
-        <w:t>while(</w:t>
-      </w:r>
-      <w:proofErr w:type="gramEnd"/>
-      <w:r>
-        <w:rPr>
-          <w:color w:val="00B050"/>
-        </w:rPr>
-        <w:t>!</w:t>
-      </w:r>
-      <w:proofErr w:type="spellStart"/>
-      <w:r>
-        <w:rPr>
-          <w:color w:val="00B050"/>
-        </w:rPr>
-        <w:t>inited</w:t>
-      </w:r>
-      <w:proofErr w:type="spellEnd"/>
-      <w:r>
-        <w:rPr>
-          <w:color w:val="00B050"/>
-        </w:rPr>
-        <w:t xml:space="preserve"> ){</w:t>
-      </w:r>
-    </w:p>
-    <w:p>
-      <w:pPr>
-        <w:rPr>
-          <w:color w:val="00B050"/>
-        </w:rPr>
-      </w:pPr>
-      <w:r>
-        <w:rPr>
-          <w:color w:val="00B050"/>
-        </w:rPr>
-        <w:t xml:space="preserve">  </w:t>
-      </w:r>
-      <w:proofErr w:type="gramStart"/>
-      <w:r>
-        <w:rPr>
-          <w:color w:val="00B050"/>
-        </w:rPr>
-        <w:t>sleep(</w:t>
-      </w:r>
-      <w:proofErr w:type="gramEnd"/>
-      <w:r>
-        <w:rPr>
-          <w:color w:val="00B050"/>
-        </w:rPr>
-        <w:t>)</w:t>
-      </w:r>
-    </w:p>
-    <w:p>
-      <w:pPr>
-        <w:rPr>
-          <w:color w:val="00B050"/>
-        </w:rPr>
-      </w:pPr>
-      <w:r>
-        <w:rPr>
-          <w:color w:val="00B050"/>
-        </w:rPr>
-        <w:t>}</w:t>
-      </w:r>
-    </w:p>
-    <w:p>
-      <w:pPr>
-        <w:rPr>
-          <w:color w:val="00B050"/>
-        </w:rPr>
-      </w:pPr>
-      <w:proofErr w:type="spellStart"/>
-      <w:r>
-        <w:rPr>
-          <w:color w:val="00B050"/>
-        </w:rPr>
-        <w:t>doSomethingwithconfig</w:t>
-      </w:r>
-      <w:proofErr w:type="spellEnd"/>
-      <w:r>
-        <w:rPr>
-          <w:color w:val="00B050"/>
-        </w:rPr>
-        <w:t>(context);</w:t>
-      </w:r>
-    </w:p>
-    <w:p>
-      <w:r>
-        <w:rPr>
-          <w:rFonts w:hint="eastAsia"/>
-        </w:rPr>
-        <w:t>说明：上述情况多线程下可能会有问题</w:t>
-      </w:r>
-    </w:p>
-    <w:p>
-      <w:pPr>
-        <w:pStyle w:val="a4"/>
-        <w:numPr>
-          <w:ilvl w:val="0"/>
-          <w:numId w:val="8"/>
-        </w:numPr>
-        <w:ind w:firstLineChars="0"/>
-      </w:pPr>
-      <w:r>
-        <w:rPr>
-          <w:rFonts w:hint="eastAsia"/>
-        </w:rPr>
-        <w:t>线程1先执行，然后由于</w:t>
-      </w:r>
-      <w:proofErr w:type="gramStart"/>
-      <w:r>
-        <w:rPr>
-          <w:rFonts w:hint="eastAsia"/>
-        </w:rPr>
-        <w:t>指令重</w:t>
-      </w:r>
-      <w:proofErr w:type="gramEnd"/>
-      <w:r>
-        <w:rPr>
-          <w:rFonts w:hint="eastAsia"/>
-        </w:rPr>
-        <w:t>排序，语句2先执行</w:t>
-      </w:r>
-    </w:p>
-    <w:p>
-      <w:pPr>
-        <w:pStyle w:val="a4"/>
-        <w:numPr>
-          <w:ilvl w:val="0"/>
-          <w:numId w:val="8"/>
-        </w:numPr>
-        <w:ind w:firstLineChars="0"/>
-      </w:pPr>
-      <w:r>
-        <w:rPr>
-          <w:rFonts w:hint="eastAsia"/>
-        </w:rPr>
-        <w:t>线程2执行while循环，发现不满足条件，跳出循环获取context对象操作</w:t>
-      </w:r>
-    </w:p>
-    <w:p>
-      <w:pPr>
-        <w:pStyle w:val="a4"/>
-        <w:numPr>
-          <w:ilvl w:val="0"/>
-          <w:numId w:val="8"/>
-        </w:numPr>
-        <w:ind w:firstLineChars="0"/>
-      </w:pPr>
-      <w:r>
-        <w:rPr>
-          <w:rFonts w:hint="eastAsia"/>
-        </w:rPr>
-        <w:t>线程</w:t>
-      </w:r>
-      <w:r>
-        <w:t>1</w:t>
-      </w:r>
-      <w:r>
-        <w:rPr>
-          <w:rFonts w:hint="eastAsia"/>
-        </w:rPr>
-        <w:t>此时还没有来得及初始化context</w:t>
-      </w:r>
-    </w:p>
-    <w:p>
-      <w:pPr>
-        <w:pStyle w:val="a4"/>
-        <w:numPr>
-          <w:ilvl w:val="0"/>
-          <w:numId w:val="8"/>
-        </w:numPr>
-        <w:ind w:firstLineChars="0"/>
-      </w:pPr>
-      <w:r>
-        <w:rPr>
-          <w:rFonts w:hint="eastAsia"/>
-        </w:rPr>
-        <w:t>线程2会报空指针</w:t>
-      </w:r>
-    </w:p>
-    <w:p>
-      <w:pPr>
-        <w:pStyle w:val="1"/>
-        <w:numPr>
-          <w:ilvl w:val="0"/>
-          <w:numId w:val="1"/>
-        </w:numPr>
-      </w:pPr>
-      <w:r>
-        <w:rPr>
-          <w:rFonts w:hint="eastAsia"/>
-        </w:rPr>
-        <w:t>Volatile</w:t>
-      </w:r>
-      <w:r>
-        <w:rPr>
-          <w:rFonts w:hint="eastAsia"/>
-        </w:rPr>
-        <w:t>关键字</w:t>
-      </w:r>
-    </w:p>
-    <w:p>
-      <w:pPr>
-        <w:pStyle w:val="2"/>
-        <w:numPr>
-          <w:ilvl w:val="1"/>
-          <w:numId w:val="1"/>
-        </w:numPr>
-      </w:pPr>
-      <w:r>
-        <w:rPr>
-          <w:rFonts w:hint="eastAsia"/>
-        </w:rPr>
-        <w:t>保证可见性</w:t>
-      </w:r>
-    </w:p>
-    <w:p>
-      <w:pPr>
-        <w:ind w:left="420"/>
-      </w:pPr>
-      <w:r>
-        <w:rPr>
-          <w:rFonts w:hint="eastAsia"/>
-        </w:rPr>
-        <w:t>通过内存屏障实现，对于volatile修饰的关键词做如下两步操作：</w:t>
-      </w:r>
-    </w:p>
-    <w:p>
-      <w:pPr>
-        <w:pStyle w:val="a4"/>
-        <w:numPr>
-          <w:ilvl w:val="0"/>
-          <w:numId w:val="9"/>
-        </w:numPr>
-        <w:ind w:firstLineChars="0"/>
-      </w:pPr>
-      <w:r>
-        <w:rPr>
-          <w:rFonts w:hint="eastAsia"/>
-        </w:rPr>
-        <w:t>线程写入操作，会在写入后，加入写屏障，强制数据刷入主存。</w:t>
-      </w:r>
-    </w:p>
-    <w:p>
-      <w:pPr>
-        <w:pStyle w:val="a4"/>
-        <w:numPr>
-          <w:ilvl w:val="0"/>
-          <w:numId w:val="9"/>
-        </w:numPr>
-        <w:ind w:firstLineChars="0"/>
-      </w:pPr>
-      <w:proofErr w:type="gramStart"/>
-      <w:r>
-        <w:rPr>
-          <w:rFonts w:hint="eastAsia"/>
-        </w:rPr>
-        <w:t>线程读</w:t>
-      </w:r>
-      <w:proofErr w:type="gramEnd"/>
-      <w:r>
-        <w:rPr>
-          <w:rFonts w:hint="eastAsia"/>
-        </w:rPr>
-        <w:t>操作时候，会在读之前，加入读屏障，强制从主存读数据。</w:t>
-      </w:r>
-    </w:p>
-    <w:p>
-      <w:pPr>
-        <w:pStyle w:val="2"/>
-        <w:numPr>
-          <w:ilvl w:val="1"/>
-          <w:numId w:val="1"/>
-        </w:numPr>
-      </w:pPr>
-      <w:r>
-        <w:rPr>
-          <w:rFonts w:hint="eastAsia"/>
-        </w:rPr>
-        <w:lastRenderedPageBreak/>
-        <w:t>保证部分有序性</w:t>
-      </w:r>
-    </w:p>
-    <w:p>
-      <w:pPr>
-        <w:ind w:leftChars="200" w:left="420"/>
-        <w:rPr>
-          <w:b/>
-          <w:color w:val="002060"/>
-        </w:rPr>
-      </w:pPr>
-      <w:r>
-        <w:rPr>
-          <w:b/>
-          <w:color w:val="002060"/>
-        </w:rPr>
-        <w:t>//线程1:</w:t>
-      </w:r>
-    </w:p>
-    <w:p>
-      <w:pPr>
-        <w:ind w:leftChars="200" w:left="420"/>
-        <w:rPr>
-          <w:b/>
-          <w:color w:val="00B050"/>
-        </w:rPr>
-      </w:pPr>
-      <w:r>
-        <w:rPr>
-          <w:b/>
-          <w:color w:val="00B050"/>
-        </w:rPr>
-        <w:t>V</w:t>
-      </w:r>
-      <w:r>
-        <w:rPr>
-          <w:rFonts w:hint="eastAsia"/>
-          <w:b/>
-          <w:color w:val="00B050"/>
-        </w:rPr>
-        <w:t>olatile</w:t>
-      </w:r>
-      <w:r>
-        <w:rPr>
-          <w:b/>
-          <w:color w:val="00B050"/>
-        </w:rPr>
-        <w:t xml:space="preserve"> </w:t>
-      </w:r>
-      <w:r>
-        <w:rPr>
-          <w:b/>
-          <w:color w:val="00B050"/>
-        </w:rPr>
-        <w:t xml:space="preserve">context = </w:t>
-      </w:r>
-      <w:proofErr w:type="spellStart"/>
-      <w:r>
-        <w:rPr>
-          <w:b/>
-          <w:color w:val="00B050"/>
-        </w:rPr>
-        <w:t>loadContext</w:t>
-      </w:r>
-      <w:proofErr w:type="spellEnd"/>
-      <w:r>
-        <w:rPr>
-          <w:b/>
-          <w:color w:val="00B050"/>
-        </w:rPr>
-        <w:t>();   //语句1</w:t>
-      </w:r>
-    </w:p>
-    <w:p>
-      <w:pPr>
-        <w:ind w:leftChars="200" w:left="420"/>
-        <w:rPr>
-          <w:b/>
-          <w:color w:val="00B050"/>
-        </w:rPr>
-      </w:pPr>
-      <w:proofErr w:type="spellStart"/>
-      <w:r>
-        <w:rPr>
-          <w:b/>
-          <w:color w:val="00B050"/>
-        </w:rPr>
-        <w:t>inited</w:t>
-      </w:r>
-      <w:proofErr w:type="spellEnd"/>
-      <w:r>
-        <w:rPr>
-          <w:b/>
-          <w:color w:val="00B050"/>
-        </w:rPr>
-        <w:t xml:space="preserve"> = true;             //语句2</w:t>
-      </w:r>
-    </w:p>
-    <w:p>
-      <w:pPr>
-        <w:ind w:left="420"/>
-      </w:pPr>
-      <w:r>
-        <w:rPr>
-          <w:rFonts w:hint="eastAsia"/>
-        </w:rPr>
-        <w:t>还是以上面的线程1为例，给context加上volatile修饰，</w:t>
-      </w:r>
-      <w:proofErr w:type="spellStart"/>
-      <w:r>
-        <w:rPr>
-          <w:rFonts w:hint="eastAsia"/>
-        </w:rPr>
-        <w:t>jvm</w:t>
-      </w:r>
-      <w:proofErr w:type="spellEnd"/>
-      <w:r>
-        <w:rPr>
-          <w:rFonts w:hint="eastAsia"/>
-        </w:rPr>
-        <w:t>在指令重排序的时候，保证context上面的指令与context下面的指令不能重排序，</w:t>
-      </w:r>
-      <w:r>
-        <w:rPr>
-          <w:rFonts w:hint="eastAsia"/>
-          <w:color w:val="C00000"/>
-        </w:rPr>
-        <w:t>即上面的指令</w:t>
-      </w:r>
-      <w:r>
-        <w:rPr>
-          <w:rFonts w:hint="eastAsia"/>
-          <w:color w:val="C00000"/>
-        </w:rPr>
-        <w:t>不</w:t>
-      </w:r>
-      <w:r>
-        <w:rPr>
-          <w:rFonts w:hint="eastAsia"/>
-          <w:color w:val="C00000"/>
-        </w:rPr>
-        <w:t>能到下面，下面的指令不能到上面，上面的指令可以重排序，下面的指令也能重排序</w:t>
-      </w:r>
-      <w:r>
-        <w:rPr>
-          <w:rFonts w:hint="eastAsia"/>
-        </w:rPr>
-        <w:t>；</w:t>
-      </w:r>
-    </w:p>
-    <w:p>
-      <w:pPr>
-        <w:pStyle w:val="1"/>
-        <w:numPr>
-          <w:ilvl w:val="0"/>
-          <w:numId w:val="1"/>
-        </w:numPr>
-      </w:pPr>
-      <w:proofErr w:type="spellStart"/>
-      <w:r>
-        <w:rPr>
-          <w:rFonts w:hint="eastAsia"/>
-        </w:rPr>
-        <w:t>ThreadLocal</w:t>
-      </w:r>
-      <w:proofErr w:type="spellEnd"/>
-    </w:p>
-    <w:p>
-      <w:pPr>
-        <w:pStyle w:val="2"/>
-        <w:numPr>
-          <w:ilvl w:val="1"/>
-          <w:numId w:val="1"/>
-        </w:numPr>
-      </w:pPr>
-      <w:r>
-        <w:rPr>
-          <w:rFonts w:hint="eastAsia"/>
-        </w:rPr>
-        <w:t>概述</w:t>
-      </w:r>
-    </w:p>
-    <w:p>
-      <w:pPr>
-        <w:pStyle w:val="a4"/>
-        <w:numPr>
-          <w:ilvl w:val="0"/>
-          <w:numId w:val="39"/>
-        </w:numPr>
-        <w:ind w:firstLineChars="0"/>
-      </w:pPr>
-      <w:r>
-        <w:rPr>
-          <w:rFonts w:hint="eastAsia"/>
-        </w:rPr>
-        <w:t>什么是</w:t>
-      </w:r>
-      <w:proofErr w:type="spellStart"/>
-      <w:r>
-        <w:t>ThreadLocal</w:t>
-      </w:r>
-      <w:proofErr w:type="spellEnd"/>
-    </w:p>
-    <w:p>
-      <w:pPr>
-        <w:ind w:firstLine="420"/>
-      </w:pPr>
-      <w:proofErr w:type="spellStart"/>
-      <w:r>
-        <w:t>ThreadLocal</w:t>
-      </w:r>
-      <w:proofErr w:type="spellEnd"/>
-      <w:r>
-        <w:t>类顾名思义可以理解为线程本地变量。也就是说如果定义了一个</w:t>
-      </w:r>
-      <w:proofErr w:type="spellStart"/>
-      <w:r>
-        <w:t>ThreadLocal</w:t>
-      </w:r>
-      <w:proofErr w:type="spellEnd"/>
-      <w:r>
-        <w:t>，每个</w:t>
-      </w:r>
-      <w:proofErr w:type="gramStart"/>
-      <w:r>
-        <w:t>线程往</w:t>
-      </w:r>
-      <w:proofErr w:type="gramEnd"/>
-      <w:r>
-        <w:t>这个</w:t>
-      </w:r>
-      <w:proofErr w:type="spellStart"/>
-      <w:r>
-        <w:t>ThreadLocal</w:t>
-      </w:r>
-      <w:proofErr w:type="spellEnd"/>
-      <w:r>
-        <w:t>中读写是线程隔离，互相之间不会影响的。它提供了一种将可变数据通过每个线程有自己的独立副本从而实现线程封闭的机制。</w:t>
-      </w:r>
-    </w:p>
-    <w:p/>
-    <w:p>
-      <w:pPr>
-        <w:pStyle w:val="a4"/>
-        <w:numPr>
-          <w:ilvl w:val="0"/>
-          <w:numId w:val="39"/>
-        </w:numPr>
-        <w:ind w:firstLineChars="0"/>
-      </w:pPr>
-      <w:r>
-        <w:rPr>
-          <w:rFonts w:hint="eastAsia"/>
-        </w:rPr>
-        <w:t>它大致的实现思路是怎样的</w:t>
-      </w:r>
-    </w:p>
-    <w:p>
-      <w:pPr>
-        <w:ind w:firstLine="420"/>
-      </w:pPr>
-      <w:r>
-        <w:t>Thread类有一个类型为</w:t>
-      </w:r>
-      <w:proofErr w:type="spellStart"/>
-      <w:r>
-        <w:t>ThreadLocal.ThreadLocalMap</w:t>
-      </w:r>
-      <w:proofErr w:type="spellEnd"/>
-      <w:r>
-        <w:t>的实例变量</w:t>
-      </w:r>
-      <w:proofErr w:type="spellStart"/>
-      <w:r>
-        <w:t>threadLocals</w:t>
-      </w:r>
-      <w:proofErr w:type="spellEnd"/>
-      <w:r>
-        <w:t>，也就是说每个线程有一个自己的</w:t>
-      </w:r>
-      <w:proofErr w:type="spellStart"/>
-      <w:r>
-        <w:t>ThreadLocalMap</w:t>
-      </w:r>
-      <w:proofErr w:type="spellEnd"/>
-      <w:r>
-        <w:t>。</w:t>
-      </w:r>
-      <w:proofErr w:type="spellStart"/>
-      <w:r>
-        <w:t>ThreadLocalMap</w:t>
-      </w:r>
-      <w:proofErr w:type="spellEnd"/>
-      <w:r>
-        <w:t>有自己的独立实现，可以简单地将它的key视作</w:t>
-      </w:r>
-      <w:proofErr w:type="spellStart"/>
-      <w:r>
-        <w:t>ThreadLocal</w:t>
-      </w:r>
-      <w:proofErr w:type="spellEnd"/>
-      <w:r>
-        <w:t>，value为代码中放入的值（实际上key并不是</w:t>
-      </w:r>
-      <w:proofErr w:type="spellStart"/>
-      <w:r>
-        <w:t>ThreadLocal</w:t>
-      </w:r>
-      <w:proofErr w:type="spellEnd"/>
-      <w:r>
-        <w:t>本身，而是它的一个弱引用）。每个线程在往某个</w:t>
-      </w:r>
-      <w:proofErr w:type="spellStart"/>
-      <w:r>
-        <w:t>ThreadLocal</w:t>
-      </w:r>
-      <w:proofErr w:type="spellEnd"/>
-      <w:proofErr w:type="gramStart"/>
-      <w:r>
-        <w:t>里塞值的</w:t>
-      </w:r>
-      <w:proofErr w:type="gramEnd"/>
-      <w:r>
-        <w:t>时候，都会往自己的</w:t>
-      </w:r>
-      <w:proofErr w:type="spellStart"/>
-      <w:r>
-        <w:t>ThreadLocalMap</w:t>
-      </w:r>
-      <w:proofErr w:type="spellEnd"/>
-      <w:r>
-        <w:t>里存，读也是以某个</w:t>
-      </w:r>
-      <w:proofErr w:type="spellStart"/>
-      <w:r>
-        <w:t>ThreadLocal</w:t>
-      </w:r>
-      <w:proofErr w:type="spellEnd"/>
-      <w:r>
-        <w:t>作为引用，在自己</w:t>
-      </w:r>
-      <w:r>
-        <w:rPr>
-          <w:rFonts w:hint="eastAsia"/>
-        </w:rPr>
-        <w:t>的</w:t>
-      </w:r>
-      <w:r>
-        <w:t>map里找对应的key，从而实现了线程隔离。</w:t>
-      </w:r>
-    </w:p>
-    <w:p>
-      <w:pPr>
-        <w:ind w:firstLine="420"/>
-      </w:pPr>
+          <w:numId w:val="44"/>
+        </w:numPr>
+        <w:ind w:firstLineChars="0"/>
+      </w:pPr>
+      <w:r>
+        <w:rPr>
+          <w:rFonts w:hint="eastAsia"/>
+        </w:rPr>
+        <w:t>初始状态</w:t>
+      </w:r>
       <w:r>
         <w:rPr>
           <w:noProof/>
         </w:rPr>
         <w:drawing>
-          <wp:inline distT="0" distB="0" distL="0" distR="0" wp14:anchorId="49E7AEE2" wp14:editId="7EF680C0">
-            <wp:extent cx="5274310" cy="2941955"/>
-            <wp:effectExtent l="0" t="0" r="2540" b="0"/>
-            <wp:docPr id="60" name="图片 60"/>
+          <wp:inline distT="0" distB="0" distL="0" distR="0" wp14:anchorId="6898F42E" wp14:editId="4EDC6852">
+            <wp:extent cx="2049958" cy="2011854"/>
+            <wp:effectExtent l="0" t="0" r="7620" b="7620"/>
+            <wp:docPr id="71" name="图片 71"/>
             <wp:cNvGraphicFramePr>
               <a:graphicFrameLocks xmlns:a="http://schemas.openxmlformats.org/drawingml/2006/main" noChangeAspect="1"/>
             </wp:cNvGraphicFramePr>
@@ -10419,7 +8177,7 @@
                   <pic:spPr>
                     <a:xfrm>
                       <a:off x="0" y="0"/>
-                      <a:ext cx="5274310" cy="2941955"/>
+                      <a:ext cx="2049958" cy="2011854"/>
                     </a:xfrm>
                     <a:prstGeom prst="rect">
                       <a:avLst/>
@@ -10436,51 +8194,29 @@
       <w:pPr>
         <w:pStyle w:val="a4"/>
         <w:numPr>
-          <w:ilvl w:val="0"/>
-          <w:numId w:val="39"/>
-        </w:numPr>
-        <w:ind w:firstLineChars="0"/>
-      </w:pPr>
-      <w:proofErr w:type="spellStart"/>
-      <w:r>
-        <w:rPr>
-          <w:rFonts w:hint="eastAsia"/>
-        </w:rPr>
-        <w:t>ThreadLocalMap</w:t>
-      </w:r>
-      <w:proofErr w:type="spellEnd"/>
-      <w:r>
-        <w:rPr>
-          <w:rFonts w:hint="eastAsia"/>
-        </w:rPr>
-        <w:t>内部存储：使用线性探测解决hash冲突，所以可以简单理解为entry</w:t>
-      </w:r>
-      <w:r>
-        <w:rPr>
-          <w:rFonts w:hint="eastAsia"/>
-        </w:rPr>
-        <w:lastRenderedPageBreak/>
-        <w:t>数组是一个环。</w:t>
-      </w:r>
-    </w:p>
-    <w:p>
-      <w:pPr>
-        <w:pStyle w:val="a4"/>
-        <w:numPr>
           <w:ilvl w:val="1"/>
-          <w:numId w:val="39"/>
-        </w:numPr>
-        <w:ind w:firstLineChars="0"/>
-      </w:pPr>
+          <w:numId w:val="44"/>
+        </w:numPr>
+        <w:ind w:firstLineChars="0"/>
+      </w:pPr>
+      <w:r>
+        <w:rPr>
+          <w:rFonts w:hint="eastAsia"/>
+        </w:rPr>
+        <w:t>线程</w:t>
+      </w:r>
+      <w:r>
+        <w:t>put1执行 put(1)操作</w:t>
+      </w:r>
       <w:r>
         <w:rPr>
           <w:noProof/>
         </w:rPr>
         <w:drawing>
-          <wp:inline distT="0" distB="0" distL="0" distR="0" wp14:anchorId="2E681C66" wp14:editId="069EB613">
-            <wp:extent cx="5274310" cy="2703195"/>
-            <wp:effectExtent l="0" t="0" r="2540" b="1905"/>
-            <wp:docPr id="63" name="图片 63"/>
+          <wp:inline distT="0" distB="0" distL="0" distR="0" wp14:anchorId="2D025AB5" wp14:editId="4E5EAB98">
+            <wp:extent cx="2476715" cy="2110923"/>
+            <wp:effectExtent l="0" t="0" r="0" b="3810"/>
+            <wp:docPr id="70" name="图片 70"/>
             <wp:cNvGraphicFramePr>
               <a:graphicFrameLocks xmlns:a="http://schemas.openxmlformats.org/drawingml/2006/main" noChangeAspect="1"/>
             </wp:cNvGraphicFramePr>
@@ -10500,7 +8236,7 @@
                   <pic:spPr>
                     <a:xfrm>
                       <a:off x="0" y="0"/>
-                      <a:ext cx="5274310" cy="2703195"/>
+                      <a:ext cx="2476715" cy="2110923"/>
                     </a:xfrm>
                     <a:prstGeom prst="rect">
                       <a:avLst/>
@@ -10517,64 +8253,77 @@
       <w:pPr>
         <w:pStyle w:val="a4"/>
         <w:numPr>
-          <w:ilvl w:val="0"/>
-          <w:numId w:val="39"/>
-        </w:numPr>
-        <w:ind w:firstLineChars="0"/>
-      </w:pPr>
-      <w:r>
-        <w:rPr>
-          <w:rFonts w:hint="eastAsia"/>
-        </w:rPr>
-        <w:t>引申解决hash冲突的方法</w:t>
-      </w:r>
-    </w:p>
-    <w:p>
-      <w:pPr>
-        <w:pStyle w:val="a4"/>
-        <w:numPr>
           <w:ilvl w:val="1"/>
-          <w:numId w:val="39"/>
-        </w:numPr>
-        <w:ind w:firstLineChars="0"/>
-      </w:pPr>
-      <w:r>
-        <w:rPr>
-          <w:rFonts w:hint="eastAsia"/>
-        </w:rPr>
-        <w:t>拉链法（HashMap使用）：</w:t>
-      </w:r>
-      <w:r>
-        <w:rPr>
-          <w:rFonts w:hint="eastAsia"/>
-        </w:rPr>
-        <w:t>实现比较简单，将链表和数组相结合。也就是说创建一个链表数组，数组中每一格就是一个链表。若遇到哈希冲突，则将冲突的值加到链表</w:t>
-      </w:r>
-      <w:r>
-        <w:rPr>
-          <w:rFonts w:hint="eastAsia"/>
-        </w:rPr>
-        <w:t>的表头</w:t>
-      </w:r>
-    </w:p>
-    <w:p>
-      <w:pPr>
-        <w:pStyle w:val="a4"/>
-        <w:numPr>
-          <w:ilvl w:val="2"/>
-          <w:numId w:val="39"/>
-        </w:numPr>
-        <w:ind w:firstLineChars="0"/>
-      </w:pPr>
+          <w:numId w:val="44"/>
+        </w:numPr>
+        <w:ind w:firstLineChars="0"/>
+      </w:pPr>
+      <w:r>
+        <w:rPr>
+          <w:rFonts w:ascii="Arial" w:hAnsi="Arial" w:cs="Arial"/>
+          <w:color w:val="4F4F4F"/>
+          <w:shd w:val="clear" w:color="auto" w:fill="FFFFFF"/>
+        </w:rPr>
+        <w:t>线程</w:t>
+      </w:r>
+      <w:r>
+        <w:rPr>
+          <w:rFonts w:ascii="Arial" w:hAnsi="Arial" w:cs="Arial"/>
+          <w:color w:val="4F4F4F"/>
+          <w:shd w:val="clear" w:color="auto" w:fill="FFFFFF"/>
+        </w:rPr>
+        <w:t>put2</w:t>
+      </w:r>
+      <w:r>
+        <w:rPr>
+          <w:rFonts w:ascii="Arial" w:hAnsi="Arial" w:cs="Arial"/>
+          <w:color w:val="4F4F4F"/>
+          <w:shd w:val="clear" w:color="auto" w:fill="FFFFFF"/>
+        </w:rPr>
+        <w:t>执行了</w:t>
+      </w:r>
+      <w:r>
+        <w:rPr>
+          <w:rFonts w:ascii="Arial" w:hAnsi="Arial" w:cs="Arial"/>
+          <w:color w:val="4F4F4F"/>
+          <w:shd w:val="clear" w:color="auto" w:fill="FFFFFF"/>
+        </w:rPr>
+        <w:t>put(2)</w:t>
+      </w:r>
+      <w:r>
+        <w:rPr>
+          <w:rFonts w:ascii="Arial" w:hAnsi="Arial" w:cs="Arial"/>
+          <w:color w:val="4F4F4F"/>
+          <w:shd w:val="clear" w:color="auto" w:fill="FFFFFF"/>
+        </w:rPr>
+        <w:t>操作，跟前面一样，</w:t>
+      </w:r>
+      <w:r>
+        <w:rPr>
+          <w:rFonts w:ascii="Arial" w:hAnsi="Arial" w:cs="Arial"/>
+          <w:color w:val="4F4F4F"/>
+          <w:shd w:val="clear" w:color="auto" w:fill="FFFFFF"/>
+        </w:rPr>
+        <w:t>put2</w:t>
+      </w:r>
+      <w:r>
+        <w:rPr>
+          <w:rFonts w:ascii="Arial" w:hAnsi="Arial" w:cs="Arial"/>
+          <w:color w:val="4F4F4F"/>
+          <w:shd w:val="clear" w:color="auto" w:fill="FFFFFF"/>
+        </w:rPr>
+        <w:t>线程入队列</w:t>
+      </w:r>
       <w:r>
         <w:rPr>
           <w:noProof/>
         </w:rPr>
+        <w:lastRenderedPageBreak/>
         <w:drawing>
-          <wp:inline distT="0" distB="0" distL="0" distR="0" wp14:anchorId="236E5E2E" wp14:editId="3A208EE8">
-            <wp:extent cx="5274310" cy="2651125"/>
-            <wp:effectExtent l="0" t="0" r="2540" b="0"/>
-            <wp:docPr id="61" name="图片 61"/>
+          <wp:inline distT="0" distB="0" distL="0" distR="0" wp14:anchorId="72B83F66" wp14:editId="2165218B">
+            <wp:extent cx="3467400" cy="1661304"/>
+            <wp:effectExtent l="0" t="0" r="0" b="0"/>
+            <wp:docPr id="72" name="图片 72"/>
             <wp:cNvGraphicFramePr>
               <a:graphicFrameLocks xmlns:a="http://schemas.openxmlformats.org/drawingml/2006/main" noChangeAspect="1"/>
             </wp:cNvGraphicFramePr>
@@ -10594,7 +8343,7 @@
                   <pic:spPr>
                     <a:xfrm>
                       <a:off x="0" y="0"/>
-                      <a:ext cx="5274310" cy="2651125"/>
+                      <a:ext cx="3467400" cy="1661304"/>
                     </a:xfrm>
                     <a:prstGeom prst="rect">
                       <a:avLst/>
@@ -10612,87 +8361,179 @@
         <w:pStyle w:val="a4"/>
         <w:numPr>
           <w:ilvl w:val="1"/>
-          <w:numId w:val="39"/>
-        </w:numPr>
-        <w:ind w:firstLineChars="0"/>
-      </w:pPr>
-      <w:r>
-        <w:rPr>
-          <w:rFonts w:hint="eastAsia"/>
-        </w:rPr>
-        <w:t>线性探测法：</w:t>
-      </w:r>
-      <w:r>
-        <w:rPr>
-          <w:rFonts w:hint="eastAsia"/>
-        </w:rPr>
-        <w:t>直接使用数组来存储数据。可以想象成一个停车问题。若当前车位已经有车，则你就继续往前开，直到找到下一个为空的车位</w:t>
-      </w:r>
-      <w:r>
-        <w:rPr>
-          <w:rFonts w:hint="eastAsia"/>
-        </w:rPr>
-        <w:t>；</w:t>
-      </w:r>
-      <w:r>
-        <w:rPr>
-          <w:rFonts w:hint="eastAsia"/>
-        </w:rPr>
-        <w:t>若到了</w:t>
-      </w:r>
-      <w:r>
-        <w:rPr>
-          <w:rFonts w:hint="eastAsia"/>
-        </w:rPr>
-        <w:t>数组末尾</w:t>
-      </w:r>
-      <w:r>
-        <w:rPr>
-          <w:rFonts w:hint="eastAsia"/>
-        </w:rPr>
-        <w:t>可循环到</w:t>
-      </w:r>
-      <w:r>
-        <w:rPr>
-          <w:rFonts w:hint="eastAsia"/>
-        </w:rPr>
-        <w:t>数组起始位置。</w:t>
-      </w:r>
-    </w:p>
-    <w:p>
-      <w:pPr>
-        <w:pStyle w:val="a4"/>
-        <w:numPr>
-          <w:ilvl w:val="2"/>
-          <w:numId w:val="39"/>
-        </w:numPr>
-        <w:ind w:firstLineChars="0"/>
-      </w:pPr>
-      <w:r>
-        <w:rPr>
-          <w:rFonts w:hint="eastAsia"/>
-        </w:rPr>
-        <w:t>需要注意扩容，否则数组满了，会导致死循环</w:t>
-      </w:r>
-    </w:p>
-    <w:p>
-      <w:pPr>
-        <w:pStyle w:val="a4"/>
-        <w:numPr>
-          <w:ilvl w:val="2"/>
-          <w:numId w:val="39"/>
-        </w:numPr>
-        <w:ind w:firstLineChars="0"/>
-      </w:pPr>
+          <w:numId w:val="44"/>
+        </w:numPr>
+        <w:ind w:firstLineChars="0"/>
+      </w:pPr>
+      <w:r>
+        <w:rPr>
+          <w:rFonts w:ascii="Arial" w:hAnsi="Arial" w:cs="Arial"/>
+          <w:color w:val="4F4F4F"/>
+          <w:shd w:val="clear" w:color="auto" w:fill="FFFFFF"/>
+        </w:rPr>
+        <w:t>这时候，来了一个线程</w:t>
+      </w:r>
+      <w:r>
+        <w:rPr>
+          <w:rFonts w:ascii="Arial" w:hAnsi="Arial" w:cs="Arial"/>
+          <w:color w:val="4F4F4F"/>
+          <w:shd w:val="clear" w:color="auto" w:fill="FFFFFF"/>
+        </w:rPr>
+        <w:t>take1</w:t>
+      </w:r>
+      <w:r>
+        <w:rPr>
+          <w:rFonts w:ascii="Arial" w:hAnsi="Arial" w:cs="Arial"/>
+          <w:color w:val="4F4F4F"/>
+          <w:shd w:val="clear" w:color="auto" w:fill="FFFFFF"/>
+        </w:rPr>
+        <w:t>，执行了</w:t>
+      </w:r>
+      <w:r>
+        <w:rPr>
+          <w:rFonts w:ascii="Arial" w:hAnsi="Arial" w:cs="Arial"/>
+          <w:color w:val="4F4F4F"/>
+          <w:shd w:val="clear" w:color="auto" w:fill="FFFFFF"/>
+        </w:rPr>
+        <w:t xml:space="preserve"> take</w:t>
+      </w:r>
+      <w:r>
+        <w:rPr>
+          <w:rFonts w:ascii="Arial" w:hAnsi="Arial" w:cs="Arial"/>
+          <w:color w:val="4F4F4F"/>
+          <w:shd w:val="clear" w:color="auto" w:fill="FFFFFF"/>
+        </w:rPr>
+        <w:t>操作</w:t>
+      </w:r>
+      <w:r>
+        <w:rPr>
+          <w:rFonts w:ascii="Arial" w:hAnsi="Arial" w:cs="Arial" w:hint="eastAsia"/>
+          <w:color w:val="4F4F4F"/>
+          <w:shd w:val="clear" w:color="auto" w:fill="FFFFFF"/>
+        </w:rPr>
+        <w:t>，由于</w:t>
+      </w:r>
+      <w:r>
+        <w:rPr>
+          <w:rFonts w:ascii="Arial" w:hAnsi="Arial" w:cs="Arial" w:hint="eastAsia"/>
+          <w:color w:val="4F4F4F"/>
+          <w:shd w:val="clear" w:color="auto" w:fill="FFFFFF"/>
+        </w:rPr>
+        <w:t>tail</w:t>
+      </w:r>
+      <w:r>
+        <w:rPr>
+          <w:rFonts w:ascii="Arial" w:hAnsi="Arial" w:cs="Arial" w:hint="eastAsia"/>
+          <w:color w:val="4F4F4F"/>
+          <w:shd w:val="clear" w:color="auto" w:fill="FFFFFF"/>
+        </w:rPr>
+        <w:t>是</w:t>
+      </w:r>
+      <w:r>
+        <w:rPr>
+          <w:rFonts w:ascii="Arial" w:hAnsi="Arial" w:cs="Arial" w:hint="eastAsia"/>
+          <w:color w:val="4F4F4F"/>
+          <w:shd w:val="clear" w:color="auto" w:fill="FFFFFF"/>
+        </w:rPr>
+        <w:t>put</w:t>
+      </w:r>
+      <w:r>
+        <w:rPr>
+          <w:rFonts w:ascii="Arial" w:hAnsi="Arial" w:cs="Arial"/>
+          <w:color w:val="4F4F4F"/>
+          <w:shd w:val="clear" w:color="auto" w:fill="FFFFFF"/>
+        </w:rPr>
+        <w:t>2</w:t>
+      </w:r>
+      <w:r>
+        <w:rPr>
+          <w:rFonts w:ascii="Arial" w:hAnsi="Arial" w:cs="Arial" w:hint="eastAsia"/>
+          <w:color w:val="4F4F4F"/>
+          <w:shd w:val="clear" w:color="auto" w:fill="FFFFFF"/>
+        </w:rPr>
+        <w:t>，所以</w:t>
+      </w:r>
+      <w:r>
+        <w:rPr>
+          <w:rFonts w:ascii="Arial" w:hAnsi="Arial" w:cs="Arial" w:hint="eastAsia"/>
+          <w:color w:val="4F4F4F"/>
+          <w:shd w:val="clear" w:color="auto" w:fill="FFFFFF"/>
+        </w:rPr>
+        <w:t>take</w:t>
+      </w:r>
+      <w:r>
+        <w:rPr>
+          <w:rFonts w:ascii="Arial" w:hAnsi="Arial" w:cs="Arial"/>
+          <w:color w:val="4F4F4F"/>
+          <w:shd w:val="clear" w:color="auto" w:fill="FFFFFF"/>
+        </w:rPr>
+        <w:t>1</w:t>
+      </w:r>
+      <w:r>
+        <w:rPr>
+          <w:rFonts w:ascii="Arial" w:hAnsi="Arial" w:cs="Arial" w:hint="eastAsia"/>
+          <w:color w:val="4F4F4F"/>
+          <w:shd w:val="clear" w:color="auto" w:fill="FFFFFF"/>
+        </w:rPr>
+        <w:t>与</w:t>
+      </w:r>
+      <w:r>
+        <w:rPr>
+          <w:rFonts w:ascii="Arial" w:hAnsi="Arial" w:cs="Arial" w:hint="eastAsia"/>
+          <w:color w:val="4F4F4F"/>
+          <w:shd w:val="clear" w:color="auto" w:fill="FFFFFF"/>
+        </w:rPr>
+        <w:t>put</w:t>
+      </w:r>
+      <w:r>
+        <w:rPr>
+          <w:rFonts w:ascii="Arial" w:hAnsi="Arial" w:cs="Arial"/>
+          <w:color w:val="4F4F4F"/>
+          <w:shd w:val="clear" w:color="auto" w:fill="FFFFFF"/>
+        </w:rPr>
+        <w:t>2</w:t>
+      </w:r>
+      <w:r>
+        <w:rPr>
+          <w:rFonts w:ascii="Arial" w:hAnsi="Arial" w:cs="Arial" w:hint="eastAsia"/>
+          <w:color w:val="4F4F4F"/>
+          <w:shd w:val="clear" w:color="auto" w:fill="FFFFFF"/>
+        </w:rPr>
+        <w:t>配对成功，但是由于公平模式，所以真正唤醒的是</w:t>
+      </w:r>
+      <w:r>
+        <w:rPr>
+          <w:rFonts w:ascii="Arial" w:hAnsi="Arial" w:cs="Arial" w:hint="eastAsia"/>
+          <w:color w:val="4F4F4F"/>
+          <w:shd w:val="clear" w:color="auto" w:fill="FFFFFF"/>
+        </w:rPr>
+        <w:t>put</w:t>
+      </w:r>
+      <w:r>
+        <w:rPr>
+          <w:rFonts w:ascii="Arial" w:hAnsi="Arial" w:cs="Arial"/>
+          <w:color w:val="4F4F4F"/>
+          <w:shd w:val="clear" w:color="auto" w:fill="FFFFFF"/>
+        </w:rPr>
+        <w:t>1</w:t>
+      </w:r>
+      <w:r>
+        <w:rPr>
+          <w:rFonts w:ascii="Arial" w:hAnsi="Arial" w:cs="Arial" w:hint="eastAsia"/>
+          <w:color w:val="4F4F4F"/>
+          <w:shd w:val="clear" w:color="auto" w:fill="FFFFFF"/>
+        </w:rPr>
+        <w:t>线程（队尾匹配，队头出）</w:t>
+      </w:r>
       <w:r>
         <w:rPr>
           <w:noProof/>
         </w:rPr>
         <w:drawing>
-          <wp:inline distT="0" distB="0" distL="0" distR="0" wp14:anchorId="47AA17C0" wp14:editId="51695136">
-            <wp:extent cx="5274310" cy="1151890"/>
-            <wp:effectExtent l="0" t="0" r="2540" b="0"/>
-            <wp:docPr id="62" name="图片 62"/>
+          <wp:inline distT="0" distB="0" distL="0" distR="0" wp14:anchorId="0B4E3C3B" wp14:editId="53696153">
+            <wp:extent cx="1943268" cy="1684166"/>
+            <wp:effectExtent l="0" t="0" r="0" b="0"/>
+            <wp:docPr id="73" name="图片 73"/>
             <wp:cNvGraphicFramePr>
               <a:graphicFrameLocks xmlns:a="http://schemas.openxmlformats.org/drawingml/2006/main" noChangeAspect="1"/>
             </wp:cNvGraphicFramePr>
@@ -10712,7 +8553,7 @@
                   <pic:spPr>
                     <a:xfrm>
                       <a:off x="0" y="0"/>
-                      <a:ext cx="5274310" cy="1151890"/>
+                      <a:ext cx="1943268" cy="1684166"/>
                     </a:xfrm>
                     <a:prstGeom prst="rect">
                       <a:avLst/>
@@ -10727,411 +8568,34 @@
     </w:p>
     <w:p>
       <w:pPr>
-        <w:pStyle w:val="2"/>
+        <w:pStyle w:val="a4"/>
         <w:numPr>
           <w:ilvl w:val="1"/>
-          <w:numId w:val="1"/>
-        </w:numPr>
-      </w:pPr>
-      <w:r>
-        <w:rPr>
-          <w:rFonts w:hint="eastAsia"/>
-        </w:rPr>
-        <w:lastRenderedPageBreak/>
-        <w:t>导致内存泄漏的情况</w:t>
-      </w:r>
-    </w:p>
-    <w:p>
-      <w:pPr>
-        <w:ind w:left="420" w:firstLine="300"/>
-      </w:pPr>
-      <w:proofErr w:type="spellStart"/>
-      <w:r>
-        <w:t>ThreadLocalMap</w:t>
-      </w:r>
-      <w:proofErr w:type="spellEnd"/>
-      <w:r>
-        <w:t>使用</w:t>
-      </w:r>
-      <w:proofErr w:type="spellStart"/>
-      <w:r>
-        <w:t>ThreadLocal</w:t>
-      </w:r>
-      <w:proofErr w:type="spellEnd"/>
-      <w:r>
-        <w:t>的弱引用作为key，如果一个</w:t>
-      </w:r>
-      <w:proofErr w:type="spellStart"/>
-      <w:r>
-        <w:t>ThreadLocal</w:t>
-      </w:r>
-      <w:proofErr w:type="spellEnd"/>
-      <w:r>
-        <w:t>没有外部强引用来引用它，那么系统 GC 的时候，这个</w:t>
-      </w:r>
-      <w:proofErr w:type="spellStart"/>
-      <w:r>
-        <w:t>ThreadLocal</w:t>
-      </w:r>
-      <w:proofErr w:type="spellEnd"/>
-      <w:r>
-        <w:t>势必会被回收，这样一来，</w:t>
-      </w:r>
-      <w:proofErr w:type="spellStart"/>
-      <w:r>
-        <w:t>ThreadLocalMap</w:t>
-      </w:r>
-      <w:proofErr w:type="spellEnd"/>
-      <w:r>
-        <w:t>中就会出现key为null的Entry，就没有办法访问这些key为null的Entry的value，如果当前</w:t>
-      </w:r>
-      <w:proofErr w:type="gramStart"/>
-      <w:r>
-        <w:t>线程再</w:t>
-      </w:r>
-      <w:proofErr w:type="gramEnd"/>
-      <w:r>
-        <w:t xml:space="preserve">迟迟不结束的话，这些key为null的Entry的value就会一直存在一条强引用链：Thread Ref -&gt; Thread -&gt; </w:t>
-      </w:r>
-      <w:proofErr w:type="spellStart"/>
-      <w:r>
-        <w:t>ThreaLocalMap</w:t>
-      </w:r>
-      <w:proofErr w:type="spellEnd"/>
-      <w:r>
-        <w:t xml:space="preserve"> -&gt; Entry -&gt; value永远无法回收，造成内存泄漏。</w:t>
-      </w:r>
-    </w:p>
-    <w:p>
-      <w:pPr>
-        <w:ind w:left="420" w:firstLine="300"/>
-      </w:pPr>
-      <w:r>
-        <w:rPr>
-          <w:rFonts w:hint="eastAsia"/>
-        </w:rPr>
-        <w:t>因为</w:t>
-      </w:r>
-      <w:proofErr w:type="spellStart"/>
-      <w:r>
-        <w:t>ThreadLocalMap</w:t>
-      </w:r>
-      <w:proofErr w:type="spellEnd"/>
-      <w:r>
-        <w:rPr>
-          <w:rFonts w:hint="eastAsia"/>
-        </w:rPr>
-        <w:t>与Thread生命周期相关，如果线程一直不销毁（例如线程池），map中的数据就一直无法回收。</w:t>
-      </w:r>
-    </w:p>
-    <w:p>
-      <w:pPr>
-        <w:ind w:left="420" w:firstLine="300"/>
-      </w:pPr>
-      <w:r>
-        <w:rPr>
-          <w:rFonts w:hint="eastAsia"/>
-        </w:rPr>
-        <w:t>其实，</w:t>
-      </w:r>
-      <w:proofErr w:type="spellStart"/>
-      <w:r>
-        <w:t>ThreadLocalMap</w:t>
-      </w:r>
-      <w:proofErr w:type="spellEnd"/>
-      <w:r>
-        <w:t>的设计中已经考虑到这种情况，也加上了一些防护措施：在</w:t>
-      </w:r>
-      <w:proofErr w:type="spellStart"/>
-      <w:r>
-        <w:t>ThreadLocal</w:t>
-      </w:r>
-      <w:proofErr w:type="spellEnd"/>
-      <w:r>
-        <w:t>的get(),set(),remove()的时候都会</w:t>
-      </w:r>
-      <w:r>
-        <w:rPr>
-          <w:rFonts w:hint="eastAsia"/>
-        </w:rPr>
-        <w:t>调用</w:t>
-      </w:r>
-      <w:proofErr w:type="spellStart"/>
-      <w:r>
-        <w:t>expungeStaleEntry</w:t>
-      </w:r>
-      <w:proofErr w:type="spellEnd"/>
-      <w:r>
-        <w:rPr>
-          <w:rFonts w:hint="eastAsia"/>
-        </w:rPr>
-        <w:t>函数</w:t>
-      </w:r>
-      <w:r>
-        <w:t>清除线程</w:t>
-      </w:r>
-      <w:proofErr w:type="spellStart"/>
-      <w:r>
-        <w:t>ThreadLocalMap</w:t>
-      </w:r>
-      <w:proofErr w:type="spellEnd"/>
-      <w:r>
-        <w:t>里所有key为null的value。</w:t>
-      </w:r>
-    </w:p>
-    <w:p>
-      <w:pPr>
-        <w:ind w:left="420" w:firstLine="300"/>
-      </w:pPr>
-      <w:r>
-        <w:rPr>
-          <w:rFonts w:hint="eastAsia"/>
-        </w:rPr>
-        <w:t>综上，使用</w:t>
-      </w:r>
-      <w:proofErr w:type="spellStart"/>
-      <w:r>
-        <w:rPr>
-          <w:rFonts w:hint="eastAsia"/>
-        </w:rPr>
-        <w:t>ThreadLocal</w:t>
-      </w:r>
-      <w:proofErr w:type="spellEnd"/>
-      <w:r>
-        <w:rPr>
-          <w:rFonts w:hint="eastAsia"/>
-        </w:rPr>
-        <w:t>，推荐显示的调用remove方法。</w:t>
-      </w:r>
-    </w:p>
-    <w:p>
-      <w:pPr>
-        <w:pStyle w:val="1"/>
-        <w:numPr>
-          <w:ilvl w:val="0"/>
-          <w:numId w:val="1"/>
-        </w:numPr>
-      </w:pPr>
-      <w:r>
-        <w:rPr>
-          <w:rFonts w:hint="eastAsia"/>
-        </w:rPr>
-        <w:t>锁</w:t>
-      </w:r>
-    </w:p>
-    <w:p>
-      <w:pPr>
-        <w:pStyle w:val="2"/>
-        <w:numPr>
-          <w:ilvl w:val="1"/>
-          <w:numId w:val="1"/>
-        </w:numPr>
-      </w:pPr>
-      <w:r>
-        <w:rPr>
-          <w:rFonts w:hint="eastAsia"/>
-        </w:rPr>
-        <w:t>内置锁</w:t>
-      </w:r>
-      <w:r>
-        <w:rPr>
-          <w:rFonts w:hint="eastAsia"/>
-        </w:rPr>
-        <w:t>（Sync）</w:t>
-      </w:r>
-    </w:p>
-    <w:p>
-      <w:pPr>
-        <w:pStyle w:val="a4"/>
-        <w:numPr>
-          <w:ilvl w:val="0"/>
-          <w:numId w:val="28"/>
-        </w:numPr>
-        <w:ind w:firstLineChars="0"/>
-      </w:pPr>
-      <w:proofErr w:type="spellStart"/>
-      <w:r>
-        <w:t>syn</w:t>
-      </w:r>
-      <w:r>
-        <w:t>crhoized</w:t>
-      </w:r>
-      <w:proofErr w:type="spellEnd"/>
-      <w:r>
-        <w:t>加锁的同步代码块在字节码引擎中执行时，其实是通过</w:t>
-      </w:r>
-      <w:proofErr w:type="gramStart"/>
-      <w:r>
-        <w:t>锁对象</w:t>
-      </w:r>
-      <w:proofErr w:type="gramEnd"/>
-      <w:r>
-        <w:t>的monitor的取用与释放来实现的。由上面我们知道Monitor是内置于任何一个对象中的，一个对象只有一个monitor，</w:t>
-      </w:r>
-      <w:proofErr w:type="spellStart"/>
-      <w:r>
-        <w:t>syncrhoized</w:t>
-      </w:r>
-      <w:proofErr w:type="spellEnd"/>
-      <w:r>
-        <w:t>利用monitor来实现加锁解锁，故</w:t>
-      </w:r>
-      <w:proofErr w:type="spellStart"/>
-      <w:r>
-        <w:t>syncrhoized</w:t>
-      </w:r>
-      <w:proofErr w:type="spellEnd"/>
-      <w:r>
-        <w:t>又叫做内置锁。</w:t>
-      </w:r>
-    </w:p>
-    <w:p>
-      <w:pPr>
-        <w:pStyle w:val="a4"/>
-        <w:numPr>
-          <w:ilvl w:val="1"/>
-          <w:numId w:val="28"/>
-        </w:numPr>
-        <w:ind w:firstLineChars="0"/>
-      </w:pPr>
-      <w:r>
-        <w:rPr>
-          <w:rFonts w:hint="eastAsia"/>
-        </w:rPr>
-        <w:t>线程进入对象</w:t>
-      </w:r>
-      <w:r>
-        <w:t>monitor，如果monitor为0（没有被占用），则线程将monitor计数加一，该线程为该对象的拥有者。【线程获取对象锁】</w:t>
-      </w:r>
-    </w:p>
-    <w:p>
-      <w:pPr>
-        <w:pStyle w:val="a4"/>
-        <w:numPr>
-          <w:ilvl w:val="1"/>
-          <w:numId w:val="28"/>
-        </w:numPr>
-        <w:ind w:firstLineChars="0"/>
-      </w:pPr>
-      <w:r>
-        <w:rPr>
-          <w:rFonts w:hint="eastAsia"/>
-        </w:rPr>
-        <w:t>线程再次访问了对象的同步方法，则</w:t>
-      </w:r>
-      <w:r>
-        <w:t>monitor计数再次加一，这个</w:t>
-      </w:r>
-      <w:proofErr w:type="gramStart"/>
-      <w:r>
-        <w:t>是锁重入</w:t>
-      </w:r>
-      <w:proofErr w:type="gramEnd"/>
-      <w:r>
-        <w:t>机制。【锁重入机制】</w:t>
-      </w:r>
-    </w:p>
-    <w:p>
-      <w:pPr>
-        <w:pStyle w:val="a4"/>
-        <w:numPr>
-          <w:ilvl w:val="1"/>
-          <w:numId w:val="28"/>
-        </w:numPr>
-        <w:ind w:firstLineChars="0"/>
-      </w:pPr>
-      <w:r>
-        <w:rPr>
-          <w:rFonts w:hint="eastAsia"/>
-        </w:rPr>
-        <w:t>其他线程发现对象</w:t>
-      </w:r>
-      <w:r>
-        <w:t>monitor不为0，则等待，直到monitor为0，再尝试获取锁。【线程等待锁释放】</w:t>
-      </w:r>
-    </w:p>
-    <w:p>
-      <w:pPr>
-        <w:pStyle w:val="a4"/>
-        <w:numPr>
-          <w:ilvl w:val="1"/>
-          <w:numId w:val="28"/>
-        </w:numPr>
-        <w:ind w:firstLineChars="0"/>
-      </w:pPr>
-      <w:r>
-        <w:rPr>
-          <w:rFonts w:hint="eastAsia"/>
-        </w:rPr>
-        <w:t>释放锁后，</w:t>
-      </w:r>
-      <w:r>
-        <w:t>monitor计数减</w:t>
-      </w:r>
-      <w:proofErr w:type="gramStart"/>
-      <w:r>
-        <w:t>一</w:t>
-      </w:r>
-      <w:proofErr w:type="gramEnd"/>
-      <w:r>
-        <w:t>，当monitor计数为0时，则表示该线程释放锁，别的线程能获取该对象了。【释放锁】</w:t>
-      </w:r>
-    </w:p>
-    <w:p>
-      <w:pPr>
-        <w:pStyle w:val="a4"/>
-        <w:numPr>
-          <w:ilvl w:val="0"/>
-          <w:numId w:val="28"/>
-        </w:numPr>
-        <w:ind w:firstLineChars="0"/>
-      </w:pPr>
-      <w:r>
-        <w:rPr>
-          <w:rFonts w:hint="eastAsia"/>
-        </w:rPr>
-        <w:t>多线程下，</w:t>
-      </w:r>
-      <w:r>
-        <w:t>A线程获取锁，B线程必须一直等待，直到A结束，期间B线程不能中断</w:t>
-      </w:r>
-    </w:p>
-    <w:p>
-      <w:pPr>
-        <w:pStyle w:val="a4"/>
-        <w:numPr>
-          <w:ilvl w:val="0"/>
-          <w:numId w:val="28"/>
-        </w:numPr>
-        <w:ind w:firstLineChars="0"/>
-      </w:pPr>
-      <w:r>
-        <w:rPr>
-          <w:rFonts w:hint="eastAsia"/>
-        </w:rPr>
-        <w:t>当抛出异常时，由于在</w:t>
-      </w:r>
-      <w:proofErr w:type="spellStart"/>
-      <w:r>
-        <w:t>jvm</w:t>
-      </w:r>
-      <w:proofErr w:type="spellEnd"/>
-      <w:r>
-        <w:t>基础上实现，所以会自动释放锁</w:t>
-      </w:r>
-    </w:p>
-    <w:p/>
-    <w:p>
+          <w:numId w:val="44"/>
+        </w:numPr>
+        <w:ind w:firstLineChars="0"/>
+        <w:rPr>
+          <w:rFonts w:hint="eastAsia"/>
+        </w:rPr>
+      </w:pPr>
+      <w:r>
+        <w:rPr>
+          <w:rFonts w:hint="eastAsia"/>
+        </w:rPr>
+        <w:t>最后，再来一个线程</w:t>
+      </w:r>
+      <w:r>
+        <w:t>take2，执行take操作</w:t>
+      </w:r>
       <w:r>
         <w:rPr>
           <w:noProof/>
         </w:rPr>
-        <w:lastRenderedPageBreak/>
         <w:drawing>
-          <wp:inline distT="0" distB="0" distL="0" distR="0" wp14:anchorId="20D7E3A7" wp14:editId="15452FDF">
-            <wp:extent cx="4953429" cy="5311600"/>
-            <wp:effectExtent l="0" t="0" r="0" b="3810"/>
-            <wp:docPr id="64" name="图片 64"/>
+          <wp:inline distT="0" distB="0" distL="0" distR="0" wp14:anchorId="2E60365D" wp14:editId="3C125BF0">
+            <wp:extent cx="1996613" cy="2194750"/>
+            <wp:effectExtent l="0" t="0" r="3810" b="0"/>
+            <wp:docPr id="74" name="图片 74"/>
             <wp:cNvGraphicFramePr>
               <a:graphicFrameLocks xmlns:a="http://schemas.openxmlformats.org/drawingml/2006/main" noChangeAspect="1"/>
             </wp:cNvGraphicFramePr>
@@ -11151,6 +8615,3479 @@
                   <pic:spPr>
                     <a:xfrm>
                       <a:off x="0" y="0"/>
+                      <a:ext cx="1996613" cy="2194750"/>
+                    </a:xfrm>
+                    <a:prstGeom prst="rect">
+                      <a:avLst/>
+                    </a:prstGeom>
+                  </pic:spPr>
+                </pic:pic>
+              </a:graphicData>
+            </a:graphic>
+          </wp:inline>
+        </w:drawing>
+      </w:r>
+    </w:p>
+    <w:p>
+      <w:pPr>
+        <w:pStyle w:val="a4"/>
+        <w:numPr>
+          <w:ilvl w:val="0"/>
+          <w:numId w:val="44"/>
+        </w:numPr>
+        <w:ind w:firstLineChars="0"/>
+      </w:pPr>
+      <w:r>
+        <w:rPr>
+          <w:rFonts w:hint="eastAsia"/>
+        </w:rPr>
+        <w:t>非公平模式：使用</w:t>
+      </w:r>
+      <w:proofErr w:type="spellStart"/>
+      <w:r>
+        <w:t>TransferStack</w:t>
+      </w:r>
+      <w:proofErr w:type="spellEnd"/>
+      <w:r>
+        <w:rPr>
+          <w:rFonts w:hint="eastAsia"/>
+        </w:rPr>
+        <w:t>（</w:t>
+      </w:r>
+      <w:proofErr w:type="gramStart"/>
+      <w:r>
+        <w:rPr>
+          <w:rFonts w:hint="eastAsia"/>
+        </w:rPr>
+        <w:t>栈</w:t>
+      </w:r>
+      <w:proofErr w:type="gramEnd"/>
+      <w:r>
+        <w:rPr>
+          <w:rFonts w:hint="eastAsia"/>
+        </w:rPr>
+        <w:t>，L</w:t>
+      </w:r>
+      <w:r>
+        <w:t>IFO</w:t>
+      </w:r>
+      <w:r>
+        <w:rPr>
+          <w:rFonts w:hint="eastAsia"/>
+        </w:rPr>
+        <w:t>）</w:t>
+      </w:r>
+    </w:p>
+    <w:p>
+      <w:pPr>
+        <w:pStyle w:val="a4"/>
+        <w:numPr>
+          <w:ilvl w:val="1"/>
+          <w:numId w:val="44"/>
+        </w:numPr>
+        <w:ind w:firstLineChars="0"/>
+      </w:pPr>
+      <w:r>
+        <w:rPr>
+          <w:rFonts w:hint="eastAsia"/>
+        </w:rPr>
+        <w:t>线程</w:t>
+      </w:r>
+      <w:r>
+        <w:t>put1执行 put(1)操作</w:t>
+      </w:r>
+      <w:r>
+        <w:rPr>
+          <w:noProof/>
+        </w:rPr>
+        <w:drawing>
+          <wp:inline distT="0" distB="0" distL="0" distR="0" wp14:anchorId="14C55567" wp14:editId="716A1247">
+            <wp:extent cx="4153260" cy="1447925"/>
+            <wp:effectExtent l="0" t="0" r="0" b="0"/>
+            <wp:docPr id="75" name="图片 75"/>
+            <wp:cNvGraphicFramePr>
+              <a:graphicFrameLocks xmlns:a="http://schemas.openxmlformats.org/drawingml/2006/main" noChangeAspect="1"/>
+            </wp:cNvGraphicFramePr>
+            <a:graphic xmlns:a="http://schemas.openxmlformats.org/drawingml/2006/main">
+              <a:graphicData uri="http://schemas.openxmlformats.org/drawingml/2006/picture">
+                <pic:pic xmlns:pic="http://schemas.openxmlformats.org/drawingml/2006/picture">
+                  <pic:nvPicPr>
+                    <pic:cNvPr id="1" name=""/>
+                    <pic:cNvPicPr/>
+                  </pic:nvPicPr>
+                  <pic:blipFill>
+                    <a:blip r:embed="rId34"/>
+                    <a:stretch>
+                      <a:fillRect/>
+                    </a:stretch>
+                  </pic:blipFill>
+                  <pic:spPr>
+                    <a:xfrm>
+                      <a:off x="0" y="0"/>
+                      <a:ext cx="4153260" cy="1447925"/>
+                    </a:xfrm>
+                    <a:prstGeom prst="rect">
+                      <a:avLst/>
+                    </a:prstGeom>
+                  </pic:spPr>
+                </pic:pic>
+              </a:graphicData>
+            </a:graphic>
+          </wp:inline>
+        </w:drawing>
+      </w:r>
+    </w:p>
+    <w:p>
+      <w:pPr>
+        <w:pStyle w:val="a4"/>
+        <w:numPr>
+          <w:ilvl w:val="1"/>
+          <w:numId w:val="44"/>
+        </w:numPr>
+        <w:ind w:firstLineChars="0"/>
+      </w:pPr>
+      <w:r>
+        <w:rPr>
+          <w:rFonts w:ascii="Arial" w:hAnsi="Arial" w:cs="Arial"/>
+          <w:color w:val="4F4F4F"/>
+          <w:shd w:val="clear" w:color="auto" w:fill="FFFFFF"/>
+        </w:rPr>
+        <w:t>线程</w:t>
+      </w:r>
+      <w:r>
+        <w:rPr>
+          <w:rFonts w:ascii="Arial" w:hAnsi="Arial" w:cs="Arial"/>
+          <w:color w:val="4F4F4F"/>
+          <w:shd w:val="clear" w:color="auto" w:fill="FFFFFF"/>
+        </w:rPr>
+        <w:t>put2</w:t>
+      </w:r>
+      <w:r>
+        <w:rPr>
+          <w:rFonts w:ascii="Arial" w:hAnsi="Arial" w:cs="Arial"/>
+          <w:color w:val="4F4F4F"/>
+          <w:shd w:val="clear" w:color="auto" w:fill="FFFFFF"/>
+        </w:rPr>
+        <w:t>再次执行了</w:t>
+      </w:r>
+      <w:r>
+        <w:rPr>
+          <w:rFonts w:ascii="Arial" w:hAnsi="Arial" w:cs="Arial"/>
+          <w:color w:val="4F4F4F"/>
+          <w:shd w:val="clear" w:color="auto" w:fill="FFFFFF"/>
+        </w:rPr>
+        <w:t>put(2)</w:t>
+      </w:r>
+      <w:r>
+        <w:rPr>
+          <w:rFonts w:ascii="Arial" w:hAnsi="Arial" w:cs="Arial"/>
+          <w:color w:val="4F4F4F"/>
+          <w:shd w:val="clear" w:color="auto" w:fill="FFFFFF"/>
+        </w:rPr>
+        <w:t>操作，跟前面一样，</w:t>
+      </w:r>
+      <w:r>
+        <w:rPr>
+          <w:rFonts w:ascii="Arial" w:hAnsi="Arial" w:cs="Arial"/>
+          <w:color w:val="4F4F4F"/>
+          <w:shd w:val="clear" w:color="auto" w:fill="FFFFFF"/>
+        </w:rPr>
+        <w:t>put2</w:t>
+      </w:r>
+      <w:r>
+        <w:rPr>
+          <w:rFonts w:ascii="Arial" w:hAnsi="Arial" w:cs="Arial"/>
+          <w:color w:val="4F4F4F"/>
+          <w:shd w:val="clear" w:color="auto" w:fill="FFFFFF"/>
+        </w:rPr>
+        <w:t>线程入</w:t>
+      </w:r>
+      <w:proofErr w:type="gramStart"/>
+      <w:r>
+        <w:rPr>
+          <w:rFonts w:ascii="Arial" w:hAnsi="Arial" w:cs="Arial"/>
+          <w:color w:val="4F4F4F"/>
+          <w:shd w:val="clear" w:color="auto" w:fill="FFFFFF"/>
+        </w:rPr>
+        <w:t>栈</w:t>
+      </w:r>
+      <w:proofErr w:type="gramEnd"/>
+      <w:r>
+        <w:rPr>
+          <w:noProof/>
+        </w:rPr>
+        <w:lastRenderedPageBreak/>
+        <w:drawing>
+          <wp:inline distT="0" distB="0" distL="0" distR="0" wp14:anchorId="6EDE35F2" wp14:editId="5DC86891">
+            <wp:extent cx="4237087" cy="1516511"/>
+            <wp:effectExtent l="0" t="0" r="0" b="7620"/>
+            <wp:docPr id="76" name="图片 76"/>
+            <wp:cNvGraphicFramePr>
+              <a:graphicFrameLocks xmlns:a="http://schemas.openxmlformats.org/drawingml/2006/main" noChangeAspect="1"/>
+            </wp:cNvGraphicFramePr>
+            <a:graphic xmlns:a="http://schemas.openxmlformats.org/drawingml/2006/main">
+              <a:graphicData uri="http://schemas.openxmlformats.org/drawingml/2006/picture">
+                <pic:pic xmlns:pic="http://schemas.openxmlformats.org/drawingml/2006/picture">
+                  <pic:nvPicPr>
+                    <pic:cNvPr id="1" name=""/>
+                    <pic:cNvPicPr/>
+                  </pic:nvPicPr>
+                  <pic:blipFill>
+                    <a:blip r:embed="rId35"/>
+                    <a:stretch>
+                      <a:fillRect/>
+                    </a:stretch>
+                  </pic:blipFill>
+                  <pic:spPr>
+                    <a:xfrm>
+                      <a:off x="0" y="0"/>
+                      <a:ext cx="4237087" cy="1516511"/>
+                    </a:xfrm>
+                    <a:prstGeom prst="rect">
+                      <a:avLst/>
+                    </a:prstGeom>
+                  </pic:spPr>
+                </pic:pic>
+              </a:graphicData>
+            </a:graphic>
+          </wp:inline>
+        </w:drawing>
+      </w:r>
+    </w:p>
+    <w:p>
+      <w:pPr>
+        <w:pStyle w:val="a4"/>
+        <w:numPr>
+          <w:ilvl w:val="1"/>
+          <w:numId w:val="44"/>
+        </w:numPr>
+        <w:ind w:firstLineChars="0"/>
+      </w:pPr>
+      <w:r>
+        <w:rPr>
+          <w:rFonts w:hint="eastAsia"/>
+        </w:rPr>
+        <w:t>这时候，来了一个线程</w:t>
+      </w:r>
+      <w:r>
+        <w:t>take1，执行了take操作，这时候发现</w:t>
+      </w:r>
+      <w:proofErr w:type="gramStart"/>
+      <w:r>
+        <w:t>栈</w:t>
+      </w:r>
+      <w:proofErr w:type="gramEnd"/>
+      <w:r>
+        <w:t>顶为put2线程，匹配成功，但是实现会先把take1线程入</w:t>
+      </w:r>
+      <w:proofErr w:type="gramStart"/>
+      <w:r>
+        <w:t>栈</w:t>
+      </w:r>
+      <w:proofErr w:type="gramEnd"/>
+      <w:r>
+        <w:t>，然后take1线程循环执行匹配put2线程逻辑，一旦发现没有并发冲突，就会把</w:t>
+      </w:r>
+      <w:proofErr w:type="gramStart"/>
+      <w:r>
+        <w:t>栈</w:t>
+      </w:r>
+      <w:proofErr w:type="gramEnd"/>
+      <w:r>
+        <w:t>顶指针直接指向 put1线程</w:t>
+      </w:r>
+      <w:r>
+        <w:rPr>
+          <w:noProof/>
+        </w:rPr>
+        <w:drawing>
+          <wp:inline distT="0" distB="0" distL="0" distR="0" wp14:anchorId="5E8F9F40" wp14:editId="46DD549C">
+            <wp:extent cx="4999153" cy="2735817"/>
+            <wp:effectExtent l="0" t="0" r="0" b="7620"/>
+            <wp:docPr id="77" name="图片 77"/>
+            <wp:cNvGraphicFramePr>
+              <a:graphicFrameLocks xmlns:a="http://schemas.openxmlformats.org/drawingml/2006/main" noChangeAspect="1"/>
+            </wp:cNvGraphicFramePr>
+            <a:graphic xmlns:a="http://schemas.openxmlformats.org/drawingml/2006/main">
+              <a:graphicData uri="http://schemas.openxmlformats.org/drawingml/2006/picture">
+                <pic:pic xmlns:pic="http://schemas.openxmlformats.org/drawingml/2006/picture">
+                  <pic:nvPicPr>
+                    <pic:cNvPr id="1" name=""/>
+                    <pic:cNvPicPr/>
+                  </pic:nvPicPr>
+                  <pic:blipFill>
+                    <a:blip r:embed="rId36"/>
+                    <a:stretch>
+                      <a:fillRect/>
+                    </a:stretch>
+                  </pic:blipFill>
+                  <pic:spPr>
+                    <a:xfrm>
+                      <a:off x="0" y="0"/>
+                      <a:ext cx="4999153" cy="2735817"/>
+                    </a:xfrm>
+                    <a:prstGeom prst="rect">
+                      <a:avLst/>
+                    </a:prstGeom>
+                  </pic:spPr>
+                </pic:pic>
+              </a:graphicData>
+            </a:graphic>
+          </wp:inline>
+        </w:drawing>
+      </w:r>
+    </w:p>
+    <w:p>
+      <w:pPr>
+        <w:pStyle w:val="a4"/>
+        <w:numPr>
+          <w:ilvl w:val="1"/>
+          <w:numId w:val="44"/>
+        </w:numPr>
+        <w:ind w:firstLineChars="0"/>
+        <w:rPr>
+          <w:rFonts w:hint="eastAsia"/>
+        </w:rPr>
+      </w:pPr>
+      <w:r>
+        <w:rPr>
+          <w:rFonts w:hint="eastAsia"/>
+        </w:rPr>
+        <w:t>最后，再来一个线程</w:t>
+      </w:r>
+      <w:r>
+        <w:t>take2，执行take操作，这跟步骤3的逻辑基本是一致的，take2线程入</w:t>
+      </w:r>
+      <w:proofErr w:type="gramStart"/>
+      <w:r>
+        <w:t>栈</w:t>
+      </w:r>
+      <w:proofErr w:type="gramEnd"/>
+      <w:r>
+        <w:t>，然后在循环中匹配put1线程，最终全部匹配完毕，栈变为空</w:t>
+      </w:r>
+      <w:r>
+        <w:rPr>
+          <w:noProof/>
+        </w:rPr>
+        <w:drawing>
+          <wp:inline distT="0" distB="0" distL="0" distR="0" wp14:anchorId="07CAE0B5" wp14:editId="0D1B3448">
+            <wp:extent cx="5022015" cy="2621507"/>
+            <wp:effectExtent l="0" t="0" r="7620" b="7620"/>
+            <wp:docPr id="78" name="图片 78"/>
+            <wp:cNvGraphicFramePr>
+              <a:graphicFrameLocks xmlns:a="http://schemas.openxmlformats.org/drawingml/2006/main" noChangeAspect="1"/>
+            </wp:cNvGraphicFramePr>
+            <a:graphic xmlns:a="http://schemas.openxmlformats.org/drawingml/2006/main">
+              <a:graphicData uri="http://schemas.openxmlformats.org/drawingml/2006/picture">
+                <pic:pic xmlns:pic="http://schemas.openxmlformats.org/drawingml/2006/picture">
+                  <pic:nvPicPr>
+                    <pic:cNvPr id="1" name=""/>
+                    <pic:cNvPicPr/>
+                  </pic:nvPicPr>
+                  <pic:blipFill>
+                    <a:blip r:embed="rId37"/>
+                    <a:stretch>
+                      <a:fillRect/>
+                    </a:stretch>
+                  </pic:blipFill>
+                  <pic:spPr>
+                    <a:xfrm>
+                      <a:off x="0" y="0"/>
+                      <a:ext cx="5022015" cy="2621507"/>
+                    </a:xfrm>
+                    <a:prstGeom prst="rect">
+                      <a:avLst/>
+                    </a:prstGeom>
+                  </pic:spPr>
+                </pic:pic>
+              </a:graphicData>
+            </a:graphic>
+          </wp:inline>
+        </w:drawing>
+      </w:r>
+    </w:p>
+    <w:p>
+      <w:pPr>
+        <w:pStyle w:val="3"/>
+      </w:pPr>
+      <w:r>
+        <w:rPr>
+          <w:rFonts w:hint="eastAsia"/>
+        </w:rPr>
+        <w:lastRenderedPageBreak/>
+        <w:t>8</w:t>
+      </w:r>
+      <w:r>
+        <w:t xml:space="preserve">.2.6 </w:t>
+      </w:r>
+      <w:proofErr w:type="spellStart"/>
+      <w:r>
+        <w:t>LinkedTransferQueue</w:t>
+      </w:r>
+      <w:proofErr w:type="spellEnd"/>
+    </w:p>
+    <w:p>
+      <w:pPr>
+        <w:pStyle w:val="3"/>
+      </w:pPr>
+      <w:r>
+        <w:rPr>
+          <w:rFonts w:hint="eastAsia"/>
+        </w:rPr>
+        <w:t>8</w:t>
+      </w:r>
+      <w:r>
+        <w:t xml:space="preserve">.2.7 </w:t>
+      </w:r>
+      <w:proofErr w:type="spellStart"/>
+      <w:r>
+        <w:t>LinkedBlockingDeque</w:t>
+      </w:r>
+      <w:proofErr w:type="spellEnd"/>
+    </w:p>
+    <w:p>
+      <w:pPr>
+        <w:pStyle w:val="1"/>
+        <w:numPr>
+          <w:ilvl w:val="0"/>
+          <w:numId w:val="1"/>
+        </w:numPr>
+      </w:pPr>
+      <w:r>
+        <w:rPr>
+          <w:rFonts w:hint="eastAsia"/>
+        </w:rPr>
+        <w:t>饥饿与公平</w:t>
+      </w:r>
+    </w:p>
+    <w:p>
+      <w:pPr>
+        <w:pStyle w:val="a4"/>
+        <w:numPr>
+          <w:ilvl w:val="0"/>
+          <w:numId w:val="10"/>
+        </w:numPr>
+        <w:ind w:firstLineChars="0"/>
+      </w:pPr>
+      <w:r>
+        <w:rPr>
+          <w:rFonts w:hint="eastAsia"/>
+        </w:rPr>
+        <w:t>导致饥饿的原因</w:t>
+      </w:r>
+    </w:p>
+    <w:p>
+      <w:pPr>
+        <w:pStyle w:val="a4"/>
+        <w:numPr>
+          <w:ilvl w:val="1"/>
+          <w:numId w:val="10"/>
+        </w:numPr>
+        <w:ind w:firstLineChars="0"/>
+      </w:pPr>
+      <w:r>
+        <w:rPr>
+          <w:rFonts w:hint="eastAsia"/>
+        </w:rPr>
+        <w:t>高优先级线程吞噬所有的低优先级线程的C</w:t>
+      </w:r>
+      <w:r>
+        <w:t>PU</w:t>
+      </w:r>
+      <w:r>
+        <w:rPr>
+          <w:rFonts w:hint="eastAsia"/>
+        </w:rPr>
+        <w:t>时间</w:t>
+      </w:r>
+    </w:p>
+    <w:p>
+      <w:pPr>
+        <w:pStyle w:val="a4"/>
+        <w:numPr>
+          <w:ilvl w:val="2"/>
+          <w:numId w:val="10"/>
+        </w:numPr>
+        <w:ind w:firstLineChars="0"/>
+      </w:pPr>
+      <w:r>
+        <w:rPr>
+          <w:rFonts w:hint="eastAsia"/>
+        </w:rPr>
+        <w:t>每个线程都有优先级，可以人工设置，优先级（1-</w:t>
+      </w:r>
+      <w:r>
+        <w:t>10</w:t>
+      </w:r>
+      <w:r>
+        <w:rPr>
+          <w:rFonts w:hint="eastAsia"/>
+        </w:rPr>
+        <w:t>）越高，获取C</w:t>
+      </w:r>
+      <w:r>
+        <w:t>PU</w:t>
+      </w:r>
+      <w:r>
+        <w:rPr>
+          <w:rFonts w:hint="eastAsia"/>
+        </w:rPr>
+        <w:t>时间越多，优先级表示的行为状态依赖运行的平台，尽量不要人工修改优先级。</w:t>
+      </w:r>
+    </w:p>
+    <w:p>
+      <w:pPr>
+        <w:pStyle w:val="a4"/>
+        <w:numPr>
+          <w:ilvl w:val="1"/>
+          <w:numId w:val="10"/>
+        </w:numPr>
+        <w:ind w:firstLineChars="0"/>
+      </w:pPr>
+      <w:r>
+        <w:rPr>
+          <w:rFonts w:hint="eastAsia"/>
+        </w:rPr>
+        <w:t>线程永远阻塞在同步代码块外</w:t>
+      </w:r>
+    </w:p>
+    <w:p>
+      <w:pPr>
+        <w:pStyle w:val="a4"/>
+        <w:numPr>
+          <w:ilvl w:val="2"/>
+          <w:numId w:val="10"/>
+        </w:numPr>
+        <w:ind w:firstLineChars="0"/>
+      </w:pPr>
+      <w:r>
+        <w:t>Synchronized</w:t>
+      </w:r>
+      <w:r>
+        <w:rPr>
+          <w:rFonts w:hint="eastAsia"/>
+        </w:rPr>
+        <w:t>为非公平锁，所以</w:t>
+      </w:r>
+      <w:r>
+        <w:rPr>
+          <w:rFonts w:hint="eastAsia"/>
+        </w:rPr>
+        <w:t>可能存在某一线程永远获取不到锁</w:t>
+      </w:r>
+    </w:p>
+    <w:p>
+      <w:pPr>
+        <w:pStyle w:val="a4"/>
+        <w:numPr>
+          <w:ilvl w:val="1"/>
+          <w:numId w:val="10"/>
+        </w:numPr>
+        <w:ind w:firstLineChars="0"/>
+      </w:pPr>
+      <w:r>
+        <w:rPr>
+          <w:rFonts w:hint="eastAsia"/>
+        </w:rPr>
+        <w:t>线程等待被唤醒</w:t>
+      </w:r>
+    </w:p>
+    <w:p>
+      <w:pPr>
+        <w:pStyle w:val="a4"/>
+        <w:numPr>
+          <w:ilvl w:val="2"/>
+          <w:numId w:val="10"/>
+        </w:numPr>
+        <w:ind w:firstLineChars="0"/>
+      </w:pPr>
+      <w:r>
+        <w:t>N</w:t>
+      </w:r>
+      <w:r>
+        <w:rPr>
+          <w:rFonts w:hint="eastAsia"/>
+        </w:rPr>
+        <w:t>otify是随机唤醒一个线程，所以也可能存在某一线程永远唤醒不过来</w:t>
+      </w:r>
+    </w:p>
+    <w:p>
+      <w:pPr>
+        <w:pStyle w:val="a4"/>
+        <w:numPr>
+          <w:ilvl w:val="0"/>
+          <w:numId w:val="10"/>
+        </w:numPr>
+        <w:ind w:firstLineChars="0"/>
+      </w:pPr>
+      <w:r>
+        <w:rPr>
+          <w:rFonts w:hint="eastAsia"/>
+        </w:rPr>
+        <w:t>使用公平锁，解决线程饥饿</w:t>
+      </w:r>
+    </w:p>
+    <w:p>
+      <w:pPr>
+        <w:pStyle w:val="a4"/>
+        <w:numPr>
+          <w:ilvl w:val="1"/>
+          <w:numId w:val="10"/>
+        </w:numPr>
+        <w:ind w:firstLineChars="0"/>
+      </w:pPr>
+      <w:r>
+        <w:rPr>
+          <w:rFonts w:hint="eastAsia"/>
+        </w:rPr>
+        <w:t>使用</w:t>
+      </w:r>
+      <w:proofErr w:type="spellStart"/>
+      <w:r>
+        <w:t>ReentrantLock</w:t>
+      </w:r>
+      <w:proofErr w:type="spellEnd"/>
+      <w:r>
+        <w:rPr>
+          <w:rFonts w:hint="eastAsia"/>
+        </w:rPr>
+        <w:t>（true），默认是非公平锁，传true表示使用公平锁</w:t>
+      </w:r>
+    </w:p>
+    <w:p>
+      <w:pPr>
+        <w:pStyle w:val="a4"/>
+        <w:numPr>
+          <w:ilvl w:val="0"/>
+          <w:numId w:val="10"/>
+        </w:numPr>
+        <w:ind w:firstLineChars="0"/>
+      </w:pPr>
+      <w:r>
+        <w:rPr>
+          <w:rFonts w:hint="eastAsia"/>
+        </w:rPr>
+        <w:t>公平锁：所有线程按照先后顺序进入等待队列，新来的线程永远加入队尾</w:t>
+      </w:r>
+    </w:p>
+    <w:p>
+      <w:pPr>
+        <w:pStyle w:val="a4"/>
+        <w:numPr>
+          <w:ilvl w:val="1"/>
+          <w:numId w:val="10"/>
+        </w:numPr>
+        <w:ind w:firstLineChars="0"/>
+      </w:pPr>
+      <w:r>
+        <w:rPr>
+          <w:rFonts w:hint="eastAsia"/>
+        </w:rPr>
+        <w:t>公平锁性能一般会比非公平锁低</w:t>
+      </w:r>
+    </w:p>
+    <w:p>
+      <w:pPr>
+        <w:pStyle w:val="a4"/>
+        <w:numPr>
+          <w:ilvl w:val="0"/>
+          <w:numId w:val="10"/>
+        </w:numPr>
+        <w:ind w:firstLineChars="0"/>
+      </w:pPr>
+      <w:r>
+        <w:rPr>
+          <w:rFonts w:hint="eastAsia"/>
+        </w:rPr>
+        <w:t>非公平锁：线程释放锁后，唤醒队列中的第一个线程，然后来尝试获取锁；此时来了一个新线程，非公平</w:t>
+      </w:r>
+      <w:proofErr w:type="gramStart"/>
+      <w:r>
+        <w:rPr>
+          <w:rFonts w:hint="eastAsia"/>
+        </w:rPr>
+        <w:t>锁允许</w:t>
+      </w:r>
+      <w:proofErr w:type="gramEnd"/>
+      <w:r>
+        <w:rPr>
+          <w:rFonts w:hint="eastAsia"/>
+        </w:rPr>
+        <w:t>该新线程也来获取锁，成功则执行，失败则加入队尾。</w:t>
+      </w:r>
+    </w:p>
+    <w:p>
+      <w:pPr>
+        <w:pStyle w:val="a4"/>
+        <w:numPr>
+          <w:ilvl w:val="1"/>
+          <w:numId w:val="10"/>
+        </w:numPr>
+        <w:ind w:firstLineChars="0"/>
+      </w:pPr>
+      <w:r>
+        <w:rPr>
+          <w:rFonts w:hint="eastAsia"/>
+        </w:rPr>
+        <w:t>非</w:t>
+      </w:r>
+      <w:proofErr w:type="gramStart"/>
+      <w:r>
+        <w:rPr>
+          <w:rFonts w:hint="eastAsia"/>
+        </w:rPr>
+        <w:t>公平锁快的</w:t>
+      </w:r>
+      <w:proofErr w:type="gramEnd"/>
+      <w:r>
+        <w:rPr>
+          <w:rFonts w:hint="eastAsia"/>
+        </w:rPr>
+        <w:t>原因：恢复一个阻塞的线程到该线程变为可运行，之间存在比较多的延迟，例如加载上次执行的中间信息等。</w:t>
+      </w:r>
+    </w:p>
+    <w:p>
+      <w:pPr>
+        <w:pStyle w:val="a4"/>
+        <w:numPr>
+          <w:ilvl w:val="2"/>
+          <w:numId w:val="10"/>
+        </w:numPr>
+        <w:ind w:firstLineChars="0"/>
+      </w:pPr>
+      <w:r>
+        <w:rPr>
+          <w:rFonts w:hint="eastAsia"/>
+        </w:rPr>
+        <w:t>A释放锁，然后唤醒B，B处于阻塞到就绪的恢复状态；C新到（C耗时很小），然后获取锁成功，并且执行完，然后释放锁；此时B恢复完成，然后获取锁成功，然后运行；这就是一个双赢的局面。</w:t>
+      </w:r>
+    </w:p>
+    <w:p>
+      <w:pPr>
+        <w:pStyle w:val="a4"/>
+        <w:numPr>
+          <w:ilvl w:val="2"/>
+          <w:numId w:val="10"/>
+        </w:numPr>
+        <w:ind w:firstLineChars="0"/>
+      </w:pPr>
+      <w:r>
+        <w:rPr>
+          <w:rFonts w:hint="eastAsia"/>
+          <w:color w:val="FF0000"/>
+        </w:rPr>
+        <w:t>如果线程占有锁的时间很长，或者在获取锁的耗时也很长，则使用公平锁</w:t>
+      </w:r>
+      <w:r>
+        <w:rPr>
+          <w:rFonts w:hint="eastAsia"/>
+        </w:rPr>
+        <w:t>（这种情况下，插队带来的好处基本不会出现，因为获取锁的时间很长，唤醒的线程已经彻底恢复了）。</w:t>
+      </w:r>
+    </w:p>
+    <w:p>
+      <w:pPr>
+        <w:pStyle w:val="1"/>
+        <w:numPr>
+          <w:ilvl w:val="0"/>
+          <w:numId w:val="1"/>
+        </w:numPr>
+      </w:pPr>
+      <w:r>
+        <w:rPr>
+          <w:rFonts w:hint="eastAsia"/>
+        </w:rPr>
+        <w:t>常用的实现多线程方式</w:t>
+      </w:r>
+    </w:p>
+    <w:p>
+      <w:pPr>
+        <w:pStyle w:val="a4"/>
+        <w:numPr>
+          <w:ilvl w:val="0"/>
+          <w:numId w:val="7"/>
+        </w:numPr>
+        <w:ind w:firstLineChars="0"/>
+      </w:pPr>
+      <w:r>
+        <w:rPr>
+          <w:rFonts w:hint="eastAsia"/>
+        </w:rPr>
+        <w:t>创建方式</w:t>
+      </w:r>
+    </w:p>
+    <w:p>
+      <w:pPr>
+        <w:pStyle w:val="a4"/>
+        <w:numPr>
+          <w:ilvl w:val="1"/>
+          <w:numId w:val="7"/>
+        </w:numPr>
+        <w:ind w:firstLineChars="0"/>
+      </w:pPr>
+      <w:r>
+        <w:rPr>
+          <w:rFonts w:hint="eastAsia"/>
+        </w:rPr>
+        <w:t>继承</w:t>
+      </w:r>
+      <w:r>
+        <w:rPr>
+          <w:rFonts w:hint="eastAsia"/>
+        </w:rPr>
+        <w:t>Thread对象</w:t>
+      </w:r>
+    </w:p>
+    <w:p>
+      <w:pPr>
+        <w:pStyle w:val="a4"/>
+        <w:numPr>
+          <w:ilvl w:val="1"/>
+          <w:numId w:val="7"/>
+        </w:numPr>
+        <w:ind w:firstLineChars="0"/>
+      </w:pPr>
+      <w:r>
+        <w:rPr>
+          <w:rFonts w:hint="eastAsia"/>
+        </w:rPr>
+        <w:t>实现Runnable接口</w:t>
+      </w:r>
+    </w:p>
+    <w:p>
+      <w:pPr>
+        <w:pStyle w:val="a4"/>
+        <w:numPr>
+          <w:ilvl w:val="1"/>
+          <w:numId w:val="7"/>
+        </w:numPr>
+        <w:ind w:firstLineChars="0"/>
+      </w:pPr>
+      <w:r>
+        <w:rPr>
+          <w:rFonts w:hint="eastAsia"/>
+        </w:rPr>
+        <w:t>实现Callable接口</w:t>
+      </w:r>
+      <w:r>
+        <w:rPr>
+          <w:rFonts w:hint="eastAsia"/>
+        </w:rPr>
+        <w:t>（</w:t>
+      </w:r>
+      <w:proofErr w:type="spellStart"/>
+      <w:r>
+        <w:t>CallableTest</w:t>
+      </w:r>
+      <w:proofErr w:type="spellEnd"/>
+      <w:r>
+        <w:rPr>
+          <w:rFonts w:hint="eastAsia"/>
+        </w:rPr>
+        <w:t>）</w:t>
+      </w:r>
+    </w:p>
+    <w:p>
+      <w:pPr>
+        <w:pStyle w:val="a4"/>
+        <w:numPr>
+          <w:ilvl w:val="0"/>
+          <w:numId w:val="7"/>
+        </w:numPr>
+        <w:ind w:firstLineChars="0"/>
+      </w:pPr>
+      <w:r>
+        <w:rPr>
+          <w:rFonts w:hint="eastAsia"/>
+        </w:rPr>
+        <w:t>不同之处</w:t>
+      </w:r>
+    </w:p>
+    <w:p>
+      <w:pPr>
+        <w:pStyle w:val="a4"/>
+        <w:numPr>
+          <w:ilvl w:val="1"/>
+          <w:numId w:val="7"/>
+        </w:numPr>
+        <w:ind w:firstLineChars="0"/>
+      </w:pPr>
+      <w:r>
+        <w:rPr>
+          <w:rFonts w:hint="eastAsia"/>
+        </w:rPr>
+        <w:t>继承Thread不适合资源共享，每个new出来的Thread都是新的。</w:t>
+      </w:r>
+    </w:p>
+    <w:p>
+      <w:pPr>
+        <w:pStyle w:val="a4"/>
+        <w:numPr>
+          <w:ilvl w:val="1"/>
+          <w:numId w:val="7"/>
+        </w:numPr>
+        <w:ind w:firstLineChars="0"/>
+      </w:pPr>
+      <w:r>
+        <w:t>Callable规定的方法是call()，而Runnable规定的方法是run()</w:t>
+      </w:r>
+    </w:p>
+    <w:p>
+      <w:pPr>
+        <w:pStyle w:val="a4"/>
+        <w:numPr>
+          <w:ilvl w:val="1"/>
+          <w:numId w:val="7"/>
+        </w:numPr>
+        <w:ind w:firstLineChars="0"/>
+      </w:pPr>
+      <w:r>
+        <w:rPr>
+          <w:rFonts w:hint="eastAsia"/>
+        </w:rPr>
+        <w:lastRenderedPageBreak/>
+        <w:t>运行Callable任务可拿到一个Future对象，Future表示异步计算的结果。它提供了检查计算是否完成的方法,以等待计算的完成,并检索计算的结果.通过Future对象可了解任务执行情况,</w:t>
+      </w:r>
+      <w:r>
+        <w:rPr>
+          <w:rFonts w:hint="eastAsia"/>
+        </w:rPr>
+        <w:t>也</w:t>
+      </w:r>
+      <w:r>
+        <w:rPr>
+          <w:rFonts w:hint="eastAsia"/>
+        </w:rPr>
+        <w:t>可取消任务的执行,还可</w:t>
+      </w:r>
+      <w:r>
+        <w:rPr>
+          <w:rFonts w:hint="eastAsia"/>
+        </w:rPr>
+        <w:t>阻塞式</w:t>
+      </w:r>
+      <w:r>
+        <w:rPr>
+          <w:rFonts w:hint="eastAsia"/>
+        </w:rPr>
+        <w:t>获取任务执行的结果</w:t>
+      </w:r>
+    </w:p>
+    <w:p>
+      <w:pPr>
+        <w:pStyle w:val="a4"/>
+        <w:numPr>
+          <w:ilvl w:val="2"/>
+          <w:numId w:val="7"/>
+        </w:numPr>
+        <w:ind w:firstLineChars="0"/>
+      </w:pPr>
+      <w:r>
+        <w:t>F</w:t>
+      </w:r>
+      <w:r>
+        <w:rPr>
+          <w:rFonts w:hint="eastAsia"/>
+        </w:rPr>
+        <w:t>uture的cancel方法，入参为</w:t>
+      </w:r>
+      <w:proofErr w:type="spellStart"/>
+      <w:r>
+        <w:rPr>
+          <w:rFonts w:hint="eastAsia"/>
+        </w:rPr>
+        <w:t>boolean</w:t>
+      </w:r>
+      <w:proofErr w:type="spellEnd"/>
+      <w:r>
+        <w:rPr>
+          <w:rFonts w:hint="eastAsia"/>
+        </w:rPr>
+        <w:t>，如果为true，则表示中断线程；为false，如果该线程已经在运行则不处理，让线程跑完，线程在等待队列，则后续线程池</w:t>
+      </w:r>
+      <w:proofErr w:type="gramStart"/>
+      <w:r>
+        <w:rPr>
+          <w:rFonts w:hint="eastAsia"/>
+        </w:rPr>
+        <w:t>不</w:t>
+      </w:r>
+      <w:proofErr w:type="gramEnd"/>
+      <w:r>
+        <w:rPr>
+          <w:rFonts w:hint="eastAsia"/>
+        </w:rPr>
+        <w:t>处理该线程</w:t>
+      </w:r>
+      <w:r>
+        <w:rPr>
+          <w:rFonts w:hint="eastAsia"/>
+        </w:rPr>
+        <w:t>（</w:t>
+      </w:r>
+      <w:r>
+        <w:rPr>
+          <w:rFonts w:hint="eastAsia"/>
+          <w:b/>
+          <w:color w:val="FF0000"/>
+        </w:rPr>
+        <w:t>简单来说，传入</w:t>
+      </w:r>
+      <w:r>
+        <w:rPr>
+          <w:b/>
+          <w:color w:val="FF0000"/>
+        </w:rPr>
+        <w:t>false参数只能取消还没有开始的任务，</w:t>
+      </w:r>
+      <w:proofErr w:type="gramStart"/>
+      <w:r>
+        <w:rPr>
+          <w:b/>
+          <w:color w:val="FF0000"/>
+        </w:rPr>
+        <w:t>若任</w:t>
+      </w:r>
+      <w:proofErr w:type="gramEnd"/>
+      <w:r>
+        <w:rPr>
+          <w:b/>
+          <w:color w:val="FF0000"/>
+        </w:rPr>
+        <w:t>务已经开始了，就任由其运行下去</w:t>
+      </w:r>
+      <w:r>
+        <w:t>。</w:t>
+      </w:r>
+      <w:r>
+        <w:rPr>
+          <w:rFonts w:hint="eastAsia"/>
+        </w:rPr>
+        <w:t>）</w:t>
+      </w:r>
+      <w:r>
+        <w:rPr>
+          <w:rFonts w:hint="eastAsia"/>
+        </w:rPr>
+        <w:t>。</w:t>
+      </w:r>
+    </w:p>
+    <w:p>
+      <w:pPr>
+        <w:pStyle w:val="a4"/>
+        <w:numPr>
+          <w:ilvl w:val="1"/>
+          <w:numId w:val="7"/>
+        </w:numPr>
+        <w:ind w:firstLineChars="0"/>
+      </w:pPr>
+      <w:r>
+        <w:t>call()方法可抛出异常，而run()方法是不能抛出异常的</w:t>
+      </w:r>
+      <w:r>
+        <w:rPr>
+          <w:rFonts w:hint="eastAsia"/>
+        </w:rPr>
+        <w:t>，只能try/catch</w:t>
+      </w:r>
+    </w:p>
+    <w:p/>
+    <w:p>
+      <w:pPr>
+        <w:pStyle w:val="1"/>
+        <w:numPr>
+          <w:ilvl w:val="0"/>
+          <w:numId w:val="1"/>
+        </w:numPr>
+      </w:pPr>
+      <w:r>
+        <w:rPr>
+          <w:rFonts w:hint="eastAsia"/>
+        </w:rPr>
+        <w:t>常用方法解析</w:t>
+      </w:r>
+    </w:p>
+    <w:p>
+      <w:pPr>
+        <w:pStyle w:val="2"/>
+        <w:numPr>
+          <w:ilvl w:val="1"/>
+          <w:numId w:val="1"/>
+        </w:numPr>
+      </w:pPr>
+      <w:r>
+        <w:rPr>
+          <w:rFonts w:hint="eastAsia"/>
+        </w:rPr>
+        <w:t>线程等待/唤醒</w:t>
+      </w:r>
+      <w:r>
+        <w:rPr>
+          <w:rFonts w:hint="eastAsia"/>
+        </w:rPr>
+        <w:t>（</w:t>
+      </w:r>
+      <w:proofErr w:type="spellStart"/>
+      <w:r>
+        <w:t>NotifyDeadLockOne</w:t>
+      </w:r>
+      <w:proofErr w:type="spellEnd"/>
+      <w:r>
+        <w:rPr>
+          <w:rFonts w:hint="eastAsia"/>
+        </w:rPr>
+        <w:t>）</w:t>
+      </w:r>
+    </w:p>
+    <w:p>
+      <w:pPr>
+        <w:pStyle w:val="a4"/>
+        <w:numPr>
+          <w:ilvl w:val="0"/>
+          <w:numId w:val="11"/>
+        </w:numPr>
+        <w:ind w:firstLineChars="0"/>
+      </w:pPr>
+      <w:r>
+        <w:rPr>
+          <w:rFonts w:hint="eastAsia"/>
+        </w:rPr>
+        <w:t>涉及方法</w:t>
+      </w:r>
+    </w:p>
+    <w:p>
+      <w:pPr>
+        <w:pStyle w:val="a4"/>
+        <w:numPr>
+          <w:ilvl w:val="1"/>
+          <w:numId w:val="11"/>
+        </w:numPr>
+        <w:ind w:firstLineChars="0"/>
+      </w:pPr>
+      <w:r>
+        <w:t>W</w:t>
+      </w:r>
+      <w:r>
+        <w:rPr>
+          <w:rFonts w:hint="eastAsia"/>
+        </w:rPr>
+        <w:t>ait：让当前线程进入阻塞状态，</w:t>
+      </w:r>
+      <w:r>
+        <w:rPr>
+          <w:rFonts w:hint="eastAsia"/>
+          <w:color w:val="FF0000"/>
+        </w:rPr>
+        <w:t>同时释放锁</w:t>
+      </w:r>
+    </w:p>
+    <w:p>
+      <w:pPr>
+        <w:pStyle w:val="a4"/>
+        <w:numPr>
+          <w:ilvl w:val="1"/>
+          <w:numId w:val="11"/>
+        </w:numPr>
+        <w:ind w:firstLineChars="0"/>
+      </w:pPr>
+      <w:r>
+        <w:t>Wait(</w:t>
+      </w:r>
+      <w:r>
+        <w:t>long time</w:t>
+      </w:r>
+      <w:r>
+        <w:t>)</w:t>
+      </w:r>
+      <w:r>
+        <w:rPr>
+          <w:rFonts w:hint="eastAsia"/>
+        </w:rPr>
+        <w:t>：当前线程进入阻塞状态，等待别的线程唤醒，或者超过规定毫秒时间自动唤醒；或者别的线程中断该线程，抛出</w:t>
+      </w:r>
+      <w:proofErr w:type="spellStart"/>
+      <w:r>
+        <w:rPr>
+          <w:rFonts w:hint="eastAsia"/>
+        </w:rPr>
+        <w:t>interruptException</w:t>
+      </w:r>
+      <w:proofErr w:type="spellEnd"/>
+    </w:p>
+    <w:p>
+      <w:pPr>
+        <w:pStyle w:val="a4"/>
+        <w:numPr>
+          <w:ilvl w:val="1"/>
+          <w:numId w:val="11"/>
+        </w:numPr>
+        <w:ind w:firstLineChars="0"/>
+      </w:pPr>
+      <w:r>
+        <w:t>W</w:t>
+      </w:r>
+      <w:r>
+        <w:rPr>
+          <w:rFonts w:hint="eastAsia"/>
+        </w:rPr>
+        <w:t>ait（long</w:t>
+      </w:r>
+      <w:r>
+        <w:t xml:space="preserve"> </w:t>
+      </w:r>
+      <w:r>
+        <w:rPr>
+          <w:rFonts w:hint="eastAsia"/>
+        </w:rPr>
+        <w:t>time，</w:t>
+      </w:r>
+      <w:proofErr w:type="spellStart"/>
+      <w:r>
+        <w:rPr>
+          <w:rFonts w:hint="eastAsia"/>
+        </w:rPr>
+        <w:t>int</w:t>
+      </w:r>
+      <w:proofErr w:type="spellEnd"/>
+      <w:r>
+        <w:t xml:space="preserve"> </w:t>
+      </w:r>
+      <w:proofErr w:type="spellStart"/>
+      <w:r>
+        <w:rPr>
+          <w:rFonts w:hint="eastAsia"/>
+        </w:rPr>
+        <w:t>nanos</w:t>
+      </w:r>
+      <w:proofErr w:type="spellEnd"/>
+      <w:r>
+        <w:rPr>
+          <w:rFonts w:hint="eastAsia"/>
+        </w:rPr>
+        <w:t>）：同上一个方法，只是后面增加了纳秒，</w:t>
+      </w:r>
+      <w:proofErr w:type="spellStart"/>
+      <w:r>
+        <w:rPr>
+          <w:rFonts w:hint="eastAsia"/>
+        </w:rPr>
+        <w:t>nanos</w:t>
+      </w:r>
+      <w:proofErr w:type="spellEnd"/>
+      <w:r>
+        <w:rPr>
+          <w:rFonts w:hint="eastAsia"/>
+        </w:rPr>
+        <w:t>表示纳秒数，能指定线程等待规定的</w:t>
+      </w:r>
+      <w:proofErr w:type="gramStart"/>
+      <w:r>
+        <w:rPr>
+          <w:rFonts w:hint="eastAsia"/>
+        </w:rPr>
+        <w:t>毫秒+</w:t>
+      </w:r>
+      <w:proofErr w:type="gramEnd"/>
+      <w:r>
+        <w:rPr>
+          <w:rFonts w:hint="eastAsia"/>
+        </w:rPr>
+        <w:t>纳秒数（jdk</w:t>
+      </w:r>
+      <w:r>
+        <w:t>8</w:t>
+      </w:r>
+      <w:r>
+        <w:rPr>
+          <w:rFonts w:hint="eastAsia"/>
+        </w:rPr>
+        <w:t>发现</w:t>
+      </w:r>
+      <w:proofErr w:type="spellStart"/>
+      <w:r>
+        <w:rPr>
+          <w:rFonts w:hint="eastAsia"/>
+        </w:rPr>
+        <w:t>nanos</w:t>
+      </w:r>
+      <w:proofErr w:type="spellEnd"/>
+      <w:r>
+        <w:rPr>
+          <w:rFonts w:hint="eastAsia"/>
+        </w:rPr>
+        <w:t>大于0，直接加1毫秒）</w:t>
+      </w:r>
+    </w:p>
+    <w:p>
+      <w:pPr>
+        <w:pStyle w:val="a4"/>
+        <w:numPr>
+          <w:ilvl w:val="1"/>
+          <w:numId w:val="11"/>
+        </w:numPr>
+        <w:ind w:firstLineChars="0"/>
+      </w:pPr>
+      <w:r>
+        <w:t>N</w:t>
+      </w:r>
+      <w:r>
+        <w:rPr>
+          <w:rFonts w:hint="eastAsia"/>
+        </w:rPr>
+        <w:t>otify：</w:t>
+      </w:r>
+      <w:r>
+        <w:rPr>
+          <w:rFonts w:hint="eastAsia"/>
+          <w:color w:val="FF0000"/>
+        </w:rPr>
+        <w:t>随机唤醒</w:t>
+      </w:r>
+      <w:r>
+        <w:rPr>
+          <w:rFonts w:hint="eastAsia"/>
+        </w:rPr>
+        <w:t>一个等待线程</w:t>
+      </w:r>
+    </w:p>
+    <w:p>
+      <w:pPr>
+        <w:pStyle w:val="a4"/>
+        <w:numPr>
+          <w:ilvl w:val="1"/>
+          <w:numId w:val="11"/>
+        </w:numPr>
+        <w:ind w:firstLineChars="0"/>
+      </w:pPr>
+      <w:proofErr w:type="spellStart"/>
+      <w:r>
+        <w:rPr>
+          <w:rFonts w:hint="eastAsia"/>
+        </w:rPr>
+        <w:t>notifyAll</w:t>
+      </w:r>
+      <w:proofErr w:type="spellEnd"/>
+      <w:r>
+        <w:rPr>
+          <w:rFonts w:hint="eastAsia"/>
+        </w:rPr>
+        <w:t>：唤醒所有等待线程</w:t>
+      </w:r>
+    </w:p>
+    <w:p>
+      <w:pPr>
+        <w:pStyle w:val="2"/>
+        <w:numPr>
+          <w:ilvl w:val="1"/>
+          <w:numId w:val="1"/>
+        </w:numPr>
+      </w:pPr>
+      <w:r>
+        <w:rPr>
+          <w:rFonts w:hint="eastAsia"/>
+        </w:rPr>
+        <w:t>线程让步</w:t>
+      </w:r>
+      <w:r>
+        <w:rPr>
+          <w:rFonts w:hint="eastAsia"/>
+        </w:rPr>
+        <w:t>(</w:t>
+      </w:r>
+      <w:proofErr w:type="spellStart"/>
+      <w:r>
+        <w:t>YieldTest</w:t>
+      </w:r>
+      <w:proofErr w:type="spellEnd"/>
+      <w:r>
+        <w:t>)</w:t>
+      </w:r>
+    </w:p>
+    <w:p>
+      <w:pPr>
+        <w:pStyle w:val="a4"/>
+        <w:numPr>
+          <w:ilvl w:val="0"/>
+          <w:numId w:val="12"/>
+        </w:numPr>
+        <w:ind w:firstLineChars="0"/>
+      </w:pPr>
+      <w:r>
+        <w:rPr>
+          <w:rFonts w:hint="eastAsia"/>
+        </w:rPr>
+        <w:t>涉及方法</w:t>
+      </w:r>
+    </w:p>
+    <w:p>
+      <w:pPr>
+        <w:pStyle w:val="a4"/>
+        <w:numPr>
+          <w:ilvl w:val="1"/>
+          <w:numId w:val="12"/>
+        </w:numPr>
+        <w:ind w:firstLineChars="0"/>
+      </w:pPr>
+      <w:r>
+        <w:t>Y</w:t>
+      </w:r>
+      <w:r>
+        <w:rPr>
+          <w:rFonts w:hint="eastAsia"/>
+        </w:rPr>
+        <w:t>ield：</w:t>
+      </w:r>
+      <w:r>
+        <w:rPr>
+          <w:rFonts w:hint="eastAsia"/>
+        </w:rPr>
+        <w:t>它能让当前线程由“运行状态”进入到“就绪状态”，从而让其它具有相同优先级的等待线程获取执行权；</w:t>
+      </w:r>
+      <w:r>
+        <w:rPr>
+          <w:rFonts w:hint="eastAsia"/>
+          <w:color w:val="FF0000"/>
+        </w:rPr>
+        <w:t>但是，并不能保证在当前线程调用</w:t>
+      </w:r>
+      <w:r>
+        <w:rPr>
+          <w:color w:val="FF0000"/>
+        </w:rPr>
+        <w:t>yield()之后，其它具有相同优先级的线程就一定能获得执行权</w:t>
+      </w:r>
+      <w:r>
+        <w:t>；也有可能是当前线程又进入到“运行状态”继续运行！</w:t>
+      </w:r>
+      <w:r>
+        <w:rPr>
+          <w:rFonts w:hint="eastAsia"/>
+          <w:b/>
+          <w:color w:val="FF0000"/>
+        </w:rPr>
+        <w:t>不会释放锁</w:t>
+      </w:r>
+      <w:r>
+        <w:rPr>
+          <w:rFonts w:hint="eastAsia"/>
+        </w:rPr>
+        <w:t>。</w:t>
+      </w:r>
+    </w:p>
+    <w:p>
+      <w:pPr>
+        <w:pStyle w:val="2"/>
+        <w:numPr>
+          <w:ilvl w:val="1"/>
+          <w:numId w:val="1"/>
+        </w:numPr>
+      </w:pPr>
+      <w:r>
+        <w:rPr>
+          <w:rFonts w:hint="eastAsia"/>
+        </w:rPr>
+        <w:t>线程休眠</w:t>
+      </w:r>
+      <w:r>
+        <w:rPr>
+          <w:rFonts w:hint="eastAsia"/>
+        </w:rPr>
+        <w:t>(</w:t>
+      </w:r>
+      <w:proofErr w:type="spellStart"/>
+      <w:r>
+        <w:t>SleepTest</w:t>
+      </w:r>
+      <w:proofErr w:type="spellEnd"/>
+      <w:r>
+        <w:t>)</w:t>
+      </w:r>
+    </w:p>
+    <w:p>
+      <w:pPr>
+        <w:pStyle w:val="a4"/>
+        <w:numPr>
+          <w:ilvl w:val="0"/>
+          <w:numId w:val="13"/>
+        </w:numPr>
+        <w:ind w:firstLineChars="0"/>
+      </w:pPr>
+      <w:r>
+        <w:rPr>
+          <w:rFonts w:hint="eastAsia"/>
+        </w:rPr>
+        <w:t>涉及方法</w:t>
+      </w:r>
+    </w:p>
+    <w:p>
+      <w:pPr>
+        <w:pStyle w:val="a4"/>
+        <w:numPr>
+          <w:ilvl w:val="1"/>
+          <w:numId w:val="13"/>
+        </w:numPr>
+        <w:ind w:firstLineChars="0"/>
+      </w:pPr>
+      <w:r>
+        <w:t>S</w:t>
+      </w:r>
+      <w:r>
+        <w:rPr>
+          <w:rFonts w:hint="eastAsia"/>
+        </w:rPr>
+        <w:t>leep：</w:t>
+      </w:r>
+      <w:r>
+        <w:rPr>
+          <w:rFonts w:hint="eastAsia"/>
+        </w:rPr>
+        <w:t>线程从运行状态进入阻塞状态，休眠时间过了后，自动唤醒，</w:t>
+      </w:r>
+      <w:r>
+        <w:rPr>
+          <w:rFonts w:hint="eastAsia"/>
+          <w:b/>
+          <w:color w:val="FF0000"/>
+        </w:rPr>
+        <w:t>不会释放锁</w:t>
+      </w:r>
+      <w:r>
+        <w:rPr>
+          <w:rFonts w:hint="eastAsia"/>
+        </w:rPr>
+        <w:t>。</w:t>
+      </w:r>
+    </w:p>
+    <w:p>
+      <w:pPr>
+        <w:pStyle w:val="2"/>
+        <w:numPr>
+          <w:ilvl w:val="1"/>
+          <w:numId w:val="1"/>
+        </w:numPr>
+      </w:pPr>
+      <w:r>
+        <w:rPr>
+          <w:rFonts w:hint="eastAsia"/>
+        </w:rPr>
+        <w:lastRenderedPageBreak/>
+        <w:t>线程加入</w:t>
+      </w:r>
+      <w:r>
+        <w:rPr>
+          <w:rFonts w:hint="eastAsia"/>
+        </w:rPr>
+        <w:t>(</w:t>
+      </w:r>
+      <w:proofErr w:type="spellStart"/>
+      <w:r>
+        <w:t>JoinTest</w:t>
+      </w:r>
+      <w:proofErr w:type="spellEnd"/>
+      <w:r>
+        <w:t>)</w:t>
+      </w:r>
+    </w:p>
+    <w:p>
+      <w:pPr>
+        <w:pStyle w:val="a4"/>
+        <w:numPr>
+          <w:ilvl w:val="0"/>
+          <w:numId w:val="14"/>
+        </w:numPr>
+        <w:ind w:firstLineChars="0"/>
+      </w:pPr>
+      <w:r>
+        <w:rPr>
+          <w:rFonts w:hint="eastAsia"/>
+        </w:rPr>
+        <w:t>涉及方法</w:t>
+      </w:r>
+    </w:p>
+    <w:p>
+      <w:pPr>
+        <w:pStyle w:val="a4"/>
+        <w:numPr>
+          <w:ilvl w:val="1"/>
+          <w:numId w:val="14"/>
+        </w:numPr>
+        <w:ind w:firstLineChars="0"/>
+      </w:pPr>
+      <w:r>
+        <w:t>J</w:t>
+      </w:r>
+      <w:r>
+        <w:rPr>
+          <w:rFonts w:hint="eastAsia"/>
+        </w:rPr>
+        <w:t>oin：</w:t>
+      </w:r>
+      <w:r>
+        <w:rPr>
+          <w:rFonts w:hint="eastAsia"/>
+        </w:rPr>
+        <w:t>让“主线程”等待“子线程”结束之后才能继续运行。</w:t>
+      </w:r>
+      <w:r>
+        <w:t>Join</w:t>
+      </w:r>
+      <w:r>
+        <w:rPr>
+          <w:rFonts w:hint="eastAsia"/>
+        </w:rPr>
+        <w:t>后，主线程会进入阻塞状态，直到子线程结束。</w:t>
+      </w:r>
+    </w:p>
+    <w:p>
+      <w:pPr>
+        <w:pStyle w:val="1"/>
+        <w:numPr>
+          <w:ilvl w:val="0"/>
+          <w:numId w:val="1"/>
+        </w:numPr>
+      </w:pPr>
+      <w:r>
+        <w:rPr>
+          <w:rFonts w:hint="eastAsia"/>
+        </w:rPr>
+        <w:t>如何中断线程</w:t>
+      </w:r>
+      <w:r>
+        <w:rPr>
+          <w:rFonts w:hint="eastAsia"/>
+        </w:rPr>
+        <w:t>(</w:t>
+      </w:r>
+      <w:proofErr w:type="spellStart"/>
+      <w:r>
+        <w:t>InterruptTest</w:t>
+      </w:r>
+      <w:proofErr w:type="spellEnd"/>
+      <w:r>
+        <w:t>,</w:t>
+      </w:r>
+      <w:r>
+        <w:t xml:space="preserve"> </w:t>
+      </w:r>
+      <w:proofErr w:type="spellStart"/>
+      <w:r>
+        <w:t>FutureCancel</w:t>
+      </w:r>
+      <w:proofErr w:type="spellEnd"/>
+      <w:r>
+        <w:t>)</w:t>
+      </w:r>
+    </w:p>
+    <w:p>
+      <w:pPr>
+        <w:pStyle w:val="a4"/>
+        <w:numPr>
+          <w:ilvl w:val="0"/>
+          <w:numId w:val="15"/>
+        </w:numPr>
+        <w:ind w:firstLineChars="0"/>
+      </w:pPr>
+      <w:r>
+        <w:rPr>
+          <w:rFonts w:hint="eastAsia"/>
+        </w:rPr>
+        <w:t>通过</w:t>
+      </w:r>
+      <w:proofErr w:type="spellStart"/>
+      <w:r>
+        <w:rPr>
+          <w:rFonts w:hint="eastAsia"/>
+        </w:rPr>
+        <w:t>InterruptException</w:t>
+      </w:r>
+      <w:proofErr w:type="spellEnd"/>
+      <w:r>
+        <w:rPr>
+          <w:rFonts w:hint="eastAsia"/>
+        </w:rPr>
+        <w:t>中断线程。</w:t>
+      </w:r>
+    </w:p>
+    <w:p>
+      <w:pPr>
+        <w:pStyle w:val="a4"/>
+        <w:numPr>
+          <w:ilvl w:val="1"/>
+          <w:numId w:val="15"/>
+        </w:numPr>
+        <w:ind w:firstLineChars="0"/>
+      </w:pPr>
+      <w:r>
+        <w:rPr>
+          <w:rFonts w:hint="eastAsia"/>
+        </w:rPr>
+        <w:t>线程处于阻塞状态（</w:t>
+      </w:r>
+      <w:r>
+        <w:rPr>
+          <w:rFonts w:hint="eastAsia"/>
+          <w:b/>
+          <w:color w:val="FF0000"/>
+        </w:rPr>
+        <w:t>sleep，wait，join</w:t>
+      </w:r>
+      <w:r>
+        <w:rPr>
+          <w:rFonts w:hint="eastAsia"/>
+        </w:rPr>
+        <w:t>），通过调用线程的interrupt方法来中断线程，此时线程会抛出异常，从而终止线程</w:t>
+      </w:r>
+    </w:p>
+    <w:p>
+      <w:pPr>
+        <w:pStyle w:val="a4"/>
+        <w:numPr>
+          <w:ilvl w:val="0"/>
+          <w:numId w:val="15"/>
+        </w:numPr>
+        <w:ind w:firstLineChars="0"/>
+      </w:pPr>
+      <w:r>
+        <w:rPr>
+          <w:rFonts w:hint="eastAsia"/>
+        </w:rPr>
+        <w:t>通过线程内部自己判断中断标识来判断是否终止线程。</w:t>
+      </w:r>
+    </w:p>
+    <w:p>
+      <w:pPr>
+        <w:pStyle w:val="a4"/>
+        <w:numPr>
+          <w:ilvl w:val="0"/>
+          <w:numId w:val="15"/>
+        </w:numPr>
+        <w:ind w:firstLineChars="0"/>
+      </w:pPr>
+      <w:r>
+        <w:rPr>
+          <w:rFonts w:hint="eastAsia"/>
+        </w:rPr>
+        <w:t>通过额外添加标记实现线程中断。</w:t>
+      </w:r>
+    </w:p>
+    <w:p>
+      <w:pPr>
+        <w:pStyle w:val="a4"/>
+        <w:numPr>
+          <w:ilvl w:val="0"/>
+          <w:numId w:val="15"/>
+        </w:numPr>
+        <w:ind w:firstLineChars="0"/>
+      </w:pPr>
+      <w:r>
+        <w:rPr>
+          <w:rFonts w:hint="eastAsia"/>
+        </w:rPr>
+        <w:t>中断线程池中的线程。</w:t>
+      </w:r>
+    </w:p>
+    <w:p>
+      <w:pPr>
+        <w:pStyle w:val="a4"/>
+        <w:numPr>
+          <w:ilvl w:val="1"/>
+          <w:numId w:val="15"/>
+        </w:numPr>
+        <w:ind w:firstLineChars="0"/>
+      </w:pPr>
+      <w:r>
+        <w:rPr>
+          <w:rFonts w:hint="eastAsia"/>
+        </w:rPr>
+        <w:t>通过返回的Future对象，调用cancel中断线程。</w:t>
+      </w:r>
+    </w:p>
+    <w:p>
+      <w:pPr>
+        <w:pStyle w:val="a4"/>
+        <w:numPr>
+          <w:ilvl w:val="1"/>
+          <w:numId w:val="15"/>
+        </w:numPr>
+        <w:ind w:firstLineChars="0"/>
+      </w:pPr>
+      <w:r>
+        <w:t>Cancel</w:t>
+      </w:r>
+      <w:r>
+        <w:rPr>
+          <w:rFonts w:hint="eastAsia"/>
+        </w:rPr>
+        <w:t>只能中断阻塞状态的线程，如果是I</w:t>
+      </w:r>
+      <w:r>
+        <w:t>O</w:t>
+      </w:r>
+      <w:r>
+        <w:rPr>
+          <w:rFonts w:hint="eastAsia"/>
+        </w:rPr>
+        <w:t>阻塞</w:t>
+      </w:r>
+      <w:r>
+        <w:rPr>
+          <w:rFonts w:hint="eastAsia"/>
+        </w:rPr>
+        <w:t>（关闭I</w:t>
+      </w:r>
+      <w:r>
+        <w:t>O</w:t>
+      </w:r>
+      <w:r>
+        <w:rPr>
+          <w:rFonts w:hint="eastAsia"/>
+        </w:rPr>
+        <w:t>抛异常中断）</w:t>
+      </w:r>
+      <w:r>
+        <w:rPr>
+          <w:rFonts w:hint="eastAsia"/>
+        </w:rPr>
+        <w:t>，或者sync同步代码块</w:t>
+      </w:r>
+      <w:r>
+        <w:rPr>
+          <w:rFonts w:hint="eastAsia"/>
+        </w:rPr>
+        <w:t>（使用中断标识判断）</w:t>
+      </w:r>
+      <w:r>
+        <w:rPr>
+          <w:rFonts w:hint="eastAsia"/>
+        </w:rPr>
+        <w:t>，则不能中断。</w:t>
+      </w:r>
+    </w:p>
+    <w:p>
+      <w:pPr>
+        <w:pStyle w:val="1"/>
+        <w:numPr>
+          <w:ilvl w:val="0"/>
+          <w:numId w:val="1"/>
+        </w:numPr>
+      </w:pPr>
+      <w:r>
+        <w:rPr>
+          <w:rFonts w:hint="eastAsia"/>
+        </w:rPr>
+        <w:t>并发编程的三个概念</w:t>
+      </w:r>
+    </w:p>
+    <w:p>
+      <w:pPr>
+        <w:pStyle w:val="2"/>
+        <w:numPr>
+          <w:ilvl w:val="1"/>
+          <w:numId w:val="1"/>
+        </w:numPr>
+      </w:pPr>
+      <w:r>
+        <w:rPr>
+          <w:rFonts w:hint="eastAsia"/>
+        </w:rPr>
+        <w:t>原子</w:t>
+      </w:r>
+      <w:r>
+        <w:rPr>
+          <w:rFonts w:hint="eastAsia"/>
+        </w:rPr>
+        <w:t>：一个操作要么全部成功，要么全部失败。</w:t>
+      </w:r>
+    </w:p>
+    <w:p>
+      <w:pPr>
+        <w:pStyle w:val="2"/>
+        <w:numPr>
+          <w:ilvl w:val="1"/>
+          <w:numId w:val="1"/>
+        </w:numPr>
+      </w:pPr>
+      <w:r>
+        <w:rPr>
+          <w:rFonts w:hint="eastAsia"/>
+        </w:rPr>
+        <w:t>可见</w:t>
+      </w:r>
+      <w:r>
+        <w:rPr>
+          <w:rFonts w:hint="eastAsia"/>
+        </w:rPr>
+        <w:t>：多线程模式下，A线程对共享对象做了修改，其他线程要能立刻看到</w:t>
+      </w:r>
+    </w:p>
+    <w:p>
+      <w:pPr>
+        <w:pStyle w:val="2"/>
+        <w:numPr>
+          <w:ilvl w:val="1"/>
+          <w:numId w:val="1"/>
+        </w:numPr>
+      </w:pPr>
+      <w:r>
+        <w:rPr>
+          <w:rFonts w:hint="eastAsia"/>
+        </w:rPr>
+        <w:t>有序</w:t>
+      </w:r>
+      <w:r>
+        <w:rPr>
+          <w:rFonts w:hint="eastAsia"/>
+        </w:rPr>
+        <w:t>：程序执行的顺序按照代码的顺序（J</w:t>
+      </w:r>
+      <w:r>
+        <w:t>VM</w:t>
+      </w:r>
+      <w:r>
+        <w:rPr>
+          <w:rFonts w:hint="eastAsia"/>
+        </w:rPr>
+        <w:t>为了提高效率会</w:t>
+      </w:r>
+      <w:proofErr w:type="gramStart"/>
+      <w:r>
+        <w:rPr>
+          <w:rFonts w:hint="eastAsia"/>
+        </w:rPr>
+        <w:t>指令重</w:t>
+      </w:r>
+      <w:proofErr w:type="gramEnd"/>
+      <w:r>
+        <w:rPr>
+          <w:rFonts w:hint="eastAsia"/>
+        </w:rPr>
+        <w:t>排序</w:t>
+      </w:r>
+      <w:r>
+        <w:rPr>
+          <w:rFonts w:hint="eastAsia"/>
+        </w:rPr>
+        <w:t>，J</w:t>
+      </w:r>
+      <w:r>
+        <w:t>VM</w:t>
+      </w:r>
+      <w:proofErr w:type="gramStart"/>
+      <w:r>
+        <w:rPr>
+          <w:rFonts w:hint="eastAsia"/>
+        </w:rPr>
+        <w:t>保证</w:t>
+      </w:r>
+      <w:proofErr w:type="gramEnd"/>
+      <w:r>
+        <w:rPr>
+          <w:rFonts w:hint="eastAsia"/>
+        </w:rPr>
+        <w:t>重排序后，结果不会有变化</w:t>
+      </w:r>
+      <w:r>
+        <w:rPr>
+          <w:rFonts w:hint="eastAsia"/>
+        </w:rPr>
+        <w:t>）</w:t>
+      </w:r>
+    </w:p>
+    <w:p>
+      <w:pPr>
+        <w:rPr>
+          <w:b/>
+          <w:color w:val="002060"/>
+        </w:rPr>
+      </w:pPr>
+      <w:bookmarkStart w:id="0" w:name="_Hlk511156541"/>
+      <w:r>
+        <w:rPr>
+          <w:b/>
+          <w:color w:val="002060"/>
+        </w:rPr>
+        <w:t>//线程1:</w:t>
+      </w:r>
+    </w:p>
+    <w:p>
+      <w:pPr>
+        <w:rPr>
+          <w:color w:val="00B050"/>
+        </w:rPr>
+      </w:pPr>
+      <w:r>
+        <w:rPr>
+          <w:color w:val="00B050"/>
+        </w:rPr>
+        <w:t xml:space="preserve">context = </w:t>
+      </w:r>
+      <w:proofErr w:type="spellStart"/>
+      <w:r>
+        <w:rPr>
+          <w:color w:val="00B050"/>
+        </w:rPr>
+        <w:t>loadContext</w:t>
+      </w:r>
+      <w:proofErr w:type="spellEnd"/>
+      <w:r>
+        <w:rPr>
+          <w:color w:val="00B050"/>
+        </w:rPr>
+        <w:t>();   //语句1</w:t>
+      </w:r>
+    </w:p>
+    <w:p>
+      <w:pPr>
+        <w:rPr>
+          <w:color w:val="00B050"/>
+        </w:rPr>
+      </w:pPr>
+      <w:proofErr w:type="spellStart"/>
+      <w:r>
+        <w:rPr>
+          <w:color w:val="00B050"/>
+        </w:rPr>
+        <w:t>inited</w:t>
+      </w:r>
+      <w:proofErr w:type="spellEnd"/>
+      <w:r>
+        <w:rPr>
+          <w:color w:val="00B050"/>
+        </w:rPr>
+        <w:t xml:space="preserve"> = true;             //语句2</w:t>
+      </w:r>
+    </w:p>
+    <w:bookmarkEnd w:id="0"/>
+    <w:p>
+      <w:pPr>
+        <w:rPr>
+          <w:color w:val="00B050"/>
+        </w:rPr>
+      </w:pPr>
+      <w:r>
+        <w:rPr>
+          <w:color w:val="00B050"/>
+        </w:rPr>
+        <w:lastRenderedPageBreak/>
+        <w:t xml:space="preserve"> </w:t>
+      </w:r>
+    </w:p>
+    <w:p>
+      <w:pPr>
+        <w:rPr>
+          <w:b/>
+          <w:color w:val="002060"/>
+        </w:rPr>
+      </w:pPr>
+      <w:r>
+        <w:rPr>
+          <w:b/>
+          <w:color w:val="002060"/>
+        </w:rPr>
+        <w:t>//线程2:</w:t>
+      </w:r>
+    </w:p>
+    <w:p>
+      <w:pPr>
+        <w:rPr>
+          <w:color w:val="00B050"/>
+        </w:rPr>
+      </w:pPr>
+      <w:proofErr w:type="gramStart"/>
+      <w:r>
+        <w:rPr>
+          <w:color w:val="00B050"/>
+        </w:rPr>
+        <w:t>while(</w:t>
+      </w:r>
+      <w:proofErr w:type="gramEnd"/>
+      <w:r>
+        <w:rPr>
+          <w:color w:val="00B050"/>
+        </w:rPr>
+        <w:t>!</w:t>
+      </w:r>
+      <w:proofErr w:type="spellStart"/>
+      <w:r>
+        <w:rPr>
+          <w:color w:val="00B050"/>
+        </w:rPr>
+        <w:t>inited</w:t>
+      </w:r>
+      <w:proofErr w:type="spellEnd"/>
+      <w:r>
+        <w:rPr>
+          <w:color w:val="00B050"/>
+        </w:rPr>
+        <w:t xml:space="preserve"> ){</w:t>
+      </w:r>
+    </w:p>
+    <w:p>
+      <w:pPr>
+        <w:rPr>
+          <w:color w:val="00B050"/>
+        </w:rPr>
+      </w:pPr>
+      <w:r>
+        <w:rPr>
+          <w:color w:val="00B050"/>
+        </w:rPr>
+        <w:t xml:space="preserve">  </w:t>
+      </w:r>
+      <w:proofErr w:type="gramStart"/>
+      <w:r>
+        <w:rPr>
+          <w:color w:val="00B050"/>
+        </w:rPr>
+        <w:t>sleep(</w:t>
+      </w:r>
+      <w:proofErr w:type="gramEnd"/>
+      <w:r>
+        <w:rPr>
+          <w:color w:val="00B050"/>
+        </w:rPr>
+        <w:t>)</w:t>
+      </w:r>
+    </w:p>
+    <w:p>
+      <w:pPr>
+        <w:rPr>
+          <w:color w:val="00B050"/>
+        </w:rPr>
+      </w:pPr>
+      <w:r>
+        <w:rPr>
+          <w:color w:val="00B050"/>
+        </w:rPr>
+        <w:t>}</w:t>
+      </w:r>
+    </w:p>
+    <w:p>
+      <w:pPr>
+        <w:rPr>
+          <w:color w:val="00B050"/>
+        </w:rPr>
+      </w:pPr>
+      <w:proofErr w:type="spellStart"/>
+      <w:r>
+        <w:rPr>
+          <w:color w:val="00B050"/>
+        </w:rPr>
+        <w:t>doSomethingwithconfig</w:t>
+      </w:r>
+      <w:proofErr w:type="spellEnd"/>
+      <w:r>
+        <w:rPr>
+          <w:color w:val="00B050"/>
+        </w:rPr>
+        <w:t>(context);</w:t>
+      </w:r>
+    </w:p>
+    <w:p>
+      <w:r>
+        <w:rPr>
+          <w:rFonts w:hint="eastAsia"/>
+        </w:rPr>
+        <w:t>说明：上述情况多线程下可能会有问题</w:t>
+      </w:r>
+    </w:p>
+    <w:p>
+      <w:pPr>
+        <w:pStyle w:val="a4"/>
+        <w:numPr>
+          <w:ilvl w:val="0"/>
+          <w:numId w:val="8"/>
+        </w:numPr>
+        <w:ind w:firstLineChars="0"/>
+      </w:pPr>
+      <w:r>
+        <w:rPr>
+          <w:rFonts w:hint="eastAsia"/>
+        </w:rPr>
+        <w:t>线程1先执行，然后由于</w:t>
+      </w:r>
+      <w:proofErr w:type="gramStart"/>
+      <w:r>
+        <w:rPr>
+          <w:rFonts w:hint="eastAsia"/>
+        </w:rPr>
+        <w:t>指令重</w:t>
+      </w:r>
+      <w:proofErr w:type="gramEnd"/>
+      <w:r>
+        <w:rPr>
+          <w:rFonts w:hint="eastAsia"/>
+        </w:rPr>
+        <w:t>排序，语句2先执行</w:t>
+      </w:r>
+    </w:p>
+    <w:p>
+      <w:pPr>
+        <w:pStyle w:val="a4"/>
+        <w:numPr>
+          <w:ilvl w:val="0"/>
+          <w:numId w:val="8"/>
+        </w:numPr>
+        <w:ind w:firstLineChars="0"/>
+      </w:pPr>
+      <w:r>
+        <w:rPr>
+          <w:rFonts w:hint="eastAsia"/>
+        </w:rPr>
+        <w:t>线程2执行while循环，发现不满足条件，跳出循环获取context对象操作</w:t>
+      </w:r>
+    </w:p>
+    <w:p>
+      <w:pPr>
+        <w:pStyle w:val="a4"/>
+        <w:numPr>
+          <w:ilvl w:val="0"/>
+          <w:numId w:val="8"/>
+        </w:numPr>
+        <w:ind w:firstLineChars="0"/>
+      </w:pPr>
+      <w:r>
+        <w:rPr>
+          <w:rFonts w:hint="eastAsia"/>
+        </w:rPr>
+        <w:t>线程</w:t>
+      </w:r>
+      <w:r>
+        <w:t>1</w:t>
+      </w:r>
+      <w:r>
+        <w:rPr>
+          <w:rFonts w:hint="eastAsia"/>
+        </w:rPr>
+        <w:t>此时还没有来得及初始化context</w:t>
+      </w:r>
+    </w:p>
+    <w:p>
+      <w:pPr>
+        <w:pStyle w:val="a4"/>
+        <w:numPr>
+          <w:ilvl w:val="0"/>
+          <w:numId w:val="8"/>
+        </w:numPr>
+        <w:ind w:firstLineChars="0"/>
+      </w:pPr>
+      <w:r>
+        <w:rPr>
+          <w:rFonts w:hint="eastAsia"/>
+        </w:rPr>
+        <w:t>线程2会报空指针</w:t>
+      </w:r>
+    </w:p>
+    <w:p>
+      <w:pPr>
+        <w:pStyle w:val="1"/>
+        <w:numPr>
+          <w:ilvl w:val="0"/>
+          <w:numId w:val="1"/>
+        </w:numPr>
+      </w:pPr>
+      <w:r>
+        <w:rPr>
+          <w:rFonts w:hint="eastAsia"/>
+        </w:rPr>
+        <w:t>Volatile</w:t>
+      </w:r>
+      <w:r>
+        <w:rPr>
+          <w:rFonts w:hint="eastAsia"/>
+        </w:rPr>
+        <w:t>关键字</w:t>
+      </w:r>
+    </w:p>
+    <w:p>
+      <w:pPr>
+        <w:pStyle w:val="2"/>
+        <w:numPr>
+          <w:ilvl w:val="1"/>
+          <w:numId w:val="1"/>
+        </w:numPr>
+      </w:pPr>
+      <w:r>
+        <w:rPr>
+          <w:rFonts w:hint="eastAsia"/>
+        </w:rPr>
+        <w:t>保证可见性</w:t>
+      </w:r>
+    </w:p>
+    <w:p>
+      <w:pPr>
+        <w:ind w:left="420"/>
+      </w:pPr>
+      <w:r>
+        <w:rPr>
+          <w:rFonts w:hint="eastAsia"/>
+        </w:rPr>
+        <w:t>通过内存屏障实现，对于volatile修饰的关键词做如下两步操作：</w:t>
+      </w:r>
+    </w:p>
+    <w:p>
+      <w:pPr>
+        <w:pStyle w:val="a4"/>
+        <w:numPr>
+          <w:ilvl w:val="0"/>
+          <w:numId w:val="9"/>
+        </w:numPr>
+        <w:ind w:firstLineChars="0"/>
+      </w:pPr>
+      <w:r>
+        <w:rPr>
+          <w:rFonts w:hint="eastAsia"/>
+        </w:rPr>
+        <w:t>线程写入操作，会在写入后，加入写屏障，强制数据刷入主存。</w:t>
+      </w:r>
+    </w:p>
+    <w:p>
+      <w:pPr>
+        <w:pStyle w:val="a4"/>
+        <w:numPr>
+          <w:ilvl w:val="0"/>
+          <w:numId w:val="9"/>
+        </w:numPr>
+        <w:ind w:firstLineChars="0"/>
+      </w:pPr>
+      <w:proofErr w:type="gramStart"/>
+      <w:r>
+        <w:rPr>
+          <w:rFonts w:hint="eastAsia"/>
+        </w:rPr>
+        <w:t>线程读</w:t>
+      </w:r>
+      <w:proofErr w:type="gramEnd"/>
+      <w:r>
+        <w:rPr>
+          <w:rFonts w:hint="eastAsia"/>
+        </w:rPr>
+        <w:t>操作时候，会在读之前，加入读屏障，强制从主存读数据。</w:t>
+      </w:r>
+    </w:p>
+    <w:p>
+      <w:pPr>
+        <w:pStyle w:val="2"/>
+        <w:numPr>
+          <w:ilvl w:val="1"/>
+          <w:numId w:val="1"/>
+        </w:numPr>
+      </w:pPr>
+      <w:r>
+        <w:rPr>
+          <w:rFonts w:hint="eastAsia"/>
+        </w:rPr>
+        <w:t>保证部分有序性</w:t>
+      </w:r>
+    </w:p>
+    <w:p>
+      <w:pPr>
+        <w:ind w:leftChars="200" w:left="420"/>
+        <w:rPr>
+          <w:b/>
+          <w:color w:val="002060"/>
+        </w:rPr>
+      </w:pPr>
+      <w:r>
+        <w:rPr>
+          <w:b/>
+          <w:color w:val="002060"/>
+        </w:rPr>
+        <w:t>//线程1:</w:t>
+      </w:r>
+    </w:p>
+    <w:p>
+      <w:pPr>
+        <w:ind w:leftChars="200" w:left="420"/>
+        <w:rPr>
+          <w:b/>
+          <w:color w:val="00B050"/>
+        </w:rPr>
+      </w:pPr>
+      <w:r>
+        <w:rPr>
+          <w:b/>
+          <w:color w:val="00B050"/>
+        </w:rPr>
+        <w:t>V</w:t>
+      </w:r>
+      <w:r>
+        <w:rPr>
+          <w:rFonts w:hint="eastAsia"/>
+          <w:b/>
+          <w:color w:val="00B050"/>
+        </w:rPr>
+        <w:t>olatile</w:t>
+      </w:r>
+      <w:r>
+        <w:rPr>
+          <w:b/>
+          <w:color w:val="00B050"/>
+        </w:rPr>
+        <w:t xml:space="preserve"> </w:t>
+      </w:r>
+      <w:r>
+        <w:rPr>
+          <w:b/>
+          <w:color w:val="00B050"/>
+        </w:rPr>
+        <w:t xml:space="preserve">context = </w:t>
+      </w:r>
+      <w:proofErr w:type="spellStart"/>
+      <w:r>
+        <w:rPr>
+          <w:b/>
+          <w:color w:val="00B050"/>
+        </w:rPr>
+        <w:t>loadContext</w:t>
+      </w:r>
+      <w:proofErr w:type="spellEnd"/>
+      <w:r>
+        <w:rPr>
+          <w:b/>
+          <w:color w:val="00B050"/>
+        </w:rPr>
+        <w:t>();   //语句1</w:t>
+      </w:r>
+    </w:p>
+    <w:p>
+      <w:pPr>
+        <w:ind w:leftChars="200" w:left="420"/>
+        <w:rPr>
+          <w:b/>
+          <w:color w:val="00B050"/>
+        </w:rPr>
+      </w:pPr>
+      <w:proofErr w:type="spellStart"/>
+      <w:r>
+        <w:rPr>
+          <w:b/>
+          <w:color w:val="00B050"/>
+        </w:rPr>
+        <w:t>inited</w:t>
+      </w:r>
+      <w:proofErr w:type="spellEnd"/>
+      <w:r>
+        <w:rPr>
+          <w:b/>
+          <w:color w:val="00B050"/>
+        </w:rPr>
+        <w:t xml:space="preserve"> = true;             //语句2</w:t>
+      </w:r>
+    </w:p>
+    <w:p>
+      <w:pPr>
+        <w:ind w:left="420"/>
+      </w:pPr>
+      <w:r>
+        <w:rPr>
+          <w:rFonts w:hint="eastAsia"/>
+        </w:rPr>
+        <w:t>还是以上面的线程1为例，给context加上volatile修饰，</w:t>
+      </w:r>
+      <w:proofErr w:type="spellStart"/>
+      <w:r>
+        <w:rPr>
+          <w:rFonts w:hint="eastAsia"/>
+        </w:rPr>
+        <w:t>jvm</w:t>
+      </w:r>
+      <w:proofErr w:type="spellEnd"/>
+      <w:r>
+        <w:rPr>
+          <w:rFonts w:hint="eastAsia"/>
+        </w:rPr>
+        <w:t>在指令重排序的时候，保证context上面的指令与context下面的指令不能重排序，</w:t>
+      </w:r>
+      <w:r>
+        <w:rPr>
+          <w:rFonts w:hint="eastAsia"/>
+          <w:color w:val="C00000"/>
+        </w:rPr>
+        <w:t>即上面的指令</w:t>
+      </w:r>
+      <w:r>
+        <w:rPr>
+          <w:rFonts w:hint="eastAsia"/>
+          <w:color w:val="C00000"/>
+        </w:rPr>
+        <w:t>不</w:t>
+      </w:r>
+      <w:r>
+        <w:rPr>
+          <w:rFonts w:hint="eastAsia"/>
+          <w:color w:val="C00000"/>
+        </w:rPr>
+        <w:t>能到下面，下面的指令不能到上面，上面的指令可以重排序，下面的指令也能重排序</w:t>
+      </w:r>
+      <w:r>
+        <w:rPr>
+          <w:rFonts w:hint="eastAsia"/>
+        </w:rPr>
+        <w:t>；</w:t>
+      </w:r>
+    </w:p>
+    <w:p>
+      <w:pPr>
+        <w:pStyle w:val="1"/>
+        <w:numPr>
+          <w:ilvl w:val="0"/>
+          <w:numId w:val="1"/>
+        </w:numPr>
+      </w:pPr>
+      <w:proofErr w:type="spellStart"/>
+      <w:r>
+        <w:rPr>
+          <w:rFonts w:hint="eastAsia"/>
+        </w:rPr>
+        <w:t>ThreadLocal</w:t>
+      </w:r>
+      <w:proofErr w:type="spellEnd"/>
+    </w:p>
+    <w:p>
+      <w:pPr>
+        <w:pStyle w:val="2"/>
+        <w:numPr>
+          <w:ilvl w:val="1"/>
+          <w:numId w:val="1"/>
+        </w:numPr>
+      </w:pPr>
+      <w:r>
+        <w:rPr>
+          <w:rFonts w:hint="eastAsia"/>
+        </w:rPr>
+        <w:t>概述</w:t>
+      </w:r>
+    </w:p>
+    <w:p>
+      <w:pPr>
+        <w:pStyle w:val="a4"/>
+        <w:numPr>
+          <w:ilvl w:val="0"/>
+          <w:numId w:val="39"/>
+        </w:numPr>
+        <w:ind w:firstLineChars="0"/>
+      </w:pPr>
+      <w:r>
+        <w:rPr>
+          <w:rFonts w:hint="eastAsia"/>
+        </w:rPr>
+        <w:t>什么是</w:t>
+      </w:r>
+      <w:proofErr w:type="spellStart"/>
+      <w:r>
+        <w:t>ThreadLocal</w:t>
+      </w:r>
+      <w:proofErr w:type="spellEnd"/>
+    </w:p>
+    <w:p>
+      <w:pPr>
+        <w:ind w:firstLine="420"/>
+      </w:pPr>
+      <w:proofErr w:type="spellStart"/>
+      <w:r>
+        <w:t>ThreadLocal</w:t>
+      </w:r>
+      <w:proofErr w:type="spellEnd"/>
+      <w:r>
+        <w:t>类顾名思义可以理解为线程本地变量。也就是说如果定义了一个</w:t>
+      </w:r>
+      <w:proofErr w:type="spellStart"/>
+      <w:r>
+        <w:t>ThreadLocal</w:t>
+      </w:r>
+      <w:proofErr w:type="spellEnd"/>
+      <w:r>
+        <w:t>，每个</w:t>
+      </w:r>
+      <w:proofErr w:type="gramStart"/>
+      <w:r>
+        <w:t>线程往</w:t>
+      </w:r>
+      <w:proofErr w:type="gramEnd"/>
+      <w:r>
+        <w:t>这个</w:t>
+      </w:r>
+      <w:proofErr w:type="spellStart"/>
+      <w:r>
+        <w:t>ThreadLocal</w:t>
+      </w:r>
+      <w:proofErr w:type="spellEnd"/>
+      <w:r>
+        <w:t>中读写是线程隔离，互相之间不会影响的。它提供了一种将可变数据通过每个线程有自己的独立副本从而实现线程封闭的机制。</w:t>
+      </w:r>
+    </w:p>
+    <w:p/>
+    <w:p>
+      <w:pPr>
+        <w:pStyle w:val="a4"/>
+        <w:numPr>
+          <w:ilvl w:val="0"/>
+          <w:numId w:val="39"/>
+        </w:numPr>
+        <w:ind w:firstLineChars="0"/>
+      </w:pPr>
+      <w:r>
+        <w:rPr>
+          <w:rFonts w:hint="eastAsia"/>
+        </w:rPr>
+        <w:t>它大致的实现思路是怎样的</w:t>
+      </w:r>
+    </w:p>
+    <w:p>
+      <w:pPr>
+        <w:ind w:firstLine="420"/>
+      </w:pPr>
+      <w:r>
+        <w:lastRenderedPageBreak/>
+        <w:t>Thread类有一个类型为</w:t>
+      </w:r>
+      <w:proofErr w:type="spellStart"/>
+      <w:r>
+        <w:t>ThreadLocal.ThreadLocalMap</w:t>
+      </w:r>
+      <w:proofErr w:type="spellEnd"/>
+      <w:r>
+        <w:t>的实例变量</w:t>
+      </w:r>
+      <w:proofErr w:type="spellStart"/>
+      <w:r>
+        <w:t>threadLocals</w:t>
+      </w:r>
+      <w:proofErr w:type="spellEnd"/>
+      <w:r>
+        <w:t>，也就是说每个线程有一个自己的</w:t>
+      </w:r>
+      <w:proofErr w:type="spellStart"/>
+      <w:r>
+        <w:t>ThreadLocalMap</w:t>
+      </w:r>
+      <w:proofErr w:type="spellEnd"/>
+      <w:r>
+        <w:t>。</w:t>
+      </w:r>
+      <w:proofErr w:type="spellStart"/>
+      <w:r>
+        <w:t>ThreadLocalMap</w:t>
+      </w:r>
+      <w:proofErr w:type="spellEnd"/>
+      <w:r>
+        <w:t>有自己的独立实现，可以简单地将它的key视作</w:t>
+      </w:r>
+      <w:proofErr w:type="spellStart"/>
+      <w:r>
+        <w:t>ThreadLocal</w:t>
+      </w:r>
+      <w:proofErr w:type="spellEnd"/>
+      <w:r>
+        <w:t>，value为代码中放入的值（实际上key并不是</w:t>
+      </w:r>
+      <w:proofErr w:type="spellStart"/>
+      <w:r>
+        <w:t>ThreadLocal</w:t>
+      </w:r>
+      <w:proofErr w:type="spellEnd"/>
+      <w:r>
+        <w:t>本身，而是它的一个弱引用）。每个线程在往某个</w:t>
+      </w:r>
+      <w:proofErr w:type="spellStart"/>
+      <w:r>
+        <w:t>ThreadLocal</w:t>
+      </w:r>
+      <w:proofErr w:type="spellEnd"/>
+      <w:proofErr w:type="gramStart"/>
+      <w:r>
+        <w:t>里塞值的</w:t>
+      </w:r>
+      <w:proofErr w:type="gramEnd"/>
+      <w:r>
+        <w:t>时候，都会往自己的</w:t>
+      </w:r>
+      <w:proofErr w:type="spellStart"/>
+      <w:r>
+        <w:t>ThreadLocalMap</w:t>
+      </w:r>
+      <w:proofErr w:type="spellEnd"/>
+      <w:r>
+        <w:t>里存，读也是以某个</w:t>
+      </w:r>
+      <w:proofErr w:type="spellStart"/>
+      <w:r>
+        <w:t>ThreadLocal</w:t>
+      </w:r>
+      <w:proofErr w:type="spellEnd"/>
+      <w:r>
+        <w:t>作为引用，在自己</w:t>
+      </w:r>
+      <w:r>
+        <w:rPr>
+          <w:rFonts w:hint="eastAsia"/>
+        </w:rPr>
+        <w:t>的</w:t>
+      </w:r>
+      <w:r>
+        <w:t>map里找对应的key，从而实现了线程隔离。</w:t>
+      </w:r>
+    </w:p>
+    <w:p>
+      <w:pPr>
+        <w:ind w:firstLine="420"/>
+      </w:pPr>
+      <w:r>
+        <w:rPr>
+          <w:noProof/>
+        </w:rPr>
+        <w:drawing>
+          <wp:inline distT="0" distB="0" distL="0" distR="0" wp14:anchorId="49E7AEE2" wp14:editId="7EF680C0">
+            <wp:extent cx="5274310" cy="2941955"/>
+            <wp:effectExtent l="0" t="0" r="2540" b="0"/>
+            <wp:docPr id="60" name="图片 60"/>
+            <wp:cNvGraphicFramePr>
+              <a:graphicFrameLocks xmlns:a="http://schemas.openxmlformats.org/drawingml/2006/main" noChangeAspect="1"/>
+            </wp:cNvGraphicFramePr>
+            <a:graphic xmlns:a="http://schemas.openxmlformats.org/drawingml/2006/main">
+              <a:graphicData uri="http://schemas.openxmlformats.org/drawingml/2006/picture">
+                <pic:pic xmlns:pic="http://schemas.openxmlformats.org/drawingml/2006/picture">
+                  <pic:nvPicPr>
+                    <pic:cNvPr id="1" name=""/>
+                    <pic:cNvPicPr/>
+                  </pic:nvPicPr>
+                  <pic:blipFill>
+                    <a:blip r:embed="rId38"/>
+                    <a:stretch>
+                      <a:fillRect/>
+                    </a:stretch>
+                  </pic:blipFill>
+                  <pic:spPr>
+                    <a:xfrm>
+                      <a:off x="0" y="0"/>
+                      <a:ext cx="5274310" cy="2941955"/>
+                    </a:xfrm>
+                    <a:prstGeom prst="rect">
+                      <a:avLst/>
+                    </a:prstGeom>
+                  </pic:spPr>
+                </pic:pic>
+              </a:graphicData>
+            </a:graphic>
+          </wp:inline>
+        </w:drawing>
+      </w:r>
+    </w:p>
+    <w:p>
+      <w:pPr>
+        <w:pStyle w:val="a4"/>
+        <w:numPr>
+          <w:ilvl w:val="0"/>
+          <w:numId w:val="39"/>
+        </w:numPr>
+        <w:ind w:firstLineChars="0"/>
+      </w:pPr>
+      <w:proofErr w:type="spellStart"/>
+      <w:r>
+        <w:rPr>
+          <w:rFonts w:hint="eastAsia"/>
+        </w:rPr>
+        <w:t>ThreadLocalMap</w:t>
+      </w:r>
+      <w:proofErr w:type="spellEnd"/>
+      <w:r>
+        <w:rPr>
+          <w:rFonts w:hint="eastAsia"/>
+        </w:rPr>
+        <w:t>内部存储：使用线性探测解决hash冲突，所以可以简单理解为entry数组是一个环。</w:t>
+      </w:r>
+    </w:p>
+    <w:p>
+      <w:pPr>
+        <w:pStyle w:val="a4"/>
+        <w:numPr>
+          <w:ilvl w:val="1"/>
+          <w:numId w:val="39"/>
+        </w:numPr>
+        <w:ind w:firstLineChars="0"/>
+      </w:pPr>
+      <w:r>
+        <w:rPr>
+          <w:noProof/>
+        </w:rPr>
+        <w:drawing>
+          <wp:inline distT="0" distB="0" distL="0" distR="0" wp14:anchorId="2E681C66" wp14:editId="069EB613">
+            <wp:extent cx="5274310" cy="2703195"/>
+            <wp:effectExtent l="0" t="0" r="2540" b="1905"/>
+            <wp:docPr id="63" name="图片 63"/>
+            <wp:cNvGraphicFramePr>
+              <a:graphicFrameLocks xmlns:a="http://schemas.openxmlformats.org/drawingml/2006/main" noChangeAspect="1"/>
+            </wp:cNvGraphicFramePr>
+            <a:graphic xmlns:a="http://schemas.openxmlformats.org/drawingml/2006/main">
+              <a:graphicData uri="http://schemas.openxmlformats.org/drawingml/2006/picture">
+                <pic:pic xmlns:pic="http://schemas.openxmlformats.org/drawingml/2006/picture">
+                  <pic:nvPicPr>
+                    <pic:cNvPr id="1" name=""/>
+                    <pic:cNvPicPr/>
+                  </pic:nvPicPr>
+                  <pic:blipFill>
+                    <a:blip r:embed="rId39"/>
+                    <a:stretch>
+                      <a:fillRect/>
+                    </a:stretch>
+                  </pic:blipFill>
+                  <pic:spPr>
+                    <a:xfrm>
+                      <a:off x="0" y="0"/>
+                      <a:ext cx="5274310" cy="2703195"/>
+                    </a:xfrm>
+                    <a:prstGeom prst="rect">
+                      <a:avLst/>
+                    </a:prstGeom>
+                  </pic:spPr>
+                </pic:pic>
+              </a:graphicData>
+            </a:graphic>
+          </wp:inline>
+        </w:drawing>
+      </w:r>
+    </w:p>
+    <w:p>
+      <w:pPr>
+        <w:pStyle w:val="a4"/>
+        <w:numPr>
+          <w:ilvl w:val="0"/>
+          <w:numId w:val="39"/>
+        </w:numPr>
+        <w:ind w:firstLineChars="0"/>
+      </w:pPr>
+      <w:r>
+        <w:rPr>
+          <w:rFonts w:hint="eastAsia"/>
+        </w:rPr>
+        <w:t>引申解决hash冲突的方法</w:t>
+      </w:r>
+    </w:p>
+    <w:p>
+      <w:pPr>
+        <w:pStyle w:val="a4"/>
+        <w:numPr>
+          <w:ilvl w:val="1"/>
+          <w:numId w:val="39"/>
+        </w:numPr>
+        <w:ind w:firstLineChars="0"/>
+      </w:pPr>
+      <w:r>
+        <w:rPr>
+          <w:rFonts w:hint="eastAsia"/>
+        </w:rPr>
+        <w:t>拉链法（HashMap使用）：</w:t>
+      </w:r>
+      <w:r>
+        <w:rPr>
+          <w:rFonts w:hint="eastAsia"/>
+        </w:rPr>
+        <w:t>实现比较简单，将链表和数组相结合。也就是说创建一个链表数组，数组中每一格就是一个链表。若遇到哈希冲突，则将冲突的值加到链表</w:t>
+      </w:r>
+      <w:r>
+        <w:rPr>
+          <w:rFonts w:hint="eastAsia"/>
+        </w:rPr>
+        <w:t>的表头</w:t>
+      </w:r>
+    </w:p>
+    <w:p>
+      <w:pPr>
+        <w:pStyle w:val="a4"/>
+        <w:numPr>
+          <w:ilvl w:val="2"/>
+          <w:numId w:val="39"/>
+        </w:numPr>
+        <w:ind w:firstLineChars="0"/>
+      </w:pPr>
+      <w:r>
+        <w:rPr>
+          <w:noProof/>
+        </w:rPr>
+        <w:lastRenderedPageBreak/>
+        <w:drawing>
+          <wp:inline distT="0" distB="0" distL="0" distR="0" wp14:anchorId="236E5E2E" wp14:editId="3A208EE8">
+            <wp:extent cx="5274310" cy="2651125"/>
+            <wp:effectExtent l="0" t="0" r="2540" b="0"/>
+            <wp:docPr id="61" name="图片 61"/>
+            <wp:cNvGraphicFramePr>
+              <a:graphicFrameLocks xmlns:a="http://schemas.openxmlformats.org/drawingml/2006/main" noChangeAspect="1"/>
+            </wp:cNvGraphicFramePr>
+            <a:graphic xmlns:a="http://schemas.openxmlformats.org/drawingml/2006/main">
+              <a:graphicData uri="http://schemas.openxmlformats.org/drawingml/2006/picture">
+                <pic:pic xmlns:pic="http://schemas.openxmlformats.org/drawingml/2006/picture">
+                  <pic:nvPicPr>
+                    <pic:cNvPr id="1" name=""/>
+                    <pic:cNvPicPr/>
+                  </pic:nvPicPr>
+                  <pic:blipFill>
+                    <a:blip r:embed="rId40"/>
+                    <a:stretch>
+                      <a:fillRect/>
+                    </a:stretch>
+                  </pic:blipFill>
+                  <pic:spPr>
+                    <a:xfrm>
+                      <a:off x="0" y="0"/>
+                      <a:ext cx="5274310" cy="2651125"/>
+                    </a:xfrm>
+                    <a:prstGeom prst="rect">
+                      <a:avLst/>
+                    </a:prstGeom>
+                  </pic:spPr>
+                </pic:pic>
+              </a:graphicData>
+            </a:graphic>
+          </wp:inline>
+        </w:drawing>
+      </w:r>
+    </w:p>
+    <w:p>
+      <w:pPr>
+        <w:pStyle w:val="a4"/>
+        <w:numPr>
+          <w:ilvl w:val="1"/>
+          <w:numId w:val="39"/>
+        </w:numPr>
+        <w:ind w:firstLineChars="0"/>
+      </w:pPr>
+      <w:r>
+        <w:rPr>
+          <w:rFonts w:hint="eastAsia"/>
+        </w:rPr>
+        <w:t>线性探测法：</w:t>
+      </w:r>
+      <w:r>
+        <w:rPr>
+          <w:rFonts w:hint="eastAsia"/>
+        </w:rPr>
+        <w:t>直接使用数组来存储数据。可以想象成一个停车问题。若当前车位已经有车，则你就继续往前开，直到找到下一个为空的车位</w:t>
+      </w:r>
+      <w:r>
+        <w:rPr>
+          <w:rFonts w:hint="eastAsia"/>
+        </w:rPr>
+        <w:t>；</w:t>
+      </w:r>
+      <w:r>
+        <w:rPr>
+          <w:rFonts w:hint="eastAsia"/>
+        </w:rPr>
+        <w:t>若到了</w:t>
+      </w:r>
+      <w:r>
+        <w:rPr>
+          <w:rFonts w:hint="eastAsia"/>
+        </w:rPr>
+        <w:t>数组末尾</w:t>
+      </w:r>
+      <w:r>
+        <w:rPr>
+          <w:rFonts w:hint="eastAsia"/>
+        </w:rPr>
+        <w:t>可循环到</w:t>
+      </w:r>
+      <w:r>
+        <w:rPr>
+          <w:rFonts w:hint="eastAsia"/>
+        </w:rPr>
+        <w:t>数组起始位置。</w:t>
+      </w:r>
+    </w:p>
+    <w:p>
+      <w:pPr>
+        <w:pStyle w:val="a4"/>
+        <w:numPr>
+          <w:ilvl w:val="2"/>
+          <w:numId w:val="39"/>
+        </w:numPr>
+        <w:ind w:firstLineChars="0"/>
+      </w:pPr>
+      <w:r>
+        <w:rPr>
+          <w:rFonts w:hint="eastAsia"/>
+        </w:rPr>
+        <w:t>需要注意扩容，否则数组满了，会导致死循环</w:t>
+      </w:r>
+    </w:p>
+    <w:p>
+      <w:pPr>
+        <w:pStyle w:val="a4"/>
+        <w:numPr>
+          <w:ilvl w:val="2"/>
+          <w:numId w:val="39"/>
+        </w:numPr>
+        <w:ind w:firstLineChars="0"/>
+      </w:pPr>
+      <w:r>
+        <w:rPr>
+          <w:noProof/>
+        </w:rPr>
+        <w:drawing>
+          <wp:inline distT="0" distB="0" distL="0" distR="0" wp14:anchorId="47AA17C0" wp14:editId="51695136">
+            <wp:extent cx="5274310" cy="1151890"/>
+            <wp:effectExtent l="0" t="0" r="2540" b="0"/>
+            <wp:docPr id="62" name="图片 62"/>
+            <wp:cNvGraphicFramePr>
+              <a:graphicFrameLocks xmlns:a="http://schemas.openxmlformats.org/drawingml/2006/main" noChangeAspect="1"/>
+            </wp:cNvGraphicFramePr>
+            <a:graphic xmlns:a="http://schemas.openxmlformats.org/drawingml/2006/main">
+              <a:graphicData uri="http://schemas.openxmlformats.org/drawingml/2006/picture">
+                <pic:pic xmlns:pic="http://schemas.openxmlformats.org/drawingml/2006/picture">
+                  <pic:nvPicPr>
+                    <pic:cNvPr id="1" name=""/>
+                    <pic:cNvPicPr/>
+                  </pic:nvPicPr>
+                  <pic:blipFill>
+                    <a:blip r:embed="rId41"/>
+                    <a:stretch>
+                      <a:fillRect/>
+                    </a:stretch>
+                  </pic:blipFill>
+                  <pic:spPr>
+                    <a:xfrm>
+                      <a:off x="0" y="0"/>
+                      <a:ext cx="5274310" cy="1151890"/>
+                    </a:xfrm>
+                    <a:prstGeom prst="rect">
+                      <a:avLst/>
+                    </a:prstGeom>
+                  </pic:spPr>
+                </pic:pic>
+              </a:graphicData>
+            </a:graphic>
+          </wp:inline>
+        </w:drawing>
+      </w:r>
+    </w:p>
+    <w:p>
+      <w:pPr>
+        <w:pStyle w:val="2"/>
+        <w:numPr>
+          <w:ilvl w:val="1"/>
+          <w:numId w:val="1"/>
+        </w:numPr>
+      </w:pPr>
+      <w:r>
+        <w:rPr>
+          <w:rFonts w:hint="eastAsia"/>
+        </w:rPr>
+        <w:t>导致内存泄漏的情况</w:t>
+      </w:r>
+    </w:p>
+    <w:p>
+      <w:pPr>
+        <w:ind w:left="420" w:firstLine="300"/>
+      </w:pPr>
+      <w:proofErr w:type="spellStart"/>
+      <w:r>
+        <w:t>ThreadLocalMap</w:t>
+      </w:r>
+      <w:proofErr w:type="spellEnd"/>
+      <w:r>
+        <w:t>使用</w:t>
+      </w:r>
+      <w:proofErr w:type="spellStart"/>
+      <w:r>
+        <w:t>ThreadLocal</w:t>
+      </w:r>
+      <w:proofErr w:type="spellEnd"/>
+      <w:r>
+        <w:t>的弱引用作为key，如果一个</w:t>
+      </w:r>
+      <w:proofErr w:type="spellStart"/>
+      <w:r>
+        <w:t>ThreadLocal</w:t>
+      </w:r>
+      <w:proofErr w:type="spellEnd"/>
+      <w:r>
+        <w:t>没有外部强引用来引用它，那么系统 GC 的时候，这个</w:t>
+      </w:r>
+      <w:proofErr w:type="spellStart"/>
+      <w:r>
+        <w:t>ThreadLocal</w:t>
+      </w:r>
+      <w:proofErr w:type="spellEnd"/>
+      <w:r>
+        <w:t>势必会被回收，这样一来，</w:t>
+      </w:r>
+      <w:proofErr w:type="spellStart"/>
+      <w:r>
+        <w:t>ThreadLocalMap</w:t>
+      </w:r>
+      <w:proofErr w:type="spellEnd"/>
+      <w:r>
+        <w:t>中就会出现key为null的Entry，就没有办法访问这些key为null的Entry的value，如果当前</w:t>
+      </w:r>
+      <w:proofErr w:type="gramStart"/>
+      <w:r>
+        <w:t>线程再</w:t>
+      </w:r>
+      <w:proofErr w:type="gramEnd"/>
+      <w:r>
+        <w:t xml:space="preserve">迟迟不结束的话，这些key为null的Entry的value就会一直存在一条强引用链：Thread Ref -&gt; Thread -&gt; </w:t>
+      </w:r>
+      <w:proofErr w:type="spellStart"/>
+      <w:r>
+        <w:t>ThreaLocalMap</w:t>
+      </w:r>
+      <w:proofErr w:type="spellEnd"/>
+      <w:r>
+        <w:t xml:space="preserve"> -&gt; Entry -&gt; value永远无法回收，造成内存泄漏。</w:t>
+      </w:r>
+    </w:p>
+    <w:p>
+      <w:pPr>
+        <w:ind w:left="420" w:firstLine="300"/>
+      </w:pPr>
+      <w:r>
+        <w:rPr>
+          <w:rFonts w:hint="eastAsia"/>
+        </w:rPr>
+        <w:t>因为</w:t>
+      </w:r>
+      <w:proofErr w:type="spellStart"/>
+      <w:r>
+        <w:t>ThreadLocalMap</w:t>
+      </w:r>
+      <w:proofErr w:type="spellEnd"/>
+      <w:r>
+        <w:rPr>
+          <w:rFonts w:hint="eastAsia"/>
+        </w:rPr>
+        <w:t>与Thread生命周期相关，如果线程一直不销毁（例如线程池），map中的数据就一直无法回收。</w:t>
+      </w:r>
+    </w:p>
+    <w:p>
+      <w:pPr>
+        <w:ind w:left="420" w:firstLine="300"/>
+      </w:pPr>
+      <w:r>
+        <w:rPr>
+          <w:rFonts w:hint="eastAsia"/>
+        </w:rPr>
+        <w:t>其实，</w:t>
+      </w:r>
+      <w:proofErr w:type="spellStart"/>
+      <w:r>
+        <w:t>ThreadLocalMap</w:t>
+      </w:r>
+      <w:proofErr w:type="spellEnd"/>
+      <w:r>
+        <w:t>的设计中已经考虑到这种情况，也加上了一些防护措施：在</w:t>
+      </w:r>
+      <w:proofErr w:type="spellStart"/>
+      <w:r>
+        <w:t>ThreadLocal</w:t>
+      </w:r>
+      <w:proofErr w:type="spellEnd"/>
+      <w:r>
+        <w:t>的get(),set(),remove()的时候都会</w:t>
+      </w:r>
+      <w:r>
+        <w:rPr>
+          <w:rFonts w:hint="eastAsia"/>
+        </w:rPr>
+        <w:t>调用</w:t>
+      </w:r>
+      <w:proofErr w:type="spellStart"/>
+      <w:r>
+        <w:t>expungeStaleEntry</w:t>
+      </w:r>
+      <w:proofErr w:type="spellEnd"/>
+      <w:r>
+        <w:rPr>
+          <w:rFonts w:hint="eastAsia"/>
+        </w:rPr>
+        <w:t>函数</w:t>
+      </w:r>
+      <w:r>
+        <w:t>清除线程</w:t>
+      </w:r>
+      <w:proofErr w:type="spellStart"/>
+      <w:r>
+        <w:t>ThreadLocalMap</w:t>
+      </w:r>
+      <w:proofErr w:type="spellEnd"/>
+      <w:r>
+        <w:t>里所有key为null的value。</w:t>
+      </w:r>
+    </w:p>
+    <w:p>
+      <w:pPr>
+        <w:ind w:left="420" w:firstLine="300"/>
+      </w:pPr>
+      <w:r>
+        <w:rPr>
+          <w:rFonts w:hint="eastAsia"/>
+        </w:rPr>
+        <w:t>综上，使用</w:t>
+      </w:r>
+      <w:proofErr w:type="spellStart"/>
+      <w:r>
+        <w:rPr>
+          <w:rFonts w:hint="eastAsia"/>
+        </w:rPr>
+        <w:t>ThreadLocal</w:t>
+      </w:r>
+      <w:proofErr w:type="spellEnd"/>
+      <w:r>
+        <w:rPr>
+          <w:rFonts w:hint="eastAsia"/>
+        </w:rPr>
+        <w:t>，推荐显示的调用remove方法。</w:t>
+      </w:r>
+    </w:p>
+    <w:p>
+      <w:pPr>
+        <w:pStyle w:val="1"/>
+        <w:numPr>
+          <w:ilvl w:val="0"/>
+          <w:numId w:val="1"/>
+        </w:numPr>
+      </w:pPr>
+      <w:r>
+        <w:rPr>
+          <w:rFonts w:hint="eastAsia"/>
+        </w:rPr>
+        <w:lastRenderedPageBreak/>
+        <w:t>锁</w:t>
+      </w:r>
+    </w:p>
+    <w:p>
+      <w:pPr>
+        <w:pStyle w:val="2"/>
+        <w:numPr>
+          <w:ilvl w:val="1"/>
+          <w:numId w:val="1"/>
+        </w:numPr>
+      </w:pPr>
+      <w:r>
+        <w:rPr>
+          <w:rFonts w:hint="eastAsia"/>
+        </w:rPr>
+        <w:t>内置锁</w:t>
+      </w:r>
+      <w:r>
+        <w:rPr>
+          <w:rFonts w:hint="eastAsia"/>
+        </w:rPr>
+        <w:t>（Sync）</w:t>
+      </w:r>
+    </w:p>
+    <w:p>
+      <w:pPr>
+        <w:pStyle w:val="a4"/>
+        <w:numPr>
+          <w:ilvl w:val="0"/>
+          <w:numId w:val="28"/>
+        </w:numPr>
+        <w:ind w:firstLineChars="0"/>
+      </w:pPr>
+      <w:proofErr w:type="spellStart"/>
+      <w:r>
+        <w:t>syn</w:t>
+      </w:r>
+      <w:r>
+        <w:t>crhoized</w:t>
+      </w:r>
+      <w:proofErr w:type="spellEnd"/>
+      <w:r>
+        <w:t>加锁的同步代码块在字节码引擎中执行时，其实是通过</w:t>
+      </w:r>
+      <w:proofErr w:type="gramStart"/>
+      <w:r>
+        <w:t>锁对象</w:t>
+      </w:r>
+      <w:proofErr w:type="gramEnd"/>
+      <w:r>
+        <w:t>的monitor的取用与释放来实现的。由上面我们知道Monitor是内置于任何一个对象中的，一个对象只有一个monitor，</w:t>
+      </w:r>
+      <w:proofErr w:type="spellStart"/>
+      <w:r>
+        <w:t>syncrhoized</w:t>
+      </w:r>
+      <w:proofErr w:type="spellEnd"/>
+      <w:r>
+        <w:t>利用monitor来实现加锁解锁，故</w:t>
+      </w:r>
+      <w:proofErr w:type="spellStart"/>
+      <w:r>
+        <w:t>syncrhoized</w:t>
+      </w:r>
+      <w:proofErr w:type="spellEnd"/>
+      <w:r>
+        <w:t>又叫做内置锁。</w:t>
+      </w:r>
+    </w:p>
+    <w:p>
+      <w:pPr>
+        <w:pStyle w:val="a4"/>
+        <w:numPr>
+          <w:ilvl w:val="1"/>
+          <w:numId w:val="28"/>
+        </w:numPr>
+        <w:ind w:firstLineChars="0"/>
+      </w:pPr>
+      <w:r>
+        <w:rPr>
+          <w:rFonts w:hint="eastAsia"/>
+        </w:rPr>
+        <w:t>线程进入对象</w:t>
+      </w:r>
+      <w:r>
+        <w:t>monitor，如果monitor为0（没有被占用），则线程将monitor计数加一，该线程为该对象的拥有者。【线程获取对象锁】</w:t>
+      </w:r>
+    </w:p>
+    <w:p>
+      <w:pPr>
+        <w:pStyle w:val="a4"/>
+        <w:numPr>
+          <w:ilvl w:val="1"/>
+          <w:numId w:val="28"/>
+        </w:numPr>
+        <w:ind w:firstLineChars="0"/>
+      </w:pPr>
+      <w:r>
+        <w:rPr>
+          <w:rFonts w:hint="eastAsia"/>
+        </w:rPr>
+        <w:t>线程再次访问了对象的同步方法，则</w:t>
+      </w:r>
+      <w:r>
+        <w:t>monitor计数再次加一，这个</w:t>
+      </w:r>
+      <w:proofErr w:type="gramStart"/>
+      <w:r>
+        <w:t>是锁重入</w:t>
+      </w:r>
+      <w:proofErr w:type="gramEnd"/>
+      <w:r>
+        <w:t>机制。【锁重入机制】</w:t>
+      </w:r>
+    </w:p>
+    <w:p>
+      <w:pPr>
+        <w:pStyle w:val="a4"/>
+        <w:numPr>
+          <w:ilvl w:val="1"/>
+          <w:numId w:val="28"/>
+        </w:numPr>
+        <w:ind w:firstLineChars="0"/>
+      </w:pPr>
+      <w:r>
+        <w:rPr>
+          <w:rFonts w:hint="eastAsia"/>
+        </w:rPr>
+        <w:t>其他线程发现对象</w:t>
+      </w:r>
+      <w:r>
+        <w:t>monitor不为0，则等待，直到monitor为0，再尝试获取锁。【线程等待锁释放】</w:t>
+      </w:r>
+    </w:p>
+    <w:p>
+      <w:pPr>
+        <w:pStyle w:val="a4"/>
+        <w:numPr>
+          <w:ilvl w:val="1"/>
+          <w:numId w:val="28"/>
+        </w:numPr>
+        <w:ind w:firstLineChars="0"/>
+      </w:pPr>
+      <w:r>
+        <w:rPr>
+          <w:rFonts w:hint="eastAsia"/>
+        </w:rPr>
+        <w:t>释放锁后，</w:t>
+      </w:r>
+      <w:r>
+        <w:t>monitor计数减</w:t>
+      </w:r>
+      <w:proofErr w:type="gramStart"/>
+      <w:r>
+        <w:t>一</w:t>
+      </w:r>
+      <w:proofErr w:type="gramEnd"/>
+      <w:r>
+        <w:t>，当monitor计数为0时，则表示该线程释放锁，别的线程能获取该对象了。【释放锁】</w:t>
+      </w:r>
+    </w:p>
+    <w:p>
+      <w:pPr>
+        <w:pStyle w:val="a4"/>
+        <w:numPr>
+          <w:ilvl w:val="0"/>
+          <w:numId w:val="28"/>
+        </w:numPr>
+        <w:ind w:firstLineChars="0"/>
+      </w:pPr>
+      <w:r>
+        <w:rPr>
+          <w:rFonts w:hint="eastAsia"/>
+        </w:rPr>
+        <w:t>多线程下，</w:t>
+      </w:r>
+      <w:r>
+        <w:t>A线程获取锁，B线程必须一直等待，直到A结束，期间B线程不能中断</w:t>
+      </w:r>
+    </w:p>
+    <w:p>
+      <w:pPr>
+        <w:pStyle w:val="a4"/>
+        <w:numPr>
+          <w:ilvl w:val="0"/>
+          <w:numId w:val="28"/>
+        </w:numPr>
+        <w:ind w:firstLineChars="0"/>
+      </w:pPr>
+      <w:r>
+        <w:rPr>
+          <w:rFonts w:hint="eastAsia"/>
+        </w:rPr>
+        <w:t>当抛出异常时，由于在</w:t>
+      </w:r>
+      <w:proofErr w:type="spellStart"/>
+      <w:r>
+        <w:t>jvm</w:t>
+      </w:r>
+      <w:proofErr w:type="spellEnd"/>
+      <w:r>
+        <w:t>基础上实现，所以会自动释放锁</w:t>
+      </w:r>
+    </w:p>
+    <w:p/>
+    <w:p>
+      <w:r>
+        <w:rPr>
+          <w:noProof/>
+        </w:rPr>
+        <w:lastRenderedPageBreak/>
+        <w:drawing>
+          <wp:inline distT="0" distB="0" distL="0" distR="0" wp14:anchorId="20D7E3A7" wp14:editId="15452FDF">
+            <wp:extent cx="4953429" cy="5311600"/>
+            <wp:effectExtent l="0" t="0" r="0" b="3810"/>
+            <wp:docPr id="64" name="图片 64"/>
+            <wp:cNvGraphicFramePr>
+              <a:graphicFrameLocks xmlns:a="http://schemas.openxmlformats.org/drawingml/2006/main" noChangeAspect="1"/>
+            </wp:cNvGraphicFramePr>
+            <a:graphic xmlns:a="http://schemas.openxmlformats.org/drawingml/2006/main">
+              <a:graphicData uri="http://schemas.openxmlformats.org/drawingml/2006/picture">
+                <pic:pic xmlns:pic="http://schemas.openxmlformats.org/drawingml/2006/picture">
+                  <pic:nvPicPr>
+                    <pic:cNvPr id="1" name=""/>
+                    <pic:cNvPicPr/>
+                  </pic:nvPicPr>
+                  <pic:blipFill>
+                    <a:blip r:embed="rId42"/>
+                    <a:stretch>
+                      <a:fillRect/>
+                    </a:stretch>
+                  </pic:blipFill>
+                  <pic:spPr>
+                    <a:xfrm>
+                      <a:off x="0" y="0"/>
                       <a:ext cx="4953429" cy="5311600"/>
                     </a:xfrm>
                     <a:prstGeom prst="rect">
@@ -11187,6 +12124,518 @@
         </w:numPr>
       </w:pPr>
       <w:r>
+        <w:t xml:space="preserve"> AQS</w:t>
+      </w:r>
+      <w:r>
+        <w:rPr>
+          <w:rFonts w:hint="eastAsia"/>
+        </w:rPr>
+        <w:t>队列</w:t>
+      </w:r>
+    </w:p>
+    <w:p>
+      <w:pPr>
+        <w:ind w:firstLine="420"/>
+      </w:pPr>
+      <w:r>
+        <w:rPr>
+          <w:rFonts w:hint="eastAsia"/>
+        </w:rPr>
+        <w:t>队列同步器</w:t>
+      </w:r>
+      <w:proofErr w:type="spellStart"/>
+      <w:r>
+        <w:t>AbstractQueuedSynchronizer</w:t>
+      </w:r>
+      <w:proofErr w:type="spellEnd"/>
+      <w:r>
+        <w:t>（以下简称同步器），是用来构建</w:t>
+      </w:r>
+      <w:proofErr w:type="gramStart"/>
+      <w:r>
+        <w:t>锁或者</w:t>
+      </w:r>
+      <w:proofErr w:type="gramEnd"/>
+      <w:r>
+        <w:t>其他同步组件的基础框架，它使用了一个</w:t>
+      </w:r>
+      <w:proofErr w:type="spellStart"/>
+      <w:r>
+        <w:t>int</w:t>
+      </w:r>
+      <w:proofErr w:type="spellEnd"/>
+      <w:r>
+        <w:t>成员变量表示同步状态，通过内置的FIFO队列来完成资源获取线程的排队工作</w:t>
+      </w:r>
+      <w:r>
+        <w:rPr>
+          <w:rFonts w:hint="eastAsia"/>
+        </w:rPr>
+        <w:t>。</w:t>
+      </w:r>
+    </w:p>
+    <w:p>
+      <w:pPr>
+        <w:ind w:firstLine="420"/>
+      </w:pPr>
+      <w:r>
+        <w:rPr>
+          <w:rFonts w:hint="eastAsia"/>
+        </w:rPr>
+        <w:t>组成部分：</w:t>
+      </w:r>
+    </w:p>
+    <w:p>
+      <w:pPr>
+        <w:pStyle w:val="a4"/>
+        <w:numPr>
+          <w:ilvl w:val="0"/>
+          <w:numId w:val="46"/>
+        </w:numPr>
+        <w:ind w:firstLineChars="0"/>
+      </w:pPr>
+      <w:r>
+        <w:rPr>
+          <w:rFonts w:hint="eastAsia"/>
+        </w:rPr>
+        <w:t>节点（</w:t>
+      </w:r>
+      <w:r>
+        <w:t>Node）用来保存"获取同步状态失败的线程"引用、等待状态以及前驱和后继节点</w:t>
+      </w:r>
+      <w:r>
+        <w:rPr>
+          <w:rFonts w:hint="eastAsia"/>
+        </w:rPr>
+        <w:t>；</w:t>
+      </w:r>
+    </w:p>
+    <w:p>
+      <w:pPr>
+        <w:pStyle w:val="a4"/>
+        <w:numPr>
+          <w:ilvl w:val="0"/>
+          <w:numId w:val="46"/>
+        </w:numPr>
+        <w:ind w:firstLineChars="0"/>
+      </w:pPr>
+      <w:r>
+        <w:t>H</w:t>
+      </w:r>
+      <w:r>
+        <w:rPr>
+          <w:rFonts w:hint="eastAsia"/>
+        </w:rPr>
+        <w:t>ead头节点，</w:t>
+      </w:r>
+      <w:proofErr w:type="gramStart"/>
+      <w:r>
+        <w:rPr>
+          <w:rFonts w:hint="eastAsia"/>
+        </w:rPr>
+        <w:t>指向队</w:t>
+      </w:r>
+      <w:proofErr w:type="gramEnd"/>
+      <w:r>
+        <w:rPr>
+          <w:rFonts w:hint="eastAsia"/>
+        </w:rPr>
+        <w:t>头</w:t>
+      </w:r>
+    </w:p>
+    <w:p>
+      <w:pPr>
+        <w:pStyle w:val="a4"/>
+        <w:numPr>
+          <w:ilvl w:val="0"/>
+          <w:numId w:val="46"/>
+        </w:numPr>
+        <w:ind w:firstLineChars="0"/>
+      </w:pPr>
+      <w:r>
+        <w:rPr>
+          <w:rFonts w:hint="eastAsia"/>
+        </w:rPr>
+        <w:t>Tail尾节点，指向队尾</w:t>
+      </w:r>
+    </w:p>
+    <w:p>
+      <w:pPr>
+        <w:pStyle w:val="a4"/>
+        <w:numPr>
+          <w:ilvl w:val="0"/>
+          <w:numId w:val="46"/>
+        </w:numPr>
+        <w:ind w:firstLineChars="0"/>
+      </w:pPr>
+      <w:r>
+        <w:t>S</w:t>
+      </w:r>
+      <w:r>
+        <w:rPr>
+          <w:rFonts w:hint="eastAsia"/>
+        </w:rPr>
+        <w:t>tate：同步状态，通过C</w:t>
+      </w:r>
+      <w:r>
+        <w:t>AS</w:t>
+      </w:r>
+      <w:r>
+        <w:rPr>
+          <w:rFonts w:hint="eastAsia"/>
+        </w:rPr>
+        <w:t>成功设置该值的线程，表示获取同步状态成功，在锁里面就表现为获取锁成功</w:t>
+      </w:r>
+    </w:p>
+    <w:p>
+      <w:r>
+        <w:rPr>
+          <w:noProof/>
+        </w:rPr>
+        <w:lastRenderedPageBreak/>
+        <w:drawing>
+          <wp:inline distT="0" distB="0" distL="0" distR="0" wp14:anchorId="6BD8F159" wp14:editId="5ECEFBCB">
+            <wp:extent cx="5274310" cy="1424940"/>
+            <wp:effectExtent l="0" t="0" r="2540" b="3810"/>
+            <wp:docPr id="79" name="图片 79"/>
+            <wp:cNvGraphicFramePr>
+              <a:graphicFrameLocks xmlns:a="http://schemas.openxmlformats.org/drawingml/2006/main" noChangeAspect="1"/>
+            </wp:cNvGraphicFramePr>
+            <a:graphic xmlns:a="http://schemas.openxmlformats.org/drawingml/2006/main">
+              <a:graphicData uri="http://schemas.openxmlformats.org/drawingml/2006/picture">
+                <pic:pic xmlns:pic="http://schemas.openxmlformats.org/drawingml/2006/picture">
+                  <pic:nvPicPr>
+                    <pic:cNvPr id="1" name=""/>
+                    <pic:cNvPicPr/>
+                  </pic:nvPicPr>
+                  <pic:blipFill>
+                    <a:blip r:embed="rId43"/>
+                    <a:stretch>
+                      <a:fillRect/>
+                    </a:stretch>
+                  </pic:blipFill>
+                  <pic:spPr>
+                    <a:xfrm>
+                      <a:off x="0" y="0"/>
+                      <a:ext cx="5274310" cy="1424940"/>
+                    </a:xfrm>
+                    <a:prstGeom prst="rect">
+                      <a:avLst/>
+                    </a:prstGeom>
+                  </pic:spPr>
+                </pic:pic>
+              </a:graphicData>
+            </a:graphic>
+          </wp:inline>
+        </w:drawing>
+      </w:r>
+    </w:p>
+    <w:p>
+      <w:r>
+        <w:rPr>
+          <w:rFonts w:hint="eastAsia"/>
+        </w:rPr>
+        <w:t>获取同步状态逻辑如图：</w:t>
+      </w:r>
+    </w:p>
+    <w:p>
+      <w:pPr>
+        <w:rPr>
+          <w:rFonts w:hint="eastAsia"/>
+        </w:rPr>
+      </w:pPr>
+      <w:r>
+        <w:rPr>
+          <w:noProof/>
+        </w:rPr>
+        <w:drawing>
+          <wp:inline distT="0" distB="0" distL="0" distR="0" wp14:anchorId="1028E5AB" wp14:editId="79B0F7BF">
+            <wp:extent cx="5274310" cy="5318125"/>
+            <wp:effectExtent l="0" t="0" r="2540" b="0"/>
+            <wp:docPr id="80" name="图片 80"/>
+            <wp:cNvGraphicFramePr>
+              <a:graphicFrameLocks xmlns:a="http://schemas.openxmlformats.org/drawingml/2006/main" noChangeAspect="1"/>
+            </wp:cNvGraphicFramePr>
+            <a:graphic xmlns:a="http://schemas.openxmlformats.org/drawingml/2006/main">
+              <a:graphicData uri="http://schemas.openxmlformats.org/drawingml/2006/picture">
+                <pic:pic xmlns:pic="http://schemas.openxmlformats.org/drawingml/2006/picture">
+                  <pic:nvPicPr>
+                    <pic:cNvPr id="1" name=""/>
+                    <pic:cNvPicPr/>
+                  </pic:nvPicPr>
+                  <pic:blipFill>
+                    <a:blip r:embed="rId44"/>
+                    <a:stretch>
+                      <a:fillRect/>
+                    </a:stretch>
+                  </pic:blipFill>
+                  <pic:spPr>
+                    <a:xfrm>
+                      <a:off x="0" y="0"/>
+                      <a:ext cx="5274310" cy="5318125"/>
+                    </a:xfrm>
+                    <a:prstGeom prst="rect">
+                      <a:avLst/>
+                    </a:prstGeom>
+                  </pic:spPr>
+                </pic:pic>
+              </a:graphicData>
+            </a:graphic>
+          </wp:inline>
+        </w:drawing>
+      </w:r>
+    </w:p>
+    <w:p>
+      <w:pPr>
+        <w:ind w:firstLine="420"/>
+      </w:pPr>
+      <w:r>
+        <w:rPr>
+          <w:rFonts w:hint="eastAsia"/>
+        </w:rPr>
+        <w:t>当线程加入队列后，会进入自旋状态（死循环判断条件），</w:t>
+      </w:r>
+      <w:r>
+        <w:rPr>
+          <w:rFonts w:hint="eastAsia"/>
+          <w:b/>
+          <w:color w:val="FF0000"/>
+        </w:rPr>
+        <w:t>如果前驱节点是head节点，并且取得了同步状态</w:t>
+      </w:r>
+      <w:r>
+        <w:rPr>
+          <w:rFonts w:hint="eastAsia"/>
+        </w:rPr>
+        <w:t>，则退出自旋。</w:t>
+      </w:r>
+    </w:p>
+    <w:p>
+      <w:pPr>
+        <w:ind w:firstLine="420"/>
+        <w:rPr>
+          <w:rFonts w:hint="eastAsia"/>
+        </w:rPr>
+      </w:pPr>
+      <w:r>
+        <w:rPr>
+          <w:rFonts w:hint="eastAsia"/>
+        </w:rPr>
+        <w:t>自旋的好处是</w:t>
+      </w:r>
+      <w:r>
+        <w:rPr>
+          <w:rFonts w:hint="eastAsia"/>
+        </w:rPr>
+        <w:t>线程不需要睡眠和唤醒，减小了系统调用的开销</w:t>
+      </w:r>
+      <w:r>
+        <w:rPr>
+          <w:rFonts w:hint="eastAsia"/>
+        </w:rPr>
+        <w:t>；而且也符合F</w:t>
+      </w:r>
+      <w:r>
+        <w:t>IFO</w:t>
+      </w:r>
+      <w:r>
+        <w:rPr>
+          <w:rFonts w:hint="eastAsia"/>
+        </w:rPr>
+        <w:t>。</w:t>
+      </w:r>
+    </w:p>
+    <w:p>
+      <w:pPr>
+        <w:ind w:firstLine="420"/>
+        <w:rPr>
+          <w:rFonts w:hint="eastAsia"/>
+        </w:rPr>
+      </w:pPr>
+      <w:r>
+        <w:rPr>
+          <w:noProof/>
+        </w:rPr>
+        <w:lastRenderedPageBreak/>
+        <w:drawing>
+          <wp:inline distT="0" distB="0" distL="0" distR="0" wp14:anchorId="547326FC" wp14:editId="42C22932">
+            <wp:extent cx="5274310" cy="1268095"/>
+            <wp:effectExtent l="0" t="0" r="2540" b="8255"/>
+            <wp:docPr id="82" name="图片 82"/>
+            <wp:cNvGraphicFramePr>
+              <a:graphicFrameLocks xmlns:a="http://schemas.openxmlformats.org/drawingml/2006/main" noChangeAspect="1"/>
+            </wp:cNvGraphicFramePr>
+            <a:graphic xmlns:a="http://schemas.openxmlformats.org/drawingml/2006/main">
+              <a:graphicData uri="http://schemas.openxmlformats.org/drawingml/2006/picture">
+                <pic:pic xmlns:pic="http://schemas.openxmlformats.org/drawingml/2006/picture">
+                  <pic:nvPicPr>
+                    <pic:cNvPr id="1" name=""/>
+                    <pic:cNvPicPr/>
+                  </pic:nvPicPr>
+                  <pic:blipFill>
+                    <a:blip r:embed="rId45"/>
+                    <a:stretch>
+                      <a:fillRect/>
+                    </a:stretch>
+                  </pic:blipFill>
+                  <pic:spPr>
+                    <a:xfrm>
+                      <a:off x="0" y="0"/>
+                      <a:ext cx="5274310" cy="1268095"/>
+                    </a:xfrm>
+                    <a:prstGeom prst="rect">
+                      <a:avLst/>
+                    </a:prstGeom>
+                  </pic:spPr>
+                </pic:pic>
+              </a:graphicData>
+            </a:graphic>
+          </wp:inline>
+        </w:drawing>
+      </w:r>
+    </w:p>
+    <w:p>
+      <w:pPr>
+        <w:ind w:firstLine="420"/>
+        <w:rPr>
+          <w:rFonts w:hint="eastAsia"/>
+        </w:rPr>
+      </w:pPr>
+    </w:p>
+    <w:p>
+      <w:pPr>
+        <w:ind w:firstLine="420"/>
+      </w:pPr>
+      <w:r>
+        <w:rPr>
+          <w:rFonts w:hint="eastAsia"/>
+        </w:rPr>
+        <w:t>同步队列遵循</w:t>
+      </w:r>
+      <w:r>
+        <w:t>FIFO，首节点是获取同步状态成功的节点，首节点的线程在释放同步状态时，将会唤醒后续节点，而后续节点将会在获取同步状态成功时将自己设置为首节点。</w:t>
+      </w:r>
+    </w:p>
+    <w:p>
+      <w:pPr>
+        <w:ind w:firstLine="420"/>
+        <w:rPr>
+          <w:rFonts w:hint="eastAsia"/>
+        </w:rPr>
+      </w:pPr>
+      <w:r>
+        <w:rPr>
+          <w:rFonts w:hint="eastAsia"/>
+        </w:rPr>
+        <w:t>设置首节点的逻辑由获取了同步状态的线程设置（</w:t>
+      </w:r>
+      <w:r>
+        <w:rPr>
+          <w:rFonts w:hint="eastAsia"/>
+          <w:b/>
+          <w:color w:val="00B0F0"/>
+        </w:rPr>
+        <w:t>只有一个线程能获取同步状态</w:t>
+      </w:r>
+      <w:r>
+        <w:rPr>
+          <w:rFonts w:hint="eastAsia"/>
+          <w:b/>
+          <w:color w:val="00B0F0"/>
+        </w:rPr>
+        <w:t>），因此不需要进行C</w:t>
+      </w:r>
+      <w:r>
+        <w:rPr>
+          <w:b/>
+          <w:color w:val="00B0F0"/>
+        </w:rPr>
+        <w:t>AS</w:t>
+      </w:r>
+      <w:r>
+        <w:rPr>
+          <w:rFonts w:hint="eastAsia"/>
+          <w:b/>
+          <w:color w:val="00B0F0"/>
+        </w:rPr>
+        <w:t>操作</w:t>
+      </w:r>
+      <w:r>
+        <w:rPr>
+          <w:rFonts w:hint="eastAsia"/>
+        </w:rPr>
+        <w:t>，直接设置</w:t>
+      </w:r>
+      <w:r>
+        <w:rPr>
+          <w:rFonts w:hint="eastAsia"/>
+        </w:rPr>
+        <w:t>下个节点为首节点，同时断开next引用。</w:t>
+      </w:r>
+    </w:p>
+    <w:p>
+      <w:pPr>
+        <w:ind w:firstLine="420"/>
+        <w:rPr>
+          <w:rFonts w:hint="eastAsia"/>
+        </w:rPr>
+      </w:pPr>
+      <w:r>
+        <w:rPr>
+          <w:noProof/>
+        </w:rPr>
+        <w:drawing>
+          <wp:inline distT="0" distB="0" distL="0" distR="0" wp14:anchorId="53606E8F" wp14:editId="135D8A56">
+            <wp:extent cx="5274310" cy="1458595"/>
+            <wp:effectExtent l="0" t="0" r="2540" b="8255"/>
+            <wp:docPr id="81" name="图片 81"/>
+            <wp:cNvGraphicFramePr>
+              <a:graphicFrameLocks xmlns:a="http://schemas.openxmlformats.org/drawingml/2006/main" noChangeAspect="1"/>
+            </wp:cNvGraphicFramePr>
+            <a:graphic xmlns:a="http://schemas.openxmlformats.org/drawingml/2006/main">
+              <a:graphicData uri="http://schemas.openxmlformats.org/drawingml/2006/picture">
+                <pic:pic xmlns:pic="http://schemas.openxmlformats.org/drawingml/2006/picture">
+                  <pic:nvPicPr>
+                    <pic:cNvPr id="1" name=""/>
+                    <pic:cNvPicPr/>
+                  </pic:nvPicPr>
+                  <pic:blipFill>
+                    <a:blip r:embed="rId46"/>
+                    <a:stretch>
+                      <a:fillRect/>
+                    </a:stretch>
+                  </pic:blipFill>
+                  <pic:spPr>
+                    <a:xfrm>
+                      <a:off x="0" y="0"/>
+                      <a:ext cx="5274310" cy="1458595"/>
+                    </a:xfrm>
+                    <a:prstGeom prst="rect">
+                      <a:avLst/>
+                    </a:prstGeom>
+                  </pic:spPr>
+                </pic:pic>
+              </a:graphicData>
+            </a:graphic>
+          </wp:inline>
+        </w:drawing>
+      </w:r>
+    </w:p>
+    <w:p>
+      <w:pPr>
+        <w:pStyle w:val="3"/>
+        <w:ind w:left="1080"/>
+      </w:pPr>
+      <w:r>
+        <w:t>16.2.2</w:t>
+      </w:r>
+      <w:r>
+        <w:rPr>
+          <w:rFonts w:hint="eastAsia"/>
+        </w:rPr>
+        <w:t xml:space="preserve"> </w:t>
+      </w:r>
+      <w:r>
         <w:rPr>
           <w:rFonts w:hint="eastAsia"/>
         </w:rPr>
@@ -11358,14 +12807,16 @@
         <w:pStyle w:val="3"/>
         <w:numPr>
           <w:ilvl w:val="2"/>
-          <w:numId w:val="1"/>
-        </w:numPr>
-      </w:pPr>
-      <w:r>
-        <w:rPr>
-          <w:rFonts w:hint="eastAsia"/>
-        </w:rPr>
-        <w:lastRenderedPageBreak/>
+          <w:numId w:val="45"/>
+        </w:numPr>
+      </w:pPr>
+      <w:r>
+        <w:t xml:space="preserve"> </w:t>
+      </w:r>
+      <w:r>
+        <w:rPr>
+          <w:rFonts w:hint="eastAsia"/>
+        </w:rPr>
         <w:t>非公平锁</w:t>
       </w:r>
     </w:p>
@@ -11492,7 +12943,11 @@
       </w:r>
       <w:proofErr w:type="gramStart"/>
       <w:r>
-        <w:t>锁重</w:t>
+        <w:t>锁</w:t>
+      </w:r>
+      <w:r>
+        <w:lastRenderedPageBreak/>
+        <w:t>重</w:t>
       </w:r>
       <w:proofErr w:type="gramEnd"/>
       <w:r>
@@ -11661,7 +13116,7 @@
         <w:ind w:left="720"/>
       </w:pPr>
       <w:r>
-        <w:t>8.4</w:t>
+        <w:t xml:space="preserve">16.3 </w:t>
       </w:r>
       <w:r>
         <w:rPr>
@@ -11775,7 +13230,6 @@
           <w:noProof/>
           <w:color w:val="4F4F4F"/>
         </w:rPr>
-        <w:lastRenderedPageBreak/>
         <w:drawing>
           <wp:inline distT="0" distB="0" distL="0" distR="0" wp14:anchorId="63D946BD" wp14:editId="441239CB">
             <wp:extent cx="5599430" cy="2969260"/>
@@ -11794,7 +13248,7 @@
                     </pic:cNvPicPr>
                   </pic:nvPicPr>
                   <pic:blipFill>
-                    <a:blip r:embed="rId34">
+                    <a:blip r:embed="rId47">
                       <a:extLst>
                         <a:ext uri="{28A0092B-C50C-407E-A947-70E740481C1C}">
                           <a14:useLocalDpi xmlns:a14="http://schemas.microsoft.com/office/drawing/2010/main" val="0"/>
@@ -11842,6 +13296,7 @@
           <w:rFonts w:asciiTheme="minorEastAsia" w:eastAsiaTheme="minorEastAsia" w:hAnsiTheme="minorEastAsia" w:cs="Arial"/>
           <w:color w:val="4F4F4F"/>
         </w:rPr>
+        <w:lastRenderedPageBreak/>
         <w:t>接下来，我们一步步来看在公平策略下多线程并发的读写机制是怎样的。</w:t>
       </w:r>
     </w:p>
@@ -11903,7 +13358,7 @@
                     </pic:cNvPicPr>
                   </pic:nvPicPr>
                   <pic:blipFill>
-                    <a:blip r:embed="rId35">
+                    <a:blip r:embed="rId48">
                       <a:extLst>
                         <a:ext uri="{28A0092B-C50C-407E-A947-70E740481C1C}">
                           <a14:useLocalDpi xmlns:a14="http://schemas.microsoft.com/office/drawing/2010/main" val="0"/>
@@ -11993,7 +13448,7 @@
                     </pic:cNvPicPr>
                   </pic:nvPicPr>
                   <pic:blipFill>
-                    <a:blip r:embed="rId36">
+                    <a:blip r:embed="rId49">
                       <a:extLst>
                         <a:ext uri="{28A0092B-C50C-407E-A947-70E740481C1C}">
                           <a14:useLocalDpi xmlns:a14="http://schemas.microsoft.com/office/drawing/2010/main" val="0"/>
@@ -12065,7 +13520,6 @@
           <w:noProof/>
           <w:color w:val="4F4F4F"/>
         </w:rPr>
-        <w:lastRenderedPageBreak/>
         <w:drawing>
           <wp:inline distT="0" distB="0" distL="0" distR="0" wp14:anchorId="692C945C" wp14:editId="0B3332CB">
             <wp:extent cx="3693795" cy="1941830"/>
@@ -12084,7 +13538,7 @@
                     </pic:cNvPicPr>
                   </pic:nvPicPr>
                   <pic:blipFill>
-                    <a:blip r:embed="rId37">
+                    <a:blip r:embed="rId50">
                       <a:extLst>
                         <a:ext uri="{28A0092B-C50C-407E-A947-70E740481C1C}">
                           <a14:useLocalDpi xmlns:a14="http://schemas.microsoft.com/office/drawing/2010/main" val="0"/>
@@ -12155,6 +13609,7 @@
           <w:rFonts w:asciiTheme="minorEastAsia" w:eastAsiaTheme="minorEastAsia" w:hAnsiTheme="minorEastAsia" w:cs="Arial"/>
           <w:color w:val="4F4F4F"/>
         </w:rPr>
+        <w:lastRenderedPageBreak/>
         <w:t>程D也来了，线程D想获取一个读锁，虽然当于处于读锁占有阶段，但是目前D不占有任何数量的读锁，而且同步器队列中已经有等待节点，这时候，由于公平策略，D不得已，一个字，等，如下图所示：</w:t>
       </w:r>
     </w:p>
@@ -12193,7 +13648,7 @@
                     </pic:cNvPicPr>
                   </pic:nvPicPr>
                   <pic:blipFill>
-                    <a:blip r:embed="rId38">
+                    <a:blip r:embed="rId51">
                       <a:extLst>
                         <a:ext uri="{28A0092B-C50C-407E-A947-70E740481C1C}">
                           <a14:useLocalDpi xmlns:a14="http://schemas.microsoft.com/office/drawing/2010/main" val="0"/>
@@ -12265,7 +13720,6 @@
           <w:noProof/>
           <w:color w:val="4F4F4F"/>
         </w:rPr>
-        <w:lastRenderedPageBreak/>
         <w:drawing>
           <wp:inline distT="0" distB="0" distL="0" distR="0" wp14:anchorId="562B0E1B" wp14:editId="50A34CA7">
             <wp:extent cx="4055745" cy="1896745"/>
@@ -12284,7 +13738,7 @@
                     </pic:cNvPicPr>
                   </pic:nvPicPr>
                   <pic:blipFill>
-                    <a:blip r:embed="rId39">
+                    <a:blip r:embed="rId52">
                       <a:extLst>
                         <a:ext uri="{28A0092B-C50C-407E-A947-70E740481C1C}">
                           <a14:useLocalDpi xmlns:a14="http://schemas.microsoft.com/office/drawing/2010/main" val="0"/>
@@ -12356,6 +13810,7 @@
           <w:noProof/>
           <w:color w:val="4F4F4F"/>
         </w:rPr>
+        <w:lastRenderedPageBreak/>
         <w:drawing>
           <wp:inline distT="0" distB="0" distL="0" distR="0" wp14:anchorId="4CC91785" wp14:editId="2D99EAF5">
             <wp:extent cx="3209290" cy="1751965"/>
@@ -12374,7 +13829,7 @@
                     </pic:cNvPicPr>
                   </pic:nvPicPr>
                   <pic:blipFill>
-                    <a:blip r:embed="rId40">
+                    <a:blip r:embed="rId53">
                       <a:extLst>
                         <a:ext uri="{28A0092B-C50C-407E-A947-70E740481C1C}">
                           <a14:useLocalDpi xmlns:a14="http://schemas.microsoft.com/office/drawing/2010/main" val="0"/>
@@ -12489,7 +13944,7 @@
                     </pic:cNvPicPr>
                   </pic:nvPicPr>
                   <pic:blipFill>
-                    <a:blip r:embed="rId41">
+                    <a:blip r:embed="rId54">
                       <a:extLst>
                         <a:ext uri="{28A0092B-C50C-407E-A947-70E740481C1C}">
                           <a14:useLocalDpi xmlns:a14="http://schemas.microsoft.com/office/drawing/2010/main" val="0"/>
@@ -12541,7 +13996,6 @@
           <w:rFonts w:asciiTheme="minorEastAsia" w:eastAsiaTheme="minorEastAsia" w:hAnsiTheme="minorEastAsia" w:cs="Arial"/>
           <w:color w:val="4F4F4F"/>
         </w:rPr>
-        <w:lastRenderedPageBreak/>
         <w:t>时候假设线程E也来了，E想获取读锁，由于当前处于写锁状态，直接入队，如下所示：</w:t>
       </w:r>
     </w:p>
@@ -12580,7 +14034,7 @@
                     </pic:cNvPicPr>
                   </pic:nvPicPr>
                   <pic:blipFill>
-                    <a:blip r:embed="rId42">
+                    <a:blip r:embed="rId55">
                       <a:extLst>
                         <a:ext uri="{28A0092B-C50C-407E-A947-70E740481C1C}">
                           <a14:useLocalDpi xmlns:a14="http://schemas.microsoft.com/office/drawing/2010/main" val="0"/>
@@ -12632,6 +14086,7 @@
           <w:rFonts w:asciiTheme="minorEastAsia" w:eastAsiaTheme="minorEastAsia" w:hAnsiTheme="minorEastAsia" w:cs="Arial"/>
           <w:color w:val="4F4F4F"/>
         </w:rPr>
+        <w:lastRenderedPageBreak/>
         <w:t>会C终于把活干完了，把读锁和写锁都给释放了，然后线程D被唤醒，获取了读锁，如下图所示：</w:t>
       </w:r>
     </w:p>
@@ -12670,7 +14125,7 @@
                     </pic:cNvPicPr>
                   </pic:nvPicPr>
                   <pic:blipFill>
-                    <a:blip r:embed="rId43">
+                    <a:blip r:embed="rId56">
                       <a:extLst>
                         <a:ext uri="{28A0092B-C50C-407E-A947-70E740481C1C}">
                           <a14:useLocalDpi xmlns:a14="http://schemas.microsoft.com/office/drawing/2010/main" val="0"/>
@@ -12742,7 +14197,6 @@
           <w:noProof/>
           <w:color w:val="4F4F4F"/>
         </w:rPr>
-        <w:lastRenderedPageBreak/>
         <w:drawing>
           <wp:inline distT="0" distB="0" distL="0" distR="0" wp14:anchorId="2722807D" wp14:editId="0DB507CA">
             <wp:extent cx="4019550" cy="1869440"/>
@@ -12761,7 +14215,7 @@
                     </pic:cNvPicPr>
                   </pic:nvPicPr>
                   <pic:blipFill>
-                    <a:blip r:embed="rId44">
+                    <a:blip r:embed="rId57">
                       <a:extLst>
                         <a:ext uri="{28A0092B-C50C-407E-A947-70E740481C1C}">
                           <a14:useLocalDpi xmlns:a14="http://schemas.microsoft.com/office/drawing/2010/main" val="0"/>
@@ -12833,6 +14287,7 @@
           <w:noProof/>
           <w:color w:val="4F4F4F"/>
         </w:rPr>
+        <w:lastRenderedPageBreak/>
         <w:drawing>
           <wp:inline distT="0" distB="0" distL="0" distR="0" wp14:anchorId="71A80EE1" wp14:editId="2CC13B97">
             <wp:extent cx="3970020" cy="1878330"/>
@@ -12851,7 +14306,7 @@
                     </pic:cNvPicPr>
                   </pic:nvPicPr>
                   <pic:blipFill>
-                    <a:blip r:embed="rId45">
+                    <a:blip r:embed="rId58">
                       <a:extLst>
                         <a:ext uri="{28A0092B-C50C-407E-A947-70E740481C1C}">
                           <a14:useLocalDpi xmlns:a14="http://schemas.microsoft.com/office/drawing/2010/main" val="0"/>
@@ -12941,7 +14396,7 @@
                     </pic:cNvPicPr>
                   </pic:nvPicPr>
                   <pic:blipFill>
-                    <a:blip r:embed="rId46">
+                    <a:blip r:embed="rId59">
                       <a:extLst>
                         <a:ext uri="{28A0092B-C50C-407E-A947-70E740481C1C}">
                           <a14:useLocalDpi xmlns:a14="http://schemas.microsoft.com/office/drawing/2010/main" val="0"/>
@@ -12993,7 +14448,6 @@
           <w:rFonts w:asciiTheme="minorEastAsia" w:eastAsiaTheme="minorEastAsia" w:hAnsiTheme="minorEastAsia" w:cs="Arial"/>
           <w:color w:val="4F4F4F"/>
         </w:rPr>
-        <w:lastRenderedPageBreak/>
         <w:t>样的，由于线程A获取的是读锁，在E执行后，会唤醒线程A，A也可以获得读锁，并继续执行，如下图所示：</w:t>
       </w:r>
     </w:p>
@@ -13032,7 +14486,7 @@
                     </pic:cNvPicPr>
                   </pic:nvPicPr>
                   <pic:blipFill>
-                    <a:blip r:embed="rId47">
+                    <a:blip r:embed="rId60">
                       <a:extLst>
                         <a:ext uri="{28A0092B-C50C-407E-A947-70E740481C1C}">
                           <a14:useLocalDpi xmlns:a14="http://schemas.microsoft.com/office/drawing/2010/main" val="0"/>
@@ -13108,6 +14562,7 @@
           <w:b/>
           <w:color w:val="4F4F4F"/>
         </w:rPr>
+        <w:lastRenderedPageBreak/>
         <w:t>非公平</w:t>
       </w:r>
       <w:r>
@@ -13247,15 +14702,7 @@
           <w:rFonts w:asciiTheme="minorEastAsia" w:eastAsiaTheme="minorEastAsia" w:hAnsiTheme="minorEastAsia" w:cs="Arial"/>
           <w:color w:val="4F4F4F"/>
         </w:rPr>
-        <w:t>d. 如果当前全局处于读锁状态，且等待队列中第一个等待线程想获取写锁，那么当前线程能够获取到读锁的条件为：当前线程获取了写锁，还未释放；当前线程获取了读锁，这一次只是重入读锁而已；其它情况当前线程入队尾。之所以这</w:t>
-      </w:r>
-      <w:r>
-        <w:rPr>
-          <w:rFonts w:asciiTheme="minorEastAsia" w:eastAsiaTheme="minorEastAsia" w:hAnsiTheme="minorEastAsia" w:cs="Arial"/>
-          <w:color w:val="4F4F4F"/>
-        </w:rPr>
-        <w:lastRenderedPageBreak/>
-        <w:t>样处理一方面是为了效率，一方面是为了避免想获取写锁的线程饥饿，老是得不到执行的机会</w:t>
+        <w:t>d. 如果当前全局处于读锁状态，且等待队列中第一个等待线程想获取写锁，那么当前线程能够获取到读锁的条件为：当前线程获取了写锁，还未释放；当前线程获取了读锁，这一次只是重入读锁而已；其它情况当前线程入队尾。之所以这样处理一方面是为了效率，一方面是为了避免想获取写锁的线程饥饿，老是得不到执行的机会</w:t>
       </w:r>
     </w:p>
     <w:p>
@@ -13359,6 +14806,7 @@
           <w:rFonts w:asciiTheme="minorEastAsia" w:eastAsiaTheme="minorEastAsia" w:hAnsiTheme="minorEastAsia" w:cs="Arial"/>
           <w:color w:val="4F4F4F"/>
         </w:rPr>
+        <w:lastRenderedPageBreak/>
         <w:t>j. 如果当前全局处于写锁状态，除非是重入获取写锁，否则入队尾</w:t>
       </w:r>
     </w:p>
@@ -13435,7 +14883,7 @@
                     </pic:cNvPicPr>
                   </pic:nvPicPr>
                   <pic:blipFill>
-                    <a:blip r:embed="rId35">
+                    <a:blip r:embed="rId48">
                       <a:extLst>
                         <a:ext uri="{28A0092B-C50C-407E-A947-70E740481C1C}">
                           <a14:useLocalDpi xmlns:a14="http://schemas.microsoft.com/office/drawing/2010/main" val="0"/>
@@ -13521,7 +14969,7 @@
                     </pic:cNvPicPr>
                   </pic:nvPicPr>
                   <pic:blipFill>
-                    <a:blip r:embed="rId36">
+                    <a:blip r:embed="rId49">
                       <a:extLst>
                         <a:ext uri="{28A0092B-C50C-407E-A947-70E740481C1C}">
                           <a14:useLocalDpi xmlns:a14="http://schemas.microsoft.com/office/drawing/2010/main" val="0"/>
@@ -13569,7 +15017,6 @@
           <w:rFonts w:asciiTheme="minorEastAsia" w:eastAsiaTheme="minorEastAsia" w:hAnsiTheme="minorEastAsia" w:cs="Arial"/>
           <w:color w:val="4F4F4F"/>
         </w:rPr>
-        <w:lastRenderedPageBreak/>
         <w:t>3.这时候，线程C请求一个写锁，由于当前其他两个线程拥有读锁，写锁获取失败，线程C入队列(根据规则</w:t>
       </w:r>
       <w:proofErr w:type="spellStart"/>
@@ -13624,7 +15071,7 @@
                     </pic:cNvPicPr>
                   </pic:nvPicPr>
                   <pic:blipFill>
-                    <a:blip r:embed="rId37">
+                    <a:blip r:embed="rId50">
                       <a:extLst>
                         <a:ext uri="{28A0092B-C50C-407E-A947-70E740481C1C}">
                           <a14:useLocalDpi xmlns:a14="http://schemas.microsoft.com/office/drawing/2010/main" val="0"/>
@@ -13691,6 +15138,7 @@
           <w:rFonts w:asciiTheme="minorEastAsia" w:eastAsiaTheme="minorEastAsia" w:hAnsiTheme="minorEastAsia" w:cs="Arial"/>
           <w:color w:val="4F4F4F"/>
         </w:rPr>
+        <w:lastRenderedPageBreak/>
         <w:t>4.线程D也来了，线程D想获取一个读锁，根据读锁规则d，队列中第一个等待线程C请求的是写锁，为避免写锁迟迟获取不到，并且线程D不是重入获取读锁，所以线程D也入队，如下图所示：</w:t>
       </w:r>
     </w:p>
@@ -13729,7 +15177,7 @@
                     </pic:cNvPicPr>
                   </pic:nvPicPr>
                   <pic:blipFill>
-                    <a:blip r:embed="rId38">
+                    <a:blip r:embed="rId51">
                       <a:extLst>
                         <a:ext uri="{28A0092B-C50C-407E-A947-70E740481C1C}">
                           <a14:useLocalDpi xmlns:a14="http://schemas.microsoft.com/office/drawing/2010/main" val="0"/>
@@ -13797,7 +15245,6 @@
           <w:noProof/>
           <w:color w:val="4F4F4F"/>
         </w:rPr>
-        <w:lastRenderedPageBreak/>
         <w:drawing>
           <wp:inline distT="0" distB="0" distL="0" distR="0" wp14:anchorId="477A8419" wp14:editId="0B03E959">
             <wp:extent cx="4055745" cy="1896745"/>
@@ -13816,7 +15263,7 @@
                     </pic:cNvPicPr>
                   </pic:nvPicPr>
                   <pic:blipFill>
-                    <a:blip r:embed="rId39">
+                    <a:blip r:embed="rId52">
                       <a:extLst>
                         <a:ext uri="{28A0092B-C50C-407E-A947-70E740481C1C}">
                           <a14:useLocalDpi xmlns:a14="http://schemas.microsoft.com/office/drawing/2010/main" val="0"/>
@@ -13884,6 +15331,7 @@
           <w:noProof/>
           <w:color w:val="4F4F4F"/>
         </w:rPr>
+        <w:lastRenderedPageBreak/>
         <w:drawing>
           <wp:inline distT="0" distB="0" distL="0" distR="0" wp14:anchorId="422A9503" wp14:editId="4E6386C4">
             <wp:extent cx="3209290" cy="1751965"/>
@@ -13902,7 +15350,7 @@
                     </pic:cNvPicPr>
                   </pic:nvPicPr>
                   <pic:blipFill>
-                    <a:blip r:embed="rId40">
+                    <a:blip r:embed="rId53">
                       <a:extLst>
                         <a:ext uri="{28A0092B-C50C-407E-A947-70E740481C1C}">
                           <a14:useLocalDpi xmlns:a14="http://schemas.microsoft.com/office/drawing/2010/main" val="0"/>
@@ -14004,7 +15452,7 @@
                     </pic:cNvPicPr>
                   </pic:nvPicPr>
                   <pic:blipFill>
-                    <a:blip r:embed="rId41">
+                    <a:blip r:embed="rId54">
                       <a:extLst>
                         <a:ext uri="{28A0092B-C50C-407E-A947-70E740481C1C}">
                           <a14:useLocalDpi xmlns:a14="http://schemas.microsoft.com/office/drawing/2010/main" val="0"/>
@@ -14052,7 +15500,6 @@
           <w:rFonts w:asciiTheme="minorEastAsia" w:eastAsiaTheme="minorEastAsia" w:hAnsiTheme="minorEastAsia" w:cs="Arial"/>
           <w:color w:val="4F4F4F"/>
         </w:rPr>
-        <w:lastRenderedPageBreak/>
         <w:t>8.这时候假设线程E也来了，E想获取读锁，由于当前处于写锁状态，直接入队，如下所示：</w:t>
       </w:r>
     </w:p>
@@ -14091,7 +15538,7 @@
                     </pic:cNvPicPr>
                   </pic:nvPicPr>
                   <pic:blipFill>
-                    <a:blip r:embed="rId42">
+                    <a:blip r:embed="rId55">
                       <a:extLst>
                         <a:ext uri="{28A0092B-C50C-407E-A947-70E740481C1C}">
                           <a14:useLocalDpi xmlns:a14="http://schemas.microsoft.com/office/drawing/2010/main" val="0"/>
@@ -14139,6 +15586,7 @@
           <w:rFonts w:asciiTheme="minorEastAsia" w:eastAsiaTheme="minorEastAsia" w:hAnsiTheme="minorEastAsia" w:cs="Arial"/>
           <w:color w:val="4F4F4F"/>
         </w:rPr>
+        <w:lastRenderedPageBreak/>
         <w:t>9.这会C终于把活干完了，把读锁和写锁都给释放了，然后线程D被唤醒，获取了读锁，如下图所示：</w:t>
       </w:r>
     </w:p>
@@ -14177,7 +15625,7 @@
                     </pic:cNvPicPr>
                   </pic:nvPicPr>
                   <pic:blipFill>
-                    <a:blip r:embed="rId43">
+                    <a:blip r:embed="rId56">
                       <a:extLst>
                         <a:ext uri="{28A0092B-C50C-407E-A947-70E740481C1C}">
                           <a14:useLocalDpi xmlns:a14="http://schemas.microsoft.com/office/drawing/2010/main" val="0"/>
@@ -14261,7 +15709,6 @@
           <w:noProof/>
           <w:color w:val="4F4F4F"/>
         </w:rPr>
-        <w:lastRenderedPageBreak/>
         <w:drawing>
           <wp:inline distT="0" distB="0" distL="0" distR="0" wp14:anchorId="43220B2B" wp14:editId="7C1C53CC">
             <wp:extent cx="3259455" cy="1792605"/>
@@ -14280,7 +15727,7 @@
                     </pic:cNvPicPr>
                   </pic:nvPicPr>
                   <pic:blipFill>
-                    <a:blip r:embed="rId48">
+                    <a:blip r:embed="rId61">
                       <a:extLst>
                         <a:ext uri="{28A0092B-C50C-407E-A947-70E740481C1C}">
                           <a14:useLocalDpi xmlns:a14="http://schemas.microsoft.com/office/drawing/2010/main" val="0"/>
@@ -14348,6 +15795,7 @@
           <w:noProof/>
           <w:color w:val="4F4F4F"/>
         </w:rPr>
+        <w:lastRenderedPageBreak/>
         <w:drawing>
           <wp:inline distT="0" distB="0" distL="0" distR="0" wp14:anchorId="0C133F39" wp14:editId="420151ED">
             <wp:extent cx="3630295" cy="1810385"/>
@@ -14366,7 +15814,7 @@
                     </pic:cNvPicPr>
                   </pic:nvPicPr>
                   <pic:blipFill>
-                    <a:blip r:embed="rId49">
+                    <a:blip r:embed="rId62">
                       <a:extLst>
                         <a:ext uri="{28A0092B-C50C-407E-A947-70E740481C1C}">
                           <a14:useLocalDpi xmlns:a14="http://schemas.microsoft.com/office/drawing/2010/main" val="0"/>
@@ -14452,7 +15900,7 @@
                     </pic:cNvPicPr>
                   </pic:nvPicPr>
                   <pic:blipFill>
-                    <a:blip r:embed="rId50">
+                    <a:blip r:embed="rId63">
                       <a:extLst>
                         <a:ext uri="{28A0092B-C50C-407E-A947-70E740481C1C}">
                           <a14:useLocalDpi xmlns:a14="http://schemas.microsoft.com/office/drawing/2010/main" val="0"/>
@@ -14510,14 +15958,10 @@
         <w:ind w:left="720"/>
       </w:pPr>
       <w:r>
-        <w:rPr>
-          <w:rFonts w:hint="eastAsia"/>
-        </w:rPr>
-        <w:lastRenderedPageBreak/>
-        <w:t>8</w:t>
-      </w:r>
-      <w:r>
-        <w:t>.5</w:t>
+        <w:t>16.4</w:t>
+      </w:r>
+      <w:r>
+        <w:t xml:space="preserve"> </w:t>
       </w:r>
       <w:r>
         <w:rPr>
@@ -14684,6 +16128,7 @@
           <w:rFonts w:asciiTheme="minorEastAsia" w:eastAsiaTheme="minorEastAsia" w:hAnsiTheme="minorEastAsia" w:cs="Arial"/>
           <w:color w:val="4F4F4F"/>
         </w:rPr>
+        <w:lastRenderedPageBreak/>
         <w:t xml:space="preserve">1、线程c3执行，然后发现没有产品可以消费，执行 </w:t>
       </w:r>
       <w:proofErr w:type="spellStart"/>
@@ -14738,7 +16183,7 @@
                     </pic:cNvPicPr>
                   </pic:nvPicPr>
                   <pic:blipFill>
-                    <a:blip r:embed="rId51">
+                    <a:blip r:embed="rId64">
                       <a:extLst>
                         <a:ext uri="{28A0092B-C50C-407E-A947-70E740481C1C}">
                           <a14:useLocalDpi xmlns:a14="http://schemas.microsoft.com/office/drawing/2010/main" val="0"/>
@@ -14822,7 +16267,6 @@
           <w:noProof/>
           <w:color w:val="4F4F4F"/>
         </w:rPr>
-        <w:lastRenderedPageBreak/>
         <w:drawing>
           <wp:inline distT="0" distB="0" distL="0" distR="0" wp14:anchorId="73FD7666" wp14:editId="7BEE1FAC">
             <wp:extent cx="5554345" cy="2838450"/>
@@ -14841,7 +16285,7 @@
                     </pic:cNvPicPr>
                   </pic:nvPicPr>
                   <pic:blipFill>
-                    <a:blip r:embed="rId52">
+                    <a:blip r:embed="rId65">
                       <a:extLst>
                         <a:ext uri="{28A0092B-C50C-407E-A947-70E740481C1C}">
                           <a14:useLocalDpi xmlns:a14="http://schemas.microsoft.com/office/drawing/2010/main" val="0"/>
@@ -14889,6 +16333,7 @@
           <w:rFonts w:asciiTheme="minorEastAsia" w:eastAsiaTheme="minorEastAsia" w:hAnsiTheme="minorEastAsia" w:cs="Arial"/>
           <w:color w:val="4F4F4F"/>
         </w:rPr>
+        <w:lastRenderedPageBreak/>
         <w:t>3、 线程 p1 启动，得到了锁，p1开始生产产品，这时候p3抢在p2之前，执行了lock操作，结果p2和p3都处于等待状态，入同步队列等待</w:t>
       </w:r>
       <w:r>
@@ -14962,7 +16407,7 @@
                     </pic:cNvPicPr>
                   </pic:nvPicPr>
                   <pic:blipFill>
-                    <a:blip r:embed="rId53">
+                    <a:blip r:embed="rId66">
                       <a:extLst>
                         <a:ext uri="{28A0092B-C50C-407E-A947-70E740481C1C}">
                           <a14:useLocalDpi xmlns:a14="http://schemas.microsoft.com/office/drawing/2010/main" val="0"/>
@@ -15046,7 +16491,6 @@
           <w:noProof/>
           <w:color w:val="4F4F4F"/>
         </w:rPr>
-        <w:lastRenderedPageBreak/>
         <w:drawing>
           <wp:inline distT="0" distB="0" distL="0" distR="0" wp14:anchorId="60F73BE1" wp14:editId="0CC2E314">
             <wp:extent cx="5563235" cy="2915285"/>
@@ -15065,7 +16509,7 @@
                     </pic:cNvPicPr>
                   </pic:nvPicPr>
                   <pic:blipFill>
-                    <a:blip r:embed="rId54">
+                    <a:blip r:embed="rId67">
                       <a:extLst>
                         <a:ext uri="{28A0092B-C50C-407E-A947-70E740481C1C}">
                           <a14:useLocalDpi xmlns:a14="http://schemas.microsoft.com/office/drawing/2010/main" val="0"/>
@@ -15113,6 +16557,7 @@
           <w:rFonts w:asciiTheme="minorEastAsia" w:eastAsiaTheme="minorEastAsia" w:hAnsiTheme="minorEastAsia" w:cs="Arial"/>
           <w:color w:val="4F4F4F"/>
         </w:rPr>
+        <w:lastRenderedPageBreak/>
         <w:t>事情开始变得有趣了，p1执行</w:t>
       </w:r>
       <w:proofErr w:type="gramStart"/>
@@ -15218,7 +16663,7 @@
                     </pic:cNvPicPr>
                   </pic:nvPicPr>
                   <pic:blipFill>
-                    <a:blip r:embed="rId55">
+                    <a:blip r:embed="rId68">
                       <a:extLst>
                         <a:ext uri="{28A0092B-C50C-407E-A947-70E740481C1C}">
                           <a14:useLocalDpi xmlns:a14="http://schemas.microsoft.com/office/drawing/2010/main" val="0"/>
@@ -15266,7 +16711,6 @@
           <w:rFonts w:asciiTheme="minorEastAsia" w:eastAsiaTheme="minorEastAsia" w:hAnsiTheme="minorEastAsia" w:cs="Arial"/>
           <w:color w:val="4F4F4F"/>
         </w:rPr>
-        <w:lastRenderedPageBreak/>
         <w:t xml:space="preserve">6、接着，p2继续生产，生产后执行 </w:t>
       </w:r>
       <w:proofErr w:type="spellStart"/>
@@ -15303,6 +16747,7 @@
           <w:noProof/>
           <w:color w:val="4F4F4F"/>
         </w:rPr>
+        <w:lastRenderedPageBreak/>
         <w:drawing>
           <wp:inline distT="0" distB="0" distL="0" distR="0" wp14:anchorId="16702F34" wp14:editId="2D9B35A4">
             <wp:extent cx="5581650" cy="2865120"/>
@@ -15321,7 +16766,7 @@
                     </pic:cNvPicPr>
                   </pic:nvPicPr>
                   <pic:blipFill>
-                    <a:blip r:embed="rId56">
+                    <a:blip r:embed="rId69">
                       <a:extLst>
                         <a:ext uri="{28A0092B-C50C-407E-A947-70E740481C1C}">
                           <a14:useLocalDpi xmlns:a14="http://schemas.microsoft.com/office/drawing/2010/main" val="0"/>
@@ -15456,7 +16901,7 @@
                     </pic:cNvPicPr>
                   </pic:nvPicPr>
                   <pic:blipFill>
-                    <a:blip r:embed="rId57">
+                    <a:blip r:embed="rId70">
                       <a:extLst>
                         <a:ext uri="{28A0092B-C50C-407E-A947-70E740481C1C}">
                           <a14:useLocalDpi xmlns:a14="http://schemas.microsoft.com/office/drawing/2010/main" val="0"/>
@@ -15513,13 +16958,10 @@
         <w:ind w:left="720"/>
       </w:pPr>
       <w:r>
-        <w:rPr>
-          <w:rFonts w:hint="eastAsia"/>
-        </w:rPr>
-        <w:t>8</w:t>
-      </w:r>
-      <w:r>
-        <w:t>.6</w:t>
+        <w:t>16.5</w:t>
+      </w:r>
+      <w:r>
+        <w:t xml:space="preserve"> </w:t>
       </w:r>
       <w:r>
         <w:rPr>
@@ -16561,135 +18003,20 @@
       </w:r>
       <w:proofErr w:type="spellEnd"/>
     </w:p>
-    <w:p/>
-    <w:p/>
-    <w:p>
-      <w:r>
-        <w:t>3-2).根据3-1中的问题,发现主要矛盾是事务开启和提交的时机与加锁解锁时机不一致.有小伙伴们可能就想到了解决方案.</w:t>
-      </w:r>
-    </w:p>
-    <w:p>
-      <w:r>
-        <w:t>3-2-1).在事务开启前加锁,事务提交后解锁.</w:t>
-      </w:r>
-    </w:p>
-    <w:p>
-      <w:r>
-        <w:rPr>
-          <w:rFonts w:hint="eastAsia"/>
-        </w:rPr>
-        <w:t>确实是可以</w:t>
-      </w:r>
-      <w:r>
-        <w:t>,这相当于事务串行化.抛开性能不谈,来谈谈怎么实现.</w:t>
-      </w:r>
-    </w:p>
-    <w:p>
-      <w:r>
-        <w:rPr>
-          <w:rFonts w:hint="eastAsia"/>
-        </w:rPr>
-        <w:t>如果使用默认的事务传播机制</w:t>
-      </w:r>
-      <w:r>
-        <w:t>,那么要保证事务开启前加锁,事务提交后解锁,就需要把加锁,解锁放在controller层.</w:t>
-      </w:r>
-    </w:p>
-    <w:p>
-      <w:r>
-        <w:rPr>
-          <w:rFonts w:hint="eastAsia"/>
-        </w:rPr>
-        <w:t>这样就有个潜在问题</w:t>
-      </w:r>
-      <w:r>
-        <w:t>,所有操作库存的方法,都要加锁,而且要是同一把锁,写起来挺累的.</w:t>
-      </w:r>
-    </w:p>
-    <w:p>
-      <w:r>
-        <w:rPr>
-          <w:rFonts w:hint="eastAsia"/>
-        </w:rPr>
-        <w:t>而且这样还是不能跨</w:t>
-      </w:r>
-      <w:proofErr w:type="spellStart"/>
-      <w:r>
-        <w:t>jvm</w:t>
-      </w:r>
-      <w:proofErr w:type="spellEnd"/>
-      <w:r>
-        <w:t>.</w:t>
-      </w:r>
-    </w:p>
-    <w:p/>
-    <w:p>
-      <w:r>
-        <w:t>3-2-2).将查询库存,扣减库存这2步操作,单独提取个方法,单独使用事务,并且事务隔离级别设置为RC.</w:t>
-      </w:r>
-    </w:p>
-    <w:p>
-      <w:r>
-        <w:rPr>
-          <w:rFonts w:hint="eastAsia"/>
-        </w:rPr>
-        <w:t>这个其实和上面的</w:t>
-      </w:r>
-      <w:r>
-        <w:t>3-2-1异曲同工,最终都是讲加解锁放在了事务开启提交外层.</w:t>
-      </w:r>
-    </w:p>
-    <w:p>
-      <w:r>
-        <w:rPr>
-          <w:rFonts w:hint="eastAsia"/>
-        </w:rPr>
-        <w:t>比较而言优点是入口少了</w:t>
-      </w:r>
-      <w:r>
-        <w:t xml:space="preserve">. controller不用处理.  </w:t>
-      </w:r>
-    </w:p>
-    <w:p>
-      <w:r>
-        <w:rPr>
-          <w:rFonts w:hint="eastAsia"/>
-        </w:rPr>
-        <w:t>缺点除了上面的不能跨</w:t>
-      </w:r>
-      <w:proofErr w:type="spellStart"/>
-      <w:r>
-        <w:t>jvm</w:t>
-      </w:r>
-      <w:proofErr w:type="spellEnd"/>
-      <w:r>
-        <w:t>,还有就是 单独的这个方法,需要放到另外的service类中.</w:t>
-      </w:r>
-    </w:p>
-    <w:p>
-      <w:r>
-        <w:rPr>
-          <w:rFonts w:hint="eastAsia"/>
-        </w:rPr>
-        <w:t>因为使用</w:t>
-      </w:r>
-      <w:r>
-        <w:t>spring,同一个bean的内部方法调用,是不会被再次代理的,所以配置的单独事务等需要放到另外的service bean 中</w:t>
-      </w:r>
-    </w:p>
     <w:p>
       <w:pPr>
         <w:pStyle w:val="1"/>
         <w:numPr>
           <w:ilvl w:val="0"/>
-          <w:numId w:val="1"/>
-        </w:numPr>
-      </w:pPr>
-      <w:r>
-        <w:rPr>
-          <w:rFonts w:hint="eastAsia"/>
-        </w:rPr>
-        <w:lastRenderedPageBreak/>
+          <w:numId w:val="45"/>
+        </w:numPr>
+      </w:pPr>
+      <w:bookmarkStart w:id="2" w:name="_GoBack"/>
+      <w:bookmarkEnd w:id="2"/>
+      <w:r>
+        <w:rPr>
+          <w:rFonts w:hint="eastAsia"/>
+        </w:rPr>
         <w:t>线程池</w:t>
       </w:r>
     </w:p>
@@ -16698,7 +18025,7 @@
         <w:pStyle w:val="2"/>
         <w:numPr>
           <w:ilvl w:val="1"/>
-          <w:numId w:val="1"/>
+          <w:numId w:val="45"/>
         </w:numPr>
       </w:pPr>
       <w:r>
@@ -16975,6 +18302,7 @@
       </w:pPr>
       <w:proofErr w:type="spellStart"/>
       <w:r>
+        <w:lastRenderedPageBreak/>
         <w:t>ArrayBlockingQueue</w:t>
       </w:r>
       <w:proofErr w:type="spellEnd"/>
@@ -17134,7 +18462,7 @@
         <w:pStyle w:val="2"/>
         <w:numPr>
           <w:ilvl w:val="1"/>
-          <w:numId w:val="1"/>
+          <w:numId w:val="45"/>
         </w:numPr>
       </w:pPr>
       <w:proofErr w:type="gramStart"/>
@@ -17142,7 +18470,6 @@
         <w:rPr>
           <w:rFonts w:hint="eastAsia"/>
         </w:rPr>
-        <w:lastRenderedPageBreak/>
         <w:t>线程池类层次结构</w:t>
       </w:r>
       <w:proofErr w:type="gramEnd"/>
@@ -17170,7 +18497,7 @@
                     </pic:cNvPicPr>
                   </pic:nvPicPr>
                   <pic:blipFill>
-                    <a:blip r:embed="rId58">
+                    <a:blip r:embed="rId71">
                       <a:extLst>
                         <a:ext uri="{28A0092B-C50C-407E-A947-70E740481C1C}">
                           <a14:useLocalDpi xmlns:a14="http://schemas.microsoft.com/office/drawing/2010/main" val="0"/>
@@ -17251,6 +18578,7 @@
           <w:kern w:val="0"/>
           <w:szCs w:val="21"/>
         </w:rPr>
+        <w:lastRenderedPageBreak/>
         <w:t>Executor顶层接口，在它里面只声明了一个方法execute(Runnable)，返回值为void，参数为Runnable/Callable类型，从字面意思可以理解，就是用来执行传进去的任务的；</w:t>
       </w:r>
     </w:p>
@@ -17616,7 +18944,6 @@
           <w:kern w:val="0"/>
           <w:szCs w:val="21"/>
         </w:rPr>
-        <w:lastRenderedPageBreak/>
         <w:t>内部正在跑的，已经队列中等待的任务，会执行完成</w:t>
       </w:r>
     </w:p>
@@ -18211,7 +19538,7 @@
         <w:pStyle w:val="2"/>
         <w:numPr>
           <w:ilvl w:val="1"/>
-          <w:numId w:val="1"/>
+          <w:numId w:val="45"/>
         </w:numPr>
       </w:pPr>
       <w:r>
@@ -18226,7 +19553,7 @@
         <w:pStyle w:val="2"/>
         <w:numPr>
           <w:ilvl w:val="1"/>
-          <w:numId w:val="1"/>
+          <w:numId w:val="45"/>
         </w:numPr>
       </w:pPr>
       <w:r>
@@ -18278,6 +19605,7 @@
         <w:rPr>
           <w:noProof/>
         </w:rPr>
+        <w:lastRenderedPageBreak/>
         <w:drawing>
           <wp:inline distT="0" distB="0" distL="0" distR="0" wp14:anchorId="69DEBF80" wp14:editId="1B23003F">
             <wp:extent cx="5274310" cy="2750820"/>
@@ -18296,7 +19624,7 @@
                     </pic:cNvPicPr>
                   </pic:nvPicPr>
                   <pic:blipFill>
-                    <a:blip r:embed="rId59">
+                    <a:blip r:embed="rId72">
                       <a:extLst>
                         <a:ext uri="{28A0092B-C50C-407E-A947-70E740481C1C}">
                           <a14:useLocalDpi xmlns:a14="http://schemas.microsoft.com/office/drawing/2010/main" val="0"/>
@@ -18356,7 +19684,6 @@
         <w:rPr>
           <w:rFonts w:hint="eastAsia"/>
         </w:rPr>
-        <w:lastRenderedPageBreak/>
         <w:t>线程从</w:t>
       </w:r>
       <w:proofErr w:type="spellStart"/>
@@ -18451,7 +19778,7 @@
                     <pic:cNvPicPr/>
                   </pic:nvPicPr>
                   <pic:blipFill>
-                    <a:blip r:embed="rId60"/>
+                    <a:blip r:embed="rId73"/>
                     <a:stretch>
                       <a:fillRect/>
                     </a:stretch>
@@ -18507,13 +19834,14 @@
         <w:pStyle w:val="1"/>
         <w:numPr>
           <w:ilvl w:val="0"/>
-          <w:numId w:val="1"/>
-        </w:numPr>
-      </w:pPr>
-      <w:r>
-        <w:rPr>
-          <w:rFonts w:hint="eastAsia"/>
-        </w:rPr>
+          <w:numId w:val="45"/>
+        </w:numPr>
+      </w:pPr>
+      <w:r>
+        <w:rPr>
+          <w:rFonts w:hint="eastAsia"/>
+        </w:rPr>
+        <w:lastRenderedPageBreak/>
         <w:t>多线程工具类</w:t>
       </w:r>
     </w:p>
@@ -18522,7 +19850,7 @@
         <w:pStyle w:val="2"/>
         <w:numPr>
           <w:ilvl w:val="1"/>
-          <w:numId w:val="1"/>
+          <w:numId w:val="45"/>
         </w:numPr>
       </w:pPr>
       <w:proofErr w:type="spellStart"/>
@@ -18741,7 +20069,7 @@
         <w:pStyle w:val="2"/>
         <w:numPr>
           <w:ilvl w:val="1"/>
-          <w:numId w:val="1"/>
+          <w:numId w:val="45"/>
         </w:numPr>
       </w:pPr>
       <w:proofErr w:type="spellStart"/>
@@ -18749,7 +20077,6 @@
         <w:rPr>
           <w:rFonts w:hint="eastAsia"/>
         </w:rPr>
-        <w:lastRenderedPageBreak/>
         <w:t>CyclicBarrier</w:t>
       </w:r>
       <w:proofErr w:type="spellEnd"/>
@@ -19180,6 +20507,7 @@
       </w:pPr>
       <w:proofErr w:type="spellStart"/>
       <w:r>
+        <w:lastRenderedPageBreak/>
         <w:t>intgetQueueLength</w:t>
       </w:r>
       <w:proofErr w:type="spellEnd"/>
@@ -19393,11 +20721,7 @@
         <w:ind w:firstLineChars="0"/>
       </w:pPr>
       <w:r>
-        <w:t>java多线程技术提供了Phaser工具类，Phaser表示“阶段器”，用来解决控制多个</w:t>
-      </w:r>
-      <w:r>
-        <w:lastRenderedPageBreak/>
-        <w:t>线程分阶段共同完成任务的情景问题。其作用相比</w:t>
+        <w:t>java多线程技术提供了Phaser工具类，Phaser表示“阶段器”，用来解决控制多个线程分阶段共同完成任务的情景问题。其作用相比</w:t>
       </w:r>
       <w:proofErr w:type="spellStart"/>
       <w:r>
@@ -19794,6 +21118,7 @@
       </w:pPr>
       <w:proofErr w:type="spellStart"/>
       <w:r>
+        <w:lastRenderedPageBreak/>
         <w:t>RecursiveTask</w:t>
       </w:r>
       <w:proofErr w:type="spellEnd"/>
@@ -19868,8 +21193,6 @@
         </w:rPr>
         <w:t>数的</w:t>
       </w:r>
-      <w:bookmarkStart w:id="2" w:name="_GoBack"/>
-      <w:bookmarkEnd w:id="2"/>
       <w:r>
         <w:t>并行线程的</w:t>
       </w:r>
@@ -19887,9 +21210,6 @@
           <w:numId w:val="37"/>
         </w:numPr>
         <w:ind w:firstLineChars="0"/>
-        <w:rPr>
-          <w:rFonts w:hint="eastAsia"/>
-        </w:rPr>
       </w:pPr>
       <w:r>
         <w:t xml:space="preserve">public </w:t>
@@ -20020,7 +21340,6 @@
         <w:rPr>
           <w:noProof/>
         </w:rPr>
-        <w:lastRenderedPageBreak/>
         <w:drawing>
           <wp:inline distT="0" distB="0" distL="0" distR="0" wp14:anchorId="615DB62E" wp14:editId="15CD8503">
             <wp:extent cx="5274310" cy="3747135"/>
@@ -20037,7 +21356,7 @@
                     <pic:cNvPicPr/>
                   </pic:nvPicPr>
                   <pic:blipFill>
-                    <a:blip r:embed="rId61"/>
+                    <a:blip r:embed="rId74"/>
                     <a:stretch>
                       <a:fillRect/>
                     </a:stretch>
@@ -20093,6 +21412,7 @@
         <w:rPr>
           <w:rFonts w:hint="eastAsia"/>
         </w:rPr>
+        <w:lastRenderedPageBreak/>
         <w:t>InterruptException</w:t>
       </w:r>
       <w:proofErr w:type="spellEnd"/>
@@ -20260,7 +21580,6 @@
         <w:rPr>
           <w:noProof/>
         </w:rPr>
-        <w:lastRenderedPageBreak/>
         <w:drawing>
           <wp:inline distT="0" distB="0" distL="0" distR="0" wp14:anchorId="45EE43B6" wp14:editId="51F02625">
             <wp:extent cx="5274310" cy="1715135"/>
@@ -20277,7 +21596,7 @@
                     <pic:cNvPicPr/>
                   </pic:nvPicPr>
                   <pic:blipFill>
-                    <a:blip r:embed="rId62"/>
+                    <a:blip r:embed="rId75"/>
                     <a:stretch>
                       <a:fillRect/>
                     </a:stretch>
@@ -20333,7 +21652,7 @@
                     <pic:cNvPicPr/>
                   </pic:nvPicPr>
                   <pic:blipFill>
-                    <a:blip r:embed="rId63"/>
+                    <a:blip r:embed="rId76"/>
                     <a:stretch>
                       <a:fillRect/>
                     </a:stretch>
@@ -20362,6 +21681,7 @@
         <w:rPr>
           <w:noProof/>
         </w:rPr>
+        <w:lastRenderedPageBreak/>
         <w:drawing>
           <wp:inline distT="0" distB="0" distL="0" distR="0" wp14:anchorId="61ACC6C8" wp14:editId="7370B7C6">
             <wp:extent cx="5274310" cy="1769745"/>
@@ -20378,7 +21698,7 @@
                     <pic:cNvPicPr/>
                   </pic:nvPicPr>
                   <pic:blipFill>
-                    <a:blip r:embed="rId64"/>
+                    <a:blip r:embed="rId77"/>
                     <a:stretch>
                       <a:fillRect/>
                     </a:stretch>
@@ -20829,6 +22149,92 @@
     </w:lvl>
   </w:abstractNum>
   <w:abstractNum w:abstractNumId="4" w15:restartNumberingAfterBreak="0">
+    <w:nsid w:val="09826251"/>
+    <w:multiLevelType w:val="hybridMultilevel"/>
+    <w:tmpl w:val="EDBAB514"/>
+    <w:lvl w:ilvl="0" w:tplc="0409000F">
+      <w:start w:val="1"/>
+      <w:numFmt w:val="decimal"/>
+      <w:lvlText w:val="%1."/>
+      <w:lvlJc w:val="left"/>
+      <w:pPr>
+        <w:ind w:left="840" w:hanging="420"/>
+      </w:pPr>
+    </w:lvl>
+    <w:lvl w:ilvl="1" w:tplc="04090019" w:tentative="1">
+      <w:start w:val="1"/>
+      <w:numFmt w:val="lowerLetter"/>
+      <w:lvlText w:val="%2)"/>
+      <w:lvlJc w:val="left"/>
+      <w:pPr>
+        <w:ind w:left="1260" w:hanging="420"/>
+      </w:pPr>
+    </w:lvl>
+    <w:lvl w:ilvl="2" w:tplc="0409001B" w:tentative="1">
+      <w:start w:val="1"/>
+      <w:numFmt w:val="lowerRoman"/>
+      <w:lvlText w:val="%3."/>
+      <w:lvlJc w:val="right"/>
+      <w:pPr>
+        <w:ind w:left="1680" w:hanging="420"/>
+      </w:pPr>
+    </w:lvl>
+    <w:lvl w:ilvl="3" w:tplc="0409000F" w:tentative="1">
+      <w:start w:val="1"/>
+      <w:numFmt w:val="decimal"/>
+      <w:lvlText w:val="%4."/>
+      <w:lvlJc w:val="left"/>
+      <w:pPr>
+        <w:ind w:left="2100" w:hanging="420"/>
+      </w:pPr>
+    </w:lvl>
+    <w:lvl w:ilvl="4" w:tplc="04090019" w:tentative="1">
+      <w:start w:val="1"/>
+      <w:numFmt w:val="lowerLetter"/>
+      <w:lvlText w:val="%5)"/>
+      <w:lvlJc w:val="left"/>
+      <w:pPr>
+        <w:ind w:left="2520" w:hanging="420"/>
+      </w:pPr>
+    </w:lvl>
+    <w:lvl w:ilvl="5" w:tplc="0409001B" w:tentative="1">
+      <w:start w:val="1"/>
+      <w:numFmt w:val="lowerRoman"/>
+      <w:lvlText w:val="%6."/>
+      <w:lvlJc w:val="right"/>
+      <w:pPr>
+        <w:ind w:left="2940" w:hanging="420"/>
+      </w:pPr>
+    </w:lvl>
+    <w:lvl w:ilvl="6" w:tplc="0409000F" w:tentative="1">
+      <w:start w:val="1"/>
+      <w:numFmt w:val="decimal"/>
+      <w:lvlText w:val="%7."/>
+      <w:lvlJc w:val="left"/>
+      <w:pPr>
+        <w:ind w:left="3360" w:hanging="420"/>
+      </w:pPr>
+    </w:lvl>
+    <w:lvl w:ilvl="7" w:tplc="04090019" w:tentative="1">
+      <w:start w:val="1"/>
+      <w:numFmt w:val="lowerLetter"/>
+      <w:lvlText w:val="%8)"/>
+      <w:lvlJc w:val="left"/>
+      <w:pPr>
+        <w:ind w:left="3780" w:hanging="420"/>
+      </w:pPr>
+    </w:lvl>
+    <w:lvl w:ilvl="8" w:tplc="0409001B" w:tentative="1">
+      <w:start w:val="1"/>
+      <w:numFmt w:val="lowerRoman"/>
+      <w:lvlText w:val="%9."/>
+      <w:lvlJc w:val="right"/>
+      <w:pPr>
+        <w:ind w:left="4200" w:hanging="420"/>
+      </w:pPr>
+    </w:lvl>
+  </w:abstractNum>
+  <w:abstractNum w:abstractNumId="5" w15:restartNumberingAfterBreak="0">
     <w:nsid w:val="0B737ADA"/>
     <w:multiLevelType w:val="hybridMultilevel"/>
     <w:tmpl w:val="CEF666F8"/>
@@ -20917,7 +22323,7 @@
       </w:pPr>
     </w:lvl>
   </w:abstractNum>
-  <w:abstractNum w:abstractNumId="5" w15:restartNumberingAfterBreak="0">
+  <w:abstractNum w:abstractNumId="6" w15:restartNumberingAfterBreak="0">
     <w:nsid w:val="0BA86C6E"/>
     <w:multiLevelType w:val="hybridMultilevel"/>
     <w:tmpl w:val="84344AA4"/>
@@ -21006,7 +22412,7 @@
       </w:pPr>
     </w:lvl>
   </w:abstractNum>
-  <w:abstractNum w:abstractNumId="6" w15:restartNumberingAfterBreak="0">
+  <w:abstractNum w:abstractNumId="7" w15:restartNumberingAfterBreak="0">
     <w:nsid w:val="0E690892"/>
     <w:multiLevelType w:val="hybridMultilevel"/>
     <w:tmpl w:val="E5DEFCAA"/>
@@ -21092,7 +22498,7 @@
       </w:pPr>
     </w:lvl>
   </w:abstractNum>
-  <w:abstractNum w:abstractNumId="7" w15:restartNumberingAfterBreak="0">
+  <w:abstractNum w:abstractNumId="8" w15:restartNumberingAfterBreak="0">
     <w:nsid w:val="12947A2C"/>
     <w:multiLevelType w:val="hybridMultilevel"/>
     <w:tmpl w:val="976EF8D8"/>
@@ -21178,7 +22584,7 @@
       </w:pPr>
     </w:lvl>
   </w:abstractNum>
-  <w:abstractNum w:abstractNumId="8" w15:restartNumberingAfterBreak="0">
+  <w:abstractNum w:abstractNumId="9" w15:restartNumberingAfterBreak="0">
     <w:nsid w:val="14AF227A"/>
     <w:multiLevelType w:val="hybridMultilevel"/>
     <w:tmpl w:val="DEEC8A24"/>
@@ -21270,7 +22676,7 @@
       </w:pPr>
     </w:lvl>
   </w:abstractNum>
-  <w:abstractNum w:abstractNumId="9" w15:restartNumberingAfterBreak="0">
+  <w:abstractNum w:abstractNumId="10" w15:restartNumberingAfterBreak="0">
     <w:nsid w:val="1657441E"/>
     <w:multiLevelType w:val="hybridMultilevel"/>
     <w:tmpl w:val="4C887368"/>
@@ -21359,7 +22765,7 @@
       </w:pPr>
     </w:lvl>
   </w:abstractNum>
-  <w:abstractNum w:abstractNumId="10" w15:restartNumberingAfterBreak="0">
+  <w:abstractNum w:abstractNumId="11" w15:restartNumberingAfterBreak="0">
     <w:nsid w:val="178C18CC"/>
     <w:multiLevelType w:val="hybridMultilevel"/>
     <w:tmpl w:val="8982A9AE"/>
@@ -21448,7 +22854,7 @@
       </w:pPr>
     </w:lvl>
   </w:abstractNum>
-  <w:abstractNum w:abstractNumId="11" w15:restartNumberingAfterBreak="0">
+  <w:abstractNum w:abstractNumId="12" w15:restartNumberingAfterBreak="0">
     <w:nsid w:val="17E611FB"/>
     <w:multiLevelType w:val="hybridMultilevel"/>
     <w:tmpl w:val="AF26B0A6"/>
@@ -21537,7 +22943,7 @@
       </w:pPr>
     </w:lvl>
   </w:abstractNum>
-  <w:abstractNum w:abstractNumId="12" w15:restartNumberingAfterBreak="0">
+  <w:abstractNum w:abstractNumId="13" w15:restartNumberingAfterBreak="0">
     <w:nsid w:val="207972BF"/>
     <w:multiLevelType w:val="hybridMultilevel"/>
     <w:tmpl w:val="3A288956"/>
@@ -21626,7 +23032,7 @@
       </w:pPr>
     </w:lvl>
   </w:abstractNum>
-  <w:abstractNum w:abstractNumId="13" w15:restartNumberingAfterBreak="0">
+  <w:abstractNum w:abstractNumId="14" w15:restartNumberingAfterBreak="0">
     <w:nsid w:val="20812AB6"/>
     <w:multiLevelType w:val="hybridMultilevel"/>
     <w:tmpl w:val="72709E3A"/>
@@ -21715,7 +23121,7 @@
       </w:pPr>
     </w:lvl>
   </w:abstractNum>
-  <w:abstractNum w:abstractNumId="14" w15:restartNumberingAfterBreak="0">
+  <w:abstractNum w:abstractNumId="15" w15:restartNumberingAfterBreak="0">
     <w:nsid w:val="26861DD9"/>
     <w:multiLevelType w:val="hybridMultilevel"/>
     <w:tmpl w:val="285A720A"/>
@@ -21804,7 +23210,7 @@
       </w:pPr>
     </w:lvl>
   </w:abstractNum>
-  <w:abstractNum w:abstractNumId="15" w15:restartNumberingAfterBreak="0">
+  <w:abstractNum w:abstractNumId="16" w15:restartNumberingAfterBreak="0">
     <w:nsid w:val="26E6041E"/>
     <w:multiLevelType w:val="hybridMultilevel"/>
     <w:tmpl w:val="50AAFB7E"/>
@@ -21890,7 +23296,7 @@
       </w:pPr>
     </w:lvl>
   </w:abstractNum>
-  <w:abstractNum w:abstractNumId="16" w15:restartNumberingAfterBreak="0">
+  <w:abstractNum w:abstractNumId="17" w15:restartNumberingAfterBreak="0">
     <w:nsid w:val="2712195A"/>
     <w:multiLevelType w:val="hybridMultilevel"/>
     <w:tmpl w:val="FE743E98"/>
@@ -21976,7 +23382,7 @@
       </w:pPr>
     </w:lvl>
   </w:abstractNum>
-  <w:abstractNum w:abstractNumId="17" w15:restartNumberingAfterBreak="0">
+  <w:abstractNum w:abstractNumId="18" w15:restartNumberingAfterBreak="0">
     <w:nsid w:val="280F0628"/>
     <w:multiLevelType w:val="hybridMultilevel"/>
     <w:tmpl w:val="3D22A79A"/>
@@ -22065,7 +23471,7 @@
       </w:pPr>
     </w:lvl>
   </w:abstractNum>
-  <w:abstractNum w:abstractNumId="18" w15:restartNumberingAfterBreak="0">
+  <w:abstractNum w:abstractNumId="19" w15:restartNumberingAfterBreak="0">
     <w:nsid w:val="28DF3602"/>
     <w:multiLevelType w:val="hybridMultilevel"/>
     <w:tmpl w:val="4BBE0BA6"/>
@@ -22154,7 +23560,7 @@
       </w:pPr>
     </w:lvl>
   </w:abstractNum>
-  <w:abstractNum w:abstractNumId="19" w15:restartNumberingAfterBreak="0">
+  <w:abstractNum w:abstractNumId="20" w15:restartNumberingAfterBreak="0">
     <w:nsid w:val="2F202023"/>
     <w:multiLevelType w:val="hybridMultilevel"/>
     <w:tmpl w:val="1774FF1E"/>
@@ -22240,7 +23646,7 @@
       </w:pPr>
     </w:lvl>
   </w:abstractNum>
-  <w:abstractNum w:abstractNumId="20" w15:restartNumberingAfterBreak="0">
+  <w:abstractNum w:abstractNumId="21" w15:restartNumberingAfterBreak="0">
     <w:nsid w:val="32E077E3"/>
     <w:multiLevelType w:val="hybridMultilevel"/>
     <w:tmpl w:val="D29086C0"/>
@@ -22329,7 +23735,7 @@
       </w:pPr>
     </w:lvl>
   </w:abstractNum>
-  <w:abstractNum w:abstractNumId="21" w15:restartNumberingAfterBreak="0">
+  <w:abstractNum w:abstractNumId="22" w15:restartNumberingAfterBreak="0">
     <w:nsid w:val="349F0452"/>
     <w:multiLevelType w:val="hybridMultilevel"/>
     <w:tmpl w:val="BD8424D8"/>
@@ -22418,7 +23824,7 @@
       </w:pPr>
     </w:lvl>
   </w:abstractNum>
-  <w:abstractNum w:abstractNumId="22" w15:restartNumberingAfterBreak="0">
+  <w:abstractNum w:abstractNumId="23" w15:restartNumberingAfterBreak="0">
     <w:nsid w:val="39DE4C05"/>
     <w:multiLevelType w:val="hybridMultilevel"/>
     <w:tmpl w:val="3098B548"/>
@@ -22504,7 +23910,7 @@
       </w:pPr>
     </w:lvl>
   </w:abstractNum>
-  <w:abstractNum w:abstractNumId="23" w15:restartNumberingAfterBreak="0">
+  <w:abstractNum w:abstractNumId="24" w15:restartNumberingAfterBreak="0">
     <w:nsid w:val="3D441FE8"/>
     <w:multiLevelType w:val="hybridMultilevel"/>
     <w:tmpl w:val="7D383E8A"/>
@@ -22590,7 +23996,7 @@
       </w:pPr>
     </w:lvl>
   </w:abstractNum>
-  <w:abstractNum w:abstractNumId="24" w15:restartNumberingAfterBreak="0">
+  <w:abstractNum w:abstractNumId="25" w15:restartNumberingAfterBreak="0">
     <w:nsid w:val="4EC80CBC"/>
     <w:multiLevelType w:val="hybridMultilevel"/>
     <w:tmpl w:val="CA92CC72"/>
@@ -22679,7 +24085,7 @@
       </w:pPr>
     </w:lvl>
   </w:abstractNum>
-  <w:abstractNum w:abstractNumId="25" w15:restartNumberingAfterBreak="0">
+  <w:abstractNum w:abstractNumId="26" w15:restartNumberingAfterBreak="0">
     <w:nsid w:val="507E485F"/>
     <w:multiLevelType w:val="hybridMultilevel"/>
     <w:tmpl w:val="51E431EA"/>
@@ -22765,7 +24171,7 @@
       </w:pPr>
     </w:lvl>
   </w:abstractNum>
-  <w:abstractNum w:abstractNumId="26" w15:restartNumberingAfterBreak="0">
+  <w:abstractNum w:abstractNumId="27" w15:restartNumberingAfterBreak="0">
     <w:nsid w:val="5399607C"/>
     <w:multiLevelType w:val="hybridMultilevel"/>
     <w:tmpl w:val="B9F0AC6C"/>
@@ -22854,7 +24260,93 @@
       </w:pPr>
     </w:lvl>
   </w:abstractNum>
-  <w:abstractNum w:abstractNumId="27" w15:restartNumberingAfterBreak="0">
+  <w:abstractNum w:abstractNumId="28" w15:restartNumberingAfterBreak="0">
+    <w:nsid w:val="541D1F83"/>
+    <w:multiLevelType w:val="hybridMultilevel"/>
+    <w:tmpl w:val="48D69138"/>
+    <w:lvl w:ilvl="0" w:tplc="0409000F">
+      <w:start w:val="1"/>
+      <w:numFmt w:val="decimal"/>
+      <w:lvlText w:val="%1."/>
+      <w:lvlJc w:val="left"/>
+      <w:pPr>
+        <w:ind w:left="420" w:hanging="420"/>
+      </w:pPr>
+    </w:lvl>
+    <w:lvl w:ilvl="1" w:tplc="04090019">
+      <w:start w:val="1"/>
+      <w:numFmt w:val="lowerLetter"/>
+      <w:lvlText w:val="%2)"/>
+      <w:lvlJc w:val="left"/>
+      <w:pPr>
+        <w:ind w:left="840" w:hanging="420"/>
+      </w:pPr>
+    </w:lvl>
+    <w:lvl w:ilvl="2" w:tplc="0409001B" w:tentative="1">
+      <w:start w:val="1"/>
+      <w:numFmt w:val="lowerRoman"/>
+      <w:lvlText w:val="%3."/>
+      <w:lvlJc w:val="right"/>
+      <w:pPr>
+        <w:ind w:left="1260" w:hanging="420"/>
+      </w:pPr>
+    </w:lvl>
+    <w:lvl w:ilvl="3" w:tplc="0409000F" w:tentative="1">
+      <w:start w:val="1"/>
+      <w:numFmt w:val="decimal"/>
+      <w:lvlText w:val="%4."/>
+      <w:lvlJc w:val="left"/>
+      <w:pPr>
+        <w:ind w:left="1680" w:hanging="420"/>
+      </w:pPr>
+    </w:lvl>
+    <w:lvl w:ilvl="4" w:tplc="04090019" w:tentative="1">
+      <w:start w:val="1"/>
+      <w:numFmt w:val="lowerLetter"/>
+      <w:lvlText w:val="%5)"/>
+      <w:lvlJc w:val="left"/>
+      <w:pPr>
+        <w:ind w:left="2100" w:hanging="420"/>
+      </w:pPr>
+    </w:lvl>
+    <w:lvl w:ilvl="5" w:tplc="0409001B" w:tentative="1">
+      <w:start w:val="1"/>
+      <w:numFmt w:val="lowerRoman"/>
+      <w:lvlText w:val="%6."/>
+      <w:lvlJc w:val="right"/>
+      <w:pPr>
+        <w:ind w:left="2520" w:hanging="420"/>
+      </w:pPr>
+    </w:lvl>
+    <w:lvl w:ilvl="6" w:tplc="0409000F" w:tentative="1">
+      <w:start w:val="1"/>
+      <w:numFmt w:val="decimal"/>
+      <w:lvlText w:val="%7."/>
+      <w:lvlJc w:val="left"/>
+      <w:pPr>
+        <w:ind w:left="2940" w:hanging="420"/>
+      </w:pPr>
+    </w:lvl>
+    <w:lvl w:ilvl="7" w:tplc="04090019" w:tentative="1">
+      <w:start w:val="1"/>
+      <w:numFmt w:val="lowerLetter"/>
+      <w:lvlText w:val="%8)"/>
+      <w:lvlJc w:val="left"/>
+      <w:pPr>
+        <w:ind w:left="3360" w:hanging="420"/>
+      </w:pPr>
+    </w:lvl>
+    <w:lvl w:ilvl="8" w:tplc="0409001B" w:tentative="1">
+      <w:start w:val="1"/>
+      <w:numFmt w:val="lowerRoman"/>
+      <w:lvlText w:val="%9."/>
+      <w:lvlJc w:val="right"/>
+      <w:pPr>
+        <w:ind w:left="3780" w:hanging="420"/>
+      </w:pPr>
+    </w:lvl>
+  </w:abstractNum>
+  <w:abstractNum w:abstractNumId="29" w15:restartNumberingAfterBreak="0">
     <w:nsid w:val="55892C6F"/>
     <w:multiLevelType w:val="hybridMultilevel"/>
     <w:tmpl w:val="00F87858"/>
@@ -22943,7 +24435,7 @@
       </w:pPr>
     </w:lvl>
   </w:abstractNum>
-  <w:abstractNum w:abstractNumId="28" w15:restartNumberingAfterBreak="0">
+  <w:abstractNum w:abstractNumId="30" w15:restartNumberingAfterBreak="0">
     <w:nsid w:val="56E569A4"/>
     <w:multiLevelType w:val="hybridMultilevel"/>
     <w:tmpl w:val="99969C56"/>
@@ -23032,7 +24524,7 @@
       </w:pPr>
     </w:lvl>
   </w:abstractNum>
-  <w:abstractNum w:abstractNumId="29" w15:restartNumberingAfterBreak="0">
+  <w:abstractNum w:abstractNumId="31" w15:restartNumberingAfterBreak="0">
     <w:nsid w:val="587F3E42"/>
     <w:multiLevelType w:val="hybridMultilevel"/>
     <w:tmpl w:val="FE743E98"/>
@@ -23118,7 +24610,7 @@
       </w:pPr>
     </w:lvl>
   </w:abstractNum>
-  <w:abstractNum w:abstractNumId="30" w15:restartNumberingAfterBreak="0">
+  <w:abstractNum w:abstractNumId="32" w15:restartNumberingAfterBreak="0">
     <w:nsid w:val="62342724"/>
     <w:multiLevelType w:val="hybridMultilevel"/>
     <w:tmpl w:val="11764A4C"/>
@@ -23207,7 +24699,7 @@
       </w:pPr>
     </w:lvl>
   </w:abstractNum>
-  <w:abstractNum w:abstractNumId="31" w15:restartNumberingAfterBreak="0">
+  <w:abstractNum w:abstractNumId="33" w15:restartNumberingAfterBreak="0">
     <w:nsid w:val="65CA3945"/>
     <w:multiLevelType w:val="multilevel"/>
     <w:tmpl w:val="C06C6E66"/>
@@ -23328,7 +24820,7 @@
       </w:rPr>
     </w:lvl>
   </w:abstractNum>
-  <w:abstractNum w:abstractNumId="32" w15:restartNumberingAfterBreak="0">
+  <w:abstractNum w:abstractNumId="34" w15:restartNumberingAfterBreak="0">
     <w:nsid w:val="68887172"/>
     <w:multiLevelType w:val="hybridMultilevel"/>
     <w:tmpl w:val="F8A467B0"/>
@@ -23414,7 +24906,7 @@
       </w:pPr>
     </w:lvl>
   </w:abstractNum>
-  <w:abstractNum w:abstractNumId="33" w15:restartNumberingAfterBreak="0">
+  <w:abstractNum w:abstractNumId="35" w15:restartNumberingAfterBreak="0">
     <w:nsid w:val="6B17171B"/>
     <w:multiLevelType w:val="hybridMultilevel"/>
     <w:tmpl w:val="582291FC"/>
@@ -23500,7 +24992,7 @@
       </w:pPr>
     </w:lvl>
   </w:abstractNum>
-  <w:abstractNum w:abstractNumId="34" w15:restartNumberingAfterBreak="0">
+  <w:abstractNum w:abstractNumId="36" w15:restartNumberingAfterBreak="0">
     <w:nsid w:val="6D855E09"/>
     <w:multiLevelType w:val="hybridMultilevel"/>
     <w:tmpl w:val="3F563A1E"/>
@@ -23589,7 +25081,120 @@
       </w:pPr>
     </w:lvl>
   </w:abstractNum>
-  <w:abstractNum w:abstractNumId="35" w15:restartNumberingAfterBreak="0">
+  <w:abstractNum w:abstractNumId="37" w15:restartNumberingAfterBreak="0">
+    <w:nsid w:val="6E4A6692"/>
+    <w:multiLevelType w:val="multilevel"/>
+    <w:tmpl w:val="8FF42C58"/>
+    <w:lvl w:ilvl="0">
+      <w:start w:val="16"/>
+      <w:numFmt w:val="decimal"/>
+      <w:lvlText w:val="%1"/>
+      <w:lvlJc w:val="left"/>
+      <w:pPr>
+        <w:ind w:left="888" w:hanging="888"/>
+      </w:pPr>
+      <w:rPr>
+        <w:rFonts w:hint="default"/>
+      </w:rPr>
+    </w:lvl>
+    <w:lvl w:ilvl="1">
+      <w:start w:val="2"/>
+      <w:numFmt w:val="decimal"/>
+      <w:lvlText w:val="%1.%2"/>
+      <w:lvlJc w:val="left"/>
+      <w:pPr>
+        <w:ind w:left="1428" w:hanging="888"/>
+      </w:pPr>
+      <w:rPr>
+        <w:rFonts w:hint="default"/>
+      </w:rPr>
+    </w:lvl>
+    <w:lvl w:ilvl="2">
+      <w:start w:val="3"/>
+      <w:numFmt w:val="decimal"/>
+      <w:lvlText w:val="%1.%2.%3"/>
+      <w:lvlJc w:val="left"/>
+      <w:pPr>
+        <w:ind w:left="2160" w:hanging="1080"/>
+      </w:pPr>
+      <w:rPr>
+        <w:rFonts w:hint="default"/>
+      </w:rPr>
+    </w:lvl>
+    <w:lvl w:ilvl="3">
+      <w:start w:val="1"/>
+      <w:numFmt w:val="decimal"/>
+      <w:lvlText w:val="%1.%2.%3.%4"/>
+      <w:lvlJc w:val="left"/>
+      <w:pPr>
+        <w:ind w:left="2700" w:hanging="1080"/>
+      </w:pPr>
+      <w:rPr>
+        <w:rFonts w:hint="default"/>
+      </w:rPr>
+    </w:lvl>
+    <w:lvl w:ilvl="4">
+      <w:start w:val="1"/>
+      <w:numFmt w:val="decimal"/>
+      <w:lvlText w:val="%1.%2.%3.%4.%5"/>
+      <w:lvlJc w:val="left"/>
+      <w:pPr>
+        <w:ind w:left="3600" w:hanging="1440"/>
+      </w:pPr>
+      <w:rPr>
+        <w:rFonts w:hint="default"/>
+      </w:rPr>
+    </w:lvl>
+    <w:lvl w:ilvl="5">
+      <w:start w:val="1"/>
+      <w:numFmt w:val="decimal"/>
+      <w:lvlText w:val="%1.%2.%3.%4.%5.%6"/>
+      <w:lvlJc w:val="left"/>
+      <w:pPr>
+        <w:ind w:left="4500" w:hanging="1800"/>
+      </w:pPr>
+      <w:rPr>
+        <w:rFonts w:hint="default"/>
+      </w:rPr>
+    </w:lvl>
+    <w:lvl w:ilvl="6">
+      <w:start w:val="1"/>
+      <w:numFmt w:val="decimal"/>
+      <w:lvlText w:val="%1.%2.%3.%4.%5.%6.%7"/>
+      <w:lvlJc w:val="left"/>
+      <w:pPr>
+        <w:ind w:left="5040" w:hanging="1800"/>
+      </w:pPr>
+      <w:rPr>
+        <w:rFonts w:hint="default"/>
+      </w:rPr>
+    </w:lvl>
+    <w:lvl w:ilvl="7">
+      <w:start w:val="1"/>
+      <w:numFmt w:val="decimal"/>
+      <w:lvlText w:val="%1.%2.%3.%4.%5.%6.%7.%8"/>
+      <w:lvlJc w:val="left"/>
+      <w:pPr>
+        <w:ind w:left="5940" w:hanging="2160"/>
+      </w:pPr>
+      <w:rPr>
+        <w:rFonts w:hint="default"/>
+      </w:rPr>
+    </w:lvl>
+    <w:lvl w:ilvl="8">
+      <w:start w:val="1"/>
+      <w:numFmt w:val="decimal"/>
+      <w:lvlText w:val="%1.%2.%3.%4.%5.%6.%7.%8.%9"/>
+      <w:lvlJc w:val="left"/>
+      <w:pPr>
+        <w:ind w:left="6840" w:hanging="2520"/>
+      </w:pPr>
+      <w:rPr>
+        <w:rFonts w:hint="default"/>
+      </w:rPr>
+    </w:lvl>
+  </w:abstractNum>
+  <w:abstractNum w:abstractNumId="38" w15:restartNumberingAfterBreak="0">
     <w:nsid w:val="6F9C7704"/>
     <w:multiLevelType w:val="hybridMultilevel"/>
     <w:tmpl w:val="EAEC0052"/>
@@ -23678,7 +25283,7 @@
       </w:pPr>
     </w:lvl>
   </w:abstractNum>
-  <w:abstractNum w:abstractNumId="36" w15:restartNumberingAfterBreak="0">
+  <w:abstractNum w:abstractNumId="39" w15:restartNumberingAfterBreak="0">
     <w:nsid w:val="71115661"/>
     <w:multiLevelType w:val="hybridMultilevel"/>
     <w:tmpl w:val="10DE75B8"/>
@@ -23767,7 +25372,7 @@
       </w:pPr>
     </w:lvl>
   </w:abstractNum>
-  <w:abstractNum w:abstractNumId="37" w15:restartNumberingAfterBreak="0">
+  <w:abstractNum w:abstractNumId="40" w15:restartNumberingAfterBreak="0">
     <w:nsid w:val="71330AB2"/>
     <w:multiLevelType w:val="multilevel"/>
     <w:tmpl w:val="F6140252"/>
@@ -23880,7 +25485,7 @@
       </w:pPr>
     </w:lvl>
   </w:abstractNum>
-  <w:abstractNum w:abstractNumId="38" w15:restartNumberingAfterBreak="0">
+  <w:abstractNum w:abstractNumId="41" w15:restartNumberingAfterBreak="0">
     <w:nsid w:val="727C5892"/>
     <w:multiLevelType w:val="hybridMultilevel"/>
     <w:tmpl w:val="49BC1D28"/>
@@ -23966,7 +25571,7 @@
       </w:pPr>
     </w:lvl>
   </w:abstractNum>
-  <w:abstractNum w:abstractNumId="39" w15:restartNumberingAfterBreak="0">
+  <w:abstractNum w:abstractNumId="42" w15:restartNumberingAfterBreak="0">
     <w:nsid w:val="7B7A4B6E"/>
     <w:multiLevelType w:val="hybridMultilevel"/>
     <w:tmpl w:val="65029C32"/>
@@ -24055,7 +25660,7 @@
       </w:pPr>
     </w:lvl>
   </w:abstractNum>
-  <w:abstractNum w:abstractNumId="40" w15:restartNumberingAfterBreak="0">
+  <w:abstractNum w:abstractNumId="43" w15:restartNumberingAfterBreak="0">
     <w:nsid w:val="7C7615D9"/>
     <w:multiLevelType w:val="hybridMultilevel"/>
     <w:tmpl w:val="E24E856A"/>
@@ -24144,7 +25749,7 @@
       </w:pPr>
     </w:lvl>
   </w:abstractNum>
-  <w:abstractNum w:abstractNumId="41" w15:restartNumberingAfterBreak="0">
+  <w:abstractNum w:abstractNumId="44" w15:restartNumberingAfterBreak="0">
     <w:nsid w:val="7EB06AC6"/>
     <w:multiLevelType w:val="hybridMultilevel"/>
     <w:tmpl w:val="58ECEEBC"/>
@@ -24233,7 +25838,7 @@
       </w:pPr>
     </w:lvl>
   </w:abstractNum>
-  <w:abstractNum w:abstractNumId="42" w15:restartNumberingAfterBreak="0">
+  <w:abstractNum w:abstractNumId="45" w15:restartNumberingAfterBreak="0">
     <w:nsid w:val="7F646D6B"/>
     <w:multiLevelType w:val="multilevel"/>
     <w:tmpl w:val="3522A276"/>
@@ -24355,133 +25960,142 @@
     </w:lvl>
   </w:abstractNum>
   <w:num w:numId="1">
-    <w:abstractNumId w:val="31"/>
+    <w:abstractNumId w:val="33"/>
   </w:num>
   <w:num w:numId="2">
-    <w:abstractNumId w:val="8"/>
+    <w:abstractNumId w:val="9"/>
   </w:num>
   <w:num w:numId="3">
-    <w:abstractNumId w:val="9"/>
+    <w:abstractNumId w:val="10"/>
   </w:num>
   <w:num w:numId="4">
-    <w:abstractNumId w:val="39"/>
+    <w:abstractNumId w:val="42"/>
   </w:num>
   <w:num w:numId="5">
-    <w:abstractNumId w:val="4"/>
+    <w:abstractNumId w:val="5"/>
   </w:num>
   <w:num w:numId="6">
-    <w:abstractNumId w:val="18"/>
+    <w:abstractNumId w:val="19"/>
   </w:num>
   <w:num w:numId="7">
+    <w:abstractNumId w:val="22"/>
+  </w:num>
+  <w:num w:numId="8">
+    <w:abstractNumId w:val="14"/>
+  </w:num>
+  <w:num w:numId="9">
     <w:abstractNumId w:val="21"/>
   </w:num>
-  <w:num w:numId="8">
-    <w:abstractNumId w:val="13"/>
-  </w:num>
-  <w:num w:numId="9">
-    <w:abstractNumId w:val="20"/>
-  </w:num>
   <w:num w:numId="10">
-    <w:abstractNumId w:val="5"/>
+    <w:abstractNumId w:val="6"/>
   </w:num>
   <w:num w:numId="11">
-    <w:abstractNumId w:val="28"/>
+    <w:abstractNumId w:val="30"/>
   </w:num>
   <w:num w:numId="12">
     <w:abstractNumId w:val="3"/>
   </w:num>
   <w:num w:numId="13">
-    <w:abstractNumId w:val="10"/>
+    <w:abstractNumId w:val="11"/>
   </w:num>
   <w:num w:numId="14">
-    <w:abstractNumId w:val="41"/>
+    <w:abstractNumId w:val="44"/>
   </w:num>
   <w:num w:numId="15">
     <w:abstractNumId w:val="1"/>
   </w:num>
   <w:num w:numId="16">
-    <w:abstractNumId w:val="11"/>
+    <w:abstractNumId w:val="12"/>
   </w:num>
   <w:num w:numId="17">
-    <w:abstractNumId w:val="35"/>
+    <w:abstractNumId w:val="38"/>
   </w:num>
   <w:num w:numId="18">
-    <w:abstractNumId w:val="30"/>
+    <w:abstractNumId w:val="32"/>
   </w:num>
   <w:num w:numId="19">
-    <w:abstractNumId w:val="12"/>
+    <w:abstractNumId w:val="13"/>
   </w:num>
   <w:num w:numId="20">
+    <w:abstractNumId w:val="43"/>
+  </w:num>
+  <w:num w:numId="21">
+    <w:abstractNumId w:val="36"/>
+  </w:num>
+  <w:num w:numId="22">
+    <w:abstractNumId w:val="27"/>
+  </w:num>
+  <w:num w:numId="23">
+    <w:abstractNumId w:val="25"/>
+  </w:num>
+  <w:num w:numId="24">
     <w:abstractNumId w:val="40"/>
   </w:num>
-  <w:num w:numId="21">
-    <w:abstractNumId w:val="34"/>
-  </w:num>
-  <w:num w:numId="22">
-    <w:abstractNumId w:val="26"/>
-  </w:num>
-  <w:num w:numId="23">
-    <w:abstractNumId w:val="24"/>
-  </w:num>
-  <w:num w:numId="24">
-    <w:abstractNumId w:val="37"/>
-  </w:num>
   <w:num w:numId="25">
-    <w:abstractNumId w:val="14"/>
+    <w:abstractNumId w:val="15"/>
   </w:num>
   <w:num w:numId="26">
-    <w:abstractNumId w:val="27"/>
+    <w:abstractNumId w:val="29"/>
   </w:num>
   <w:num w:numId="27">
     <w:abstractNumId w:val="2"/>
   </w:num>
   <w:num w:numId="28">
-    <w:abstractNumId w:val="17"/>
+    <w:abstractNumId w:val="18"/>
   </w:num>
   <w:num w:numId="29">
-    <w:abstractNumId w:val="36"/>
+    <w:abstractNumId w:val="39"/>
   </w:num>
   <w:num w:numId="30">
-    <w:abstractNumId w:val="33"/>
+    <w:abstractNumId w:val="35"/>
   </w:num>
   <w:num w:numId="31">
-    <w:abstractNumId w:val="7"/>
+    <w:abstractNumId w:val="8"/>
   </w:num>
   <w:num w:numId="32">
     <w:abstractNumId w:val="0"/>
   </w:num>
   <w:num w:numId="33">
-    <w:abstractNumId w:val="19"/>
+    <w:abstractNumId w:val="20"/>
   </w:num>
   <w:num w:numId="34">
-    <w:abstractNumId w:val="15"/>
+    <w:abstractNumId w:val="16"/>
   </w:num>
   <w:num w:numId="35">
+    <w:abstractNumId w:val="24"/>
+  </w:num>
+  <w:num w:numId="36">
+    <w:abstractNumId w:val="34"/>
+  </w:num>
+  <w:num w:numId="37">
+    <w:abstractNumId w:val="26"/>
+  </w:num>
+  <w:num w:numId="38">
+    <w:abstractNumId w:val="45"/>
+  </w:num>
+  <w:num w:numId="39">
+    <w:abstractNumId w:val="7"/>
+  </w:num>
+  <w:num w:numId="40">
+    <w:abstractNumId w:val="41"/>
+  </w:num>
+  <w:num w:numId="41">
+    <w:abstractNumId w:val="31"/>
+  </w:num>
+  <w:num w:numId="42">
+    <w:abstractNumId w:val="17"/>
+  </w:num>
+  <w:num w:numId="43">
     <w:abstractNumId w:val="23"/>
   </w:num>
-  <w:num w:numId="36">
-    <w:abstractNumId w:val="32"/>
+  <w:num w:numId="44">
+    <w:abstractNumId w:val="28"/>
   </w:num>
-  <w:num w:numId="37">
-    <w:abstractNumId w:val="25"/>
+  <w:num w:numId="45">
+    <w:abstractNumId w:val="37"/>
   </w:num>
-  <w:num w:numId="38">
-    <w:abstractNumId w:val="42"/>
-  </w:num>
-  <w:num w:numId="39">
-    <w:abstractNumId w:val="6"/>
-  </w:num>
-  <w:num w:numId="40">
-    <w:abstractNumId w:val="38"/>
-  </w:num>
-  <w:num w:numId="41">
-    <w:abstractNumId w:val="29"/>
-  </w:num>
-  <w:num w:numId="42">
-    <w:abstractNumId w:val="16"/>
-  </w:num>
-  <w:num w:numId="43">
-    <w:abstractNumId w:val="22"/>
+  <w:num w:numId="46">
+    <w:abstractNumId w:val="4"/>
   </w:num>
   <w:numIdMacAtCleanup w:val="37"/>
 </w:numbering>
@@ -25454,7 +27068,7 @@
 </file>
 
 <file path=customXml/itemProps1.xml><?xml version="1.0" encoding="utf-8"?>
-<ds:datastoreItem xmlns:ds="http://schemas.openxmlformats.org/officeDocument/2006/customXml" ds:itemID="{B32C7E29-7C81-4F6E-8F38-D40843F6323C}">
+<ds:datastoreItem xmlns:ds="http://schemas.openxmlformats.org/officeDocument/2006/customXml" ds:itemID="{26AE3735-EB40-4723-9180-545693557ECA}">
   <ds:schemaRefs>
     <ds:schemaRef ds:uri="http://schemas.openxmlformats.org/officeDocument/2006/bibliography"/>
   </ds:schemaRefs>

--- a/多线程.docx
+++ b/多线程.docx
@@ -1040,7 +1040,16 @@
         <w:t>当</w:t>
       </w:r>
       <w:r>
-        <w:t>CPU从执行一个线程切换到执行另外一个线程的时候，它需要先存储当前线程的本地的数据，程序指针等，然后载入另一个线程的本地数据，程序指针等，最后才开始执行。这种切换称为“上下文切换”(“context switch”)。CPU会在一个上下文中执行一个线程，然后切换到另外一个上下文中执行另外一个线程。</w:t>
+        <w:t>CPU从执行一个线程切换到执行另外一个线程的时候，它需要先</w:t>
+      </w:r>
+      <w:r>
+        <w:rPr>
+          <w:color w:val="00B0F0"/>
+        </w:rPr>
+        <w:t>存储当前线程的本地的数据，程序指针等，然后载入另一个线程的本地数据，程序指针等，最后才开始执行</w:t>
+      </w:r>
+      <w:r>
+        <w:t>。这种切换称为“上下文切换”(“context switch”)。CPU会在一个上下文中执行一个线程，然后切换到另外一个上下文中执行另外一个线程。</w:t>
       </w:r>
     </w:p>
     <w:p>
@@ -1247,7 +1256,19 @@
         <w:rPr>
           <w:rFonts w:hint="eastAsia"/>
         </w:rPr>
-        <w:t>说明：由于add操作非原子性，所以在多线程下，会导致计数不准备，例如count初始为1，A</w:t>
+        <w:t>说明：由于add操作非原子性，所以在多线程下，会导致计数不准</w:t>
+      </w:r>
+      <w:r>
+        <w:rPr>
+          <w:rFonts w:hint="eastAsia"/>
+        </w:rPr>
+        <w:t>确</w:t>
+      </w:r>
+      <w:r>
+        <w:rPr>
+          <w:rFonts w:hint="eastAsia"/>
+        </w:rPr>
+        <w:t>，例如count初始为1，A</w:t>
       </w:r>
       <w:r>
         <w:t>,B</w:t>
@@ -5312,7 +5333,32 @@
       </w:r>
       <w:proofErr w:type="spellEnd"/>
       <w:r>
-        <w:t>是一个阻塞式的队列，继承自</w:t>
+        <w:t>是一个</w:t>
+      </w:r>
+      <w:r>
+        <w:rPr>
+          <w:b/>
+          <w:color w:val="00B0F0"/>
+        </w:rPr>
+        <w:t>阻塞式的</w:t>
+      </w:r>
+      <w:r>
+        <w:rPr>
+          <w:rFonts w:hint="eastAsia"/>
+          <w:b/>
+          <w:color w:val="00B0F0"/>
+        </w:rPr>
+        <w:t>有界</w:t>
+      </w:r>
+      <w:r>
+        <w:rPr>
+          <w:b/>
+          <w:color w:val="00B0F0"/>
+        </w:rPr>
+        <w:t>队列</w:t>
+      </w:r>
+      <w:r>
+        <w:t>，继承自</w:t>
       </w:r>
       <w:proofErr w:type="spellStart"/>
       <w:r>
@@ -5320,7 +5366,7 @@
       </w:r>
       <w:proofErr w:type="spellEnd"/>
       <w:r>
-        <w:t>,间接的实现了Queue接口和Collection接口。底层以数组的形式保存数据(实际上可看作一个循环数组)。常用的操作包括 add ,</w:t>
+        <w:t>,间接的实现了Queue接口和Collection接口。底层以数组的形式保存数据。常用的操作包括 add ,</w:t>
       </w:r>
       <w:proofErr w:type="spellStart"/>
       <w:r>
@@ -5412,7 +5458,16 @@
         <w:t>取出方法中</w:t>
       </w:r>
       <w:r>
-        <w:t xml:space="preserve"> remove和add相互对应。也就是说，调用remove方法时，假如对列为空，则抛出</w:t>
+        <w:t xml:space="preserve"> remove和add相互对应。也就是说，调用remove方法时，假如</w:t>
+      </w:r>
+      <w:r>
+        <w:rPr>
+          <w:rFonts w:hint="eastAsia"/>
+        </w:rPr>
+        <w:t>队列</w:t>
+      </w:r>
+      <w:r>
+        <w:t>为空，则抛出</w:t>
       </w:r>
       <w:r>
         <w:rPr>
@@ -5421,7 +5476,25 @@
         <w:t>异常</w:t>
       </w:r>
       <w:r>
-        <w:t>。另外的，poll与offer相互对应。take和put相互对应。peek方法比较特殊，前三个取出的方法，都会将元素从Queue的头部溢出，但是peek不会，实际上只是，获取队列头的元素。peek方法也不会阻塞。当队列为空时，直接返回Null。</w:t>
+        <w:t>。另外的，poll与offer相互对应。take和put相互对应。peek方法比较特殊，前三个取出的方法，都会将元素从Queue的头部</w:t>
+      </w:r>
+      <w:r>
+        <w:rPr>
+          <w:rFonts w:hint="eastAsia"/>
+        </w:rPr>
+        <w:t>弹</w:t>
+      </w:r>
+      <w:r>
+        <w:t>出，但是peek不会，实际上只是</w:t>
+      </w:r>
+      <w:r>
+        <w:rPr>
+          <w:rFonts w:hint="eastAsia"/>
+        </w:rPr>
+        <w:t>查看</w:t>
+      </w:r>
+      <w:r>
+        <w:t>队列头的元素。peek方法也不会阻塞。当队列为空时，直接返回Null。</w:t>
       </w:r>
     </w:p>
     <w:p/>
@@ -5451,11 +5524,36 @@
       </w:r>
       <w:proofErr w:type="spellStart"/>
       <w:r>
-        <w:t>ArrayBlockingQueue</w:t>
+        <w:t>LinkedBlockingQueue</w:t>
       </w:r>
       <w:proofErr w:type="spellEnd"/>
       <w:r>
-        <w:t>是一个阻塞式的队列，继承自</w:t>
+        <w:t>是一个</w:t>
+      </w:r>
+      <w:r>
+        <w:rPr>
+          <w:b/>
+          <w:color w:val="00B0F0"/>
+        </w:rPr>
+        <w:t>阻塞式的</w:t>
+      </w:r>
+      <w:r>
+        <w:rPr>
+          <w:rFonts w:hint="eastAsia"/>
+          <w:b/>
+          <w:color w:val="00B0F0"/>
+        </w:rPr>
+        <w:t>无界</w:t>
+      </w:r>
+      <w:r>
+        <w:rPr>
+          <w:b/>
+          <w:color w:val="00B0F0"/>
+        </w:rPr>
+        <w:t>队列</w:t>
+      </w:r>
+      <w:r>
+        <w:t>，继承自</w:t>
       </w:r>
       <w:proofErr w:type="spellStart"/>
       <w:r>
@@ -5695,7 +5793,14 @@
       </w:r>
       <w:proofErr w:type="spellEnd"/>
       <w:r>
-        <w:t>是一个基于数组实现的线程安全的无界队列</w:t>
+        <w:t>是一个</w:t>
+      </w:r>
+      <w:r>
+        <w:rPr>
+          <w:b/>
+          <w:color w:val="00B0F0"/>
+        </w:rPr>
+        <w:t>基于数组实现的线程安全的无界队列</w:t>
       </w:r>
       <w:r>
         <w:rPr>
@@ -5779,6 +5884,8 @@
       <w:r>
         <w:rPr>
           <w:rFonts w:hint="eastAsia"/>
+          <w:b/>
+          <w:color w:val="00B0F0"/>
         </w:rPr>
         <w:t>二叉堆</w:t>
       </w:r>
@@ -5786,8 +5893,16 @@
       <w:r>
         <w:rPr>
           <w:rFonts w:hint="eastAsia"/>
-        </w:rPr>
-        <w:t>，实现内部优先级队列，底层还是数组实现(</w:t>
+          <w:b/>
+          <w:color w:val="00B0F0"/>
+        </w:rPr>
+        <w:t>，实现内部优先级队列</w:t>
+      </w:r>
+      <w:r>
+        <w:rPr>
+          <w:rFonts w:hint="eastAsia"/>
+        </w:rPr>
+        <w:t>，底层还是数组实现(</w:t>
       </w:r>
       <w:r>
         <w:t>private transient Object[] queue;</w:t>
@@ -5810,42 +5925,74 @@
         <w:rPr>
           <w:rFonts w:hint="eastAsia"/>
         </w:rPr>
-        <w:t>对于queue</w:t>
-      </w:r>
-      <w:r>
+        <w:t>对于</w:t>
+      </w:r>
+      <w:r>
+        <w:rPr>
+          <w:rFonts w:hint="eastAsia"/>
+          <w:b/>
+          <w:color w:val="FF0000"/>
+        </w:rPr>
+        <w:t>queue</w:t>
+      </w:r>
+      <w:r>
+        <w:rPr>
+          <w:b/>
+          <w:color w:val="FF0000"/>
+        </w:rPr>
         <w:t>[n]</w:t>
       </w:r>
       <w:r>
         <w:rPr>
           <w:rFonts w:hint="eastAsia"/>
+          <w:b/>
+          <w:color w:val="FF0000"/>
         </w:rPr>
         <w:t>的左右孩子节点为：</w:t>
       </w:r>
       <w:r>
+        <w:rPr>
+          <w:b/>
+          <w:color w:val="FF0000"/>
+        </w:rPr>
         <w:t>queue[2*n+1]</w:t>
       </w:r>
       <w:r>
         <w:rPr>
           <w:rFonts w:hint="eastAsia"/>
+          <w:b/>
+          <w:color w:val="FF0000"/>
         </w:rPr>
         <w:t>（左）</w:t>
       </w:r>
       <w:r>
+        <w:rPr>
+          <w:b/>
+          <w:color w:val="FF0000"/>
+        </w:rPr>
         <w:t>,queue[2*(n+1)]</w:t>
       </w:r>
       <w:r>
         <w:rPr>
           <w:rFonts w:hint="eastAsia"/>
+          <w:b/>
+          <w:color w:val="FF0000"/>
         </w:rPr>
         <w:t>（右）</w:t>
       </w:r>
       <w:r>
         <w:rPr>
           <w:rFonts w:hint="eastAsia"/>
+          <w:b/>
+          <w:color w:val="FF0000"/>
         </w:rPr>
         <w:t>，每次出队都是queue</w:t>
       </w:r>
       <w:r>
+        <w:rPr>
+          <w:b/>
+          <w:color w:val="FF0000"/>
+        </w:rPr>
         <w:t>[0]</w:t>
       </w:r>
     </w:p>
@@ -7085,7 +7232,17 @@
       </w:r>
       <w:proofErr w:type="spellEnd"/>
       <w:r>
-        <w:t>是无界的阻塞队列，其特点是实现队列元素的延迟出队，通俗点说就是队列元素可以设置延迟时间，时间不到，就待在队列中，很有意思的东西，感觉跟</w:t>
+        <w:t>是</w:t>
+      </w:r>
+      <w:r>
+        <w:rPr>
+          <w:b/>
+          <w:color w:val="00B0F0"/>
+        </w:rPr>
+        <w:t>无界的阻塞队列，其特点是实现队列元素的延迟出队</w:t>
+      </w:r>
+      <w:r>
+        <w:t>，通俗点说就是队列元素可以设置延迟时间，时间不到，就待在队列中，很有意思的东西，感觉跟</w:t>
       </w:r>
       <w:proofErr w:type="spellStart"/>
       <w:r>
@@ -7119,6 +7276,15 @@
         </w:rPr>
         <w:t>ScheduledThreadPoolExecuto</w:t>
       </w:r>
+      <w:r>
+        <w:rPr>
+          <w:rFonts w:asciiTheme="minorEastAsia" w:hAnsiTheme="minorEastAsia" w:cs="宋体" w:hint="eastAsia"/>
+          <w:color w:val="000000"/>
+          <w:kern w:val="0"/>
+          <w:szCs w:val="21"/>
+        </w:rPr>
+        <w:t>r</w:t>
+      </w:r>
       <w:proofErr w:type="spellEnd"/>
       <w:r>
         <w:rPr>
@@ -7188,7 +7354,21 @@
           <w:rFonts w:hint="eastAsia"/>
           <w:color w:val="00B0F0"/>
         </w:rPr>
-        <w:t>返回当前对象还需等得时间</w:t>
+        <w:t>返回当前对象还需等</w:t>
+      </w:r>
+      <w:r>
+        <w:rPr>
+          <w:rFonts w:hint="eastAsia"/>
+          <w:color w:val="00B0F0"/>
+        </w:rPr>
+        <w:t>的</w:t>
+      </w:r>
+      <w:r>
+        <w:rPr>
+          <w:rFonts w:hint="eastAsia"/>
+          <w:color w:val="00B0F0"/>
+        </w:rPr>
+        <w:t>时间</w:t>
       </w:r>
       <w:r>
         <w:rPr>
@@ -7263,6 +7443,37 @@
       <w:pPr>
         <w:pStyle w:val="a4"/>
         <w:numPr>
+          <w:ilvl w:val="1"/>
+          <w:numId w:val="40"/>
+        </w:numPr>
+        <w:ind w:firstLineChars="0"/>
+      </w:pPr>
+      <w:r>
+        <w:rPr>
+          <w:rFonts w:hint="eastAsia"/>
+        </w:rPr>
+        <w:lastRenderedPageBreak/>
+        <w:t>transient修饰的变量不会被序列化，例如为了安全，客户的密码不想在网络上传输，可以增加该修饰，这样对</w:t>
+      </w:r>
+      <w:proofErr w:type="gramStart"/>
+      <w:r>
+        <w:rPr>
+          <w:rFonts w:hint="eastAsia"/>
+        </w:rPr>
+        <w:t>端反序列化</w:t>
+      </w:r>
+      <w:proofErr w:type="gramEnd"/>
+      <w:r>
+        <w:rPr>
+          <w:rFonts w:hint="eastAsia"/>
+        </w:rPr>
+        <w:t>出来的对象中，密码为空</w:t>
+      </w:r>
+    </w:p>
+    <w:p>
+      <w:pPr>
+        <w:pStyle w:val="a4"/>
+        <w:numPr>
           <w:ilvl w:val="0"/>
           <w:numId w:val="40"/>
         </w:numPr>
@@ -7270,7 +7481,6 @@
       </w:pPr>
       <w:proofErr w:type="spellStart"/>
       <w:r>
-        <w:lastRenderedPageBreak/>
         <w:t>PriorityQueue</w:t>
       </w:r>
       <w:proofErr w:type="spellEnd"/>
@@ -8059,7 +8269,17 @@
       </w:r>
       <w:proofErr w:type="spellEnd"/>
       <w:r>
-        <w:t xml:space="preserve"> 也是一个队列来的，但它的特别之处在于它内部没有容器，一个生产线程，当它生产产品（即put的时候），如果当前没有人想要消费产品(即当前没有线程执行take)，此生产线程必须阻塞，等待一个消费线程调用take操作，take操作将会唤醒该生产线程，同时消费线程会获取生产线程的产品（即数据传递），这样的一个过程称为一次配对过程(当然也可以先take后put,原理是一样的)。</w:t>
+        <w:t xml:space="preserve"> 也是一个队列，但它的特别之处在于它</w:t>
+      </w:r>
+      <w:r>
+        <w:rPr>
+          <w:b/>
+          <w:color w:val="00B0F0"/>
+        </w:rPr>
+        <w:t>内部没有容器</w:t>
+      </w:r>
+      <w:r>
+        <w:t>，一个生产线程，当它生产产品（即put的时候），如果当前没有人想要消费产品(即当前没有线程执行take)，此生产线程必须阻塞，等待一个消费线程调用take操作，take操作将会唤醒该生产线程，同时消费线程会获取生产线程的产品（即数据传递），这样的一个过程称为一次配对过程(当然也可以先take后put,原理是一样的)。</w:t>
       </w:r>
     </w:p>
     <w:p>
@@ -8886,23 +9106,7 @@
       </w:r>
       <w:proofErr w:type="gramEnd"/>
       <w:r>
-        <w:t>顶为put2线程，匹配成功，但是实现会先把take1线程入</w:t>
-      </w:r>
-      <w:proofErr w:type="gramStart"/>
-      <w:r>
-        <w:t>栈</w:t>
-      </w:r>
-      <w:proofErr w:type="gramEnd"/>
-      <w:r>
-        <w:t>，然后take1线程循环执行匹配put2线程逻辑，一旦发现没有并发冲突，就会把</w:t>
-      </w:r>
-      <w:proofErr w:type="gramStart"/>
-      <w:r>
-        <w:t>栈</w:t>
-      </w:r>
-      <w:proofErr w:type="gramEnd"/>
-      <w:r>
-        <w:t>顶指针直接指向 put1线程</w:t>
+        <w:t>顶为put2线程，匹配成功，但是实现会先把take1线程入栈，然后take1线程循环执行匹配put2线程逻辑，一旦发现没有并发冲突，就会把栈顶指针直接指向 put1线程</w:t>
       </w:r>
       <w:r>
         <w:rPr>
@@ -8969,15 +9173,7 @@
       </w:r>
       <w:proofErr w:type="gramEnd"/>
       <w:r>
-        <w:t>，然后在循环中匹配put1线程，最终全部匹配完毕，</w:t>
-      </w:r>
-      <w:proofErr w:type="gramStart"/>
-      <w:r>
-        <w:t>栈</w:t>
-      </w:r>
-      <w:proofErr w:type="gramEnd"/>
-      <w:r>
-        <w:t>变为空</w:t>
+        <w:t>，然后在循环中匹配put1线程，最终全部匹配完毕，栈变为空</w:t>
       </w:r>
       <w:r>
         <w:rPr>
@@ -10111,13 +10307,7 @@
         <w:t>(..)</w:t>
       </w:r>
     </w:p>
-    <w:p>
-      <w:pPr>
-        <w:rPr>
-          <w:rFonts w:hint="eastAsia"/>
-        </w:rPr>
-      </w:pPr>
-    </w:p>
+    <w:p/>
     <w:p>
       <w:pPr>
         <w:ind w:left="420"/>
@@ -10352,13 +10542,7 @@
         <w:rPr>
           <w:rFonts w:hint="eastAsia"/>
         </w:rPr>
-        <w:t>消费者消费数据：</w:t>
-      </w:r>
-      <w:r>
-        <w:rPr>
-          <w:rFonts w:hint="eastAsia"/>
-        </w:rPr>
-        <w:t>（</w:t>
+        <w:t>消费者消费数据：（</w:t>
       </w:r>
       <w:proofErr w:type="spellStart"/>
       <w:r>
@@ -10413,13 +10597,7 @@
         <w:rPr>
           <w:rFonts w:hint="eastAsia"/>
         </w:rPr>
-        <w:t>匹配成功，将自身的item赋值给对应的生产者节点</w:t>
-      </w:r>
-      <w:r>
-        <w:rPr>
-          <w:rFonts w:hint="eastAsia"/>
-        </w:rPr>
-        <w:t>（</w:t>
+        <w:t>匹配成功，将自身的item赋值给对应的生产者节点（</w:t>
       </w:r>
       <w:r>
         <w:rPr>
@@ -10462,13 +10640,7 @@
         <w:rPr>
           <w:rFonts w:hint="eastAsia"/>
         </w:rPr>
-        <w:t>）</w:t>
-      </w:r>
-      <w:r>
-        <w:rPr>
-          <w:rFonts w:hint="eastAsia"/>
-        </w:rPr>
-        <w:t>，唤醒生产者线程，然后head往后移。</w:t>
+        <w:t>），唤醒生产者线程，然后head往后移。</w:t>
       </w:r>
     </w:p>
     <w:p>
@@ -11830,7 +12002,27 @@
         <w:rPr>
           <w:rFonts w:hint="eastAsia"/>
         </w:rPr>
-        <w:t>后，主线程会进入阻塞状态，直到子线程结束。</w:t>
+        <w:t>后，主线程会进入阻塞状态，直到子线程结束</w:t>
+      </w:r>
+      <w:r>
+        <w:rPr>
+          <w:rFonts w:hint="eastAsia"/>
+        </w:rPr>
+        <w:t>，</w:t>
+      </w:r>
+      <w:r>
+        <w:rPr>
+          <w:rFonts w:hint="eastAsia"/>
+          <w:b/>
+          <w:color w:val="FF0000"/>
+        </w:rPr>
+        <w:t>join会释放锁</w:t>
+      </w:r>
+      <w:r>
+        <w:rPr>
+          <w:rFonts w:hint="eastAsia"/>
+        </w:rPr>
+        <w:t>。</w:t>
       </w:r>
     </w:p>
     <w:p>
@@ -12810,7 +13002,17 @@
       </w:r>
       <w:proofErr w:type="spellEnd"/>
       <w:r>
-        <w:t>中读写是线程隔离，互相之间不会影响的。它提供了一种将可变数据通过每个线程有自己的独立副本从而实现线程封闭的机制。</w:t>
+        <w:t>中读写是线程隔离，互相之间不会影响的。</w:t>
+      </w:r>
+      <w:r>
+        <w:rPr>
+          <w:b/>
+          <w:color w:val="FF0000"/>
+        </w:rPr>
+        <w:t>它提供了一种将可变数据通过每个线程有自己的独立副本从而实现线程封闭的机制</w:t>
+      </w:r>
+      <w:r>
+        <w:t>。</w:t>
       </w:r>
     </w:p>
     <w:p/>
@@ -19414,6 +19616,20 @@
         </w:rPr>
         <w:t>update</w:t>
       </w:r>
+      <w:r>
+        <w:t>(</w:t>
+      </w:r>
+      <w:r>
+        <w:rPr>
+          <w:rFonts w:hint="eastAsia"/>
+        </w:rPr>
+        <w:t>性能会有一定影响</w:t>
+      </w:r>
+      <w:bookmarkStart w:id="2" w:name="_GoBack"/>
+      <w:bookmarkEnd w:id="2"/>
+      <w:r>
+        <w:t>)</w:t>
+      </w:r>
     </w:p>
     <w:p>
       <w:pPr>
@@ -23181,8 +23397,6 @@
       <w:r>
         <w:t>Singleton</w:t>
       </w:r>
-      <w:bookmarkStart w:id="2" w:name="_GoBack"/>
-      <w:bookmarkEnd w:id="2"/>
       <w:r>
         <w:t>)</w:t>
       </w:r>
@@ -23334,9 +23548,6 @@
           <w:numId w:val="50"/>
         </w:numPr>
         <w:ind w:firstLineChars="0"/>
-        <w:rPr>
-          <w:rFonts w:hint="eastAsia"/>
-        </w:rPr>
       </w:pPr>
       <w:r>
         <w:rPr>
@@ -23524,9 +23735,6 @@
     <w:p>
       <w:pPr>
         <w:ind w:left="420" w:firstLine="300"/>
-        <w:rPr>
-          <w:rFonts w:hint="eastAsia"/>
-        </w:rPr>
       </w:pPr>
       <w:r>
         <w:rPr>
@@ -27663,7 +27871,7 @@
         <w:ind w:left="841" w:hanging="420"/>
       </w:pPr>
     </w:lvl>
-    <w:lvl w:ilvl="1" w:tplc="04090019" w:tentative="1">
+    <w:lvl w:ilvl="1" w:tplc="04090019">
       <w:start w:val="1"/>
       <w:numFmt w:val="lowerLetter"/>
       <w:lvlText w:val="%2)"/>
@@ -29245,7 +29453,7 @@
 </file>
 
 <file path=customXml/itemProps1.xml><?xml version="1.0" encoding="utf-8"?>
-<ds:datastoreItem xmlns:ds="http://schemas.openxmlformats.org/officeDocument/2006/customXml" ds:itemID="{E7A2B4F9-94A2-4095-A9B4-37A13C558743}">
+<ds:datastoreItem xmlns:ds="http://schemas.openxmlformats.org/officeDocument/2006/customXml" ds:itemID="{E0B2BA5B-E7AF-4691-B006-4B1B76B2BFD0}">
   <ds:schemaRefs>
     <ds:schemaRef ds:uri="http://schemas.openxmlformats.org/officeDocument/2006/bibliography"/>
   </ds:schemaRefs>

--- a/多线程.docx
+++ b/多线程.docx
@@ -2782,23 +2782,31 @@
         <w:rPr>
           <w:rFonts w:hint="eastAsia"/>
         </w:rPr>
-        <w:t>三</w:t>
+        <w:t>三个</w:t>
       </w:r>
       <w:proofErr w:type="gramEnd"/>
       <w:r>
         <w:rPr>
           <w:rFonts w:hint="eastAsia"/>
         </w:rPr>
-        <w:t>个生产者，C</w:t>
+        <w:t>生产者，C</w:t>
       </w:r>
       <w:r>
         <w:t>1-C3</w:t>
       </w:r>
-      <w:r>
-        <w:rPr>
-          <w:rFonts w:hint="eastAsia"/>
-        </w:rPr>
-        <w:t>三个消费者，第一次P</w:t>
+      <w:proofErr w:type="gramStart"/>
+      <w:r>
+        <w:rPr>
+          <w:rFonts w:hint="eastAsia"/>
+        </w:rPr>
+        <w:t>三个</w:t>
+      </w:r>
+      <w:proofErr w:type="gramEnd"/>
+      <w:r>
+        <w:rPr>
+          <w:rFonts w:hint="eastAsia"/>
+        </w:rPr>
+        <w:t>消费者，第一次P</w:t>
       </w:r>
       <w:r>
         <w:t>1</w:t>
@@ -6138,11 +6146,11 @@
       </w:r>
       <w:proofErr w:type="gramStart"/>
       <w:r>
-        <w:t>二叉</w:t>
+        <w:t>二叉堆</w:t>
       </w:r>
       <w:proofErr w:type="gramEnd"/>
       <w:r>
-        <w:t>堆的特性。具体为：检查比较器是否为null，如果为null，则调用</w:t>
+        <w:t>的特性。具体为：检查比较器是否为null，如果为null，则调用</w:t>
       </w:r>
       <w:proofErr w:type="spellStart"/>
       <w:r>
@@ -9106,7 +9114,23 @@
       </w:r>
       <w:proofErr w:type="gramEnd"/>
       <w:r>
-        <w:t>顶为put2线程，匹配成功，但是实现会先把take1线程入栈，然后take1线程循环执行匹配put2线程逻辑，一旦发现没有并发冲突，就会把栈顶指针直接指向 put1线程</w:t>
+        <w:t>顶为put2线程，匹配成功，但是实现会先把take1线程入</w:t>
+      </w:r>
+      <w:proofErr w:type="gramStart"/>
+      <w:r>
+        <w:t>栈</w:t>
+      </w:r>
+      <w:proofErr w:type="gramEnd"/>
+      <w:r>
+        <w:t>，然后take1线程循环执行匹配put2线程逻辑，一旦发现没有并发冲突，就会把</w:t>
+      </w:r>
+      <w:proofErr w:type="gramStart"/>
+      <w:r>
+        <w:t>栈</w:t>
+      </w:r>
+      <w:proofErr w:type="gramEnd"/>
+      <w:r>
+        <w:t>顶指针直接指向 put1线程</w:t>
       </w:r>
       <w:r>
         <w:rPr>
@@ -9173,7 +9197,15 @@
       </w:r>
       <w:proofErr w:type="gramEnd"/>
       <w:r>
-        <w:t>，然后在循环中匹配put1线程，最终全部匹配完毕，栈变为空</w:t>
+        <w:t>，然后在循环中匹配put1线程，最终全部匹配完毕，</w:t>
+      </w:r>
+      <w:proofErr w:type="gramStart"/>
+      <w:r>
+        <w:t>栈</w:t>
+      </w:r>
+      <w:proofErr w:type="gramEnd"/>
+      <w:r>
+        <w:t>变为空</w:t>
       </w:r>
       <w:r>
         <w:rPr>
@@ -11410,7 +11442,7 @@
           <w:b/>
           <w:color w:val="FF0000"/>
         </w:rPr>
-        <w:t>若任</w:t>
+        <w:t>若任务</w:t>
       </w:r>
       <w:proofErr w:type="gramEnd"/>
       <w:r>
@@ -11418,7 +11450,7 @@
           <w:b/>
           <w:color w:val="FF0000"/>
         </w:rPr>
-        <w:t>务已经开始了，就任由其运行下去</w:t>
+        <w:t>已经开始了，就任由其运行下去</w:t>
       </w:r>
       <w:r>
         <w:t>。</w:t>
@@ -12365,14 +12397,14 @@
         <w:rPr>
           <w:rFonts w:hint="eastAsia"/>
         </w:rPr>
-        <w:t>保证</w:t>
+        <w:t>保证重</w:t>
       </w:r>
       <w:proofErr w:type="gramEnd"/>
       <w:r>
         <w:rPr>
           <w:rFonts w:hint="eastAsia"/>
         </w:rPr>
-        <w:t>重排序后，结果不会有变化</w:t>
+        <w:t>排序后，结果不会有变化</w:t>
       </w:r>
       <w:r>
         <w:rPr>
@@ -14747,11 +14779,11 @@
       </w:r>
       <w:r>
         <w:lastRenderedPageBreak/>
-        <w:t>重</w:t>
+        <w:t>重入</w:t>
       </w:r>
       <w:proofErr w:type="gramEnd"/>
       <w:r>
-        <w:t>入），成功获取锁</w:t>
+        <w:t>），成功获取锁</w:t>
       </w:r>
     </w:p>
     <w:p>
@@ -15698,7 +15730,7 @@
           <w:rFonts w:asciiTheme="minorEastAsia" w:eastAsiaTheme="minorEastAsia" w:hAnsiTheme="minorEastAsia" w:cs="Arial"/>
           <w:color w:val="4F4F4F"/>
         </w:rPr>
-        <w:t>线程</w:t>
+        <w:t>线程先</w:t>
       </w:r>
       <w:proofErr w:type="gramEnd"/>
       <w:r>
@@ -15706,7 +15738,7 @@
           <w:rFonts w:asciiTheme="minorEastAsia" w:eastAsiaTheme="minorEastAsia" w:hAnsiTheme="minorEastAsia" w:cs="Arial"/>
           <w:color w:val="4F4F4F"/>
         </w:rPr>
-        <w:t>先获取了读锁，再获取写法则是不行的。这时候的状态如下图所示：</w:t>
+        <w:t>获取了读锁，再获取写法则是不行的。这时候的状态如下图所示：</w:t>
       </w:r>
     </w:p>
     <w:p>
@@ -18827,11 +18859,11 @@
       </w:r>
       <w:proofErr w:type="gramStart"/>
       <w:r>
-        <w:t>就是单</w:t>
+        <w:t>就是单例</w:t>
       </w:r>
       <w:proofErr w:type="gramEnd"/>
       <w:r>
-        <w:t>例)</w:t>
+        <w:t>)</w:t>
       </w:r>
     </w:p>
     <w:p>
@@ -19625,8 +19657,6 @@
         </w:rPr>
         <w:t>性能会有一定影响</w:t>
       </w:r>
-      <w:bookmarkStart w:id="2" w:name="_GoBack"/>
-      <w:bookmarkEnd w:id="2"/>
       <w:r>
         <w:t>)</w:t>
       </w:r>
@@ -21343,8 +21373,341 @@
         <w:t>：相对于任务来说，不管任务执行多长时间，最后都会延迟一定的时间再调度</w:t>
       </w:r>
     </w:p>
-    <w:p/>
-    <w:p/>
+    <w:p>
+      <w:pPr>
+        <w:pStyle w:val="a4"/>
+        <w:numPr>
+          <w:ilvl w:val="0"/>
+          <w:numId w:val="24"/>
+        </w:numPr>
+        <w:ind w:firstLineChars="0"/>
+        <w:rPr>
+          <w:rFonts w:asciiTheme="minorEastAsia" w:hAnsiTheme="minorEastAsia" w:cs="宋体"/>
+          <w:color w:val="000000"/>
+          <w:kern w:val="0"/>
+          <w:szCs w:val="21"/>
+        </w:rPr>
+      </w:pPr>
+      <w:r>
+        <w:rPr>
+          <w:rFonts w:asciiTheme="minorEastAsia" w:hAnsiTheme="minorEastAsia" w:cs="宋体" w:hint="eastAsia"/>
+          <w:color w:val="000000"/>
+          <w:kern w:val="0"/>
+          <w:szCs w:val="21"/>
+        </w:rPr>
+        <w:t>如何配置线程池大小</w:t>
+      </w:r>
+    </w:p>
+    <w:p>
+      <w:pPr>
+        <w:pStyle w:val="a4"/>
+        <w:numPr>
+          <w:ilvl w:val="1"/>
+          <w:numId w:val="24"/>
+        </w:numPr>
+        <w:ind w:firstLineChars="0"/>
+        <w:rPr>
+          <w:rFonts w:asciiTheme="minorEastAsia" w:hAnsiTheme="minorEastAsia" w:cs="宋体"/>
+          <w:color w:val="000000"/>
+          <w:kern w:val="0"/>
+          <w:szCs w:val="21"/>
+        </w:rPr>
+      </w:pPr>
+      <w:r>
+        <w:rPr>
+          <w:rFonts w:asciiTheme="minorEastAsia" w:hAnsiTheme="minorEastAsia" w:cs="宋体" w:hint="eastAsia"/>
+          <w:color w:val="000000"/>
+          <w:kern w:val="0"/>
+          <w:szCs w:val="21"/>
+        </w:rPr>
+        <w:t>C</w:t>
+      </w:r>
+      <w:r>
+        <w:rPr>
+          <w:rFonts w:asciiTheme="minorEastAsia" w:hAnsiTheme="minorEastAsia" w:cs="宋体"/>
+          <w:color w:val="000000"/>
+          <w:kern w:val="0"/>
+          <w:szCs w:val="21"/>
+        </w:rPr>
+        <w:t>PU</w:t>
+      </w:r>
+      <w:r>
+        <w:rPr>
+          <w:rFonts w:asciiTheme="minorEastAsia" w:hAnsiTheme="minorEastAsia" w:cs="宋体" w:hint="eastAsia"/>
+          <w:color w:val="000000"/>
+          <w:kern w:val="0"/>
+          <w:szCs w:val="21"/>
+        </w:rPr>
+        <w:t>密集型：</w:t>
+      </w:r>
+      <w:proofErr w:type="gramStart"/>
+      <w:r>
+        <w:rPr>
+          <w:rFonts w:asciiTheme="minorEastAsia" w:hAnsiTheme="minorEastAsia" w:cs="宋体" w:hint="eastAsia"/>
+          <w:color w:val="000000"/>
+          <w:kern w:val="0"/>
+          <w:szCs w:val="21"/>
+        </w:rPr>
+        <w:t>线程数</w:t>
+      </w:r>
+      <w:proofErr w:type="gramEnd"/>
+      <w:r>
+        <w:rPr>
+          <w:rFonts w:asciiTheme="minorEastAsia" w:hAnsiTheme="minorEastAsia" w:cs="宋体" w:hint="eastAsia"/>
+          <w:color w:val="000000"/>
+          <w:kern w:val="0"/>
+          <w:szCs w:val="21"/>
+        </w:rPr>
+        <w:t>=</w:t>
+      </w:r>
+      <w:r>
+        <w:rPr>
+          <w:rFonts w:asciiTheme="minorEastAsia" w:hAnsiTheme="minorEastAsia" w:cs="宋体"/>
+          <w:color w:val="000000"/>
+          <w:kern w:val="0"/>
+          <w:szCs w:val="21"/>
+        </w:rPr>
+        <w:t>CPU</w:t>
+      </w:r>
+      <w:r>
+        <w:rPr>
+          <w:rFonts w:asciiTheme="minorEastAsia" w:hAnsiTheme="minorEastAsia" w:cs="宋体" w:hint="eastAsia"/>
+          <w:color w:val="000000"/>
+          <w:kern w:val="0"/>
+          <w:szCs w:val="21"/>
+        </w:rPr>
+        <w:t>+</w:t>
+      </w:r>
+      <w:r>
+        <w:rPr>
+          <w:rFonts w:asciiTheme="minorEastAsia" w:hAnsiTheme="minorEastAsia" w:cs="宋体"/>
+          <w:color w:val="000000"/>
+          <w:kern w:val="0"/>
+          <w:szCs w:val="21"/>
+        </w:rPr>
+        <w:t>1</w:t>
+      </w:r>
+      <w:r>
+        <w:rPr>
+          <w:rFonts w:asciiTheme="minorEastAsia" w:hAnsiTheme="minorEastAsia" w:cs="宋体" w:hint="eastAsia"/>
+          <w:color w:val="000000"/>
+          <w:kern w:val="0"/>
+          <w:szCs w:val="21"/>
+        </w:rPr>
+        <w:t>；</w:t>
+      </w:r>
+      <w:r>
+        <w:rPr>
+          <w:rFonts w:asciiTheme="minorEastAsia" w:hAnsiTheme="minorEastAsia" w:cs="宋体" w:hint="eastAsia"/>
+          <w:color w:val="000000"/>
+          <w:kern w:val="0"/>
+          <w:szCs w:val="21"/>
+        </w:rPr>
+        <w:t>尽量避免上下文切换</w:t>
+      </w:r>
+    </w:p>
+    <w:p>
+      <w:pPr>
+        <w:pStyle w:val="a4"/>
+        <w:numPr>
+          <w:ilvl w:val="1"/>
+          <w:numId w:val="24"/>
+        </w:numPr>
+        <w:ind w:firstLineChars="0"/>
+        <w:rPr>
+          <w:rFonts w:asciiTheme="minorEastAsia" w:hAnsiTheme="minorEastAsia" w:cs="宋体"/>
+          <w:color w:val="000000"/>
+          <w:kern w:val="0"/>
+          <w:szCs w:val="21"/>
+        </w:rPr>
+      </w:pPr>
+      <w:r>
+        <w:rPr>
+          <w:rFonts w:asciiTheme="minorEastAsia" w:hAnsiTheme="minorEastAsia" w:cs="宋体" w:hint="eastAsia"/>
+          <w:color w:val="000000"/>
+          <w:kern w:val="0"/>
+          <w:szCs w:val="21"/>
+        </w:rPr>
+        <w:t>I</w:t>
+      </w:r>
+      <w:r>
+        <w:rPr>
+          <w:rFonts w:asciiTheme="minorEastAsia" w:hAnsiTheme="minorEastAsia" w:cs="宋体"/>
+          <w:color w:val="000000"/>
+          <w:kern w:val="0"/>
+          <w:szCs w:val="21"/>
+        </w:rPr>
+        <w:t>/O</w:t>
+      </w:r>
+      <w:r>
+        <w:rPr>
+          <w:rFonts w:asciiTheme="minorEastAsia" w:hAnsiTheme="minorEastAsia" w:cs="宋体" w:hint="eastAsia"/>
+          <w:color w:val="000000"/>
+          <w:kern w:val="0"/>
+          <w:szCs w:val="21"/>
+        </w:rPr>
+        <w:t>密集型：</w:t>
+      </w:r>
+      <w:proofErr w:type="gramStart"/>
+      <w:r>
+        <w:rPr>
+          <w:rFonts w:asciiTheme="minorEastAsia" w:hAnsiTheme="minorEastAsia" w:cs="宋体" w:hint="eastAsia"/>
+          <w:color w:val="000000"/>
+          <w:kern w:val="0"/>
+          <w:szCs w:val="21"/>
+        </w:rPr>
+        <w:t>线程数</w:t>
+      </w:r>
+      <w:proofErr w:type="gramEnd"/>
+      <w:r>
+        <w:rPr>
+          <w:rFonts w:asciiTheme="minorEastAsia" w:hAnsiTheme="minorEastAsia" w:cs="宋体" w:hint="eastAsia"/>
+          <w:color w:val="000000"/>
+          <w:kern w:val="0"/>
+          <w:szCs w:val="21"/>
+        </w:rPr>
+        <w:t>=</w:t>
+      </w:r>
+      <w:r>
+        <w:rPr>
+          <w:rFonts w:asciiTheme="minorEastAsia" w:hAnsiTheme="minorEastAsia" w:cs="宋体"/>
+          <w:color w:val="000000"/>
+          <w:kern w:val="0"/>
+          <w:szCs w:val="21"/>
+        </w:rPr>
+        <w:t>2</w:t>
+      </w:r>
+      <w:r>
+        <w:rPr>
+          <w:rFonts w:asciiTheme="minorEastAsia" w:hAnsiTheme="minorEastAsia" w:cs="宋体" w:hint="eastAsia"/>
+          <w:color w:val="000000"/>
+          <w:kern w:val="0"/>
+          <w:szCs w:val="21"/>
+        </w:rPr>
+        <w:t>*</w:t>
+      </w:r>
+      <w:r>
+        <w:rPr>
+          <w:rFonts w:asciiTheme="minorEastAsia" w:hAnsiTheme="minorEastAsia" w:cs="宋体"/>
+          <w:color w:val="000000"/>
+          <w:kern w:val="0"/>
+          <w:szCs w:val="21"/>
+        </w:rPr>
+        <w:t>CPU</w:t>
+      </w:r>
+      <w:r>
+        <w:rPr>
+          <w:rFonts w:asciiTheme="minorEastAsia" w:hAnsiTheme="minorEastAsia" w:cs="宋体" w:hint="eastAsia"/>
+          <w:color w:val="000000"/>
+          <w:kern w:val="0"/>
+          <w:szCs w:val="21"/>
+        </w:rPr>
+        <w:t>；尽量提高C</w:t>
+      </w:r>
+      <w:r>
+        <w:rPr>
+          <w:rFonts w:asciiTheme="minorEastAsia" w:hAnsiTheme="minorEastAsia" w:cs="宋体"/>
+          <w:color w:val="000000"/>
+          <w:kern w:val="0"/>
+          <w:szCs w:val="21"/>
+        </w:rPr>
+        <w:t>PU</w:t>
+      </w:r>
+      <w:r>
+        <w:rPr>
+          <w:rFonts w:asciiTheme="minorEastAsia" w:hAnsiTheme="minorEastAsia" w:cs="宋体" w:hint="eastAsia"/>
+          <w:color w:val="000000"/>
+          <w:kern w:val="0"/>
+          <w:szCs w:val="21"/>
+        </w:rPr>
+        <w:t>使用率</w:t>
+      </w:r>
+    </w:p>
+    <w:p>
+      <w:pPr>
+        <w:pStyle w:val="a4"/>
+        <w:numPr>
+          <w:ilvl w:val="0"/>
+          <w:numId w:val="24"/>
+        </w:numPr>
+        <w:ind w:firstLineChars="0"/>
+        <w:rPr>
+          <w:rFonts w:asciiTheme="minorEastAsia" w:hAnsiTheme="minorEastAsia" w:cs="宋体"/>
+          <w:color w:val="000000"/>
+          <w:kern w:val="0"/>
+          <w:szCs w:val="21"/>
+        </w:rPr>
+      </w:pPr>
+      <w:r>
+        <w:rPr>
+          <w:rFonts w:asciiTheme="minorEastAsia" w:hAnsiTheme="minorEastAsia" w:cs="宋体" w:hint="eastAsia"/>
+          <w:color w:val="000000"/>
+          <w:kern w:val="0"/>
+          <w:szCs w:val="21"/>
+        </w:rPr>
+        <w:t>自定义线程池，池大小与阻塞队列选择</w:t>
+      </w:r>
+    </w:p>
+    <w:p>
+      <w:pPr>
+        <w:pStyle w:val="a4"/>
+        <w:numPr>
+          <w:ilvl w:val="1"/>
+          <w:numId w:val="24"/>
+        </w:numPr>
+        <w:ind w:firstLineChars="0"/>
+        <w:rPr>
+          <w:rFonts w:asciiTheme="minorEastAsia" w:hAnsiTheme="minorEastAsia" w:cs="宋体"/>
+          <w:color w:val="000000"/>
+          <w:kern w:val="0"/>
+          <w:szCs w:val="21"/>
+        </w:rPr>
+      </w:pPr>
+      <w:r>
+        <w:rPr>
+          <w:rFonts w:asciiTheme="minorEastAsia" w:hAnsiTheme="minorEastAsia" w:cs="宋体" w:hint="eastAsia"/>
+          <w:color w:val="000000"/>
+          <w:kern w:val="0"/>
+          <w:szCs w:val="21"/>
+        </w:rPr>
+        <w:t>小池大队列：小池容易满，需要大队列存放阻塞线程，例如</w:t>
+      </w:r>
+      <w:proofErr w:type="spellStart"/>
+      <w:r>
+        <w:t>FixedThreadPool</w:t>
+      </w:r>
+      <w:proofErr w:type="spellEnd"/>
+    </w:p>
+    <w:p>
+      <w:pPr>
+        <w:pStyle w:val="a4"/>
+        <w:numPr>
+          <w:ilvl w:val="1"/>
+          <w:numId w:val="24"/>
+        </w:numPr>
+        <w:ind w:firstLineChars="0"/>
+        <w:rPr>
+          <w:rFonts w:asciiTheme="minorEastAsia" w:hAnsiTheme="minorEastAsia" w:cs="宋体" w:hint="eastAsia"/>
+          <w:color w:val="000000"/>
+          <w:kern w:val="0"/>
+          <w:szCs w:val="21"/>
+        </w:rPr>
+      </w:pPr>
+      <w:r>
+        <w:rPr>
+          <w:rFonts w:asciiTheme="minorEastAsia" w:hAnsiTheme="minorEastAsia" w:cs="宋体" w:hint="eastAsia"/>
+          <w:color w:val="000000"/>
+          <w:kern w:val="0"/>
+          <w:szCs w:val="21"/>
+        </w:rPr>
+        <w:t>大池小队列：大池不容易满，可以使用小队列粗放阻塞线程，例如</w:t>
+      </w:r>
+      <w:proofErr w:type="spellStart"/>
+      <w:r>
+        <w:t>CachedThreadPool</w:t>
+      </w:r>
+      <w:proofErr w:type="spellEnd"/>
+    </w:p>
     <w:p>
       <w:pPr>
         <w:pStyle w:val="2"/>
@@ -21357,21 +21720,7 @@
         <w:rPr>
           <w:rFonts w:hint="eastAsia"/>
         </w:rPr>
-        <w:t>源码解析</w:t>
-      </w:r>
-    </w:p>
-    <w:p>
-      <w:pPr>
-        <w:pStyle w:val="2"/>
-        <w:numPr>
-          <w:ilvl w:val="1"/>
-          <w:numId w:val="45"/>
-        </w:numPr>
-      </w:pPr>
-      <w:r>
-        <w:rPr>
-          <w:rFonts w:hint="eastAsia"/>
-        </w:rPr>
+        <w:lastRenderedPageBreak/>
         <w:t>线程</w:t>
       </w:r>
       <w:proofErr w:type="gramStart"/>
@@ -21413,11 +21762,155 @@
         </w:numPr>
         <w:ind w:firstLineChars="0"/>
       </w:pPr>
+      <w:proofErr w:type="spellStart"/>
+      <w:r>
+        <w:t>newFixedThreadPool</w:t>
+      </w:r>
+      <w:proofErr w:type="spellEnd"/>
+      <w:r>
+        <w:rPr>
+          <w:rFonts w:hint="eastAsia"/>
+        </w:rPr>
+        <w:t>：</w:t>
+      </w:r>
+      <w:r>
+        <w:rPr>
+          <w:rFonts w:hint="eastAsia"/>
+        </w:rPr>
+        <w:t>定长的线程池，核心线程与最大线程相同，使用</w:t>
+      </w:r>
+      <w:r>
+        <w:rPr>
+          <w:rFonts w:hint="eastAsia"/>
+          <w:color w:val="00B0F0"/>
+        </w:rPr>
+        <w:t>无界阻塞队列</w:t>
+      </w:r>
+      <w:r>
+        <w:rPr>
+          <w:rFonts w:hint="eastAsia"/>
+        </w:rPr>
+        <w:t>；适合需要限制线程数量的场景，比如服务器压力比较大，可以通过该方式限制线程数量，线程空闲时间为</w:t>
+      </w:r>
+      <w:r>
+        <w:t>0，即线程一旦空闲就立马回收</w:t>
+      </w:r>
+    </w:p>
+    <w:p>
+      <w:pPr>
+        <w:pStyle w:val="a4"/>
+        <w:numPr>
+          <w:ilvl w:val="1"/>
+          <w:numId w:val="25"/>
+        </w:numPr>
+        <w:ind w:firstLineChars="0"/>
+      </w:pPr>
+      <w:proofErr w:type="spellStart"/>
+      <w:r>
+        <w:t>newSingleThreadExecutor</w:t>
+      </w:r>
+      <w:proofErr w:type="spellEnd"/>
+      <w:r>
+        <w:rPr>
+          <w:rFonts w:hint="eastAsia"/>
+        </w:rPr>
+        <w:t>：</w:t>
+      </w:r>
+      <w:r>
+        <w:rPr>
+          <w:rFonts w:hint="eastAsia"/>
+        </w:rPr>
+        <w:t>核心线程与最大线程都为</w:t>
+      </w:r>
+      <w:r>
+        <w:t>1，使用</w:t>
+      </w:r>
+      <w:r>
+        <w:rPr>
+          <w:color w:val="00B0F0"/>
+        </w:rPr>
+        <w:t>无界阻塞队列</w:t>
+      </w:r>
+      <w:r>
+        <w:t>，适合串行的保证先后顺序的场景，线程空闲时间为0，即线程一旦空闲就立马回收</w:t>
+      </w:r>
+    </w:p>
+    <w:p>
+      <w:pPr>
+        <w:pStyle w:val="a4"/>
+        <w:numPr>
+          <w:ilvl w:val="1"/>
+          <w:numId w:val="25"/>
+        </w:numPr>
+        <w:ind w:firstLineChars="0"/>
+      </w:pPr>
+      <w:proofErr w:type="spellStart"/>
+      <w:r>
+        <w:t>newCachedThreadPool</w:t>
+      </w:r>
+      <w:proofErr w:type="spellEnd"/>
+      <w:r>
+        <w:rPr>
+          <w:rFonts w:hint="eastAsia"/>
+        </w:rPr>
+        <w:t>：</w:t>
+      </w:r>
+      <w:r>
+        <w:rPr>
+          <w:rFonts w:hint="eastAsia"/>
+        </w:rPr>
+        <w:t>无界线程池，核心</w:t>
+      </w:r>
+      <w:proofErr w:type="gramStart"/>
+      <w:r>
+        <w:rPr>
+          <w:rFonts w:hint="eastAsia"/>
+        </w:rPr>
+        <w:t>线程数</w:t>
+      </w:r>
+      <w:proofErr w:type="gramEnd"/>
+      <w:r>
+        <w:t>0，最大</w:t>
+      </w:r>
+      <w:proofErr w:type="gramStart"/>
+      <w:r>
+        <w:t>线程</w:t>
+      </w:r>
+      <w:proofErr w:type="gramEnd"/>
+      <w:r>
+        <w:t>数为</w:t>
+      </w:r>
+      <w:proofErr w:type="spellStart"/>
+      <w:r>
+        <w:t>int</w:t>
+      </w:r>
+      <w:proofErr w:type="spellEnd"/>
+      <w:r>
+        <w:t>的最大值，使用</w:t>
+      </w:r>
+      <w:r>
+        <w:rPr>
+          <w:color w:val="00B0F0"/>
+        </w:rPr>
+        <w:t>同步阻塞队列</w:t>
+      </w:r>
+      <w:r>
+        <w:t>，线程空闲1分钟回收；适合并发量大，但是耗时很短的场景，如web简单的查询请求</w:t>
+      </w:r>
+    </w:p>
+    <w:p>
+      <w:pPr>
+        <w:pStyle w:val="a4"/>
+        <w:numPr>
+          <w:ilvl w:val="1"/>
+          <w:numId w:val="25"/>
+        </w:numPr>
+        <w:ind w:firstLineChars="0"/>
+      </w:pPr>
       <w:r>
         <w:rPr>
           <w:noProof/>
         </w:rPr>
-        <w:lastRenderedPageBreak/>
         <w:drawing>
           <wp:inline distT="0" distB="0" distL="0" distR="0" wp14:anchorId="69DEBF80" wp14:editId="1B23003F">
             <wp:extent cx="5274310" cy="2750820"/>
@@ -21512,7 +22005,145 @@
       </w:r>
       <w:proofErr w:type="spellEnd"/>
       <w:r>
+        <w:t>(</w:t>
+      </w:r>
+      <w:r>
+        <w:rPr>
+          <w:rFonts w:hint="eastAsia"/>
+        </w:rPr>
+        <w:t>主要继承</w:t>
+      </w:r>
+      <w:r>
+        <w:t>Delayed</w:t>
+      </w:r>
+      <w:r>
+        <w:rPr>
+          <w:rFonts w:hint="eastAsia"/>
+        </w:rPr>
+        <w:t>接口，实现了</w:t>
+      </w:r>
+      <w:proofErr w:type="spellStart"/>
+      <w:r>
+        <w:t>getDelay,compareTo</w:t>
+      </w:r>
+      <w:proofErr w:type="spellEnd"/>
+      <w:r>
+        <w:t>,</w:t>
+      </w:r>
+      <w:r>
+        <w:rPr>
+          <w:rFonts w:hint="eastAsia"/>
+        </w:rPr>
+        <w:t>继承Future接口，实现</w:t>
+      </w:r>
+      <w:proofErr w:type="spellStart"/>
+      <w:r>
+        <w:t>cancel,get</w:t>
+      </w:r>
+      <w:proofErr w:type="spellEnd"/>
+      <w:r>
+        <w:rPr>
+          <w:rFonts w:hint="eastAsia"/>
+        </w:rPr>
+        <w:t>等方法</w:t>
+      </w:r>
+      <w:r>
+        <w:t>)</w:t>
+      </w:r>
+      <w:r>
         <w:t>，即time大于等于当前时间</w:t>
+      </w:r>
+    </w:p>
+    <w:p>
+      <w:pPr>
+        <w:pStyle w:val="a4"/>
+        <w:numPr>
+          <w:ilvl w:val="2"/>
+          <w:numId w:val="25"/>
+        </w:numPr>
+        <w:ind w:firstLineChars="0"/>
+      </w:pPr>
+      <w:proofErr w:type="spellStart"/>
+      <w:r>
+        <w:t>ScheduledFutureTask</w:t>
+      </w:r>
+      <w:proofErr w:type="spellEnd"/>
+      <w:r>
+        <w:rPr>
+          <w:rFonts w:hint="eastAsia"/>
+        </w:rPr>
+        <w:t>组成</w:t>
+      </w:r>
+    </w:p>
+    <w:p>
+      <w:pPr>
+        <w:pStyle w:val="a4"/>
+        <w:numPr>
+          <w:ilvl w:val="3"/>
+          <w:numId w:val="25"/>
+        </w:numPr>
+        <w:ind w:firstLineChars="0"/>
+      </w:pPr>
+      <w:r>
+        <w:t>long</w:t>
+      </w:r>
+      <w:proofErr w:type="gramStart"/>
+      <w:r>
+        <w:t>型成员</w:t>
+      </w:r>
+      <w:proofErr w:type="gramEnd"/>
+      <w:r>
+        <w:t>变量time：任务开始的具体时间</w:t>
+      </w:r>
+    </w:p>
+    <w:p>
+      <w:pPr>
+        <w:pStyle w:val="a4"/>
+        <w:numPr>
+          <w:ilvl w:val="3"/>
+          <w:numId w:val="25"/>
+        </w:numPr>
+        <w:ind w:firstLineChars="0"/>
+      </w:pPr>
+      <w:r>
+        <w:t>long型</w:t>
+      </w:r>
+      <w:proofErr w:type="spellStart"/>
+      <w:r>
+        <w:t>sequenceNumber</w:t>
+      </w:r>
+      <w:proofErr w:type="spellEnd"/>
+      <w:r>
+        <w:t>：加入队列的序列号</w:t>
+      </w:r>
+    </w:p>
+    <w:p>
+      <w:pPr>
+        <w:pStyle w:val="a4"/>
+        <w:numPr>
+          <w:ilvl w:val="3"/>
+          <w:numId w:val="25"/>
+        </w:numPr>
+        <w:ind w:firstLineChars="0"/>
+      </w:pPr>
+      <w:r>
+        <w:t>long型period：任务执行的间隔周期</w:t>
+      </w:r>
+    </w:p>
+    <w:p>
+      <w:pPr>
+        <w:pStyle w:val="a4"/>
+        <w:numPr>
+          <w:ilvl w:val="3"/>
+          <w:numId w:val="25"/>
+        </w:numPr>
+        <w:ind w:firstLineChars="0"/>
+      </w:pPr>
+      <w:r>
+        <w:rPr>
+          <w:rFonts w:hint="eastAsia"/>
+        </w:rPr>
+        <w:t>备注：如果任务开始时间相同，则根据入队序列判断哪个任务先执行</w:t>
       </w:r>
     </w:p>
     <w:p>
@@ -21570,15 +22201,24 @@
       </w:r>
     </w:p>
     <w:p>
+      <w:pPr>
+        <w:pStyle w:val="a4"/>
+        <w:numPr>
+          <w:ilvl w:val="1"/>
+          <w:numId w:val="25"/>
+        </w:numPr>
+        <w:ind w:firstLineChars="0"/>
+      </w:pPr>
       <w:r>
         <w:rPr>
           <w:noProof/>
         </w:rPr>
+        <w:lastRenderedPageBreak/>
         <w:drawing>
-          <wp:inline distT="0" distB="0" distL="0" distR="0" wp14:anchorId="3B81CF24" wp14:editId="4977F708">
-            <wp:extent cx="5274310" cy="3282315"/>
-            <wp:effectExtent l="0" t="0" r="2540" b="0"/>
-            <wp:docPr id="69" name="图片 69"/>
+          <wp:inline distT="0" distB="0" distL="0" distR="0" wp14:anchorId="59A00BD2" wp14:editId="0504CDB6">
+            <wp:extent cx="5274310" cy="3610610"/>
+            <wp:effectExtent l="0" t="0" r="2540" b="8890"/>
+            <wp:docPr id="86" name="图片 86"/>
             <wp:cNvGraphicFramePr>
               <a:graphicFrameLocks xmlns:a="http://schemas.openxmlformats.org/drawingml/2006/main" noChangeAspect="1"/>
             </wp:cNvGraphicFramePr>
@@ -21598,7 +22238,7 @@
                   <pic:spPr>
                     <a:xfrm>
                       <a:off x="0" y="0"/>
-                      <a:ext cx="5274310" cy="3282315"/>
+                      <a:ext cx="5274310" cy="3610610"/>
                     </a:xfrm>
                     <a:prstGeom prst="rect">
                       <a:avLst/>
@@ -21610,6 +22250,8 @@
           </wp:inline>
         </w:drawing>
       </w:r>
+      <w:bookmarkStart w:id="2" w:name="_GoBack"/>
+      <w:bookmarkEnd w:id="2"/>
     </w:p>
     <w:p/>
     <w:p>
@@ -21653,7 +22295,6 @@
         <w:rPr>
           <w:rFonts w:hint="eastAsia"/>
         </w:rPr>
-        <w:lastRenderedPageBreak/>
         <w:t>多线程工具类</w:t>
       </w:r>
     </w:p>
@@ -21889,6 +22530,7 @@
         <w:rPr>
           <w:rFonts w:hint="eastAsia"/>
         </w:rPr>
+        <w:lastRenderedPageBreak/>
         <w:t>CyclicBarrier</w:t>
       </w:r>
       <w:proofErr w:type="spellEnd"/>
@@ -22319,7 +22961,6 @@
       </w:pPr>
       <w:proofErr w:type="spellStart"/>
       <w:r>
-        <w:lastRenderedPageBreak/>
         <w:t>intgetQueueLength</w:t>
       </w:r>
       <w:proofErr w:type="spellEnd"/>
@@ -22533,7 +23174,11 @@
         <w:ind w:firstLineChars="0"/>
       </w:pPr>
       <w:r>
-        <w:t>java多线程技术提供了Phaser工具类，Phaser表示“阶段器”，用来解决控制多个线程分阶段共同完成任务的情景问题。其作用相比</w:t>
+        <w:t>java多线程技术提供了Phaser工具类，Phaser表示“阶段器”，用来解决控制多个</w:t>
+      </w:r>
+      <w:r>
+        <w:lastRenderedPageBreak/>
+        <w:t>线程分阶段共同完成任务的情景问题。其作用相比</w:t>
       </w:r>
       <w:proofErr w:type="spellStart"/>
       <w:r>
@@ -22930,7 +23575,6 @@
       </w:pPr>
       <w:proofErr w:type="spellStart"/>
       <w:r>
-        <w:lastRenderedPageBreak/>
         <w:t>RecursiveTask</w:t>
       </w:r>
       <w:proofErr w:type="spellEnd"/>
@@ -23152,6 +23796,7 @@
         <w:rPr>
           <w:noProof/>
         </w:rPr>
+        <w:lastRenderedPageBreak/>
         <w:drawing>
           <wp:inline distT="0" distB="0" distL="0" distR="0" wp14:anchorId="615DB62E" wp14:editId="15CD8503">
             <wp:extent cx="5274310" cy="3747135"/>
@@ -25175,7 +25820,7 @@
         <w:ind w:left="1260" w:hanging="420"/>
       </w:pPr>
     </w:lvl>
-    <w:lvl w:ilvl="2" w:tplc="0409001B" w:tentative="1">
+    <w:lvl w:ilvl="2" w:tplc="0409001B">
       <w:start w:val="1"/>
       <w:numFmt w:val="lowerRoman"/>
       <w:lvlText w:val="%3."/>
@@ -25184,7 +25829,7 @@
         <w:ind w:left="1680" w:hanging="420"/>
       </w:pPr>
     </w:lvl>
-    <w:lvl w:ilvl="3" w:tplc="0409000F" w:tentative="1">
+    <w:lvl w:ilvl="3" w:tplc="0409000F">
       <w:start w:val="1"/>
       <w:numFmt w:val="decimal"/>
       <w:lvlText w:val="%4."/>
@@ -28482,7 +29127,7 @@
   <w:num w:numId="50">
     <w:abstractNumId w:val="22"/>
   </w:num>
-  <w:numIdMacAtCleanup w:val="37"/>
+  <w:numIdMacAtCleanup w:val="50"/>
 </w:numbering>
 </file>
 
@@ -29453,7 +30098,7 @@
 </file>
 
 <file path=customXml/itemProps1.xml><?xml version="1.0" encoding="utf-8"?>
-<ds:datastoreItem xmlns:ds="http://schemas.openxmlformats.org/officeDocument/2006/customXml" ds:itemID="{E0B2BA5B-E7AF-4691-B006-4B1B76B2BFD0}">
+<ds:datastoreItem xmlns:ds="http://schemas.openxmlformats.org/officeDocument/2006/customXml" ds:itemID="{178B0D14-A0EA-47F6-A30C-64D7B961FA81}">
   <ds:schemaRefs>
     <ds:schemaRef ds:uri="http://schemas.openxmlformats.org/officeDocument/2006/bibliography"/>
   </ds:schemaRefs>

--- a/多线程.docx
+++ b/多线程.docx
@@ -79,7 +79,7 @@
                     </pic:cNvPicPr>
                   </pic:nvPicPr>
                   <pic:blipFill>
-                    <a:blip r:embed="rId6">
+                    <a:blip r:embed="rId8">
                       <a:extLst>
                         <a:ext uri="{28A0092B-C50C-407E-A947-70E740481C1C}">
                           <a14:useLocalDpi xmlns:a14="http://schemas.microsoft.com/office/drawing/2010/main" val="0"/>
@@ -1197,7 +1197,7 @@
                     <pic:cNvPicPr/>
                   </pic:nvPicPr>
                   <pic:blipFill>
-                    <a:blip r:embed="rId7"/>
+                    <a:blip r:embed="rId9"/>
                     <a:stretch>
                       <a:fillRect/>
                     </a:stretch>
@@ -1426,7 +1426,7 @@
                     <pic:cNvPicPr/>
                   </pic:nvPicPr>
                   <pic:blipFill>
-                    <a:blip r:embed="rId8"/>
+                    <a:blip r:embed="rId10"/>
                     <a:stretch>
                       <a:fillRect/>
                     </a:stretch>
@@ -1650,7 +1650,7 @@
                     </pic:cNvPicPr>
                   </pic:nvPicPr>
                   <pic:blipFill>
-                    <a:blip r:embed="rId9">
+                    <a:blip r:embed="rId11">
                       <a:extLst>
                         <a:ext uri="{28A0092B-C50C-407E-A947-70E740481C1C}">
                           <a14:useLocalDpi xmlns:a14="http://schemas.microsoft.com/office/drawing/2010/main" val="0"/>
@@ -1832,7 +1832,7 @@
                     </pic:cNvPicPr>
                   </pic:nvPicPr>
                   <pic:blipFill>
-                    <a:blip r:embed="rId10">
+                    <a:blip r:embed="rId12">
                       <a:extLst>
                         <a:ext uri="{28A0092B-C50C-407E-A947-70E740481C1C}">
                           <a14:useLocalDpi xmlns:a14="http://schemas.microsoft.com/office/drawing/2010/main" val="0"/>
@@ -2513,7 +2513,7 @@
                     <pic:cNvPicPr/>
                   </pic:nvPicPr>
                   <pic:blipFill>
-                    <a:blip r:embed="rId11"/>
+                    <a:blip r:embed="rId13"/>
                     <a:stretch>
                       <a:fillRect/>
                     </a:stretch>
@@ -2646,362 +2646,6 @@
             <wp:extent cx="3876190" cy="1723810"/>
             <wp:effectExtent l="0" t="0" r="0" b="0"/>
             <wp:docPr id="3" name="图片 3"/>
-            <wp:cNvGraphicFramePr>
-              <a:graphicFrameLocks xmlns:a="http://schemas.openxmlformats.org/drawingml/2006/main" noChangeAspect="1"/>
-            </wp:cNvGraphicFramePr>
-            <a:graphic xmlns:a="http://schemas.openxmlformats.org/drawingml/2006/main">
-              <a:graphicData uri="http://schemas.openxmlformats.org/drawingml/2006/picture">
-                <pic:pic xmlns:pic="http://schemas.openxmlformats.org/drawingml/2006/picture">
-                  <pic:nvPicPr>
-                    <pic:cNvPr id="1" name=""/>
-                    <pic:cNvPicPr/>
-                  </pic:nvPicPr>
-                  <pic:blipFill>
-                    <a:blip r:embed="rId12"/>
-                    <a:stretch>
-                      <a:fillRect/>
-                    </a:stretch>
-                  </pic:blipFill>
-                  <pic:spPr>
-                    <a:xfrm>
-                      <a:off x="0" y="0"/>
-                      <a:ext cx="3876190" cy="1723810"/>
-                    </a:xfrm>
-                    <a:prstGeom prst="rect">
-                      <a:avLst/>
-                    </a:prstGeom>
-                  </pic:spPr>
-                </pic:pic>
-              </a:graphicData>
-            </a:graphic>
-          </wp:inline>
-        </w:drawing>
-      </w:r>
-    </w:p>
-    <w:p>
-      <w:pPr>
-        <w:pStyle w:val="a4"/>
-        <w:numPr>
-          <w:ilvl w:val="0"/>
-          <w:numId w:val="3"/>
-        </w:numPr>
-        <w:ind w:firstLineChars="0"/>
-      </w:pPr>
-      <w:r>
-        <w:rPr>
-          <w:rFonts w:hint="eastAsia"/>
-        </w:rPr>
-        <w:t>生产者/消费者模式，在多线程下使用notify唤醒对方线程，会造成互相等待唤醒而造成死锁,成功消费了3个消息就卡住不动了。</w:t>
-      </w:r>
-      <w:r>
-        <w:rPr>
-          <w:rFonts w:hint="eastAsia"/>
-        </w:rPr>
-        <w:t>(</w:t>
-      </w:r>
-      <w:proofErr w:type="spellStart"/>
-      <w:r>
-        <w:t>NotifyDeadLockOne</w:t>
-      </w:r>
-      <w:proofErr w:type="spellEnd"/>
-      <w:r>
-        <w:t>)</w:t>
-      </w:r>
-    </w:p>
-    <w:p>
-      <w:pPr>
-        <w:pStyle w:val="a4"/>
-        <w:numPr>
-          <w:ilvl w:val="1"/>
-          <w:numId w:val="3"/>
-        </w:numPr>
-        <w:ind w:firstLineChars="0"/>
-      </w:pPr>
-      <w:r>
-        <w:rPr>
-          <w:noProof/>
-        </w:rPr>
-        <w:lastRenderedPageBreak/>
-        <w:drawing>
-          <wp:inline distT="0" distB="0" distL="0" distR="0" wp14:anchorId="2E1C6CE0" wp14:editId="13899755">
-            <wp:extent cx="4790476" cy="2266667"/>
-            <wp:effectExtent l="0" t="0" r="0" b="635"/>
-            <wp:docPr id="4" name="图片 4"/>
-            <wp:cNvGraphicFramePr>
-              <a:graphicFrameLocks xmlns:a="http://schemas.openxmlformats.org/drawingml/2006/main" noChangeAspect="1"/>
-            </wp:cNvGraphicFramePr>
-            <a:graphic xmlns:a="http://schemas.openxmlformats.org/drawingml/2006/main">
-              <a:graphicData uri="http://schemas.openxmlformats.org/drawingml/2006/picture">
-                <pic:pic xmlns:pic="http://schemas.openxmlformats.org/drawingml/2006/picture">
-                  <pic:nvPicPr>
-                    <pic:cNvPr id="1" name=""/>
-                    <pic:cNvPicPr/>
-                  </pic:nvPicPr>
-                  <pic:blipFill>
-                    <a:blip r:embed="rId13"/>
-                    <a:stretch>
-                      <a:fillRect/>
-                    </a:stretch>
-                  </pic:blipFill>
-                  <pic:spPr>
-                    <a:xfrm>
-                      <a:off x="0" y="0"/>
-                      <a:ext cx="4790476" cy="2266667"/>
-                    </a:xfrm>
-                    <a:prstGeom prst="rect">
-                      <a:avLst/>
-                    </a:prstGeom>
-                  </pic:spPr>
-                </pic:pic>
-              </a:graphicData>
-            </a:graphic>
-          </wp:inline>
-        </w:drawing>
-      </w:r>
-    </w:p>
-    <w:p>
-      <w:pPr>
-        <w:pStyle w:val="a4"/>
-        <w:numPr>
-          <w:ilvl w:val="1"/>
-          <w:numId w:val="3"/>
-        </w:numPr>
-        <w:ind w:firstLineChars="0"/>
-      </w:pPr>
-      <w:r>
-        <w:rPr>
-          <w:rFonts w:hint="eastAsia"/>
-        </w:rPr>
-        <w:t>原因：假设有P</w:t>
-      </w:r>
-      <w:r>
-        <w:t>1-P3</w:t>
-      </w:r>
-      <w:proofErr w:type="gramStart"/>
-      <w:r>
-        <w:rPr>
-          <w:rFonts w:hint="eastAsia"/>
-        </w:rPr>
-        <w:t>三个</w:t>
-      </w:r>
-      <w:proofErr w:type="gramEnd"/>
-      <w:r>
-        <w:rPr>
-          <w:rFonts w:hint="eastAsia"/>
-        </w:rPr>
-        <w:t>生产者，C</w:t>
-      </w:r>
-      <w:r>
-        <w:t>1-C3</w:t>
-      </w:r>
-      <w:proofErr w:type="gramStart"/>
-      <w:r>
-        <w:rPr>
-          <w:rFonts w:hint="eastAsia"/>
-        </w:rPr>
-        <w:t>三个</w:t>
-      </w:r>
-      <w:proofErr w:type="gramEnd"/>
-      <w:r>
-        <w:rPr>
-          <w:rFonts w:hint="eastAsia"/>
-        </w:rPr>
-        <w:t>消费者，第一次P</w:t>
-      </w:r>
-      <w:r>
-        <w:t>1</w:t>
-      </w:r>
-      <w:r>
-        <w:rPr>
-          <w:rFonts w:hint="eastAsia"/>
-        </w:rPr>
-        <w:t>放入一个消息，然后</w:t>
-      </w:r>
-      <w:r>
-        <w:t>P1</w:t>
-      </w:r>
-      <w:r>
-        <w:rPr>
-          <w:rFonts w:hint="eastAsia"/>
-        </w:rPr>
-        <w:t>进入等待队列，并唤醒C</w:t>
-      </w:r>
-      <w:r>
-        <w:t>1</w:t>
-      </w:r>
-      <w:r>
-        <w:rPr>
-          <w:rFonts w:hint="eastAsia"/>
-        </w:rPr>
-        <w:t>进行消费，C</w:t>
-      </w:r>
-      <w:r>
-        <w:t>1</w:t>
-      </w:r>
-      <w:r>
-        <w:rPr>
-          <w:rFonts w:hint="eastAsia"/>
-        </w:rPr>
-        <w:t>消费完后进入等待，唤醒</w:t>
-      </w:r>
-      <w:r>
-        <w:t>P2</w:t>
-      </w:r>
-      <w:r>
-        <w:rPr>
-          <w:rFonts w:hint="eastAsia"/>
-        </w:rPr>
-        <w:t>进行生产，P</w:t>
-      </w:r>
-      <w:r>
-        <w:t>2</w:t>
-      </w:r>
-      <w:r>
-        <w:rPr>
-          <w:rFonts w:hint="eastAsia"/>
-        </w:rPr>
-        <w:t>生产完后使用notify随机唤醒了P</w:t>
-      </w:r>
-      <w:r>
-        <w:t>3</w:t>
-      </w:r>
-      <w:r>
-        <w:rPr>
-          <w:rFonts w:hint="eastAsia"/>
-        </w:rPr>
-        <w:t>，P</w:t>
-      </w:r>
-      <w:r>
-        <w:t>3</w:t>
-      </w:r>
-      <w:r>
-        <w:rPr>
-          <w:rFonts w:hint="eastAsia"/>
-        </w:rPr>
-        <w:t>判断队列里面有消息，然后自己又会进入等待队列，这样就导致了所有的线程都在等待。</w:t>
-      </w:r>
-      <w:r>
-        <w:rPr>
-          <w:rFonts w:hint="eastAsia"/>
-        </w:rPr>
-        <w:t>（notify是随机唤醒一个线程，如果随机唤醒了生产者，就会导致死锁）</w:t>
-      </w:r>
-    </w:p>
-    <w:p>
-      <w:pPr>
-        <w:pStyle w:val="a4"/>
-        <w:numPr>
-          <w:ilvl w:val="1"/>
-          <w:numId w:val="3"/>
-        </w:numPr>
-        <w:ind w:firstLineChars="0"/>
-      </w:pPr>
-      <w:r>
-        <w:rPr>
-          <w:rFonts w:hint="eastAsia"/>
-        </w:rPr>
-        <w:t>解决方案：使用</w:t>
-      </w:r>
-      <w:proofErr w:type="spellStart"/>
-      <w:r>
-        <w:rPr>
-          <w:rFonts w:hint="eastAsia"/>
-        </w:rPr>
-        <w:t>notifyAll</w:t>
-      </w:r>
-      <w:proofErr w:type="spellEnd"/>
-      <w:r>
-        <w:rPr>
-          <w:rFonts w:hint="eastAsia"/>
-        </w:rPr>
-        <w:t>来唤醒所有等待线程。</w:t>
-      </w:r>
-    </w:p>
-    <w:p>
-      <w:pPr>
-        <w:pStyle w:val="a4"/>
-        <w:numPr>
-          <w:ilvl w:val="1"/>
-          <w:numId w:val="3"/>
-        </w:numPr>
-        <w:ind w:firstLineChars="0"/>
-      </w:pPr>
-      <w:r>
-        <w:rPr>
-          <w:rFonts w:hint="eastAsia"/>
-        </w:rPr>
-        <w:t>引伸问题：如果代码中的while判断换成if判断是否可行？</w:t>
-      </w:r>
-    </w:p>
-    <w:p>
-      <w:pPr>
-        <w:pStyle w:val="a4"/>
-        <w:numPr>
-          <w:ilvl w:val="2"/>
-          <w:numId w:val="3"/>
-        </w:numPr>
-        <w:ind w:firstLineChars="0"/>
-      </w:pPr>
-      <w:r>
-        <w:rPr>
-          <w:rFonts w:hint="eastAsia"/>
-        </w:rPr>
-        <w:t>如果换成if</w:t>
-      </w:r>
-      <w:r>
-        <w:rPr>
-          <w:rFonts w:hint="eastAsia"/>
-        </w:rPr>
-        <w:t>多线程并发下</w:t>
-      </w:r>
-      <w:r>
-        <w:rPr>
-          <w:rFonts w:hint="eastAsia"/>
-        </w:rPr>
-        <w:t>会导致数组越界</w:t>
-      </w:r>
-      <w:r>
-        <w:rPr>
-          <w:rFonts w:hint="eastAsia"/>
-        </w:rPr>
-        <w:t>(单个生产者/消费者不会有问题，因为消费者被唤醒了，队列里面肯定有数据；多线程下，</w:t>
-      </w:r>
-      <w:proofErr w:type="spellStart"/>
-      <w:r>
-        <w:rPr>
-          <w:rFonts w:hint="eastAsia"/>
-        </w:rPr>
-        <w:t>notifyall</w:t>
-      </w:r>
-      <w:proofErr w:type="spellEnd"/>
-      <w:r>
-        <w:rPr>
-          <w:rFonts w:hint="eastAsia"/>
-        </w:rPr>
-        <w:t>时候，可能消费者再次获取锁，如果使用if就不会再次判断队列是否有值，而直接或消费</w:t>
-      </w:r>
-      <w:r>
-        <w:t>)</w:t>
-      </w:r>
-    </w:p>
-    <w:p>
-      <w:pPr>
-        <w:pStyle w:val="a4"/>
-        <w:numPr>
-          <w:ilvl w:val="2"/>
-          <w:numId w:val="3"/>
-        </w:numPr>
-        <w:ind w:firstLineChars="0"/>
-      </w:pPr>
-      <w:r>
-        <w:rPr>
-          <w:noProof/>
-        </w:rPr>
-        <w:drawing>
-          <wp:inline distT="0" distB="0" distL="0" distR="0" wp14:anchorId="63DEAB52" wp14:editId="269FD383">
-            <wp:extent cx="5274310" cy="2133600"/>
-            <wp:effectExtent l="0" t="0" r="2540" b="0"/>
-            <wp:docPr id="6" name="图片 6"/>
             <wp:cNvGraphicFramePr>
               <a:graphicFrameLocks xmlns:a="http://schemas.openxmlformats.org/drawingml/2006/main" noChangeAspect="1"/>
             </wp:cNvGraphicFramePr>
@@ -3021,6 +2665,354 @@
                   <pic:spPr>
                     <a:xfrm>
                       <a:off x="0" y="0"/>
+                      <a:ext cx="3876190" cy="1723810"/>
+                    </a:xfrm>
+                    <a:prstGeom prst="rect">
+                      <a:avLst/>
+                    </a:prstGeom>
+                  </pic:spPr>
+                </pic:pic>
+              </a:graphicData>
+            </a:graphic>
+          </wp:inline>
+        </w:drawing>
+      </w:r>
+    </w:p>
+    <w:p>
+      <w:pPr>
+        <w:pStyle w:val="a4"/>
+        <w:numPr>
+          <w:ilvl w:val="0"/>
+          <w:numId w:val="3"/>
+        </w:numPr>
+        <w:ind w:firstLineChars="0"/>
+      </w:pPr>
+      <w:r>
+        <w:rPr>
+          <w:rFonts w:hint="eastAsia"/>
+        </w:rPr>
+        <w:t>生产者/消费者模式，在多线程下使用notify唤醒对方线程，会造成互相等待唤醒而造成死锁,成功消费了3个消息就卡住不动了。</w:t>
+      </w:r>
+      <w:r>
+        <w:rPr>
+          <w:rFonts w:hint="eastAsia"/>
+        </w:rPr>
+        <w:t>(</w:t>
+      </w:r>
+      <w:proofErr w:type="spellStart"/>
+      <w:r>
+        <w:t>NotifyDeadLockOne</w:t>
+      </w:r>
+      <w:proofErr w:type="spellEnd"/>
+      <w:r>
+        <w:t>)</w:t>
+      </w:r>
+    </w:p>
+    <w:p>
+      <w:pPr>
+        <w:pStyle w:val="a4"/>
+        <w:numPr>
+          <w:ilvl w:val="1"/>
+          <w:numId w:val="3"/>
+        </w:numPr>
+        <w:ind w:firstLineChars="0"/>
+      </w:pPr>
+      <w:r>
+        <w:rPr>
+          <w:noProof/>
+        </w:rPr>
+        <w:lastRenderedPageBreak/>
+        <w:drawing>
+          <wp:inline distT="0" distB="0" distL="0" distR="0" wp14:anchorId="2E1C6CE0" wp14:editId="13899755">
+            <wp:extent cx="4790476" cy="2266667"/>
+            <wp:effectExtent l="0" t="0" r="0" b="635"/>
+            <wp:docPr id="4" name="图片 4"/>
+            <wp:cNvGraphicFramePr>
+              <a:graphicFrameLocks xmlns:a="http://schemas.openxmlformats.org/drawingml/2006/main" noChangeAspect="1"/>
+            </wp:cNvGraphicFramePr>
+            <a:graphic xmlns:a="http://schemas.openxmlformats.org/drawingml/2006/main">
+              <a:graphicData uri="http://schemas.openxmlformats.org/drawingml/2006/picture">
+                <pic:pic xmlns:pic="http://schemas.openxmlformats.org/drawingml/2006/picture">
+                  <pic:nvPicPr>
+                    <pic:cNvPr id="1" name=""/>
+                    <pic:cNvPicPr/>
+                  </pic:nvPicPr>
+                  <pic:blipFill>
+                    <a:blip r:embed="rId15"/>
+                    <a:stretch>
+                      <a:fillRect/>
+                    </a:stretch>
+                  </pic:blipFill>
+                  <pic:spPr>
+                    <a:xfrm>
+                      <a:off x="0" y="0"/>
+                      <a:ext cx="4790476" cy="2266667"/>
+                    </a:xfrm>
+                    <a:prstGeom prst="rect">
+                      <a:avLst/>
+                    </a:prstGeom>
+                  </pic:spPr>
+                </pic:pic>
+              </a:graphicData>
+            </a:graphic>
+          </wp:inline>
+        </w:drawing>
+      </w:r>
+    </w:p>
+    <w:p>
+      <w:pPr>
+        <w:pStyle w:val="a4"/>
+        <w:numPr>
+          <w:ilvl w:val="1"/>
+          <w:numId w:val="3"/>
+        </w:numPr>
+        <w:ind w:firstLineChars="0"/>
+      </w:pPr>
+      <w:r>
+        <w:rPr>
+          <w:rFonts w:hint="eastAsia"/>
+        </w:rPr>
+        <w:t>原因：假设有P</w:t>
+      </w:r>
+      <w:r>
+        <w:t>1-P3</w:t>
+      </w:r>
+      <w:proofErr w:type="gramStart"/>
+      <w:r>
+        <w:rPr>
+          <w:rFonts w:hint="eastAsia"/>
+        </w:rPr>
+        <w:t>三</w:t>
+      </w:r>
+      <w:proofErr w:type="gramEnd"/>
+      <w:r>
+        <w:rPr>
+          <w:rFonts w:hint="eastAsia"/>
+        </w:rPr>
+        <w:t>个生产者，C</w:t>
+      </w:r>
+      <w:r>
+        <w:t>1-C3</w:t>
+      </w:r>
+      <w:r>
+        <w:rPr>
+          <w:rFonts w:hint="eastAsia"/>
+        </w:rPr>
+        <w:t>三个消费者，第一次P</w:t>
+      </w:r>
+      <w:r>
+        <w:t>1</w:t>
+      </w:r>
+      <w:r>
+        <w:rPr>
+          <w:rFonts w:hint="eastAsia"/>
+        </w:rPr>
+        <w:t>放入一个消息，然后</w:t>
+      </w:r>
+      <w:r>
+        <w:t>P1</w:t>
+      </w:r>
+      <w:r>
+        <w:rPr>
+          <w:rFonts w:hint="eastAsia"/>
+        </w:rPr>
+        <w:t>进入等待队列，并唤醒C</w:t>
+      </w:r>
+      <w:r>
+        <w:t>1</w:t>
+      </w:r>
+      <w:r>
+        <w:rPr>
+          <w:rFonts w:hint="eastAsia"/>
+        </w:rPr>
+        <w:t>进行消费，C</w:t>
+      </w:r>
+      <w:r>
+        <w:t>1</w:t>
+      </w:r>
+      <w:r>
+        <w:rPr>
+          <w:rFonts w:hint="eastAsia"/>
+        </w:rPr>
+        <w:t>消费完后进入等待，唤醒</w:t>
+      </w:r>
+      <w:r>
+        <w:t>P2</w:t>
+      </w:r>
+      <w:r>
+        <w:rPr>
+          <w:rFonts w:hint="eastAsia"/>
+        </w:rPr>
+        <w:t>进行生产，P</w:t>
+      </w:r>
+      <w:r>
+        <w:t>2</w:t>
+      </w:r>
+      <w:r>
+        <w:rPr>
+          <w:rFonts w:hint="eastAsia"/>
+        </w:rPr>
+        <w:t>生产完后使用notify随机唤醒了P</w:t>
+      </w:r>
+      <w:r>
+        <w:t>3</w:t>
+      </w:r>
+      <w:r>
+        <w:rPr>
+          <w:rFonts w:hint="eastAsia"/>
+        </w:rPr>
+        <w:t>，P</w:t>
+      </w:r>
+      <w:r>
+        <w:t>3</w:t>
+      </w:r>
+      <w:r>
+        <w:rPr>
+          <w:rFonts w:hint="eastAsia"/>
+        </w:rPr>
+        <w:t>判断队列里面有消息，然后自己又会进入等待队列，这样就导致了所有的线程都在等待。</w:t>
+      </w:r>
+      <w:r>
+        <w:rPr>
+          <w:rFonts w:hint="eastAsia"/>
+        </w:rPr>
+        <w:t>（notify是随机唤醒一个线程，如果随机唤醒了生产者，就会导致死锁）</w:t>
+      </w:r>
+    </w:p>
+    <w:p>
+      <w:pPr>
+        <w:pStyle w:val="a4"/>
+        <w:numPr>
+          <w:ilvl w:val="1"/>
+          <w:numId w:val="3"/>
+        </w:numPr>
+        <w:ind w:firstLineChars="0"/>
+      </w:pPr>
+      <w:r>
+        <w:rPr>
+          <w:rFonts w:hint="eastAsia"/>
+        </w:rPr>
+        <w:t>解决方案：使用</w:t>
+      </w:r>
+      <w:proofErr w:type="spellStart"/>
+      <w:r>
+        <w:rPr>
+          <w:rFonts w:hint="eastAsia"/>
+        </w:rPr>
+        <w:t>notifyAll</w:t>
+      </w:r>
+      <w:proofErr w:type="spellEnd"/>
+      <w:r>
+        <w:rPr>
+          <w:rFonts w:hint="eastAsia"/>
+        </w:rPr>
+        <w:t>来唤醒所有等待线程。</w:t>
+      </w:r>
+    </w:p>
+    <w:p>
+      <w:pPr>
+        <w:pStyle w:val="a4"/>
+        <w:numPr>
+          <w:ilvl w:val="1"/>
+          <w:numId w:val="3"/>
+        </w:numPr>
+        <w:ind w:firstLineChars="0"/>
+      </w:pPr>
+      <w:r>
+        <w:rPr>
+          <w:rFonts w:hint="eastAsia"/>
+        </w:rPr>
+        <w:t>引伸问题：如果代码中的while判断换成if判断是否可行？</w:t>
+      </w:r>
+    </w:p>
+    <w:p>
+      <w:pPr>
+        <w:pStyle w:val="a4"/>
+        <w:numPr>
+          <w:ilvl w:val="2"/>
+          <w:numId w:val="3"/>
+        </w:numPr>
+        <w:ind w:firstLineChars="0"/>
+      </w:pPr>
+      <w:r>
+        <w:rPr>
+          <w:rFonts w:hint="eastAsia"/>
+        </w:rPr>
+        <w:t>如果换成if</w:t>
+      </w:r>
+      <w:r>
+        <w:rPr>
+          <w:rFonts w:hint="eastAsia"/>
+        </w:rPr>
+        <w:t>多线程并发下</w:t>
+      </w:r>
+      <w:r>
+        <w:rPr>
+          <w:rFonts w:hint="eastAsia"/>
+        </w:rPr>
+        <w:t>会导致数组越界</w:t>
+      </w:r>
+      <w:r>
+        <w:rPr>
+          <w:rFonts w:hint="eastAsia"/>
+        </w:rPr>
+        <w:t>(单个生产者/消费者不会有问题，因为消费者被唤醒了，队列里面肯定有数据；多线程下，</w:t>
+      </w:r>
+      <w:proofErr w:type="spellStart"/>
+      <w:r>
+        <w:rPr>
+          <w:rFonts w:hint="eastAsia"/>
+        </w:rPr>
+        <w:t>notifyall</w:t>
+      </w:r>
+      <w:proofErr w:type="spellEnd"/>
+      <w:r>
+        <w:rPr>
+          <w:rFonts w:hint="eastAsia"/>
+        </w:rPr>
+        <w:t>时候，可能消费者再次获取锁，如果使用if就不会再次判断队列是否有值，而直接或消费</w:t>
+      </w:r>
+      <w:r>
+        <w:t>)</w:t>
+      </w:r>
+    </w:p>
+    <w:p>
+      <w:pPr>
+        <w:pStyle w:val="a4"/>
+        <w:numPr>
+          <w:ilvl w:val="2"/>
+          <w:numId w:val="3"/>
+        </w:numPr>
+        <w:ind w:firstLineChars="0"/>
+      </w:pPr>
+      <w:r>
+        <w:rPr>
+          <w:noProof/>
+        </w:rPr>
+        <w:drawing>
+          <wp:inline distT="0" distB="0" distL="0" distR="0" wp14:anchorId="63DEAB52" wp14:editId="269FD383">
+            <wp:extent cx="5274310" cy="2133600"/>
+            <wp:effectExtent l="0" t="0" r="2540" b="0"/>
+            <wp:docPr id="6" name="图片 6"/>
+            <wp:cNvGraphicFramePr>
+              <a:graphicFrameLocks xmlns:a="http://schemas.openxmlformats.org/drawingml/2006/main" noChangeAspect="1"/>
+            </wp:cNvGraphicFramePr>
+            <a:graphic xmlns:a="http://schemas.openxmlformats.org/drawingml/2006/main">
+              <a:graphicData uri="http://schemas.openxmlformats.org/drawingml/2006/picture">
+                <pic:pic xmlns:pic="http://schemas.openxmlformats.org/drawingml/2006/picture">
+                  <pic:nvPicPr>
+                    <pic:cNvPr id="1" name=""/>
+                    <pic:cNvPicPr/>
+                  </pic:nvPicPr>
+                  <pic:blipFill>
+                    <a:blip r:embed="rId16"/>
+                    <a:stretch>
+                      <a:fillRect/>
+                    </a:stretch>
+                  </pic:blipFill>
+                  <pic:spPr>
+                    <a:xfrm>
+                      <a:off x="0" y="0"/>
                       <a:ext cx="5274310" cy="2133600"/>
                     </a:xfrm>
                     <a:prstGeom prst="rect">
@@ -3134,7 +3126,7 @@
                     <pic:cNvPicPr/>
                   </pic:nvPicPr>
                   <pic:blipFill>
-                    <a:blip r:embed="rId15"/>
+                    <a:blip r:embed="rId17"/>
                     <a:stretch>
                       <a:fillRect/>
                     </a:stretch>
@@ -4256,7 +4248,7 @@
                     <pic:cNvPicPr/>
                   </pic:nvPicPr>
                   <pic:blipFill>
-                    <a:blip r:embed="rId16"/>
+                    <a:blip r:embed="rId18"/>
                     <a:stretch>
                       <a:fillRect/>
                     </a:stretch>
@@ -4716,1304 +4708,6 @@
             <wp:extent cx="5274310" cy="1044575"/>
             <wp:effectExtent l="0" t="0" r="2540" b="3175"/>
             <wp:docPr id="14" name="图片 14"/>
-            <wp:cNvGraphicFramePr>
-              <a:graphicFrameLocks xmlns:a="http://schemas.openxmlformats.org/drawingml/2006/main" noChangeAspect="1"/>
-            </wp:cNvGraphicFramePr>
-            <a:graphic xmlns:a="http://schemas.openxmlformats.org/drawingml/2006/main">
-              <a:graphicData uri="http://schemas.openxmlformats.org/drawingml/2006/picture">
-                <pic:pic xmlns:pic="http://schemas.openxmlformats.org/drawingml/2006/picture">
-                  <pic:nvPicPr>
-                    <pic:cNvPr id="1" name=""/>
-                    <pic:cNvPicPr/>
-                  </pic:nvPicPr>
-                  <pic:blipFill>
-                    <a:blip r:embed="rId17"/>
-                    <a:stretch>
-                      <a:fillRect/>
-                    </a:stretch>
-                  </pic:blipFill>
-                  <pic:spPr>
-                    <a:xfrm>
-                      <a:off x="0" y="0"/>
-                      <a:ext cx="5274310" cy="1044575"/>
-                    </a:xfrm>
-                    <a:prstGeom prst="rect">
-                      <a:avLst/>
-                    </a:prstGeom>
-                  </pic:spPr>
-                </pic:pic>
-              </a:graphicData>
-            </a:graphic>
-          </wp:inline>
-        </w:drawing>
-      </w:r>
-    </w:p>
-    <w:p>
-      <w:pPr>
-        <w:pStyle w:val="3"/>
-        <w:rPr>
-          <w:b w:val="0"/>
-        </w:rPr>
-      </w:pPr>
-      <w:r>
-        <w:rPr>
-          <w:rFonts w:hint="eastAsia"/>
-          <w:b w:val="0"/>
-        </w:rPr>
-        <w:t>9</w:t>
-      </w:r>
-      <w:r>
-        <w:rPr>
-          <w:b w:val="0"/>
-        </w:rPr>
-        <w:t xml:space="preserve">.2.3 </w:t>
-      </w:r>
-      <w:proofErr w:type="spellStart"/>
-      <w:r>
-        <w:rPr>
-          <w:b w:val="0"/>
-        </w:rPr>
-        <w:t>mysql</w:t>
-      </w:r>
-      <w:proofErr w:type="spellEnd"/>
-      <w:r>
-        <w:rPr>
-          <w:rFonts w:hint="eastAsia"/>
-          <w:b w:val="0"/>
-        </w:rPr>
-        <w:t>更新导致死锁</w:t>
-      </w:r>
-    </w:p>
-    <w:p>
-      <w:r>
-        <w:tab/>
-      </w:r>
-      <w:r>
-        <w:rPr>
-          <w:rFonts w:hint="eastAsia"/>
-        </w:rPr>
-        <w:t xml:space="preserve">出现原因： </w:t>
-      </w:r>
-      <w:proofErr w:type="spellStart"/>
-      <w:r>
-        <w:rPr>
-          <w:rFonts w:hint="eastAsia"/>
-        </w:rPr>
-        <w:t>mysql</w:t>
-      </w:r>
-      <w:proofErr w:type="spellEnd"/>
-      <w:r>
-        <w:rPr>
-          <w:rFonts w:hint="eastAsia"/>
-        </w:rPr>
-        <w:t>的</w:t>
-      </w:r>
-      <w:proofErr w:type="spellStart"/>
-      <w:r>
-        <w:rPr>
-          <w:rFonts w:hint="eastAsia"/>
-        </w:rPr>
-        <w:t>innodb</w:t>
-      </w:r>
-      <w:proofErr w:type="spellEnd"/>
-      <w:r>
-        <w:rPr>
-          <w:rFonts w:hint="eastAsia"/>
-        </w:rPr>
-        <w:t>默认使用的是行锁，支持表锁；行锁锁的是索引，并不是记录；</w:t>
-      </w:r>
-    </w:p>
-    <w:p>
-      <w:pPr>
-        <w:ind w:firstLine="420"/>
-      </w:pPr>
-      <w:r>
-        <w:rPr>
-          <w:rFonts w:hint="eastAsia"/>
-        </w:rPr>
-        <w:t>update</w:t>
-      </w:r>
-      <w:r>
-        <w:t xml:space="preserve"> </w:t>
-      </w:r>
-      <w:r>
-        <w:rPr>
-          <w:rFonts w:hint="eastAsia"/>
-        </w:rPr>
-        <w:t>table</w:t>
-      </w:r>
-      <w:r>
-        <w:t xml:space="preserve"> </w:t>
-      </w:r>
-      <w:r>
-        <w:rPr>
-          <w:rFonts w:hint="eastAsia"/>
-        </w:rPr>
-        <w:t>set</w:t>
-      </w:r>
-      <w:r>
-        <w:t xml:space="preserve"> </w:t>
-      </w:r>
-      <w:proofErr w:type="spellStart"/>
-      <w:r>
-        <w:rPr>
-          <w:rFonts w:hint="eastAsia"/>
-        </w:rPr>
-        <w:t>num</w:t>
-      </w:r>
-      <w:proofErr w:type="spellEnd"/>
-      <w:r>
-        <w:t xml:space="preserve"> </w:t>
-      </w:r>
-      <w:r>
-        <w:rPr>
-          <w:rFonts w:hint="eastAsia"/>
-        </w:rPr>
-        <w:t>=</w:t>
-      </w:r>
-      <w:r>
-        <w:t xml:space="preserve"> 100 </w:t>
-      </w:r>
-      <w:r>
-        <w:rPr>
-          <w:rFonts w:hint="eastAsia"/>
-        </w:rPr>
-        <w:t>where</w:t>
-      </w:r>
-      <w:r>
-        <w:t xml:space="preserve"> </w:t>
-      </w:r>
-      <w:proofErr w:type="spellStart"/>
-      <w:r>
-        <w:rPr>
-          <w:rFonts w:hint="eastAsia"/>
-        </w:rPr>
-        <w:t>normal_index</w:t>
-      </w:r>
-      <w:proofErr w:type="spellEnd"/>
-      <w:r>
-        <w:t xml:space="preserve"> </w:t>
-      </w:r>
-      <w:r>
-        <w:rPr>
-          <w:rFonts w:hint="eastAsia"/>
-        </w:rPr>
-        <w:t>=</w:t>
-      </w:r>
-      <w:r>
-        <w:t xml:space="preserve"> 1</w:t>
-      </w:r>
-      <w:r>
-        <w:rPr>
-          <w:rFonts w:hint="eastAsia"/>
-        </w:rPr>
-        <w:t>；</w:t>
-      </w:r>
-    </w:p>
-    <w:p>
-      <w:pPr>
-        <w:ind w:firstLine="420"/>
-      </w:pPr>
-      <w:r>
-        <w:rPr>
-          <w:rFonts w:hint="eastAsia"/>
-        </w:rPr>
-        <w:t>第一步：使用普通索引列</w:t>
-      </w:r>
-      <w:proofErr w:type="spellStart"/>
-      <w:r>
-        <w:rPr>
-          <w:rFonts w:hint="eastAsia"/>
-        </w:rPr>
-        <w:t>normal_index</w:t>
-      </w:r>
-      <w:proofErr w:type="spellEnd"/>
-      <w:r>
-        <w:rPr>
-          <w:rFonts w:hint="eastAsia"/>
-        </w:rPr>
-        <w:t>，所以获取了这个普通索引的锁。</w:t>
-      </w:r>
-    </w:p>
-    <w:p>
-      <w:pPr>
-        <w:ind w:firstLine="420"/>
-      </w:pPr>
-      <w:r>
-        <w:rPr>
-          <w:rFonts w:hint="eastAsia"/>
-        </w:rPr>
-        <w:t>第二步：获取主键锁，然后根据主键索引锁定该记录，修改数据。</w:t>
-      </w:r>
-    </w:p>
-    <w:p>
-      <w:pPr>
-        <w:ind w:firstLine="420"/>
-      </w:pPr>
-      <w:r>
-        <w:t>U</w:t>
-      </w:r>
-      <w:r>
-        <w:rPr>
-          <w:rFonts w:hint="eastAsia"/>
-        </w:rPr>
-        <w:t>pdate</w:t>
-      </w:r>
-      <w:r>
-        <w:t xml:space="preserve"> </w:t>
-      </w:r>
-      <w:r>
-        <w:rPr>
-          <w:rFonts w:hint="eastAsia"/>
-        </w:rPr>
-        <w:t>table</w:t>
-      </w:r>
-      <w:r>
-        <w:t xml:space="preserve"> </w:t>
-      </w:r>
-      <w:r>
-        <w:rPr>
-          <w:rFonts w:hint="eastAsia"/>
-        </w:rPr>
-        <w:t>set</w:t>
-      </w:r>
-      <w:r>
-        <w:t xml:space="preserve"> </w:t>
-      </w:r>
-      <w:proofErr w:type="spellStart"/>
-      <w:r>
-        <w:rPr>
-          <w:rFonts w:hint="eastAsia"/>
-        </w:rPr>
-        <w:t>normal_index</w:t>
-      </w:r>
-      <w:proofErr w:type="spellEnd"/>
-      <w:r>
-        <w:t xml:space="preserve"> </w:t>
-      </w:r>
-      <w:r>
-        <w:rPr>
-          <w:rFonts w:hint="eastAsia"/>
-        </w:rPr>
-        <w:t>=</w:t>
-      </w:r>
-      <w:r>
-        <w:t xml:space="preserve"> 2 </w:t>
-      </w:r>
-      <w:r>
-        <w:rPr>
-          <w:rFonts w:hint="eastAsia"/>
-        </w:rPr>
-        <w:t>where</w:t>
-      </w:r>
-      <w:r>
-        <w:t xml:space="preserve"> </w:t>
-      </w:r>
-      <w:proofErr w:type="spellStart"/>
-      <w:r>
-        <w:rPr>
-          <w:rFonts w:hint="eastAsia"/>
-        </w:rPr>
-        <w:t>pk</w:t>
-      </w:r>
-      <w:proofErr w:type="spellEnd"/>
-      <w:r>
-        <w:t xml:space="preserve"> </w:t>
-      </w:r>
-      <w:r>
-        <w:rPr>
-          <w:rFonts w:hint="eastAsia"/>
-        </w:rPr>
-        <w:t>=</w:t>
-      </w:r>
-      <w:r>
-        <w:t xml:space="preserve"> 100</w:t>
-      </w:r>
-      <w:r>
-        <w:rPr>
-          <w:rFonts w:hint="eastAsia"/>
-        </w:rPr>
-        <w:t>；</w:t>
-      </w:r>
-    </w:p>
-    <w:p>
-      <w:pPr>
-        <w:ind w:firstLine="420"/>
-      </w:pPr>
-      <w:r>
-        <w:rPr>
-          <w:rFonts w:hint="eastAsia"/>
-        </w:rPr>
-        <w:t>第一步：根据主键索引修改数据，所以先获取主键索引。</w:t>
-      </w:r>
-    </w:p>
-    <w:p>
-      <w:pPr>
-        <w:ind w:firstLine="420"/>
-      </w:pPr>
-      <w:r>
-        <w:rPr>
-          <w:rFonts w:hint="eastAsia"/>
-        </w:rPr>
-        <w:t>第二步：因为需要更新普通索引列数据，所以还需要获取普通索引。</w:t>
-      </w:r>
-    </w:p>
-    <w:p>
-      <w:pPr>
-        <w:ind w:firstLine="420"/>
-      </w:pPr>
-      <w:r>
-        <w:rPr>
-          <w:rFonts w:hint="eastAsia"/>
-        </w:rPr>
-        <w:t>如果上述的两个</w:t>
-      </w:r>
-      <w:proofErr w:type="spellStart"/>
-      <w:r>
-        <w:rPr>
-          <w:rFonts w:hint="eastAsia"/>
-        </w:rPr>
-        <w:t>sql</w:t>
-      </w:r>
-      <w:proofErr w:type="spellEnd"/>
-      <w:r>
-        <w:rPr>
-          <w:rFonts w:hint="eastAsia"/>
-        </w:rPr>
-        <w:t>同时执行，就会导致死锁，互相等待。</w:t>
-      </w:r>
-    </w:p>
-    <w:p>
-      <w:r>
-        <w:tab/>
-      </w:r>
-      <w:r>
-        <w:rPr>
-          <w:rFonts w:hint="eastAsia"/>
-        </w:rPr>
-        <w:t>解决方案：</w:t>
-      </w:r>
-      <w:r>
-        <w:rPr>
-          <w:rFonts w:hint="eastAsia"/>
-        </w:rPr>
-        <w:t>更新尽量带上主键，保证优先获取主键锁，避免死锁。</w:t>
-      </w:r>
-    </w:p>
-    <w:p>
-      <w:pPr>
-        <w:pStyle w:val="1"/>
-        <w:numPr>
-          <w:ilvl w:val="0"/>
-          <w:numId w:val="1"/>
-        </w:numPr>
-      </w:pPr>
-      <w:r>
-        <w:rPr>
-          <w:rFonts w:hint="eastAsia"/>
-        </w:rPr>
-        <w:lastRenderedPageBreak/>
-        <w:t>阻塞队列</w:t>
-      </w:r>
-    </w:p>
-    <w:p>
-      <w:pPr>
-        <w:pStyle w:val="2"/>
-      </w:pPr>
-      <w:r>
-        <w:rPr>
-          <w:rFonts w:hint="eastAsia"/>
-        </w:rPr>
-        <w:t>8</w:t>
-      </w:r>
-      <w:r>
-        <w:t>.1</w:t>
-      </w:r>
-      <w:r>
-        <w:rPr>
-          <w:rFonts w:hint="eastAsia"/>
-        </w:rPr>
-        <w:t>概述</w:t>
-      </w:r>
-    </w:p>
-    <w:p>
-      <w:r>
-        <w:tab/>
-      </w:r>
-      <w:r>
-        <w:rPr>
-          <w:rFonts w:hint="eastAsia"/>
-        </w:rPr>
-        <w:t>阻塞队列与普通队列的区别在于，当</w:t>
-      </w:r>
-      <w:r>
-        <w:rPr>
-          <w:rFonts w:hint="eastAsia"/>
-          <w:b/>
-          <w:color w:val="FF0000"/>
-        </w:rPr>
-        <w:t>队列是空</w:t>
-      </w:r>
-      <w:r>
-        <w:rPr>
-          <w:rFonts w:hint="eastAsia"/>
-        </w:rPr>
-        <w:t>的时，从队列中</w:t>
-      </w:r>
-      <w:r>
-        <w:rPr>
-          <w:rFonts w:hint="eastAsia"/>
-          <w:b/>
-          <w:color w:val="FF0000"/>
-        </w:rPr>
-        <w:t>获取元素的操作将会被阻塞</w:t>
-      </w:r>
-      <w:r>
-        <w:rPr>
-          <w:rFonts w:hint="eastAsia"/>
-        </w:rPr>
-        <w:t>，或者当</w:t>
-      </w:r>
-      <w:r>
-        <w:rPr>
-          <w:rFonts w:hint="eastAsia"/>
-          <w:b/>
-          <w:color w:val="FF0000"/>
-        </w:rPr>
-        <w:t>队列是满</w:t>
-      </w:r>
-      <w:r>
-        <w:rPr>
-          <w:rFonts w:hint="eastAsia"/>
-        </w:rPr>
-        <w:t>时，往队列里</w:t>
-      </w:r>
-      <w:r>
-        <w:rPr>
-          <w:rFonts w:hint="eastAsia"/>
-          <w:b/>
-          <w:color w:val="FF0000"/>
-        </w:rPr>
-        <w:t>添加元素的操作会被阻塞</w:t>
-      </w:r>
-      <w:r>
-        <w:rPr>
-          <w:rFonts w:hint="eastAsia"/>
-        </w:rPr>
-        <w:t>。试图从空的阻塞队列中获取元素的线程将会被阻塞，直到其他的</w:t>
-      </w:r>
-      <w:proofErr w:type="gramStart"/>
-      <w:r>
-        <w:rPr>
-          <w:rFonts w:hint="eastAsia"/>
-        </w:rPr>
-        <w:t>线程往空</w:t>
-      </w:r>
-      <w:proofErr w:type="gramEnd"/>
-      <w:r>
-        <w:rPr>
-          <w:rFonts w:hint="eastAsia"/>
-        </w:rPr>
-        <w:t>的队列插入新的元素。</w:t>
-      </w:r>
-    </w:p>
-    <w:p>
-      <w:r>
-        <w:tab/>
-      </w:r>
-      <w:r>
-        <w:rPr>
-          <w:rFonts w:hint="eastAsia"/>
-        </w:rPr>
-        <w:t>阻塞队列的简单实现：</w:t>
-      </w:r>
-      <w:proofErr w:type="spellStart"/>
-      <w:r>
-        <w:t>BlockingQueueTest</w:t>
-      </w:r>
-      <w:proofErr w:type="spellEnd"/>
-    </w:p>
-    <w:p>
-      <w:pPr>
-        <w:pStyle w:val="2"/>
-      </w:pPr>
-      <w:r>
-        <w:rPr>
-          <w:rFonts w:hint="eastAsia"/>
-        </w:rPr>
-        <w:t>8</w:t>
-      </w:r>
-      <w:r>
-        <w:t>.2</w:t>
-      </w:r>
-      <w:r>
-        <w:rPr>
-          <w:rFonts w:hint="eastAsia"/>
-        </w:rPr>
-        <w:t>阻塞队列的实现</w:t>
-      </w:r>
-      <w:r>
-        <w:rPr>
-          <w:rFonts w:hint="eastAsia"/>
-        </w:rPr>
-        <w:t>（</w:t>
-      </w:r>
-      <w:proofErr w:type="spellStart"/>
-      <w:r>
-        <w:t>BlockingQueueTest</w:t>
-      </w:r>
-      <w:proofErr w:type="spellEnd"/>
-      <w:r>
-        <w:rPr>
-          <w:rFonts w:hint="eastAsia"/>
-        </w:rPr>
-        <w:t>）</w:t>
-      </w:r>
-    </w:p>
-    <w:p>
-      <w:r>
-        <w:rPr>
-          <w:noProof/>
-        </w:rPr>
-        <w:drawing>
-          <wp:inline distT="0" distB="0" distL="0" distR="0" wp14:anchorId="3E1A9B9D" wp14:editId="35ADE065">
-            <wp:extent cx="5274310" cy="2317750"/>
-            <wp:effectExtent l="0" t="0" r="2540" b="6350"/>
-            <wp:docPr id="68" name="图片 68"/>
-            <wp:cNvGraphicFramePr>
-              <a:graphicFrameLocks xmlns:a="http://schemas.openxmlformats.org/drawingml/2006/main" noChangeAspect="1"/>
-            </wp:cNvGraphicFramePr>
-            <a:graphic xmlns:a="http://schemas.openxmlformats.org/drawingml/2006/main">
-              <a:graphicData uri="http://schemas.openxmlformats.org/drawingml/2006/picture">
-                <pic:pic xmlns:pic="http://schemas.openxmlformats.org/drawingml/2006/picture">
-                  <pic:nvPicPr>
-                    <pic:cNvPr id="1" name=""/>
-                    <pic:cNvPicPr/>
-                  </pic:nvPicPr>
-                  <pic:blipFill>
-                    <a:blip r:embed="rId18"/>
-                    <a:stretch>
-                      <a:fillRect/>
-                    </a:stretch>
-                  </pic:blipFill>
-                  <pic:spPr>
-                    <a:xfrm>
-                      <a:off x="0" y="0"/>
-                      <a:ext cx="5274310" cy="2317750"/>
-                    </a:xfrm>
-                    <a:prstGeom prst="rect">
-                      <a:avLst/>
-                    </a:prstGeom>
-                  </pic:spPr>
-                </pic:pic>
-              </a:graphicData>
-            </a:graphic>
-          </wp:inline>
-        </w:drawing>
-      </w:r>
-    </w:p>
-    <w:p>
-      <w:pPr>
-        <w:pStyle w:val="3"/>
-      </w:pPr>
-      <w:r>
-        <w:rPr>
-          <w:rFonts w:hint="eastAsia"/>
-        </w:rPr>
-        <w:t>8</w:t>
-      </w:r>
-      <w:r>
-        <w:t xml:space="preserve">.2.1 </w:t>
-      </w:r>
-      <w:proofErr w:type="spellStart"/>
-      <w:r>
-        <w:t>ArrayBlockingQueue</w:t>
-      </w:r>
-      <w:proofErr w:type="spellEnd"/>
-    </w:p>
-    <w:p>
-      <w:pPr>
-        <w:ind w:firstLine="420"/>
-      </w:pPr>
-      <w:proofErr w:type="spellStart"/>
-      <w:r>
-        <w:t>ArrayBlockingQueue</w:t>
-      </w:r>
-      <w:proofErr w:type="spellEnd"/>
-      <w:r>
-        <w:t>是一个</w:t>
-      </w:r>
-      <w:r>
-        <w:rPr>
-          <w:b/>
-          <w:color w:val="00B0F0"/>
-        </w:rPr>
-        <w:t>阻塞式的</w:t>
-      </w:r>
-      <w:r>
-        <w:rPr>
-          <w:rFonts w:hint="eastAsia"/>
-          <w:b/>
-          <w:color w:val="00B0F0"/>
-        </w:rPr>
-        <w:t>有界</w:t>
-      </w:r>
-      <w:r>
-        <w:rPr>
-          <w:b/>
-          <w:color w:val="00B0F0"/>
-        </w:rPr>
-        <w:t>队列</w:t>
-      </w:r>
-      <w:r>
-        <w:t>，继承自</w:t>
-      </w:r>
-      <w:proofErr w:type="spellStart"/>
-      <w:r>
-        <w:t>AbstractBlockingQueue</w:t>
-      </w:r>
-      <w:proofErr w:type="spellEnd"/>
-      <w:r>
-        <w:t>,间接的实现了Queue接口和Collection接口。底层以数组的形式保存数据。常用的操作包括 add ,</w:t>
-      </w:r>
-      <w:proofErr w:type="spellStart"/>
-      <w:r>
-        <w:t>offer,put</w:t>
-      </w:r>
-      <w:proofErr w:type="spellEnd"/>
-      <w:r>
-        <w:t>，</w:t>
-      </w:r>
-      <w:proofErr w:type="spellStart"/>
-      <w:r>
-        <w:t>remove,poll,take,peek</w:t>
-      </w:r>
-      <w:proofErr w:type="spellEnd"/>
-      <w:r>
-        <w:t>。</w:t>
-      </w:r>
-    </w:p>
-    <w:p>
-      <w:pPr>
-        <w:ind w:firstLine="420"/>
-      </w:pPr>
-      <w:r>
-        <w:rPr>
-          <w:rFonts w:hint="eastAsia"/>
-        </w:rPr>
-        <w:t>前三者</w:t>
-      </w:r>
-      <w:r>
-        <w:t>add offer put 是插入的操作。后面四个方法是取出的操作。他们之间的区别和关联：</w:t>
-      </w:r>
-    </w:p>
-    <w:p>
-      <w:pPr>
-        <w:pStyle w:val="a4"/>
-        <w:numPr>
-          <w:ilvl w:val="0"/>
-          <w:numId w:val="16"/>
-        </w:numPr>
-        <w:ind w:firstLineChars="0"/>
-      </w:pPr>
-      <w:r>
-        <w:t>add: 内部实际上</w:t>
-      </w:r>
-      <w:r>
-        <w:rPr>
-          <w:rFonts w:hint="eastAsia"/>
-        </w:rPr>
-        <w:t>调用</w:t>
-      </w:r>
-      <w:r>
-        <w:t>offer方法，当Queue已经满了时，抛出一个异常。不会阻塞。</w:t>
-      </w:r>
-    </w:p>
-    <w:p>
-      <w:pPr>
-        <w:pStyle w:val="a4"/>
-        <w:numPr>
-          <w:ilvl w:val="0"/>
-          <w:numId w:val="16"/>
-        </w:numPr>
-        <w:ind w:firstLineChars="0"/>
-      </w:pPr>
-      <w:r>
-        <w:t>offer:当Queue已经满了时，返回false。不会阻塞。</w:t>
-      </w:r>
-    </w:p>
-    <w:p>
-      <w:pPr>
-        <w:pStyle w:val="a4"/>
-        <w:numPr>
-          <w:ilvl w:val="0"/>
-          <w:numId w:val="16"/>
-        </w:numPr>
-        <w:ind w:firstLineChars="0"/>
-      </w:pPr>
-      <w:r>
-        <w:t>put:当Queue已经满了时，会进入等待，只要不被中断，就会插入数据到队列中。会阻塞，可以响应中断。</w:t>
-      </w:r>
-    </w:p>
-    <w:p>
-      <w:pPr>
-        <w:ind w:firstLine="420"/>
-      </w:pPr>
-      <w:r>
-        <w:rPr>
-          <w:rFonts w:hint="eastAsia"/>
-        </w:rPr>
-        <w:t>取出方法中</w:t>
-      </w:r>
-      <w:r>
-        <w:t xml:space="preserve"> remove和add相互对应。也就是说，调用remove方法时，假如</w:t>
-      </w:r>
-      <w:r>
-        <w:rPr>
-          <w:rFonts w:hint="eastAsia"/>
-        </w:rPr>
-        <w:t>队列</w:t>
-      </w:r>
-      <w:r>
-        <w:t>为空，则抛出</w:t>
-      </w:r>
-      <w:r>
-        <w:rPr>
-          <w:rFonts w:hint="eastAsia"/>
-        </w:rPr>
-        <w:t>异常</w:t>
-      </w:r>
-      <w:r>
-        <w:t>。另外的，poll与offer相互对应。take和put相互对应。peek方法比较特殊，前三个取出的方法，都会将元素从Queue的头部</w:t>
-      </w:r>
-      <w:r>
-        <w:rPr>
-          <w:rFonts w:hint="eastAsia"/>
-        </w:rPr>
-        <w:t>弹</w:t>
-      </w:r>
-      <w:r>
-        <w:t>出，但是peek不会，实际上只是</w:t>
-      </w:r>
-      <w:r>
-        <w:rPr>
-          <w:rFonts w:hint="eastAsia"/>
-        </w:rPr>
-        <w:t>查看</w:t>
-      </w:r>
-      <w:r>
-        <w:t>队列头的元素。peek方法也不会阻塞。当队列为空时，直接返回Null。</w:t>
-      </w:r>
-    </w:p>
-    <w:p/>
-    <w:p>
-      <w:pPr>
-        <w:pStyle w:val="3"/>
-      </w:pPr>
-      <w:r>
-        <w:rPr>
-          <w:rFonts w:hint="eastAsia"/>
-        </w:rPr>
-        <w:lastRenderedPageBreak/>
-        <w:t>8</w:t>
-      </w:r>
-      <w:r>
-        <w:t xml:space="preserve">.2.2 </w:t>
-      </w:r>
-      <w:proofErr w:type="spellStart"/>
-      <w:r>
-        <w:t>LinkedBlockingQueue</w:t>
-      </w:r>
-      <w:proofErr w:type="spellEnd"/>
-    </w:p>
-    <w:p>
-      <w:r>
-        <w:tab/>
-      </w:r>
-      <w:proofErr w:type="spellStart"/>
-      <w:r>
-        <w:t>LinkedBlockingQueue</w:t>
-      </w:r>
-      <w:proofErr w:type="spellEnd"/>
-      <w:r>
-        <w:t>是一个</w:t>
-      </w:r>
-      <w:r>
-        <w:rPr>
-          <w:b/>
-          <w:color w:val="00B0F0"/>
-        </w:rPr>
-        <w:t>阻塞式的</w:t>
-      </w:r>
-      <w:r>
-        <w:rPr>
-          <w:rFonts w:hint="eastAsia"/>
-          <w:b/>
-          <w:color w:val="00B0F0"/>
-        </w:rPr>
-        <w:t>无界</w:t>
-      </w:r>
-      <w:r>
-        <w:rPr>
-          <w:b/>
-          <w:color w:val="00B0F0"/>
-        </w:rPr>
-        <w:t>队列</w:t>
-      </w:r>
-      <w:r>
-        <w:t>，继承自</w:t>
-      </w:r>
-      <w:proofErr w:type="spellStart"/>
-      <w:r>
-        <w:t>AbstractBlockingQueue</w:t>
-      </w:r>
-      <w:proofErr w:type="spellEnd"/>
-      <w:r>
-        <w:t>,间接的实现了Queue接口和Collection接口</w:t>
-      </w:r>
-      <w:r>
-        <w:rPr>
-          <w:rFonts w:hint="eastAsia"/>
-        </w:rPr>
-        <w:t>；</w:t>
-      </w:r>
-      <w:r>
-        <w:t>底层以</w:t>
-      </w:r>
-      <w:r>
-        <w:rPr>
-          <w:rFonts w:hint="eastAsia"/>
-        </w:rPr>
-        <w:t>链表</w:t>
-      </w:r>
-      <w:r>
-        <w:t>的形式保存数据</w:t>
-      </w:r>
-      <w:r>
-        <w:rPr>
-          <w:rFonts w:hint="eastAsia"/>
-        </w:rPr>
-        <w:t>。</w:t>
-      </w:r>
-      <w:proofErr w:type="spellStart"/>
-      <w:r>
-        <w:t>LinkedBlockingQueue</w:t>
-      </w:r>
-      <w:proofErr w:type="spellEnd"/>
-      <w:r>
-        <w:t>构造的时候若没有指定大小，则默认大小为</w:t>
-      </w:r>
-      <w:proofErr w:type="spellStart"/>
-      <w:r>
-        <w:t>Integer.MAX_VALUE</w:t>
-      </w:r>
-      <w:proofErr w:type="spellEnd"/>
-      <w:r>
-        <w:t>，当然也可以在构造函数的参数中指定大小。</w:t>
-      </w:r>
-    </w:p>
-    <w:p>
-      <w:pPr>
-        <w:ind w:firstLine="420"/>
-      </w:pPr>
-      <w:r>
-        <w:rPr>
-          <w:rFonts w:hint="eastAsia"/>
-        </w:rPr>
-        <w:t>添加元素的方法有三个：</w:t>
-      </w:r>
-      <w:proofErr w:type="spellStart"/>
-      <w:r>
-        <w:t>add,put,offer</w:t>
-      </w:r>
-      <w:proofErr w:type="spellEnd"/>
-      <w:r>
-        <w:t>,且这三个元素都是向队列尾部添加元素</w:t>
-      </w:r>
-      <w:r>
-        <w:rPr>
-          <w:rFonts w:hint="eastAsia"/>
-        </w:rPr>
-        <w:t>。</w:t>
-      </w:r>
-    </w:p>
-    <w:p>
-      <w:pPr>
-        <w:pStyle w:val="a4"/>
-        <w:numPr>
-          <w:ilvl w:val="0"/>
-          <w:numId w:val="17"/>
-        </w:numPr>
-        <w:ind w:firstLineChars="0"/>
-      </w:pPr>
-      <w:r>
-        <w:t>add方法在添加元素的时候，若超出</w:t>
-      </w:r>
-      <w:proofErr w:type="gramStart"/>
-      <w:r>
-        <w:t>了度列的</w:t>
-      </w:r>
-      <w:proofErr w:type="gramEnd"/>
-      <w:r>
-        <w:t>长度会直接抛出异常</w:t>
-      </w:r>
-      <w:r>
-        <w:rPr>
-          <w:rFonts w:hint="eastAsia"/>
-        </w:rPr>
-        <w:t>（</w:t>
-      </w:r>
-      <w:proofErr w:type="spellStart"/>
-      <w:r>
-        <w:rPr>
-          <w:rFonts w:hint="eastAsia"/>
-        </w:rPr>
-        <w:t>AbstructQueue</w:t>
-      </w:r>
-      <w:proofErr w:type="spellEnd"/>
-      <w:r>
-        <w:rPr>
-          <w:rFonts w:hint="eastAsia"/>
-        </w:rPr>
-        <w:t>）</w:t>
-      </w:r>
-    </w:p>
-    <w:p>
-      <w:pPr>
-        <w:pStyle w:val="a4"/>
-        <w:numPr>
-          <w:ilvl w:val="0"/>
-          <w:numId w:val="17"/>
-        </w:numPr>
-        <w:ind w:firstLineChars="0"/>
-      </w:pPr>
-      <w:r>
-        <w:t>put方法，若向队尾添加元素的时候发现队列已经满了会发生阻塞一直等待空间，以加入元素</w:t>
-      </w:r>
-      <w:r>
-        <w:rPr>
-          <w:rFonts w:hint="eastAsia"/>
-        </w:rPr>
-        <w:t>，会阻塞，可以响应中断</w:t>
-      </w:r>
-    </w:p>
-    <w:p>
-      <w:pPr>
-        <w:pStyle w:val="a4"/>
-        <w:numPr>
-          <w:ilvl w:val="0"/>
-          <w:numId w:val="17"/>
-        </w:numPr>
-        <w:ind w:firstLineChars="0"/>
-      </w:pPr>
-      <w:r>
-        <w:t>offer方法在添加元素时，如果发现队列已满无法添加的话，会直接返回false</w:t>
-      </w:r>
-    </w:p>
-    <w:p>
-      <w:pPr>
-        <w:ind w:firstLine="420"/>
-      </w:pPr>
-      <w:r>
-        <w:rPr>
-          <w:rFonts w:hint="eastAsia"/>
-        </w:rPr>
-        <w:t>从队列中取出并移除头元素的方法有：</w:t>
-      </w:r>
-      <w:r>
-        <w:t>poll，remove，take。</w:t>
-      </w:r>
-    </w:p>
-    <w:p>
-      <w:pPr>
-        <w:pStyle w:val="a4"/>
-        <w:numPr>
-          <w:ilvl w:val="0"/>
-          <w:numId w:val="18"/>
-        </w:numPr>
-        <w:ind w:firstLineChars="0"/>
-      </w:pPr>
-      <w:r>
-        <w:t>poll: 若队列为空，返回null</w:t>
-      </w:r>
-    </w:p>
-    <w:p>
-      <w:pPr>
-        <w:pStyle w:val="a4"/>
-        <w:numPr>
-          <w:ilvl w:val="0"/>
-          <w:numId w:val="18"/>
-        </w:numPr>
-        <w:ind w:firstLineChars="0"/>
-      </w:pPr>
-      <w:r>
-        <w:t>remove:若队列为空，抛出</w:t>
-      </w:r>
-      <w:proofErr w:type="spellStart"/>
-      <w:r>
-        <w:t>NoSuchElementException</w:t>
-      </w:r>
-      <w:proofErr w:type="spellEnd"/>
-      <w:r>
-        <w:t>异常</w:t>
-      </w:r>
-    </w:p>
-    <w:p>
-      <w:pPr>
-        <w:pStyle w:val="a4"/>
-        <w:numPr>
-          <w:ilvl w:val="0"/>
-          <w:numId w:val="18"/>
-        </w:numPr>
-        <w:ind w:firstLineChars="0"/>
-      </w:pPr>
-      <w:r>
-        <w:t>take:若队列为空，发生阻塞，等待有元素</w:t>
-      </w:r>
-    </w:p>
-    <w:p/>
-    <w:p>
-      <w:pPr>
-        <w:pStyle w:val="3"/>
-      </w:pPr>
-      <w:r>
-        <w:rPr>
-          <w:rFonts w:hint="eastAsia"/>
-        </w:rPr>
-        <w:t>8</w:t>
-      </w:r>
-      <w:r>
-        <w:t xml:space="preserve">.2.3 </w:t>
-      </w:r>
-      <w:proofErr w:type="spellStart"/>
-      <w:r>
-        <w:t>PriorityBlockingQueue</w:t>
-      </w:r>
-      <w:proofErr w:type="spellEnd"/>
-    </w:p>
-    <w:p>
-      <w:r>
-        <w:tab/>
-      </w:r>
-      <w:proofErr w:type="spellStart"/>
-      <w:r>
-        <w:t>PriorityBlockingQueue</w:t>
-      </w:r>
-      <w:proofErr w:type="spellEnd"/>
-      <w:r>
-        <w:t>是一个</w:t>
-      </w:r>
-      <w:r>
-        <w:rPr>
-          <w:b/>
-          <w:color w:val="00B0F0"/>
-        </w:rPr>
-        <w:t>基于数组实现的线程安全的无界队列</w:t>
-      </w:r>
-      <w:r>
-        <w:rPr>
-          <w:rFonts w:hint="eastAsia"/>
-        </w:rPr>
-        <w:t>，继承结构与上面两种完全一样</w:t>
-      </w:r>
-      <w:r>
-        <w:t>，原理和内部结构跟</w:t>
-      </w:r>
-      <w:proofErr w:type="spellStart"/>
-      <w:r>
-        <w:t>PriorityQueue</w:t>
-      </w:r>
-      <w:proofErr w:type="spellEnd"/>
-      <w:r>
-        <w:t>基本一样，只是多了个线程安全。</w:t>
-      </w:r>
-      <w:proofErr w:type="spellStart"/>
-      <w:r>
-        <w:t>javadoc</w:t>
-      </w:r>
-      <w:proofErr w:type="spellEnd"/>
-      <w:r>
-        <w:t>里面提到一句</w:t>
-      </w:r>
-      <w:r>
-        <w:rPr>
-          <w:rFonts w:hint="eastAsia"/>
-        </w:rPr>
-        <w:t>：</w:t>
-      </w:r>
-    </w:p>
-    <w:p>
-      <w:pPr>
-        <w:ind w:firstLine="420"/>
-      </w:pPr>
-      <w:r>
-        <w:t>1：理论上是无界的，所以添加元素可能导致out</w:t>
-      </w:r>
-      <w:r>
-        <w:t xml:space="preserve"> </w:t>
-      </w:r>
-      <w:r>
-        <w:t>of</w:t>
-      </w:r>
-      <w:r>
-        <w:t xml:space="preserve"> </w:t>
-      </w:r>
-      <w:r>
-        <w:t>memory</w:t>
-      </w:r>
-      <w:r>
-        <w:t xml:space="preserve"> </w:t>
-      </w:r>
-      <w:r>
-        <w:t>error；</w:t>
-      </w:r>
-    </w:p>
-    <w:p>
-      <w:pPr>
-        <w:ind w:firstLine="420"/>
-      </w:pPr>
-      <w:r>
-        <w:t>2.不容许添加null；</w:t>
-      </w:r>
-    </w:p>
-    <w:p>
-      <w:pPr>
-        <w:ind w:firstLine="420"/>
-      </w:pPr>
-      <w:r>
-        <w:t>3.添加的元素使用构造时候传入Comparator排序，要不然就使用元素的自然排序。</w:t>
-      </w:r>
-    </w:p>
-    <w:p>
-      <w:r>
-        <w:tab/>
-      </w:r>
-      <w:proofErr w:type="gramStart"/>
-      <w:r>
-        <w:rPr>
-          <w:rFonts w:hint="eastAsia"/>
-          <w:b/>
-          <w:color w:val="00B0F0"/>
-        </w:rPr>
-        <w:t>二叉堆</w:t>
-      </w:r>
-      <w:proofErr w:type="gramEnd"/>
-      <w:r>
-        <w:rPr>
-          <w:rFonts w:hint="eastAsia"/>
-          <w:b/>
-          <w:color w:val="00B0F0"/>
-        </w:rPr>
-        <w:t>，实现内部优先级队列</w:t>
-      </w:r>
-      <w:r>
-        <w:rPr>
-          <w:rFonts w:hint="eastAsia"/>
-        </w:rPr>
-        <w:t>，底层还是数组实现(</w:t>
-      </w:r>
-      <w:r>
-        <w:t>private transient Object[] queue;</w:t>
-      </w:r>
-      <w:r>
-        <w:t>)</w:t>
-      </w:r>
-      <w:r>
-        <w:rPr>
-          <w:rFonts w:hint="eastAsia"/>
-        </w:rPr>
-        <w:t>：</w:t>
-      </w:r>
-    </w:p>
-    <w:p>
-      <w:r>
-        <w:tab/>
-      </w:r>
-      <w:r>
-        <w:rPr>
-          <w:rFonts w:hint="eastAsia"/>
-        </w:rPr>
-        <w:t>对于</w:t>
-      </w:r>
-      <w:r>
-        <w:rPr>
-          <w:rFonts w:hint="eastAsia"/>
-          <w:b/>
-          <w:color w:val="FF0000"/>
-        </w:rPr>
-        <w:t>queue</w:t>
-      </w:r>
-      <w:r>
-        <w:rPr>
-          <w:b/>
-          <w:color w:val="FF0000"/>
-        </w:rPr>
-        <w:t>[n]</w:t>
-      </w:r>
-      <w:r>
-        <w:rPr>
-          <w:rFonts w:hint="eastAsia"/>
-          <w:b/>
-          <w:color w:val="FF0000"/>
-        </w:rPr>
-        <w:t>的左右孩子节点为：</w:t>
-      </w:r>
-      <w:r>
-        <w:rPr>
-          <w:b/>
-          <w:color w:val="FF0000"/>
-        </w:rPr>
-        <w:t>queue[2*n+1]</w:t>
-      </w:r>
-      <w:r>
-        <w:rPr>
-          <w:rFonts w:hint="eastAsia"/>
-          <w:b/>
-          <w:color w:val="FF0000"/>
-        </w:rPr>
-        <w:t>（左）</w:t>
-      </w:r>
-      <w:r>
-        <w:rPr>
-          <w:b/>
-          <w:color w:val="FF0000"/>
-        </w:rPr>
-        <w:t>,queue[2*(n+1)]</w:t>
-      </w:r>
-      <w:r>
-        <w:rPr>
-          <w:rFonts w:hint="eastAsia"/>
-          <w:b/>
-          <w:color w:val="FF0000"/>
-        </w:rPr>
-        <w:t>（右）</w:t>
-      </w:r>
-      <w:r>
-        <w:rPr>
-          <w:rFonts w:hint="eastAsia"/>
-          <w:b/>
-          <w:color w:val="FF0000"/>
-        </w:rPr>
-        <w:t>，每次出队都是queue</w:t>
-      </w:r>
-      <w:r>
-        <w:rPr>
-          <w:b/>
-          <w:color w:val="FF0000"/>
-        </w:rPr>
-        <w:t>[0]</w:t>
-      </w:r>
-    </w:p>
-    <w:p>
-      <w:r>
-        <w:rPr>
-          <w:noProof/>
-        </w:rPr>
-        <w:drawing>
-          <wp:inline distT="0" distB="0" distL="0" distR="0" wp14:anchorId="72A4A1EF" wp14:editId="6741B748">
-            <wp:extent cx="5274310" cy="2739390"/>
-            <wp:effectExtent l="0" t="0" r="2540" b="3810"/>
-            <wp:docPr id="11" name="图片 11"/>
             <wp:cNvGraphicFramePr>
               <a:graphicFrameLocks xmlns:a="http://schemas.openxmlformats.org/drawingml/2006/main" noChangeAspect="1"/>
             </wp:cNvGraphicFramePr>
@@ -6033,6 +4727,1300 @@
                   <pic:spPr>
                     <a:xfrm>
                       <a:off x="0" y="0"/>
+                      <a:ext cx="5274310" cy="1044575"/>
+                    </a:xfrm>
+                    <a:prstGeom prst="rect">
+                      <a:avLst/>
+                    </a:prstGeom>
+                  </pic:spPr>
+                </pic:pic>
+              </a:graphicData>
+            </a:graphic>
+          </wp:inline>
+        </w:drawing>
+      </w:r>
+    </w:p>
+    <w:p>
+      <w:pPr>
+        <w:pStyle w:val="3"/>
+        <w:rPr>
+          <w:b w:val="0"/>
+        </w:rPr>
+      </w:pPr>
+      <w:r>
+        <w:rPr>
+          <w:rFonts w:hint="eastAsia"/>
+          <w:b w:val="0"/>
+        </w:rPr>
+        <w:t>9</w:t>
+      </w:r>
+      <w:r>
+        <w:rPr>
+          <w:b w:val="0"/>
+        </w:rPr>
+        <w:t xml:space="preserve">.2.3 </w:t>
+      </w:r>
+      <w:proofErr w:type="spellStart"/>
+      <w:r>
+        <w:rPr>
+          <w:b w:val="0"/>
+        </w:rPr>
+        <w:t>mysql</w:t>
+      </w:r>
+      <w:proofErr w:type="spellEnd"/>
+      <w:r>
+        <w:rPr>
+          <w:rFonts w:hint="eastAsia"/>
+          <w:b w:val="0"/>
+        </w:rPr>
+        <w:t>更新导致死锁</w:t>
+      </w:r>
+    </w:p>
+    <w:p>
+      <w:r>
+        <w:tab/>
+      </w:r>
+      <w:r>
+        <w:rPr>
+          <w:rFonts w:hint="eastAsia"/>
+        </w:rPr>
+        <w:t xml:space="preserve">出现原因： </w:t>
+      </w:r>
+      <w:proofErr w:type="spellStart"/>
+      <w:r>
+        <w:rPr>
+          <w:rFonts w:hint="eastAsia"/>
+        </w:rPr>
+        <w:t>mysql</w:t>
+      </w:r>
+      <w:proofErr w:type="spellEnd"/>
+      <w:r>
+        <w:rPr>
+          <w:rFonts w:hint="eastAsia"/>
+        </w:rPr>
+        <w:t>的</w:t>
+      </w:r>
+      <w:proofErr w:type="spellStart"/>
+      <w:r>
+        <w:rPr>
+          <w:rFonts w:hint="eastAsia"/>
+        </w:rPr>
+        <w:t>innodb</w:t>
+      </w:r>
+      <w:proofErr w:type="spellEnd"/>
+      <w:r>
+        <w:rPr>
+          <w:rFonts w:hint="eastAsia"/>
+        </w:rPr>
+        <w:t>默认使用的是行锁，支持表锁；行锁锁的是索引，并不是记录；</w:t>
+      </w:r>
+    </w:p>
+    <w:p>
+      <w:pPr>
+        <w:ind w:firstLine="420"/>
+      </w:pPr>
+      <w:r>
+        <w:rPr>
+          <w:rFonts w:hint="eastAsia"/>
+        </w:rPr>
+        <w:t>update</w:t>
+      </w:r>
+      <w:r>
+        <w:t xml:space="preserve"> </w:t>
+      </w:r>
+      <w:r>
+        <w:rPr>
+          <w:rFonts w:hint="eastAsia"/>
+        </w:rPr>
+        <w:t>table</w:t>
+      </w:r>
+      <w:r>
+        <w:t xml:space="preserve"> </w:t>
+      </w:r>
+      <w:r>
+        <w:rPr>
+          <w:rFonts w:hint="eastAsia"/>
+        </w:rPr>
+        <w:t>set</w:t>
+      </w:r>
+      <w:r>
+        <w:t xml:space="preserve"> </w:t>
+      </w:r>
+      <w:r>
+        <w:rPr>
+          <w:rFonts w:hint="eastAsia"/>
+        </w:rPr>
+        <w:t>num</w:t>
+      </w:r>
+      <w:r>
+        <w:t xml:space="preserve"> </w:t>
+      </w:r>
+      <w:r>
+        <w:rPr>
+          <w:rFonts w:hint="eastAsia"/>
+        </w:rPr>
+        <w:t>=</w:t>
+      </w:r>
+      <w:r>
+        <w:t xml:space="preserve"> 100 </w:t>
+      </w:r>
+      <w:r>
+        <w:rPr>
+          <w:rFonts w:hint="eastAsia"/>
+        </w:rPr>
+        <w:t>where</w:t>
+      </w:r>
+      <w:r>
+        <w:t xml:space="preserve"> </w:t>
+      </w:r>
+      <w:proofErr w:type="spellStart"/>
+      <w:r>
+        <w:rPr>
+          <w:rFonts w:hint="eastAsia"/>
+        </w:rPr>
+        <w:t>normal_index</w:t>
+      </w:r>
+      <w:proofErr w:type="spellEnd"/>
+      <w:r>
+        <w:t xml:space="preserve"> </w:t>
+      </w:r>
+      <w:r>
+        <w:rPr>
+          <w:rFonts w:hint="eastAsia"/>
+        </w:rPr>
+        <w:t>=</w:t>
+      </w:r>
+      <w:r>
+        <w:t xml:space="preserve"> 1</w:t>
+      </w:r>
+      <w:r>
+        <w:rPr>
+          <w:rFonts w:hint="eastAsia"/>
+        </w:rPr>
+        <w:t>；</w:t>
+      </w:r>
+    </w:p>
+    <w:p>
+      <w:pPr>
+        <w:ind w:firstLine="420"/>
+      </w:pPr>
+      <w:r>
+        <w:rPr>
+          <w:rFonts w:hint="eastAsia"/>
+        </w:rPr>
+        <w:t>第一步：使用普通索引列</w:t>
+      </w:r>
+      <w:proofErr w:type="spellStart"/>
+      <w:r>
+        <w:rPr>
+          <w:rFonts w:hint="eastAsia"/>
+        </w:rPr>
+        <w:t>normal_index</w:t>
+      </w:r>
+      <w:proofErr w:type="spellEnd"/>
+      <w:r>
+        <w:rPr>
+          <w:rFonts w:hint="eastAsia"/>
+        </w:rPr>
+        <w:t>，所以获取了这个普通索引的锁。</w:t>
+      </w:r>
+    </w:p>
+    <w:p>
+      <w:pPr>
+        <w:ind w:firstLine="420"/>
+      </w:pPr>
+      <w:r>
+        <w:rPr>
+          <w:rFonts w:hint="eastAsia"/>
+        </w:rPr>
+        <w:t>第二步：获取主键锁，然后根据主键索引锁定该记录，修改数据。</w:t>
+      </w:r>
+    </w:p>
+    <w:p>
+      <w:pPr>
+        <w:ind w:firstLine="420"/>
+      </w:pPr>
+      <w:r>
+        <w:t>U</w:t>
+      </w:r>
+      <w:r>
+        <w:rPr>
+          <w:rFonts w:hint="eastAsia"/>
+        </w:rPr>
+        <w:t>pdate</w:t>
+      </w:r>
+      <w:r>
+        <w:t xml:space="preserve"> </w:t>
+      </w:r>
+      <w:r>
+        <w:rPr>
+          <w:rFonts w:hint="eastAsia"/>
+        </w:rPr>
+        <w:t>table</w:t>
+      </w:r>
+      <w:r>
+        <w:t xml:space="preserve"> </w:t>
+      </w:r>
+      <w:r>
+        <w:rPr>
+          <w:rFonts w:hint="eastAsia"/>
+        </w:rPr>
+        <w:t>set</w:t>
+      </w:r>
+      <w:r>
+        <w:t xml:space="preserve"> </w:t>
+      </w:r>
+      <w:proofErr w:type="spellStart"/>
+      <w:r>
+        <w:rPr>
+          <w:rFonts w:hint="eastAsia"/>
+        </w:rPr>
+        <w:t>normal_index</w:t>
+      </w:r>
+      <w:proofErr w:type="spellEnd"/>
+      <w:r>
+        <w:t xml:space="preserve"> </w:t>
+      </w:r>
+      <w:r>
+        <w:rPr>
+          <w:rFonts w:hint="eastAsia"/>
+        </w:rPr>
+        <w:t>=</w:t>
+      </w:r>
+      <w:r>
+        <w:t xml:space="preserve"> 2 </w:t>
+      </w:r>
+      <w:r>
+        <w:rPr>
+          <w:rFonts w:hint="eastAsia"/>
+        </w:rPr>
+        <w:t>where</w:t>
+      </w:r>
+      <w:r>
+        <w:t xml:space="preserve"> </w:t>
+      </w:r>
+      <w:r>
+        <w:rPr>
+          <w:rFonts w:hint="eastAsia"/>
+        </w:rPr>
+        <w:t>pk</w:t>
+      </w:r>
+      <w:r>
+        <w:t xml:space="preserve"> </w:t>
+      </w:r>
+      <w:r>
+        <w:rPr>
+          <w:rFonts w:hint="eastAsia"/>
+        </w:rPr>
+        <w:t>=</w:t>
+      </w:r>
+      <w:r>
+        <w:t xml:space="preserve"> 100</w:t>
+      </w:r>
+      <w:r>
+        <w:rPr>
+          <w:rFonts w:hint="eastAsia"/>
+        </w:rPr>
+        <w:t>；</w:t>
+      </w:r>
+    </w:p>
+    <w:p>
+      <w:pPr>
+        <w:ind w:firstLine="420"/>
+      </w:pPr>
+      <w:r>
+        <w:rPr>
+          <w:rFonts w:hint="eastAsia"/>
+        </w:rPr>
+        <w:t>第一步：根据主键索引修改数据，所以先获取主键索引。</w:t>
+      </w:r>
+    </w:p>
+    <w:p>
+      <w:pPr>
+        <w:ind w:firstLine="420"/>
+      </w:pPr>
+      <w:r>
+        <w:rPr>
+          <w:rFonts w:hint="eastAsia"/>
+        </w:rPr>
+        <w:t>第二步：因为需要更新普通索引列数据，所以还需要获取普通索引。</w:t>
+      </w:r>
+    </w:p>
+    <w:p>
+      <w:pPr>
+        <w:ind w:firstLine="420"/>
+      </w:pPr>
+      <w:r>
+        <w:rPr>
+          <w:rFonts w:hint="eastAsia"/>
+        </w:rPr>
+        <w:t>如果上述的两个</w:t>
+      </w:r>
+      <w:proofErr w:type="spellStart"/>
+      <w:r>
+        <w:rPr>
+          <w:rFonts w:hint="eastAsia"/>
+        </w:rPr>
+        <w:t>sql</w:t>
+      </w:r>
+      <w:proofErr w:type="spellEnd"/>
+      <w:r>
+        <w:rPr>
+          <w:rFonts w:hint="eastAsia"/>
+        </w:rPr>
+        <w:t>同时执行，就会导致死锁，互相等待。</w:t>
+      </w:r>
+    </w:p>
+    <w:p>
+      <w:r>
+        <w:tab/>
+      </w:r>
+      <w:r>
+        <w:rPr>
+          <w:rFonts w:hint="eastAsia"/>
+        </w:rPr>
+        <w:t>解决方案：</w:t>
+      </w:r>
+      <w:r>
+        <w:rPr>
+          <w:rFonts w:hint="eastAsia"/>
+        </w:rPr>
+        <w:t>更新尽量带上主键，保证优先获取主键锁，避免死锁。</w:t>
+      </w:r>
+    </w:p>
+    <w:p>
+      <w:pPr>
+        <w:pStyle w:val="1"/>
+        <w:numPr>
+          <w:ilvl w:val="0"/>
+          <w:numId w:val="1"/>
+        </w:numPr>
+      </w:pPr>
+      <w:r>
+        <w:rPr>
+          <w:rFonts w:hint="eastAsia"/>
+        </w:rPr>
+        <w:lastRenderedPageBreak/>
+        <w:t>阻塞队列</w:t>
+      </w:r>
+    </w:p>
+    <w:p>
+      <w:pPr>
+        <w:pStyle w:val="2"/>
+      </w:pPr>
+      <w:r>
+        <w:rPr>
+          <w:rFonts w:hint="eastAsia"/>
+        </w:rPr>
+        <w:t>8</w:t>
+      </w:r>
+      <w:r>
+        <w:t>.1</w:t>
+      </w:r>
+      <w:r>
+        <w:rPr>
+          <w:rFonts w:hint="eastAsia"/>
+        </w:rPr>
+        <w:t>概述</w:t>
+      </w:r>
+    </w:p>
+    <w:p>
+      <w:r>
+        <w:tab/>
+      </w:r>
+      <w:r>
+        <w:rPr>
+          <w:rFonts w:hint="eastAsia"/>
+        </w:rPr>
+        <w:t>阻塞队列与普通队列的区别在于，当</w:t>
+      </w:r>
+      <w:r>
+        <w:rPr>
+          <w:rFonts w:hint="eastAsia"/>
+          <w:b/>
+          <w:color w:val="FF0000"/>
+        </w:rPr>
+        <w:t>队列是空</w:t>
+      </w:r>
+      <w:r>
+        <w:rPr>
+          <w:rFonts w:hint="eastAsia"/>
+        </w:rPr>
+        <w:t>的时，从队列中</w:t>
+      </w:r>
+      <w:r>
+        <w:rPr>
+          <w:rFonts w:hint="eastAsia"/>
+          <w:b/>
+          <w:color w:val="FF0000"/>
+        </w:rPr>
+        <w:t>获取元素的操作将会被阻塞</w:t>
+      </w:r>
+      <w:r>
+        <w:rPr>
+          <w:rFonts w:hint="eastAsia"/>
+        </w:rPr>
+        <w:t>，或者当</w:t>
+      </w:r>
+      <w:r>
+        <w:rPr>
+          <w:rFonts w:hint="eastAsia"/>
+          <w:b/>
+          <w:color w:val="FF0000"/>
+        </w:rPr>
+        <w:t>队列是满</w:t>
+      </w:r>
+      <w:r>
+        <w:rPr>
+          <w:rFonts w:hint="eastAsia"/>
+        </w:rPr>
+        <w:t>时，往队列里</w:t>
+      </w:r>
+      <w:r>
+        <w:rPr>
+          <w:rFonts w:hint="eastAsia"/>
+          <w:b/>
+          <w:color w:val="FF0000"/>
+        </w:rPr>
+        <w:t>添加元素的操作会被阻塞</w:t>
+      </w:r>
+      <w:r>
+        <w:rPr>
+          <w:rFonts w:hint="eastAsia"/>
+        </w:rPr>
+        <w:t>。试图从空的阻塞队列中获取元素的线程将会被阻塞，直到其他的</w:t>
+      </w:r>
+      <w:proofErr w:type="gramStart"/>
+      <w:r>
+        <w:rPr>
+          <w:rFonts w:hint="eastAsia"/>
+        </w:rPr>
+        <w:t>线程往空</w:t>
+      </w:r>
+      <w:proofErr w:type="gramEnd"/>
+      <w:r>
+        <w:rPr>
+          <w:rFonts w:hint="eastAsia"/>
+        </w:rPr>
+        <w:t>的队列插入新的元素。</w:t>
+      </w:r>
+    </w:p>
+    <w:p>
+      <w:r>
+        <w:tab/>
+      </w:r>
+      <w:r>
+        <w:rPr>
+          <w:rFonts w:hint="eastAsia"/>
+        </w:rPr>
+        <w:t>阻塞队列的简单实现：</w:t>
+      </w:r>
+      <w:proofErr w:type="spellStart"/>
+      <w:r>
+        <w:t>BlockingQueueTest</w:t>
+      </w:r>
+      <w:proofErr w:type="spellEnd"/>
+    </w:p>
+    <w:p>
+      <w:pPr>
+        <w:pStyle w:val="2"/>
+      </w:pPr>
+      <w:r>
+        <w:rPr>
+          <w:rFonts w:hint="eastAsia"/>
+        </w:rPr>
+        <w:t>8</w:t>
+      </w:r>
+      <w:r>
+        <w:t>.2</w:t>
+      </w:r>
+      <w:r>
+        <w:rPr>
+          <w:rFonts w:hint="eastAsia"/>
+        </w:rPr>
+        <w:t>阻塞队列的实现</w:t>
+      </w:r>
+      <w:r>
+        <w:rPr>
+          <w:rFonts w:hint="eastAsia"/>
+        </w:rPr>
+        <w:t>（</w:t>
+      </w:r>
+      <w:proofErr w:type="spellStart"/>
+      <w:r>
+        <w:t>BlockingQueueTest</w:t>
+      </w:r>
+      <w:proofErr w:type="spellEnd"/>
+      <w:r>
+        <w:rPr>
+          <w:rFonts w:hint="eastAsia"/>
+        </w:rPr>
+        <w:t>）</w:t>
+      </w:r>
+    </w:p>
+    <w:p>
+      <w:r>
+        <w:rPr>
+          <w:noProof/>
+        </w:rPr>
+        <w:drawing>
+          <wp:inline distT="0" distB="0" distL="0" distR="0" wp14:anchorId="3E1A9B9D" wp14:editId="35ADE065">
+            <wp:extent cx="5274310" cy="2317750"/>
+            <wp:effectExtent l="0" t="0" r="2540" b="6350"/>
+            <wp:docPr id="68" name="图片 68"/>
+            <wp:cNvGraphicFramePr>
+              <a:graphicFrameLocks xmlns:a="http://schemas.openxmlformats.org/drawingml/2006/main" noChangeAspect="1"/>
+            </wp:cNvGraphicFramePr>
+            <a:graphic xmlns:a="http://schemas.openxmlformats.org/drawingml/2006/main">
+              <a:graphicData uri="http://schemas.openxmlformats.org/drawingml/2006/picture">
+                <pic:pic xmlns:pic="http://schemas.openxmlformats.org/drawingml/2006/picture">
+                  <pic:nvPicPr>
+                    <pic:cNvPr id="1" name=""/>
+                    <pic:cNvPicPr/>
+                  </pic:nvPicPr>
+                  <pic:blipFill>
+                    <a:blip r:embed="rId20"/>
+                    <a:stretch>
+                      <a:fillRect/>
+                    </a:stretch>
+                  </pic:blipFill>
+                  <pic:spPr>
+                    <a:xfrm>
+                      <a:off x="0" y="0"/>
+                      <a:ext cx="5274310" cy="2317750"/>
+                    </a:xfrm>
+                    <a:prstGeom prst="rect">
+                      <a:avLst/>
+                    </a:prstGeom>
+                  </pic:spPr>
+                </pic:pic>
+              </a:graphicData>
+            </a:graphic>
+          </wp:inline>
+        </w:drawing>
+      </w:r>
+    </w:p>
+    <w:p>
+      <w:pPr>
+        <w:pStyle w:val="3"/>
+      </w:pPr>
+      <w:r>
+        <w:rPr>
+          <w:rFonts w:hint="eastAsia"/>
+        </w:rPr>
+        <w:t>8</w:t>
+      </w:r>
+      <w:r>
+        <w:t xml:space="preserve">.2.1 </w:t>
+      </w:r>
+      <w:proofErr w:type="spellStart"/>
+      <w:r>
+        <w:t>ArrayBlockingQueue</w:t>
+      </w:r>
+      <w:proofErr w:type="spellEnd"/>
+    </w:p>
+    <w:p>
+      <w:pPr>
+        <w:ind w:firstLine="420"/>
+      </w:pPr>
+      <w:proofErr w:type="spellStart"/>
+      <w:r>
+        <w:t>ArrayBlockingQueue</w:t>
+      </w:r>
+      <w:proofErr w:type="spellEnd"/>
+      <w:r>
+        <w:t>是一个</w:t>
+      </w:r>
+      <w:r>
+        <w:rPr>
+          <w:b/>
+          <w:color w:val="00B0F0"/>
+        </w:rPr>
+        <w:t>阻塞式的</w:t>
+      </w:r>
+      <w:r>
+        <w:rPr>
+          <w:rFonts w:hint="eastAsia"/>
+          <w:b/>
+          <w:color w:val="00B0F0"/>
+        </w:rPr>
+        <w:t>有界</w:t>
+      </w:r>
+      <w:r>
+        <w:rPr>
+          <w:b/>
+          <w:color w:val="00B0F0"/>
+        </w:rPr>
+        <w:t>队列</w:t>
+      </w:r>
+      <w:r>
+        <w:t>，继承自</w:t>
+      </w:r>
+      <w:proofErr w:type="spellStart"/>
+      <w:r>
+        <w:t>AbstractBlockingQueue</w:t>
+      </w:r>
+      <w:proofErr w:type="spellEnd"/>
+      <w:r>
+        <w:t>,间接的实现了Queue接口和Collection接口。底层以数组的形式保存数据。常用的操作包括 add ,</w:t>
+      </w:r>
+      <w:proofErr w:type="spellStart"/>
+      <w:r>
+        <w:t>offer,put</w:t>
+      </w:r>
+      <w:proofErr w:type="spellEnd"/>
+      <w:r>
+        <w:t>，</w:t>
+      </w:r>
+      <w:proofErr w:type="spellStart"/>
+      <w:r>
+        <w:t>remove,poll,take,peek</w:t>
+      </w:r>
+      <w:proofErr w:type="spellEnd"/>
+      <w:r>
+        <w:t>。</w:t>
+      </w:r>
+    </w:p>
+    <w:p>
+      <w:pPr>
+        <w:ind w:firstLine="420"/>
+      </w:pPr>
+      <w:r>
+        <w:rPr>
+          <w:rFonts w:hint="eastAsia"/>
+        </w:rPr>
+        <w:t>前三者</w:t>
+      </w:r>
+      <w:r>
+        <w:t>add offer put 是插入的操作。后面四个方法是取出的操作。他们之间的区别和关联：</w:t>
+      </w:r>
+    </w:p>
+    <w:p>
+      <w:pPr>
+        <w:pStyle w:val="a4"/>
+        <w:numPr>
+          <w:ilvl w:val="0"/>
+          <w:numId w:val="16"/>
+        </w:numPr>
+        <w:ind w:firstLineChars="0"/>
+      </w:pPr>
+      <w:r>
+        <w:t>add: 内部实际上</w:t>
+      </w:r>
+      <w:r>
+        <w:rPr>
+          <w:rFonts w:hint="eastAsia"/>
+        </w:rPr>
+        <w:t>调用</w:t>
+      </w:r>
+      <w:r>
+        <w:t>offer方法，当Queue已经满了时，抛出一个异常。不会阻塞。</w:t>
+      </w:r>
+    </w:p>
+    <w:p>
+      <w:pPr>
+        <w:pStyle w:val="a4"/>
+        <w:numPr>
+          <w:ilvl w:val="0"/>
+          <w:numId w:val="16"/>
+        </w:numPr>
+        <w:ind w:firstLineChars="0"/>
+      </w:pPr>
+      <w:r>
+        <w:t>offer:当Queue已经满了时，返回false。不会阻塞。</w:t>
+      </w:r>
+    </w:p>
+    <w:p>
+      <w:pPr>
+        <w:pStyle w:val="a4"/>
+        <w:numPr>
+          <w:ilvl w:val="0"/>
+          <w:numId w:val="16"/>
+        </w:numPr>
+        <w:ind w:firstLineChars="0"/>
+      </w:pPr>
+      <w:r>
+        <w:t>put:当Queue已经满了时，会进入等待，只要不被中断，就会插入数据到队列中。会阻塞，可以响应中断。</w:t>
+      </w:r>
+    </w:p>
+    <w:p>
+      <w:pPr>
+        <w:ind w:firstLine="420"/>
+      </w:pPr>
+      <w:r>
+        <w:rPr>
+          <w:rFonts w:hint="eastAsia"/>
+        </w:rPr>
+        <w:t>取出方法中</w:t>
+      </w:r>
+      <w:r>
+        <w:t xml:space="preserve"> remove和add相互对应。也就是说，调用remove方法时，假如</w:t>
+      </w:r>
+      <w:r>
+        <w:rPr>
+          <w:rFonts w:hint="eastAsia"/>
+        </w:rPr>
+        <w:t>队列</w:t>
+      </w:r>
+      <w:r>
+        <w:t>为空，则抛出</w:t>
+      </w:r>
+      <w:r>
+        <w:rPr>
+          <w:rFonts w:hint="eastAsia"/>
+        </w:rPr>
+        <w:t>异常</w:t>
+      </w:r>
+      <w:r>
+        <w:t>。另外的，poll与offer相互对应。take和put相互对应。peek方法比较特殊，前三个取出的方法，都会将元素从Queue的头部</w:t>
+      </w:r>
+      <w:r>
+        <w:rPr>
+          <w:rFonts w:hint="eastAsia"/>
+        </w:rPr>
+        <w:t>弹</w:t>
+      </w:r>
+      <w:r>
+        <w:t>出，但是peek不会，实际上只是</w:t>
+      </w:r>
+      <w:r>
+        <w:rPr>
+          <w:rFonts w:hint="eastAsia"/>
+        </w:rPr>
+        <w:t>查看</w:t>
+      </w:r>
+      <w:r>
+        <w:t>队列头的元素。peek方法也不会阻塞。当队列为空时，直接返回Null。</w:t>
+      </w:r>
+    </w:p>
+    <w:p/>
+    <w:p>
+      <w:pPr>
+        <w:pStyle w:val="3"/>
+      </w:pPr>
+      <w:r>
+        <w:rPr>
+          <w:rFonts w:hint="eastAsia"/>
+        </w:rPr>
+        <w:lastRenderedPageBreak/>
+        <w:t>8</w:t>
+      </w:r>
+      <w:r>
+        <w:t xml:space="preserve">.2.2 </w:t>
+      </w:r>
+      <w:proofErr w:type="spellStart"/>
+      <w:r>
+        <w:t>LinkedBlockingQueue</w:t>
+      </w:r>
+      <w:proofErr w:type="spellEnd"/>
+    </w:p>
+    <w:p>
+      <w:r>
+        <w:tab/>
+      </w:r>
+      <w:proofErr w:type="spellStart"/>
+      <w:r>
+        <w:t>LinkedBlockingQueue</w:t>
+      </w:r>
+      <w:proofErr w:type="spellEnd"/>
+      <w:r>
+        <w:t>是一个</w:t>
+      </w:r>
+      <w:r>
+        <w:rPr>
+          <w:b/>
+          <w:color w:val="00B0F0"/>
+        </w:rPr>
+        <w:t>阻塞式的</w:t>
+      </w:r>
+      <w:r>
+        <w:rPr>
+          <w:rFonts w:hint="eastAsia"/>
+          <w:b/>
+          <w:color w:val="00B0F0"/>
+        </w:rPr>
+        <w:t>无界</w:t>
+      </w:r>
+      <w:r>
+        <w:rPr>
+          <w:b/>
+          <w:color w:val="00B0F0"/>
+        </w:rPr>
+        <w:t>队列</w:t>
+      </w:r>
+      <w:r>
+        <w:t>，继承自</w:t>
+      </w:r>
+      <w:proofErr w:type="spellStart"/>
+      <w:r>
+        <w:t>AbstractBlockingQueue</w:t>
+      </w:r>
+      <w:proofErr w:type="spellEnd"/>
+      <w:r>
+        <w:t>,间接的实现了Queue接口和Collection接口</w:t>
+      </w:r>
+      <w:r>
+        <w:rPr>
+          <w:rFonts w:hint="eastAsia"/>
+        </w:rPr>
+        <w:t>；</w:t>
+      </w:r>
+      <w:r>
+        <w:t>底层以</w:t>
+      </w:r>
+      <w:r>
+        <w:rPr>
+          <w:rFonts w:hint="eastAsia"/>
+        </w:rPr>
+        <w:t>链表</w:t>
+      </w:r>
+      <w:r>
+        <w:t>的形式保存数据</w:t>
+      </w:r>
+      <w:r>
+        <w:rPr>
+          <w:rFonts w:hint="eastAsia"/>
+        </w:rPr>
+        <w:t>。</w:t>
+      </w:r>
+      <w:proofErr w:type="spellStart"/>
+      <w:r>
+        <w:t>LinkedBlockingQueue</w:t>
+      </w:r>
+      <w:proofErr w:type="spellEnd"/>
+      <w:r>
+        <w:t>构造的时候若没有指定大小，则默认大小为</w:t>
+      </w:r>
+      <w:proofErr w:type="spellStart"/>
+      <w:r>
+        <w:t>Integer.MAX_VALUE</w:t>
+      </w:r>
+      <w:proofErr w:type="spellEnd"/>
+      <w:r>
+        <w:t>，当然也可以在构造函数的参数中指定大小。</w:t>
+      </w:r>
+    </w:p>
+    <w:p>
+      <w:pPr>
+        <w:ind w:firstLine="420"/>
+      </w:pPr>
+      <w:r>
+        <w:rPr>
+          <w:rFonts w:hint="eastAsia"/>
+        </w:rPr>
+        <w:t>添加元素的方法有三个：</w:t>
+      </w:r>
+      <w:proofErr w:type="spellStart"/>
+      <w:r>
+        <w:t>add,put,offer</w:t>
+      </w:r>
+      <w:proofErr w:type="spellEnd"/>
+      <w:r>
+        <w:t>,且这三个元素都是向队列尾部添加元素</w:t>
+      </w:r>
+      <w:r>
+        <w:rPr>
+          <w:rFonts w:hint="eastAsia"/>
+        </w:rPr>
+        <w:t>。</w:t>
+      </w:r>
+    </w:p>
+    <w:p>
+      <w:pPr>
+        <w:pStyle w:val="a4"/>
+        <w:numPr>
+          <w:ilvl w:val="0"/>
+          <w:numId w:val="17"/>
+        </w:numPr>
+        <w:ind w:firstLineChars="0"/>
+      </w:pPr>
+      <w:r>
+        <w:t>add方法在添加元素的时候，若超出</w:t>
+      </w:r>
+      <w:proofErr w:type="gramStart"/>
+      <w:r>
+        <w:t>了度列的</w:t>
+      </w:r>
+      <w:proofErr w:type="gramEnd"/>
+      <w:r>
+        <w:t>长度会直接抛出异常</w:t>
+      </w:r>
+      <w:r>
+        <w:rPr>
+          <w:rFonts w:hint="eastAsia"/>
+        </w:rPr>
+        <w:t>（</w:t>
+      </w:r>
+      <w:proofErr w:type="spellStart"/>
+      <w:r>
+        <w:rPr>
+          <w:rFonts w:hint="eastAsia"/>
+        </w:rPr>
+        <w:t>AbstructQueue</w:t>
+      </w:r>
+      <w:proofErr w:type="spellEnd"/>
+      <w:r>
+        <w:rPr>
+          <w:rFonts w:hint="eastAsia"/>
+        </w:rPr>
+        <w:t>）</w:t>
+      </w:r>
+    </w:p>
+    <w:p>
+      <w:pPr>
+        <w:pStyle w:val="a4"/>
+        <w:numPr>
+          <w:ilvl w:val="0"/>
+          <w:numId w:val="17"/>
+        </w:numPr>
+        <w:ind w:firstLineChars="0"/>
+      </w:pPr>
+      <w:r>
+        <w:t>put方法，若向队尾添加元素的时候发现队列已经满了会发生阻塞一直等待空间，以加入元素</w:t>
+      </w:r>
+      <w:r>
+        <w:rPr>
+          <w:rFonts w:hint="eastAsia"/>
+        </w:rPr>
+        <w:t>，会阻塞，可以响应中断</w:t>
+      </w:r>
+    </w:p>
+    <w:p>
+      <w:pPr>
+        <w:pStyle w:val="a4"/>
+        <w:numPr>
+          <w:ilvl w:val="0"/>
+          <w:numId w:val="17"/>
+        </w:numPr>
+        <w:ind w:firstLineChars="0"/>
+      </w:pPr>
+      <w:r>
+        <w:t>offer方法在添加元素时，如果发现队列已满无法添加的话，会直接返回false</w:t>
+      </w:r>
+    </w:p>
+    <w:p>
+      <w:pPr>
+        <w:ind w:firstLine="420"/>
+      </w:pPr>
+      <w:r>
+        <w:rPr>
+          <w:rFonts w:hint="eastAsia"/>
+        </w:rPr>
+        <w:t>从队列中取出并移除头元素的方法有：</w:t>
+      </w:r>
+      <w:r>
+        <w:t>poll，remove，take。</w:t>
+      </w:r>
+    </w:p>
+    <w:p>
+      <w:pPr>
+        <w:pStyle w:val="a4"/>
+        <w:numPr>
+          <w:ilvl w:val="0"/>
+          <w:numId w:val="18"/>
+        </w:numPr>
+        <w:ind w:firstLineChars="0"/>
+      </w:pPr>
+      <w:r>
+        <w:t>poll: 若队列为空，返回null</w:t>
+      </w:r>
+    </w:p>
+    <w:p>
+      <w:pPr>
+        <w:pStyle w:val="a4"/>
+        <w:numPr>
+          <w:ilvl w:val="0"/>
+          <w:numId w:val="18"/>
+        </w:numPr>
+        <w:ind w:firstLineChars="0"/>
+      </w:pPr>
+      <w:r>
+        <w:t>remove:若队列为空，抛出</w:t>
+      </w:r>
+      <w:proofErr w:type="spellStart"/>
+      <w:r>
+        <w:t>NoSuchElementException</w:t>
+      </w:r>
+      <w:proofErr w:type="spellEnd"/>
+      <w:r>
+        <w:t>异常</w:t>
+      </w:r>
+    </w:p>
+    <w:p>
+      <w:pPr>
+        <w:pStyle w:val="a4"/>
+        <w:numPr>
+          <w:ilvl w:val="0"/>
+          <w:numId w:val="18"/>
+        </w:numPr>
+        <w:ind w:firstLineChars="0"/>
+      </w:pPr>
+      <w:r>
+        <w:t>take:若队列为空，发生阻塞，等待有元素</w:t>
+      </w:r>
+    </w:p>
+    <w:p/>
+    <w:p>
+      <w:pPr>
+        <w:pStyle w:val="3"/>
+      </w:pPr>
+      <w:r>
+        <w:rPr>
+          <w:rFonts w:hint="eastAsia"/>
+        </w:rPr>
+        <w:t>8</w:t>
+      </w:r>
+      <w:r>
+        <w:t xml:space="preserve">.2.3 </w:t>
+      </w:r>
+      <w:proofErr w:type="spellStart"/>
+      <w:r>
+        <w:t>PriorityBlockingQueue</w:t>
+      </w:r>
+      <w:proofErr w:type="spellEnd"/>
+    </w:p>
+    <w:p>
+      <w:r>
+        <w:tab/>
+      </w:r>
+      <w:proofErr w:type="spellStart"/>
+      <w:r>
+        <w:t>PriorityBlockingQueue</w:t>
+      </w:r>
+      <w:proofErr w:type="spellEnd"/>
+      <w:r>
+        <w:t>是一个</w:t>
+      </w:r>
+      <w:r>
+        <w:rPr>
+          <w:b/>
+          <w:color w:val="00B0F0"/>
+        </w:rPr>
+        <w:t>基于数组实现的线程安全的无界队列</w:t>
+      </w:r>
+      <w:r>
+        <w:rPr>
+          <w:rFonts w:hint="eastAsia"/>
+        </w:rPr>
+        <w:t>，继承结构与上面两种完全一样</w:t>
+      </w:r>
+      <w:r>
+        <w:t>，原理和内部结构跟</w:t>
+      </w:r>
+      <w:proofErr w:type="spellStart"/>
+      <w:r>
+        <w:t>PriorityQueue</w:t>
+      </w:r>
+      <w:proofErr w:type="spellEnd"/>
+      <w:r>
+        <w:t>基本一样，只是多了个线程安全。</w:t>
+      </w:r>
+      <w:proofErr w:type="spellStart"/>
+      <w:r>
+        <w:t>javadoc</w:t>
+      </w:r>
+      <w:proofErr w:type="spellEnd"/>
+      <w:r>
+        <w:t>里面提到一句</w:t>
+      </w:r>
+      <w:r>
+        <w:rPr>
+          <w:rFonts w:hint="eastAsia"/>
+        </w:rPr>
+        <w:t>：</w:t>
+      </w:r>
+    </w:p>
+    <w:p>
+      <w:pPr>
+        <w:ind w:firstLine="420"/>
+      </w:pPr>
+      <w:r>
+        <w:t>1：理论上是无界的，所以添加元素可能导致out</w:t>
+      </w:r>
+      <w:r>
+        <w:t xml:space="preserve"> </w:t>
+      </w:r>
+      <w:r>
+        <w:t>of</w:t>
+      </w:r>
+      <w:r>
+        <w:t xml:space="preserve"> </w:t>
+      </w:r>
+      <w:r>
+        <w:t>memory</w:t>
+      </w:r>
+      <w:r>
+        <w:t xml:space="preserve"> </w:t>
+      </w:r>
+      <w:r>
+        <w:t>error；</w:t>
+      </w:r>
+    </w:p>
+    <w:p>
+      <w:pPr>
+        <w:ind w:firstLine="420"/>
+      </w:pPr>
+      <w:r>
+        <w:t>2.不容许添加null；</w:t>
+      </w:r>
+    </w:p>
+    <w:p>
+      <w:pPr>
+        <w:ind w:firstLine="420"/>
+      </w:pPr>
+      <w:r>
+        <w:t>3.添加的元素使用构造时候传入Comparator排序，要不然就使用元素的自然排序。</w:t>
+      </w:r>
+    </w:p>
+    <w:p>
+      <w:r>
+        <w:tab/>
+      </w:r>
+      <w:proofErr w:type="gramStart"/>
+      <w:r>
+        <w:rPr>
+          <w:rFonts w:hint="eastAsia"/>
+          <w:b/>
+          <w:color w:val="00B0F0"/>
+        </w:rPr>
+        <w:t>二叉堆</w:t>
+      </w:r>
+      <w:proofErr w:type="gramEnd"/>
+      <w:r>
+        <w:rPr>
+          <w:rFonts w:hint="eastAsia"/>
+          <w:b/>
+          <w:color w:val="00B0F0"/>
+        </w:rPr>
+        <w:t>，实现内部优先级队列</w:t>
+      </w:r>
+      <w:r>
+        <w:rPr>
+          <w:rFonts w:hint="eastAsia"/>
+        </w:rPr>
+        <w:t>，底层还是数组实现(</w:t>
+      </w:r>
+      <w:r>
+        <w:t>private transient Object[] queue;</w:t>
+      </w:r>
+      <w:r>
+        <w:t>)</w:t>
+      </w:r>
+      <w:r>
+        <w:rPr>
+          <w:rFonts w:hint="eastAsia"/>
+        </w:rPr>
+        <w:t>：</w:t>
+      </w:r>
+    </w:p>
+    <w:p>
+      <w:r>
+        <w:tab/>
+      </w:r>
+      <w:r>
+        <w:rPr>
+          <w:rFonts w:hint="eastAsia"/>
+        </w:rPr>
+        <w:t>对于</w:t>
+      </w:r>
+      <w:r>
+        <w:rPr>
+          <w:rFonts w:hint="eastAsia"/>
+          <w:b/>
+          <w:color w:val="FF0000"/>
+        </w:rPr>
+        <w:t>queue</w:t>
+      </w:r>
+      <w:r>
+        <w:rPr>
+          <w:b/>
+          <w:color w:val="FF0000"/>
+        </w:rPr>
+        <w:t>[n]</w:t>
+      </w:r>
+      <w:r>
+        <w:rPr>
+          <w:rFonts w:hint="eastAsia"/>
+          <w:b/>
+          <w:color w:val="FF0000"/>
+        </w:rPr>
+        <w:t>的左右孩子节点为：</w:t>
+      </w:r>
+      <w:r>
+        <w:rPr>
+          <w:b/>
+          <w:color w:val="FF0000"/>
+        </w:rPr>
+        <w:t>queue[2*n+1]</w:t>
+      </w:r>
+      <w:r>
+        <w:rPr>
+          <w:rFonts w:hint="eastAsia"/>
+          <w:b/>
+          <w:color w:val="FF0000"/>
+        </w:rPr>
+        <w:t>（左）</w:t>
+      </w:r>
+      <w:r>
+        <w:rPr>
+          <w:b/>
+          <w:color w:val="FF0000"/>
+        </w:rPr>
+        <w:t>,queue[2*(n+1)]</w:t>
+      </w:r>
+      <w:r>
+        <w:rPr>
+          <w:rFonts w:hint="eastAsia"/>
+          <w:b/>
+          <w:color w:val="FF0000"/>
+        </w:rPr>
+        <w:t>（右）</w:t>
+      </w:r>
+      <w:r>
+        <w:rPr>
+          <w:rFonts w:hint="eastAsia"/>
+          <w:b/>
+          <w:color w:val="FF0000"/>
+        </w:rPr>
+        <w:t>，每次出队都是queue</w:t>
+      </w:r>
+      <w:r>
+        <w:rPr>
+          <w:b/>
+          <w:color w:val="FF0000"/>
+        </w:rPr>
+        <w:t>[0]</w:t>
+      </w:r>
+    </w:p>
+    <w:p>
+      <w:r>
+        <w:rPr>
+          <w:noProof/>
+        </w:rPr>
+        <w:drawing>
+          <wp:inline distT="0" distB="0" distL="0" distR="0" wp14:anchorId="72A4A1EF" wp14:editId="6741B748">
+            <wp:extent cx="5274310" cy="2739390"/>
+            <wp:effectExtent l="0" t="0" r="2540" b="3810"/>
+            <wp:docPr id="11" name="图片 11"/>
+            <wp:cNvGraphicFramePr>
+              <a:graphicFrameLocks xmlns:a="http://schemas.openxmlformats.org/drawingml/2006/main" noChangeAspect="1"/>
+            </wp:cNvGraphicFramePr>
+            <a:graphic xmlns:a="http://schemas.openxmlformats.org/drawingml/2006/main">
+              <a:graphicData uri="http://schemas.openxmlformats.org/drawingml/2006/picture">
+                <pic:pic xmlns:pic="http://schemas.openxmlformats.org/drawingml/2006/picture">
+                  <pic:nvPicPr>
+                    <pic:cNvPr id="1" name=""/>
+                    <pic:cNvPicPr/>
+                  </pic:nvPicPr>
+                  <pic:blipFill>
+                    <a:blip r:embed="rId21"/>
+                    <a:stretch>
+                      <a:fillRect/>
+                    </a:stretch>
+                  </pic:blipFill>
+                  <pic:spPr>
+                    <a:xfrm>
+                      <a:off x="0" y="0"/>
                       <a:ext cx="5274310" cy="2739390"/>
                     </a:xfrm>
                     <a:prstGeom prst="rect">
@@ -6146,11 +6134,11 @@
       </w:r>
       <w:proofErr w:type="gramStart"/>
       <w:r>
-        <w:t>二叉堆</w:t>
+        <w:t>二叉</w:t>
       </w:r>
       <w:proofErr w:type="gramEnd"/>
       <w:r>
-        <w:t>的特性。具体为：检查比较器是否为null，如果为null，则调用</w:t>
+        <w:t>堆的特性。具体为：检查比较器是否为null，如果为null，则调用</w:t>
       </w:r>
       <w:proofErr w:type="spellStart"/>
       <w:r>
@@ -6696,7 +6684,7 @@
                     </pic:cNvPicPr>
                   </pic:nvPicPr>
                   <pic:blipFill>
-                    <a:blip r:embed="rId20">
+                    <a:blip r:embed="rId22">
                       <a:extLst>
                         <a:ext uri="{28A0092B-C50C-407E-A947-70E740481C1C}">
                           <a14:useLocalDpi xmlns:a14="http://schemas.microsoft.com/office/drawing/2010/main" val="0"/>
@@ -6766,7 +6754,7 @@
                     </pic:cNvPicPr>
                   </pic:nvPicPr>
                   <pic:blipFill>
-                    <a:blip r:embed="rId21">
+                    <a:blip r:embed="rId23">
                       <a:extLst>
                         <a:ext uri="{28A0092B-C50C-407E-A947-70E740481C1C}">
                           <a14:useLocalDpi xmlns:a14="http://schemas.microsoft.com/office/drawing/2010/main" val="0"/>
@@ -6838,7 +6826,7 @@
                     </pic:cNvPicPr>
                   </pic:nvPicPr>
                   <pic:blipFill>
-                    <a:blip r:embed="rId22">
+                    <a:blip r:embed="rId24">
                       <a:extLst>
                         <a:ext uri="{28A0092B-C50C-407E-A947-70E740481C1C}">
                           <a14:useLocalDpi xmlns:a14="http://schemas.microsoft.com/office/drawing/2010/main" val="0"/>
@@ -6915,7 +6903,7 @@
                     </pic:cNvPicPr>
                   </pic:nvPicPr>
                   <pic:blipFill>
-                    <a:blip r:embed="rId23">
+                    <a:blip r:embed="rId25">
                       <a:extLst>
                         <a:ext uri="{28A0092B-C50C-407E-A947-70E740481C1C}">
                           <a14:useLocalDpi xmlns:a14="http://schemas.microsoft.com/office/drawing/2010/main" val="0"/>
@@ -7029,7 +7017,7 @@
                     </pic:cNvPicPr>
                   </pic:nvPicPr>
                   <pic:blipFill>
-                    <a:blip r:embed="rId24">
+                    <a:blip r:embed="rId26">
                       <a:extLst>
                         <a:ext uri="{28A0092B-C50C-407E-A947-70E740481C1C}">
                           <a14:useLocalDpi xmlns:a14="http://schemas.microsoft.com/office/drawing/2010/main" val="0"/>
@@ -7110,7 +7098,7 @@
                     </pic:cNvPicPr>
                   </pic:nvPicPr>
                   <pic:blipFill>
-                    <a:blip r:embed="rId25">
+                    <a:blip r:embed="rId27">
                       <a:extLst>
                         <a:ext uri="{28A0092B-C50C-407E-A947-70E740481C1C}">
                           <a14:useLocalDpi xmlns:a14="http://schemas.microsoft.com/office/drawing/2010/main" val="0"/>
@@ -7179,7 +7167,7 @@
                     </pic:cNvPicPr>
                   </pic:nvPicPr>
                   <pic:blipFill>
-                    <a:blip r:embed="rId26">
+                    <a:blip r:embed="rId28">
                       <a:extLst>
                         <a:ext uri="{28A0092B-C50C-407E-A947-70E740481C1C}">
                           <a14:useLocalDpi xmlns:a14="http://schemas.microsoft.com/office/drawing/2010/main" val="0"/>
@@ -7657,7 +7645,7 @@
                     <pic:cNvPicPr/>
                   </pic:nvPicPr>
                   <pic:blipFill>
-                    <a:blip r:embed="rId27"/>
+                    <a:blip r:embed="rId29"/>
                     <a:stretch>
                       <a:fillRect/>
                     </a:stretch>
@@ -7819,643 +7807,6 @@
             <wp:extent cx="5274310" cy="5057140"/>
             <wp:effectExtent l="0" t="0" r="2540" b="0"/>
             <wp:docPr id="67" name="图片 67"/>
-            <wp:cNvGraphicFramePr>
-              <a:graphicFrameLocks xmlns:a="http://schemas.openxmlformats.org/drawingml/2006/main" noChangeAspect="1"/>
-            </wp:cNvGraphicFramePr>
-            <a:graphic xmlns:a="http://schemas.openxmlformats.org/drawingml/2006/main">
-              <a:graphicData uri="http://schemas.openxmlformats.org/drawingml/2006/picture">
-                <pic:pic xmlns:pic="http://schemas.openxmlformats.org/drawingml/2006/picture">
-                  <pic:nvPicPr>
-                    <pic:cNvPr id="1" name=""/>
-                    <pic:cNvPicPr/>
-                  </pic:nvPicPr>
-                  <pic:blipFill>
-                    <a:blip r:embed="rId28"/>
-                    <a:stretch>
-                      <a:fillRect/>
-                    </a:stretch>
-                  </pic:blipFill>
-                  <pic:spPr>
-                    <a:xfrm>
-                      <a:off x="0" y="0"/>
-                      <a:ext cx="5274310" cy="5057140"/>
-                    </a:xfrm>
-                    <a:prstGeom prst="rect">
-                      <a:avLst/>
-                    </a:prstGeom>
-                  </pic:spPr>
-                </pic:pic>
-              </a:graphicData>
-            </a:graphic>
-          </wp:inline>
-        </w:drawing>
-      </w:r>
-    </w:p>
-    <w:p>
-      <w:pPr>
-        <w:ind w:left="840"/>
-      </w:pPr>
-      <w:r>
-        <w:rPr>
-          <w:rFonts w:hint="eastAsia"/>
-        </w:rPr>
-        <w:t>备注：</w:t>
-      </w:r>
-    </w:p>
-    <w:p>
-      <w:pPr>
-        <w:pStyle w:val="a4"/>
-        <w:numPr>
-          <w:ilvl w:val="0"/>
-          <w:numId w:val="43"/>
-        </w:numPr>
-        <w:ind w:firstLineChars="0"/>
-      </w:pPr>
-      <w:r>
-        <w:t>first = null; // don't retain ref while waiting</w:t>
-      </w:r>
-      <w:r>
-        <w:rPr>
-          <w:rFonts w:hint="eastAsia"/>
-        </w:rPr>
-        <w:t>（等待期间不保持first的引用，避免内存泄漏）</w:t>
-      </w:r>
-    </w:p>
-    <w:p>
-      <w:pPr>
-        <w:pStyle w:val="a4"/>
-        <w:numPr>
-          <w:ilvl w:val="1"/>
-          <w:numId w:val="43"/>
-        </w:numPr>
-        <w:ind w:firstLineChars="0"/>
-      </w:pPr>
-      <w:r>
-        <w:rPr>
-          <w:rFonts w:hint="eastAsia"/>
-        </w:rPr>
-        <w:t>线程</w:t>
-      </w:r>
-      <w:r>
-        <w:t>A进来获取first,然后进入 else 的else</w:t>
-      </w:r>
-      <w:r>
-        <w:rPr>
-          <w:rFonts w:hint="eastAsia"/>
-        </w:rPr>
-        <w:t>（</w:t>
-      </w:r>
-      <w:r>
-        <w:rPr>
-          <w:rFonts w:hint="eastAsia"/>
-          <w:color w:val="00B0F0"/>
-        </w:rPr>
-        <w:t>2</w:t>
-      </w:r>
-      <w:r>
-        <w:rPr>
-          <w:color w:val="00B0F0"/>
-        </w:rPr>
-        <w:t>0</w:t>
-      </w:r>
-      <w:r>
-        <w:rPr>
-          <w:rFonts w:hint="eastAsia"/>
-          <w:color w:val="00B0F0"/>
-        </w:rPr>
-        <w:t>行，</w:t>
-      </w:r>
-      <w:proofErr w:type="gramStart"/>
-      <w:r>
-        <w:rPr>
-          <w:rFonts w:hint="eastAsia"/>
-          <w:color w:val="00B0F0"/>
-        </w:rPr>
-        <w:t>释放锁并等待</w:t>
-      </w:r>
-      <w:proofErr w:type="gramEnd"/>
-      <w:r>
-        <w:rPr>
-          <w:rFonts w:hint="eastAsia"/>
-        </w:rPr>
-        <w:t>）</w:t>
-      </w:r>
-      <w:r>
-        <w:t xml:space="preserve"> ,设置了leader为当前线程A</w:t>
-      </w:r>
-    </w:p>
-    <w:p>
-      <w:pPr>
-        <w:pStyle w:val="a4"/>
-        <w:numPr>
-          <w:ilvl w:val="1"/>
-          <w:numId w:val="43"/>
-        </w:numPr>
-        <w:ind w:firstLineChars="0"/>
-      </w:pPr>
-      <w:r>
-        <w:rPr>
-          <w:rFonts w:hint="eastAsia"/>
-        </w:rPr>
-        <w:t>线程</w:t>
-      </w:r>
-      <w:r>
-        <w:t>B进来获取first,进入else</w:t>
-      </w:r>
-      <w:r>
-        <w:rPr>
-          <w:rFonts w:hint="eastAsia"/>
-        </w:rPr>
-        <w:t>（</w:t>
-      </w:r>
-      <w:r>
-        <w:rPr>
-          <w:rFonts w:hint="eastAsia"/>
-          <w:color w:val="00B0F0"/>
-        </w:rPr>
-        <w:t>1</w:t>
-      </w:r>
-      <w:r>
-        <w:rPr>
-          <w:color w:val="00B0F0"/>
-        </w:rPr>
-        <w:t>5</w:t>
-      </w:r>
-      <w:r>
-        <w:rPr>
-          <w:rFonts w:hint="eastAsia"/>
-          <w:color w:val="00B0F0"/>
-        </w:rPr>
-        <w:t>行，自己不是leader，进入无限期等待</w:t>
-      </w:r>
-      <w:r>
-        <w:rPr>
-          <w:rFonts w:hint="eastAsia"/>
-        </w:rPr>
-        <w:t>）</w:t>
-      </w:r>
-      <w:r>
-        <w:t>的阻塞操作,然后无限期等待</w:t>
-      </w:r>
-    </w:p>
-    <w:p>
-      <w:pPr>
-        <w:pStyle w:val="a4"/>
-        <w:numPr>
-          <w:ilvl w:val="1"/>
-          <w:numId w:val="43"/>
-        </w:numPr>
-        <w:ind w:firstLineChars="0"/>
-      </w:pPr>
-      <w:r>
-        <w:rPr>
-          <w:rFonts w:hint="eastAsia"/>
-        </w:rPr>
-        <w:t>如果线程</w:t>
-      </w:r>
-      <w:r>
-        <w:t>A阻塞完毕,获取对象成功,出队,这个对象理应被GC回收,但是他还被线程B</w:t>
-      </w:r>
-      <w:proofErr w:type="gramStart"/>
-      <w:r>
-        <w:t>持有着</w:t>
-      </w:r>
-      <w:proofErr w:type="gramEnd"/>
-      <w:r>
-        <w:t>,GC链可达,所以不能回收这个first</w:t>
-      </w:r>
-    </w:p>
-    <w:p>
-      <w:pPr>
-        <w:pStyle w:val="a4"/>
-        <w:numPr>
-          <w:ilvl w:val="1"/>
-          <w:numId w:val="43"/>
-        </w:numPr>
-        <w:ind w:firstLineChars="0"/>
-      </w:pPr>
-      <w:r>
-        <w:rPr>
-          <w:rFonts w:hint="eastAsia"/>
-        </w:rPr>
-        <w:t>假设还有线程</w:t>
-      </w:r>
-      <w:r>
-        <w:t>C 、D、E.. 持有对象1引用,那么无限期的不能回收该对象1引用了,那么就会造成内存泄露</w:t>
-      </w:r>
-    </w:p>
-    <w:p>
-      <w:pPr>
-        <w:pStyle w:val="a4"/>
-        <w:numPr>
-          <w:ilvl w:val="0"/>
-          <w:numId w:val="43"/>
-        </w:numPr>
-        <w:ind w:firstLineChars="0"/>
-      </w:pPr>
-      <w:r>
-        <w:t>L</w:t>
-      </w:r>
-      <w:r>
-        <w:rPr>
-          <w:rFonts w:hint="eastAsia"/>
-        </w:rPr>
-        <w:t>eader-follower模式</w:t>
-      </w:r>
-    </w:p>
-    <w:p>
-      <w:pPr>
-        <w:pStyle w:val="a4"/>
-        <w:numPr>
-          <w:ilvl w:val="1"/>
-          <w:numId w:val="43"/>
-        </w:numPr>
-        <w:ind w:firstLineChars="0"/>
-      </w:pPr>
-      <w:r>
-        <w:rPr>
-          <w:rFonts w:hint="eastAsia"/>
-        </w:rPr>
-        <w:t>A</w:t>
-      </w:r>
-      <w:r>
-        <w:t>,B</w:t>
-      </w:r>
-      <w:r>
-        <w:rPr>
-          <w:rFonts w:hint="eastAsia"/>
-        </w:rPr>
-        <w:t>两个线程同时take元素</w:t>
-      </w:r>
-    </w:p>
-    <w:p>
-      <w:pPr>
-        <w:pStyle w:val="a4"/>
-        <w:numPr>
-          <w:ilvl w:val="1"/>
-          <w:numId w:val="43"/>
-        </w:numPr>
-        <w:ind w:firstLineChars="0"/>
-      </w:pPr>
-      <w:r>
-        <w:rPr>
-          <w:rFonts w:hint="eastAsia"/>
-        </w:rPr>
-        <w:t>A先获取锁，然后A设置自己为leader</w:t>
-      </w:r>
-      <w:r>
-        <w:rPr>
-          <w:rFonts w:hint="eastAsia"/>
-        </w:rPr>
-        <w:t>，然后释放锁等待delay时间</w:t>
-      </w:r>
-    </w:p>
-    <w:p>
-      <w:pPr>
-        <w:pStyle w:val="a4"/>
-        <w:numPr>
-          <w:ilvl w:val="1"/>
-          <w:numId w:val="43"/>
-        </w:numPr>
-        <w:ind w:firstLineChars="0"/>
-      </w:pPr>
-      <w:r>
-        <w:rPr>
-          <w:rFonts w:hint="eastAsia"/>
-        </w:rPr>
-        <w:t>B再获得锁，发现自己不是leader，直接无限等待</w:t>
-      </w:r>
-    </w:p>
-    <w:p>
-      <w:pPr>
-        <w:pStyle w:val="a4"/>
-        <w:numPr>
-          <w:ilvl w:val="1"/>
-          <w:numId w:val="43"/>
-        </w:numPr>
-        <w:ind w:firstLineChars="0"/>
-      </w:pPr>
-      <w:r>
-        <w:rPr>
-          <w:rFonts w:hint="eastAsia"/>
-        </w:rPr>
-        <w:t>如果没有leader模式</w:t>
-      </w:r>
-    </w:p>
-    <w:p>
-      <w:pPr>
-        <w:pStyle w:val="a4"/>
-        <w:numPr>
-          <w:ilvl w:val="2"/>
-          <w:numId w:val="43"/>
-        </w:numPr>
-        <w:ind w:firstLineChars="0"/>
-      </w:pPr>
-      <w:r>
-        <w:rPr>
-          <w:rFonts w:hint="eastAsia"/>
-        </w:rPr>
-        <w:t>B也会等待第一个元素的delay时间</w:t>
-      </w:r>
-    </w:p>
-    <w:p>
-      <w:pPr>
-        <w:pStyle w:val="a4"/>
-        <w:numPr>
-          <w:ilvl w:val="2"/>
-          <w:numId w:val="43"/>
-        </w:numPr>
-        <w:ind w:firstLineChars="0"/>
-      </w:pPr>
-      <w:r>
-        <w:rPr>
-          <w:rFonts w:hint="eastAsia"/>
-        </w:rPr>
-        <w:t>到了delay时间后，A</w:t>
-      </w:r>
-      <w:r>
-        <w:t>B</w:t>
-      </w:r>
-      <w:r>
-        <w:rPr>
-          <w:rFonts w:hint="eastAsia"/>
-        </w:rPr>
-        <w:t>都醒了，然后同时去竞争锁</w:t>
-      </w:r>
-    </w:p>
-    <w:p>
-      <w:pPr>
-        <w:pStyle w:val="a4"/>
-        <w:numPr>
-          <w:ilvl w:val="2"/>
-          <w:numId w:val="43"/>
-        </w:numPr>
-        <w:ind w:firstLineChars="0"/>
-      </w:pPr>
-      <w:r>
-        <w:rPr>
-          <w:rFonts w:hint="eastAsia"/>
-        </w:rPr>
-        <w:lastRenderedPageBreak/>
-        <w:t>A成功后，获取第一个元素并删除</w:t>
-      </w:r>
-    </w:p>
-    <w:p>
-      <w:pPr>
-        <w:pStyle w:val="a4"/>
-        <w:numPr>
-          <w:ilvl w:val="2"/>
-          <w:numId w:val="43"/>
-        </w:numPr>
-        <w:ind w:firstLineChars="0"/>
-      </w:pPr>
-      <w:r>
-        <w:rPr>
-          <w:rFonts w:hint="eastAsia"/>
-        </w:rPr>
-        <w:t>B获得锁，然后获取第一个元素，发现元素的delay时间还没有到，又要等待</w:t>
-      </w:r>
-    </w:p>
-    <w:p>
-      <w:pPr>
-        <w:pStyle w:val="a4"/>
-        <w:numPr>
-          <w:ilvl w:val="2"/>
-          <w:numId w:val="43"/>
-        </w:numPr>
-        <w:ind w:firstLineChars="0"/>
-      </w:pPr>
-      <w:r>
-        <w:rPr>
-          <w:rFonts w:hint="eastAsia"/>
-        </w:rPr>
-        <w:t>所以leader模式可以避免不必要的锁竞争</w:t>
-      </w:r>
-    </w:p>
-    <w:p>
-      <w:r>
-        <w:tab/>
-      </w:r>
-    </w:p>
-    <w:p>
-      <w:pPr>
-        <w:pStyle w:val="3"/>
-      </w:pPr>
-      <w:r>
-        <w:rPr>
-          <w:rFonts w:hint="eastAsia"/>
-        </w:rPr>
-        <w:t>8</w:t>
-      </w:r>
-      <w:r>
-        <w:t xml:space="preserve">.2.5 </w:t>
-      </w:r>
-      <w:proofErr w:type="spellStart"/>
-      <w:r>
-        <w:t>SynchronousQueue</w:t>
-      </w:r>
-      <w:proofErr w:type="spellEnd"/>
-      <w:r>
-        <w:t>(</w:t>
-      </w:r>
-      <w:proofErr w:type="spellStart"/>
-      <w:r>
-        <w:t>SynchronousQueueDemo</w:t>
-      </w:r>
-      <w:proofErr w:type="spellEnd"/>
-      <w:r>
-        <w:t>)</w:t>
-      </w:r>
-    </w:p>
-    <w:p>
-      <w:r>
-        <w:tab/>
-      </w:r>
-      <w:proofErr w:type="spellStart"/>
-      <w:r>
-        <w:t>SynchronousQueue</w:t>
-      </w:r>
-      <w:proofErr w:type="spellEnd"/>
-      <w:r>
-        <w:t xml:space="preserve"> 也是一个队列，但它的特别之处在于它</w:t>
-      </w:r>
-      <w:r>
-        <w:rPr>
-          <w:b/>
-          <w:color w:val="00B0F0"/>
-        </w:rPr>
-        <w:t>内部没有容器</w:t>
-      </w:r>
-      <w:r>
-        <w:t>，一个生产线程，当它生产产品（即put的时候），如果当前没有人想要消费产品(即当前没有线程执行take)，此生产线程必须阻塞，等待一个消费线程调用take操作，take操作将会唤醒该生产线程，同时消费线程会获取生产线程的产品（即数据传递），这样的一个过程称为一次配对过程(当然也可以先take后put,原理是一样的)。</w:t>
-      </w:r>
-    </w:p>
-    <w:p>
-      <w:r>
-        <w:tab/>
-      </w:r>
-      <w:r>
-        <w:rPr>
-          <w:rFonts w:hint="eastAsia"/>
-        </w:rPr>
-        <w:t>所有操作都是</w:t>
-      </w:r>
-      <w:r>
-        <w:rPr>
-          <w:rFonts w:hint="eastAsia"/>
-          <w:color w:val="00B0F0"/>
-        </w:rPr>
-        <w:t>直接使用C</w:t>
-      </w:r>
-      <w:r>
-        <w:rPr>
-          <w:color w:val="00B0F0"/>
-        </w:rPr>
-        <w:t>AS</w:t>
-      </w:r>
-      <w:r>
-        <w:rPr>
-          <w:rFonts w:hint="eastAsia"/>
-          <w:color w:val="00B0F0"/>
-        </w:rPr>
-        <w:t>算法保证线程安全</w:t>
-      </w:r>
-      <w:r>
-        <w:rPr>
-          <w:rFonts w:hint="eastAsia"/>
-        </w:rPr>
-        <w:t>，没有使用A</w:t>
-      </w:r>
-      <w:r>
-        <w:t>QS</w:t>
-      </w:r>
-      <w:r>
-        <w:rPr>
-          <w:rFonts w:hint="eastAsia"/>
-        </w:rPr>
-        <w:t>队列。</w:t>
-      </w:r>
-    </w:p>
-    <w:p/>
-    <w:p>
-      <w:pPr>
-        <w:pStyle w:val="a4"/>
-        <w:numPr>
-          <w:ilvl w:val="0"/>
-          <w:numId w:val="44"/>
-        </w:numPr>
-        <w:ind w:firstLineChars="0"/>
-      </w:pPr>
-      <w:r>
-        <w:rPr>
-          <w:rFonts w:hint="eastAsia"/>
-        </w:rPr>
-        <w:t>公平模式：使用</w:t>
-      </w:r>
-      <w:proofErr w:type="spellStart"/>
-      <w:r>
-        <w:t>TransferQueue</w:t>
-      </w:r>
-      <w:proofErr w:type="spellEnd"/>
-      <w:r>
-        <w:rPr>
-          <w:rFonts w:hint="eastAsia"/>
-        </w:rPr>
-        <w:t>（队列，F</w:t>
-      </w:r>
-      <w:r>
-        <w:t>IFO</w:t>
-      </w:r>
-      <w:r>
-        <w:rPr>
-          <w:rFonts w:hint="eastAsia"/>
-        </w:rPr>
-        <w:t>）</w:t>
-      </w:r>
-    </w:p>
-    <w:p>
-      <w:pPr>
-        <w:pStyle w:val="a4"/>
-        <w:numPr>
-          <w:ilvl w:val="1"/>
-          <w:numId w:val="44"/>
-        </w:numPr>
-        <w:ind w:firstLineChars="0"/>
-      </w:pPr>
-      <w:r>
-        <w:rPr>
-          <w:rFonts w:hint="eastAsia"/>
-        </w:rPr>
-        <w:t>初始状态</w:t>
-      </w:r>
-      <w:r>
-        <w:rPr>
-          <w:noProof/>
-        </w:rPr>
-        <w:drawing>
-          <wp:inline distT="0" distB="0" distL="0" distR="0" wp14:anchorId="6898F42E" wp14:editId="4EDC6852">
-            <wp:extent cx="2049958" cy="2011854"/>
-            <wp:effectExtent l="0" t="0" r="7620" b="7620"/>
-            <wp:docPr id="71" name="图片 71"/>
-            <wp:cNvGraphicFramePr>
-              <a:graphicFrameLocks xmlns:a="http://schemas.openxmlformats.org/drawingml/2006/main" noChangeAspect="1"/>
-            </wp:cNvGraphicFramePr>
-            <a:graphic xmlns:a="http://schemas.openxmlformats.org/drawingml/2006/main">
-              <a:graphicData uri="http://schemas.openxmlformats.org/drawingml/2006/picture">
-                <pic:pic xmlns:pic="http://schemas.openxmlformats.org/drawingml/2006/picture">
-                  <pic:nvPicPr>
-                    <pic:cNvPr id="1" name=""/>
-                    <pic:cNvPicPr/>
-                  </pic:nvPicPr>
-                  <pic:blipFill>
-                    <a:blip r:embed="rId29"/>
-                    <a:stretch>
-                      <a:fillRect/>
-                    </a:stretch>
-                  </pic:blipFill>
-                  <pic:spPr>
-                    <a:xfrm>
-                      <a:off x="0" y="0"/>
-                      <a:ext cx="2049958" cy="2011854"/>
-                    </a:xfrm>
-                    <a:prstGeom prst="rect">
-                      <a:avLst/>
-                    </a:prstGeom>
-                  </pic:spPr>
-                </pic:pic>
-              </a:graphicData>
-            </a:graphic>
-          </wp:inline>
-        </w:drawing>
-      </w:r>
-    </w:p>
-    <w:p>
-      <w:pPr>
-        <w:pStyle w:val="a4"/>
-        <w:numPr>
-          <w:ilvl w:val="1"/>
-          <w:numId w:val="44"/>
-        </w:numPr>
-        <w:ind w:firstLineChars="0"/>
-      </w:pPr>
-      <w:r>
-        <w:rPr>
-          <w:rFonts w:hint="eastAsia"/>
-        </w:rPr>
-        <w:t>线程</w:t>
-      </w:r>
-      <w:r>
-        <w:t>put1执行 put(1)操作</w:t>
-      </w:r>
-      <w:r>
-        <w:rPr>
-          <w:noProof/>
-        </w:rPr>
-        <w:drawing>
-          <wp:inline distT="0" distB="0" distL="0" distR="0" wp14:anchorId="2D025AB5" wp14:editId="4E5EAB98">
-            <wp:extent cx="2476715" cy="2110923"/>
-            <wp:effectExtent l="0" t="0" r="0" b="3810"/>
-            <wp:docPr id="70" name="图片 70"/>
             <wp:cNvGraphicFramePr>
               <a:graphicFrameLocks xmlns:a="http://schemas.openxmlformats.org/drawingml/2006/main" noChangeAspect="1"/>
             </wp:cNvGraphicFramePr>
@@ -8475,7 +7826,7 @@
                   <pic:spPr>
                     <a:xfrm>
                       <a:off x="0" y="0"/>
-                      <a:ext cx="2476715" cy="2110923"/>
+                      <a:ext cx="5274310" cy="5057140"/>
                     </a:xfrm>
                     <a:prstGeom prst="rect">
                       <a:avLst/>
@@ -8490,6 +7841,528 @@
     </w:p>
     <w:p>
       <w:pPr>
+        <w:ind w:left="840"/>
+      </w:pPr>
+      <w:r>
+        <w:rPr>
+          <w:rFonts w:hint="eastAsia"/>
+        </w:rPr>
+        <w:t>备注：</w:t>
+      </w:r>
+    </w:p>
+    <w:p>
+      <w:pPr>
+        <w:pStyle w:val="a4"/>
+        <w:numPr>
+          <w:ilvl w:val="0"/>
+          <w:numId w:val="43"/>
+        </w:numPr>
+        <w:ind w:firstLineChars="0"/>
+      </w:pPr>
+      <w:r>
+        <w:t>first = null; // don't retain ref while waiting</w:t>
+      </w:r>
+      <w:r>
+        <w:rPr>
+          <w:rFonts w:hint="eastAsia"/>
+        </w:rPr>
+        <w:t>（等待期间不保持first的引用，避免内存泄漏）</w:t>
+      </w:r>
+    </w:p>
+    <w:p>
+      <w:pPr>
+        <w:pStyle w:val="a4"/>
+        <w:numPr>
+          <w:ilvl w:val="1"/>
+          <w:numId w:val="43"/>
+        </w:numPr>
+        <w:ind w:firstLineChars="0"/>
+      </w:pPr>
+      <w:r>
+        <w:rPr>
+          <w:rFonts w:hint="eastAsia"/>
+        </w:rPr>
+        <w:t>线程</w:t>
+      </w:r>
+      <w:r>
+        <w:t>A进来获取first,然后进入 else 的else</w:t>
+      </w:r>
+      <w:r>
+        <w:rPr>
+          <w:rFonts w:hint="eastAsia"/>
+        </w:rPr>
+        <w:t>（</w:t>
+      </w:r>
+      <w:r>
+        <w:rPr>
+          <w:rFonts w:hint="eastAsia"/>
+          <w:color w:val="00B0F0"/>
+        </w:rPr>
+        <w:t>2</w:t>
+      </w:r>
+      <w:r>
+        <w:rPr>
+          <w:color w:val="00B0F0"/>
+        </w:rPr>
+        <w:t>0</w:t>
+      </w:r>
+      <w:r>
+        <w:rPr>
+          <w:rFonts w:hint="eastAsia"/>
+          <w:color w:val="00B0F0"/>
+        </w:rPr>
+        <w:t>行，</w:t>
+      </w:r>
+      <w:proofErr w:type="gramStart"/>
+      <w:r>
+        <w:rPr>
+          <w:rFonts w:hint="eastAsia"/>
+          <w:color w:val="00B0F0"/>
+        </w:rPr>
+        <w:t>释放锁并等待</w:t>
+      </w:r>
+      <w:proofErr w:type="gramEnd"/>
+      <w:r>
+        <w:rPr>
+          <w:rFonts w:hint="eastAsia"/>
+        </w:rPr>
+        <w:t>）</w:t>
+      </w:r>
+      <w:r>
+        <w:t xml:space="preserve"> ,设置了leader为当前线程A</w:t>
+      </w:r>
+    </w:p>
+    <w:p>
+      <w:pPr>
+        <w:pStyle w:val="a4"/>
+        <w:numPr>
+          <w:ilvl w:val="1"/>
+          <w:numId w:val="43"/>
+        </w:numPr>
+        <w:ind w:firstLineChars="0"/>
+      </w:pPr>
+      <w:r>
+        <w:rPr>
+          <w:rFonts w:hint="eastAsia"/>
+        </w:rPr>
+        <w:t>线程</w:t>
+      </w:r>
+      <w:r>
+        <w:t>B进来获取first,进入else</w:t>
+      </w:r>
+      <w:r>
+        <w:rPr>
+          <w:rFonts w:hint="eastAsia"/>
+        </w:rPr>
+        <w:t>（</w:t>
+      </w:r>
+      <w:r>
+        <w:rPr>
+          <w:rFonts w:hint="eastAsia"/>
+          <w:color w:val="00B0F0"/>
+        </w:rPr>
+        <w:t>1</w:t>
+      </w:r>
+      <w:r>
+        <w:rPr>
+          <w:color w:val="00B0F0"/>
+        </w:rPr>
+        <w:t>5</w:t>
+      </w:r>
+      <w:r>
+        <w:rPr>
+          <w:rFonts w:hint="eastAsia"/>
+          <w:color w:val="00B0F0"/>
+        </w:rPr>
+        <w:t>行，自己不是leader，进入无限期等待</w:t>
+      </w:r>
+      <w:r>
+        <w:rPr>
+          <w:rFonts w:hint="eastAsia"/>
+        </w:rPr>
+        <w:t>）</w:t>
+      </w:r>
+      <w:r>
+        <w:t>的阻塞操作,然后无限期等待</w:t>
+      </w:r>
+    </w:p>
+    <w:p>
+      <w:pPr>
+        <w:pStyle w:val="a4"/>
+        <w:numPr>
+          <w:ilvl w:val="1"/>
+          <w:numId w:val="43"/>
+        </w:numPr>
+        <w:ind w:firstLineChars="0"/>
+      </w:pPr>
+      <w:r>
+        <w:rPr>
+          <w:rFonts w:hint="eastAsia"/>
+        </w:rPr>
+        <w:t>如果线程</w:t>
+      </w:r>
+      <w:r>
+        <w:t>A阻塞完毕,获取对象成功,出队,这个对象理应被GC回收,但是他还被线程B</w:t>
+      </w:r>
+      <w:proofErr w:type="gramStart"/>
+      <w:r>
+        <w:t>持有着</w:t>
+      </w:r>
+      <w:proofErr w:type="gramEnd"/>
+      <w:r>
+        <w:t>,GC链可达,所以不能回收这个first</w:t>
+      </w:r>
+    </w:p>
+    <w:p>
+      <w:pPr>
+        <w:pStyle w:val="a4"/>
+        <w:numPr>
+          <w:ilvl w:val="1"/>
+          <w:numId w:val="43"/>
+        </w:numPr>
+        <w:ind w:firstLineChars="0"/>
+      </w:pPr>
+      <w:r>
+        <w:rPr>
+          <w:rFonts w:hint="eastAsia"/>
+        </w:rPr>
+        <w:t>假设还有线程</w:t>
+      </w:r>
+      <w:r>
+        <w:t>C 、D、E.. 持有对象1引用,那么无限期的不能回收该对象1引用了,那么就会造成内存泄露</w:t>
+      </w:r>
+    </w:p>
+    <w:p>
+      <w:pPr>
+        <w:pStyle w:val="a4"/>
+        <w:numPr>
+          <w:ilvl w:val="0"/>
+          <w:numId w:val="43"/>
+        </w:numPr>
+        <w:ind w:firstLineChars="0"/>
+      </w:pPr>
+      <w:r>
+        <w:t>L</w:t>
+      </w:r>
+      <w:r>
+        <w:rPr>
+          <w:rFonts w:hint="eastAsia"/>
+        </w:rPr>
+        <w:t>eader-follower模式</w:t>
+      </w:r>
+    </w:p>
+    <w:p>
+      <w:pPr>
+        <w:pStyle w:val="a4"/>
+        <w:numPr>
+          <w:ilvl w:val="1"/>
+          <w:numId w:val="43"/>
+        </w:numPr>
+        <w:ind w:firstLineChars="0"/>
+      </w:pPr>
+      <w:r>
+        <w:rPr>
+          <w:rFonts w:hint="eastAsia"/>
+        </w:rPr>
+        <w:t>A</w:t>
+      </w:r>
+      <w:r>
+        <w:t>,B</w:t>
+      </w:r>
+      <w:r>
+        <w:rPr>
+          <w:rFonts w:hint="eastAsia"/>
+        </w:rPr>
+        <w:t>两个线程同时take元素</w:t>
+      </w:r>
+    </w:p>
+    <w:p>
+      <w:pPr>
+        <w:pStyle w:val="a4"/>
+        <w:numPr>
+          <w:ilvl w:val="1"/>
+          <w:numId w:val="43"/>
+        </w:numPr>
+        <w:ind w:firstLineChars="0"/>
+      </w:pPr>
+      <w:r>
+        <w:rPr>
+          <w:rFonts w:hint="eastAsia"/>
+        </w:rPr>
+        <w:t>A先获取锁，然后A设置自己为leader</w:t>
+      </w:r>
+      <w:r>
+        <w:rPr>
+          <w:rFonts w:hint="eastAsia"/>
+        </w:rPr>
+        <w:t>，然后释放锁等待delay时间</w:t>
+      </w:r>
+    </w:p>
+    <w:p>
+      <w:pPr>
+        <w:pStyle w:val="a4"/>
+        <w:numPr>
+          <w:ilvl w:val="1"/>
+          <w:numId w:val="43"/>
+        </w:numPr>
+        <w:ind w:firstLineChars="0"/>
+      </w:pPr>
+      <w:r>
+        <w:rPr>
+          <w:rFonts w:hint="eastAsia"/>
+        </w:rPr>
+        <w:t>B再获得锁，发现自己不是leader，直接无限等待</w:t>
+      </w:r>
+    </w:p>
+    <w:p>
+      <w:pPr>
+        <w:pStyle w:val="a4"/>
+        <w:numPr>
+          <w:ilvl w:val="1"/>
+          <w:numId w:val="43"/>
+        </w:numPr>
+        <w:ind w:firstLineChars="0"/>
+      </w:pPr>
+      <w:r>
+        <w:rPr>
+          <w:rFonts w:hint="eastAsia"/>
+        </w:rPr>
+        <w:t>如果没有leader模式</w:t>
+      </w:r>
+    </w:p>
+    <w:p>
+      <w:pPr>
+        <w:pStyle w:val="a4"/>
+        <w:numPr>
+          <w:ilvl w:val="2"/>
+          <w:numId w:val="43"/>
+        </w:numPr>
+        <w:ind w:firstLineChars="0"/>
+      </w:pPr>
+      <w:r>
+        <w:rPr>
+          <w:rFonts w:hint="eastAsia"/>
+        </w:rPr>
+        <w:t>B也会等待第一个元素的delay时间</w:t>
+      </w:r>
+    </w:p>
+    <w:p>
+      <w:pPr>
+        <w:pStyle w:val="a4"/>
+        <w:numPr>
+          <w:ilvl w:val="2"/>
+          <w:numId w:val="43"/>
+        </w:numPr>
+        <w:ind w:firstLineChars="0"/>
+      </w:pPr>
+      <w:r>
+        <w:rPr>
+          <w:rFonts w:hint="eastAsia"/>
+        </w:rPr>
+        <w:t>到了delay时间后，A</w:t>
+      </w:r>
+      <w:r>
+        <w:t>B</w:t>
+      </w:r>
+      <w:r>
+        <w:rPr>
+          <w:rFonts w:hint="eastAsia"/>
+        </w:rPr>
+        <w:t>都醒了，然后同时去竞争锁</w:t>
+      </w:r>
+    </w:p>
+    <w:p>
+      <w:pPr>
+        <w:pStyle w:val="a4"/>
+        <w:numPr>
+          <w:ilvl w:val="2"/>
+          <w:numId w:val="43"/>
+        </w:numPr>
+        <w:ind w:firstLineChars="0"/>
+      </w:pPr>
+      <w:r>
+        <w:rPr>
+          <w:rFonts w:hint="eastAsia"/>
+        </w:rPr>
+        <w:lastRenderedPageBreak/>
+        <w:t>A成功后，获取第一个元素并删除</w:t>
+      </w:r>
+    </w:p>
+    <w:p>
+      <w:pPr>
+        <w:pStyle w:val="a4"/>
+        <w:numPr>
+          <w:ilvl w:val="2"/>
+          <w:numId w:val="43"/>
+        </w:numPr>
+        <w:ind w:firstLineChars="0"/>
+      </w:pPr>
+      <w:r>
+        <w:rPr>
+          <w:rFonts w:hint="eastAsia"/>
+        </w:rPr>
+        <w:t>B获得锁，然后获取第一个元素，发现元素的delay时间还没有到，又要等待</w:t>
+      </w:r>
+    </w:p>
+    <w:p>
+      <w:pPr>
+        <w:pStyle w:val="a4"/>
+        <w:numPr>
+          <w:ilvl w:val="2"/>
+          <w:numId w:val="43"/>
+        </w:numPr>
+        <w:ind w:firstLineChars="0"/>
+      </w:pPr>
+      <w:r>
+        <w:rPr>
+          <w:rFonts w:hint="eastAsia"/>
+        </w:rPr>
+        <w:t>所以leader模式可以避免不必要的锁竞争</w:t>
+      </w:r>
+    </w:p>
+    <w:p>
+      <w:r>
+        <w:tab/>
+      </w:r>
+    </w:p>
+    <w:p>
+      <w:pPr>
+        <w:pStyle w:val="3"/>
+      </w:pPr>
+      <w:r>
+        <w:rPr>
+          <w:rFonts w:hint="eastAsia"/>
+        </w:rPr>
+        <w:t>8</w:t>
+      </w:r>
+      <w:r>
+        <w:t xml:space="preserve">.2.5 </w:t>
+      </w:r>
+      <w:proofErr w:type="spellStart"/>
+      <w:r>
+        <w:t>SynchronousQueue</w:t>
+      </w:r>
+      <w:proofErr w:type="spellEnd"/>
+      <w:r>
+        <w:t>(</w:t>
+      </w:r>
+      <w:proofErr w:type="spellStart"/>
+      <w:r>
+        <w:t>SynchronousQueueDemo</w:t>
+      </w:r>
+      <w:proofErr w:type="spellEnd"/>
+      <w:r>
+        <w:t>)</w:t>
+      </w:r>
+    </w:p>
+    <w:p>
+      <w:r>
+        <w:tab/>
+      </w:r>
+      <w:proofErr w:type="spellStart"/>
+      <w:r>
+        <w:t>SynchronousQueue</w:t>
+      </w:r>
+      <w:proofErr w:type="spellEnd"/>
+      <w:r>
+        <w:t xml:space="preserve"> 也是一个队列，但它的特别之处在于它</w:t>
+      </w:r>
+      <w:r>
+        <w:rPr>
+          <w:b/>
+          <w:color w:val="00B0F0"/>
+        </w:rPr>
+        <w:t>内部没有容器</w:t>
+      </w:r>
+      <w:r>
+        <w:t>，一个生产线程，当它生产产品（即put的时候），如果当前没有人想要消费产品(即当前没有线程执行take)，此生产线程必须阻塞，等待一个消费线程调用take操作，take操作将会唤醒该生产线程，同时消费线程会获取生产线程的产品（即数据传递），这样的一个过程称为一次配对过程(当然也可以先take后put,原理是一样的)。</w:t>
+      </w:r>
+    </w:p>
+    <w:p>
+      <w:r>
+        <w:tab/>
+      </w:r>
+      <w:r>
+        <w:rPr>
+          <w:rFonts w:hint="eastAsia"/>
+        </w:rPr>
+        <w:t>所有操作都是</w:t>
+      </w:r>
+      <w:r>
+        <w:rPr>
+          <w:rFonts w:hint="eastAsia"/>
+          <w:color w:val="00B0F0"/>
+        </w:rPr>
+        <w:t>直接使用C</w:t>
+      </w:r>
+      <w:r>
+        <w:rPr>
+          <w:color w:val="00B0F0"/>
+        </w:rPr>
+        <w:t>AS</w:t>
+      </w:r>
+      <w:r>
+        <w:rPr>
+          <w:rFonts w:hint="eastAsia"/>
+          <w:color w:val="00B0F0"/>
+        </w:rPr>
+        <w:t>算法保证线程安全</w:t>
+      </w:r>
+      <w:r>
+        <w:rPr>
+          <w:rFonts w:hint="eastAsia"/>
+        </w:rPr>
+        <w:t>，没有使用A</w:t>
+      </w:r>
+      <w:r>
+        <w:t>QS</w:t>
+      </w:r>
+      <w:r>
+        <w:rPr>
+          <w:rFonts w:hint="eastAsia"/>
+        </w:rPr>
+        <w:t>队列。</w:t>
+      </w:r>
+    </w:p>
+    <w:p/>
+    <w:p>
+      <w:pPr>
+        <w:pStyle w:val="a4"/>
+        <w:numPr>
+          <w:ilvl w:val="0"/>
+          <w:numId w:val="44"/>
+        </w:numPr>
+        <w:ind w:firstLineChars="0"/>
+      </w:pPr>
+      <w:r>
+        <w:rPr>
+          <w:rFonts w:hint="eastAsia"/>
+        </w:rPr>
+        <w:t>公平模式：使用</w:t>
+      </w:r>
+      <w:proofErr w:type="spellStart"/>
+      <w:r>
+        <w:t>TransferQueue</w:t>
+      </w:r>
+      <w:proofErr w:type="spellEnd"/>
+      <w:r>
+        <w:rPr>
+          <w:rFonts w:hint="eastAsia"/>
+        </w:rPr>
+        <w:t>（队列，F</w:t>
+      </w:r>
+      <w:r>
+        <w:t>IFO</w:t>
+      </w:r>
+      <w:r>
+        <w:rPr>
+          <w:rFonts w:hint="eastAsia"/>
+        </w:rPr>
+        <w:t>）</w:t>
+      </w:r>
+    </w:p>
+    <w:p>
+      <w:pPr>
         <w:pStyle w:val="a4"/>
         <w:numPr>
           <w:ilvl w:val="1"/>
@@ -8499,70 +8372,19 @@
       </w:pPr>
       <w:r>
         <w:rPr>
-          <w:rFonts w:ascii="Arial" w:hAnsi="Arial" w:cs="Arial"/>
-          <w:color w:val="4F4F4F"/>
-          <w:shd w:val="clear" w:color="auto" w:fill="FFFFFF"/>
-        </w:rPr>
-        <w:t>线程</w:t>
-      </w:r>
-      <w:r>
-        <w:rPr>
-          <w:rFonts w:ascii="Arial" w:hAnsi="Arial" w:cs="Arial"/>
-          <w:color w:val="4F4F4F"/>
-          <w:shd w:val="clear" w:color="auto" w:fill="FFFFFF"/>
-        </w:rPr>
-        <w:t>put2</w:t>
-      </w:r>
-      <w:r>
-        <w:rPr>
-          <w:rFonts w:ascii="Arial" w:hAnsi="Arial" w:cs="Arial"/>
-          <w:color w:val="4F4F4F"/>
-          <w:shd w:val="clear" w:color="auto" w:fill="FFFFFF"/>
-        </w:rPr>
-        <w:t>执行了</w:t>
-      </w:r>
-      <w:r>
-        <w:rPr>
-          <w:rFonts w:ascii="Arial" w:hAnsi="Arial" w:cs="Arial"/>
-          <w:color w:val="4F4F4F"/>
-          <w:shd w:val="clear" w:color="auto" w:fill="FFFFFF"/>
-        </w:rPr>
-        <w:t>put(2)</w:t>
-      </w:r>
-      <w:r>
-        <w:rPr>
-          <w:rFonts w:ascii="Arial" w:hAnsi="Arial" w:cs="Arial"/>
-          <w:color w:val="4F4F4F"/>
-          <w:shd w:val="clear" w:color="auto" w:fill="FFFFFF"/>
-        </w:rPr>
-        <w:t>操作，跟前面一样，</w:t>
-      </w:r>
-      <w:r>
-        <w:rPr>
-          <w:rFonts w:ascii="Arial" w:hAnsi="Arial" w:cs="Arial"/>
-          <w:color w:val="4F4F4F"/>
-          <w:shd w:val="clear" w:color="auto" w:fill="FFFFFF"/>
-        </w:rPr>
-        <w:t>put2</w:t>
-      </w:r>
-      <w:r>
-        <w:rPr>
-          <w:rFonts w:ascii="Arial" w:hAnsi="Arial" w:cs="Arial"/>
-          <w:color w:val="4F4F4F"/>
-          <w:shd w:val="clear" w:color="auto" w:fill="FFFFFF"/>
-        </w:rPr>
-        <w:t>线程入队列</w:t>
+          <w:rFonts w:hint="eastAsia"/>
+        </w:rPr>
+        <w:t>初始状态</w:t>
       </w:r>
       <w:r>
         <w:rPr>
           <w:noProof/>
         </w:rPr>
-        <w:lastRenderedPageBreak/>
         <w:drawing>
-          <wp:inline distT="0" distB="0" distL="0" distR="0" wp14:anchorId="72B83F66" wp14:editId="2165218B">
-            <wp:extent cx="3467400" cy="1661304"/>
-            <wp:effectExtent l="0" t="0" r="0" b="0"/>
-            <wp:docPr id="72" name="图片 72"/>
+          <wp:inline distT="0" distB="0" distL="0" distR="0" wp14:anchorId="6898F42E" wp14:editId="4EDC6852">
+            <wp:extent cx="2049958" cy="2011854"/>
+            <wp:effectExtent l="0" t="0" r="7620" b="7620"/>
+            <wp:docPr id="71" name="图片 71"/>
             <wp:cNvGraphicFramePr>
               <a:graphicFrameLocks xmlns:a="http://schemas.openxmlformats.org/drawingml/2006/main" noChangeAspect="1"/>
             </wp:cNvGraphicFramePr>
@@ -8582,7 +8404,7 @@
                   <pic:spPr>
                     <a:xfrm>
                       <a:off x="0" y="0"/>
-                      <a:ext cx="3467400" cy="1661304"/>
+                      <a:ext cx="2049958" cy="2011854"/>
                     </a:xfrm>
                     <a:prstGeom prst="rect">
                       <a:avLst/>
@@ -8606,173 +8428,22 @@
       </w:pPr>
       <w:r>
         <w:rPr>
-          <w:rFonts w:ascii="Arial" w:hAnsi="Arial" w:cs="Arial"/>
-          <w:color w:val="4F4F4F"/>
-          <w:shd w:val="clear" w:color="auto" w:fill="FFFFFF"/>
-        </w:rPr>
-        <w:t>这时候，来了一个线程</w:t>
-      </w:r>
-      <w:r>
-        <w:rPr>
-          <w:rFonts w:ascii="Arial" w:hAnsi="Arial" w:cs="Arial"/>
-          <w:color w:val="4F4F4F"/>
-          <w:shd w:val="clear" w:color="auto" w:fill="FFFFFF"/>
-        </w:rPr>
-        <w:t>take1</w:t>
-      </w:r>
-      <w:r>
-        <w:rPr>
-          <w:rFonts w:ascii="Arial" w:hAnsi="Arial" w:cs="Arial"/>
-          <w:color w:val="4F4F4F"/>
-          <w:shd w:val="clear" w:color="auto" w:fill="FFFFFF"/>
-        </w:rPr>
-        <w:t>，执行了</w:t>
-      </w:r>
-      <w:r>
-        <w:rPr>
-          <w:rFonts w:ascii="Arial" w:hAnsi="Arial" w:cs="Arial"/>
-          <w:color w:val="4F4F4F"/>
-          <w:shd w:val="clear" w:color="auto" w:fill="FFFFFF"/>
-        </w:rPr>
-        <w:t xml:space="preserve"> take</w:t>
-      </w:r>
-      <w:r>
-        <w:rPr>
-          <w:rFonts w:ascii="Arial" w:hAnsi="Arial" w:cs="Arial"/>
-          <w:color w:val="4F4F4F"/>
-          <w:shd w:val="clear" w:color="auto" w:fill="FFFFFF"/>
-        </w:rPr>
-        <w:t>操作</w:t>
-      </w:r>
-      <w:r>
-        <w:rPr>
-          <w:rFonts w:ascii="Arial" w:hAnsi="Arial" w:cs="Arial" w:hint="eastAsia"/>
-          <w:color w:val="4F4F4F"/>
-          <w:shd w:val="clear" w:color="auto" w:fill="FFFFFF"/>
-        </w:rPr>
-        <w:t>，由于</w:t>
-      </w:r>
-      <w:r>
-        <w:rPr>
-          <w:rFonts w:ascii="Arial" w:hAnsi="Arial" w:cs="Arial" w:hint="eastAsia"/>
-          <w:color w:val="4F4F4F"/>
-          <w:shd w:val="clear" w:color="auto" w:fill="FFFFFF"/>
-        </w:rPr>
-        <w:t>tail</w:t>
-      </w:r>
-      <w:r>
-        <w:rPr>
-          <w:rFonts w:ascii="Arial" w:hAnsi="Arial" w:cs="Arial" w:hint="eastAsia"/>
-          <w:color w:val="4F4F4F"/>
-          <w:shd w:val="clear" w:color="auto" w:fill="FFFFFF"/>
-        </w:rPr>
-        <w:t>是</w:t>
-      </w:r>
-      <w:r>
-        <w:rPr>
-          <w:rFonts w:ascii="Arial" w:hAnsi="Arial" w:cs="Arial" w:hint="eastAsia"/>
-          <w:color w:val="4F4F4F"/>
-          <w:shd w:val="clear" w:color="auto" w:fill="FFFFFF"/>
-        </w:rPr>
-        <w:t>put</w:t>
-      </w:r>
-      <w:r>
-        <w:rPr>
-          <w:rFonts w:ascii="Arial" w:hAnsi="Arial" w:cs="Arial"/>
-          <w:color w:val="4F4F4F"/>
-          <w:shd w:val="clear" w:color="auto" w:fill="FFFFFF"/>
-        </w:rPr>
-        <w:t>2</w:t>
-      </w:r>
-      <w:r>
-        <w:rPr>
-          <w:rFonts w:ascii="Arial" w:hAnsi="Arial" w:cs="Arial" w:hint="eastAsia"/>
-          <w:color w:val="4F4F4F"/>
-          <w:shd w:val="clear" w:color="auto" w:fill="FFFFFF"/>
-        </w:rPr>
-        <w:t>，所以</w:t>
-      </w:r>
-      <w:r>
-        <w:rPr>
-          <w:rFonts w:ascii="Arial" w:hAnsi="Arial" w:cs="Arial" w:hint="eastAsia"/>
-          <w:color w:val="4F4F4F"/>
-          <w:shd w:val="clear" w:color="auto" w:fill="FFFFFF"/>
-        </w:rPr>
-        <w:t>take</w:t>
-      </w:r>
-      <w:r>
-        <w:rPr>
-          <w:rFonts w:ascii="Arial" w:hAnsi="Arial" w:cs="Arial"/>
-          <w:color w:val="4F4F4F"/>
-          <w:shd w:val="clear" w:color="auto" w:fill="FFFFFF"/>
-        </w:rPr>
-        <w:t>1</w:t>
-      </w:r>
-      <w:r>
-        <w:rPr>
-          <w:rFonts w:ascii="Arial" w:hAnsi="Arial" w:cs="Arial" w:hint="eastAsia"/>
-          <w:color w:val="4F4F4F"/>
-          <w:shd w:val="clear" w:color="auto" w:fill="FFFFFF"/>
-        </w:rPr>
-        <w:t>与</w:t>
-      </w:r>
-      <w:r>
-        <w:rPr>
-          <w:rFonts w:ascii="Arial" w:hAnsi="Arial" w:cs="Arial" w:hint="eastAsia"/>
-          <w:color w:val="4F4F4F"/>
-          <w:shd w:val="clear" w:color="auto" w:fill="FFFFFF"/>
-        </w:rPr>
-        <w:t>put</w:t>
-      </w:r>
-      <w:r>
-        <w:rPr>
-          <w:rFonts w:ascii="Arial" w:hAnsi="Arial" w:cs="Arial"/>
-          <w:color w:val="4F4F4F"/>
-          <w:shd w:val="clear" w:color="auto" w:fill="FFFFFF"/>
-        </w:rPr>
-        <w:t>2</w:t>
-      </w:r>
-      <w:r>
-        <w:rPr>
-          <w:rFonts w:ascii="Arial" w:hAnsi="Arial" w:cs="Arial" w:hint="eastAsia"/>
-          <w:color w:val="4F4F4F"/>
-          <w:shd w:val="clear" w:color="auto" w:fill="FFFFFF"/>
-        </w:rPr>
-        <w:t>配对成功，但是由于公平模式，所以真正唤醒的是</w:t>
-      </w:r>
-      <w:r>
-        <w:rPr>
-          <w:rFonts w:ascii="Arial" w:hAnsi="Arial" w:cs="Arial" w:hint="eastAsia"/>
-          <w:color w:val="4F4F4F"/>
-          <w:shd w:val="clear" w:color="auto" w:fill="FFFFFF"/>
-        </w:rPr>
-        <w:t>put</w:t>
-      </w:r>
-      <w:r>
-        <w:rPr>
-          <w:rFonts w:ascii="Arial" w:hAnsi="Arial" w:cs="Arial"/>
-          <w:color w:val="4F4F4F"/>
-          <w:shd w:val="clear" w:color="auto" w:fill="FFFFFF"/>
-        </w:rPr>
-        <w:t>1</w:t>
-      </w:r>
-      <w:r>
-        <w:rPr>
-          <w:rFonts w:ascii="Arial" w:hAnsi="Arial" w:cs="Arial" w:hint="eastAsia"/>
-          <w:color w:val="4F4F4F"/>
-          <w:shd w:val="clear" w:color="auto" w:fill="FFFFFF"/>
-        </w:rPr>
-        <w:t>线程（队尾匹配，队头出）</w:t>
+          <w:rFonts w:hint="eastAsia"/>
+        </w:rPr>
+        <w:t>线程</w:t>
+      </w:r>
+      <w:r>
+        <w:t>put1执行 put(1)操作</w:t>
       </w:r>
       <w:r>
         <w:rPr>
           <w:noProof/>
         </w:rPr>
         <w:drawing>
-          <wp:inline distT="0" distB="0" distL="0" distR="0" wp14:anchorId="0B4E3C3B" wp14:editId="53696153">
-            <wp:extent cx="1943268" cy="1684166"/>
-            <wp:effectExtent l="0" t="0" r="0" b="0"/>
-            <wp:docPr id="73" name="图片 73"/>
+          <wp:inline distT="0" distB="0" distL="0" distR="0" wp14:anchorId="2D025AB5" wp14:editId="4E5EAB98">
+            <wp:extent cx="2476715" cy="2110923"/>
+            <wp:effectExtent l="0" t="0" r="0" b="3810"/>
+            <wp:docPr id="70" name="图片 70"/>
             <wp:cNvGraphicFramePr>
               <a:graphicFrameLocks xmlns:a="http://schemas.openxmlformats.org/drawingml/2006/main" noChangeAspect="1"/>
             </wp:cNvGraphicFramePr>
@@ -8792,7 +8463,7 @@
                   <pic:spPr>
                     <a:xfrm>
                       <a:off x="0" y="0"/>
-                      <a:ext cx="1943268" cy="1684166"/>
+                      <a:ext cx="2476715" cy="2110923"/>
                     </a:xfrm>
                     <a:prstGeom prst="rect">
                       <a:avLst/>
@@ -8816,22 +8487,70 @@
       </w:pPr>
       <w:r>
         <w:rPr>
-          <w:rFonts w:hint="eastAsia"/>
-        </w:rPr>
-        <w:t>最后，再来一个线程</w:t>
-      </w:r>
-      <w:r>
-        <w:t>take2，执行take操作</w:t>
+          <w:rFonts w:ascii="Arial" w:hAnsi="Arial" w:cs="Arial"/>
+          <w:color w:val="4F4F4F"/>
+          <w:shd w:val="clear" w:color="auto" w:fill="FFFFFF"/>
+        </w:rPr>
+        <w:t>线程</w:t>
+      </w:r>
+      <w:r>
+        <w:rPr>
+          <w:rFonts w:ascii="Arial" w:hAnsi="Arial" w:cs="Arial"/>
+          <w:color w:val="4F4F4F"/>
+          <w:shd w:val="clear" w:color="auto" w:fill="FFFFFF"/>
+        </w:rPr>
+        <w:t>put2</w:t>
+      </w:r>
+      <w:r>
+        <w:rPr>
+          <w:rFonts w:ascii="Arial" w:hAnsi="Arial" w:cs="Arial"/>
+          <w:color w:val="4F4F4F"/>
+          <w:shd w:val="clear" w:color="auto" w:fill="FFFFFF"/>
+        </w:rPr>
+        <w:t>执行了</w:t>
+      </w:r>
+      <w:r>
+        <w:rPr>
+          <w:rFonts w:ascii="Arial" w:hAnsi="Arial" w:cs="Arial"/>
+          <w:color w:val="4F4F4F"/>
+          <w:shd w:val="clear" w:color="auto" w:fill="FFFFFF"/>
+        </w:rPr>
+        <w:t>put(2)</w:t>
+      </w:r>
+      <w:r>
+        <w:rPr>
+          <w:rFonts w:ascii="Arial" w:hAnsi="Arial" w:cs="Arial"/>
+          <w:color w:val="4F4F4F"/>
+          <w:shd w:val="clear" w:color="auto" w:fill="FFFFFF"/>
+        </w:rPr>
+        <w:t>操作，跟前面一样，</w:t>
+      </w:r>
+      <w:r>
+        <w:rPr>
+          <w:rFonts w:ascii="Arial" w:hAnsi="Arial" w:cs="Arial"/>
+          <w:color w:val="4F4F4F"/>
+          <w:shd w:val="clear" w:color="auto" w:fill="FFFFFF"/>
+        </w:rPr>
+        <w:t>put2</w:t>
+      </w:r>
+      <w:r>
+        <w:rPr>
+          <w:rFonts w:ascii="Arial" w:hAnsi="Arial" w:cs="Arial"/>
+          <w:color w:val="4F4F4F"/>
+          <w:shd w:val="clear" w:color="auto" w:fill="FFFFFF"/>
+        </w:rPr>
+        <w:t>线程入队列</w:t>
       </w:r>
       <w:r>
         <w:rPr>
           <w:noProof/>
         </w:rPr>
+        <w:lastRenderedPageBreak/>
         <w:drawing>
-          <wp:inline distT="0" distB="0" distL="0" distR="0" wp14:anchorId="2E60365D" wp14:editId="3C125BF0">
-            <wp:extent cx="1996613" cy="2194750"/>
-            <wp:effectExtent l="0" t="0" r="3810" b="0"/>
-            <wp:docPr id="74" name="图片 74"/>
+          <wp:inline distT="0" distB="0" distL="0" distR="0" wp14:anchorId="72B83F66" wp14:editId="2165218B">
+            <wp:extent cx="3467400" cy="1661304"/>
+            <wp:effectExtent l="0" t="0" r="0" b="0"/>
+            <wp:docPr id="72" name="图片 72"/>
             <wp:cNvGraphicFramePr>
               <a:graphicFrameLocks xmlns:a="http://schemas.openxmlformats.org/drawingml/2006/main" noChangeAspect="1"/>
             </wp:cNvGraphicFramePr>
@@ -8851,7 +8570,7 @@
                   <pic:spPr>
                     <a:xfrm>
                       <a:off x="0" y="0"/>
-                      <a:ext cx="1996613" cy="2194750"/>
+                      <a:ext cx="3467400" cy="1661304"/>
                     </a:xfrm>
                     <a:prstGeom prst="rect">
                       <a:avLst/>
@@ -8868,56 +8587,6 @@
       <w:pPr>
         <w:pStyle w:val="a4"/>
         <w:numPr>
-          <w:ilvl w:val="0"/>
-          <w:numId w:val="44"/>
-        </w:numPr>
-        <w:ind w:firstLineChars="0"/>
-      </w:pPr>
-      <w:r>
-        <w:rPr>
-          <w:rFonts w:hint="eastAsia"/>
-        </w:rPr>
-        <w:t>非公平模式：使用</w:t>
-      </w:r>
-      <w:proofErr w:type="spellStart"/>
-      <w:r>
-        <w:t>TransferStack</w:t>
-      </w:r>
-      <w:proofErr w:type="spellEnd"/>
-      <w:r>
-        <w:rPr>
-          <w:rFonts w:hint="eastAsia"/>
-        </w:rPr>
-        <w:t>（</w:t>
-      </w:r>
-      <w:proofErr w:type="gramStart"/>
-      <w:r>
-        <w:rPr>
-          <w:rFonts w:hint="eastAsia"/>
-        </w:rPr>
-        <w:t>栈</w:t>
-      </w:r>
-      <w:proofErr w:type="gramEnd"/>
-      <w:r>
-        <w:rPr>
-          <w:rFonts w:hint="eastAsia"/>
-        </w:rPr>
-        <w:t>，L</w:t>
-      </w:r>
-      <w:r>
-        <w:t>IFO</w:t>
-      </w:r>
-      <w:r>
-        <w:rPr>
-          <w:rFonts w:hint="eastAsia"/>
-        </w:rPr>
-        <w:t>）</w:t>
-      </w:r>
-    </w:p>
-    <w:p>
-      <w:pPr>
-        <w:pStyle w:val="a4"/>
-        <w:numPr>
           <w:ilvl w:val="1"/>
           <w:numId w:val="44"/>
         </w:numPr>
@@ -8925,22 +8594,173 @@
       </w:pPr>
       <w:r>
         <w:rPr>
-          <w:rFonts w:hint="eastAsia"/>
-        </w:rPr>
-        <w:t>线程</w:t>
-      </w:r>
-      <w:r>
-        <w:t>put1执行 put(1)操作</w:t>
+          <w:rFonts w:ascii="Arial" w:hAnsi="Arial" w:cs="Arial"/>
+          <w:color w:val="4F4F4F"/>
+          <w:shd w:val="clear" w:color="auto" w:fill="FFFFFF"/>
+        </w:rPr>
+        <w:t>这时候，来了一个线程</w:t>
+      </w:r>
+      <w:r>
+        <w:rPr>
+          <w:rFonts w:ascii="Arial" w:hAnsi="Arial" w:cs="Arial"/>
+          <w:color w:val="4F4F4F"/>
+          <w:shd w:val="clear" w:color="auto" w:fill="FFFFFF"/>
+        </w:rPr>
+        <w:t>take1</w:t>
+      </w:r>
+      <w:r>
+        <w:rPr>
+          <w:rFonts w:ascii="Arial" w:hAnsi="Arial" w:cs="Arial"/>
+          <w:color w:val="4F4F4F"/>
+          <w:shd w:val="clear" w:color="auto" w:fill="FFFFFF"/>
+        </w:rPr>
+        <w:t>，执行了</w:t>
+      </w:r>
+      <w:r>
+        <w:rPr>
+          <w:rFonts w:ascii="Arial" w:hAnsi="Arial" w:cs="Arial"/>
+          <w:color w:val="4F4F4F"/>
+          <w:shd w:val="clear" w:color="auto" w:fill="FFFFFF"/>
+        </w:rPr>
+        <w:t xml:space="preserve"> take</w:t>
+      </w:r>
+      <w:r>
+        <w:rPr>
+          <w:rFonts w:ascii="Arial" w:hAnsi="Arial" w:cs="Arial"/>
+          <w:color w:val="4F4F4F"/>
+          <w:shd w:val="clear" w:color="auto" w:fill="FFFFFF"/>
+        </w:rPr>
+        <w:t>操作</w:t>
+      </w:r>
+      <w:r>
+        <w:rPr>
+          <w:rFonts w:ascii="Arial" w:hAnsi="Arial" w:cs="Arial" w:hint="eastAsia"/>
+          <w:color w:val="4F4F4F"/>
+          <w:shd w:val="clear" w:color="auto" w:fill="FFFFFF"/>
+        </w:rPr>
+        <w:t>，由于</w:t>
+      </w:r>
+      <w:r>
+        <w:rPr>
+          <w:rFonts w:ascii="Arial" w:hAnsi="Arial" w:cs="Arial" w:hint="eastAsia"/>
+          <w:color w:val="4F4F4F"/>
+          <w:shd w:val="clear" w:color="auto" w:fill="FFFFFF"/>
+        </w:rPr>
+        <w:t>tail</w:t>
+      </w:r>
+      <w:r>
+        <w:rPr>
+          <w:rFonts w:ascii="Arial" w:hAnsi="Arial" w:cs="Arial" w:hint="eastAsia"/>
+          <w:color w:val="4F4F4F"/>
+          <w:shd w:val="clear" w:color="auto" w:fill="FFFFFF"/>
+        </w:rPr>
+        <w:t>是</w:t>
+      </w:r>
+      <w:r>
+        <w:rPr>
+          <w:rFonts w:ascii="Arial" w:hAnsi="Arial" w:cs="Arial" w:hint="eastAsia"/>
+          <w:color w:val="4F4F4F"/>
+          <w:shd w:val="clear" w:color="auto" w:fill="FFFFFF"/>
+        </w:rPr>
+        <w:t>put</w:t>
+      </w:r>
+      <w:r>
+        <w:rPr>
+          <w:rFonts w:ascii="Arial" w:hAnsi="Arial" w:cs="Arial"/>
+          <w:color w:val="4F4F4F"/>
+          <w:shd w:val="clear" w:color="auto" w:fill="FFFFFF"/>
+        </w:rPr>
+        <w:t>2</w:t>
+      </w:r>
+      <w:r>
+        <w:rPr>
+          <w:rFonts w:ascii="Arial" w:hAnsi="Arial" w:cs="Arial" w:hint="eastAsia"/>
+          <w:color w:val="4F4F4F"/>
+          <w:shd w:val="clear" w:color="auto" w:fill="FFFFFF"/>
+        </w:rPr>
+        <w:t>，所以</w:t>
+      </w:r>
+      <w:r>
+        <w:rPr>
+          <w:rFonts w:ascii="Arial" w:hAnsi="Arial" w:cs="Arial" w:hint="eastAsia"/>
+          <w:color w:val="4F4F4F"/>
+          <w:shd w:val="clear" w:color="auto" w:fill="FFFFFF"/>
+        </w:rPr>
+        <w:t>take</w:t>
+      </w:r>
+      <w:r>
+        <w:rPr>
+          <w:rFonts w:ascii="Arial" w:hAnsi="Arial" w:cs="Arial"/>
+          <w:color w:val="4F4F4F"/>
+          <w:shd w:val="clear" w:color="auto" w:fill="FFFFFF"/>
+        </w:rPr>
+        <w:t>1</w:t>
+      </w:r>
+      <w:r>
+        <w:rPr>
+          <w:rFonts w:ascii="Arial" w:hAnsi="Arial" w:cs="Arial" w:hint="eastAsia"/>
+          <w:color w:val="4F4F4F"/>
+          <w:shd w:val="clear" w:color="auto" w:fill="FFFFFF"/>
+        </w:rPr>
+        <w:t>与</w:t>
+      </w:r>
+      <w:r>
+        <w:rPr>
+          <w:rFonts w:ascii="Arial" w:hAnsi="Arial" w:cs="Arial" w:hint="eastAsia"/>
+          <w:color w:val="4F4F4F"/>
+          <w:shd w:val="clear" w:color="auto" w:fill="FFFFFF"/>
+        </w:rPr>
+        <w:t>put</w:t>
+      </w:r>
+      <w:r>
+        <w:rPr>
+          <w:rFonts w:ascii="Arial" w:hAnsi="Arial" w:cs="Arial"/>
+          <w:color w:val="4F4F4F"/>
+          <w:shd w:val="clear" w:color="auto" w:fill="FFFFFF"/>
+        </w:rPr>
+        <w:t>2</w:t>
+      </w:r>
+      <w:r>
+        <w:rPr>
+          <w:rFonts w:ascii="Arial" w:hAnsi="Arial" w:cs="Arial" w:hint="eastAsia"/>
+          <w:color w:val="4F4F4F"/>
+          <w:shd w:val="clear" w:color="auto" w:fill="FFFFFF"/>
+        </w:rPr>
+        <w:t>配对成功，但是由于公平模式，所以真正唤醒的是</w:t>
+      </w:r>
+      <w:r>
+        <w:rPr>
+          <w:rFonts w:ascii="Arial" w:hAnsi="Arial" w:cs="Arial" w:hint="eastAsia"/>
+          <w:color w:val="4F4F4F"/>
+          <w:shd w:val="clear" w:color="auto" w:fill="FFFFFF"/>
+        </w:rPr>
+        <w:t>put</w:t>
+      </w:r>
+      <w:r>
+        <w:rPr>
+          <w:rFonts w:ascii="Arial" w:hAnsi="Arial" w:cs="Arial"/>
+          <w:color w:val="4F4F4F"/>
+          <w:shd w:val="clear" w:color="auto" w:fill="FFFFFF"/>
+        </w:rPr>
+        <w:t>1</w:t>
+      </w:r>
+      <w:r>
+        <w:rPr>
+          <w:rFonts w:ascii="Arial" w:hAnsi="Arial" w:cs="Arial" w:hint="eastAsia"/>
+          <w:color w:val="4F4F4F"/>
+          <w:shd w:val="clear" w:color="auto" w:fill="FFFFFF"/>
+        </w:rPr>
+        <w:t>线程（队尾匹配，队头出）</w:t>
       </w:r>
       <w:r>
         <w:rPr>
           <w:noProof/>
         </w:rPr>
         <w:drawing>
-          <wp:inline distT="0" distB="0" distL="0" distR="0" wp14:anchorId="14C55567" wp14:editId="716A1247">
-            <wp:extent cx="4153260" cy="1447925"/>
+          <wp:inline distT="0" distB="0" distL="0" distR="0" wp14:anchorId="0B4E3C3B" wp14:editId="53696153">
+            <wp:extent cx="1943268" cy="1684166"/>
             <wp:effectExtent l="0" t="0" r="0" b="0"/>
-            <wp:docPr id="75" name="图片 75"/>
+            <wp:docPr id="73" name="图片 73"/>
             <wp:cNvGraphicFramePr>
               <a:graphicFrameLocks xmlns:a="http://schemas.openxmlformats.org/drawingml/2006/main" noChangeAspect="1"/>
             </wp:cNvGraphicFramePr>
@@ -8960,7 +8780,7 @@
                   <pic:spPr>
                     <a:xfrm>
                       <a:off x="0" y="0"/>
-                      <a:ext cx="4153260" cy="1447925"/>
+                      <a:ext cx="1943268" cy="1684166"/>
                     </a:xfrm>
                     <a:prstGeom prst="rect">
                       <a:avLst/>
@@ -8984,80 +8804,22 @@
       </w:pPr>
       <w:r>
         <w:rPr>
-          <w:rFonts w:ascii="Arial" w:hAnsi="Arial" w:cs="Arial"/>
-          <w:color w:val="4F4F4F"/>
-          <w:shd w:val="clear" w:color="auto" w:fill="FFFFFF"/>
-        </w:rPr>
-        <w:t>线程</w:t>
-      </w:r>
-      <w:r>
-        <w:rPr>
-          <w:rFonts w:ascii="Arial" w:hAnsi="Arial" w:cs="Arial"/>
-          <w:color w:val="4F4F4F"/>
-          <w:shd w:val="clear" w:color="auto" w:fill="FFFFFF"/>
-        </w:rPr>
-        <w:t>put2</w:t>
-      </w:r>
-      <w:r>
-        <w:rPr>
-          <w:rFonts w:ascii="Arial" w:hAnsi="Arial" w:cs="Arial"/>
-          <w:color w:val="4F4F4F"/>
-          <w:shd w:val="clear" w:color="auto" w:fill="FFFFFF"/>
-        </w:rPr>
-        <w:t>再次执行了</w:t>
-      </w:r>
-      <w:r>
-        <w:rPr>
-          <w:rFonts w:ascii="Arial" w:hAnsi="Arial" w:cs="Arial"/>
-          <w:color w:val="4F4F4F"/>
-          <w:shd w:val="clear" w:color="auto" w:fill="FFFFFF"/>
-        </w:rPr>
-        <w:t>put(2)</w:t>
-      </w:r>
-      <w:r>
-        <w:rPr>
-          <w:rFonts w:ascii="Arial" w:hAnsi="Arial" w:cs="Arial"/>
-          <w:color w:val="4F4F4F"/>
-          <w:shd w:val="clear" w:color="auto" w:fill="FFFFFF"/>
-        </w:rPr>
-        <w:t>操作，跟前面一样，</w:t>
-      </w:r>
-      <w:r>
-        <w:rPr>
-          <w:rFonts w:ascii="Arial" w:hAnsi="Arial" w:cs="Arial"/>
-          <w:color w:val="4F4F4F"/>
-          <w:shd w:val="clear" w:color="auto" w:fill="FFFFFF"/>
-        </w:rPr>
-        <w:t>put2</w:t>
-      </w:r>
-      <w:r>
-        <w:rPr>
-          <w:rFonts w:ascii="Arial" w:hAnsi="Arial" w:cs="Arial"/>
-          <w:color w:val="4F4F4F"/>
-          <w:shd w:val="clear" w:color="auto" w:fill="FFFFFF"/>
-        </w:rPr>
-        <w:t>线程入</w:t>
-      </w:r>
-      <w:proofErr w:type="gramStart"/>
-      <w:r>
-        <w:rPr>
-          <w:rFonts w:ascii="Arial" w:hAnsi="Arial" w:cs="Arial"/>
-          <w:color w:val="4F4F4F"/>
-          <w:shd w:val="clear" w:color="auto" w:fill="FFFFFF"/>
-        </w:rPr>
-        <w:t>栈</w:t>
-      </w:r>
-      <w:proofErr w:type="gramEnd"/>
+          <w:rFonts w:hint="eastAsia"/>
+        </w:rPr>
+        <w:t>最后，再来一个线程</w:t>
+      </w:r>
+      <w:r>
+        <w:t>take2，执行take操作</w:t>
+      </w:r>
       <w:r>
         <w:rPr>
           <w:noProof/>
         </w:rPr>
-        <w:lastRenderedPageBreak/>
         <w:drawing>
-          <wp:inline distT="0" distB="0" distL="0" distR="0" wp14:anchorId="6EDE35F2" wp14:editId="5DC86891">
-            <wp:extent cx="4237087" cy="1516511"/>
-            <wp:effectExtent l="0" t="0" r="0" b="7620"/>
-            <wp:docPr id="76" name="图片 76"/>
+          <wp:inline distT="0" distB="0" distL="0" distR="0" wp14:anchorId="2E60365D" wp14:editId="3C125BF0">
+            <wp:extent cx="1996613" cy="2194750"/>
+            <wp:effectExtent l="0" t="0" r="3810" b="0"/>
+            <wp:docPr id="74" name="图片 74"/>
             <wp:cNvGraphicFramePr>
               <a:graphicFrameLocks xmlns:a="http://schemas.openxmlformats.org/drawingml/2006/main" noChangeAspect="1"/>
             </wp:cNvGraphicFramePr>
@@ -9077,7 +8839,7 @@
                   <pic:spPr>
                     <a:xfrm>
                       <a:off x="0" y="0"/>
-                      <a:ext cx="4237087" cy="1516511"/>
+                      <a:ext cx="1996613" cy="2194750"/>
                     </a:xfrm>
                     <a:prstGeom prst="rect">
                       <a:avLst/>
@@ -9094,6 +8856,56 @@
       <w:pPr>
         <w:pStyle w:val="a4"/>
         <w:numPr>
+          <w:ilvl w:val="0"/>
+          <w:numId w:val="44"/>
+        </w:numPr>
+        <w:ind w:firstLineChars="0"/>
+      </w:pPr>
+      <w:r>
+        <w:rPr>
+          <w:rFonts w:hint="eastAsia"/>
+        </w:rPr>
+        <w:t>非公平模式：使用</w:t>
+      </w:r>
+      <w:proofErr w:type="spellStart"/>
+      <w:r>
+        <w:t>TransferStack</w:t>
+      </w:r>
+      <w:proofErr w:type="spellEnd"/>
+      <w:r>
+        <w:rPr>
+          <w:rFonts w:hint="eastAsia"/>
+        </w:rPr>
+        <w:t>（</w:t>
+      </w:r>
+      <w:proofErr w:type="gramStart"/>
+      <w:r>
+        <w:rPr>
+          <w:rFonts w:hint="eastAsia"/>
+        </w:rPr>
+        <w:t>栈</w:t>
+      </w:r>
+      <w:proofErr w:type="gramEnd"/>
+      <w:r>
+        <w:rPr>
+          <w:rFonts w:hint="eastAsia"/>
+        </w:rPr>
+        <w:t>，L</w:t>
+      </w:r>
+      <w:r>
+        <w:t>IFO</w:t>
+      </w:r>
+      <w:r>
+        <w:rPr>
+          <w:rFonts w:hint="eastAsia"/>
+        </w:rPr>
+        <w:t>）</w:t>
+      </w:r>
+    </w:p>
+    <w:p>
+      <w:pPr>
+        <w:pStyle w:val="a4"/>
+        <w:numPr>
           <w:ilvl w:val="1"/>
           <w:numId w:val="44"/>
         </w:numPr>
@@ -9103,44 +8915,20 @@
         <w:rPr>
           <w:rFonts w:hint="eastAsia"/>
         </w:rPr>
-        <w:t>这时候，来了一个线程</w:t>
-      </w:r>
-      <w:r>
-        <w:t>take1，执行了take操作，这时候发现</w:t>
-      </w:r>
-      <w:proofErr w:type="gramStart"/>
-      <w:r>
-        <w:t>栈</w:t>
-      </w:r>
-      <w:proofErr w:type="gramEnd"/>
-      <w:r>
-        <w:t>顶为put2线程，匹配成功，但是实现会先把take1线程入</w:t>
-      </w:r>
-      <w:proofErr w:type="gramStart"/>
-      <w:r>
-        <w:t>栈</w:t>
-      </w:r>
-      <w:proofErr w:type="gramEnd"/>
-      <w:r>
-        <w:t>，然后take1线程循环执行匹配put2线程逻辑，一旦发现没有并发冲突，就会把</w:t>
-      </w:r>
-      <w:proofErr w:type="gramStart"/>
-      <w:r>
-        <w:t>栈</w:t>
-      </w:r>
-      <w:proofErr w:type="gramEnd"/>
-      <w:r>
-        <w:t>顶指针直接指向 put1线程</w:t>
+        <w:t>线程</w:t>
+      </w:r>
+      <w:r>
+        <w:t>put1执行 put(1)操作</w:t>
       </w:r>
       <w:r>
         <w:rPr>
           <w:noProof/>
         </w:rPr>
         <w:drawing>
-          <wp:inline distT="0" distB="0" distL="0" distR="0" wp14:anchorId="5E8F9F40" wp14:editId="46DD549C">
-            <wp:extent cx="4999153" cy="2735817"/>
-            <wp:effectExtent l="0" t="0" r="0" b="7620"/>
-            <wp:docPr id="77" name="图片 77"/>
+          <wp:inline distT="0" distB="0" distL="0" distR="0" wp14:anchorId="14C55567" wp14:editId="716A1247">
+            <wp:extent cx="4153260" cy="1447925"/>
+            <wp:effectExtent l="0" t="0" r="0" b="0"/>
+            <wp:docPr id="75" name="图片 75"/>
             <wp:cNvGraphicFramePr>
               <a:graphicFrameLocks xmlns:a="http://schemas.openxmlformats.org/drawingml/2006/main" noChangeAspect="1"/>
             </wp:cNvGraphicFramePr>
@@ -9160,7 +8948,7 @@
                   <pic:spPr>
                     <a:xfrm>
                       <a:off x="0" y="0"/>
-                      <a:ext cx="4999153" cy="2735817"/>
+                      <a:ext cx="4153260" cy="1447925"/>
                     </a:xfrm>
                     <a:prstGeom prst="rect">
                       <a:avLst/>
@@ -9184,38 +8972,80 @@
       </w:pPr>
       <w:r>
         <w:rPr>
-          <w:rFonts w:hint="eastAsia"/>
-        </w:rPr>
-        <w:t>最后，再来一个线程</w:t>
-      </w:r>
-      <w:r>
-        <w:t>take2，执行take操作，这跟步骤3的逻辑基本是一致的，take2线程入</w:t>
+          <w:rFonts w:ascii="Arial" w:hAnsi="Arial" w:cs="Arial"/>
+          <w:color w:val="4F4F4F"/>
+          <w:shd w:val="clear" w:color="auto" w:fill="FFFFFF"/>
+        </w:rPr>
+        <w:t>线程</w:t>
+      </w:r>
+      <w:r>
+        <w:rPr>
+          <w:rFonts w:ascii="Arial" w:hAnsi="Arial" w:cs="Arial"/>
+          <w:color w:val="4F4F4F"/>
+          <w:shd w:val="clear" w:color="auto" w:fill="FFFFFF"/>
+        </w:rPr>
+        <w:t>put2</w:t>
+      </w:r>
+      <w:r>
+        <w:rPr>
+          <w:rFonts w:ascii="Arial" w:hAnsi="Arial" w:cs="Arial"/>
+          <w:color w:val="4F4F4F"/>
+          <w:shd w:val="clear" w:color="auto" w:fill="FFFFFF"/>
+        </w:rPr>
+        <w:t>再次执行了</w:t>
+      </w:r>
+      <w:r>
+        <w:rPr>
+          <w:rFonts w:ascii="Arial" w:hAnsi="Arial" w:cs="Arial"/>
+          <w:color w:val="4F4F4F"/>
+          <w:shd w:val="clear" w:color="auto" w:fill="FFFFFF"/>
+        </w:rPr>
+        <w:t>put(2)</w:t>
+      </w:r>
+      <w:r>
+        <w:rPr>
+          <w:rFonts w:ascii="Arial" w:hAnsi="Arial" w:cs="Arial"/>
+          <w:color w:val="4F4F4F"/>
+          <w:shd w:val="clear" w:color="auto" w:fill="FFFFFF"/>
+        </w:rPr>
+        <w:t>操作，跟前面一样，</w:t>
+      </w:r>
+      <w:r>
+        <w:rPr>
+          <w:rFonts w:ascii="Arial" w:hAnsi="Arial" w:cs="Arial"/>
+          <w:color w:val="4F4F4F"/>
+          <w:shd w:val="clear" w:color="auto" w:fill="FFFFFF"/>
+        </w:rPr>
+        <w:t>put2</w:t>
+      </w:r>
+      <w:r>
+        <w:rPr>
+          <w:rFonts w:ascii="Arial" w:hAnsi="Arial" w:cs="Arial"/>
+          <w:color w:val="4F4F4F"/>
+          <w:shd w:val="clear" w:color="auto" w:fill="FFFFFF"/>
+        </w:rPr>
+        <w:t>线程入</w:t>
       </w:r>
       <w:proofErr w:type="gramStart"/>
       <w:r>
+        <w:rPr>
+          <w:rFonts w:ascii="Arial" w:hAnsi="Arial" w:cs="Arial"/>
+          <w:color w:val="4F4F4F"/>
+          <w:shd w:val="clear" w:color="auto" w:fill="FFFFFF"/>
+        </w:rPr>
         <w:t>栈</w:t>
       </w:r>
       <w:proofErr w:type="gramEnd"/>
       <w:r>
-        <w:t>，然后在循环中匹配put1线程，最终全部匹配完毕，</w:t>
-      </w:r>
-      <w:proofErr w:type="gramStart"/>
-      <w:r>
-        <w:t>栈</w:t>
-      </w:r>
-      <w:proofErr w:type="gramEnd"/>
-      <w:r>
-        <w:t>变为空</w:t>
-      </w:r>
-      <w:r>
         <w:rPr>
           <w:noProof/>
         </w:rPr>
+        <w:lastRenderedPageBreak/>
         <w:drawing>
-          <wp:inline distT="0" distB="0" distL="0" distR="0" wp14:anchorId="07CAE0B5" wp14:editId="0D1B3448">
-            <wp:extent cx="5022015" cy="2621507"/>
-            <wp:effectExtent l="0" t="0" r="7620" b="7620"/>
-            <wp:docPr id="78" name="图片 78"/>
+          <wp:inline distT="0" distB="0" distL="0" distR="0" wp14:anchorId="6EDE35F2" wp14:editId="5DC86891">
+            <wp:extent cx="4237087" cy="1516511"/>
+            <wp:effectExtent l="0" t="0" r="0" b="7620"/>
+            <wp:docPr id="76" name="图片 76"/>
             <wp:cNvGraphicFramePr>
               <a:graphicFrameLocks xmlns:a="http://schemas.openxmlformats.org/drawingml/2006/main" noChangeAspect="1"/>
             </wp:cNvGraphicFramePr>
@@ -9235,6 +9065,140 @@
                   <pic:spPr>
                     <a:xfrm>
                       <a:off x="0" y="0"/>
+                      <a:ext cx="4237087" cy="1516511"/>
+                    </a:xfrm>
+                    <a:prstGeom prst="rect">
+                      <a:avLst/>
+                    </a:prstGeom>
+                  </pic:spPr>
+                </pic:pic>
+              </a:graphicData>
+            </a:graphic>
+          </wp:inline>
+        </w:drawing>
+      </w:r>
+    </w:p>
+    <w:p>
+      <w:pPr>
+        <w:pStyle w:val="a4"/>
+        <w:numPr>
+          <w:ilvl w:val="1"/>
+          <w:numId w:val="44"/>
+        </w:numPr>
+        <w:ind w:firstLineChars="0"/>
+      </w:pPr>
+      <w:r>
+        <w:rPr>
+          <w:rFonts w:hint="eastAsia"/>
+        </w:rPr>
+        <w:t>这时候，来了一个线程</w:t>
+      </w:r>
+      <w:r>
+        <w:t>take1，执行了take操作，这时候发现</w:t>
+      </w:r>
+      <w:proofErr w:type="gramStart"/>
+      <w:r>
+        <w:t>栈</w:t>
+      </w:r>
+      <w:proofErr w:type="gramEnd"/>
+      <w:r>
+        <w:t>顶为put2线程，匹配成功，但是实现会先把take1线程入栈，然后take1线程循环执行匹配put2线程逻辑，一旦发现没有并发冲突，就会把栈顶指针直接指向 put1线程</w:t>
+      </w:r>
+      <w:r>
+        <w:rPr>
+          <w:noProof/>
+        </w:rPr>
+        <w:drawing>
+          <wp:inline distT="0" distB="0" distL="0" distR="0" wp14:anchorId="5E8F9F40" wp14:editId="46DD549C">
+            <wp:extent cx="4999153" cy="2735817"/>
+            <wp:effectExtent l="0" t="0" r="0" b="7620"/>
+            <wp:docPr id="77" name="图片 77"/>
+            <wp:cNvGraphicFramePr>
+              <a:graphicFrameLocks xmlns:a="http://schemas.openxmlformats.org/drawingml/2006/main" noChangeAspect="1"/>
+            </wp:cNvGraphicFramePr>
+            <a:graphic xmlns:a="http://schemas.openxmlformats.org/drawingml/2006/main">
+              <a:graphicData uri="http://schemas.openxmlformats.org/drawingml/2006/picture">
+                <pic:pic xmlns:pic="http://schemas.openxmlformats.org/drawingml/2006/picture">
+                  <pic:nvPicPr>
+                    <pic:cNvPr id="1" name=""/>
+                    <pic:cNvPicPr/>
+                  </pic:nvPicPr>
+                  <pic:blipFill>
+                    <a:blip r:embed="rId38"/>
+                    <a:stretch>
+                      <a:fillRect/>
+                    </a:stretch>
+                  </pic:blipFill>
+                  <pic:spPr>
+                    <a:xfrm>
+                      <a:off x="0" y="0"/>
+                      <a:ext cx="4999153" cy="2735817"/>
+                    </a:xfrm>
+                    <a:prstGeom prst="rect">
+                      <a:avLst/>
+                    </a:prstGeom>
+                  </pic:spPr>
+                </pic:pic>
+              </a:graphicData>
+            </a:graphic>
+          </wp:inline>
+        </w:drawing>
+      </w:r>
+    </w:p>
+    <w:p>
+      <w:pPr>
+        <w:pStyle w:val="a4"/>
+        <w:numPr>
+          <w:ilvl w:val="1"/>
+          <w:numId w:val="44"/>
+        </w:numPr>
+        <w:ind w:firstLineChars="0"/>
+      </w:pPr>
+      <w:r>
+        <w:rPr>
+          <w:rFonts w:hint="eastAsia"/>
+        </w:rPr>
+        <w:t>最后，再来一个线程</w:t>
+      </w:r>
+      <w:r>
+        <w:t>take2，执行take操作，这跟步骤3的逻辑基本是一致的，take2线程入</w:t>
+      </w:r>
+      <w:proofErr w:type="gramStart"/>
+      <w:r>
+        <w:t>栈</w:t>
+      </w:r>
+      <w:proofErr w:type="gramEnd"/>
+      <w:r>
+        <w:t>，然后在循环中匹配put1线程，最终全部匹配完毕，栈变为空</w:t>
+      </w:r>
+      <w:r>
+        <w:rPr>
+          <w:noProof/>
+        </w:rPr>
+        <w:drawing>
+          <wp:inline distT="0" distB="0" distL="0" distR="0" wp14:anchorId="07CAE0B5" wp14:editId="0D1B3448">
+            <wp:extent cx="5022015" cy="2621507"/>
+            <wp:effectExtent l="0" t="0" r="7620" b="7620"/>
+            <wp:docPr id="78" name="图片 78"/>
+            <wp:cNvGraphicFramePr>
+              <a:graphicFrameLocks xmlns:a="http://schemas.openxmlformats.org/drawingml/2006/main" noChangeAspect="1"/>
+            </wp:cNvGraphicFramePr>
+            <a:graphic xmlns:a="http://schemas.openxmlformats.org/drawingml/2006/main">
+              <a:graphicData uri="http://schemas.openxmlformats.org/drawingml/2006/picture">
+                <pic:pic xmlns:pic="http://schemas.openxmlformats.org/drawingml/2006/picture">
+                  <pic:nvPicPr>
+                    <pic:cNvPr id="1" name=""/>
+                    <pic:cNvPicPr/>
+                  </pic:nvPicPr>
+                  <pic:blipFill>
+                    <a:blip r:embed="rId39"/>
+                    <a:stretch>
+                      <a:fillRect/>
+                    </a:stretch>
+                  </pic:blipFill>
+                  <pic:spPr>
+                    <a:xfrm>
+                      <a:off x="0" y="0"/>
                       <a:ext cx="5022015" cy="2621507"/>
                     </a:xfrm>
                     <a:prstGeom prst="rect">
@@ -9662,7 +9626,7 @@
                     <pic:cNvPicPr/>
                   </pic:nvPicPr>
                   <pic:blipFill>
-                    <a:blip r:embed="rId38"/>
+                    <a:blip r:embed="rId40"/>
                     <a:stretch>
                       <a:fillRect/>
                     </a:stretch>
@@ -9878,7 +9842,6 @@
         </w:rPr>
         <w:t xml:space="preserve"> </w:t>
       </w:r>
-      <w:proofErr w:type="spellStart"/>
       <w:r>
         <w:rPr>
           <w:rFonts w:ascii="宋体" w:eastAsia="宋体" w:hAnsi="宋体" w:cs="宋体"/>
@@ -9889,7 +9852,6 @@
         </w:rPr>
         <w:t>int</w:t>
       </w:r>
-      <w:proofErr w:type="spellEnd"/>
       <w:r>
         <w:rPr>
           <w:rFonts w:ascii="宋体" w:eastAsia="宋体" w:hAnsi="宋体" w:cs="宋体"/>
@@ -10014,7 +9976,6 @@
         </w:rPr>
         <w:t xml:space="preserve"> </w:t>
       </w:r>
-      <w:proofErr w:type="spellStart"/>
       <w:r>
         <w:rPr>
           <w:rFonts w:ascii="宋体" w:eastAsia="宋体" w:hAnsi="宋体" w:cs="宋体"/>
@@ -10025,7 +9986,6 @@
         </w:rPr>
         <w:t>int</w:t>
       </w:r>
-      <w:proofErr w:type="spellEnd"/>
       <w:r>
         <w:rPr>
           <w:rFonts w:ascii="宋体" w:eastAsia="宋体" w:hAnsi="宋体" w:cs="宋体"/>
@@ -10138,7 +10098,6 @@
         </w:rPr>
         <w:t xml:space="preserve"> </w:t>
       </w:r>
-      <w:proofErr w:type="spellStart"/>
       <w:r>
         <w:rPr>
           <w:rFonts w:ascii="宋体" w:eastAsia="宋体" w:hAnsi="宋体" w:cs="宋体"/>
@@ -10149,7 +10108,6 @@
         </w:rPr>
         <w:t>int</w:t>
       </w:r>
-      <w:proofErr w:type="spellEnd"/>
       <w:r>
         <w:rPr>
           <w:rFonts w:ascii="宋体" w:eastAsia="宋体" w:hAnsi="宋体" w:cs="宋体"/>
@@ -10284,7 +10242,6 @@
         </w:rPr>
         <w:t xml:space="preserve"> </w:t>
       </w:r>
-      <w:proofErr w:type="spellStart"/>
       <w:r>
         <w:rPr>
           <w:rFonts w:ascii="宋体" w:eastAsia="宋体" w:hAnsi="宋体" w:cs="宋体"/>
@@ -10295,7 +10252,6 @@
         </w:rPr>
         <w:t>int</w:t>
       </w:r>
-      <w:proofErr w:type="spellEnd"/>
       <w:r>
         <w:rPr>
           <w:rFonts w:ascii="宋体" w:eastAsia="宋体" w:hAnsi="宋体" w:cs="宋体"/>
@@ -11442,7 +11398,7 @@
           <w:b/>
           <w:color w:val="FF0000"/>
         </w:rPr>
-        <w:t>若任务</w:t>
+        <w:t>若任</w:t>
       </w:r>
       <w:proofErr w:type="gramEnd"/>
       <w:r>
@@ -11450,7 +11406,7 @@
           <w:b/>
           <w:color w:val="FF0000"/>
         </w:rPr>
-        <w:t>已经开始了，就任由其运行下去</w:t>
+        <w:t>务已经开始了，就任由其运行下去</w:t>
       </w:r>
       <w:r>
         <w:t>。</w:t>
@@ -11635,16 +11591,8 @@
         <w:rPr>
           <w:rFonts w:hint="eastAsia"/>
         </w:rPr>
-        <w:t>time，</w:t>
-      </w:r>
-      <w:proofErr w:type="spellStart"/>
-      <w:r>
-        <w:rPr>
-          <w:rFonts w:hint="eastAsia"/>
-        </w:rPr>
-        <w:t>int</w:t>
-      </w:r>
-      <w:proofErr w:type="spellEnd"/>
+        <w:t>time，int</w:t>
+      </w:r>
       <w:r>
         <w:t xml:space="preserve"> </w:t>
       </w:r>
@@ -12397,14 +12345,14 @@
         <w:rPr>
           <w:rFonts w:hint="eastAsia"/>
         </w:rPr>
-        <w:t>保证重</w:t>
+        <w:t>保证</w:t>
       </w:r>
       <w:proofErr w:type="gramEnd"/>
       <w:r>
         <w:rPr>
           <w:rFonts w:hint="eastAsia"/>
         </w:rPr>
-        <w:t>排序后，结果不会有变化</w:t>
+        <w:t>重排序后，结果不会有变化</w:t>
       </w:r>
       <w:r>
         <w:rPr>
@@ -13171,181 +13119,6 @@
             <wp:extent cx="5274310" cy="2941955"/>
             <wp:effectExtent l="0" t="0" r="2540" b="0"/>
             <wp:docPr id="60" name="图片 60"/>
-            <wp:cNvGraphicFramePr>
-              <a:graphicFrameLocks xmlns:a="http://schemas.openxmlformats.org/drawingml/2006/main" noChangeAspect="1"/>
-            </wp:cNvGraphicFramePr>
-            <a:graphic xmlns:a="http://schemas.openxmlformats.org/drawingml/2006/main">
-              <a:graphicData uri="http://schemas.openxmlformats.org/drawingml/2006/picture">
-                <pic:pic xmlns:pic="http://schemas.openxmlformats.org/drawingml/2006/picture">
-                  <pic:nvPicPr>
-                    <pic:cNvPr id="1" name=""/>
-                    <pic:cNvPicPr/>
-                  </pic:nvPicPr>
-                  <pic:blipFill>
-                    <a:blip r:embed="rId39"/>
-                    <a:stretch>
-                      <a:fillRect/>
-                    </a:stretch>
-                  </pic:blipFill>
-                  <pic:spPr>
-                    <a:xfrm>
-                      <a:off x="0" y="0"/>
-                      <a:ext cx="5274310" cy="2941955"/>
-                    </a:xfrm>
-                    <a:prstGeom prst="rect">
-                      <a:avLst/>
-                    </a:prstGeom>
-                  </pic:spPr>
-                </pic:pic>
-              </a:graphicData>
-            </a:graphic>
-          </wp:inline>
-        </w:drawing>
-      </w:r>
-    </w:p>
-    <w:p>
-      <w:pPr>
-        <w:pStyle w:val="a4"/>
-        <w:numPr>
-          <w:ilvl w:val="0"/>
-          <w:numId w:val="39"/>
-        </w:numPr>
-        <w:ind w:firstLineChars="0"/>
-      </w:pPr>
-      <w:proofErr w:type="spellStart"/>
-      <w:r>
-        <w:rPr>
-          <w:rFonts w:hint="eastAsia"/>
-        </w:rPr>
-        <w:t>ThreadLocalMap</w:t>
-      </w:r>
-      <w:proofErr w:type="spellEnd"/>
-      <w:r>
-        <w:rPr>
-          <w:rFonts w:hint="eastAsia"/>
-        </w:rPr>
-        <w:t>内部存储：使用线性探测解决hash冲突，所以可以简单理解为entry</w:t>
-      </w:r>
-      <w:r>
-        <w:rPr>
-          <w:rFonts w:hint="eastAsia"/>
-        </w:rPr>
-        <w:lastRenderedPageBreak/>
-        <w:t>数组是一个环。</w:t>
-      </w:r>
-    </w:p>
-    <w:p>
-      <w:pPr>
-        <w:pStyle w:val="a4"/>
-        <w:numPr>
-          <w:ilvl w:val="1"/>
-          <w:numId w:val="39"/>
-        </w:numPr>
-        <w:ind w:firstLineChars="0"/>
-      </w:pPr>
-      <w:r>
-        <w:rPr>
-          <w:noProof/>
-        </w:rPr>
-        <w:drawing>
-          <wp:inline distT="0" distB="0" distL="0" distR="0" wp14:anchorId="2E681C66" wp14:editId="069EB613">
-            <wp:extent cx="5274310" cy="2703195"/>
-            <wp:effectExtent l="0" t="0" r="2540" b="1905"/>
-            <wp:docPr id="63" name="图片 63"/>
-            <wp:cNvGraphicFramePr>
-              <a:graphicFrameLocks xmlns:a="http://schemas.openxmlformats.org/drawingml/2006/main" noChangeAspect="1"/>
-            </wp:cNvGraphicFramePr>
-            <a:graphic xmlns:a="http://schemas.openxmlformats.org/drawingml/2006/main">
-              <a:graphicData uri="http://schemas.openxmlformats.org/drawingml/2006/picture">
-                <pic:pic xmlns:pic="http://schemas.openxmlformats.org/drawingml/2006/picture">
-                  <pic:nvPicPr>
-                    <pic:cNvPr id="1" name=""/>
-                    <pic:cNvPicPr/>
-                  </pic:nvPicPr>
-                  <pic:blipFill>
-                    <a:blip r:embed="rId40"/>
-                    <a:stretch>
-                      <a:fillRect/>
-                    </a:stretch>
-                  </pic:blipFill>
-                  <pic:spPr>
-                    <a:xfrm>
-                      <a:off x="0" y="0"/>
-                      <a:ext cx="5274310" cy="2703195"/>
-                    </a:xfrm>
-                    <a:prstGeom prst="rect">
-                      <a:avLst/>
-                    </a:prstGeom>
-                  </pic:spPr>
-                </pic:pic>
-              </a:graphicData>
-            </a:graphic>
-          </wp:inline>
-        </w:drawing>
-      </w:r>
-    </w:p>
-    <w:p>
-      <w:pPr>
-        <w:pStyle w:val="a4"/>
-        <w:numPr>
-          <w:ilvl w:val="0"/>
-          <w:numId w:val="39"/>
-        </w:numPr>
-        <w:ind w:firstLineChars="0"/>
-      </w:pPr>
-      <w:r>
-        <w:rPr>
-          <w:rFonts w:hint="eastAsia"/>
-        </w:rPr>
-        <w:t>引申解决hash冲突的方法</w:t>
-      </w:r>
-    </w:p>
-    <w:p>
-      <w:pPr>
-        <w:pStyle w:val="a4"/>
-        <w:numPr>
-          <w:ilvl w:val="1"/>
-          <w:numId w:val="39"/>
-        </w:numPr>
-        <w:ind w:firstLineChars="0"/>
-      </w:pPr>
-      <w:r>
-        <w:rPr>
-          <w:rFonts w:hint="eastAsia"/>
-        </w:rPr>
-        <w:t>拉链法（HashMap使用）：</w:t>
-      </w:r>
-      <w:r>
-        <w:rPr>
-          <w:rFonts w:hint="eastAsia"/>
-        </w:rPr>
-        <w:t>实现比较简单，将链表和数组相结合。也就是说创建一个链表数组，数组中每一格就是一个链表。若遇到哈希冲突，则将冲突的值加到链表</w:t>
-      </w:r>
-      <w:r>
-        <w:rPr>
-          <w:rFonts w:hint="eastAsia"/>
-        </w:rPr>
-        <w:t>的表头</w:t>
-      </w:r>
-    </w:p>
-    <w:p>
-      <w:pPr>
-        <w:pStyle w:val="a4"/>
-        <w:numPr>
-          <w:ilvl w:val="2"/>
-          <w:numId w:val="39"/>
-        </w:numPr>
-        <w:ind w:firstLineChars="0"/>
-      </w:pPr>
-      <w:r>
-        <w:rPr>
-          <w:noProof/>
-        </w:rPr>
-        <w:drawing>
-          <wp:inline distT="0" distB="0" distL="0" distR="0" wp14:anchorId="236E5E2E" wp14:editId="3A208EE8">
-            <wp:extent cx="5274310" cy="2651125"/>
-            <wp:effectExtent l="0" t="0" r="2540" b="0"/>
-            <wp:docPr id="61" name="图片 61"/>
             <wp:cNvGraphicFramePr>
               <a:graphicFrameLocks xmlns:a="http://schemas.openxmlformats.org/drawingml/2006/main" noChangeAspect="1"/>
             </wp:cNvGraphicFramePr>
@@ -13365,7 +13138,7 @@
                   <pic:spPr>
                     <a:xfrm>
                       <a:off x="0" y="0"/>
-                      <a:ext cx="5274310" cy="2651125"/>
+                      <a:ext cx="5274310" cy="2941955"/>
                     </a:xfrm>
                     <a:prstGeom prst="rect">
                       <a:avLst/>
@@ -13382,6 +13155,37 @@
       <w:pPr>
         <w:pStyle w:val="a4"/>
         <w:numPr>
+          <w:ilvl w:val="0"/>
+          <w:numId w:val="39"/>
+        </w:numPr>
+        <w:ind w:firstLineChars="0"/>
+      </w:pPr>
+      <w:proofErr w:type="spellStart"/>
+      <w:r>
+        <w:rPr>
+          <w:rFonts w:hint="eastAsia"/>
+        </w:rPr>
+        <w:t>ThreadLocalMap</w:t>
+      </w:r>
+      <w:proofErr w:type="spellEnd"/>
+      <w:r>
+        <w:rPr>
+          <w:rFonts w:hint="eastAsia"/>
+        </w:rPr>
+        <w:t>内部存储：使用线性探测解决hash冲突，所以可以简单理解为entry</w:t>
+      </w:r>
+      <w:r>
+        <w:rPr>
+          <w:rFonts w:hint="eastAsia"/>
+        </w:rPr>
+        <w:lastRenderedPageBreak/>
+        <w:t>数组是一个环。</w:t>
+      </w:r>
+    </w:p>
+    <w:p>
+      <w:pPr>
+        <w:pStyle w:val="a4"/>
+        <w:numPr>
           <w:ilvl w:val="1"/>
           <w:numId w:val="39"/>
         </w:numPr>
@@ -13389,81 +13193,13 @@
       </w:pPr>
       <w:r>
         <w:rPr>
-          <w:rFonts w:hint="eastAsia"/>
-        </w:rPr>
-        <w:t>线性探测法：</w:t>
-      </w:r>
-      <w:r>
-        <w:rPr>
-          <w:rFonts w:hint="eastAsia"/>
-        </w:rPr>
-        <w:t>直接使用数组来存储数据。可以想象成一个停车问题。若当前车位已经有车，则你就继续往前开，直到找到下一个为空的车位</w:t>
-      </w:r>
-      <w:r>
-        <w:rPr>
-          <w:rFonts w:hint="eastAsia"/>
-        </w:rPr>
-        <w:t>；</w:t>
-      </w:r>
-      <w:r>
-        <w:rPr>
-          <w:rFonts w:hint="eastAsia"/>
-        </w:rPr>
-        <w:t>若到了</w:t>
-      </w:r>
-      <w:r>
-        <w:rPr>
-          <w:rFonts w:hint="eastAsia"/>
-        </w:rPr>
-        <w:t>数组末尾</w:t>
-      </w:r>
-      <w:r>
-        <w:rPr>
-          <w:rFonts w:hint="eastAsia"/>
-        </w:rPr>
-        <w:t>可循环到</w:t>
-      </w:r>
-      <w:r>
-        <w:rPr>
-          <w:rFonts w:hint="eastAsia"/>
-        </w:rPr>
-        <w:t>数组起始位置。</w:t>
-      </w:r>
-    </w:p>
-    <w:p>
-      <w:pPr>
-        <w:pStyle w:val="a4"/>
-        <w:numPr>
-          <w:ilvl w:val="2"/>
-          <w:numId w:val="39"/>
-        </w:numPr>
-        <w:ind w:firstLineChars="0"/>
-      </w:pPr>
-      <w:r>
-        <w:rPr>
-          <w:rFonts w:hint="eastAsia"/>
-        </w:rPr>
-        <w:t>需要注意扩容，否则数组满了，会导致死循环</w:t>
-      </w:r>
-    </w:p>
-    <w:p>
-      <w:pPr>
-        <w:pStyle w:val="a4"/>
-        <w:numPr>
-          <w:ilvl w:val="2"/>
-          <w:numId w:val="39"/>
-        </w:numPr>
-        <w:ind w:firstLineChars="0"/>
-      </w:pPr>
-      <w:r>
-        <w:rPr>
           <w:noProof/>
         </w:rPr>
         <w:drawing>
-          <wp:inline distT="0" distB="0" distL="0" distR="0" wp14:anchorId="47AA17C0" wp14:editId="51695136">
-            <wp:extent cx="5274310" cy="1151890"/>
-            <wp:effectExtent l="0" t="0" r="2540" b="0"/>
-            <wp:docPr id="62" name="图片 62"/>
+          <wp:inline distT="0" distB="0" distL="0" distR="0" wp14:anchorId="2E681C66" wp14:editId="069EB613">
+            <wp:extent cx="5274310" cy="2703195"/>
+            <wp:effectExtent l="0" t="0" r="2540" b="1905"/>
+            <wp:docPr id="63" name="图片 63"/>
             <wp:cNvGraphicFramePr>
               <a:graphicFrameLocks xmlns:a="http://schemas.openxmlformats.org/drawingml/2006/main" noChangeAspect="1"/>
             </wp:cNvGraphicFramePr>
@@ -13483,7 +13219,7 @@
                   <pic:spPr>
                     <a:xfrm>
                       <a:off x="0" y="0"/>
-                      <a:ext cx="5274310" cy="1151890"/>
+                      <a:ext cx="5274310" cy="2703195"/>
                     </a:xfrm>
                     <a:prstGeom prst="rect">
                       <a:avLst/>
@@ -13498,429 +13234,66 @@
     </w:p>
     <w:p>
       <w:pPr>
-        <w:pStyle w:val="2"/>
+        <w:pStyle w:val="a4"/>
+        <w:numPr>
+          <w:ilvl w:val="0"/>
+          <w:numId w:val="39"/>
+        </w:numPr>
+        <w:ind w:firstLineChars="0"/>
+      </w:pPr>
+      <w:r>
+        <w:rPr>
+          <w:rFonts w:hint="eastAsia"/>
+        </w:rPr>
+        <w:t>引申解决hash冲突的方法</w:t>
+      </w:r>
+    </w:p>
+    <w:p>
+      <w:pPr>
+        <w:pStyle w:val="a4"/>
         <w:numPr>
           <w:ilvl w:val="1"/>
-          <w:numId w:val="1"/>
-        </w:numPr>
-      </w:pPr>
-      <w:r>
-        <w:rPr>
-          <w:rFonts w:hint="eastAsia"/>
-        </w:rPr>
-        <w:lastRenderedPageBreak/>
-        <w:t>导致内存泄漏的情况</w:t>
-      </w:r>
-    </w:p>
-    <w:p>
-      <w:pPr>
-        <w:ind w:left="420" w:firstLine="300"/>
-      </w:pPr>
-      <w:proofErr w:type="spellStart"/>
-      <w:r>
-        <w:t>ThreadLocalMap</w:t>
-      </w:r>
-      <w:proofErr w:type="spellEnd"/>
-      <w:r>
-        <w:t>使用</w:t>
-      </w:r>
-      <w:proofErr w:type="spellStart"/>
-      <w:r>
-        <w:t>ThreadLocal</w:t>
-      </w:r>
-      <w:proofErr w:type="spellEnd"/>
-      <w:r>
-        <w:t>的弱引用作为key，如果一个</w:t>
-      </w:r>
-      <w:proofErr w:type="spellStart"/>
-      <w:r>
-        <w:t>ThreadLocal</w:t>
-      </w:r>
-      <w:proofErr w:type="spellEnd"/>
-      <w:r>
-        <w:t>没有外部强引用来引用它，那么系统 GC 的时候，这个</w:t>
-      </w:r>
-      <w:proofErr w:type="spellStart"/>
-      <w:r>
-        <w:t>ThreadLocal</w:t>
-      </w:r>
-      <w:proofErr w:type="spellEnd"/>
-      <w:r>
-        <w:t>势必会被回收，这样一来，</w:t>
-      </w:r>
-      <w:proofErr w:type="spellStart"/>
-      <w:r>
-        <w:t>ThreadLocalMap</w:t>
-      </w:r>
-      <w:proofErr w:type="spellEnd"/>
-      <w:r>
-        <w:t>中就会出现key为null的Entry，就没有办法访问这些key为null的Entry的value，如果当前</w:t>
-      </w:r>
-      <w:proofErr w:type="gramStart"/>
-      <w:r>
-        <w:t>线程再</w:t>
-      </w:r>
-      <w:proofErr w:type="gramEnd"/>
-      <w:r>
-        <w:t>迟迟不结束的话，</w:t>
-      </w:r>
-      <w:r>
-        <w:rPr>
-          <w:b/>
-          <w:color w:val="00B0F0"/>
-        </w:rPr>
-        <w:t xml:space="preserve">这些key为null的Entry的value就会一直存在一条强引用链：Thread Ref -&gt; Thread -&gt; </w:t>
-      </w:r>
-      <w:proofErr w:type="spellStart"/>
-      <w:r>
-        <w:rPr>
-          <w:b/>
-          <w:color w:val="00B0F0"/>
-        </w:rPr>
-        <w:t>ThreaLocalMap</w:t>
-      </w:r>
-      <w:proofErr w:type="spellEnd"/>
-      <w:r>
-        <w:rPr>
-          <w:b/>
-          <w:color w:val="00B0F0"/>
-        </w:rPr>
-        <w:t xml:space="preserve"> -&gt; Entry -&gt; value永远无法回收，造成内存泄漏</w:t>
-      </w:r>
-      <w:r>
-        <w:t>。</w:t>
-      </w:r>
-    </w:p>
-    <w:p>
-      <w:pPr>
-        <w:ind w:left="420" w:firstLine="300"/>
-      </w:pPr>
-      <w:r>
-        <w:rPr>
-          <w:rFonts w:hint="eastAsia"/>
-        </w:rPr>
-        <w:t>因为</w:t>
-      </w:r>
-      <w:proofErr w:type="spellStart"/>
-      <w:r>
-        <w:t>ThreadLocalMap</w:t>
-      </w:r>
-      <w:proofErr w:type="spellEnd"/>
-      <w:r>
-        <w:rPr>
-          <w:rFonts w:hint="eastAsia"/>
-        </w:rPr>
-        <w:t>与Thread生命周期相关，如果线程一直不销毁（例如线程池），map中的数据就一直无法回收。</w:t>
-      </w:r>
-    </w:p>
-    <w:p>
-      <w:pPr>
-        <w:ind w:left="420" w:firstLine="300"/>
-      </w:pPr>
-      <w:r>
-        <w:rPr>
-          <w:rFonts w:hint="eastAsia"/>
-        </w:rPr>
-        <w:t>其实，</w:t>
-      </w:r>
-      <w:proofErr w:type="spellStart"/>
-      <w:r>
-        <w:t>ThreadLocalMap</w:t>
-      </w:r>
-      <w:proofErr w:type="spellEnd"/>
-      <w:r>
-        <w:t>的设计中已经考虑到这种情况，也加上了一些防护措施：在</w:t>
-      </w:r>
-      <w:proofErr w:type="spellStart"/>
-      <w:r>
-        <w:t>ThreadLocal</w:t>
-      </w:r>
-      <w:proofErr w:type="spellEnd"/>
-      <w:r>
-        <w:t>的get(),set(),remove()的时候都会</w:t>
-      </w:r>
-      <w:r>
-        <w:rPr>
-          <w:rFonts w:hint="eastAsia"/>
-        </w:rPr>
-        <w:t>调用</w:t>
-      </w:r>
-      <w:proofErr w:type="spellStart"/>
-      <w:r>
-        <w:t>expungeStaleEntry</w:t>
-      </w:r>
-      <w:proofErr w:type="spellEnd"/>
-      <w:r>
-        <w:rPr>
-          <w:rFonts w:hint="eastAsia"/>
-        </w:rPr>
-        <w:t>函数</w:t>
-      </w:r>
-      <w:r>
-        <w:t>清除线程</w:t>
-      </w:r>
-      <w:proofErr w:type="spellStart"/>
-      <w:r>
-        <w:t>ThreadLocalMap</w:t>
-      </w:r>
-      <w:proofErr w:type="spellEnd"/>
-      <w:r>
-        <w:t>里所有key为null的value。</w:t>
-      </w:r>
-    </w:p>
-    <w:p>
-      <w:pPr>
-        <w:ind w:left="420" w:firstLine="300"/>
-      </w:pPr>
-      <w:r>
-        <w:rPr>
-          <w:rFonts w:hint="eastAsia"/>
-        </w:rPr>
-        <w:t>综上，使用</w:t>
-      </w:r>
-      <w:proofErr w:type="spellStart"/>
-      <w:r>
-        <w:rPr>
-          <w:rFonts w:hint="eastAsia"/>
-        </w:rPr>
-        <w:t>ThreadLocal</w:t>
-      </w:r>
-      <w:proofErr w:type="spellEnd"/>
-      <w:r>
-        <w:rPr>
-          <w:rFonts w:hint="eastAsia"/>
-        </w:rPr>
-        <w:t>，推荐显示的调用remove方法。</w:t>
-      </w:r>
-    </w:p>
-    <w:p>
-      <w:pPr>
-        <w:pStyle w:val="1"/>
-        <w:numPr>
-          <w:ilvl w:val="0"/>
-          <w:numId w:val="1"/>
-        </w:numPr>
-      </w:pPr>
-      <w:r>
-        <w:rPr>
-          <w:rFonts w:hint="eastAsia"/>
-        </w:rPr>
-        <w:t>锁</w:t>
-      </w:r>
-    </w:p>
-    <w:p>
-      <w:pPr>
-        <w:pStyle w:val="2"/>
-        <w:numPr>
-          <w:ilvl w:val="1"/>
-          <w:numId w:val="1"/>
-        </w:numPr>
-      </w:pPr>
-      <w:r>
-        <w:rPr>
-          <w:rFonts w:hint="eastAsia"/>
-        </w:rPr>
-        <w:t>内置锁</w:t>
-      </w:r>
-      <w:r>
-        <w:rPr>
-          <w:rFonts w:hint="eastAsia"/>
-        </w:rPr>
-        <w:t>（Sync）</w:t>
-      </w:r>
-    </w:p>
-    <w:p>
-      <w:pPr>
-        <w:pStyle w:val="a4"/>
-        <w:numPr>
-          <w:ilvl w:val="0"/>
-          <w:numId w:val="28"/>
-        </w:numPr>
-        <w:ind w:firstLineChars="0"/>
-      </w:pPr>
-      <w:proofErr w:type="spellStart"/>
-      <w:r>
-        <w:t>syn</w:t>
-      </w:r>
-      <w:r>
-        <w:t>crhoized</w:t>
-      </w:r>
-      <w:proofErr w:type="spellEnd"/>
-      <w:r>
-        <w:t>加锁的同步代码块在字节码引擎中执行时，其实是通过</w:t>
-      </w:r>
-      <w:proofErr w:type="gramStart"/>
-      <w:r>
-        <w:t>锁对象</w:t>
-      </w:r>
-      <w:proofErr w:type="gramEnd"/>
-      <w:r>
-        <w:t>的monitor的取用与释放来实现的。由上面我们知道Monitor是内置于任何一个对象中的，一个对象只有一个monitor，</w:t>
-      </w:r>
-      <w:proofErr w:type="spellStart"/>
-      <w:r>
-        <w:t>syncrhoized</w:t>
-      </w:r>
-      <w:proofErr w:type="spellEnd"/>
-      <w:r>
-        <w:t>利用monitor来实现加锁解锁，故</w:t>
-      </w:r>
-      <w:proofErr w:type="spellStart"/>
-      <w:r>
-        <w:t>syncrhoized</w:t>
-      </w:r>
-      <w:proofErr w:type="spellEnd"/>
-      <w:r>
-        <w:t>又叫做内置锁。</w:t>
-      </w:r>
-    </w:p>
-    <w:p>
-      <w:pPr>
-        <w:pStyle w:val="a4"/>
-        <w:numPr>
-          <w:ilvl w:val="1"/>
-          <w:numId w:val="28"/>
-        </w:numPr>
-        <w:ind w:firstLineChars="0"/>
-      </w:pPr>
-      <w:r>
-        <w:rPr>
-          <w:rFonts w:hint="eastAsia"/>
-        </w:rPr>
-        <w:t>线程进入对象</w:t>
-      </w:r>
-      <w:r>
-        <w:t>monitor，如果monitor为0（没有被占用），则线程将monitor计数加一，该线程为该对象的拥有者。【线程获取对象锁】</w:t>
-      </w:r>
-    </w:p>
-    <w:p>
-      <w:pPr>
-        <w:pStyle w:val="a4"/>
-        <w:numPr>
-          <w:ilvl w:val="1"/>
-          <w:numId w:val="28"/>
-        </w:numPr>
-        <w:ind w:firstLineChars="0"/>
-      </w:pPr>
-      <w:r>
-        <w:rPr>
-          <w:rFonts w:hint="eastAsia"/>
-        </w:rPr>
-        <w:t>线程再次访问了对象的同步方法，则</w:t>
-      </w:r>
-      <w:r>
-        <w:t>monitor计数再次加一，这个</w:t>
-      </w:r>
-      <w:proofErr w:type="gramStart"/>
-      <w:r>
-        <w:t>是锁重入</w:t>
-      </w:r>
-      <w:proofErr w:type="gramEnd"/>
-      <w:r>
-        <w:t>机制。【锁重入机制】</w:t>
-      </w:r>
-    </w:p>
-    <w:p>
-      <w:pPr>
-        <w:pStyle w:val="a4"/>
-        <w:numPr>
-          <w:ilvl w:val="1"/>
-          <w:numId w:val="28"/>
-        </w:numPr>
-        <w:ind w:firstLineChars="0"/>
-      </w:pPr>
-      <w:r>
-        <w:rPr>
-          <w:rFonts w:hint="eastAsia"/>
-        </w:rPr>
-        <w:t>其他线程发现对象</w:t>
-      </w:r>
-      <w:r>
-        <w:t>monitor不为0，则等待，直到monitor为0，再尝试获取锁。【线程等待锁释放】</w:t>
-      </w:r>
-    </w:p>
-    <w:p>
-      <w:pPr>
-        <w:pStyle w:val="a4"/>
-        <w:numPr>
-          <w:ilvl w:val="1"/>
-          <w:numId w:val="28"/>
-        </w:numPr>
-        <w:ind w:firstLineChars="0"/>
-      </w:pPr>
-      <w:r>
-        <w:rPr>
-          <w:rFonts w:hint="eastAsia"/>
-        </w:rPr>
-        <w:t>释放锁后，</w:t>
-      </w:r>
-      <w:r>
-        <w:t>monitor计数减</w:t>
-      </w:r>
-      <w:proofErr w:type="gramStart"/>
-      <w:r>
-        <w:t>一</w:t>
-      </w:r>
-      <w:proofErr w:type="gramEnd"/>
-      <w:r>
-        <w:t>，当monitor计数为0时，则表示该线程释放锁，别的线程能获取该对象了。【释放锁】</w:t>
-      </w:r>
-    </w:p>
-    <w:p>
-      <w:pPr>
-        <w:pStyle w:val="a4"/>
-        <w:numPr>
-          <w:ilvl w:val="0"/>
-          <w:numId w:val="28"/>
-        </w:numPr>
-        <w:ind w:firstLineChars="0"/>
-      </w:pPr>
-      <w:r>
-        <w:rPr>
-          <w:rFonts w:hint="eastAsia"/>
-        </w:rPr>
-        <w:t>多线程下，</w:t>
-      </w:r>
-      <w:r>
-        <w:t>A线程获取锁，B线程必须一直等待，直到A结束，期间B线程不能中断</w:t>
-      </w:r>
-    </w:p>
-    <w:p>
-      <w:pPr>
-        <w:pStyle w:val="a4"/>
-        <w:numPr>
-          <w:ilvl w:val="0"/>
-          <w:numId w:val="28"/>
-        </w:numPr>
-        <w:ind w:firstLineChars="0"/>
-      </w:pPr>
-      <w:r>
-        <w:rPr>
-          <w:rFonts w:hint="eastAsia"/>
-        </w:rPr>
-        <w:t>当抛出异常时，由于在</w:t>
-      </w:r>
-      <w:proofErr w:type="spellStart"/>
-      <w:r>
-        <w:t>jvm</w:t>
-      </w:r>
-      <w:proofErr w:type="spellEnd"/>
-      <w:r>
-        <w:t>基础上实现，所以会自动释放锁</w:t>
-      </w:r>
-    </w:p>
-    <w:p/>
-    <w:p>
+          <w:numId w:val="39"/>
+        </w:numPr>
+        <w:ind w:firstLineChars="0"/>
+      </w:pPr>
+      <w:r>
+        <w:rPr>
+          <w:rFonts w:hint="eastAsia"/>
+        </w:rPr>
+        <w:t>拉链法（HashMap使用）：</w:t>
+      </w:r>
+      <w:r>
+        <w:rPr>
+          <w:rFonts w:hint="eastAsia"/>
+        </w:rPr>
+        <w:t>实现比较简单，将链表和数组相结合。也就是说创建一个链表数组，数组中每一格就是一个链表。若遇到哈希冲突，则将冲突的值加到链表</w:t>
+      </w:r>
+      <w:r>
+        <w:rPr>
+          <w:rFonts w:hint="eastAsia"/>
+        </w:rPr>
+        <w:t>的表头</w:t>
+      </w:r>
+    </w:p>
+    <w:p>
+      <w:pPr>
+        <w:pStyle w:val="a4"/>
+        <w:numPr>
+          <w:ilvl w:val="2"/>
+          <w:numId w:val="39"/>
+        </w:numPr>
+        <w:ind w:firstLineChars="0"/>
+      </w:pPr>
       <w:r>
         <w:rPr>
           <w:noProof/>
         </w:rPr>
-        <w:lastRenderedPageBreak/>
         <w:drawing>
-          <wp:inline distT="0" distB="0" distL="0" distR="0" wp14:anchorId="20D7E3A7" wp14:editId="15452FDF">
-            <wp:extent cx="4953429" cy="5311600"/>
-            <wp:effectExtent l="0" t="0" r="0" b="3810"/>
-            <wp:docPr id="64" name="图片 64"/>
+          <wp:inline distT="0" distB="0" distL="0" distR="0" wp14:anchorId="236E5E2E" wp14:editId="3A208EE8">
+            <wp:extent cx="5274310" cy="2651125"/>
+            <wp:effectExtent l="0" t="0" r="2540" b="0"/>
+            <wp:docPr id="61" name="图片 61"/>
             <wp:cNvGraphicFramePr>
               <a:graphicFrameLocks xmlns:a="http://schemas.openxmlformats.org/drawingml/2006/main" noChangeAspect="1"/>
             </wp:cNvGraphicFramePr>
@@ -13940,7 +13313,7 @@
                   <pic:spPr>
                     <a:xfrm>
                       <a:off x="0" y="0"/>
-                      <a:ext cx="4953429" cy="5311600"/>
+                      <a:ext cx="5274310" cy="2651125"/>
                     </a:xfrm>
                     <a:prstGeom prst="rect">
                       <a:avLst/>
@@ -13955,201 +13328,90 @@
     </w:p>
     <w:p>
       <w:pPr>
-        <w:pStyle w:val="2"/>
+        <w:pStyle w:val="a4"/>
         <w:numPr>
           <w:ilvl w:val="1"/>
-          <w:numId w:val="1"/>
-        </w:numPr>
-      </w:pPr>
-      <w:proofErr w:type="spellStart"/>
-      <w:r>
-        <w:t>ReentrantLock</w:t>
-      </w:r>
-      <w:proofErr w:type="spellEnd"/>
-    </w:p>
-    <w:p>
-      <w:pPr>
-        <w:pStyle w:val="3"/>
+          <w:numId w:val="39"/>
+        </w:numPr>
+        <w:ind w:firstLineChars="0"/>
+      </w:pPr>
+      <w:r>
+        <w:rPr>
+          <w:rFonts w:hint="eastAsia"/>
+        </w:rPr>
+        <w:t>线性探测法：</w:t>
+      </w:r>
+      <w:r>
+        <w:rPr>
+          <w:rFonts w:hint="eastAsia"/>
+        </w:rPr>
+        <w:t>直接使用数组来存储数据。可以想象成一个停车问题。若当前车位已经有车，则你就继续往前开，直到找到下一个为空的车位</w:t>
+      </w:r>
+      <w:r>
+        <w:rPr>
+          <w:rFonts w:hint="eastAsia"/>
+        </w:rPr>
+        <w:t>；</w:t>
+      </w:r>
+      <w:r>
+        <w:rPr>
+          <w:rFonts w:hint="eastAsia"/>
+        </w:rPr>
+        <w:t>若到了</w:t>
+      </w:r>
+      <w:r>
+        <w:rPr>
+          <w:rFonts w:hint="eastAsia"/>
+        </w:rPr>
+        <w:t>数组末尾</w:t>
+      </w:r>
+      <w:r>
+        <w:rPr>
+          <w:rFonts w:hint="eastAsia"/>
+        </w:rPr>
+        <w:t>可循环到</w:t>
+      </w:r>
+      <w:r>
+        <w:rPr>
+          <w:rFonts w:hint="eastAsia"/>
+        </w:rPr>
+        <w:t>数组起始位置。</w:t>
+      </w:r>
+    </w:p>
+    <w:p>
+      <w:pPr>
+        <w:pStyle w:val="a4"/>
         <w:numPr>
           <w:ilvl w:val="2"/>
-          <w:numId w:val="1"/>
-        </w:numPr>
-      </w:pPr>
-      <w:r>
-        <w:t xml:space="preserve"> AQS</w:t>
-      </w:r>
-      <w:r>
-        <w:rPr>
-          <w:rFonts w:hint="eastAsia"/>
-        </w:rPr>
-        <w:t>队列</w:t>
-      </w:r>
-    </w:p>
-    <w:p>
-      <w:pPr>
-        <w:ind w:firstLine="420"/>
-      </w:pPr>
-      <w:r>
-        <w:rPr>
-          <w:rFonts w:hint="eastAsia"/>
-        </w:rPr>
-        <w:t>队列同步器</w:t>
-      </w:r>
-      <w:proofErr w:type="spellStart"/>
-      <w:r>
-        <w:t>AbstractQueuedSynchronizer</w:t>
-      </w:r>
-      <w:proofErr w:type="spellEnd"/>
-      <w:r>
-        <w:t>（以下简称同步器），是用来构建</w:t>
-      </w:r>
-      <w:proofErr w:type="gramStart"/>
-      <w:r>
-        <w:t>锁或者</w:t>
-      </w:r>
-      <w:proofErr w:type="gramEnd"/>
-      <w:r>
-        <w:t>其他同步组件的基础框架，它使用了一个</w:t>
-      </w:r>
-      <w:proofErr w:type="spellStart"/>
-      <w:r>
-        <w:t>int</w:t>
-      </w:r>
-      <w:proofErr w:type="spellEnd"/>
-      <w:r>
-        <w:t>成员变量表示同步状态，通过内置的FIFO队列来完成资源获取线程的排队工作</w:t>
-      </w:r>
-      <w:r>
-        <w:rPr>
-          <w:rFonts w:hint="eastAsia"/>
-        </w:rPr>
-        <w:t>。</w:t>
-      </w:r>
-    </w:p>
-    <w:p>
-      <w:pPr>
-        <w:ind w:firstLine="420"/>
-      </w:pPr>
-      <w:r>
-        <w:rPr>
-          <w:rFonts w:hint="eastAsia"/>
-        </w:rPr>
-        <w:t>组成部分：</w:t>
-      </w:r>
-    </w:p>
-    <w:p>
-      <w:pPr>
-        <w:pStyle w:val="a4"/>
-        <w:numPr>
-          <w:ilvl w:val="0"/>
-          <w:numId w:val="46"/>
-        </w:numPr>
-        <w:ind w:firstLineChars="0"/>
-      </w:pPr>
-      <w:r>
-        <w:rPr>
-          <w:rFonts w:hint="eastAsia"/>
-        </w:rPr>
-        <w:t>节点（</w:t>
-      </w:r>
-      <w:r>
-        <w:t>Node）用来保存"获取同步状态失败的线程"引用、等待状态以及前驱和后继节点</w:t>
-      </w:r>
-      <w:r>
-        <w:rPr>
-          <w:rFonts w:hint="eastAsia"/>
-        </w:rPr>
-        <w:t>；</w:t>
-      </w:r>
-    </w:p>
-    <w:p>
-      <w:pPr>
-        <w:pStyle w:val="a4"/>
-        <w:numPr>
-          <w:ilvl w:val="0"/>
-          <w:numId w:val="46"/>
-        </w:numPr>
-        <w:ind w:firstLineChars="0"/>
-      </w:pPr>
-      <w:r>
-        <w:t>H</w:t>
-      </w:r>
-      <w:r>
-        <w:rPr>
-          <w:rFonts w:hint="eastAsia"/>
-        </w:rPr>
-        <w:t>ead头节点，</w:t>
-      </w:r>
-      <w:proofErr w:type="gramStart"/>
-      <w:r>
-        <w:rPr>
-          <w:rFonts w:hint="eastAsia"/>
-        </w:rPr>
-        <w:t>指向队</w:t>
-      </w:r>
-      <w:proofErr w:type="gramEnd"/>
-      <w:r>
-        <w:rPr>
-          <w:rFonts w:hint="eastAsia"/>
-        </w:rPr>
-        <w:t>头</w:t>
-      </w:r>
-    </w:p>
-    <w:p>
-      <w:pPr>
-        <w:pStyle w:val="a4"/>
-        <w:numPr>
-          <w:ilvl w:val="0"/>
-          <w:numId w:val="46"/>
-        </w:numPr>
-        <w:ind w:firstLineChars="0"/>
-      </w:pPr>
-      <w:r>
-        <w:rPr>
-          <w:rFonts w:hint="eastAsia"/>
-        </w:rPr>
-        <w:t>Tail尾节点，指向队尾</w:t>
-      </w:r>
-    </w:p>
-    <w:p>
-      <w:pPr>
-        <w:pStyle w:val="a4"/>
-        <w:numPr>
-          <w:ilvl w:val="0"/>
-          <w:numId w:val="46"/>
-        </w:numPr>
-        <w:ind w:firstLineChars="0"/>
-      </w:pPr>
-      <w:r>
-        <w:t>S</w:t>
-      </w:r>
-      <w:r>
-        <w:rPr>
-          <w:rFonts w:hint="eastAsia"/>
-        </w:rPr>
-        <w:t>tate：同步状态，通过C</w:t>
-      </w:r>
-      <w:r>
-        <w:t>AS</w:t>
-      </w:r>
-      <w:r>
-        <w:rPr>
-          <w:rFonts w:hint="eastAsia"/>
-        </w:rPr>
-        <w:t>成功设置该值的线程，表示获取同步状态成功，在锁里面就表现为获取锁成功</w:t>
-      </w:r>
-    </w:p>
-    <w:p>
+          <w:numId w:val="39"/>
+        </w:numPr>
+        <w:ind w:firstLineChars="0"/>
+      </w:pPr>
+      <w:r>
+        <w:rPr>
+          <w:rFonts w:hint="eastAsia"/>
+        </w:rPr>
+        <w:t>需要注意扩容，否则数组满了，会导致死循环</w:t>
+      </w:r>
+    </w:p>
+    <w:p>
+      <w:pPr>
+        <w:pStyle w:val="a4"/>
+        <w:numPr>
+          <w:ilvl w:val="2"/>
+          <w:numId w:val="39"/>
+        </w:numPr>
+        <w:ind w:firstLineChars="0"/>
+      </w:pPr>
       <w:r>
         <w:rPr>
           <w:noProof/>
         </w:rPr>
-        <w:lastRenderedPageBreak/>
         <w:drawing>
-          <wp:inline distT="0" distB="0" distL="0" distR="0" wp14:anchorId="6BD8F159" wp14:editId="5ECEFBCB">
-            <wp:extent cx="5274310" cy="1424940"/>
-            <wp:effectExtent l="0" t="0" r="2540" b="3810"/>
-            <wp:docPr id="79" name="图片 79"/>
+          <wp:inline distT="0" distB="0" distL="0" distR="0" wp14:anchorId="47AA17C0" wp14:editId="51695136">
+            <wp:extent cx="5274310" cy="1151890"/>
+            <wp:effectExtent l="0" t="0" r="2540" b="0"/>
+            <wp:docPr id="62" name="图片 62"/>
             <wp:cNvGraphicFramePr>
               <a:graphicFrameLocks xmlns:a="http://schemas.openxmlformats.org/drawingml/2006/main" noChangeAspect="1"/>
             </wp:cNvGraphicFramePr>
@@ -14169,7 +13431,7 @@
                   <pic:spPr>
                     <a:xfrm>
                       <a:off x="0" y="0"/>
-                      <a:ext cx="5274310" cy="1424940"/>
+                      <a:ext cx="5274310" cy="1151890"/>
                     </a:xfrm>
                     <a:prstGeom prst="rect">
                       <a:avLst/>
@@ -14183,23 +13445,430 @@
       </w:r>
     </w:p>
     <w:p>
-      <w:r>
-        <w:rPr>
-          <w:rFonts w:hint="eastAsia"/>
-        </w:rPr>
-        <w:t>获取同步状态逻辑如图：</w:t>
-      </w:r>
-    </w:p>
+      <w:pPr>
+        <w:pStyle w:val="2"/>
+        <w:numPr>
+          <w:ilvl w:val="1"/>
+          <w:numId w:val="1"/>
+        </w:numPr>
+      </w:pPr>
+      <w:r>
+        <w:rPr>
+          <w:rFonts w:hint="eastAsia"/>
+        </w:rPr>
+        <w:lastRenderedPageBreak/>
+        <w:t>导致内存泄漏的情况</w:t>
+      </w:r>
+    </w:p>
+    <w:p>
+      <w:pPr>
+        <w:ind w:left="420" w:firstLine="300"/>
+      </w:pPr>
+      <w:proofErr w:type="spellStart"/>
+      <w:r>
+        <w:t>ThreadLocalMap</w:t>
+      </w:r>
+      <w:proofErr w:type="spellEnd"/>
+      <w:r>
+        <w:t>使用</w:t>
+      </w:r>
+      <w:proofErr w:type="spellStart"/>
+      <w:r>
+        <w:t>ThreadLocal</w:t>
+      </w:r>
+      <w:proofErr w:type="spellEnd"/>
+      <w:r>
+        <w:t>的弱引用作为key，如果一个</w:t>
+      </w:r>
+      <w:proofErr w:type="spellStart"/>
+      <w:r>
+        <w:t>ThreadLocal</w:t>
+      </w:r>
+      <w:proofErr w:type="spellEnd"/>
+      <w:r>
+        <w:t>没有外部强引用来引用它，那么系统 GC 的时候，这个</w:t>
+      </w:r>
+      <w:proofErr w:type="spellStart"/>
+      <w:r>
+        <w:t>ThreadLocal</w:t>
+      </w:r>
+      <w:proofErr w:type="spellEnd"/>
+      <w:r>
+        <w:t>势必会被回收，这样一来，</w:t>
+      </w:r>
+      <w:proofErr w:type="spellStart"/>
+      <w:r>
+        <w:t>ThreadLocalMap</w:t>
+      </w:r>
+      <w:proofErr w:type="spellEnd"/>
+      <w:r>
+        <w:t>中就会出现key为null的Entry，就没有办法访问这些key为null的Entry的value，如果当前</w:t>
+      </w:r>
+      <w:proofErr w:type="gramStart"/>
+      <w:r>
+        <w:t>线程再</w:t>
+      </w:r>
+      <w:proofErr w:type="gramEnd"/>
+      <w:r>
+        <w:t>迟迟不结束的话，</w:t>
+      </w:r>
+      <w:r>
+        <w:rPr>
+          <w:b/>
+          <w:color w:val="00B0F0"/>
+        </w:rPr>
+        <w:t xml:space="preserve">这些key为null的Entry的value就会一直存在一条强引用链：Thread Ref -&gt; Thread -&gt; </w:t>
+      </w:r>
+      <w:proofErr w:type="spellStart"/>
+      <w:r>
+        <w:rPr>
+          <w:b/>
+          <w:color w:val="00B0F0"/>
+        </w:rPr>
+        <w:t>ThreaLocalMap</w:t>
+      </w:r>
+      <w:proofErr w:type="spellEnd"/>
+      <w:r>
+        <w:rPr>
+          <w:b/>
+          <w:color w:val="00B0F0"/>
+        </w:rPr>
+        <w:t xml:space="preserve"> -&gt; Entry -&gt; value永远无法回收，造成内存泄漏</w:t>
+      </w:r>
+      <w:r>
+        <w:t>。</w:t>
+      </w:r>
+    </w:p>
+    <w:p>
+      <w:pPr>
+        <w:ind w:left="420" w:firstLine="300"/>
+      </w:pPr>
+      <w:r>
+        <w:rPr>
+          <w:rFonts w:hint="eastAsia"/>
+        </w:rPr>
+        <w:t>因为</w:t>
+      </w:r>
+      <w:proofErr w:type="spellStart"/>
+      <w:r>
+        <w:t>ThreadLocalMap</w:t>
+      </w:r>
+      <w:proofErr w:type="spellEnd"/>
+      <w:r>
+        <w:rPr>
+          <w:rFonts w:hint="eastAsia"/>
+        </w:rPr>
+        <w:t>与Thread生命周期相关，如果线程一直不销毁（例如线程池），map中的数据就一直无法回收。</w:t>
+      </w:r>
+    </w:p>
+    <w:p>
+      <w:pPr>
+        <w:ind w:left="420" w:firstLine="300"/>
+      </w:pPr>
+      <w:r>
+        <w:rPr>
+          <w:rFonts w:hint="eastAsia"/>
+        </w:rPr>
+        <w:t>其实，</w:t>
+      </w:r>
+      <w:proofErr w:type="spellStart"/>
+      <w:r>
+        <w:t>ThreadLocalMap</w:t>
+      </w:r>
+      <w:proofErr w:type="spellEnd"/>
+      <w:r>
+        <w:t>的设计中已经考虑到这种情况，也加上了一些防护措施：在</w:t>
+      </w:r>
+      <w:proofErr w:type="spellStart"/>
+      <w:r>
+        <w:t>ThreadLocal</w:t>
+      </w:r>
+      <w:proofErr w:type="spellEnd"/>
+      <w:r>
+        <w:t>的get(),set(),remove()的时候都会</w:t>
+      </w:r>
+      <w:r>
+        <w:rPr>
+          <w:rFonts w:hint="eastAsia"/>
+        </w:rPr>
+        <w:t>调用</w:t>
+      </w:r>
+      <w:proofErr w:type="spellStart"/>
+      <w:r>
+        <w:t>expungeStaleEntry</w:t>
+      </w:r>
+      <w:proofErr w:type="spellEnd"/>
+      <w:r>
+        <w:rPr>
+          <w:rFonts w:hint="eastAsia"/>
+        </w:rPr>
+        <w:t>函数</w:t>
+      </w:r>
+      <w:r>
+        <w:t>清除线程</w:t>
+      </w:r>
+      <w:proofErr w:type="spellStart"/>
+      <w:r>
+        <w:t>ThreadLocalMap</w:t>
+      </w:r>
+      <w:proofErr w:type="spellEnd"/>
+      <w:r>
+        <w:t>里所有key为null的value。</w:t>
+      </w:r>
+    </w:p>
+    <w:p>
+      <w:pPr>
+        <w:ind w:left="420" w:firstLine="300"/>
+      </w:pPr>
+      <w:r>
+        <w:rPr>
+          <w:rFonts w:hint="eastAsia"/>
+        </w:rPr>
+        <w:t>综上，使用</w:t>
+      </w:r>
+      <w:proofErr w:type="spellStart"/>
+      <w:r>
+        <w:rPr>
+          <w:rFonts w:hint="eastAsia"/>
+        </w:rPr>
+        <w:t>ThreadLocal</w:t>
+      </w:r>
+      <w:proofErr w:type="spellEnd"/>
+      <w:r>
+        <w:rPr>
+          <w:rFonts w:hint="eastAsia"/>
+        </w:rPr>
+        <w:t>，推荐显示的调用remove方法。</w:t>
+      </w:r>
+    </w:p>
+    <w:p>
+      <w:pPr>
+        <w:pStyle w:val="1"/>
+        <w:numPr>
+          <w:ilvl w:val="0"/>
+          <w:numId w:val="1"/>
+        </w:numPr>
+      </w:pPr>
+      <w:r>
+        <w:rPr>
+          <w:rFonts w:hint="eastAsia"/>
+        </w:rPr>
+        <w:t>锁</w:t>
+      </w:r>
+    </w:p>
+    <w:p>
+      <w:pPr>
+        <w:pStyle w:val="2"/>
+        <w:numPr>
+          <w:ilvl w:val="1"/>
+          <w:numId w:val="1"/>
+        </w:numPr>
+      </w:pPr>
+      <w:r>
+        <w:rPr>
+          <w:rFonts w:hint="eastAsia"/>
+        </w:rPr>
+        <w:t>内置锁</w:t>
+      </w:r>
+      <w:r>
+        <w:rPr>
+          <w:rFonts w:hint="eastAsia"/>
+        </w:rPr>
+        <w:t>（Sync）</w:t>
+      </w:r>
+    </w:p>
+    <w:p>
+      <w:pPr>
+        <w:pStyle w:val="a4"/>
+        <w:numPr>
+          <w:ilvl w:val="0"/>
+          <w:numId w:val="28"/>
+        </w:numPr>
+        <w:ind w:firstLineChars="0"/>
+      </w:pPr>
+      <w:proofErr w:type="spellStart"/>
+      <w:r>
+        <w:t>syn</w:t>
+      </w:r>
+      <w:r>
+        <w:t>crhoized</w:t>
+      </w:r>
+      <w:proofErr w:type="spellEnd"/>
+      <w:r>
+        <w:t>加锁的同步代码块在字节码引擎中执行时，其实是通过</w:t>
+      </w:r>
+      <w:proofErr w:type="gramStart"/>
+      <w:r>
+        <w:t>锁对象</w:t>
+      </w:r>
+      <w:proofErr w:type="gramEnd"/>
+      <w:r>
+        <w:t>的monitor的取用与释放来实现的。由上面我们知道Monitor是内置于任何一个对象中的，一个对象只有一个monitor，</w:t>
+      </w:r>
+      <w:proofErr w:type="spellStart"/>
+      <w:r>
+        <w:t>syncrhoized</w:t>
+      </w:r>
+      <w:proofErr w:type="spellEnd"/>
+      <w:r>
+        <w:t>利用monitor来实现加锁解锁，故</w:t>
+      </w:r>
+      <w:proofErr w:type="spellStart"/>
+      <w:r>
+        <w:t>syncrhoized</w:t>
+      </w:r>
+      <w:proofErr w:type="spellEnd"/>
+      <w:r>
+        <w:t>又叫做内置锁。</w:t>
+      </w:r>
+    </w:p>
+    <w:p>
+      <w:pPr>
+        <w:pStyle w:val="a4"/>
+        <w:numPr>
+          <w:ilvl w:val="1"/>
+          <w:numId w:val="28"/>
+        </w:numPr>
+        <w:ind w:firstLineChars="0"/>
+      </w:pPr>
+      <w:r>
+        <w:rPr>
+          <w:rFonts w:hint="eastAsia"/>
+        </w:rPr>
+        <w:t>线程进入对象</w:t>
+      </w:r>
+      <w:r>
+        <w:t>monitor，如果monitor为0（没有被占用），则线程将monitor计数加一，该线程为该对象的拥有者。【线程获取对象锁】</w:t>
+      </w:r>
+    </w:p>
+    <w:p>
+      <w:pPr>
+        <w:pStyle w:val="a4"/>
+        <w:numPr>
+          <w:ilvl w:val="1"/>
+          <w:numId w:val="28"/>
+        </w:numPr>
+        <w:ind w:firstLineChars="0"/>
+      </w:pPr>
+      <w:r>
+        <w:rPr>
+          <w:rFonts w:hint="eastAsia"/>
+        </w:rPr>
+        <w:t>线程再次访问了对象的同步方法，则</w:t>
+      </w:r>
+      <w:r>
+        <w:t>monitor计数再次加一，这个</w:t>
+      </w:r>
+      <w:proofErr w:type="gramStart"/>
+      <w:r>
+        <w:t>是锁重入</w:t>
+      </w:r>
+      <w:proofErr w:type="gramEnd"/>
+      <w:r>
+        <w:t>机制。【锁重入机制】</w:t>
+      </w:r>
+    </w:p>
+    <w:p>
+      <w:pPr>
+        <w:pStyle w:val="a4"/>
+        <w:numPr>
+          <w:ilvl w:val="1"/>
+          <w:numId w:val="28"/>
+        </w:numPr>
+        <w:ind w:firstLineChars="0"/>
+      </w:pPr>
+      <w:r>
+        <w:rPr>
+          <w:rFonts w:hint="eastAsia"/>
+        </w:rPr>
+        <w:t>其他线程发现对象</w:t>
+      </w:r>
+      <w:r>
+        <w:t>monitor不为0，则等待，直到monitor为0，再尝试获取锁。【线程等待锁释放】</w:t>
+      </w:r>
+    </w:p>
+    <w:p>
+      <w:pPr>
+        <w:pStyle w:val="a4"/>
+        <w:numPr>
+          <w:ilvl w:val="1"/>
+          <w:numId w:val="28"/>
+        </w:numPr>
+        <w:ind w:firstLineChars="0"/>
+      </w:pPr>
+      <w:r>
+        <w:rPr>
+          <w:rFonts w:hint="eastAsia"/>
+        </w:rPr>
+        <w:t>释放锁后，</w:t>
+      </w:r>
+      <w:r>
+        <w:t>monitor计数减</w:t>
+      </w:r>
+      <w:proofErr w:type="gramStart"/>
+      <w:r>
+        <w:t>一</w:t>
+      </w:r>
+      <w:proofErr w:type="gramEnd"/>
+      <w:r>
+        <w:t>，当monitor计数为0时，则表示该线程释放锁，别的线程能获取该对象了。【释放锁】</w:t>
+      </w:r>
+    </w:p>
+    <w:p>
+      <w:pPr>
+        <w:pStyle w:val="a4"/>
+        <w:numPr>
+          <w:ilvl w:val="0"/>
+          <w:numId w:val="28"/>
+        </w:numPr>
+        <w:ind w:firstLineChars="0"/>
+      </w:pPr>
+      <w:r>
+        <w:rPr>
+          <w:rFonts w:hint="eastAsia"/>
+        </w:rPr>
+        <w:t>多线程下，</w:t>
+      </w:r>
+      <w:r>
+        <w:t>A线程获取锁，B线程必须一直等待，直到A结束，期间B线程不能中断</w:t>
+      </w:r>
+    </w:p>
+    <w:p>
+      <w:pPr>
+        <w:pStyle w:val="a4"/>
+        <w:numPr>
+          <w:ilvl w:val="0"/>
+          <w:numId w:val="28"/>
+        </w:numPr>
+        <w:ind w:firstLineChars="0"/>
+      </w:pPr>
+      <w:r>
+        <w:rPr>
+          <w:rFonts w:hint="eastAsia"/>
+        </w:rPr>
+        <w:t>当抛出异常时，由于在</w:t>
+      </w:r>
+      <w:proofErr w:type="spellStart"/>
+      <w:r>
+        <w:t>jvm</w:t>
+      </w:r>
+      <w:proofErr w:type="spellEnd"/>
+      <w:r>
+        <w:t>基础上实现，所以会自动释放锁</w:t>
+      </w:r>
+    </w:p>
+    <w:p/>
     <w:p>
       <w:r>
         <w:rPr>
           <w:noProof/>
         </w:rPr>
+        <w:lastRenderedPageBreak/>
         <w:drawing>
-          <wp:inline distT="0" distB="0" distL="0" distR="0" wp14:anchorId="1028E5AB" wp14:editId="79B0F7BF">
-            <wp:extent cx="5274310" cy="5318125"/>
-            <wp:effectExtent l="0" t="0" r="2540" b="0"/>
-            <wp:docPr id="80" name="图片 80"/>
+          <wp:inline distT="0" distB="0" distL="0" distR="0" wp14:anchorId="20D7E3A7" wp14:editId="15452FDF">
+            <wp:extent cx="4953429" cy="5311600"/>
+            <wp:effectExtent l="0" t="0" r="0" b="3810"/>
+            <wp:docPr id="64" name="图片 64"/>
             <wp:cNvGraphicFramePr>
               <a:graphicFrameLocks xmlns:a="http://schemas.openxmlformats.org/drawingml/2006/main" noChangeAspect="1"/>
             </wp:cNvGraphicFramePr>
@@ -14219,7 +13888,7 @@
                   <pic:spPr>
                     <a:xfrm>
                       <a:off x="0" y="0"/>
-                      <a:ext cx="5274310" cy="5318125"/>
+                      <a:ext cx="4953429" cy="5311600"/>
                     </a:xfrm>
                     <a:prstGeom prst="rect">
                       <a:avLst/>
@@ -14234,27 +13903,67 @@
     </w:p>
     <w:p>
       <w:pPr>
+        <w:pStyle w:val="2"/>
+        <w:numPr>
+          <w:ilvl w:val="1"/>
+          <w:numId w:val="1"/>
+        </w:numPr>
+      </w:pPr>
+      <w:proofErr w:type="spellStart"/>
+      <w:r>
+        <w:t>ReentrantLock</w:t>
+      </w:r>
+      <w:proofErr w:type="spellEnd"/>
+    </w:p>
+    <w:p>
+      <w:pPr>
+        <w:pStyle w:val="3"/>
+        <w:numPr>
+          <w:ilvl w:val="2"/>
+          <w:numId w:val="1"/>
+        </w:numPr>
+      </w:pPr>
+      <w:r>
+        <w:t xml:space="preserve"> AQS</w:t>
+      </w:r>
+      <w:r>
+        <w:rPr>
+          <w:rFonts w:hint="eastAsia"/>
+        </w:rPr>
+        <w:t>队列</w:t>
+      </w:r>
+    </w:p>
+    <w:p>
+      <w:pPr>
         <w:ind w:firstLine="420"/>
       </w:pPr>
       <w:r>
         <w:rPr>
           <w:rFonts w:hint="eastAsia"/>
         </w:rPr>
-        <w:t>当线程加入队列后，会进入自旋状态（死循环判断条件），</w:t>
-      </w:r>
-      <w:r>
-        <w:rPr>
-          <w:rFonts w:hint="eastAsia"/>
-          <w:b/>
-          <w:color w:val="FF0000"/>
-        </w:rPr>
-        <w:t>如果前驱节点是head节点，并且取得了同步状态</w:t>
-      </w:r>
-      <w:r>
-        <w:rPr>
-          <w:rFonts w:hint="eastAsia"/>
-        </w:rPr>
-        <w:t>，则退出自旋。</w:t>
+        <w:t>队列同步器</w:t>
+      </w:r>
+      <w:proofErr w:type="spellStart"/>
+      <w:r>
+        <w:t>AbstractQueuedSynchronizer</w:t>
+      </w:r>
+      <w:proofErr w:type="spellEnd"/>
+      <w:r>
+        <w:t>（以下简称同步器），是用来构建</w:t>
+      </w:r>
+      <w:proofErr w:type="gramStart"/>
+      <w:r>
+        <w:t>锁或者</w:t>
+      </w:r>
+      <w:proofErr w:type="gramEnd"/>
+      <w:r>
+        <w:t>其他同步组件的基础框架，它使用了一个int成员变量表示同步状态，通过内置的FIFO队列来完成资源获取线程的排队工作</w:t>
+      </w:r>
+      <w:r>
+        <w:rPr>
+          <w:rFonts w:hint="eastAsia"/>
+        </w:rPr>
+        <w:t>。</w:t>
       </w:r>
     </w:p>
     <w:p>
@@ -14265,44 +13974,122 @@
         <w:rPr>
           <w:rFonts w:hint="eastAsia"/>
         </w:rPr>
-        <w:t>自旋的好处是</w:t>
-      </w:r>
-      <w:r>
-        <w:rPr>
-          <w:rFonts w:hint="eastAsia"/>
-        </w:rPr>
-        <w:t>线程不需要睡眠和唤醒，减小了系统调用的开销</w:t>
-      </w:r>
-      <w:r>
-        <w:rPr>
-          <w:rFonts w:hint="eastAsia"/>
-        </w:rPr>
-        <w:t>；而且也符合F</w:t>
-      </w:r>
-      <w:r>
-        <w:t>IFO</w:t>
-      </w:r>
-      <w:r>
-        <w:rPr>
-          <w:rFonts w:hint="eastAsia"/>
-        </w:rPr>
-        <w:t>。</w:t>
-      </w:r>
-    </w:p>
-    <w:p>
-      <w:pPr>
-        <w:ind w:firstLine="420"/>
-      </w:pPr>
+        <w:t>组成部分：</w:t>
+      </w:r>
+    </w:p>
+    <w:p>
+      <w:pPr>
+        <w:pStyle w:val="a4"/>
+        <w:numPr>
+          <w:ilvl w:val="0"/>
+          <w:numId w:val="46"/>
+        </w:numPr>
+        <w:ind w:firstLineChars="0"/>
+      </w:pPr>
+      <w:r>
+        <w:rPr>
+          <w:rFonts w:hint="eastAsia"/>
+        </w:rPr>
+        <w:t>节点（</w:t>
+      </w:r>
+      <w:r>
+        <w:t>Node）用来保存"获取同步状态失败的线程"引用、等待状态以及前驱和后继节点</w:t>
+      </w:r>
+      <w:r>
+        <w:rPr>
+          <w:rFonts w:hint="eastAsia"/>
+        </w:rPr>
+        <w:t>；</w:t>
+      </w:r>
+    </w:p>
+    <w:p>
+      <w:pPr>
+        <w:pStyle w:val="a4"/>
+        <w:numPr>
+          <w:ilvl w:val="0"/>
+          <w:numId w:val="46"/>
+        </w:numPr>
+        <w:ind w:firstLineChars="0"/>
+      </w:pPr>
+      <w:r>
+        <w:t>H</w:t>
+      </w:r>
+      <w:r>
+        <w:rPr>
+          <w:rFonts w:hint="eastAsia"/>
+        </w:rPr>
+        <w:t>ead头节点，</w:t>
+      </w:r>
+      <w:proofErr w:type="gramStart"/>
+      <w:r>
+        <w:rPr>
+          <w:rFonts w:hint="eastAsia"/>
+        </w:rPr>
+        <w:t>指向队</w:t>
+      </w:r>
+      <w:proofErr w:type="gramEnd"/>
+      <w:r>
+        <w:rPr>
+          <w:rFonts w:hint="eastAsia"/>
+        </w:rPr>
+        <w:t>头</w:t>
+      </w:r>
+    </w:p>
+    <w:p>
+      <w:pPr>
+        <w:pStyle w:val="a4"/>
+        <w:numPr>
+          <w:ilvl w:val="0"/>
+          <w:numId w:val="46"/>
+        </w:numPr>
+        <w:ind w:firstLineChars="0"/>
+      </w:pPr>
+      <w:r>
+        <w:rPr>
+          <w:rFonts w:hint="eastAsia"/>
+        </w:rPr>
+        <w:t>Tail尾节点，指向队尾</w:t>
+      </w:r>
+    </w:p>
+    <w:p>
+      <w:pPr>
+        <w:pStyle w:val="a4"/>
+        <w:numPr>
+          <w:ilvl w:val="0"/>
+          <w:numId w:val="46"/>
+        </w:numPr>
+        <w:ind w:firstLineChars="0"/>
+      </w:pPr>
+      <w:r>
+        <w:t>S</w:t>
+      </w:r>
+      <w:r>
+        <w:rPr>
+          <w:rFonts w:hint="eastAsia"/>
+        </w:rPr>
+        <w:t>tate：同步状态，通过C</w:t>
+      </w:r>
+      <w:r>
+        <w:t>AS</w:t>
+      </w:r>
+      <w:r>
+        <w:rPr>
+          <w:rFonts w:hint="eastAsia"/>
+        </w:rPr>
+        <w:t>成功设置该值的线程，表示获取同步状态成功，在锁里面就表现为获取锁成功</w:t>
+      </w:r>
+    </w:p>
+    <w:p>
       <w:r>
         <w:rPr>
           <w:noProof/>
         </w:rPr>
         <w:lastRenderedPageBreak/>
         <w:drawing>
-          <wp:inline distT="0" distB="0" distL="0" distR="0" wp14:anchorId="547326FC" wp14:editId="42C22932">
-            <wp:extent cx="5274310" cy="1268095"/>
-            <wp:effectExtent l="0" t="0" r="2540" b="8255"/>
-            <wp:docPr id="82" name="图片 82"/>
+          <wp:inline distT="0" distB="0" distL="0" distR="0" wp14:anchorId="6BD8F159" wp14:editId="5ECEFBCB">
+            <wp:extent cx="5274310" cy="1424940"/>
+            <wp:effectExtent l="0" t="0" r="2540" b="3810"/>
+            <wp:docPr id="79" name="图片 79"/>
             <wp:cNvGraphicFramePr>
               <a:graphicFrameLocks xmlns:a="http://schemas.openxmlformats.org/drawingml/2006/main" noChangeAspect="1"/>
             </wp:cNvGraphicFramePr>
@@ -14322,7 +14109,7 @@
                   <pic:spPr>
                     <a:xfrm>
                       <a:off x="0" y="0"/>
-                      <a:ext cx="5274310" cy="1268095"/>
+                      <a:ext cx="5274310" cy="1424940"/>
                     </a:xfrm>
                     <a:prstGeom prst="rect">
                       <a:avLst/>
@@ -14336,91 +14123,23 @@
       </w:r>
     </w:p>
     <w:p>
-      <w:pPr>
-        <w:ind w:firstLine="420"/>
-      </w:pPr>
-    </w:p>
-    <w:p>
-      <w:pPr>
-        <w:ind w:firstLine="420"/>
-      </w:pPr>
-      <w:r>
-        <w:rPr>
-          <w:rFonts w:hint="eastAsia"/>
-        </w:rPr>
-        <w:t>同步队列遵循</w:t>
-      </w:r>
-      <w:r>
-        <w:t>FIFO，首节点是获取同步状态成功的节点，首节点的线程在释放同步状态时，将会唤醒后续节点，而后续节点将会在获取同步状态成功时将自己设置为首节点。</w:t>
-      </w:r>
-    </w:p>
-    <w:p>
-      <w:pPr>
-        <w:ind w:firstLine="420"/>
-      </w:pPr>
-      <w:r>
-        <w:rPr>
-          <w:rFonts w:hint="eastAsia"/>
-        </w:rPr>
-        <w:t>设置首节点的逻辑由获取了同步状态的线程设置（</w:t>
-      </w:r>
-      <w:r>
-        <w:rPr>
-          <w:rFonts w:hint="eastAsia"/>
-          <w:b/>
-          <w:color w:val="00B0F0"/>
-        </w:rPr>
-        <w:t>只有一个线程能获取同步状态</w:t>
-      </w:r>
-      <w:r>
-        <w:rPr>
-          <w:rFonts w:hint="eastAsia"/>
-          <w:b/>
-          <w:color w:val="00B0F0"/>
-        </w:rPr>
-        <w:t>），因此不需要进行C</w:t>
-      </w:r>
-      <w:r>
-        <w:rPr>
-          <w:b/>
-          <w:color w:val="00B0F0"/>
-        </w:rPr>
-        <w:t>AS</w:t>
-      </w:r>
-      <w:r>
-        <w:rPr>
-          <w:rFonts w:hint="eastAsia"/>
-          <w:b/>
-          <w:color w:val="00B0F0"/>
-        </w:rPr>
-        <w:t>操作</w:t>
-      </w:r>
-      <w:r>
-        <w:rPr>
-          <w:rFonts w:hint="eastAsia"/>
-        </w:rPr>
-        <w:t>，直接设置</w:t>
-      </w:r>
-      <w:r>
-        <w:rPr>
-          <w:rFonts w:hint="eastAsia"/>
-        </w:rPr>
-        <w:t>下个节点为首节点，同时断开next引用。</w:t>
-      </w:r>
-    </w:p>
-    <w:p>
-      <w:pPr>
-        <w:ind w:firstLine="420"/>
-      </w:pPr>
+      <w:r>
+        <w:rPr>
+          <w:rFonts w:hint="eastAsia"/>
+        </w:rPr>
+        <w:t>获取同步状态逻辑如图：</w:t>
+      </w:r>
+    </w:p>
+    <w:p>
       <w:r>
         <w:rPr>
           <w:noProof/>
         </w:rPr>
         <w:drawing>
-          <wp:inline distT="0" distB="0" distL="0" distR="0" wp14:anchorId="53606E8F" wp14:editId="135D8A56">
-            <wp:extent cx="5274310" cy="1458595"/>
-            <wp:effectExtent l="0" t="0" r="2540" b="8255"/>
-            <wp:docPr id="81" name="图片 81"/>
+          <wp:inline distT="0" distB="0" distL="0" distR="0" wp14:anchorId="1028E5AB" wp14:editId="79B0F7BF">
+            <wp:extent cx="5274310" cy="5318125"/>
+            <wp:effectExtent l="0" t="0" r="2540" b="0"/>
+            <wp:docPr id="80" name="图片 80"/>
             <wp:cNvGraphicFramePr>
               <a:graphicFrameLocks xmlns:a="http://schemas.openxmlformats.org/drawingml/2006/main" noChangeAspect="1"/>
             </wp:cNvGraphicFramePr>
@@ -14440,6 +14159,238 @@
                   <pic:spPr>
                     <a:xfrm>
                       <a:off x="0" y="0"/>
+                      <a:ext cx="5274310" cy="5318125"/>
+                    </a:xfrm>
+                    <a:prstGeom prst="rect">
+                      <a:avLst/>
+                    </a:prstGeom>
+                  </pic:spPr>
+                </pic:pic>
+              </a:graphicData>
+            </a:graphic>
+          </wp:inline>
+        </w:drawing>
+      </w:r>
+    </w:p>
+    <w:p>
+      <w:pPr>
+        <w:ind w:firstLine="420"/>
+      </w:pPr>
+      <w:r>
+        <w:rPr>
+          <w:rFonts w:hint="eastAsia"/>
+        </w:rPr>
+        <w:t>当线程加入队列后，会进入自旋状态（死循环判断条件），</w:t>
+      </w:r>
+      <w:r>
+        <w:rPr>
+          <w:rFonts w:hint="eastAsia"/>
+          <w:b/>
+          <w:color w:val="FF0000"/>
+        </w:rPr>
+        <w:t>如果前驱节点是head节点，并且取得了同步状态</w:t>
+      </w:r>
+      <w:r>
+        <w:rPr>
+          <w:rFonts w:hint="eastAsia"/>
+        </w:rPr>
+        <w:t>，则退出自旋。</w:t>
+      </w:r>
+    </w:p>
+    <w:p>
+      <w:pPr>
+        <w:ind w:firstLine="420"/>
+      </w:pPr>
+      <w:r>
+        <w:rPr>
+          <w:rFonts w:hint="eastAsia"/>
+        </w:rPr>
+        <w:t>自旋的好处是</w:t>
+      </w:r>
+      <w:r>
+        <w:rPr>
+          <w:rFonts w:hint="eastAsia"/>
+        </w:rPr>
+        <w:t>线程不需要睡眠和唤醒，减小了系统调用的开销</w:t>
+      </w:r>
+      <w:r>
+        <w:rPr>
+          <w:rFonts w:hint="eastAsia"/>
+        </w:rPr>
+        <w:t>(上下文切换</w:t>
+      </w:r>
+      <w:bookmarkStart w:id="1" w:name="_GoBack"/>
+      <w:bookmarkEnd w:id="1"/>
+      <w:r>
+        <w:t>)</w:t>
+      </w:r>
+      <w:r>
+        <w:rPr>
+          <w:rFonts w:hint="eastAsia"/>
+        </w:rPr>
+        <w:t>；而且也符合F</w:t>
+      </w:r>
+      <w:r>
+        <w:t>IFO</w:t>
+      </w:r>
+      <w:r>
+        <w:rPr>
+          <w:rFonts w:hint="eastAsia"/>
+        </w:rPr>
+        <w:t>。</w:t>
+      </w:r>
+    </w:p>
+    <w:p>
+      <w:pPr>
+        <w:ind w:firstLine="420"/>
+      </w:pPr>
+      <w:r>
+        <w:rPr>
+          <w:noProof/>
+        </w:rPr>
+        <w:lastRenderedPageBreak/>
+        <w:drawing>
+          <wp:inline distT="0" distB="0" distL="0" distR="0" wp14:anchorId="547326FC" wp14:editId="42C22932">
+            <wp:extent cx="5274310" cy="1268095"/>
+            <wp:effectExtent l="0" t="0" r="2540" b="8255"/>
+            <wp:docPr id="82" name="图片 82"/>
+            <wp:cNvGraphicFramePr>
+              <a:graphicFrameLocks xmlns:a="http://schemas.openxmlformats.org/drawingml/2006/main" noChangeAspect="1"/>
+            </wp:cNvGraphicFramePr>
+            <a:graphic xmlns:a="http://schemas.openxmlformats.org/drawingml/2006/main">
+              <a:graphicData uri="http://schemas.openxmlformats.org/drawingml/2006/picture">
+                <pic:pic xmlns:pic="http://schemas.openxmlformats.org/drawingml/2006/picture">
+                  <pic:nvPicPr>
+                    <pic:cNvPr id="1" name=""/>
+                    <pic:cNvPicPr/>
+                  </pic:nvPicPr>
+                  <pic:blipFill>
+                    <a:blip r:embed="rId48"/>
+                    <a:stretch>
+                      <a:fillRect/>
+                    </a:stretch>
+                  </pic:blipFill>
+                  <pic:spPr>
+                    <a:xfrm>
+                      <a:off x="0" y="0"/>
+                      <a:ext cx="5274310" cy="1268095"/>
+                    </a:xfrm>
+                    <a:prstGeom prst="rect">
+                      <a:avLst/>
+                    </a:prstGeom>
+                  </pic:spPr>
+                </pic:pic>
+              </a:graphicData>
+            </a:graphic>
+          </wp:inline>
+        </w:drawing>
+      </w:r>
+    </w:p>
+    <w:p>
+      <w:pPr>
+        <w:ind w:firstLine="420"/>
+      </w:pPr>
+    </w:p>
+    <w:p>
+      <w:pPr>
+        <w:ind w:firstLine="420"/>
+      </w:pPr>
+      <w:r>
+        <w:rPr>
+          <w:rFonts w:hint="eastAsia"/>
+        </w:rPr>
+        <w:t>同步队列遵循</w:t>
+      </w:r>
+      <w:r>
+        <w:t>FIFO，首节点是获取同步状态成功的节点，首节点的线程在释放同步状态时，将会唤醒后续节点，而后续节点将会在获取同步状态成功时将自己设置为首节点。</w:t>
+      </w:r>
+    </w:p>
+    <w:p>
+      <w:pPr>
+        <w:ind w:firstLine="420"/>
+      </w:pPr>
+      <w:r>
+        <w:rPr>
+          <w:rFonts w:hint="eastAsia"/>
+        </w:rPr>
+        <w:t>设置首节点的逻辑由获取了同步状态的线程设置（</w:t>
+      </w:r>
+      <w:r>
+        <w:rPr>
+          <w:rFonts w:hint="eastAsia"/>
+          <w:b/>
+          <w:color w:val="00B0F0"/>
+        </w:rPr>
+        <w:t>只有一个线程能获取同步状态</w:t>
+      </w:r>
+      <w:r>
+        <w:rPr>
+          <w:rFonts w:hint="eastAsia"/>
+          <w:b/>
+          <w:color w:val="00B0F0"/>
+        </w:rPr>
+        <w:t>），因此不需要进行C</w:t>
+      </w:r>
+      <w:r>
+        <w:rPr>
+          <w:b/>
+          <w:color w:val="00B0F0"/>
+        </w:rPr>
+        <w:t>AS</w:t>
+      </w:r>
+      <w:r>
+        <w:rPr>
+          <w:rFonts w:hint="eastAsia"/>
+          <w:b/>
+          <w:color w:val="00B0F0"/>
+        </w:rPr>
+        <w:t>操作</w:t>
+      </w:r>
+      <w:r>
+        <w:rPr>
+          <w:rFonts w:hint="eastAsia"/>
+        </w:rPr>
+        <w:t>，直接设置</w:t>
+      </w:r>
+      <w:r>
+        <w:rPr>
+          <w:rFonts w:hint="eastAsia"/>
+        </w:rPr>
+        <w:t>下个节点为首节点，同时断开next引用。</w:t>
+      </w:r>
+    </w:p>
+    <w:p>
+      <w:pPr>
+        <w:ind w:firstLine="420"/>
+      </w:pPr>
+      <w:r>
+        <w:rPr>
+          <w:noProof/>
+        </w:rPr>
+        <w:drawing>
+          <wp:inline distT="0" distB="0" distL="0" distR="0" wp14:anchorId="53606E8F" wp14:editId="135D8A56">
+            <wp:extent cx="5274310" cy="1458595"/>
+            <wp:effectExtent l="0" t="0" r="2540" b="8255"/>
+            <wp:docPr id="81" name="图片 81"/>
+            <wp:cNvGraphicFramePr>
+              <a:graphicFrameLocks xmlns:a="http://schemas.openxmlformats.org/drawingml/2006/main" noChangeAspect="1"/>
+            </wp:cNvGraphicFramePr>
+            <a:graphic xmlns:a="http://schemas.openxmlformats.org/drawingml/2006/main">
+              <a:graphicData uri="http://schemas.openxmlformats.org/drawingml/2006/picture">
+                <pic:pic xmlns:pic="http://schemas.openxmlformats.org/drawingml/2006/picture">
+                  <pic:nvPicPr>
+                    <pic:cNvPr id="1" name=""/>
+                    <pic:cNvPicPr/>
+                  </pic:nvPicPr>
+                  <pic:blipFill>
+                    <a:blip r:embed="rId49"/>
+                    <a:stretch>
+                      <a:fillRect/>
+                    </a:stretch>
+                  </pic:blipFill>
+                  <pic:spPr>
+                    <a:xfrm>
+                      <a:off x="0" y="0"/>
                       <a:ext cx="5274310" cy="1458595"/>
                     </a:xfrm>
                     <a:prstGeom prst="rect">
@@ -14779,11 +14730,11 @@
       </w:r>
       <w:r>
         <w:lastRenderedPageBreak/>
-        <w:t>重入</w:t>
+        <w:t>重</w:t>
       </w:r>
       <w:proofErr w:type="gramEnd"/>
       <w:r>
-        <w:t>），成功获取锁</w:t>
+        <w:t>入），成功获取锁</w:t>
       </w:r>
     </w:p>
     <w:p>
@@ -15080,7 +15031,7 @@
                     </pic:cNvPicPr>
                   </pic:nvPicPr>
                   <pic:blipFill>
-                    <a:blip r:embed="rId48">
+                    <a:blip r:embed="rId50">
                       <a:extLst>
                         <a:ext uri="{28A0092B-C50C-407E-A947-70E740481C1C}">
                           <a14:useLocalDpi xmlns:a14="http://schemas.microsoft.com/office/drawing/2010/main" val="0"/>
@@ -15190,7 +15141,7 @@
                     </pic:cNvPicPr>
                   </pic:nvPicPr>
                   <pic:blipFill>
-                    <a:blip r:embed="rId49">
+                    <a:blip r:embed="rId51">
                       <a:extLst>
                         <a:ext uri="{28A0092B-C50C-407E-A947-70E740481C1C}">
                           <a14:useLocalDpi xmlns:a14="http://schemas.microsoft.com/office/drawing/2010/main" val="0"/>
@@ -15280,7 +15231,7 @@
                     </pic:cNvPicPr>
                   </pic:nvPicPr>
                   <pic:blipFill>
-                    <a:blip r:embed="rId50">
+                    <a:blip r:embed="rId52">
                       <a:extLst>
                         <a:ext uri="{28A0092B-C50C-407E-A947-70E740481C1C}">
                           <a14:useLocalDpi xmlns:a14="http://schemas.microsoft.com/office/drawing/2010/main" val="0"/>
@@ -15370,7 +15321,7 @@
                     </pic:cNvPicPr>
                   </pic:nvPicPr>
                   <pic:blipFill>
-                    <a:blip r:embed="rId51">
+                    <a:blip r:embed="rId53">
                       <a:extLst>
                         <a:ext uri="{28A0092B-C50C-407E-A947-70E740481C1C}">
                           <a14:useLocalDpi xmlns:a14="http://schemas.microsoft.com/office/drawing/2010/main" val="0"/>
@@ -15480,7 +15431,7 @@
                     </pic:cNvPicPr>
                   </pic:nvPicPr>
                   <pic:blipFill>
-                    <a:blip r:embed="rId52">
+                    <a:blip r:embed="rId54">
                       <a:extLst>
                         <a:ext uri="{28A0092B-C50C-407E-A947-70E740481C1C}">
                           <a14:useLocalDpi xmlns:a14="http://schemas.microsoft.com/office/drawing/2010/main" val="0"/>
@@ -15570,7 +15521,7 @@
                     </pic:cNvPicPr>
                   </pic:nvPicPr>
                   <pic:blipFill>
-                    <a:blip r:embed="rId53">
+                    <a:blip r:embed="rId55">
                       <a:extLst>
                         <a:ext uri="{28A0092B-C50C-407E-A947-70E740481C1C}">
                           <a14:useLocalDpi xmlns:a14="http://schemas.microsoft.com/office/drawing/2010/main" val="0"/>
@@ -15661,7 +15612,7 @@
                     </pic:cNvPicPr>
                   </pic:nvPicPr>
                   <pic:blipFill>
-                    <a:blip r:embed="rId54">
+                    <a:blip r:embed="rId56">
                       <a:extLst>
                         <a:ext uri="{28A0092B-C50C-407E-A947-70E740481C1C}">
                           <a14:useLocalDpi xmlns:a14="http://schemas.microsoft.com/office/drawing/2010/main" val="0"/>
@@ -15730,7 +15681,7 @@
           <w:rFonts w:asciiTheme="minorEastAsia" w:eastAsiaTheme="minorEastAsia" w:hAnsiTheme="minorEastAsia" w:cs="Arial"/>
           <w:color w:val="4F4F4F"/>
         </w:rPr>
-        <w:t>线程先</w:t>
+        <w:t>线程</w:t>
       </w:r>
       <w:proofErr w:type="gramEnd"/>
       <w:r>
@@ -15738,7 +15689,7 @@
           <w:rFonts w:asciiTheme="minorEastAsia" w:eastAsiaTheme="minorEastAsia" w:hAnsiTheme="minorEastAsia" w:cs="Arial"/>
           <w:color w:val="4F4F4F"/>
         </w:rPr>
-        <w:t>获取了读锁，再获取写法则是不行的。这时候的状态如下图所示：</w:t>
+        <w:t>先获取了读锁，再获取写法则是不行的。这时候的状态如下图所示：</w:t>
       </w:r>
     </w:p>
     <w:p>
@@ -15776,7 +15727,7 @@
                     </pic:cNvPicPr>
                   </pic:nvPicPr>
                   <pic:blipFill>
-                    <a:blip r:embed="rId55">
+                    <a:blip r:embed="rId57">
                       <a:extLst>
                         <a:ext uri="{28A0092B-C50C-407E-A947-70E740481C1C}">
                           <a14:useLocalDpi xmlns:a14="http://schemas.microsoft.com/office/drawing/2010/main" val="0"/>
@@ -15866,7 +15817,7 @@
                     </pic:cNvPicPr>
                   </pic:nvPicPr>
                   <pic:blipFill>
-                    <a:blip r:embed="rId56">
+                    <a:blip r:embed="rId58">
                       <a:extLst>
                         <a:ext uri="{28A0092B-C50C-407E-A947-70E740481C1C}">
                           <a14:useLocalDpi xmlns:a14="http://schemas.microsoft.com/office/drawing/2010/main" val="0"/>
@@ -15957,7 +15908,7 @@
                     </pic:cNvPicPr>
                   </pic:nvPicPr>
                   <pic:blipFill>
-                    <a:blip r:embed="rId57">
+                    <a:blip r:embed="rId59">
                       <a:extLst>
                         <a:ext uri="{28A0092B-C50C-407E-A947-70E740481C1C}">
                           <a14:useLocalDpi xmlns:a14="http://schemas.microsoft.com/office/drawing/2010/main" val="0"/>
@@ -16047,7 +15998,7 @@
                     </pic:cNvPicPr>
                   </pic:nvPicPr>
                   <pic:blipFill>
-                    <a:blip r:embed="rId58">
+                    <a:blip r:embed="rId60">
                       <a:extLst>
                         <a:ext uri="{28A0092B-C50C-407E-A947-70E740481C1C}">
                           <a14:useLocalDpi xmlns:a14="http://schemas.microsoft.com/office/drawing/2010/main" val="0"/>
@@ -16138,7 +16089,7 @@
                     </pic:cNvPicPr>
                   </pic:nvPicPr>
                   <pic:blipFill>
-                    <a:blip r:embed="rId59">
+                    <a:blip r:embed="rId61">
                       <a:extLst>
                         <a:ext uri="{28A0092B-C50C-407E-A947-70E740481C1C}">
                           <a14:useLocalDpi xmlns:a14="http://schemas.microsoft.com/office/drawing/2010/main" val="0"/>
@@ -16228,7 +16179,7 @@
                     </pic:cNvPicPr>
                   </pic:nvPicPr>
                   <pic:blipFill>
-                    <a:blip r:embed="rId60">
+                    <a:blip r:embed="rId62">
                       <a:extLst>
                         <a:ext uri="{28A0092B-C50C-407E-A947-70E740481C1C}">
                           <a14:useLocalDpi xmlns:a14="http://schemas.microsoft.com/office/drawing/2010/main" val="0"/>
@@ -16318,7 +16269,7 @@
                     </pic:cNvPicPr>
                   </pic:nvPicPr>
                   <pic:blipFill>
-                    <a:blip r:embed="rId61">
+                    <a:blip r:embed="rId63">
                       <a:extLst>
                         <a:ext uri="{28A0092B-C50C-407E-A947-70E740481C1C}">
                           <a14:useLocalDpi xmlns:a14="http://schemas.microsoft.com/office/drawing/2010/main" val="0"/>
@@ -16386,8 +16337,8 @@
           <w:color w:val="4F4F4F"/>
         </w:rPr>
       </w:pPr>
-      <w:bookmarkStart w:id="1" w:name="t2"/>
-      <w:bookmarkEnd w:id="1"/>
+      <w:bookmarkStart w:id="2" w:name="t2"/>
+      <w:bookmarkEnd w:id="2"/>
       <w:r>
         <w:rPr>
           <w:rFonts w:asciiTheme="minorEastAsia" w:eastAsiaTheme="minorEastAsia" w:hAnsiTheme="minorEastAsia" w:cs="Arial"/>
@@ -16715,7 +16666,7 @@
                     </pic:cNvPicPr>
                   </pic:nvPicPr>
                   <pic:blipFill>
-                    <a:blip r:embed="rId49">
+                    <a:blip r:embed="rId51">
                       <a:extLst>
                         <a:ext uri="{28A0092B-C50C-407E-A947-70E740481C1C}">
                           <a14:useLocalDpi xmlns:a14="http://schemas.microsoft.com/office/drawing/2010/main" val="0"/>
@@ -16801,7 +16752,7 @@
                     </pic:cNvPicPr>
                   </pic:nvPicPr>
                   <pic:blipFill>
-                    <a:blip r:embed="rId50">
+                    <a:blip r:embed="rId52">
                       <a:extLst>
                         <a:ext uri="{28A0092B-C50C-407E-A947-70E740481C1C}">
                           <a14:useLocalDpi xmlns:a14="http://schemas.microsoft.com/office/drawing/2010/main" val="0"/>
@@ -16903,7 +16854,7 @@
                     </pic:cNvPicPr>
                   </pic:nvPicPr>
                   <pic:blipFill>
-                    <a:blip r:embed="rId51">
+                    <a:blip r:embed="rId53">
                       <a:extLst>
                         <a:ext uri="{28A0092B-C50C-407E-A947-70E740481C1C}">
                           <a14:useLocalDpi xmlns:a14="http://schemas.microsoft.com/office/drawing/2010/main" val="0"/>
@@ -17009,7 +16960,7 @@
                     </pic:cNvPicPr>
                   </pic:nvPicPr>
                   <pic:blipFill>
-                    <a:blip r:embed="rId52">
+                    <a:blip r:embed="rId54">
                       <a:extLst>
                         <a:ext uri="{28A0092B-C50C-407E-A947-70E740481C1C}">
                           <a14:useLocalDpi xmlns:a14="http://schemas.microsoft.com/office/drawing/2010/main" val="0"/>
@@ -17095,7 +17046,7 @@
                     </pic:cNvPicPr>
                   </pic:nvPicPr>
                   <pic:blipFill>
-                    <a:blip r:embed="rId53">
+                    <a:blip r:embed="rId55">
                       <a:extLst>
                         <a:ext uri="{28A0092B-C50C-407E-A947-70E740481C1C}">
                           <a14:useLocalDpi xmlns:a14="http://schemas.microsoft.com/office/drawing/2010/main" val="0"/>
@@ -17182,7 +17133,7 @@
                     </pic:cNvPicPr>
                   </pic:nvPicPr>
                   <pic:blipFill>
-                    <a:blip r:embed="rId54">
+                    <a:blip r:embed="rId56">
                       <a:extLst>
                         <a:ext uri="{28A0092B-C50C-407E-A947-70E740481C1C}">
                           <a14:useLocalDpi xmlns:a14="http://schemas.microsoft.com/office/drawing/2010/main" val="0"/>
@@ -17284,7 +17235,7 @@
                     </pic:cNvPicPr>
                   </pic:nvPicPr>
                   <pic:blipFill>
-                    <a:blip r:embed="rId55">
+                    <a:blip r:embed="rId57">
                       <a:extLst>
                         <a:ext uri="{28A0092B-C50C-407E-A947-70E740481C1C}">
                           <a14:useLocalDpi xmlns:a14="http://schemas.microsoft.com/office/drawing/2010/main" val="0"/>
@@ -17370,7 +17321,7 @@
                     </pic:cNvPicPr>
                   </pic:nvPicPr>
                   <pic:blipFill>
-                    <a:blip r:embed="rId56">
+                    <a:blip r:embed="rId58">
                       <a:extLst>
                         <a:ext uri="{28A0092B-C50C-407E-A947-70E740481C1C}">
                           <a14:useLocalDpi xmlns:a14="http://schemas.microsoft.com/office/drawing/2010/main" val="0"/>
@@ -17457,7 +17408,7 @@
                     </pic:cNvPicPr>
                   </pic:nvPicPr>
                   <pic:blipFill>
-                    <a:blip r:embed="rId57">
+                    <a:blip r:embed="rId59">
                       <a:extLst>
                         <a:ext uri="{28A0092B-C50C-407E-A947-70E740481C1C}">
                           <a14:useLocalDpi xmlns:a14="http://schemas.microsoft.com/office/drawing/2010/main" val="0"/>
@@ -17559,7 +17510,7 @@
                     </pic:cNvPicPr>
                   </pic:nvPicPr>
                   <pic:blipFill>
-                    <a:blip r:embed="rId62">
+                    <a:blip r:embed="rId64">
                       <a:extLst>
                         <a:ext uri="{28A0092B-C50C-407E-A947-70E740481C1C}">
                           <a14:useLocalDpi xmlns:a14="http://schemas.microsoft.com/office/drawing/2010/main" val="0"/>
@@ -17646,7 +17597,7 @@
                     </pic:cNvPicPr>
                   </pic:nvPicPr>
                   <pic:blipFill>
-                    <a:blip r:embed="rId63">
+                    <a:blip r:embed="rId65">
                       <a:extLst>
                         <a:ext uri="{28A0092B-C50C-407E-A947-70E740481C1C}">
                           <a14:useLocalDpi xmlns:a14="http://schemas.microsoft.com/office/drawing/2010/main" val="0"/>
@@ -17732,7 +17683,7 @@
                     </pic:cNvPicPr>
                   </pic:nvPicPr>
                   <pic:blipFill>
-                    <a:blip r:embed="rId64">
+                    <a:blip r:embed="rId66">
                       <a:extLst>
                         <a:ext uri="{28A0092B-C50C-407E-A947-70E740481C1C}">
                           <a14:useLocalDpi xmlns:a14="http://schemas.microsoft.com/office/drawing/2010/main" val="0"/>
@@ -18015,7 +17966,7 @@
                     </pic:cNvPicPr>
                   </pic:nvPicPr>
                   <pic:blipFill>
-                    <a:blip r:embed="rId65">
+                    <a:blip r:embed="rId67">
                       <a:extLst>
                         <a:ext uri="{28A0092B-C50C-407E-A947-70E740481C1C}">
                           <a14:useLocalDpi xmlns:a14="http://schemas.microsoft.com/office/drawing/2010/main" val="0"/>
@@ -18117,7 +18068,7 @@
                     </pic:cNvPicPr>
                   </pic:nvPicPr>
                   <pic:blipFill>
-                    <a:blip r:embed="rId66">
+                    <a:blip r:embed="rId68">
                       <a:extLst>
                         <a:ext uri="{28A0092B-C50C-407E-A947-70E740481C1C}">
                           <a14:useLocalDpi xmlns:a14="http://schemas.microsoft.com/office/drawing/2010/main" val="0"/>
@@ -18239,7 +18190,7 @@
                     </pic:cNvPicPr>
                   </pic:nvPicPr>
                   <pic:blipFill>
-                    <a:blip r:embed="rId67">
+                    <a:blip r:embed="rId69">
                       <a:extLst>
                         <a:ext uri="{28A0092B-C50C-407E-A947-70E740481C1C}">
                           <a14:useLocalDpi xmlns:a14="http://schemas.microsoft.com/office/drawing/2010/main" val="0"/>
@@ -18341,7 +18292,7 @@
                     </pic:cNvPicPr>
                   </pic:nvPicPr>
                   <pic:blipFill>
-                    <a:blip r:embed="rId68">
+                    <a:blip r:embed="rId70">
                       <a:extLst>
                         <a:ext uri="{28A0092B-C50C-407E-A947-70E740481C1C}">
                           <a14:useLocalDpi xmlns:a14="http://schemas.microsoft.com/office/drawing/2010/main" val="0"/>
@@ -18495,7 +18446,7 @@
                     </pic:cNvPicPr>
                   </pic:nvPicPr>
                   <pic:blipFill>
-                    <a:blip r:embed="rId69">
+                    <a:blip r:embed="rId71">
                       <a:extLst>
                         <a:ext uri="{28A0092B-C50C-407E-A947-70E740481C1C}">
                           <a14:useLocalDpi xmlns:a14="http://schemas.microsoft.com/office/drawing/2010/main" val="0"/>
@@ -18598,7 +18549,7 @@
                     </pic:cNvPicPr>
                   </pic:nvPicPr>
                   <pic:blipFill>
-                    <a:blip r:embed="rId70">
+                    <a:blip r:embed="rId72">
                       <a:extLst>
                         <a:ext uri="{28A0092B-C50C-407E-A947-70E740481C1C}">
                           <a14:useLocalDpi xmlns:a14="http://schemas.microsoft.com/office/drawing/2010/main" val="0"/>
@@ -18733,7 +18684,7 @@
                     </pic:cNvPicPr>
                   </pic:nvPicPr>
                   <pic:blipFill>
-                    <a:blip r:embed="rId71">
+                    <a:blip r:embed="rId73">
                       <a:extLst>
                         <a:ext uri="{28A0092B-C50C-407E-A947-70E740481C1C}">
                           <a14:useLocalDpi xmlns:a14="http://schemas.microsoft.com/office/drawing/2010/main" val="0"/>
@@ -18859,11 +18810,11 @@
       </w:r>
       <w:proofErr w:type="gramStart"/>
       <w:r>
-        <w:t>就是单例</w:t>
+        <w:t>就是单</w:t>
       </w:r>
       <w:proofErr w:type="gramEnd"/>
       <w:r>
-        <w:t>)</w:t>
+        <w:t>例)</w:t>
       </w:r>
     </w:p>
     <w:p>
@@ -19270,14 +19221,12 @@
       <w:r>
         <w:t xml:space="preserve"> </w:t>
       </w:r>
-      <w:proofErr w:type="spellStart"/>
       <w:r>
         <w:rPr>
           <w:rFonts w:hint="eastAsia"/>
         </w:rPr>
         <w:t>num</w:t>
       </w:r>
-      <w:proofErr w:type="spellEnd"/>
       <w:r>
         <w:t xml:space="preserve"> </w:t>
       </w:r>
@@ -19288,15 +19237,7 @@
         <w:t>=</w:t>
       </w:r>
       <w:r>
-        <w:t xml:space="preserve"> 10 where id = 1 and </w:t>
-      </w:r>
-      <w:proofErr w:type="spellStart"/>
-      <w:r>
-        <w:t>num</w:t>
-      </w:r>
-      <w:proofErr w:type="spellEnd"/>
-      <w:r>
-        <w:t xml:space="preserve"> = </w:t>
+        <w:t xml:space="preserve"> 10 where id = 1 and num = </w:t>
       </w:r>
       <w:proofErr w:type="spellStart"/>
       <w:r>
@@ -19458,24 +19399,14 @@
       <w:r>
         <w:t xml:space="preserve"> </w:t>
       </w:r>
-      <w:proofErr w:type="spellStart"/>
       <w:r>
         <w:rPr>
           <w:rFonts w:hint="eastAsia"/>
         </w:rPr>
         <w:t>num</w:t>
       </w:r>
-      <w:proofErr w:type="spellEnd"/>
-      <w:r>
-        <w:t xml:space="preserve"> = 90 where id = 1 and </w:t>
-      </w:r>
-      <w:proofErr w:type="spellStart"/>
-      <w:r>
-        <w:t>num</w:t>
-      </w:r>
-      <w:proofErr w:type="spellEnd"/>
-      <w:r>
-        <w:t xml:space="preserve"> = 100;</w:t>
+      <w:r>
+        <w:t xml:space="preserve"> = 90 where id = 1 and num = 100;</w:t>
       </w:r>
     </w:p>
     <w:p>
@@ -19503,23 +19434,7 @@
         <w:t>：u</w:t>
       </w:r>
       <w:r>
-        <w:t xml:space="preserve">pdate </w:t>
-      </w:r>
-      <w:proofErr w:type="spellStart"/>
-      <w:r>
-        <w:t>num</w:t>
-      </w:r>
-      <w:proofErr w:type="spellEnd"/>
-      <w:r>
-        <w:t xml:space="preserve"> = 100 where id = 1 and </w:t>
-      </w:r>
-      <w:proofErr w:type="spellStart"/>
-      <w:r>
-        <w:t>num</w:t>
-      </w:r>
-      <w:proofErr w:type="spellEnd"/>
-      <w:r>
-        <w:t xml:space="preserve"> = 90;</w:t>
+        <w:t>pdate num = 100 where id = 1 and num = 90;</w:t>
       </w:r>
     </w:p>
     <w:p>
@@ -20339,7 +20254,7 @@
                     </pic:cNvPicPr>
                   </pic:nvPicPr>
                   <pic:blipFill>
-                    <a:blip r:embed="rId72">
+                    <a:blip r:embed="rId74">
                       <a:extLst>
                         <a:ext uri="{28A0092B-C50C-407E-A947-70E740481C1C}">
                           <a14:useLocalDpi xmlns:a14="http://schemas.microsoft.com/office/drawing/2010/main" val="0"/>
@@ -21687,19 +21602,19 @@
         </w:numPr>
         <w:ind w:firstLineChars="0"/>
         <w:rPr>
+          <w:rFonts w:asciiTheme="minorEastAsia" w:hAnsiTheme="minorEastAsia" w:cs="宋体"/>
+          <w:color w:val="000000"/>
+          <w:kern w:val="0"/>
+          <w:szCs w:val="21"/>
+        </w:rPr>
+      </w:pPr>
+      <w:r>
+        <w:rPr>
           <w:rFonts w:asciiTheme="minorEastAsia" w:hAnsiTheme="minorEastAsia" w:cs="宋体" w:hint="eastAsia"/>
           <w:color w:val="000000"/>
           <w:kern w:val="0"/>
           <w:szCs w:val="21"/>
         </w:rPr>
-      </w:pPr>
-      <w:r>
-        <w:rPr>
-          <w:rFonts w:asciiTheme="minorEastAsia" w:hAnsiTheme="minorEastAsia" w:cs="宋体" w:hint="eastAsia"/>
-          <w:color w:val="000000"/>
-          <w:kern w:val="0"/>
-          <w:szCs w:val="21"/>
-        </w:rPr>
         <w:t>大池小队列：大池不容易满，可以使用小队列粗放阻塞线程，例如</w:t>
       </w:r>
       <w:proofErr w:type="spellStart"/>
@@ -21878,15 +21793,7 @@
       </w:r>
       <w:proofErr w:type="gramEnd"/>
       <w:r>
-        <w:t>数为</w:t>
-      </w:r>
-      <w:proofErr w:type="spellStart"/>
-      <w:r>
-        <w:t>int</w:t>
-      </w:r>
-      <w:proofErr w:type="spellEnd"/>
-      <w:r>
-        <w:t>的最大值，使用</w:t>
+        <w:t>数为int的最大值，使用</w:t>
       </w:r>
       <w:r>
         <w:rPr>
@@ -21929,7 +21836,7 @@
                     </pic:cNvPicPr>
                   </pic:nvPicPr>
                   <pic:blipFill>
-                    <a:blip r:embed="rId73">
+                    <a:blip r:embed="rId75">
                       <a:extLst>
                         <a:ext uri="{28A0092B-C50C-407E-A947-70E740481C1C}">
                           <a14:useLocalDpi xmlns:a14="http://schemas.microsoft.com/office/drawing/2010/main" val="0"/>
@@ -22230,7 +22137,7 @@
                     <pic:cNvPicPr/>
                   </pic:nvPicPr>
                   <pic:blipFill>
-                    <a:blip r:embed="rId74"/>
+                    <a:blip r:embed="rId76"/>
                     <a:stretch>
                       <a:fillRect/>
                     </a:stretch>
@@ -22250,8 +22157,6 @@
           </wp:inline>
         </w:drawing>
       </w:r>
-      <w:bookmarkStart w:id="2" w:name="_GoBack"/>
-      <w:bookmarkEnd w:id="2"/>
     </w:p>
     <w:p/>
     <w:p>
@@ -22378,15 +22283,7 @@
       </w:r>
       <w:proofErr w:type="spellEnd"/>
       <w:r>
-        <w:t>构造函数接受一个</w:t>
-      </w:r>
-      <w:proofErr w:type="spellStart"/>
-      <w:r>
-        <w:t>int</w:t>
-      </w:r>
-      <w:proofErr w:type="spellEnd"/>
-      <w:r>
-        <w:t>类型参数作为计数器，然后主线程调用await（）会阻塞</w:t>
+        <w:t>构造函数接受一个int类型参数作为计数器，然后主线程调用await（）会阻塞</w:t>
       </w:r>
     </w:p>
     <w:p>
@@ -22610,21 +22507,7 @@
         <w:rPr>
           <w:rFonts w:hint="eastAsia"/>
         </w:rPr>
-        <w:t>（</w:t>
-      </w:r>
-      <w:proofErr w:type="spellStart"/>
-      <w:r>
-        <w:rPr>
-          <w:rFonts w:hint="eastAsia"/>
-        </w:rPr>
-        <w:t>int</w:t>
-      </w:r>
-      <w:proofErr w:type="spellEnd"/>
-      <w:r>
-        <w:rPr>
-          <w:rFonts w:hint="eastAsia"/>
-        </w:rPr>
-        <w:t xml:space="preserve"> parties），定义屏障拦截几个线程</w:t>
+        <w:t>（int parties），定义屏障拦截几个线程</w:t>
       </w:r>
     </w:p>
     <w:p>
@@ -22716,21 +22599,7 @@
         <w:rPr>
           <w:rFonts w:hint="eastAsia"/>
         </w:rPr>
-        <w:t>（</w:t>
-      </w:r>
-      <w:proofErr w:type="spellStart"/>
-      <w:r>
-        <w:rPr>
-          <w:rFonts w:hint="eastAsia"/>
-        </w:rPr>
-        <w:t>int</w:t>
-      </w:r>
-      <w:proofErr w:type="spellEnd"/>
-      <w:r>
-        <w:rPr>
-          <w:rFonts w:hint="eastAsia"/>
-        </w:rPr>
-        <w:t xml:space="preserve"> parties，Runnable </w:t>
+        <w:t xml:space="preserve">（int parties，Runnable </w:t>
       </w:r>
       <w:proofErr w:type="spellStart"/>
       <w:r>
@@ -22843,21 +22712,7 @@
         <w:rPr>
           <w:rFonts w:hint="eastAsia"/>
         </w:rPr>
-        <w:t>（</w:t>
-      </w:r>
-      <w:proofErr w:type="spellStart"/>
-      <w:r>
-        <w:rPr>
-          <w:rFonts w:hint="eastAsia"/>
-        </w:rPr>
-        <w:t>int</w:t>
-      </w:r>
-      <w:proofErr w:type="spellEnd"/>
-      <w:r>
-        <w:rPr>
-          <w:rFonts w:hint="eastAsia"/>
-        </w:rPr>
-        <w:t xml:space="preserve"> permits），permits定义公共资源的数量</w:t>
+        <w:t>（int permits），permits定义公共资源的数量</w:t>
       </w:r>
     </w:p>
     <w:p>
@@ -23001,15 +22856,7 @@
       </w:r>
       <w:proofErr w:type="spellEnd"/>
       <w:r>
-        <w:t>(</w:t>
-      </w:r>
-      <w:proofErr w:type="spellStart"/>
-      <w:r>
-        <w:t>int</w:t>
-      </w:r>
-      <w:proofErr w:type="spellEnd"/>
-      <w:r>
-        <w:t xml:space="preserve"> reduction)：减少reduction</w:t>
+        <w:t>(int reduction)：减少reduction</w:t>
       </w:r>
       <w:proofErr w:type="gramStart"/>
       <w:r>
@@ -23254,23 +23101,7 @@
       </w:r>
       <w:proofErr w:type="spellEnd"/>
       <w:r>
-        <w:t>（</w:t>
-      </w:r>
-      <w:proofErr w:type="spellStart"/>
-      <w:r>
-        <w:t>int</w:t>
-      </w:r>
-      <w:proofErr w:type="spellEnd"/>
-      <w:r>
-        <w:t xml:space="preserve"> phase，</w:t>
-      </w:r>
-      <w:proofErr w:type="spellStart"/>
-      <w:r>
-        <w:t>int</w:t>
-      </w:r>
-      <w:proofErr w:type="spellEnd"/>
-      <w:r>
-        <w:t xml:space="preserve"> </w:t>
+        <w:t xml:space="preserve">（int phase，int </w:t>
       </w:r>
       <w:proofErr w:type="spellStart"/>
       <w:r>
@@ -23624,15 +23455,7 @@
       </w:r>
       <w:proofErr w:type="spellEnd"/>
       <w:r>
-        <w:t>(</w:t>
-      </w:r>
-      <w:proofErr w:type="spellStart"/>
-      <w:r>
-        <w:t>int</w:t>
-      </w:r>
-      <w:proofErr w:type="spellEnd"/>
-      <w:r>
-        <w:t xml:space="preserve"> parallelism)：创建一个包含</w:t>
+        <w:t>(int parallelism)：创建一个包含</w:t>
       </w:r>
       <w:r>
         <w:rPr>
@@ -23802,170 +23625,6 @@
             <wp:extent cx="5274310" cy="3747135"/>
             <wp:effectExtent l="0" t="0" r="2540" b="5715"/>
             <wp:docPr id="1" name="图片 1"/>
-            <wp:cNvGraphicFramePr>
-              <a:graphicFrameLocks xmlns:a="http://schemas.openxmlformats.org/drawingml/2006/main" noChangeAspect="1"/>
-            </wp:cNvGraphicFramePr>
-            <a:graphic xmlns:a="http://schemas.openxmlformats.org/drawingml/2006/main">
-              <a:graphicData uri="http://schemas.openxmlformats.org/drawingml/2006/picture">
-                <pic:pic xmlns:pic="http://schemas.openxmlformats.org/drawingml/2006/picture">
-                  <pic:nvPicPr>
-                    <pic:cNvPr id="1" name=""/>
-                    <pic:cNvPicPr/>
-                  </pic:nvPicPr>
-                  <pic:blipFill>
-                    <a:blip r:embed="rId75"/>
-                    <a:stretch>
-                      <a:fillRect/>
-                    </a:stretch>
-                  </pic:blipFill>
-                  <pic:spPr>
-                    <a:xfrm>
-                      <a:off x="0" y="0"/>
-                      <a:ext cx="5274310" cy="3747135"/>
-                    </a:xfrm>
-                    <a:prstGeom prst="rect">
-                      <a:avLst/>
-                    </a:prstGeom>
-                  </pic:spPr>
-                </pic:pic>
-              </a:graphicData>
-            </a:graphic>
-          </wp:inline>
-        </w:drawing>
-      </w:r>
-    </w:p>
-    <w:p>
-      <w:pPr>
-        <w:ind w:left="420"/>
-      </w:pPr>
-      <w:r>
-        <w:rPr>
-          <w:rFonts w:hint="eastAsia"/>
-        </w:rPr>
-        <w:t>如图，线程0已经put值为“value_1”，但是线程1还是读取的老的值“value_0”。</w:t>
-      </w:r>
-    </w:p>
-    <w:p>
-      <w:pPr>
-        <w:ind w:left="420"/>
-      </w:pPr>
-      <w:r>
-        <w:rPr>
-          <w:rFonts w:hint="eastAsia"/>
-        </w:rPr>
-        <w:t>总结：可以并发读，不可以并发写，读时不能写，写时不能读。</w:t>
-      </w:r>
-    </w:p>
-    <w:p>
-      <w:pPr>
-        <w:pStyle w:val="2"/>
-        <w:numPr>
-          <w:ilvl w:val="1"/>
-          <w:numId w:val="38"/>
-        </w:numPr>
-      </w:pPr>
-      <w:r>
-        <w:lastRenderedPageBreak/>
-        <w:t>V</w:t>
-      </w:r>
-      <w:r>
-        <w:rPr>
-          <w:rFonts w:hint="eastAsia"/>
-        </w:rPr>
-        <w:t>olatile与</w:t>
-      </w:r>
-      <w:proofErr w:type="gramStart"/>
-      <w:r>
-        <w:rPr>
-          <w:rFonts w:hint="eastAsia"/>
-        </w:rPr>
-        <w:t>变量脏读</w:t>
-      </w:r>
-      <w:proofErr w:type="gramEnd"/>
-      <w:r>
-        <w:rPr>
-          <w:rFonts w:hint="eastAsia"/>
-        </w:rPr>
-        <w:t>(</w:t>
-      </w:r>
-      <w:proofErr w:type="spellStart"/>
-      <w:r>
-        <w:t>CountThread</w:t>
-      </w:r>
-      <w:proofErr w:type="spellEnd"/>
-      <w:r>
-        <w:t>)</w:t>
-      </w:r>
-    </w:p>
-    <w:p>
-      <w:r>
-        <w:rPr>
-          <w:noProof/>
-        </w:rPr>
-        <w:drawing>
-          <wp:inline distT="0" distB="0" distL="0" distR="0" wp14:anchorId="15FAE18D" wp14:editId="279706CF">
-            <wp:extent cx="5274310" cy="4925695"/>
-            <wp:effectExtent l="0" t="0" r="2540" b="8255"/>
-            <wp:docPr id="83" name="图片 83"/>
-            <wp:cNvGraphicFramePr>
-              <a:graphicFrameLocks xmlns:a="http://schemas.openxmlformats.org/drawingml/2006/main" noChangeAspect="1"/>
-            </wp:cNvGraphicFramePr>
-            <a:graphic xmlns:a="http://schemas.openxmlformats.org/drawingml/2006/main">
-              <a:graphicData uri="http://schemas.openxmlformats.org/drawingml/2006/picture">
-                <pic:pic xmlns:pic="http://schemas.openxmlformats.org/drawingml/2006/picture">
-                  <pic:nvPicPr>
-                    <pic:cNvPr id="1" name=""/>
-                    <pic:cNvPicPr/>
-                  </pic:nvPicPr>
-                  <pic:blipFill>
-                    <a:blip r:embed="rId76"/>
-                    <a:stretch>
-                      <a:fillRect/>
-                    </a:stretch>
-                  </pic:blipFill>
-                  <pic:spPr>
-                    <a:xfrm>
-                      <a:off x="0" y="0"/>
-                      <a:ext cx="5274310" cy="4925695"/>
-                    </a:xfrm>
-                    <a:prstGeom prst="rect">
-                      <a:avLst/>
-                    </a:prstGeom>
-                  </pic:spPr>
-                </pic:pic>
-              </a:graphicData>
-            </a:graphic>
-          </wp:inline>
-        </w:drawing>
-      </w:r>
-    </w:p>
-    <w:p>
-      <w:r>
-        <w:tab/>
-      </w:r>
-      <w:r>
-        <w:rPr>
-          <w:rFonts w:hint="eastAsia"/>
-        </w:rPr>
-        <w:t>上图是线程直接共享变量的内存模型图，每个线程都会有一个主存的变量拷贝，所以会存在脏读，通过添加volatile</w:t>
-      </w:r>
-      <w:r>
-        <w:rPr>
-          <w:rFonts w:hint="eastAsia"/>
-        </w:rPr>
-        <w:t>关键字，可以保证线程每次都去主存读取变量，保证读取最新数据。</w:t>
-      </w:r>
-    </w:p>
-    <w:p>
-      <w:r>
-        <w:rPr>
-          <w:noProof/>
-        </w:rPr>
-        <w:drawing>
-          <wp:inline distT="0" distB="0" distL="0" distR="0" wp14:anchorId="426B680E" wp14:editId="605D2B6D">
-            <wp:extent cx="5274310" cy="1802765"/>
-            <wp:effectExtent l="0" t="0" r="2540" b="6985"/>
-            <wp:docPr id="84" name="图片 84"/>
             <wp:cNvGraphicFramePr>
               <a:graphicFrameLocks xmlns:a="http://schemas.openxmlformats.org/drawingml/2006/main" noChangeAspect="1"/>
             </wp:cNvGraphicFramePr>
@@ -23985,7 +23644,7 @@
                   <pic:spPr>
                     <a:xfrm>
                       <a:off x="0" y="0"/>
-                      <a:ext cx="5274310" cy="1802765"/>
+                      <a:ext cx="5274310" cy="3747135"/>
                     </a:xfrm>
                     <a:prstGeom prst="rect">
                       <a:avLst/>
@@ -23999,14 +23658,25 @@
       </w:r>
     </w:p>
     <w:p>
-      <w:r>
-        <w:tab/>
-      </w:r>
-      <w:r>
-        <w:rPr>
-          <w:rFonts w:hint="eastAsia"/>
-        </w:rPr>
-        <w:t>上述计数器，在多线程下是否安全？</w:t>
+      <w:pPr>
+        <w:ind w:left="420"/>
+      </w:pPr>
+      <w:r>
+        <w:rPr>
+          <w:rFonts w:hint="eastAsia"/>
+        </w:rPr>
+        <w:t>如图，线程0已经put值为“value_1”，但是线程1还是读取的老的值“value_0”。</w:t>
+      </w:r>
+    </w:p>
+    <w:p>
+      <w:pPr>
+        <w:ind w:left="420"/>
+      </w:pPr>
+      <w:r>
+        <w:rPr>
+          <w:rFonts w:hint="eastAsia"/>
+        </w:rPr>
+        <w:t>总结：可以并发读，不可以并发写，读时不能写，写时不能读。</w:t>
       </w:r>
     </w:p>
     <w:p>
@@ -24019,29 +23689,33 @@
       </w:pPr>
       <w:r>
         <w:lastRenderedPageBreak/>
-        <w:t>D</w:t>
-      </w:r>
-      <w:r>
-        <w:rPr>
-          <w:rFonts w:hint="eastAsia"/>
-        </w:rPr>
-        <w:t>ouble</w:t>
-      </w:r>
-      <w:r>
-        <w:t xml:space="preserve"> </w:t>
-      </w:r>
-      <w:r>
-        <w:rPr>
-          <w:rFonts w:hint="eastAsia"/>
-        </w:rPr>
-        <w:t>check</w:t>
-      </w:r>
-      <w:r>
+        <w:t>V</w:t>
+      </w:r>
+      <w:r>
+        <w:rPr>
+          <w:rFonts w:hint="eastAsia"/>
+        </w:rPr>
+        <w:t>olatile与</w:t>
+      </w:r>
+      <w:proofErr w:type="gramStart"/>
+      <w:r>
+        <w:rPr>
+          <w:rFonts w:hint="eastAsia"/>
+        </w:rPr>
+        <w:t>变量脏读</w:t>
+      </w:r>
+      <w:proofErr w:type="gramEnd"/>
+      <w:r>
+        <w:rPr>
+          <w:rFonts w:hint="eastAsia"/>
+        </w:rPr>
         <w:t>(</w:t>
       </w:r>
-      <w:r>
-        <w:t>Singleton</w:t>
-      </w:r>
+      <w:proofErr w:type="spellStart"/>
+      <w:r>
+        <w:t>CountThread</w:t>
+      </w:r>
+      <w:proofErr w:type="spellEnd"/>
       <w:r>
         <w:t>)</w:t>
       </w:r>
@@ -24052,10 +23726,10 @@
           <w:noProof/>
         </w:rPr>
         <w:drawing>
-          <wp:inline distT="0" distB="0" distL="0" distR="0" wp14:anchorId="0BE79E80" wp14:editId="4FB84AF9">
-            <wp:extent cx="4342857" cy="2400000"/>
-            <wp:effectExtent l="0" t="0" r="635" b="635"/>
-            <wp:docPr id="85" name="图片 85"/>
+          <wp:inline distT="0" distB="0" distL="0" distR="0" wp14:anchorId="15FAE18D" wp14:editId="279706CF">
+            <wp:extent cx="5274310" cy="4925695"/>
+            <wp:effectExtent l="0" t="0" r="2540" b="8255"/>
+            <wp:docPr id="83" name="图片 83"/>
             <wp:cNvGraphicFramePr>
               <a:graphicFrameLocks xmlns:a="http://schemas.openxmlformats.org/drawingml/2006/main" noChangeAspect="1"/>
             </wp:cNvGraphicFramePr>
@@ -24075,7 +23749,7 @@
                   <pic:spPr>
                     <a:xfrm>
                       <a:off x="0" y="0"/>
-                      <a:ext cx="4342857" cy="2400000"/>
+                      <a:ext cx="5274310" cy="4925695"/>
                     </a:xfrm>
                     <a:prstGeom prst="rect">
                       <a:avLst/>
@@ -24089,205 +23763,32 @@
       </w:r>
     </w:p>
     <w:p>
-      <w:pPr>
-        <w:ind w:firstLine="420"/>
-      </w:pPr>
-      <w:r>
-        <w:rPr>
-          <w:rFonts w:hint="eastAsia"/>
-        </w:rPr>
-        <w:t>上述</w:t>
-      </w:r>
-      <w:proofErr w:type="gramStart"/>
-      <w:r>
-        <w:rPr>
-          <w:rFonts w:hint="eastAsia"/>
-        </w:rPr>
-        <w:t>单例模式</w:t>
-      </w:r>
-      <w:proofErr w:type="gramEnd"/>
-      <w:r>
-        <w:rPr>
-          <w:rFonts w:hint="eastAsia"/>
-        </w:rPr>
-        <w:t>在多线程下是否安全？</w:t>
-      </w:r>
-    </w:p>
-    <w:p>
-      <w:pPr>
-        <w:ind w:firstLine="420"/>
-      </w:pPr>
-      <w:r>
-        <w:rPr>
-          <w:rFonts w:hint="eastAsia"/>
-        </w:rPr>
-        <w:t>解释：</w:t>
-      </w:r>
-    </w:p>
-    <w:p>
-      <w:pPr>
-        <w:pStyle w:val="a4"/>
-        <w:numPr>
-          <w:ilvl w:val="0"/>
-          <w:numId w:val="50"/>
-        </w:numPr>
-        <w:ind w:firstLineChars="0"/>
-      </w:pPr>
-      <w:r>
-        <w:rPr>
-          <w:rFonts w:hint="eastAsia"/>
-        </w:rPr>
-        <w:t>步骤1，加锁，保证只有一个线程进来创建对象</w:t>
-      </w:r>
-    </w:p>
-    <w:p>
-      <w:pPr>
-        <w:pStyle w:val="a4"/>
-        <w:numPr>
-          <w:ilvl w:val="0"/>
-          <w:numId w:val="50"/>
-        </w:numPr>
-        <w:ind w:firstLineChars="0"/>
-      </w:pPr>
-      <w:r>
-        <w:rPr>
-          <w:rFonts w:hint="eastAsia"/>
-        </w:rPr>
-        <w:t>步骤2，</w:t>
-      </w:r>
-      <w:proofErr w:type="gramStart"/>
-      <w:r>
-        <w:rPr>
-          <w:rFonts w:hint="eastAsia"/>
-        </w:rPr>
-        <w:t>再次判空检查</w:t>
-      </w:r>
-      <w:proofErr w:type="gramEnd"/>
-      <w:r>
-        <w:rPr>
-          <w:rFonts w:hint="eastAsia"/>
-        </w:rPr>
-        <w:t>，因为可能线程A</w:t>
-      </w:r>
-      <w:r>
-        <w:t>,B</w:t>
-      </w:r>
-      <w:r>
-        <w:rPr>
-          <w:rFonts w:hint="eastAsia"/>
-        </w:rPr>
-        <w:t>都进入了第一次判空，A获取了锁，B等待锁；A创建实例后释放锁，B获取锁，再次判</w:t>
-      </w:r>
-      <w:r>
-        <w:rPr>
-          <w:rFonts w:hint="eastAsia"/>
-        </w:rPr>
-        <w:t>空，避免B再次创建实例</w:t>
-      </w:r>
-    </w:p>
-    <w:p>
-      <w:pPr>
-        <w:pStyle w:val="a4"/>
-        <w:numPr>
-          <w:ilvl w:val="0"/>
-          <w:numId w:val="50"/>
-        </w:numPr>
-        <w:ind w:firstLineChars="0"/>
-      </w:pPr>
-      <w:r>
-        <w:rPr>
-          <w:rFonts w:hint="eastAsia"/>
-        </w:rPr>
-        <w:t>但是实例的修饰词没有volatile，多线程下，B不能立刻获取到instance的最新值，所以可能B在进行二次</w:t>
-      </w:r>
-      <w:proofErr w:type="gramStart"/>
-      <w:r>
-        <w:rPr>
-          <w:rFonts w:hint="eastAsia"/>
-        </w:rPr>
-        <w:t>判空时候</w:t>
-      </w:r>
-      <w:proofErr w:type="gramEnd"/>
-      <w:r>
-        <w:rPr>
-          <w:rFonts w:hint="eastAsia"/>
-        </w:rPr>
-        <w:t>还是判断为null</w:t>
-      </w:r>
-    </w:p>
-    <w:p>
-      <w:pPr>
-        <w:pStyle w:val="2"/>
-        <w:numPr>
-          <w:ilvl w:val="1"/>
-          <w:numId w:val="38"/>
-        </w:numPr>
-      </w:pPr>
-      <w:r>
-        <w:rPr>
-          <w:rFonts w:hint="eastAsia"/>
-        </w:rPr>
-        <w:t>读多写少使用Sync</w:t>
-      </w:r>
-      <w:proofErr w:type="gramStart"/>
-      <w:r>
-        <w:rPr>
-          <w:rFonts w:hint="eastAsia"/>
-        </w:rPr>
-        <w:t>锁导致</w:t>
-      </w:r>
-      <w:proofErr w:type="gramEnd"/>
-      <w:r>
-        <w:rPr>
-          <w:rFonts w:hint="eastAsia"/>
-        </w:rPr>
-        <w:t>性能下降</w:t>
-      </w:r>
-      <w:r>
-        <w:rPr>
-          <w:rFonts w:hint="eastAsia"/>
-        </w:rPr>
-        <w:t>(</w:t>
-      </w:r>
-      <w:proofErr w:type="spellStart"/>
-      <w:r>
-        <w:t>SyncDemo</w:t>
-      </w:r>
-      <w:proofErr w:type="spellEnd"/>
-      <w:r>
-        <w:t>)</w:t>
-      </w:r>
-    </w:p>
-    <w:p>
-      <w:pPr>
-        <w:ind w:left="420" w:firstLine="300"/>
-      </w:pPr>
-      <w:r>
-        <w:rPr>
-          <w:rFonts w:hint="eastAsia"/>
-        </w:rPr>
-        <w:t>多线程并发读写</w:t>
-      </w:r>
-      <w:r>
-        <w:rPr>
-          <w:rFonts w:hint="eastAsia"/>
-        </w:rPr>
-        <w:t>某个数据，如果使用同步锁，会导致所有的读操作都必须串行，影响性能。</w:t>
-      </w:r>
-    </w:p>
-    <w:p>
-      <w:pPr>
-        <w:ind w:left="420" w:firstLine="300"/>
-      </w:pPr>
+      <w:r>
+        <w:tab/>
+      </w:r>
+      <w:r>
+        <w:rPr>
+          <w:rFonts w:hint="eastAsia"/>
+        </w:rPr>
+        <w:t>上图是线程直接共享变量的内存模型图，每个线程都会有一个主存的变量拷贝，所以会存在脏读，通过添加volatile</w:t>
+      </w:r>
+      <w:r>
+        <w:rPr>
+          <w:rFonts w:hint="eastAsia"/>
+        </w:rPr>
+        <w:t>关键字，可以保证线程每次都去主存读取变量，保证读取最新数据。</w:t>
+      </w:r>
+    </w:p>
+    <w:p>
       <w:r>
         <w:rPr>
           <w:noProof/>
         </w:rPr>
         <w:drawing>
-          <wp:inline distT="0" distB="0" distL="0" distR="0" wp14:anchorId="45EE43B6" wp14:editId="51F02625">
-            <wp:extent cx="5274310" cy="1715135"/>
-            <wp:effectExtent l="0" t="0" r="2540" b="0"/>
-            <wp:docPr id="59" name="图片 59"/>
+          <wp:inline distT="0" distB="0" distL="0" distR="0" wp14:anchorId="426B680E" wp14:editId="605D2B6D">
+            <wp:extent cx="5274310" cy="1802765"/>
+            <wp:effectExtent l="0" t="0" r="2540" b="6985"/>
+            <wp:docPr id="84" name="图片 84"/>
             <wp:cNvGraphicFramePr>
               <a:graphicFrameLocks xmlns:a="http://schemas.openxmlformats.org/drawingml/2006/main" noChangeAspect="1"/>
             </wp:cNvGraphicFramePr>
@@ -24307,7 +23808,7 @@
                   <pic:spPr>
                     <a:xfrm>
                       <a:off x="0" y="0"/>
-                      <a:ext cx="5274310" cy="1715135"/>
+                      <a:ext cx="5274310" cy="1802765"/>
                     </a:xfrm>
                     <a:prstGeom prst="rect">
                       <a:avLst/>
@@ -24321,30 +23822,63 @@
       </w:r>
     </w:p>
     <w:p>
-      <w:pPr>
-        <w:ind w:left="420" w:firstLine="300"/>
-      </w:pPr>
-      <w:r>
-        <w:rPr>
-          <w:rFonts w:hint="eastAsia"/>
-        </w:rPr>
-        <w:t>可以使用读写锁，实现并发读，串行写。</w:t>
-      </w:r>
-    </w:p>
-    <w:p>
-      <w:pPr>
-        <w:ind w:left="420" w:firstLine="300"/>
-      </w:pPr>
+      <w:r>
+        <w:tab/>
+      </w:r>
+      <w:r>
+        <w:rPr>
+          <w:rFonts w:hint="eastAsia"/>
+        </w:rPr>
+        <w:t>上述计数器，在多线程下是否安全？</w:t>
+      </w:r>
+    </w:p>
+    <w:p>
+      <w:pPr>
+        <w:pStyle w:val="2"/>
+        <w:numPr>
+          <w:ilvl w:val="1"/>
+          <w:numId w:val="38"/>
+        </w:numPr>
+      </w:pPr>
+      <w:r>
+        <w:lastRenderedPageBreak/>
+        <w:t>D</w:t>
+      </w:r>
+      <w:r>
+        <w:rPr>
+          <w:rFonts w:hint="eastAsia"/>
+        </w:rPr>
+        <w:t>ouble</w:t>
+      </w:r>
+      <w:r>
+        <w:t xml:space="preserve"> </w:t>
+      </w:r>
+      <w:r>
+        <w:rPr>
+          <w:rFonts w:hint="eastAsia"/>
+        </w:rPr>
+        <w:t>check</w:t>
+      </w:r>
+      <w:r>
+        <w:t>(</w:t>
+      </w:r>
+      <w:r>
+        <w:t>Singleton</w:t>
+      </w:r>
+      <w:r>
+        <w:t>)</w:t>
+      </w:r>
+    </w:p>
+    <w:p>
       <w:r>
         <w:rPr>
           <w:noProof/>
         </w:rPr>
-        <w:lastRenderedPageBreak/>
         <w:drawing>
-          <wp:inline distT="0" distB="0" distL="0" distR="0" wp14:anchorId="3ECAF65C" wp14:editId="0B59EC96">
-            <wp:extent cx="4695238" cy="1619048"/>
-            <wp:effectExtent l="0" t="0" r="0" b="635"/>
-            <wp:docPr id="19" name="图片 19"/>
+          <wp:inline distT="0" distB="0" distL="0" distR="0" wp14:anchorId="0BE79E80" wp14:editId="4FB84AF9">
+            <wp:extent cx="4342857" cy="2400000"/>
+            <wp:effectExtent l="0" t="0" r="635" b="635"/>
+            <wp:docPr id="85" name="图片 85"/>
             <wp:cNvGraphicFramePr>
               <a:graphicFrameLocks xmlns:a="http://schemas.openxmlformats.org/drawingml/2006/main" noChangeAspect="1"/>
             </wp:cNvGraphicFramePr>
@@ -24364,7 +23898,7 @@
                   <pic:spPr>
                     <a:xfrm>
                       <a:off x="0" y="0"/>
-                      <a:ext cx="4695238" cy="1619048"/>
+                      <a:ext cx="4342857" cy="2400000"/>
                     </a:xfrm>
                     <a:prstGeom prst="rect">
                       <a:avLst/>
@@ -24379,17 +23913,204 @@
     </w:p>
     <w:p>
       <w:pPr>
+        <w:ind w:firstLine="420"/>
+      </w:pPr>
+      <w:r>
+        <w:rPr>
+          <w:rFonts w:hint="eastAsia"/>
+        </w:rPr>
+        <w:t>上述</w:t>
+      </w:r>
+      <w:proofErr w:type="gramStart"/>
+      <w:r>
+        <w:rPr>
+          <w:rFonts w:hint="eastAsia"/>
+        </w:rPr>
+        <w:t>单例模式</w:t>
+      </w:r>
+      <w:proofErr w:type="gramEnd"/>
+      <w:r>
+        <w:rPr>
+          <w:rFonts w:hint="eastAsia"/>
+        </w:rPr>
+        <w:t>在多线程下是否安全？</w:t>
+      </w:r>
+    </w:p>
+    <w:p>
+      <w:pPr>
+        <w:ind w:firstLine="420"/>
+      </w:pPr>
+      <w:r>
+        <w:rPr>
+          <w:rFonts w:hint="eastAsia"/>
+        </w:rPr>
+        <w:t>解释：</w:t>
+      </w:r>
+    </w:p>
+    <w:p>
+      <w:pPr>
+        <w:pStyle w:val="a4"/>
+        <w:numPr>
+          <w:ilvl w:val="0"/>
+          <w:numId w:val="50"/>
+        </w:numPr>
+        <w:ind w:firstLineChars="0"/>
+      </w:pPr>
+      <w:r>
+        <w:rPr>
+          <w:rFonts w:hint="eastAsia"/>
+        </w:rPr>
+        <w:t>步骤1，加锁，保证只有一个线程进来创建对象</w:t>
+      </w:r>
+    </w:p>
+    <w:p>
+      <w:pPr>
+        <w:pStyle w:val="a4"/>
+        <w:numPr>
+          <w:ilvl w:val="0"/>
+          <w:numId w:val="50"/>
+        </w:numPr>
+        <w:ind w:firstLineChars="0"/>
+      </w:pPr>
+      <w:r>
+        <w:rPr>
+          <w:rFonts w:hint="eastAsia"/>
+        </w:rPr>
+        <w:t>步骤2，</w:t>
+      </w:r>
+      <w:proofErr w:type="gramStart"/>
+      <w:r>
+        <w:rPr>
+          <w:rFonts w:hint="eastAsia"/>
+        </w:rPr>
+        <w:t>再次判空检查</w:t>
+      </w:r>
+      <w:proofErr w:type="gramEnd"/>
+      <w:r>
+        <w:rPr>
+          <w:rFonts w:hint="eastAsia"/>
+        </w:rPr>
+        <w:t>，因为可能线程A</w:t>
+      </w:r>
+      <w:r>
+        <w:t>,B</w:t>
+      </w:r>
+      <w:r>
+        <w:rPr>
+          <w:rFonts w:hint="eastAsia"/>
+        </w:rPr>
+        <w:t>都进入了第一次判空，A获取了锁，B等待锁；A创建实例后释放锁，B获取锁，再次判</w:t>
+      </w:r>
+      <w:r>
+        <w:rPr>
+          <w:rFonts w:hint="eastAsia"/>
+        </w:rPr>
+        <w:t>空，避免B再次创建实例</w:t>
+      </w:r>
+    </w:p>
+    <w:p>
+      <w:pPr>
+        <w:pStyle w:val="a4"/>
+        <w:numPr>
+          <w:ilvl w:val="0"/>
+          <w:numId w:val="50"/>
+        </w:numPr>
+        <w:ind w:firstLineChars="0"/>
+      </w:pPr>
+      <w:r>
+        <w:rPr>
+          <w:rFonts w:hint="eastAsia"/>
+        </w:rPr>
+        <w:t>但是实例的修饰词没有volatile，多线程下，B不能立刻获取到instance的最新值，所以可能B在进行二次</w:t>
+      </w:r>
+      <w:proofErr w:type="gramStart"/>
+      <w:r>
+        <w:rPr>
+          <w:rFonts w:hint="eastAsia"/>
+        </w:rPr>
+        <w:t>判空时候</w:t>
+      </w:r>
+      <w:proofErr w:type="gramEnd"/>
+      <w:r>
+        <w:rPr>
+          <w:rFonts w:hint="eastAsia"/>
+        </w:rPr>
+        <w:t>还是判断为null</w:t>
+      </w:r>
+    </w:p>
+    <w:p>
+      <w:pPr>
+        <w:pStyle w:val="2"/>
+        <w:numPr>
+          <w:ilvl w:val="1"/>
+          <w:numId w:val="38"/>
+        </w:numPr>
+      </w:pPr>
+      <w:r>
+        <w:rPr>
+          <w:rFonts w:hint="eastAsia"/>
+        </w:rPr>
+        <w:t>读多写少使用Sync</w:t>
+      </w:r>
+      <w:proofErr w:type="gramStart"/>
+      <w:r>
+        <w:rPr>
+          <w:rFonts w:hint="eastAsia"/>
+        </w:rPr>
+        <w:t>锁导致</w:t>
+      </w:r>
+      <w:proofErr w:type="gramEnd"/>
+      <w:r>
+        <w:rPr>
+          <w:rFonts w:hint="eastAsia"/>
+        </w:rPr>
+        <w:t>性能下降</w:t>
+      </w:r>
+      <w:r>
+        <w:rPr>
+          <w:rFonts w:hint="eastAsia"/>
+        </w:rPr>
+        <w:t>(</w:t>
+      </w:r>
+      <w:proofErr w:type="spellStart"/>
+      <w:r>
+        <w:t>SyncDemo</w:t>
+      </w:r>
+      <w:proofErr w:type="spellEnd"/>
+      <w:r>
+        <w:t>)</w:t>
+      </w:r>
+    </w:p>
+    <w:p>
+      <w:pPr>
         <w:ind w:left="420" w:firstLine="300"/>
       </w:pPr>
       <w:r>
         <w:rPr>
+          <w:rFonts w:hint="eastAsia"/>
+        </w:rPr>
+        <w:t>多线程并发读写</w:t>
+      </w:r>
+      <w:r>
+        <w:rPr>
+          <w:rFonts w:hint="eastAsia"/>
+        </w:rPr>
+        <w:t>某个数据，如果使用同步锁，会导致所有的读操作都必须串行，影响性能。</w:t>
+      </w:r>
+    </w:p>
+    <w:p>
+      <w:pPr>
+        <w:ind w:left="420" w:firstLine="300"/>
+      </w:pPr>
+      <w:r>
+        <w:rPr>
           <w:noProof/>
         </w:rPr>
         <w:drawing>
-          <wp:inline distT="0" distB="0" distL="0" distR="0" wp14:anchorId="61ACC6C8" wp14:editId="7370B7C6">
-            <wp:extent cx="5274310" cy="1769745"/>
-            <wp:effectExtent l="0" t="0" r="2540" b="1905"/>
-            <wp:docPr id="58" name="图片 58"/>
+          <wp:inline distT="0" distB="0" distL="0" distR="0" wp14:anchorId="45EE43B6" wp14:editId="51F02625">
+            <wp:extent cx="5274310" cy="1715135"/>
+            <wp:effectExtent l="0" t="0" r="2540" b="0"/>
+            <wp:docPr id="59" name="图片 59"/>
             <wp:cNvGraphicFramePr>
               <a:graphicFrameLocks xmlns:a="http://schemas.openxmlformats.org/drawingml/2006/main" noChangeAspect="1"/>
             </wp:cNvGraphicFramePr>
@@ -24409,6 +24130,108 @@
                   <pic:spPr>
                     <a:xfrm>
                       <a:off x="0" y="0"/>
+                      <a:ext cx="5274310" cy="1715135"/>
+                    </a:xfrm>
+                    <a:prstGeom prst="rect">
+                      <a:avLst/>
+                    </a:prstGeom>
+                  </pic:spPr>
+                </pic:pic>
+              </a:graphicData>
+            </a:graphic>
+          </wp:inline>
+        </w:drawing>
+      </w:r>
+    </w:p>
+    <w:p>
+      <w:pPr>
+        <w:ind w:left="420" w:firstLine="300"/>
+      </w:pPr>
+      <w:r>
+        <w:rPr>
+          <w:rFonts w:hint="eastAsia"/>
+        </w:rPr>
+        <w:t>可以使用读写锁，实现并发读，串行写。</w:t>
+      </w:r>
+    </w:p>
+    <w:p>
+      <w:pPr>
+        <w:ind w:left="420" w:firstLine="300"/>
+      </w:pPr>
+      <w:r>
+        <w:rPr>
+          <w:noProof/>
+        </w:rPr>
+        <w:lastRenderedPageBreak/>
+        <w:drawing>
+          <wp:inline distT="0" distB="0" distL="0" distR="0" wp14:anchorId="3ECAF65C" wp14:editId="0B59EC96">
+            <wp:extent cx="4695238" cy="1619048"/>
+            <wp:effectExtent l="0" t="0" r="0" b="635"/>
+            <wp:docPr id="19" name="图片 19"/>
+            <wp:cNvGraphicFramePr>
+              <a:graphicFrameLocks xmlns:a="http://schemas.openxmlformats.org/drawingml/2006/main" noChangeAspect="1"/>
+            </wp:cNvGraphicFramePr>
+            <a:graphic xmlns:a="http://schemas.openxmlformats.org/drawingml/2006/main">
+              <a:graphicData uri="http://schemas.openxmlformats.org/drawingml/2006/picture">
+                <pic:pic xmlns:pic="http://schemas.openxmlformats.org/drawingml/2006/picture">
+                  <pic:nvPicPr>
+                    <pic:cNvPr id="1" name=""/>
+                    <pic:cNvPicPr/>
+                  </pic:nvPicPr>
+                  <pic:blipFill>
+                    <a:blip r:embed="rId82"/>
+                    <a:stretch>
+                      <a:fillRect/>
+                    </a:stretch>
+                  </pic:blipFill>
+                  <pic:spPr>
+                    <a:xfrm>
+                      <a:off x="0" y="0"/>
+                      <a:ext cx="4695238" cy="1619048"/>
+                    </a:xfrm>
+                    <a:prstGeom prst="rect">
+                      <a:avLst/>
+                    </a:prstGeom>
+                  </pic:spPr>
+                </pic:pic>
+              </a:graphicData>
+            </a:graphic>
+          </wp:inline>
+        </w:drawing>
+      </w:r>
+    </w:p>
+    <w:p>
+      <w:pPr>
+        <w:ind w:left="420" w:firstLine="300"/>
+      </w:pPr>
+      <w:r>
+        <w:rPr>
+          <w:noProof/>
+        </w:rPr>
+        <w:drawing>
+          <wp:inline distT="0" distB="0" distL="0" distR="0" wp14:anchorId="61ACC6C8" wp14:editId="7370B7C6">
+            <wp:extent cx="5274310" cy="1769745"/>
+            <wp:effectExtent l="0" t="0" r="2540" b="1905"/>
+            <wp:docPr id="58" name="图片 58"/>
+            <wp:cNvGraphicFramePr>
+              <a:graphicFrameLocks xmlns:a="http://schemas.openxmlformats.org/drawingml/2006/main" noChangeAspect="1"/>
+            </wp:cNvGraphicFramePr>
+            <a:graphic xmlns:a="http://schemas.openxmlformats.org/drawingml/2006/main">
+              <a:graphicData uri="http://schemas.openxmlformats.org/drawingml/2006/picture">
+                <pic:pic xmlns:pic="http://schemas.openxmlformats.org/drawingml/2006/picture">
+                  <pic:nvPicPr>
+                    <pic:cNvPr id="1" name=""/>
+                    <pic:cNvPicPr/>
+                  </pic:nvPicPr>
+                  <pic:blipFill>
+                    <a:blip r:embed="rId83"/>
+                    <a:stretch>
+                      <a:fillRect/>
+                    </a:stretch>
+                  </pic:blipFill>
+                  <pic:spPr>
+                    <a:xfrm>
+                      <a:off x="0" y="0"/>
                       <a:ext cx="5274310" cy="1769745"/>
                     </a:xfrm>
                     <a:prstGeom prst="rect">
@@ -24430,6 +24253,44 @@
     </w:sectPr>
   </w:body>
 </w:document>
+</file>
+
+<file path=word/endnotes.xml><?xml version="1.0" encoding="utf-8"?>
+<w:endnotes xmlns:wpc="http://schemas.microsoft.com/office/word/2010/wordprocessingCanvas" xmlns:cx="http://schemas.microsoft.com/office/drawing/2014/chartex" xmlns:cx1="http://schemas.microsoft.com/office/drawing/2015/9/8/chartex" xmlns:cx2="http://schemas.microsoft.com/office/drawing/2015/10/21/chartex" xmlns:cx3="http://schemas.microsoft.com/office/drawing/2016/5/9/chartex" xmlns:cx4="http://schemas.microsoft.com/office/drawing/2016/5/10/chartex" xmlns:cx5="http://schemas.microsoft.com/office/drawing/2016/5/11/chartex" xmlns:cx6="http://schemas.microsoft.com/office/drawing/2016/5/12/chartex" xmlns:cx7="http://schemas.microsoft.com/office/drawing/2016/5/13/chartex" xmlns:cx8="http://schemas.microsoft.com/office/drawing/2016/5/14/chartex" xmlns:mc="http://schemas.openxmlformats.org/markup-compatibility/2006" xmlns:aink="http://schemas.microsoft.com/office/drawing/2016/ink" xmlns:am3d="http://schemas.microsoft.com/office/drawing/2017/model3d" xmlns:o="urn:schemas-microsoft-com:office:office" xmlns:r="http://schemas.openxmlformats.org/officeDocument/2006/relationships" xmlns:m="http://schemas.openxmlformats.org/officeDocument/2006/math" xmlns:v="urn:schemas-microsoft-com:vml" xmlns:wp14="http://schemas.microsoft.com/office/word/2010/wordprocessingDrawing" xmlns:wp="http://schemas.openxmlformats.org/drawingml/2006/wordprocessingDrawing" xmlns:w10="urn:schemas-microsoft-com:office:word" xmlns:w="http://schemas.openxmlformats.org/wordprocessingml/2006/main" xmlns:w14="http://schemas.microsoft.com/office/word/2010/wordml" xmlns:w15="http://schemas.microsoft.com/office/word/2012/wordml" xmlns:w16cid="http://schemas.microsoft.com/office/word/2016/wordml/cid" xmlns:w16se="http://schemas.microsoft.com/office/word/2015/wordml/symex" xmlns:wpg="http://schemas.microsoft.com/office/word/2010/wordprocessingGroup" xmlns:wpi="http://schemas.microsoft.com/office/word/2010/wordprocessingInk" xmlns:wne="http://schemas.microsoft.com/office/word/2006/wordml" xmlns:wps="http://schemas.microsoft.com/office/word/2010/wordprocessingShape" mc:Ignorable="w14 w15 w16se w16cid wp14">
+  <w:endnote w:type="separator" w:id="-1">
+    <w:p>
+      <w:r>
+        <w:separator/>
+      </w:r>
+    </w:p>
+  </w:endnote>
+  <w:endnote w:type="continuationSeparator" w:id="0">
+    <w:p>
+      <w:r>
+        <w:continuationSeparator/>
+      </w:r>
+    </w:p>
+  </w:endnote>
+</w:endnotes>
+</file>
+
+<file path=word/footnotes.xml><?xml version="1.0" encoding="utf-8"?>
+<w:footnotes xmlns:wpc="http://schemas.microsoft.com/office/word/2010/wordprocessingCanvas" xmlns:cx="http://schemas.microsoft.com/office/drawing/2014/chartex" xmlns:cx1="http://schemas.microsoft.com/office/drawing/2015/9/8/chartex" xmlns:cx2="http://schemas.microsoft.com/office/drawing/2015/10/21/chartex" xmlns:cx3="http://schemas.microsoft.com/office/drawing/2016/5/9/chartex" xmlns:cx4="http://schemas.microsoft.com/office/drawing/2016/5/10/chartex" xmlns:cx5="http://schemas.microsoft.com/office/drawing/2016/5/11/chartex" xmlns:cx6="http://schemas.microsoft.com/office/drawing/2016/5/12/chartex" xmlns:cx7="http://schemas.microsoft.com/office/drawing/2016/5/13/chartex" xmlns:cx8="http://schemas.microsoft.com/office/drawing/2016/5/14/chartex" xmlns:mc="http://schemas.openxmlformats.org/markup-compatibility/2006" xmlns:aink="http://schemas.microsoft.com/office/drawing/2016/ink" xmlns:am3d="http://schemas.microsoft.com/office/drawing/2017/model3d" xmlns:o="urn:schemas-microsoft-com:office:office" xmlns:r="http://schemas.openxmlformats.org/officeDocument/2006/relationships" xmlns:m="http://schemas.openxmlformats.org/officeDocument/2006/math" xmlns:v="urn:schemas-microsoft-com:vml" xmlns:wp14="http://schemas.microsoft.com/office/word/2010/wordprocessingDrawing" xmlns:wp="http://schemas.openxmlformats.org/drawingml/2006/wordprocessingDrawing" xmlns:w10="urn:schemas-microsoft-com:office:word" xmlns:w="http://schemas.openxmlformats.org/wordprocessingml/2006/main" xmlns:w14="http://schemas.microsoft.com/office/word/2010/wordml" xmlns:w15="http://schemas.microsoft.com/office/word/2012/wordml" xmlns:w16cid="http://schemas.microsoft.com/office/word/2016/wordml/cid" xmlns:w16se="http://schemas.microsoft.com/office/word/2015/wordml/symex" xmlns:wpg="http://schemas.microsoft.com/office/word/2010/wordprocessingGroup" xmlns:wpi="http://schemas.microsoft.com/office/word/2010/wordprocessingInk" xmlns:wne="http://schemas.microsoft.com/office/word/2006/wordml" xmlns:wps="http://schemas.microsoft.com/office/word/2010/wordprocessingShape" mc:Ignorable="w14 w15 w16se w16cid wp14">
+  <w:footnote w:type="separator" w:id="-1">
+    <w:p>
+      <w:r>
+        <w:separator/>
+      </w:r>
+    </w:p>
+  </w:footnote>
+  <w:footnote w:type="continuationSeparator" w:id="0">
+    <w:p>
+      <w:r>
+        <w:continuationSeparator/>
+      </w:r>
+    </w:p>
+  </w:footnote>
+</w:footnotes>
 </file>
 
 <file path=word/numbering.xml><?xml version="1.0" encoding="utf-8"?>
@@ -29795,6 +29656,71 @@
       <w:szCs w:val="24"/>
     </w:rPr>
   </w:style>
+  <w:style w:type="paragraph" w:styleId="a8">
+    <w:name w:val="header"/>
+    <w:basedOn w:val="a"/>
+    <w:link w:val="a9"/>
+    <w:uiPriority w:val="99"/>
+    <w:unhideWhenUsed/>
+    <w:rsid w:val="00C8403A"/>
+    <w:pPr>
+      <w:pBdr>
+        <w:bottom w:val="single" w:sz="6" w:space="1" w:color="auto"/>
+      </w:pBdr>
+      <w:tabs>
+        <w:tab w:val="center" w:pos="4153"/>
+        <w:tab w:val="right" w:pos="8306"/>
+      </w:tabs>
+      <w:snapToGrid w:val="0"/>
+      <w:jc w:val="center"/>
+    </w:pPr>
+    <w:rPr>
+      <w:sz w:val="18"/>
+      <w:szCs w:val="18"/>
+    </w:rPr>
+  </w:style>
+  <w:style w:type="character" w:customStyle="1" w:styleId="a9">
+    <w:name w:val="页眉 字符"/>
+    <w:basedOn w:val="a0"/>
+    <w:link w:val="a8"/>
+    <w:uiPriority w:val="99"/>
+    <w:rsid w:val="00C8403A"/>
+    <w:rPr>
+      <w:sz w:val="18"/>
+      <w:szCs w:val="18"/>
+    </w:rPr>
+  </w:style>
+  <w:style w:type="paragraph" w:styleId="aa">
+    <w:name w:val="footer"/>
+    <w:basedOn w:val="a"/>
+    <w:link w:val="ab"/>
+    <w:uiPriority w:val="99"/>
+    <w:unhideWhenUsed/>
+    <w:rsid w:val="00C8403A"/>
+    <w:pPr>
+      <w:tabs>
+        <w:tab w:val="center" w:pos="4153"/>
+        <w:tab w:val="right" w:pos="8306"/>
+      </w:tabs>
+      <w:snapToGrid w:val="0"/>
+      <w:jc w:val="left"/>
+    </w:pPr>
+    <w:rPr>
+      <w:sz w:val="18"/>
+      <w:szCs w:val="18"/>
+    </w:rPr>
+  </w:style>
+  <w:style w:type="character" w:customStyle="1" w:styleId="ab">
+    <w:name w:val="页脚 字符"/>
+    <w:basedOn w:val="a0"/>
+    <w:link w:val="aa"/>
+    <w:uiPriority w:val="99"/>
+    <w:rsid w:val="00C8403A"/>
+    <w:rPr>
+      <w:sz w:val="18"/>
+      <w:szCs w:val="18"/>
+    </w:rPr>
+  </w:style>
 </w:styles>
 </file>
 
@@ -30098,7 +30024,7 @@
 </file>
 
 <file path=customXml/itemProps1.xml><?xml version="1.0" encoding="utf-8"?>
-<ds:datastoreItem xmlns:ds="http://schemas.openxmlformats.org/officeDocument/2006/customXml" ds:itemID="{178B0D14-A0EA-47F6-A30C-64D7B961FA81}">
+<ds:datastoreItem xmlns:ds="http://schemas.openxmlformats.org/officeDocument/2006/customXml" ds:itemID="{290AAAF6-793C-485D-8DA2-C8FC15135CE8}">
   <ds:schemaRefs>
     <ds:schemaRef ds:uri="http://schemas.openxmlformats.org/officeDocument/2006/bibliography"/>
   </ds:schemaRefs>

--- a/多线程.docx
+++ b/多线程.docx
@@ -2782,31 +2782,23 @@
         <w:rPr>
           <w:rFonts w:hint="eastAsia"/>
         </w:rPr>
-        <w:t>三个</w:t>
+        <w:t>三</w:t>
       </w:r>
       <w:proofErr w:type="gramEnd"/>
       <w:r>
         <w:rPr>
           <w:rFonts w:hint="eastAsia"/>
         </w:rPr>
-        <w:t>生产者，C</w:t>
+        <w:t>个生产者，C</w:t>
       </w:r>
       <w:r>
         <w:t>1-C3</w:t>
       </w:r>
-      <w:proofErr w:type="gramStart"/>
-      <w:r>
-        <w:rPr>
-          <w:rFonts w:hint="eastAsia"/>
-        </w:rPr>
-        <w:t>三个</w:t>
-      </w:r>
-      <w:proofErr w:type="gramEnd"/>
-      <w:r>
-        <w:rPr>
-          <w:rFonts w:hint="eastAsia"/>
-        </w:rPr>
-        <w:t>消费者，第一次P</w:t>
+      <w:r>
+        <w:rPr>
+          <w:rFonts w:hint="eastAsia"/>
+        </w:rPr>
+        <w:t>三个消费者，第一次P</w:t>
       </w:r>
       <w:r>
         <w:t>1</w:t>
@@ -4854,12 +4846,39 @@
       <w:r>
         <w:t xml:space="preserve"> </w:t>
       </w:r>
+      <w:r>
+        <w:rPr>
+          <w:rFonts w:hint="eastAsia"/>
+        </w:rPr>
+        <w:t>num</w:t>
+      </w:r>
+      <w:r>
+        <w:t xml:space="preserve"> </w:t>
+      </w:r>
+      <w:r>
+        <w:rPr>
+          <w:rFonts w:hint="eastAsia"/>
+        </w:rPr>
+        <w:t>=</w:t>
+      </w:r>
+      <w:r>
+        <w:t xml:space="preserve"> 100 </w:t>
+      </w:r>
+      <w:r>
+        <w:rPr>
+          <w:rFonts w:hint="eastAsia"/>
+        </w:rPr>
+        <w:t>where</w:t>
+      </w:r>
+      <w:r>
+        <w:t xml:space="preserve"> </w:t>
+      </w:r>
       <w:proofErr w:type="spellStart"/>
       <w:r>
         <w:rPr>
           <w:rFonts w:hint="eastAsia"/>
         </w:rPr>
-        <w:t>num</w:t>
+        <w:t>normal_index</w:t>
       </w:r>
       <w:proofErr w:type="spellEnd"/>
       <w:r>
@@ -4872,7 +4891,104 @@
         <w:t>=</w:t>
       </w:r>
       <w:r>
-        <w:t xml:space="preserve"> 100 </w:t>
+        <w:t xml:space="preserve"> 1</w:t>
+      </w:r>
+      <w:r>
+        <w:rPr>
+          <w:rFonts w:hint="eastAsia"/>
+        </w:rPr>
+        <w:t>；</w:t>
+      </w:r>
+    </w:p>
+    <w:p>
+      <w:pPr>
+        <w:ind w:firstLine="420"/>
+      </w:pPr>
+      <w:r>
+        <w:rPr>
+          <w:rFonts w:hint="eastAsia"/>
+        </w:rPr>
+        <w:t>第一步：使用普通索引列</w:t>
+      </w:r>
+      <w:proofErr w:type="spellStart"/>
+      <w:r>
+        <w:rPr>
+          <w:rFonts w:hint="eastAsia"/>
+        </w:rPr>
+        <w:t>normal_index</w:t>
+      </w:r>
+      <w:proofErr w:type="spellEnd"/>
+      <w:r>
+        <w:rPr>
+          <w:rFonts w:hint="eastAsia"/>
+        </w:rPr>
+        <w:t>，所以获取了这个普通索引的锁。</w:t>
+      </w:r>
+    </w:p>
+    <w:p>
+      <w:pPr>
+        <w:ind w:firstLine="420"/>
+      </w:pPr>
+      <w:r>
+        <w:rPr>
+          <w:rFonts w:hint="eastAsia"/>
+        </w:rPr>
+        <w:t>第二步：获取主键锁，然后根据主键索引锁定该记录，修改数据。</w:t>
+      </w:r>
+    </w:p>
+    <w:p>
+      <w:pPr>
+        <w:ind w:firstLine="420"/>
+      </w:pPr>
+      <w:r>
+        <w:t>U</w:t>
+      </w:r>
+      <w:r>
+        <w:rPr>
+          <w:rFonts w:hint="eastAsia"/>
+        </w:rPr>
+        <w:t>pdate</w:t>
+      </w:r>
+      <w:r>
+        <w:t xml:space="preserve"> </w:t>
+      </w:r>
+      <w:r>
+        <w:rPr>
+          <w:rFonts w:hint="eastAsia"/>
+        </w:rPr>
+        <w:t>table</w:t>
+      </w:r>
+      <w:r>
+        <w:t xml:space="preserve"> </w:t>
+      </w:r>
+      <w:r>
+        <w:rPr>
+          <w:rFonts w:hint="eastAsia"/>
+        </w:rPr>
+        <w:t>set</w:t>
+      </w:r>
+      <w:r>
+        <w:t xml:space="preserve"> </w:t>
+      </w:r>
+      <w:proofErr w:type="spellStart"/>
+      <w:r>
+        <w:rPr>
+          <w:rFonts w:hint="eastAsia"/>
+        </w:rPr>
+        <w:t>normal_index</w:t>
+      </w:r>
+      <w:proofErr w:type="spellEnd"/>
+      <w:r>
+        <w:t xml:space="preserve"> </w:t>
+      </w:r>
+      <w:r>
+        <w:rPr>
+          <w:rFonts w:hint="eastAsia"/>
+        </w:rPr>
+        <w:t>=</w:t>
+      </w:r>
+      <w:r>
+        <w:t xml:space="preserve"> 2 </w:t>
       </w:r>
       <w:r>
         <w:rPr>
@@ -4883,140 +4999,12 @@
       <w:r>
         <w:t xml:space="preserve"> </w:t>
       </w:r>
-      <w:proofErr w:type="spellStart"/>
-      <w:r>
-        <w:rPr>
-          <w:rFonts w:hint="eastAsia"/>
-        </w:rPr>
-        <w:t>normal_index</w:t>
-      </w:r>
-      <w:proofErr w:type="spellEnd"/>
-      <w:r>
-        <w:t xml:space="preserve"> </w:t>
-      </w:r>
-      <w:r>
-        <w:rPr>
-          <w:rFonts w:hint="eastAsia"/>
-        </w:rPr>
-        <w:t>=</w:t>
-      </w:r>
-      <w:r>
-        <w:t xml:space="preserve"> 1</w:t>
-      </w:r>
-      <w:r>
-        <w:rPr>
-          <w:rFonts w:hint="eastAsia"/>
-        </w:rPr>
-        <w:t>；</w:t>
-      </w:r>
-    </w:p>
-    <w:p>
-      <w:pPr>
-        <w:ind w:firstLine="420"/>
-      </w:pPr>
-      <w:r>
-        <w:rPr>
-          <w:rFonts w:hint="eastAsia"/>
-        </w:rPr>
-        <w:t>第一步：使用普通索引列</w:t>
-      </w:r>
-      <w:proofErr w:type="spellStart"/>
-      <w:r>
-        <w:rPr>
-          <w:rFonts w:hint="eastAsia"/>
-        </w:rPr>
-        <w:t>normal_index</w:t>
-      </w:r>
-      <w:proofErr w:type="spellEnd"/>
-      <w:r>
-        <w:rPr>
-          <w:rFonts w:hint="eastAsia"/>
-        </w:rPr>
-        <w:t>，所以获取了这个普通索引的锁。</w:t>
-      </w:r>
-    </w:p>
-    <w:p>
-      <w:pPr>
-        <w:ind w:firstLine="420"/>
-      </w:pPr>
-      <w:r>
-        <w:rPr>
-          <w:rFonts w:hint="eastAsia"/>
-        </w:rPr>
-        <w:t>第二步：获取主键锁，然后根据主键索引锁定该记录，修改数据。</w:t>
-      </w:r>
-    </w:p>
-    <w:p>
-      <w:pPr>
-        <w:ind w:firstLine="420"/>
-      </w:pPr>
-      <w:r>
-        <w:t>U</w:t>
-      </w:r>
-      <w:r>
-        <w:rPr>
-          <w:rFonts w:hint="eastAsia"/>
-        </w:rPr>
-        <w:t>pdate</w:t>
-      </w:r>
-      <w:r>
-        <w:t xml:space="preserve"> </w:t>
-      </w:r>
-      <w:r>
-        <w:rPr>
-          <w:rFonts w:hint="eastAsia"/>
-        </w:rPr>
-        <w:t>table</w:t>
-      </w:r>
-      <w:r>
-        <w:t xml:space="preserve"> </w:t>
-      </w:r>
-      <w:r>
-        <w:rPr>
-          <w:rFonts w:hint="eastAsia"/>
-        </w:rPr>
-        <w:t>set</w:t>
-      </w:r>
-      <w:r>
-        <w:t xml:space="preserve"> </w:t>
-      </w:r>
-      <w:proofErr w:type="spellStart"/>
-      <w:r>
-        <w:rPr>
-          <w:rFonts w:hint="eastAsia"/>
-        </w:rPr>
-        <w:t>normal_index</w:t>
-      </w:r>
-      <w:proofErr w:type="spellEnd"/>
-      <w:r>
-        <w:t xml:space="preserve"> </w:t>
-      </w:r>
-      <w:r>
-        <w:rPr>
-          <w:rFonts w:hint="eastAsia"/>
-        </w:rPr>
-        <w:t>=</w:t>
-      </w:r>
-      <w:r>
-        <w:t xml:space="preserve"> 2 </w:t>
-      </w:r>
-      <w:r>
-        <w:rPr>
-          <w:rFonts w:hint="eastAsia"/>
-        </w:rPr>
-        <w:t>where</w:t>
-      </w:r>
-      <w:r>
-        <w:t xml:space="preserve"> </w:t>
-      </w:r>
-      <w:proofErr w:type="spellStart"/>
       <w:r>
         <w:rPr>
           <w:rFonts w:hint="eastAsia"/>
         </w:rPr>
         <w:t>pk</w:t>
       </w:r>
-      <w:proofErr w:type="spellEnd"/>
       <w:r>
         <w:t xml:space="preserve"> </w:t>
       </w:r>
@@ -6146,11 +6134,11 @@
       </w:r>
       <w:proofErr w:type="gramStart"/>
       <w:r>
-        <w:t>二叉堆</w:t>
+        <w:t>二叉</w:t>
       </w:r>
       <w:proofErr w:type="gramEnd"/>
       <w:r>
-        <w:t>的特性。具体为：检查比较器是否为null，如果为null，则调用</w:t>
+        <w:t>堆的特性。具体为：检查比较器是否为null，如果为null，则调用</w:t>
       </w:r>
       <w:proofErr w:type="spellStart"/>
       <w:r>
@@ -7250,7 +7238,12 @@
         <w:t>无界的阻塞队列，其特点是实现队列元素的延迟出队</w:t>
       </w:r>
       <w:r>
-        <w:t>，通俗点说就是队列元素可以设置延迟时间，时间不到，就待在队列中，很有意思的东西，感觉跟</w:t>
+        <w:t>，通俗点说就是队列元素可以设置延迟时间，时间不到，就待在队列中，很有意思的东西，</w:t>
+      </w:r>
+      <w:bookmarkStart w:id="0" w:name="_GoBack"/>
+      <w:bookmarkEnd w:id="0"/>
+      <w:r>
+        <w:t>跟</w:t>
       </w:r>
       <w:proofErr w:type="spellStart"/>
       <w:r>
@@ -9114,23 +9107,7 @@
       </w:r>
       <w:proofErr w:type="gramEnd"/>
       <w:r>
-        <w:t>顶为put2线程，匹配成功，但是实现会先把take1线程入</w:t>
-      </w:r>
-      <w:proofErr w:type="gramStart"/>
-      <w:r>
-        <w:t>栈</w:t>
-      </w:r>
-      <w:proofErr w:type="gramEnd"/>
-      <w:r>
-        <w:t>，然后take1线程循环执行匹配put2线程逻辑，一旦发现没有并发冲突，就会把</w:t>
-      </w:r>
-      <w:proofErr w:type="gramStart"/>
-      <w:r>
-        <w:t>栈</w:t>
-      </w:r>
-      <w:proofErr w:type="gramEnd"/>
-      <w:r>
-        <w:t>顶指针直接指向 put1线程</w:t>
+        <w:t>顶为put2线程，匹配成功，但是实现会先把take1线程入栈，然后take1线程循环执行匹配put2线程逻辑，一旦发现没有并发冲突，就会把栈顶指针直接指向 put1线程</w:t>
       </w:r>
       <w:r>
         <w:rPr>
@@ -9197,15 +9174,7 @@
       </w:r>
       <w:proofErr w:type="gramEnd"/>
       <w:r>
-        <w:t>，然后在循环中匹配put1线程，最终全部匹配完毕，</w:t>
-      </w:r>
-      <w:proofErr w:type="gramStart"/>
-      <w:r>
-        <w:t>栈</w:t>
-      </w:r>
-      <w:proofErr w:type="gramEnd"/>
-      <w:r>
-        <w:t>变为空</w:t>
+        <w:t>，然后在循环中匹配put1线程，最终全部匹配完毕，栈变为空</w:t>
       </w:r>
       <w:r>
         <w:rPr>
@@ -9878,7 +9847,6 @@
         </w:rPr>
         <w:t xml:space="preserve"> </w:t>
       </w:r>
-      <w:proofErr w:type="spellStart"/>
       <w:r>
         <w:rPr>
           <w:rFonts w:ascii="宋体" w:eastAsia="宋体" w:hAnsi="宋体" w:cs="宋体"/>
@@ -9889,7 +9857,6 @@
         </w:rPr>
         <w:t>int</w:t>
       </w:r>
-      <w:proofErr w:type="spellEnd"/>
       <w:r>
         <w:rPr>
           <w:rFonts w:ascii="宋体" w:eastAsia="宋体" w:hAnsi="宋体" w:cs="宋体"/>
@@ -10014,7 +9981,6 @@
         </w:rPr>
         <w:t xml:space="preserve"> </w:t>
       </w:r>
-      <w:proofErr w:type="spellStart"/>
       <w:r>
         <w:rPr>
           <w:rFonts w:ascii="宋体" w:eastAsia="宋体" w:hAnsi="宋体" w:cs="宋体"/>
@@ -10025,7 +9991,6 @@
         </w:rPr>
         <w:t>int</w:t>
       </w:r>
-      <w:proofErr w:type="spellEnd"/>
       <w:r>
         <w:rPr>
           <w:rFonts w:ascii="宋体" w:eastAsia="宋体" w:hAnsi="宋体" w:cs="宋体"/>
@@ -10138,7 +10103,6 @@
         </w:rPr>
         <w:t xml:space="preserve"> </w:t>
       </w:r>
-      <w:proofErr w:type="spellStart"/>
       <w:r>
         <w:rPr>
           <w:rFonts w:ascii="宋体" w:eastAsia="宋体" w:hAnsi="宋体" w:cs="宋体"/>
@@ -10149,7 +10113,6 @@
         </w:rPr>
         <w:t>int</w:t>
       </w:r>
-      <w:proofErr w:type="spellEnd"/>
       <w:r>
         <w:rPr>
           <w:rFonts w:ascii="宋体" w:eastAsia="宋体" w:hAnsi="宋体" w:cs="宋体"/>
@@ -10284,7 +10247,6 @@
         </w:rPr>
         <w:t xml:space="preserve"> </w:t>
       </w:r>
-      <w:proofErr w:type="spellStart"/>
       <w:r>
         <w:rPr>
           <w:rFonts w:ascii="宋体" w:eastAsia="宋体" w:hAnsi="宋体" w:cs="宋体"/>
@@ -10295,7 +10257,6 @@
         </w:rPr>
         <w:t>int</w:t>
       </w:r>
-      <w:proofErr w:type="spellEnd"/>
       <w:r>
         <w:rPr>
           <w:rFonts w:ascii="宋体" w:eastAsia="宋体" w:hAnsi="宋体" w:cs="宋体"/>
@@ -11442,7 +11403,7 @@
           <w:b/>
           <w:color w:val="FF0000"/>
         </w:rPr>
-        <w:t>若任务</w:t>
+        <w:t>若任</w:t>
       </w:r>
       <w:proofErr w:type="gramEnd"/>
       <w:r>
@@ -11450,7 +11411,7 @@
           <w:b/>
           <w:color w:val="FF0000"/>
         </w:rPr>
-        <w:t>已经开始了，就任由其运行下去</w:t>
+        <w:t>务已经开始了，就任由其运行下去</w:t>
       </w:r>
       <w:r>
         <w:t>。</w:t>
@@ -11635,16 +11596,8 @@
         <w:rPr>
           <w:rFonts w:hint="eastAsia"/>
         </w:rPr>
-        <w:t>time，</w:t>
-      </w:r>
-      <w:proofErr w:type="spellStart"/>
-      <w:r>
-        <w:rPr>
-          <w:rFonts w:hint="eastAsia"/>
-        </w:rPr>
-        <w:t>int</w:t>
-      </w:r>
-      <w:proofErr w:type="spellEnd"/>
+        <w:t>time，int</w:t>
+      </w:r>
       <w:r>
         <w:t xml:space="preserve"> </w:t>
       </w:r>
@@ -12397,14 +12350,14 @@
         <w:rPr>
           <w:rFonts w:hint="eastAsia"/>
         </w:rPr>
-        <w:t>保证重</w:t>
+        <w:t>保证</w:t>
       </w:r>
       <w:proofErr w:type="gramEnd"/>
       <w:r>
         <w:rPr>
           <w:rFonts w:hint="eastAsia"/>
         </w:rPr>
-        <w:t>排序后，结果不会有变化</w:t>
+        <w:t>重排序后，结果不会有变化</w:t>
       </w:r>
       <w:r>
         <w:rPr>
@@ -12420,7 +12373,7 @@
           <w:color w:val="002060"/>
         </w:rPr>
       </w:pPr>
-      <w:bookmarkStart w:id="0" w:name="_Hlk511156541"/>
+      <w:bookmarkStart w:id="1" w:name="_Hlk511156541"/>
       <w:r>
         <w:rPr>
           <w:b/>
@@ -12477,7 +12430,7 @@
         <w:t xml:space="preserve"> = true;             //语句2</w:t>
       </w:r>
     </w:p>
-    <w:bookmarkEnd w:id="0"/>
+    <w:bookmarkEnd w:id="1"/>
     <w:p>
       <w:pPr>
         <w:rPr>
@@ -14009,15 +13962,7 @@
       </w:r>
       <w:proofErr w:type="gramEnd"/>
       <w:r>
-        <w:t>其他同步组件的基础框架，它使用了一个</w:t>
-      </w:r>
-      <w:proofErr w:type="spellStart"/>
-      <w:r>
-        <w:t>int</w:t>
-      </w:r>
-      <w:proofErr w:type="spellEnd"/>
-      <w:r>
-        <w:t>成员变量表示同步状态，通过内置的FIFO队列来完成资源获取线程的排队工作</w:t>
+        <w:t>其他同步组件的基础框架，它使用了一个int成员变量表示同步状态，通过内置的FIFO队列来完成资源获取线程的排队工作</w:t>
       </w:r>
       <w:r>
         <w:rPr>
@@ -14779,11 +14724,11 @@
       </w:r>
       <w:r>
         <w:lastRenderedPageBreak/>
-        <w:t>重入</w:t>
+        <w:t>重</w:t>
       </w:r>
       <w:proofErr w:type="gramEnd"/>
       <w:r>
-        <w:t>），成功获取锁</w:t>
+        <w:t>入），成功获取锁</w:t>
       </w:r>
     </w:p>
     <w:p>
@@ -15730,7 +15675,7 @@
           <w:rFonts w:asciiTheme="minorEastAsia" w:eastAsiaTheme="minorEastAsia" w:hAnsiTheme="minorEastAsia" w:cs="Arial"/>
           <w:color w:val="4F4F4F"/>
         </w:rPr>
-        <w:t>线程先</w:t>
+        <w:t>线程</w:t>
       </w:r>
       <w:proofErr w:type="gramEnd"/>
       <w:r>
@@ -15738,7 +15683,7 @@
           <w:rFonts w:asciiTheme="minorEastAsia" w:eastAsiaTheme="minorEastAsia" w:hAnsiTheme="minorEastAsia" w:cs="Arial"/>
           <w:color w:val="4F4F4F"/>
         </w:rPr>
-        <w:t>获取了读锁，再获取写法则是不行的。这时候的状态如下图所示：</w:t>
+        <w:t>先获取了读锁，再获取写法则是不行的。这时候的状态如下图所示：</w:t>
       </w:r>
     </w:p>
     <w:p>
@@ -16386,8 +16331,8 @@
           <w:color w:val="4F4F4F"/>
         </w:rPr>
       </w:pPr>
-      <w:bookmarkStart w:id="1" w:name="t2"/>
-      <w:bookmarkEnd w:id="1"/>
+      <w:bookmarkStart w:id="2" w:name="t2"/>
+      <w:bookmarkEnd w:id="2"/>
       <w:r>
         <w:rPr>
           <w:rFonts w:asciiTheme="minorEastAsia" w:eastAsiaTheme="minorEastAsia" w:hAnsiTheme="minorEastAsia" w:cs="Arial"/>
@@ -18859,11 +18804,11 @@
       </w:r>
       <w:proofErr w:type="gramStart"/>
       <w:r>
-        <w:t>就是单例</w:t>
+        <w:t>就是单</w:t>
       </w:r>
       <w:proofErr w:type="gramEnd"/>
       <w:r>
-        <w:t>)</w:t>
+        <w:t>例)</w:t>
       </w:r>
     </w:p>
     <w:p>
@@ -19270,14 +19215,12 @@
       <w:r>
         <w:t xml:space="preserve"> </w:t>
       </w:r>
-      <w:proofErr w:type="spellStart"/>
       <w:r>
         <w:rPr>
           <w:rFonts w:hint="eastAsia"/>
         </w:rPr>
         <w:t>num</w:t>
       </w:r>
-      <w:proofErr w:type="spellEnd"/>
       <w:r>
         <w:t xml:space="preserve"> </w:t>
       </w:r>
@@ -19288,15 +19231,7 @@
         <w:t>=</w:t>
       </w:r>
       <w:r>
-        <w:t xml:space="preserve"> 10 where id = 1 and </w:t>
-      </w:r>
-      <w:proofErr w:type="spellStart"/>
-      <w:r>
-        <w:t>num</w:t>
-      </w:r>
-      <w:proofErr w:type="spellEnd"/>
-      <w:r>
-        <w:t xml:space="preserve"> = </w:t>
+        <w:t xml:space="preserve"> 10 where id = 1 and num = </w:t>
       </w:r>
       <w:proofErr w:type="spellStart"/>
       <w:r>
@@ -19458,24 +19393,14 @@
       <w:r>
         <w:t xml:space="preserve"> </w:t>
       </w:r>
-      <w:proofErr w:type="spellStart"/>
       <w:r>
         <w:rPr>
           <w:rFonts w:hint="eastAsia"/>
         </w:rPr>
         <w:t>num</w:t>
       </w:r>
-      <w:proofErr w:type="spellEnd"/>
-      <w:r>
-        <w:t xml:space="preserve"> = 90 where id = 1 and </w:t>
-      </w:r>
-      <w:proofErr w:type="spellStart"/>
-      <w:r>
-        <w:t>num</w:t>
-      </w:r>
-      <w:proofErr w:type="spellEnd"/>
-      <w:r>
-        <w:t xml:space="preserve"> = 100;</w:t>
+      <w:r>
+        <w:t xml:space="preserve"> = 90 where id = 1 and num = 100;</w:t>
       </w:r>
     </w:p>
     <w:p>
@@ -19503,23 +19428,7 @@
         <w:t>：u</w:t>
       </w:r>
       <w:r>
-        <w:t xml:space="preserve">pdate </w:t>
-      </w:r>
-      <w:proofErr w:type="spellStart"/>
-      <w:r>
-        <w:t>num</w:t>
-      </w:r>
-      <w:proofErr w:type="spellEnd"/>
-      <w:r>
-        <w:t xml:space="preserve"> = 100 where id = 1 and </w:t>
-      </w:r>
-      <w:proofErr w:type="spellStart"/>
-      <w:r>
-        <w:t>num</w:t>
-      </w:r>
-      <w:proofErr w:type="spellEnd"/>
-      <w:r>
-        <w:t xml:space="preserve"> = 90;</w:t>
+        <w:t>pdate num = 100 where id = 1 and num = 90;</w:t>
       </w:r>
     </w:p>
     <w:p>
@@ -21687,19 +21596,19 @@
         </w:numPr>
         <w:ind w:firstLineChars="0"/>
         <w:rPr>
+          <w:rFonts w:asciiTheme="minorEastAsia" w:hAnsiTheme="minorEastAsia" w:cs="宋体"/>
+          <w:color w:val="000000"/>
+          <w:kern w:val="0"/>
+          <w:szCs w:val="21"/>
+        </w:rPr>
+      </w:pPr>
+      <w:r>
+        <w:rPr>
           <w:rFonts w:asciiTheme="minorEastAsia" w:hAnsiTheme="minorEastAsia" w:cs="宋体" w:hint="eastAsia"/>
           <w:color w:val="000000"/>
           <w:kern w:val="0"/>
           <w:szCs w:val="21"/>
         </w:rPr>
-      </w:pPr>
-      <w:r>
-        <w:rPr>
-          <w:rFonts w:asciiTheme="minorEastAsia" w:hAnsiTheme="minorEastAsia" w:cs="宋体" w:hint="eastAsia"/>
-          <w:color w:val="000000"/>
-          <w:kern w:val="0"/>
-          <w:szCs w:val="21"/>
-        </w:rPr>
         <w:t>大池小队列：大池不容易满，可以使用小队列粗放阻塞线程，例如</w:t>
       </w:r>
       <w:proofErr w:type="spellStart"/>
@@ -21878,15 +21787,7 @@
       </w:r>
       <w:proofErr w:type="gramEnd"/>
       <w:r>
-        <w:t>数为</w:t>
-      </w:r>
-      <w:proofErr w:type="spellStart"/>
-      <w:r>
-        <w:t>int</w:t>
-      </w:r>
-      <w:proofErr w:type="spellEnd"/>
-      <w:r>
-        <w:t>的最大值，使用</w:t>
+        <w:t>数为int的最大值，使用</w:t>
       </w:r>
       <w:r>
         <w:rPr>
@@ -21993,11 +21894,17 @@
       </w:r>
       <w:proofErr w:type="spellStart"/>
       <w:r>
-        <w:t>DelayQueue</w:t>
+        <w:t>Delay</w:t>
+      </w:r>
+      <w:r>
+        <w:t>edWork</w:t>
       </w:r>
       <w:proofErr w:type="spellEnd"/>
       <w:r>
-        <w:t>中获取一个到期的</w:t>
+        <w:t xml:space="preserve"> -</w:t>
+      </w:r>
+      <w:r>
+        <w:t>Queue中获取一个到期的</w:t>
       </w:r>
       <w:proofErr w:type="spellStart"/>
       <w:r>
@@ -22250,8 +22157,6 @@
           </wp:inline>
         </w:drawing>
       </w:r>
-      <w:bookmarkStart w:id="2" w:name="_GoBack"/>
-      <w:bookmarkEnd w:id="2"/>
     </w:p>
     <w:p/>
     <w:p>
@@ -22378,15 +22283,7 @@
       </w:r>
       <w:proofErr w:type="spellEnd"/>
       <w:r>
-        <w:t>构造函数接受一个</w:t>
-      </w:r>
-      <w:proofErr w:type="spellStart"/>
-      <w:r>
-        <w:t>int</w:t>
-      </w:r>
-      <w:proofErr w:type="spellEnd"/>
-      <w:r>
-        <w:t>类型参数作为计数器，然后主线程调用await（）会阻塞</w:t>
+        <w:t>构造函数接受一个int类型参数作为计数器，然后主线程调用await（）会阻塞</w:t>
       </w:r>
     </w:p>
     <w:p>
@@ -22610,21 +22507,7 @@
         <w:rPr>
           <w:rFonts w:hint="eastAsia"/>
         </w:rPr>
-        <w:t>（</w:t>
-      </w:r>
-      <w:proofErr w:type="spellStart"/>
-      <w:r>
-        <w:rPr>
-          <w:rFonts w:hint="eastAsia"/>
-        </w:rPr>
-        <w:t>int</w:t>
-      </w:r>
-      <w:proofErr w:type="spellEnd"/>
-      <w:r>
-        <w:rPr>
-          <w:rFonts w:hint="eastAsia"/>
-        </w:rPr>
-        <w:t xml:space="preserve"> parties），定义屏障拦截几个线程</w:t>
+        <w:t>（int parties），定义屏障拦截几个线程</w:t>
       </w:r>
     </w:p>
     <w:p>
@@ -22716,21 +22599,7 @@
         <w:rPr>
           <w:rFonts w:hint="eastAsia"/>
         </w:rPr>
-        <w:t>（</w:t>
-      </w:r>
-      <w:proofErr w:type="spellStart"/>
-      <w:r>
-        <w:rPr>
-          <w:rFonts w:hint="eastAsia"/>
-        </w:rPr>
-        <w:t>int</w:t>
-      </w:r>
-      <w:proofErr w:type="spellEnd"/>
-      <w:r>
-        <w:rPr>
-          <w:rFonts w:hint="eastAsia"/>
-        </w:rPr>
-        <w:t xml:space="preserve"> parties，Runnable </w:t>
+        <w:t xml:space="preserve">（int parties，Runnable </w:t>
       </w:r>
       <w:proofErr w:type="spellStart"/>
       <w:r>
@@ -22843,21 +22712,7 @@
         <w:rPr>
           <w:rFonts w:hint="eastAsia"/>
         </w:rPr>
-        <w:t>（</w:t>
-      </w:r>
-      <w:proofErr w:type="spellStart"/>
-      <w:r>
-        <w:rPr>
-          <w:rFonts w:hint="eastAsia"/>
-        </w:rPr>
-        <w:t>int</w:t>
-      </w:r>
-      <w:proofErr w:type="spellEnd"/>
-      <w:r>
-        <w:rPr>
-          <w:rFonts w:hint="eastAsia"/>
-        </w:rPr>
-        <w:t xml:space="preserve"> permits），permits定义公共资源的数量</w:t>
+        <w:t>（int permits），permits定义公共资源的数量</w:t>
       </w:r>
     </w:p>
     <w:p>
@@ -23001,15 +22856,7 @@
       </w:r>
       <w:proofErr w:type="spellEnd"/>
       <w:r>
-        <w:t>(</w:t>
-      </w:r>
-      <w:proofErr w:type="spellStart"/>
-      <w:r>
-        <w:t>int</w:t>
-      </w:r>
-      <w:proofErr w:type="spellEnd"/>
-      <w:r>
-        <w:t xml:space="preserve"> reduction)：减少reduction</w:t>
+        <w:t>(int reduction)：减少reduction</w:t>
       </w:r>
       <w:proofErr w:type="gramStart"/>
       <w:r>
@@ -23254,23 +23101,7 @@
       </w:r>
       <w:proofErr w:type="spellEnd"/>
       <w:r>
-        <w:t>（</w:t>
-      </w:r>
-      <w:proofErr w:type="spellStart"/>
-      <w:r>
-        <w:t>int</w:t>
-      </w:r>
-      <w:proofErr w:type="spellEnd"/>
-      <w:r>
-        <w:t xml:space="preserve"> phase，</w:t>
-      </w:r>
-      <w:proofErr w:type="spellStart"/>
-      <w:r>
-        <w:t>int</w:t>
-      </w:r>
-      <w:proofErr w:type="spellEnd"/>
-      <w:r>
-        <w:t xml:space="preserve"> </w:t>
+        <w:t xml:space="preserve">（int phase，int </w:t>
       </w:r>
       <w:proofErr w:type="spellStart"/>
       <w:r>
@@ -23624,15 +23455,7 @@
       </w:r>
       <w:proofErr w:type="spellEnd"/>
       <w:r>
-        <w:t>(</w:t>
-      </w:r>
-      <w:proofErr w:type="spellStart"/>
-      <w:r>
-        <w:t>int</w:t>
-      </w:r>
-      <w:proofErr w:type="spellEnd"/>
-      <w:r>
-        <w:t xml:space="preserve"> parallelism)：创建一个包含</w:t>
+        <w:t>(int parallelism)：创建一个包含</w:t>
       </w:r>
       <w:r>
         <w:rPr>
@@ -30098,7 +29921,7 @@
 </file>
 
 <file path=customXml/itemProps1.xml><?xml version="1.0" encoding="utf-8"?>
-<ds:datastoreItem xmlns:ds="http://schemas.openxmlformats.org/officeDocument/2006/customXml" ds:itemID="{178B0D14-A0EA-47F6-A30C-64D7B961FA81}">
+<ds:datastoreItem xmlns:ds="http://schemas.openxmlformats.org/officeDocument/2006/customXml" ds:itemID="{2F4BDFB0-94F1-4163-9C11-4D9B29560C0C}">
   <ds:schemaRefs>
     <ds:schemaRef ds:uri="http://schemas.openxmlformats.org/officeDocument/2006/bibliography"/>
   </ds:schemaRefs>

--- a/多线程.docx
+++ b/多线程.docx
@@ -5768,6 +5768,14 @@
         <w:rPr>
           <w:rFonts w:hint="eastAsia"/>
         </w:rPr>
+        <w:t>··</w:t>
+      </w:r>
+      <w:bookmarkStart w:id="0" w:name="_GoBack"/>
+      <w:bookmarkEnd w:id="0"/>
+      <w:r>
+        <w:rPr>
+          <w:rFonts w:hint="eastAsia"/>
+        </w:rPr>
         <w:t>8</w:t>
       </w:r>
       <w:r>
@@ -7238,12 +7246,7 @@
         <w:t>无界的阻塞队列，其特点是实现队列元素的延迟出队</w:t>
       </w:r>
       <w:r>
-        <w:t>，通俗点说就是队列元素可以设置延迟时间，时间不到，就待在队列中，很有意思的东西，</w:t>
-      </w:r>
-      <w:bookmarkStart w:id="0" w:name="_GoBack"/>
-      <w:bookmarkEnd w:id="0"/>
-      <w:r>
-        <w:t>跟</w:t>
+        <w:t>，通俗点说就是队列元素可以设置延迟时间，时间不到，就待在队列中，很有意思的东西，跟</w:t>
       </w:r>
       <w:proofErr w:type="spellStart"/>
       <w:r>
@@ -29921,7 +29924,7 @@
 </file>
 
 <file path=customXml/itemProps1.xml><?xml version="1.0" encoding="utf-8"?>
-<ds:datastoreItem xmlns:ds="http://schemas.openxmlformats.org/officeDocument/2006/customXml" ds:itemID="{2F4BDFB0-94F1-4163-9C11-4D9B29560C0C}">
+<ds:datastoreItem xmlns:ds="http://schemas.openxmlformats.org/officeDocument/2006/customXml" ds:itemID="{4522E462-B57C-44AD-8D38-0C75196F552E}">
   <ds:schemaRefs>
     <ds:schemaRef ds:uri="http://schemas.openxmlformats.org/officeDocument/2006/bibliography"/>
   </ds:schemaRefs>

--- a/多线程.docx
+++ b/多线程.docx
@@ -2782,31 +2782,23 @@
         <w:rPr>
           <w:rFonts w:hint="eastAsia"/>
         </w:rPr>
-        <w:t>三个</w:t>
+        <w:t>三</w:t>
       </w:r>
       <w:proofErr w:type="gramEnd"/>
       <w:r>
         <w:rPr>
           <w:rFonts w:hint="eastAsia"/>
         </w:rPr>
-        <w:t>生产者，C</w:t>
+        <w:t>个生产者，C</w:t>
       </w:r>
       <w:r>
         <w:t>1-C3</w:t>
       </w:r>
-      <w:proofErr w:type="gramStart"/>
-      <w:r>
-        <w:rPr>
-          <w:rFonts w:hint="eastAsia"/>
-        </w:rPr>
-        <w:t>三个</w:t>
-      </w:r>
-      <w:proofErr w:type="gramEnd"/>
-      <w:r>
-        <w:rPr>
-          <w:rFonts w:hint="eastAsia"/>
-        </w:rPr>
-        <w:t>消费者，第一次P</w:t>
+      <w:r>
+        <w:rPr>
+          <w:rFonts w:hint="eastAsia"/>
+        </w:rPr>
+        <w:t>三个消费者，第一次P</w:t>
       </w:r>
       <w:r>
         <w:t>1</w:t>
@@ -5771,8 +5763,6 @@
       <w:pPr>
         <w:pStyle w:val="3"/>
       </w:pPr>
-      <w:bookmarkStart w:id="0" w:name="_GoBack"/>
-      <w:bookmarkEnd w:id="0"/>
       <w:r>
         <w:rPr>
           <w:rFonts w:hint="eastAsia"/>
@@ -6143,11 +6133,11 @@
       </w:r>
       <w:proofErr w:type="gramStart"/>
       <w:r>
-        <w:t>二叉堆</w:t>
+        <w:t>二叉</w:t>
       </w:r>
       <w:proofErr w:type="gramEnd"/>
       <w:r>
-        <w:t>的特性。具体为：检查比较器是否为null，如果为null，则调用</w:t>
+        <w:t>堆的特性。具体为：检查比较器是否为null，如果为null，则调用</w:t>
       </w:r>
       <w:proofErr w:type="spellStart"/>
       <w:r>
@@ -9160,23 +9150,7 @@
       </w:r>
       <w:proofErr w:type="gramEnd"/>
       <w:r>
-        <w:t>顶为put2线程，匹配成功，但是实现会先把take1线程入</w:t>
-      </w:r>
-      <w:proofErr w:type="gramStart"/>
-      <w:r>
-        <w:t>栈</w:t>
-      </w:r>
-      <w:proofErr w:type="gramEnd"/>
-      <w:r>
-        <w:t>，然后take1线程循环执行匹配put2线程逻辑，一旦发现没有并发冲突，就会把</w:t>
-      </w:r>
-      <w:proofErr w:type="gramStart"/>
-      <w:r>
-        <w:t>栈</w:t>
-      </w:r>
-      <w:proofErr w:type="gramEnd"/>
-      <w:r>
-        <w:t>顶指针直接指向 put1线程</w:t>
+        <w:t>顶为put2线程，匹配成功，但是实现会先把take1线程入栈，然后take1线程循环执行匹配put2线程逻辑，一旦发现没有并发冲突，就会把栈顶指针直接指向 put1线程</w:t>
       </w:r>
       <w:r>
         <w:rPr>
@@ -9243,15 +9217,7 @@
       </w:r>
       <w:proofErr w:type="gramEnd"/>
       <w:r>
-        <w:t>，然后在循环中匹配put1线程，最终全部匹配完毕，</w:t>
-      </w:r>
-      <w:proofErr w:type="gramStart"/>
-      <w:r>
-        <w:t>栈</w:t>
-      </w:r>
-      <w:proofErr w:type="gramEnd"/>
-      <w:r>
-        <w:t>变为空</w:t>
+        <w:t>，然后在循环中匹配put1线程，最终全部匹配完毕，栈变为空</w:t>
       </w:r>
       <w:r>
         <w:rPr>
@@ -9696,7 +9662,6 @@
     <w:p>
       <w:pPr>
         <w:rPr>
-          <w:rFonts w:hint="eastAsia"/>
           <w:b/>
           <w:color w:val="00B0F0"/>
         </w:rPr>
@@ -9705,7 +9670,6 @@
     <w:p>
       <w:pPr>
         <w:rPr>
-          <w:rFonts w:hint="eastAsia"/>
           <w:b/>
           <w:color w:val="00B0F0"/>
         </w:rPr>
@@ -9725,7 +9689,6 @@
     <w:p>
       <w:pPr>
         <w:rPr>
-          <w:rFonts w:hint="eastAsia"/>
           <w:b/>
           <w:color w:val="00B0F0"/>
         </w:rPr>
@@ -11070,7 +11033,6 @@
     <w:p>
       <w:pPr>
         <w:rPr>
-          <w:rFonts w:hint="eastAsia"/>
           <w:color w:val="FF0000"/>
         </w:rPr>
       </w:pPr>
@@ -11169,7 +11131,6 @@
     <w:p>
       <w:pPr>
         <w:rPr>
-          <w:rFonts w:hint="eastAsia"/>
           <w:color w:val="FF0000"/>
         </w:rPr>
       </w:pPr>
@@ -11273,7 +11234,6 @@
     <w:p>
       <w:pPr>
         <w:rPr>
-          <w:rFonts w:hint="eastAsia"/>
           <w:color w:val="FF0000"/>
         </w:rPr>
       </w:pPr>
@@ -12895,7 +12855,7 @@
           <w:color w:val="002060"/>
         </w:rPr>
       </w:pPr>
-      <w:bookmarkStart w:id="1" w:name="_Hlk511156541"/>
+      <w:bookmarkStart w:id="0" w:name="_Hlk511156541"/>
       <w:r>
         <w:rPr>
           <w:b/>
@@ -12952,7 +12912,7 @@
         <w:t xml:space="preserve"> = true;             //语句2</w:t>
       </w:r>
     </w:p>
-    <w:bookmarkEnd w:id="1"/>
+    <w:bookmarkEnd w:id="0"/>
     <w:p>
       <w:pPr>
         <w:rPr>
@@ -16853,8 +16813,8 @@
           <w:color w:val="4F4F4F"/>
         </w:rPr>
       </w:pPr>
-      <w:bookmarkStart w:id="2" w:name="t2"/>
-      <w:bookmarkEnd w:id="2"/>
+      <w:bookmarkStart w:id="1" w:name="t2"/>
+      <w:bookmarkEnd w:id="1"/>
       <w:r>
         <w:rPr>
           <w:rFonts w:asciiTheme="minorEastAsia" w:eastAsiaTheme="minorEastAsia" w:hAnsiTheme="minorEastAsia" w:cs="Arial"/>
@@ -24725,13 +24685,16 @@
     <w:p>
       <w:pPr>
         <w:ind w:left="420" w:firstLine="300"/>
+        <w:rPr>
+          <w:rFonts w:hint="eastAsia"/>
+        </w:rPr>
       </w:pPr>
       <w:r>
         <w:rPr>
           <w:noProof/>
         </w:rPr>
         <w:drawing>
-          <wp:inline distT="0" distB="0" distL="0" distR="0" wp14:anchorId="61ACC6C8" wp14:editId="7370B7C6">
+          <wp:inline distT="0" distB="0" distL="0" distR="0" wp14:anchorId="328E26EC" wp14:editId="4FB8667A">
             <wp:extent cx="5274310" cy="1769745"/>
             <wp:effectExtent l="0" t="0" r="2540" b="1905"/>
             <wp:docPr id="58" name="图片 58"/>
@@ -24767,6 +24730,1513 @@
         </w:drawing>
       </w:r>
     </w:p>
+    <w:p>
+      <w:pPr>
+        <w:pStyle w:val="2"/>
+        <w:numPr>
+          <w:ilvl w:val="1"/>
+          <w:numId w:val="38"/>
+        </w:numPr>
+      </w:pPr>
+      <w:r>
+        <w:rPr>
+          <w:rFonts w:hint="eastAsia"/>
+        </w:rPr>
+        <w:t>HashMap多线程下导致C</w:t>
+      </w:r>
+      <w:r>
+        <w:t>PU</w:t>
+      </w:r>
+      <w:r>
+        <w:rPr>
+          <w:rFonts w:hint="eastAsia"/>
+        </w:rPr>
+        <w:t>运行1</w:t>
+      </w:r>
+      <w:r>
+        <w:t>00</w:t>
+      </w:r>
+      <w:r>
+        <w:rPr>
+          <w:rFonts w:hint="eastAsia"/>
+        </w:rPr>
+        <w:t>%</w:t>
+      </w:r>
+    </w:p>
+    <w:p>
+      <w:pPr>
+        <w:pStyle w:val="a4"/>
+        <w:numPr>
+          <w:ilvl w:val="0"/>
+          <w:numId w:val="51"/>
+        </w:numPr>
+        <w:ind w:firstLineChars="0"/>
+      </w:pPr>
+      <w:r>
+        <w:t>HashMap</w:t>
+      </w:r>
+      <w:r>
+        <w:rPr>
+          <w:rFonts w:hint="eastAsia"/>
+        </w:rPr>
+        <w:t>扩容后，元素转移主要代码逻辑</w:t>
+      </w:r>
+    </w:p>
+    <w:p>
+      <w:pPr>
+        <w:ind w:left="420"/>
+      </w:pPr>
+      <w:proofErr w:type="spellStart"/>
+      <w:proofErr w:type="gramStart"/>
+      <w:r>
+        <w:t>e.next</w:t>
+      </w:r>
+      <w:proofErr w:type="spellEnd"/>
+      <w:proofErr w:type="gramEnd"/>
+      <w:r>
+        <w:t xml:space="preserve"> = </w:t>
+      </w:r>
+      <w:proofErr w:type="spellStart"/>
+      <w:r>
+        <w:t>newTable</w:t>
+      </w:r>
+      <w:proofErr w:type="spellEnd"/>
+      <w:r>
+        <w:t>[</w:t>
+      </w:r>
+      <w:proofErr w:type="spellStart"/>
+      <w:r>
+        <w:t>i</w:t>
+      </w:r>
+      <w:proofErr w:type="spellEnd"/>
+      <w:r>
+        <w:t>];</w:t>
+      </w:r>
+    </w:p>
+    <w:p>
+      <w:pPr>
+        <w:ind w:left="420"/>
+      </w:pPr>
+      <w:proofErr w:type="spellStart"/>
+      <w:r>
+        <w:t>newTable</w:t>
+      </w:r>
+      <w:proofErr w:type="spellEnd"/>
+      <w:r>
+        <w:t>[</w:t>
+      </w:r>
+      <w:proofErr w:type="spellStart"/>
+      <w:r>
+        <w:t>i</w:t>
+      </w:r>
+      <w:proofErr w:type="spellEnd"/>
+      <w:r>
+        <w:t>] = e;</w:t>
+      </w:r>
+    </w:p>
+    <w:p>
+      <w:pPr>
+        <w:ind w:left="420"/>
+      </w:pPr>
+      <w:r>
+        <w:t>e = next;</w:t>
+      </w:r>
+    </w:p>
+    <w:p>
+      <w:pPr>
+        <w:ind w:left="420"/>
+      </w:pPr>
+    </w:p>
+    <w:p>
+      <w:pPr>
+        <w:pStyle w:val="a4"/>
+        <w:numPr>
+          <w:ilvl w:val="0"/>
+          <w:numId w:val="51"/>
+        </w:numPr>
+        <w:ind w:firstLineChars="0"/>
+      </w:pPr>
+      <w:r>
+        <w:rPr>
+          <w:rFonts w:hint="eastAsia"/>
+        </w:rPr>
+        <w:t>单线程下，安全的扩容逻辑</w:t>
+      </w:r>
+    </w:p>
+    <w:p>
+      <w:pPr>
+        <w:pStyle w:val="a4"/>
+        <w:widowControl/>
+        <w:ind w:left="840" w:firstLineChars="0" w:firstLine="0"/>
+        <w:rPr>
+          <w:rFonts w:ascii="宋体" w:eastAsia="宋体" w:hAnsi="宋体" w:cs="宋体"/>
+          <w:kern w:val="0"/>
+          <w:sz w:val="24"/>
+          <w:szCs w:val="24"/>
+        </w:rPr>
+      </w:pPr>
+      <w:r>
+        <w:rPr>
+          <w:noProof/>
+        </w:rPr>
+        <w:drawing>
+          <wp:inline distT="0" distB="0" distL="0" distR="0" wp14:anchorId="741F1624" wp14:editId="71970419">
+            <wp:extent cx="3327312" cy="2466825"/>
+            <wp:effectExtent l="0" t="0" r="6985" b="0"/>
+            <wp:docPr id="90" name="图片 90" descr="G://YouDaoNote/shitian_mail@163.com/c3afddae7ebf434f8fcbd4a5856e9843/9d4cc0cde04648b29a1e0adced273461.jpeg"/>
+            <wp:cNvGraphicFramePr>
+              <a:graphicFrameLocks xmlns:a="http://schemas.openxmlformats.org/drawingml/2006/main" noChangeAspect="1"/>
+            </wp:cNvGraphicFramePr>
+            <a:graphic xmlns:a="http://schemas.openxmlformats.org/drawingml/2006/main">
+              <a:graphicData uri="http://schemas.openxmlformats.org/drawingml/2006/picture">
+                <pic:pic xmlns:pic="http://schemas.openxmlformats.org/drawingml/2006/picture">
+                  <pic:nvPicPr>
+                    <pic:cNvPr id="0" name="Picture 1" descr="G://YouDaoNote/shitian_mail@163.com/c3afddae7ebf434f8fcbd4a5856e9843/9d4cc0cde04648b29a1e0adced273461.jpeg"/>
+                    <pic:cNvPicPr>
+                      <a:picLocks noChangeAspect="1" noChangeArrowheads="1"/>
+                    </pic:cNvPicPr>
+                  </pic:nvPicPr>
+                  <pic:blipFill>
+                    <a:blip r:embed="rId86">
+                      <a:extLst>
+                        <a:ext uri="{28A0092B-C50C-407E-A947-70E740481C1C}">
+                          <a14:useLocalDpi xmlns:a14="http://schemas.microsoft.com/office/drawing/2010/main" val="0"/>
+                        </a:ext>
+                      </a:extLst>
+                    </a:blip>
+                    <a:srcRect/>
+                    <a:stretch>
+                      <a:fillRect/>
+                    </a:stretch>
+                  </pic:blipFill>
+                  <pic:spPr bwMode="auto">
+                    <a:xfrm>
+                      <a:off x="0" y="0"/>
+                      <a:ext cx="3352995" cy="2485866"/>
+                    </a:xfrm>
+                    <a:prstGeom prst="rect">
+                      <a:avLst/>
+                    </a:prstGeom>
+                    <a:noFill/>
+                    <a:ln>
+                      <a:noFill/>
+                    </a:ln>
+                  </pic:spPr>
+                </pic:pic>
+              </a:graphicData>
+            </a:graphic>
+          </wp:inline>
+        </w:drawing>
+      </w:r>
+    </w:p>
+    <w:p>
+      <w:pPr>
+        <w:pStyle w:val="a4"/>
+        <w:numPr>
+          <w:ilvl w:val="0"/>
+          <w:numId w:val="51"/>
+        </w:numPr>
+        <w:ind w:firstLineChars="0"/>
+      </w:pPr>
+      <w:r>
+        <w:rPr>
+          <w:rFonts w:hint="eastAsia"/>
+        </w:rPr>
+        <w:t>多线程下，</w:t>
+      </w:r>
+      <w:proofErr w:type="gramStart"/>
+      <w:r>
+        <w:rPr>
+          <w:rFonts w:hint="eastAsia"/>
+        </w:rPr>
+        <w:t>非安全</w:t>
+      </w:r>
+      <w:proofErr w:type="gramEnd"/>
+      <w:r>
+        <w:rPr>
+          <w:rFonts w:hint="eastAsia"/>
+        </w:rPr>
+        <w:t>扩容</w:t>
+      </w:r>
+    </w:p>
+    <w:p>
+      <w:pPr>
+        <w:pStyle w:val="a4"/>
+        <w:ind w:left="840" w:firstLineChars="0" w:firstLine="0"/>
+      </w:pPr>
+    </w:p>
+    <w:p>
+      <w:pPr>
+        <w:pStyle w:val="a4"/>
+        <w:ind w:left="840" w:firstLineChars="0" w:firstLine="0"/>
+      </w:pPr>
+      <w:r>
+        <w:rPr>
+          <w:rFonts w:hint="eastAsia"/>
+        </w:rPr>
+        <w:t>线程</w:t>
+      </w:r>
+      <w:proofErr w:type="gramStart"/>
+      <w:r>
+        <w:rPr>
+          <w:rFonts w:hint="eastAsia"/>
+        </w:rPr>
+        <w:t>一</w:t>
+      </w:r>
+      <w:proofErr w:type="gramEnd"/>
+      <w:r>
+        <w:rPr>
+          <w:rFonts w:hint="eastAsia"/>
+        </w:rPr>
+        <w:t>状态：刚生成了新table，还没开始进行数据转移</w:t>
+      </w:r>
+    </w:p>
+    <w:p>
+      <w:pPr>
+        <w:pStyle w:val="a4"/>
+        <w:ind w:left="840" w:firstLineChars="0" w:firstLine="0"/>
+      </w:pPr>
+      <w:r>
+        <w:rPr>
+          <w:rFonts w:hint="eastAsia"/>
+        </w:rPr>
+        <w:t>线程二状态：已经将数据转移完成</w:t>
+      </w:r>
+    </w:p>
+    <w:p>
+      <w:pPr>
+        <w:pStyle w:val="a4"/>
+        <w:ind w:left="840" w:firstLineChars="0" w:firstLine="0"/>
+        <w:rPr>
+          <w:rFonts w:hint="eastAsia"/>
+          <w:b/>
+        </w:rPr>
+      </w:pPr>
+      <w:r>
+        <w:rPr>
+          <w:rFonts w:hint="eastAsia"/>
+          <w:b/>
+          <w:color w:val="FF0000"/>
+        </w:rPr>
+        <w:lastRenderedPageBreak/>
+        <w:t>此时，e为key</w:t>
+      </w:r>
+      <w:r>
+        <w:rPr>
+          <w:b/>
+          <w:color w:val="FF0000"/>
+        </w:rPr>
+        <w:t>3</w:t>
+      </w:r>
+      <w:r>
+        <w:rPr>
+          <w:rFonts w:hint="eastAsia"/>
+          <w:b/>
+          <w:color w:val="FF0000"/>
+        </w:rPr>
+        <w:t>，next为key</w:t>
+      </w:r>
+      <w:r>
+        <w:rPr>
+          <w:b/>
+          <w:color w:val="FF0000"/>
+        </w:rPr>
+        <w:t>7</w:t>
+      </w:r>
+    </w:p>
+    <w:p>
+      <w:pPr>
+        <w:widowControl/>
+        <w:ind w:left="420"/>
+        <w:rPr>
+          <w:rFonts w:ascii="宋体" w:eastAsia="宋体" w:hAnsi="宋体" w:cs="宋体"/>
+          <w:kern w:val="0"/>
+          <w:sz w:val="24"/>
+          <w:szCs w:val="24"/>
+        </w:rPr>
+      </w:pPr>
+      <w:r>
+        <w:rPr>
+          <w:noProof/>
+        </w:rPr>
+        <w:drawing>
+          <wp:inline distT="0" distB="0" distL="0" distR="0" wp14:anchorId="388D5EDA" wp14:editId="58DAE498">
+            <wp:extent cx="3116724" cy="2195774"/>
+            <wp:effectExtent l="0" t="0" r="7620" b="0"/>
+            <wp:docPr id="91" name="图片 91" descr="G://YouDaoNote/shitian_mail@163.com/f3fe428ebe95400c83d4326c87c05b62/f24209114bfc40eca9eddf4e16cfee41.jpeg"/>
+            <wp:cNvGraphicFramePr>
+              <a:graphicFrameLocks xmlns:a="http://schemas.openxmlformats.org/drawingml/2006/main" noChangeAspect="1"/>
+            </wp:cNvGraphicFramePr>
+            <a:graphic xmlns:a="http://schemas.openxmlformats.org/drawingml/2006/main">
+              <a:graphicData uri="http://schemas.openxmlformats.org/drawingml/2006/picture">
+                <pic:pic xmlns:pic="http://schemas.openxmlformats.org/drawingml/2006/picture">
+                  <pic:nvPicPr>
+                    <pic:cNvPr id="0" name="Picture 3" descr="G://YouDaoNote/shitian_mail@163.com/f3fe428ebe95400c83d4326c87c05b62/f24209114bfc40eca9eddf4e16cfee41.jpeg"/>
+                    <pic:cNvPicPr>
+                      <a:picLocks noChangeAspect="1" noChangeArrowheads="1"/>
+                    </pic:cNvPicPr>
+                  </pic:nvPicPr>
+                  <pic:blipFill>
+                    <a:blip r:embed="rId87">
+                      <a:extLst>
+                        <a:ext uri="{28A0092B-C50C-407E-A947-70E740481C1C}">
+                          <a14:useLocalDpi xmlns:a14="http://schemas.microsoft.com/office/drawing/2010/main" val="0"/>
+                        </a:ext>
+                      </a:extLst>
+                    </a:blip>
+                    <a:srcRect/>
+                    <a:stretch>
+                      <a:fillRect/>
+                    </a:stretch>
+                  </pic:blipFill>
+                  <pic:spPr bwMode="auto">
+                    <a:xfrm>
+                      <a:off x="0" y="0"/>
+                      <a:ext cx="3146288" cy="2216602"/>
+                    </a:xfrm>
+                    <a:prstGeom prst="rect">
+                      <a:avLst/>
+                    </a:prstGeom>
+                    <a:noFill/>
+                    <a:ln>
+                      <a:noFill/>
+                    </a:ln>
+                  </pic:spPr>
+                </pic:pic>
+              </a:graphicData>
+            </a:graphic>
+          </wp:inline>
+        </w:drawing>
+      </w:r>
+    </w:p>
+    <w:p>
+      <w:pPr>
+        <w:widowControl/>
+        <w:ind w:left="420"/>
+        <w:rPr>
+          <w:rFonts w:ascii="宋体" w:eastAsia="宋体" w:hAnsi="宋体" w:cs="宋体"/>
+          <w:kern w:val="0"/>
+          <w:sz w:val="24"/>
+          <w:szCs w:val="24"/>
+        </w:rPr>
+      </w:pPr>
+    </w:p>
+    <w:p>
+      <w:pPr>
+        <w:widowControl/>
+        <w:ind w:left="420"/>
+      </w:pPr>
+      <w:r>
+        <w:rPr>
+          <w:rFonts w:hint="eastAsia"/>
+        </w:rPr>
+        <w:t>开始第一次数据转移，将key</w:t>
+      </w:r>
+      <w:r>
+        <w:t>3</w:t>
+      </w:r>
+      <w:r>
+        <w:rPr>
+          <w:rFonts w:hint="eastAsia"/>
+        </w:rPr>
+        <w:t>赋值到table</w:t>
+      </w:r>
+      <w:r>
+        <w:t>[3]</w:t>
+      </w:r>
+    </w:p>
+    <w:p>
+      <w:pPr>
+        <w:pStyle w:val="a4"/>
+        <w:numPr>
+          <w:ilvl w:val="1"/>
+          <w:numId w:val="27"/>
+        </w:numPr>
+        <w:ind w:firstLineChars="0"/>
+      </w:pPr>
+      <w:proofErr w:type="spellStart"/>
+      <w:r>
+        <w:t>e.next</w:t>
+      </w:r>
+      <w:proofErr w:type="spellEnd"/>
+      <w:r>
+        <w:t xml:space="preserve"> = </w:t>
+      </w:r>
+      <w:proofErr w:type="spellStart"/>
+      <w:r>
+        <w:t>newTable</w:t>
+      </w:r>
+      <w:proofErr w:type="spellEnd"/>
+      <w:r>
+        <w:t>[</w:t>
+      </w:r>
+      <w:proofErr w:type="spellStart"/>
+      <w:r>
+        <w:t>i</w:t>
+      </w:r>
+      <w:proofErr w:type="spellEnd"/>
+      <w:r>
+        <w:t>];</w:t>
+      </w:r>
+      <w:r>
+        <w:tab/>
+      </w:r>
+      <w:r>
+        <w:rPr>
+          <w:rFonts w:hint="eastAsia"/>
+        </w:rPr>
+        <w:t>将key</w:t>
+      </w:r>
+      <w:r>
+        <w:t>3</w:t>
+      </w:r>
+      <w:r>
+        <w:rPr>
+          <w:rFonts w:hint="eastAsia"/>
+        </w:rPr>
+        <w:t>的next指针设置为null</w:t>
+      </w:r>
+    </w:p>
+    <w:p>
+      <w:pPr>
+        <w:pStyle w:val="a4"/>
+        <w:numPr>
+          <w:ilvl w:val="1"/>
+          <w:numId w:val="27"/>
+        </w:numPr>
+        <w:ind w:firstLineChars="0"/>
+      </w:pPr>
+      <w:proofErr w:type="spellStart"/>
+      <w:r>
+        <w:t>newTable</w:t>
+      </w:r>
+      <w:proofErr w:type="spellEnd"/>
+      <w:r>
+        <w:t>[</w:t>
+      </w:r>
+      <w:proofErr w:type="spellStart"/>
+      <w:r>
+        <w:t>i</w:t>
+      </w:r>
+      <w:proofErr w:type="spellEnd"/>
+      <w:r>
+        <w:t>] = e;</w:t>
+      </w:r>
+      <w:r>
+        <w:tab/>
+      </w:r>
+      <w:r>
+        <w:rPr>
+          <w:rFonts w:hint="eastAsia"/>
+        </w:rPr>
+        <w:t>将key</w:t>
+      </w:r>
+      <w:r>
+        <w:t>3</w:t>
+      </w:r>
+      <w:r>
+        <w:rPr>
+          <w:rFonts w:hint="eastAsia"/>
+        </w:rPr>
+        <w:t>赋值到table</w:t>
+      </w:r>
+      <w:r>
+        <w:t>[3]</w:t>
+      </w:r>
+    </w:p>
+    <w:p>
+      <w:pPr>
+        <w:pStyle w:val="a4"/>
+        <w:numPr>
+          <w:ilvl w:val="1"/>
+          <w:numId w:val="27"/>
+        </w:numPr>
+        <w:ind w:firstLineChars="0"/>
+      </w:pPr>
+      <w:r>
+        <w:t>e = next;</w:t>
+      </w:r>
+      <w:r>
+        <w:tab/>
+      </w:r>
+      <w:r>
+        <w:tab/>
+      </w:r>
+      <w:r>
+        <w:rPr>
+          <w:rFonts w:hint="eastAsia"/>
+        </w:rPr>
+        <w:t>将key</w:t>
+      </w:r>
+      <w:r>
+        <w:t>7</w:t>
+      </w:r>
+      <w:r>
+        <w:rPr>
+          <w:rFonts w:hint="eastAsia"/>
+        </w:rPr>
+        <w:t>设置为e，然后开始新的一轮循环</w:t>
+      </w:r>
+    </w:p>
+    <w:p>
+      <w:pPr>
+        <w:pStyle w:val="a4"/>
+        <w:widowControl/>
+        <w:numPr>
+          <w:ilvl w:val="1"/>
+          <w:numId w:val="27"/>
+        </w:numPr>
+        <w:ind w:firstLineChars="0"/>
+        <w:rPr>
+          <w:rFonts w:ascii="宋体" w:eastAsia="宋体" w:hAnsi="宋体" w:cs="宋体" w:hint="eastAsia"/>
+          <w:kern w:val="0"/>
+          <w:sz w:val="24"/>
+          <w:szCs w:val="24"/>
+        </w:rPr>
+      </w:pPr>
+      <w:r>
+        <w:rPr>
+          <w:rFonts w:ascii="宋体" w:eastAsia="宋体" w:hAnsi="宋体" w:cs="宋体" w:hint="eastAsia"/>
+          <w:b/>
+          <w:color w:val="FF0000"/>
+          <w:kern w:val="0"/>
+          <w:sz w:val="24"/>
+          <w:szCs w:val="24"/>
+        </w:rPr>
+        <w:t>此时e为key</w:t>
+      </w:r>
+      <w:r>
+        <w:rPr>
+          <w:rFonts w:ascii="宋体" w:eastAsia="宋体" w:hAnsi="宋体" w:cs="宋体"/>
+          <w:b/>
+          <w:color w:val="FF0000"/>
+          <w:kern w:val="0"/>
+          <w:sz w:val="24"/>
+          <w:szCs w:val="24"/>
+        </w:rPr>
+        <w:t>7</w:t>
+      </w:r>
+      <w:r>
+        <w:rPr>
+          <w:rFonts w:ascii="宋体" w:eastAsia="宋体" w:hAnsi="宋体" w:cs="宋体" w:hint="eastAsia"/>
+          <w:b/>
+          <w:color w:val="FF0000"/>
+          <w:kern w:val="0"/>
+          <w:sz w:val="24"/>
+          <w:szCs w:val="24"/>
+        </w:rPr>
+        <w:t>，next为key</w:t>
+      </w:r>
+      <w:r>
+        <w:rPr>
+          <w:rFonts w:ascii="宋体" w:eastAsia="宋体" w:hAnsi="宋体" w:cs="宋体"/>
+          <w:b/>
+          <w:color w:val="FF0000"/>
+          <w:kern w:val="0"/>
+          <w:sz w:val="24"/>
+          <w:szCs w:val="24"/>
+        </w:rPr>
+        <w:t>3</w:t>
+      </w:r>
+      <w:r>
+        <w:rPr>
+          <w:rFonts w:ascii="宋体" w:eastAsia="宋体" w:hAnsi="宋体" w:cs="宋体" w:hint="eastAsia"/>
+          <w:kern w:val="0"/>
+          <w:sz w:val="24"/>
+          <w:szCs w:val="24"/>
+        </w:rPr>
+        <w:t>【因为线程二已经分配完成，然后线程二中的链表结构为key</w:t>
+      </w:r>
+      <w:r>
+        <w:rPr>
+          <w:rFonts w:ascii="宋体" w:eastAsia="宋体" w:hAnsi="宋体" w:cs="宋体"/>
+          <w:kern w:val="0"/>
+          <w:sz w:val="24"/>
+          <w:szCs w:val="24"/>
+        </w:rPr>
+        <w:t>7</w:t>
+      </w:r>
+      <w:r>
+        <w:rPr>
+          <w:rFonts w:ascii="宋体" w:eastAsia="宋体" w:hAnsi="宋体" w:cs="宋体" w:hint="eastAsia"/>
+          <w:kern w:val="0"/>
+          <w:sz w:val="24"/>
+          <w:szCs w:val="24"/>
+        </w:rPr>
+        <w:t>指向key</w:t>
+      </w:r>
+      <w:r>
+        <w:rPr>
+          <w:rFonts w:ascii="宋体" w:eastAsia="宋体" w:hAnsi="宋体" w:cs="宋体"/>
+          <w:kern w:val="0"/>
+          <w:sz w:val="24"/>
+          <w:szCs w:val="24"/>
+        </w:rPr>
+        <w:t>3</w:t>
+      </w:r>
+      <w:r>
+        <w:rPr>
+          <w:rFonts w:ascii="宋体" w:eastAsia="宋体" w:hAnsi="宋体" w:cs="宋体" w:hint="eastAsia"/>
+          <w:kern w:val="0"/>
+          <w:sz w:val="24"/>
+          <w:szCs w:val="24"/>
+        </w:rPr>
+        <w:t>】</w:t>
+      </w:r>
+    </w:p>
+    <w:p>
+      <w:pPr>
+        <w:widowControl/>
+        <w:rPr>
+          <w:rFonts w:ascii="宋体" w:eastAsia="宋体" w:hAnsi="宋体" w:cs="宋体"/>
+          <w:kern w:val="0"/>
+          <w:sz w:val="24"/>
+          <w:szCs w:val="24"/>
+        </w:rPr>
+      </w:pPr>
+      <w:r>
+        <w:rPr>
+          <w:rFonts w:ascii="宋体" w:eastAsia="宋体" w:hAnsi="宋体" w:cs="宋体"/>
+          <w:noProof/>
+          <w:kern w:val="0"/>
+          <w:sz w:val="24"/>
+          <w:szCs w:val="24"/>
+        </w:rPr>
+        <w:drawing>
+          <wp:inline distT="0" distB="0" distL="0" distR="0" wp14:anchorId="715127BA" wp14:editId="308A9B44">
+            <wp:extent cx="3837048" cy="2439909"/>
+            <wp:effectExtent l="0" t="0" r="0" b="0"/>
+            <wp:docPr id="92" name="图片 92" descr="G://YouDaoNote/shitian_mail@163.com/f45c3586353c418cbba85a5cdac5808c/de65c4cbd87f4c7c824c374d7e00601b.jpeg"/>
+            <wp:cNvGraphicFramePr>
+              <a:graphicFrameLocks xmlns:a="http://schemas.openxmlformats.org/drawingml/2006/main" noChangeAspect="1"/>
+            </wp:cNvGraphicFramePr>
+            <a:graphic xmlns:a="http://schemas.openxmlformats.org/drawingml/2006/main">
+              <a:graphicData uri="http://schemas.openxmlformats.org/drawingml/2006/picture">
+                <pic:pic xmlns:pic="http://schemas.openxmlformats.org/drawingml/2006/picture">
+                  <pic:nvPicPr>
+                    <pic:cNvPr id="0" name="Picture 5" descr="G://YouDaoNote/shitian_mail@163.com/f45c3586353c418cbba85a5cdac5808c/de65c4cbd87f4c7c824c374d7e00601b.jpeg"/>
+                    <pic:cNvPicPr>
+                      <a:picLocks noChangeAspect="1" noChangeArrowheads="1"/>
+                    </pic:cNvPicPr>
+                  </pic:nvPicPr>
+                  <pic:blipFill>
+                    <a:blip r:embed="rId88">
+                      <a:extLst>
+                        <a:ext uri="{28A0092B-C50C-407E-A947-70E740481C1C}">
+                          <a14:useLocalDpi xmlns:a14="http://schemas.microsoft.com/office/drawing/2010/main" val="0"/>
+                        </a:ext>
+                      </a:extLst>
+                    </a:blip>
+                    <a:srcRect/>
+                    <a:stretch>
+                      <a:fillRect/>
+                    </a:stretch>
+                  </pic:blipFill>
+                  <pic:spPr bwMode="auto">
+                    <a:xfrm>
+                      <a:off x="0" y="0"/>
+                      <a:ext cx="3853517" cy="2450381"/>
+                    </a:xfrm>
+                    <a:prstGeom prst="rect">
+                      <a:avLst/>
+                    </a:prstGeom>
+                    <a:noFill/>
+                    <a:ln>
+                      <a:noFill/>
+                    </a:ln>
+                  </pic:spPr>
+                </pic:pic>
+              </a:graphicData>
+            </a:graphic>
+          </wp:inline>
+        </w:drawing>
+      </w:r>
+    </w:p>
+    <w:p>
+      <w:pPr>
+        <w:widowControl/>
+        <w:ind w:left="420"/>
+      </w:pPr>
+      <w:r>
+        <w:rPr>
+          <w:rFonts w:hint="eastAsia"/>
+        </w:rPr>
+        <w:t>开始第</w:t>
+      </w:r>
+      <w:r>
+        <w:rPr>
+          <w:rFonts w:hint="eastAsia"/>
+        </w:rPr>
+        <w:t>二</w:t>
+      </w:r>
+      <w:r>
+        <w:rPr>
+          <w:rFonts w:hint="eastAsia"/>
+        </w:rPr>
+        <w:t>次数据转移，将key</w:t>
+      </w:r>
+      <w:r>
+        <w:t>7</w:t>
+      </w:r>
+      <w:r>
+        <w:rPr>
+          <w:rFonts w:hint="eastAsia"/>
+        </w:rPr>
+        <w:t>赋值到table</w:t>
+      </w:r>
+      <w:r>
+        <w:t>[3]</w:t>
+      </w:r>
+    </w:p>
+    <w:p>
+      <w:pPr>
+        <w:pStyle w:val="a4"/>
+        <w:numPr>
+          <w:ilvl w:val="0"/>
+          <w:numId w:val="52"/>
+        </w:numPr>
+        <w:ind w:firstLineChars="0"/>
+      </w:pPr>
+      <w:proofErr w:type="spellStart"/>
+      <w:r>
+        <w:t>e.next</w:t>
+      </w:r>
+      <w:proofErr w:type="spellEnd"/>
+      <w:r>
+        <w:t xml:space="preserve"> = </w:t>
+      </w:r>
+      <w:proofErr w:type="spellStart"/>
+      <w:r>
+        <w:t>newTable</w:t>
+      </w:r>
+      <w:proofErr w:type="spellEnd"/>
+      <w:r>
+        <w:t>[</w:t>
+      </w:r>
+      <w:proofErr w:type="spellStart"/>
+      <w:r>
+        <w:t>i</w:t>
+      </w:r>
+      <w:proofErr w:type="spellEnd"/>
+      <w:r>
+        <w:t>];</w:t>
+      </w:r>
+      <w:r>
+        <w:tab/>
+      </w:r>
+      <w:r>
+        <w:rPr>
+          <w:rFonts w:hint="eastAsia"/>
+        </w:rPr>
+        <w:t>将key</w:t>
+      </w:r>
+      <w:r>
+        <w:t>7</w:t>
+      </w:r>
+      <w:r>
+        <w:rPr>
+          <w:rFonts w:hint="eastAsia"/>
+        </w:rPr>
+        <w:t>的next指针设置为</w:t>
+      </w:r>
+      <w:r>
+        <w:rPr>
+          <w:rFonts w:hint="eastAsia"/>
+        </w:rPr>
+        <w:t>key</w:t>
+      </w:r>
+      <w:r>
+        <w:t>3</w:t>
+      </w:r>
+      <w:r>
+        <w:rPr>
+          <w:rFonts w:hint="eastAsia"/>
+        </w:rPr>
+        <w:t>【此时table</w:t>
+      </w:r>
+      <w:r>
+        <w:t>[3]</w:t>
+      </w:r>
+      <w:r>
+        <w:rPr>
+          <w:rFonts w:hint="eastAsia"/>
+        </w:rPr>
+        <w:t>=key</w:t>
+      </w:r>
+      <w:r>
+        <w:t>3</w:t>
+      </w:r>
+      <w:r>
+        <w:rPr>
+          <w:rFonts w:hint="eastAsia"/>
+        </w:rPr>
+        <w:t>】</w:t>
+      </w:r>
+    </w:p>
+    <w:p>
+      <w:pPr>
+        <w:pStyle w:val="a4"/>
+        <w:numPr>
+          <w:ilvl w:val="0"/>
+          <w:numId w:val="52"/>
+        </w:numPr>
+        <w:ind w:firstLineChars="0"/>
+      </w:pPr>
+      <w:proofErr w:type="spellStart"/>
+      <w:r>
+        <w:t>newTable</w:t>
+      </w:r>
+      <w:proofErr w:type="spellEnd"/>
+      <w:r>
+        <w:t>[</w:t>
+      </w:r>
+      <w:proofErr w:type="spellStart"/>
+      <w:r>
+        <w:t>i</w:t>
+      </w:r>
+      <w:proofErr w:type="spellEnd"/>
+      <w:r>
+        <w:t>] = e;</w:t>
+      </w:r>
+      <w:r>
+        <w:tab/>
+      </w:r>
+      <w:r>
+        <w:rPr>
+          <w:rFonts w:hint="eastAsia"/>
+        </w:rPr>
+        <w:t>将key</w:t>
+      </w:r>
+      <w:r>
+        <w:t>7</w:t>
+      </w:r>
+      <w:r>
+        <w:rPr>
+          <w:rFonts w:hint="eastAsia"/>
+        </w:rPr>
+        <w:t>赋值到table</w:t>
+      </w:r>
+      <w:r>
+        <w:t>[3]</w:t>
+      </w:r>
+    </w:p>
+    <w:p>
+      <w:pPr>
+        <w:pStyle w:val="a4"/>
+        <w:numPr>
+          <w:ilvl w:val="0"/>
+          <w:numId w:val="52"/>
+        </w:numPr>
+        <w:ind w:firstLineChars="0"/>
+      </w:pPr>
+      <w:r>
+        <w:t>e = next;</w:t>
+      </w:r>
+      <w:r>
+        <w:tab/>
+      </w:r>
+      <w:r>
+        <w:tab/>
+      </w:r>
+      <w:r>
+        <w:rPr>
+          <w:rFonts w:hint="eastAsia"/>
+        </w:rPr>
+        <w:t>将key</w:t>
+      </w:r>
+      <w:r>
+        <w:t>3</w:t>
+      </w:r>
+      <w:r>
+        <w:rPr>
+          <w:rFonts w:hint="eastAsia"/>
+        </w:rPr>
+        <w:t>设置为e，然后开始新的一轮循环</w:t>
+      </w:r>
+    </w:p>
+    <w:p>
+      <w:pPr>
+        <w:pStyle w:val="a4"/>
+        <w:widowControl/>
+        <w:numPr>
+          <w:ilvl w:val="0"/>
+          <w:numId w:val="52"/>
+        </w:numPr>
+        <w:ind w:firstLineChars="0"/>
+        <w:rPr>
+          <w:rFonts w:ascii="宋体" w:eastAsia="宋体" w:hAnsi="宋体" w:cs="宋体" w:hint="eastAsia"/>
+          <w:kern w:val="0"/>
+          <w:sz w:val="24"/>
+          <w:szCs w:val="24"/>
+        </w:rPr>
+      </w:pPr>
+      <w:r>
+        <w:rPr>
+          <w:rFonts w:ascii="宋体" w:eastAsia="宋体" w:hAnsi="宋体" w:cs="宋体" w:hint="eastAsia"/>
+          <w:b/>
+          <w:color w:val="FF0000"/>
+          <w:kern w:val="0"/>
+          <w:sz w:val="24"/>
+          <w:szCs w:val="24"/>
+        </w:rPr>
+        <w:t>此时e为key</w:t>
+      </w:r>
+      <w:r>
+        <w:rPr>
+          <w:rFonts w:ascii="宋体" w:eastAsia="宋体" w:hAnsi="宋体" w:cs="宋体"/>
+          <w:b/>
+          <w:color w:val="FF0000"/>
+          <w:kern w:val="0"/>
+          <w:sz w:val="24"/>
+          <w:szCs w:val="24"/>
+        </w:rPr>
+        <w:t>3</w:t>
+      </w:r>
+      <w:r>
+        <w:rPr>
+          <w:rFonts w:ascii="宋体" w:eastAsia="宋体" w:hAnsi="宋体" w:cs="宋体" w:hint="eastAsia"/>
+          <w:b/>
+          <w:color w:val="FF0000"/>
+          <w:kern w:val="0"/>
+          <w:sz w:val="24"/>
+          <w:szCs w:val="24"/>
+        </w:rPr>
+        <w:t>，next为</w:t>
+      </w:r>
+      <w:r>
+        <w:rPr>
+          <w:rFonts w:ascii="宋体" w:eastAsia="宋体" w:hAnsi="宋体" w:cs="宋体" w:hint="eastAsia"/>
+          <w:b/>
+          <w:color w:val="FF0000"/>
+          <w:kern w:val="0"/>
+          <w:sz w:val="24"/>
+          <w:szCs w:val="24"/>
+        </w:rPr>
+        <w:t>null</w:t>
+      </w:r>
+    </w:p>
+    <w:p>
+      <w:pPr>
+        <w:widowControl/>
+        <w:rPr>
+          <w:rFonts w:ascii="宋体" w:eastAsia="宋体" w:hAnsi="宋体" w:cs="宋体"/>
+          <w:kern w:val="0"/>
+          <w:sz w:val="24"/>
+          <w:szCs w:val="24"/>
+        </w:rPr>
+      </w:pPr>
+      <w:r>
+        <w:rPr>
+          <w:rFonts w:ascii="宋体" w:eastAsia="宋体" w:hAnsi="宋体" w:cs="宋体"/>
+          <w:noProof/>
+          <w:kern w:val="0"/>
+          <w:sz w:val="24"/>
+          <w:szCs w:val="24"/>
+        </w:rPr>
+        <w:lastRenderedPageBreak/>
+        <w:drawing>
+          <wp:inline distT="0" distB="0" distL="0" distR="0" wp14:anchorId="44C0D735" wp14:editId="12BDEA3A">
+            <wp:extent cx="3266679" cy="2142119"/>
+            <wp:effectExtent l="0" t="0" r="0" b="0"/>
+            <wp:docPr id="93" name="图片 93" descr="G://YouDaoNote/shitian_mail@163.com/e678aa0b48da44b4824714b2a4a0918b/c7feb9bb145a4b858336374c5891cfec.jpeg"/>
+            <wp:cNvGraphicFramePr>
+              <a:graphicFrameLocks xmlns:a="http://schemas.openxmlformats.org/drawingml/2006/main" noChangeAspect="1"/>
+            </wp:cNvGraphicFramePr>
+            <a:graphic xmlns:a="http://schemas.openxmlformats.org/drawingml/2006/main">
+              <a:graphicData uri="http://schemas.openxmlformats.org/drawingml/2006/picture">
+                <pic:pic xmlns:pic="http://schemas.openxmlformats.org/drawingml/2006/picture">
+                  <pic:nvPicPr>
+                    <pic:cNvPr id="0" name="Picture 7" descr="G://YouDaoNote/shitian_mail@163.com/e678aa0b48da44b4824714b2a4a0918b/c7feb9bb145a4b858336374c5891cfec.jpeg"/>
+                    <pic:cNvPicPr>
+                      <a:picLocks noChangeAspect="1" noChangeArrowheads="1"/>
+                    </pic:cNvPicPr>
+                  </pic:nvPicPr>
+                  <pic:blipFill>
+                    <a:blip r:embed="rId89">
+                      <a:extLst>
+                        <a:ext uri="{28A0092B-C50C-407E-A947-70E740481C1C}">
+                          <a14:useLocalDpi xmlns:a14="http://schemas.microsoft.com/office/drawing/2010/main" val="0"/>
+                        </a:ext>
+                      </a:extLst>
+                    </a:blip>
+                    <a:srcRect/>
+                    <a:stretch>
+                      <a:fillRect/>
+                    </a:stretch>
+                  </pic:blipFill>
+                  <pic:spPr bwMode="auto">
+                    <a:xfrm>
+                      <a:off x="0" y="0"/>
+                      <a:ext cx="3292303" cy="2158922"/>
+                    </a:xfrm>
+                    <a:prstGeom prst="rect">
+                      <a:avLst/>
+                    </a:prstGeom>
+                    <a:noFill/>
+                    <a:ln>
+                      <a:noFill/>
+                    </a:ln>
+                  </pic:spPr>
+                </pic:pic>
+              </a:graphicData>
+            </a:graphic>
+          </wp:inline>
+        </w:drawing>
+      </w:r>
+    </w:p>
+    <w:p>
+      <w:pPr>
+        <w:widowControl/>
+        <w:ind w:left="420"/>
+      </w:pPr>
+      <w:r>
+        <w:rPr>
+          <w:rFonts w:hint="eastAsia"/>
+        </w:rPr>
+        <w:t>开始第</w:t>
+      </w:r>
+      <w:r>
+        <w:rPr>
+          <w:rFonts w:hint="eastAsia"/>
+        </w:rPr>
+        <w:t>三</w:t>
+      </w:r>
+      <w:r>
+        <w:rPr>
+          <w:rFonts w:hint="eastAsia"/>
+        </w:rPr>
+        <w:t>次数据转移，</w:t>
+      </w:r>
+      <w:r>
+        <w:rPr>
+          <w:rFonts w:hint="eastAsia"/>
+        </w:rPr>
+        <w:t>再次</w:t>
+      </w:r>
+      <w:r>
+        <w:rPr>
+          <w:rFonts w:hint="eastAsia"/>
+        </w:rPr>
+        <w:t>将key</w:t>
+      </w:r>
+      <w:r>
+        <w:t>3</w:t>
+      </w:r>
+      <w:r>
+        <w:rPr>
+          <w:rFonts w:hint="eastAsia"/>
+        </w:rPr>
+        <w:t>赋值到table</w:t>
+      </w:r>
+      <w:r>
+        <w:t>[3]</w:t>
+      </w:r>
+    </w:p>
+    <w:p>
+      <w:pPr>
+        <w:pStyle w:val="a4"/>
+        <w:numPr>
+          <w:ilvl w:val="0"/>
+          <w:numId w:val="53"/>
+        </w:numPr>
+        <w:ind w:firstLineChars="0"/>
+      </w:pPr>
+      <w:proofErr w:type="spellStart"/>
+      <w:r>
+        <w:t>e.next</w:t>
+      </w:r>
+      <w:proofErr w:type="spellEnd"/>
+      <w:r>
+        <w:t xml:space="preserve"> = </w:t>
+      </w:r>
+      <w:proofErr w:type="spellStart"/>
+      <w:r>
+        <w:t>newTable</w:t>
+      </w:r>
+      <w:proofErr w:type="spellEnd"/>
+      <w:r>
+        <w:t>[</w:t>
+      </w:r>
+      <w:proofErr w:type="spellStart"/>
+      <w:r>
+        <w:t>i</w:t>
+      </w:r>
+      <w:proofErr w:type="spellEnd"/>
+      <w:r>
+        <w:t>];</w:t>
+      </w:r>
+      <w:r>
+        <w:tab/>
+      </w:r>
+      <w:r>
+        <w:rPr>
+          <w:rFonts w:hint="eastAsia"/>
+        </w:rPr>
+        <w:t>将key</w:t>
+      </w:r>
+      <w:r>
+        <w:t>3</w:t>
+      </w:r>
+      <w:r>
+        <w:rPr>
+          <w:rFonts w:hint="eastAsia"/>
+        </w:rPr>
+        <w:t>的next指针设置为</w:t>
+      </w:r>
+      <w:r>
+        <w:rPr>
+          <w:rFonts w:hint="eastAsia"/>
+        </w:rPr>
+        <w:t>key</w:t>
+      </w:r>
+      <w:r>
+        <w:t>7</w:t>
+      </w:r>
+      <w:r>
+        <w:rPr>
+          <w:rFonts w:hint="eastAsia"/>
+        </w:rPr>
+        <w:t>【此时table</w:t>
+      </w:r>
+      <w:r>
+        <w:t>[3]</w:t>
+      </w:r>
+      <w:r>
+        <w:rPr>
+          <w:rFonts w:hint="eastAsia"/>
+        </w:rPr>
+        <w:t>=key</w:t>
+      </w:r>
+      <w:r>
+        <w:t>7</w:t>
+      </w:r>
+      <w:r>
+        <w:rPr>
+          <w:rFonts w:hint="eastAsia"/>
+        </w:rPr>
+        <w:t>】</w:t>
+      </w:r>
+    </w:p>
+    <w:p>
+      <w:pPr>
+        <w:pStyle w:val="a4"/>
+        <w:numPr>
+          <w:ilvl w:val="0"/>
+          <w:numId w:val="53"/>
+        </w:numPr>
+        <w:ind w:firstLineChars="0"/>
+      </w:pPr>
+      <w:proofErr w:type="spellStart"/>
+      <w:r>
+        <w:t>newTable</w:t>
+      </w:r>
+      <w:proofErr w:type="spellEnd"/>
+      <w:r>
+        <w:t>[</w:t>
+      </w:r>
+      <w:proofErr w:type="spellStart"/>
+      <w:r>
+        <w:t>i</w:t>
+      </w:r>
+      <w:proofErr w:type="spellEnd"/>
+      <w:r>
+        <w:t>] = e;</w:t>
+      </w:r>
+      <w:r>
+        <w:tab/>
+      </w:r>
+      <w:r>
+        <w:rPr>
+          <w:rFonts w:hint="eastAsia"/>
+        </w:rPr>
+        <w:t>将key</w:t>
+      </w:r>
+      <w:r>
+        <w:t>3</w:t>
+      </w:r>
+      <w:r>
+        <w:rPr>
+          <w:rFonts w:hint="eastAsia"/>
+        </w:rPr>
+        <w:t>赋值到table</w:t>
+      </w:r>
+      <w:r>
+        <w:t>[3]</w:t>
+      </w:r>
+    </w:p>
+    <w:p>
+      <w:pPr>
+        <w:pStyle w:val="a4"/>
+        <w:numPr>
+          <w:ilvl w:val="0"/>
+          <w:numId w:val="53"/>
+        </w:numPr>
+        <w:ind w:firstLineChars="0"/>
+      </w:pPr>
+      <w:r>
+        <w:t>e = next;</w:t>
+      </w:r>
+      <w:r>
+        <w:tab/>
+      </w:r>
+      <w:r>
+        <w:tab/>
+      </w:r>
+      <w:r>
+        <w:rPr>
+          <w:rFonts w:hint="eastAsia"/>
+        </w:rPr>
+        <w:t>此时e=null</w:t>
+      </w:r>
+    </w:p>
+    <w:p>
+      <w:pPr>
+        <w:pStyle w:val="a4"/>
+        <w:numPr>
+          <w:ilvl w:val="0"/>
+          <w:numId w:val="53"/>
+        </w:numPr>
+        <w:ind w:firstLineChars="0"/>
+      </w:pPr>
+      <w:r>
+        <w:rPr>
+          <w:rFonts w:hint="eastAsia"/>
+        </w:rPr>
+        <w:t>环形链出现，table</w:t>
+      </w:r>
+      <w:r>
+        <w:t>[3]</w:t>
+      </w:r>
+      <w:r>
+        <w:rPr>
+          <w:rFonts w:hint="eastAsia"/>
+        </w:rPr>
+        <w:t>指向key</w:t>
+      </w:r>
+      <w:r>
+        <w:t>3</w:t>
+      </w:r>
+      <w:r>
+        <w:rPr>
+          <w:rFonts w:hint="eastAsia"/>
+        </w:rPr>
+        <w:t>，key</w:t>
+      </w:r>
+      <w:r>
+        <w:t>3</w:t>
+      </w:r>
+      <w:r>
+        <w:rPr>
+          <w:rFonts w:hint="eastAsia"/>
+        </w:rPr>
+        <w:t>指向key</w:t>
+      </w:r>
+      <w:r>
+        <w:t>7</w:t>
+      </w:r>
+      <w:r>
+        <w:rPr>
+          <w:rFonts w:hint="eastAsia"/>
+        </w:rPr>
+        <w:t>，key</w:t>
+      </w:r>
+      <w:r>
+        <w:t>7</w:t>
+      </w:r>
+      <w:r>
+        <w:rPr>
+          <w:rFonts w:hint="eastAsia"/>
+        </w:rPr>
+        <w:t>又指向key</w:t>
+      </w:r>
+      <w:r>
+        <w:t>3</w:t>
+      </w:r>
+      <w:r>
+        <w:rPr>
+          <w:rFonts w:hint="eastAsia"/>
+        </w:rPr>
+        <w:t>【</w:t>
+      </w:r>
+      <w:bookmarkStart w:id="2" w:name="_GoBack"/>
+      <w:r>
+        <w:rPr>
+          <w:rFonts w:hint="eastAsia"/>
+          <w:b/>
+          <w:color w:val="FF0000"/>
+        </w:rPr>
+        <w:t>当下次get元素</w:t>
+      </w:r>
+      <w:r>
+        <w:rPr>
+          <w:rFonts w:hint="eastAsia"/>
+          <w:b/>
+          <w:color w:val="FF0000"/>
+        </w:rPr>
+        <w:t>为table</w:t>
+      </w:r>
+      <w:r>
+        <w:rPr>
+          <w:b/>
+          <w:color w:val="FF0000"/>
+        </w:rPr>
+        <w:t>[3]</w:t>
+      </w:r>
+      <w:r>
+        <w:rPr>
+          <w:rFonts w:hint="eastAsia"/>
+          <w:b/>
+          <w:color w:val="FF0000"/>
+        </w:rPr>
+        <w:t>时，就会死循环遍历链表</w:t>
+      </w:r>
+      <w:bookmarkEnd w:id="2"/>
+      <w:r>
+        <w:rPr>
+          <w:rFonts w:hint="eastAsia"/>
+        </w:rPr>
+        <w:t>】</w:t>
+      </w:r>
+    </w:p>
+    <w:p>
+      <w:pPr>
+        <w:pStyle w:val="a4"/>
+        <w:widowControl/>
+        <w:numPr>
+          <w:ilvl w:val="0"/>
+          <w:numId w:val="53"/>
+        </w:numPr>
+        <w:ind w:firstLineChars="0"/>
+        <w:rPr>
+          <w:rFonts w:ascii="宋体" w:eastAsia="宋体" w:hAnsi="宋体" w:cs="宋体" w:hint="eastAsia"/>
+          <w:kern w:val="0"/>
+          <w:sz w:val="24"/>
+          <w:szCs w:val="24"/>
+        </w:rPr>
+      </w:pPr>
+      <w:r>
+        <w:rPr>
+          <w:rFonts w:ascii="宋体" w:eastAsia="宋体" w:hAnsi="宋体" w:cs="宋体" w:hint="eastAsia"/>
+          <w:b/>
+          <w:color w:val="FF0000"/>
+          <w:kern w:val="0"/>
+          <w:sz w:val="24"/>
+          <w:szCs w:val="24"/>
+        </w:rPr>
+        <w:t>此时e为</w:t>
+      </w:r>
+      <w:r>
+        <w:rPr>
+          <w:rFonts w:ascii="宋体" w:eastAsia="宋体" w:hAnsi="宋体" w:cs="宋体" w:hint="eastAsia"/>
+          <w:b/>
+          <w:color w:val="FF0000"/>
+          <w:kern w:val="0"/>
+          <w:sz w:val="24"/>
+          <w:szCs w:val="24"/>
+        </w:rPr>
+        <w:t>null</w:t>
+      </w:r>
+      <w:r>
+        <w:rPr>
+          <w:rFonts w:ascii="宋体" w:eastAsia="宋体" w:hAnsi="宋体" w:cs="宋体" w:hint="eastAsia"/>
+          <w:b/>
+          <w:color w:val="FF0000"/>
+          <w:kern w:val="0"/>
+          <w:sz w:val="24"/>
+          <w:szCs w:val="24"/>
+        </w:rPr>
+        <w:t>，next为</w:t>
+      </w:r>
+      <w:r>
+        <w:rPr>
+          <w:rFonts w:ascii="宋体" w:eastAsia="宋体" w:hAnsi="宋体" w:cs="宋体" w:hint="eastAsia"/>
+          <w:b/>
+          <w:color w:val="FF0000"/>
+          <w:kern w:val="0"/>
+          <w:sz w:val="24"/>
+          <w:szCs w:val="24"/>
+        </w:rPr>
+        <w:t>null</w:t>
+      </w:r>
+    </w:p>
+    <w:p>
+      <w:pPr>
+        <w:widowControl/>
+        <w:jc w:val="center"/>
+        <w:rPr>
+          <w:rFonts w:ascii="宋体" w:eastAsia="宋体" w:hAnsi="宋体" w:cs="宋体"/>
+          <w:kern w:val="0"/>
+          <w:sz w:val="24"/>
+          <w:szCs w:val="24"/>
+        </w:rPr>
+      </w:pPr>
+      <w:r>
+        <w:rPr>
+          <w:rFonts w:ascii="宋体" w:eastAsia="宋体" w:hAnsi="宋体" w:cs="宋体"/>
+          <w:noProof/>
+          <w:kern w:val="0"/>
+          <w:sz w:val="24"/>
+          <w:szCs w:val="24"/>
+        </w:rPr>
+        <w:drawing>
+          <wp:inline distT="0" distB="0" distL="0" distR="0" wp14:anchorId="75EAB28B" wp14:editId="771D8E96">
+            <wp:extent cx="3720774" cy="2358428"/>
+            <wp:effectExtent l="0" t="0" r="0" b="3810"/>
+            <wp:docPr id="94" name="图片 94" descr="G://YouDaoNote/shitian_mail@163.com/63108bea9b07415c982aa444bba82a71/1dc513a0468e4c00a45c5f616ae3aeef.jpeg"/>
+            <wp:cNvGraphicFramePr>
+              <a:graphicFrameLocks xmlns:a="http://schemas.openxmlformats.org/drawingml/2006/main" noChangeAspect="1"/>
+            </wp:cNvGraphicFramePr>
+            <a:graphic xmlns:a="http://schemas.openxmlformats.org/drawingml/2006/main">
+              <a:graphicData uri="http://schemas.openxmlformats.org/drawingml/2006/picture">
+                <pic:pic xmlns:pic="http://schemas.openxmlformats.org/drawingml/2006/picture">
+                  <pic:nvPicPr>
+                    <pic:cNvPr id="0" name="Picture 9" descr="G://YouDaoNote/shitian_mail@163.com/63108bea9b07415c982aa444bba82a71/1dc513a0468e4c00a45c5f616ae3aeef.jpeg"/>
+                    <pic:cNvPicPr>
+                      <a:picLocks noChangeAspect="1" noChangeArrowheads="1"/>
+                    </pic:cNvPicPr>
+                  </pic:nvPicPr>
+                  <pic:blipFill>
+                    <a:blip r:embed="rId90">
+                      <a:extLst>
+                        <a:ext uri="{28A0092B-C50C-407E-A947-70E740481C1C}">
+                          <a14:useLocalDpi xmlns:a14="http://schemas.microsoft.com/office/drawing/2010/main" val="0"/>
+                        </a:ext>
+                      </a:extLst>
+                    </a:blip>
+                    <a:srcRect/>
+                    <a:stretch>
+                      <a:fillRect/>
+                    </a:stretch>
+                  </pic:blipFill>
+                  <pic:spPr bwMode="auto">
+                    <a:xfrm>
+                      <a:off x="0" y="0"/>
+                      <a:ext cx="3724539" cy="2360815"/>
+                    </a:xfrm>
+                    <a:prstGeom prst="rect">
+                      <a:avLst/>
+                    </a:prstGeom>
+                    <a:noFill/>
+                    <a:ln>
+                      <a:noFill/>
+                    </a:ln>
+                  </pic:spPr>
+                </pic:pic>
+              </a:graphicData>
+            </a:graphic>
+          </wp:inline>
+        </w:drawing>
+      </w:r>
+    </w:p>
+    <w:p>
+      <w:pPr>
+        <w:pStyle w:val="a4"/>
+        <w:ind w:left="840" w:firstLineChars="0" w:firstLine="0"/>
+        <w:rPr>
+          <w:rFonts w:hint="eastAsia"/>
+        </w:rPr>
+      </w:pPr>
+    </w:p>
     <w:sectPr>
       <w:pgSz w:w="11906" w:h="16838"/>
       <w:pgMar w:top="1440" w:right="1800" w:bottom="1440" w:left="1800" w:header="851" w:footer="992" w:gutter="0"/>
@@ -27188,6 +28658,92 @@
     </w:lvl>
   </w:abstractNum>
   <w:abstractNum w:abstractNumId="27" w15:restartNumberingAfterBreak="0">
+    <w:nsid w:val="40CD2A75"/>
+    <w:multiLevelType w:val="hybridMultilevel"/>
+    <w:tmpl w:val="2FFC21C0"/>
+    <w:lvl w:ilvl="0" w:tplc="0409000F">
+      <w:start w:val="1"/>
+      <w:numFmt w:val="decimal"/>
+      <w:lvlText w:val="%1."/>
+      <w:lvlJc w:val="left"/>
+      <w:pPr>
+        <w:ind w:left="840" w:hanging="420"/>
+      </w:pPr>
+    </w:lvl>
+    <w:lvl w:ilvl="1" w:tplc="04090019" w:tentative="1">
+      <w:start w:val="1"/>
+      <w:numFmt w:val="lowerLetter"/>
+      <w:lvlText w:val="%2)"/>
+      <w:lvlJc w:val="left"/>
+      <w:pPr>
+        <w:ind w:left="1260" w:hanging="420"/>
+      </w:pPr>
+    </w:lvl>
+    <w:lvl w:ilvl="2" w:tplc="0409001B" w:tentative="1">
+      <w:start w:val="1"/>
+      <w:numFmt w:val="lowerRoman"/>
+      <w:lvlText w:val="%3."/>
+      <w:lvlJc w:val="right"/>
+      <w:pPr>
+        <w:ind w:left="1680" w:hanging="420"/>
+      </w:pPr>
+    </w:lvl>
+    <w:lvl w:ilvl="3" w:tplc="0409000F" w:tentative="1">
+      <w:start w:val="1"/>
+      <w:numFmt w:val="decimal"/>
+      <w:lvlText w:val="%4."/>
+      <w:lvlJc w:val="left"/>
+      <w:pPr>
+        <w:ind w:left="2100" w:hanging="420"/>
+      </w:pPr>
+    </w:lvl>
+    <w:lvl w:ilvl="4" w:tplc="04090019" w:tentative="1">
+      <w:start w:val="1"/>
+      <w:numFmt w:val="lowerLetter"/>
+      <w:lvlText w:val="%5)"/>
+      <w:lvlJc w:val="left"/>
+      <w:pPr>
+        <w:ind w:left="2520" w:hanging="420"/>
+      </w:pPr>
+    </w:lvl>
+    <w:lvl w:ilvl="5" w:tplc="0409001B" w:tentative="1">
+      <w:start w:val="1"/>
+      <w:numFmt w:val="lowerRoman"/>
+      <w:lvlText w:val="%6."/>
+      <w:lvlJc w:val="right"/>
+      <w:pPr>
+        <w:ind w:left="2940" w:hanging="420"/>
+      </w:pPr>
+    </w:lvl>
+    <w:lvl w:ilvl="6" w:tplc="0409000F" w:tentative="1">
+      <w:start w:val="1"/>
+      <w:numFmt w:val="decimal"/>
+      <w:lvlText w:val="%7."/>
+      <w:lvlJc w:val="left"/>
+      <w:pPr>
+        <w:ind w:left="3360" w:hanging="420"/>
+      </w:pPr>
+    </w:lvl>
+    <w:lvl w:ilvl="7" w:tplc="04090019" w:tentative="1">
+      <w:start w:val="1"/>
+      <w:numFmt w:val="lowerLetter"/>
+      <w:lvlText w:val="%8)"/>
+      <w:lvlJc w:val="left"/>
+      <w:pPr>
+        <w:ind w:left="3780" w:hanging="420"/>
+      </w:pPr>
+    </w:lvl>
+    <w:lvl w:ilvl="8" w:tplc="0409001B" w:tentative="1">
+      <w:start w:val="1"/>
+      <w:numFmt w:val="lowerRoman"/>
+      <w:lvlText w:val="%9."/>
+      <w:lvlJc w:val="right"/>
+      <w:pPr>
+        <w:ind w:left="4200" w:hanging="420"/>
+      </w:pPr>
+    </w:lvl>
+  </w:abstractNum>
+  <w:abstractNum w:abstractNumId="28" w15:restartNumberingAfterBreak="0">
     <w:nsid w:val="4EC80CBC"/>
     <w:multiLevelType w:val="hybridMultilevel"/>
     <w:tmpl w:val="CA92CC72"/>
@@ -27276,7 +28832,7 @@
       </w:pPr>
     </w:lvl>
   </w:abstractNum>
-  <w:abstractNum w:abstractNumId="28" w15:restartNumberingAfterBreak="0">
+  <w:abstractNum w:abstractNumId="29" w15:restartNumberingAfterBreak="0">
     <w:nsid w:val="507B3655"/>
     <w:multiLevelType w:val="hybridMultilevel"/>
     <w:tmpl w:val="23BE76EC"/>
@@ -27362,7 +28918,7 @@
       </w:pPr>
     </w:lvl>
   </w:abstractNum>
-  <w:abstractNum w:abstractNumId="29" w15:restartNumberingAfterBreak="0">
+  <w:abstractNum w:abstractNumId="30" w15:restartNumberingAfterBreak="0">
     <w:nsid w:val="507E485F"/>
     <w:multiLevelType w:val="hybridMultilevel"/>
     <w:tmpl w:val="51E431EA"/>
@@ -27448,7 +29004,7 @@
       </w:pPr>
     </w:lvl>
   </w:abstractNum>
-  <w:abstractNum w:abstractNumId="30" w15:restartNumberingAfterBreak="0">
+  <w:abstractNum w:abstractNumId="31" w15:restartNumberingAfterBreak="0">
     <w:nsid w:val="5399607C"/>
     <w:multiLevelType w:val="hybridMultilevel"/>
     <w:tmpl w:val="B9F0AC6C"/>
@@ -27537,7 +29093,7 @@
       </w:pPr>
     </w:lvl>
   </w:abstractNum>
-  <w:abstractNum w:abstractNumId="31" w15:restartNumberingAfterBreak="0">
+  <w:abstractNum w:abstractNumId="32" w15:restartNumberingAfterBreak="0">
     <w:nsid w:val="541D1F83"/>
     <w:multiLevelType w:val="hybridMultilevel"/>
     <w:tmpl w:val="48D69138"/>
@@ -27623,7 +29179,7 @@
       </w:pPr>
     </w:lvl>
   </w:abstractNum>
-  <w:abstractNum w:abstractNumId="32" w15:restartNumberingAfterBreak="0">
+  <w:abstractNum w:abstractNumId="33" w15:restartNumberingAfterBreak="0">
     <w:nsid w:val="55892C6F"/>
     <w:multiLevelType w:val="hybridMultilevel"/>
     <w:tmpl w:val="00F87858"/>
@@ -27712,7 +29268,7 @@
       </w:pPr>
     </w:lvl>
   </w:abstractNum>
-  <w:abstractNum w:abstractNumId="33" w15:restartNumberingAfterBreak="0">
+  <w:abstractNum w:abstractNumId="34" w15:restartNumberingAfterBreak="0">
     <w:nsid w:val="56E569A4"/>
     <w:multiLevelType w:val="hybridMultilevel"/>
     <w:tmpl w:val="99969C56"/>
@@ -27801,7 +29357,7 @@
       </w:pPr>
     </w:lvl>
   </w:abstractNum>
-  <w:abstractNum w:abstractNumId="34" w15:restartNumberingAfterBreak="0">
+  <w:abstractNum w:abstractNumId="35" w15:restartNumberingAfterBreak="0">
     <w:nsid w:val="587F3E42"/>
     <w:multiLevelType w:val="hybridMultilevel"/>
     <w:tmpl w:val="FE743E98"/>
@@ -27887,7 +29443,93 @@
       </w:pPr>
     </w:lvl>
   </w:abstractNum>
-  <w:abstractNum w:abstractNumId="35" w15:restartNumberingAfterBreak="0">
+  <w:abstractNum w:abstractNumId="36" w15:restartNumberingAfterBreak="0">
+    <w:nsid w:val="5FE81DB9"/>
+    <w:multiLevelType w:val="hybridMultilevel"/>
+    <w:tmpl w:val="0F20C566"/>
+    <w:lvl w:ilvl="0" w:tplc="04090019">
+      <w:start w:val="1"/>
+      <w:numFmt w:val="lowerLetter"/>
+      <w:lvlText w:val="%1)"/>
+      <w:lvlJc w:val="left"/>
+      <w:pPr>
+        <w:ind w:left="1260" w:hanging="420"/>
+      </w:pPr>
+    </w:lvl>
+    <w:lvl w:ilvl="1" w:tplc="04090019" w:tentative="1">
+      <w:start w:val="1"/>
+      <w:numFmt w:val="lowerLetter"/>
+      <w:lvlText w:val="%2)"/>
+      <w:lvlJc w:val="left"/>
+      <w:pPr>
+        <w:ind w:left="1680" w:hanging="420"/>
+      </w:pPr>
+    </w:lvl>
+    <w:lvl w:ilvl="2" w:tplc="0409001B" w:tentative="1">
+      <w:start w:val="1"/>
+      <w:numFmt w:val="lowerRoman"/>
+      <w:lvlText w:val="%3."/>
+      <w:lvlJc w:val="right"/>
+      <w:pPr>
+        <w:ind w:left="2100" w:hanging="420"/>
+      </w:pPr>
+    </w:lvl>
+    <w:lvl w:ilvl="3" w:tplc="0409000F" w:tentative="1">
+      <w:start w:val="1"/>
+      <w:numFmt w:val="decimal"/>
+      <w:lvlText w:val="%4."/>
+      <w:lvlJc w:val="left"/>
+      <w:pPr>
+        <w:ind w:left="2520" w:hanging="420"/>
+      </w:pPr>
+    </w:lvl>
+    <w:lvl w:ilvl="4" w:tplc="04090019" w:tentative="1">
+      <w:start w:val="1"/>
+      <w:numFmt w:val="lowerLetter"/>
+      <w:lvlText w:val="%5)"/>
+      <w:lvlJc w:val="left"/>
+      <w:pPr>
+        <w:ind w:left="2940" w:hanging="420"/>
+      </w:pPr>
+    </w:lvl>
+    <w:lvl w:ilvl="5" w:tplc="0409001B" w:tentative="1">
+      <w:start w:val="1"/>
+      <w:numFmt w:val="lowerRoman"/>
+      <w:lvlText w:val="%6."/>
+      <w:lvlJc w:val="right"/>
+      <w:pPr>
+        <w:ind w:left="3360" w:hanging="420"/>
+      </w:pPr>
+    </w:lvl>
+    <w:lvl w:ilvl="6" w:tplc="0409000F" w:tentative="1">
+      <w:start w:val="1"/>
+      <w:numFmt w:val="decimal"/>
+      <w:lvlText w:val="%7."/>
+      <w:lvlJc w:val="left"/>
+      <w:pPr>
+        <w:ind w:left="3780" w:hanging="420"/>
+      </w:pPr>
+    </w:lvl>
+    <w:lvl w:ilvl="7" w:tplc="04090019" w:tentative="1">
+      <w:start w:val="1"/>
+      <w:numFmt w:val="lowerLetter"/>
+      <w:lvlText w:val="%8)"/>
+      <w:lvlJc w:val="left"/>
+      <w:pPr>
+        <w:ind w:left="4200" w:hanging="420"/>
+      </w:pPr>
+    </w:lvl>
+    <w:lvl w:ilvl="8" w:tplc="0409001B" w:tentative="1">
+      <w:start w:val="1"/>
+      <w:numFmt w:val="lowerRoman"/>
+      <w:lvlText w:val="%9."/>
+      <w:lvlJc w:val="right"/>
+      <w:pPr>
+        <w:ind w:left="4620" w:hanging="420"/>
+      </w:pPr>
+    </w:lvl>
+  </w:abstractNum>
+  <w:abstractNum w:abstractNumId="37" w15:restartNumberingAfterBreak="0">
     <w:nsid w:val="62342724"/>
     <w:multiLevelType w:val="hybridMultilevel"/>
     <w:tmpl w:val="11764A4C"/>
@@ -27976,7 +29618,7 @@
       </w:pPr>
     </w:lvl>
   </w:abstractNum>
-  <w:abstractNum w:abstractNumId="36" w15:restartNumberingAfterBreak="0">
+  <w:abstractNum w:abstractNumId="38" w15:restartNumberingAfterBreak="0">
     <w:nsid w:val="65CA3945"/>
     <w:multiLevelType w:val="multilevel"/>
     <w:tmpl w:val="C06C6E66"/>
@@ -28097,7 +29739,7 @@
       </w:rPr>
     </w:lvl>
   </w:abstractNum>
-  <w:abstractNum w:abstractNumId="37" w15:restartNumberingAfterBreak="0">
+  <w:abstractNum w:abstractNumId="39" w15:restartNumberingAfterBreak="0">
     <w:nsid w:val="68887172"/>
     <w:multiLevelType w:val="hybridMultilevel"/>
     <w:tmpl w:val="F8A467B0"/>
@@ -28183,7 +29825,7 @@
       </w:pPr>
     </w:lvl>
   </w:abstractNum>
-  <w:abstractNum w:abstractNumId="38" w15:restartNumberingAfterBreak="0">
+  <w:abstractNum w:abstractNumId="40" w15:restartNumberingAfterBreak="0">
     <w:nsid w:val="6B17171B"/>
     <w:multiLevelType w:val="hybridMultilevel"/>
     <w:tmpl w:val="582291FC"/>
@@ -28269,7 +29911,7 @@
       </w:pPr>
     </w:lvl>
   </w:abstractNum>
-  <w:abstractNum w:abstractNumId="39" w15:restartNumberingAfterBreak="0">
+  <w:abstractNum w:abstractNumId="41" w15:restartNumberingAfterBreak="0">
     <w:nsid w:val="6C9C7176"/>
     <w:multiLevelType w:val="hybridMultilevel"/>
     <w:tmpl w:val="F6ACDA2A"/>
@@ -28355,7 +29997,7 @@
       </w:pPr>
     </w:lvl>
   </w:abstractNum>
-  <w:abstractNum w:abstractNumId="40" w15:restartNumberingAfterBreak="0">
+  <w:abstractNum w:abstractNumId="42" w15:restartNumberingAfterBreak="0">
     <w:nsid w:val="6D855E09"/>
     <w:multiLevelType w:val="hybridMultilevel"/>
     <w:tmpl w:val="3F563A1E"/>
@@ -28444,7 +30086,7 @@
       </w:pPr>
     </w:lvl>
   </w:abstractNum>
-  <w:abstractNum w:abstractNumId="41" w15:restartNumberingAfterBreak="0">
+  <w:abstractNum w:abstractNumId="43" w15:restartNumberingAfterBreak="0">
     <w:nsid w:val="6E4A6692"/>
     <w:multiLevelType w:val="multilevel"/>
     <w:tmpl w:val="8FF42C58"/>
@@ -28557,7 +30199,7 @@
       </w:rPr>
     </w:lvl>
   </w:abstractNum>
-  <w:abstractNum w:abstractNumId="42" w15:restartNumberingAfterBreak="0">
+  <w:abstractNum w:abstractNumId="44" w15:restartNumberingAfterBreak="0">
     <w:nsid w:val="6F9C7704"/>
     <w:multiLevelType w:val="hybridMultilevel"/>
     <w:tmpl w:val="EAEC0052"/>
@@ -28646,7 +30288,7 @@
       </w:pPr>
     </w:lvl>
   </w:abstractNum>
-  <w:abstractNum w:abstractNumId="43" w15:restartNumberingAfterBreak="0">
+  <w:abstractNum w:abstractNumId="45" w15:restartNumberingAfterBreak="0">
     <w:nsid w:val="71115661"/>
     <w:multiLevelType w:val="hybridMultilevel"/>
     <w:tmpl w:val="10DE75B8"/>
@@ -28735,7 +30377,7 @@
       </w:pPr>
     </w:lvl>
   </w:abstractNum>
-  <w:abstractNum w:abstractNumId="44" w15:restartNumberingAfterBreak="0">
+  <w:abstractNum w:abstractNumId="46" w15:restartNumberingAfterBreak="0">
     <w:nsid w:val="71330AB2"/>
     <w:multiLevelType w:val="multilevel"/>
     <w:tmpl w:val="F6140252"/>
@@ -28848,7 +30490,7 @@
       </w:pPr>
     </w:lvl>
   </w:abstractNum>
-  <w:abstractNum w:abstractNumId="45" w15:restartNumberingAfterBreak="0">
+  <w:abstractNum w:abstractNumId="47" w15:restartNumberingAfterBreak="0">
     <w:nsid w:val="727C5892"/>
     <w:multiLevelType w:val="hybridMultilevel"/>
     <w:tmpl w:val="49BC1D28"/>
@@ -28934,7 +30576,7 @@
       </w:pPr>
     </w:lvl>
   </w:abstractNum>
-  <w:abstractNum w:abstractNumId="46" w15:restartNumberingAfterBreak="0">
+  <w:abstractNum w:abstractNumId="48" w15:restartNumberingAfterBreak="0">
     <w:nsid w:val="7B7A4B6E"/>
     <w:multiLevelType w:val="hybridMultilevel"/>
     <w:tmpl w:val="65029C32"/>
@@ -29023,7 +30665,7 @@
       </w:pPr>
     </w:lvl>
   </w:abstractNum>
-  <w:abstractNum w:abstractNumId="47" w15:restartNumberingAfterBreak="0">
+  <w:abstractNum w:abstractNumId="49" w15:restartNumberingAfterBreak="0">
     <w:nsid w:val="7C7615D9"/>
     <w:multiLevelType w:val="hybridMultilevel"/>
     <w:tmpl w:val="E24E856A"/>
@@ -29112,7 +30754,93 @@
       </w:pPr>
     </w:lvl>
   </w:abstractNum>
-  <w:abstractNum w:abstractNumId="48" w15:restartNumberingAfterBreak="0">
+  <w:abstractNum w:abstractNumId="50" w15:restartNumberingAfterBreak="0">
+    <w:nsid w:val="7E211C2F"/>
+    <w:multiLevelType w:val="hybridMultilevel"/>
+    <w:tmpl w:val="0F20C566"/>
+    <w:lvl w:ilvl="0" w:tplc="04090019">
+      <w:start w:val="1"/>
+      <w:numFmt w:val="lowerLetter"/>
+      <w:lvlText w:val="%1)"/>
+      <w:lvlJc w:val="left"/>
+      <w:pPr>
+        <w:ind w:left="1260" w:hanging="420"/>
+      </w:pPr>
+    </w:lvl>
+    <w:lvl w:ilvl="1" w:tplc="04090019" w:tentative="1">
+      <w:start w:val="1"/>
+      <w:numFmt w:val="lowerLetter"/>
+      <w:lvlText w:val="%2)"/>
+      <w:lvlJc w:val="left"/>
+      <w:pPr>
+        <w:ind w:left="1680" w:hanging="420"/>
+      </w:pPr>
+    </w:lvl>
+    <w:lvl w:ilvl="2" w:tplc="0409001B" w:tentative="1">
+      <w:start w:val="1"/>
+      <w:numFmt w:val="lowerRoman"/>
+      <w:lvlText w:val="%3."/>
+      <w:lvlJc w:val="right"/>
+      <w:pPr>
+        <w:ind w:left="2100" w:hanging="420"/>
+      </w:pPr>
+    </w:lvl>
+    <w:lvl w:ilvl="3" w:tplc="0409000F" w:tentative="1">
+      <w:start w:val="1"/>
+      <w:numFmt w:val="decimal"/>
+      <w:lvlText w:val="%4."/>
+      <w:lvlJc w:val="left"/>
+      <w:pPr>
+        <w:ind w:left="2520" w:hanging="420"/>
+      </w:pPr>
+    </w:lvl>
+    <w:lvl w:ilvl="4" w:tplc="04090019" w:tentative="1">
+      <w:start w:val="1"/>
+      <w:numFmt w:val="lowerLetter"/>
+      <w:lvlText w:val="%5)"/>
+      <w:lvlJc w:val="left"/>
+      <w:pPr>
+        <w:ind w:left="2940" w:hanging="420"/>
+      </w:pPr>
+    </w:lvl>
+    <w:lvl w:ilvl="5" w:tplc="0409001B" w:tentative="1">
+      <w:start w:val="1"/>
+      <w:numFmt w:val="lowerRoman"/>
+      <w:lvlText w:val="%6."/>
+      <w:lvlJc w:val="right"/>
+      <w:pPr>
+        <w:ind w:left="3360" w:hanging="420"/>
+      </w:pPr>
+    </w:lvl>
+    <w:lvl w:ilvl="6" w:tplc="0409000F" w:tentative="1">
+      <w:start w:val="1"/>
+      <w:numFmt w:val="decimal"/>
+      <w:lvlText w:val="%7."/>
+      <w:lvlJc w:val="left"/>
+      <w:pPr>
+        <w:ind w:left="3780" w:hanging="420"/>
+      </w:pPr>
+    </w:lvl>
+    <w:lvl w:ilvl="7" w:tplc="04090019" w:tentative="1">
+      <w:start w:val="1"/>
+      <w:numFmt w:val="lowerLetter"/>
+      <w:lvlText w:val="%8)"/>
+      <w:lvlJc w:val="left"/>
+      <w:pPr>
+        <w:ind w:left="4200" w:hanging="420"/>
+      </w:pPr>
+    </w:lvl>
+    <w:lvl w:ilvl="8" w:tplc="0409001B" w:tentative="1">
+      <w:start w:val="1"/>
+      <w:numFmt w:val="lowerRoman"/>
+      <w:lvlText w:val="%9."/>
+      <w:lvlJc w:val="right"/>
+      <w:pPr>
+        <w:ind w:left="4620" w:hanging="420"/>
+      </w:pPr>
+    </w:lvl>
+  </w:abstractNum>
+  <w:abstractNum w:abstractNumId="51" w15:restartNumberingAfterBreak="0">
     <w:nsid w:val="7EB06AC6"/>
     <w:multiLevelType w:val="hybridMultilevel"/>
     <w:tmpl w:val="58ECEEBC"/>
@@ -29201,7 +30929,7 @@
       </w:pPr>
     </w:lvl>
   </w:abstractNum>
-  <w:abstractNum w:abstractNumId="49" w15:restartNumberingAfterBreak="0">
+  <w:abstractNum w:abstractNumId="52" w15:restartNumberingAfterBreak="0">
     <w:nsid w:val="7F646D6B"/>
     <w:multiLevelType w:val="multilevel"/>
     <w:tmpl w:val="3522A276"/>
@@ -29323,7 +31051,7 @@
     </w:lvl>
   </w:abstractNum>
   <w:num w:numId="1">
-    <w:abstractNumId w:val="36"/>
+    <w:abstractNumId w:val="38"/>
   </w:num>
   <w:num w:numId="2">
     <w:abstractNumId w:val="9"/>
@@ -29332,7 +31060,7 @@
     <w:abstractNumId w:val="10"/>
   </w:num>
   <w:num w:numId="4">
-    <w:abstractNumId w:val="46"/>
+    <w:abstractNumId w:val="48"/>
   </w:num>
   <w:num w:numId="5">
     <w:abstractNumId w:val="5"/>
@@ -29353,7 +31081,7 @@
     <w:abstractNumId w:val="6"/>
   </w:num>
   <w:num w:numId="11">
-    <w:abstractNumId w:val="33"/>
+    <w:abstractNumId w:val="34"/>
   </w:num>
   <w:num w:numId="12">
     <w:abstractNumId w:val="3"/>
@@ -29362,7 +31090,7 @@
     <w:abstractNumId w:val="11"/>
   </w:num>
   <w:num w:numId="14">
-    <w:abstractNumId w:val="48"/>
+    <w:abstractNumId w:val="51"/>
   </w:num>
   <w:num w:numId="15">
     <w:abstractNumId w:val="1"/>
@@ -29371,34 +31099,34 @@
     <w:abstractNumId w:val="12"/>
   </w:num>
   <w:num w:numId="17">
-    <w:abstractNumId w:val="42"/>
+    <w:abstractNumId w:val="44"/>
   </w:num>
   <w:num w:numId="18">
-    <w:abstractNumId w:val="35"/>
+    <w:abstractNumId w:val="37"/>
   </w:num>
   <w:num w:numId="19">
     <w:abstractNumId w:val="13"/>
   </w:num>
   <w:num w:numId="20">
-    <w:abstractNumId w:val="47"/>
+    <w:abstractNumId w:val="49"/>
   </w:num>
   <w:num w:numId="21">
-    <w:abstractNumId w:val="40"/>
+    <w:abstractNumId w:val="42"/>
   </w:num>
   <w:num w:numId="22">
-    <w:abstractNumId w:val="30"/>
+    <w:abstractNumId w:val="31"/>
   </w:num>
   <w:num w:numId="23">
-    <w:abstractNumId w:val="27"/>
+    <w:abstractNumId w:val="28"/>
   </w:num>
   <w:num w:numId="24">
-    <w:abstractNumId w:val="44"/>
+    <w:abstractNumId w:val="46"/>
   </w:num>
   <w:num w:numId="25">
     <w:abstractNumId w:val="15"/>
   </w:num>
   <w:num w:numId="26">
-    <w:abstractNumId w:val="32"/>
+    <w:abstractNumId w:val="33"/>
   </w:num>
   <w:num w:numId="27">
     <w:abstractNumId w:val="2"/>
@@ -29407,10 +31135,10 @@
     <w:abstractNumId w:val="18"/>
   </w:num>
   <w:num w:numId="29">
-    <w:abstractNumId w:val="43"/>
+    <w:abstractNumId w:val="45"/>
   </w:num>
   <w:num w:numId="30">
-    <w:abstractNumId w:val="38"/>
+    <w:abstractNumId w:val="40"/>
   </w:num>
   <w:num w:numId="31">
     <w:abstractNumId w:val="8"/>
@@ -29428,22 +31156,22 @@
     <w:abstractNumId w:val="26"/>
   </w:num>
   <w:num w:numId="36">
-    <w:abstractNumId w:val="37"/>
+    <w:abstractNumId w:val="39"/>
   </w:num>
   <w:num w:numId="37">
-    <w:abstractNumId w:val="29"/>
+    <w:abstractNumId w:val="30"/>
   </w:num>
   <w:num w:numId="38">
-    <w:abstractNumId w:val="49"/>
+    <w:abstractNumId w:val="52"/>
   </w:num>
   <w:num w:numId="39">
     <w:abstractNumId w:val="7"/>
   </w:num>
   <w:num w:numId="40">
-    <w:abstractNumId w:val="45"/>
+    <w:abstractNumId w:val="47"/>
   </w:num>
   <w:num w:numId="41">
-    <w:abstractNumId w:val="34"/>
+    <w:abstractNumId w:val="35"/>
   </w:num>
   <w:num w:numId="42">
     <w:abstractNumId w:val="17"/>
@@ -29452,10 +31180,10 @@
     <w:abstractNumId w:val="25"/>
   </w:num>
   <w:num w:numId="44">
-    <w:abstractNumId w:val="31"/>
+    <w:abstractNumId w:val="32"/>
   </w:num>
   <w:num w:numId="45">
-    <w:abstractNumId w:val="41"/>
+    <w:abstractNumId w:val="43"/>
   </w:num>
   <w:num w:numId="46">
     <w:abstractNumId w:val="4"/>
@@ -29464,13 +31192,22 @@
     <w:abstractNumId w:val="23"/>
   </w:num>
   <w:num w:numId="48">
-    <w:abstractNumId w:val="39"/>
+    <w:abstractNumId w:val="41"/>
   </w:num>
   <w:num w:numId="49">
-    <w:abstractNumId w:val="28"/>
+    <w:abstractNumId w:val="29"/>
   </w:num>
   <w:num w:numId="50">
     <w:abstractNumId w:val="22"/>
+  </w:num>
+  <w:num w:numId="51">
+    <w:abstractNumId w:val="27"/>
+  </w:num>
+  <w:num w:numId="52">
+    <w:abstractNumId w:val="36"/>
+  </w:num>
+  <w:num w:numId="53">
+    <w:abstractNumId w:val="50"/>
   </w:num>
   <w:numIdMacAtCleanup w:val="50"/>
 </w:numbering>
@@ -30443,7 +32180,7 @@
 </file>
 
 <file path=customXml/itemProps1.xml><?xml version="1.0" encoding="utf-8"?>
-<ds:datastoreItem xmlns:ds="http://schemas.openxmlformats.org/officeDocument/2006/customXml" ds:itemID="{758AF58B-6470-48CB-AD1B-D7134B99746F}">
+<ds:datastoreItem xmlns:ds="http://schemas.openxmlformats.org/officeDocument/2006/customXml" ds:itemID="{24E8EF4A-F3E1-4C81-9979-D2D087D6F05C}">
   <ds:schemaRefs>
     <ds:schemaRef ds:uri="http://schemas.openxmlformats.org/officeDocument/2006/bibliography"/>
   </ds:schemaRefs>
